--- a/analysis/Проектные решения. Версия 2.docx
+++ b/analysis/Проектные решения. Версия 2.docx
@@ -208,9 +208,11 @@
         <w:autoSpaceDN w:val="0"/>
         <w:adjustRightInd w:val="0"/>
         <w:spacing w:after="0" w:line="240" w:lineRule="auto"/>
+        <w:ind w:firstLine="708"/>
         <w:jc w:val="both"/>
         <w:rPr>
           <w:rFonts w:ascii="Times New Roman" w:hAnsi="Times New Roman" w:cs="Times New Roman"/>
+          <w:b/>
           <w:sz w:val="28"/>
           <w:szCs w:val="28"/>
         </w:rPr>
@@ -218,6 +220,7 @@
       <w:r>
         <w:rPr>
           <w:rFonts w:ascii="Times New Roman" w:hAnsi="Times New Roman" w:cs="Times New Roman"/>
+          <w:b/>
           <w:sz w:val="28"/>
           <w:szCs w:val="28"/>
         </w:rPr>
@@ -8227,9 +8230,11 @@
       <w:r>
         <w:rPr>
           <w:rFonts w:ascii="Times New Roman" w:hAnsi="Times New Roman" w:cs="Times New Roman"/>
+          <w:noProof/>
           <w:color w:val="000000"/>
           <w:sz w:val="28"/>
           <w:szCs w:val="28"/>
+          <w:lang w:eastAsia="ru-RU"/>
         </w:rPr>
         <w:drawing>
           <wp:inline distT="0" distB="0" distL="0" distR="0">
@@ -8331,9 +8336,11 @@
       <w:r>
         <w:rPr>
           <w:rFonts w:ascii="Times New Roman" w:hAnsi="Times New Roman" w:cs="Times New Roman"/>
+          <w:noProof/>
           <w:color w:val="000000"/>
           <w:sz w:val="28"/>
           <w:szCs w:val="28"/>
+          <w:lang w:eastAsia="ru-RU"/>
         </w:rPr>
         <w:drawing>
           <wp:inline distT="0" distB="0" distL="0" distR="0">
@@ -8420,9 +8427,11 @@
       <w:r>
         <w:rPr>
           <w:rFonts w:ascii="Times New Roman" w:hAnsi="Times New Roman" w:cs="Times New Roman"/>
+          <w:noProof/>
           <w:color w:val="000000"/>
           <w:sz w:val="28"/>
           <w:szCs w:val="28"/>
+          <w:lang w:eastAsia="ru-RU"/>
         </w:rPr>
         <w:drawing>
           <wp:inline distT="0" distB="0" distL="0" distR="0">
@@ -8624,8 +8633,10 @@
       <w:r>
         <w:rPr>
           <w:rFonts w:ascii="Times New Roman" w:hAnsi="Times New Roman" w:cs="Times New Roman"/>
-          <w:sz w:val="28"/>
-          <w:szCs w:val="28"/>
+          <w:noProof/>
+          <w:sz w:val="28"/>
+          <w:szCs w:val="28"/>
+          <w:lang w:eastAsia="ru-RU"/>
         </w:rPr>
         <w:drawing>
           <wp:inline distT="0" distB="0" distL="0" distR="0">
@@ -8789,8 +8800,10 @@
       <w:r>
         <w:rPr>
           <w:rFonts w:ascii="Times New Roman" w:hAnsi="Times New Roman" w:cs="Times New Roman"/>
-          <w:sz w:val="28"/>
-          <w:szCs w:val="28"/>
+          <w:noProof/>
+          <w:sz w:val="28"/>
+          <w:szCs w:val="28"/>
+          <w:lang w:eastAsia="ru-RU"/>
         </w:rPr>
         <w:drawing>
           <wp:inline distT="0" distB="0" distL="0" distR="0">
@@ -8873,8 +8886,10 @@
       <w:r>
         <w:rPr>
           <w:rFonts w:ascii="Times New Roman" w:hAnsi="Times New Roman" w:cs="Times New Roman"/>
-          <w:sz w:val="28"/>
-          <w:szCs w:val="28"/>
+          <w:noProof/>
+          <w:sz w:val="28"/>
+          <w:szCs w:val="28"/>
+          <w:lang w:eastAsia="ru-RU"/>
         </w:rPr>
         <w:drawing>
           <wp:inline distT="0" distB="0" distL="0" distR="0">
@@ -8948,8 +8963,10 @@
       <w:r>
         <w:rPr>
           <w:rFonts w:ascii="Times New Roman" w:hAnsi="Times New Roman" w:cs="Times New Roman"/>
-          <w:sz w:val="28"/>
-          <w:szCs w:val="28"/>
+          <w:noProof/>
+          <w:sz w:val="28"/>
+          <w:szCs w:val="28"/>
+          <w:lang w:eastAsia="ru-RU"/>
         </w:rPr>
         <w:drawing>
           <wp:inline distT="0" distB="0" distL="0" distR="0">
@@ -9032,8 +9049,10 @@
       <w:r>
         <w:rPr>
           <w:rFonts w:ascii="Times New Roman" w:hAnsi="Times New Roman" w:cs="Times New Roman"/>
-          <w:sz w:val="28"/>
-          <w:szCs w:val="28"/>
+          <w:noProof/>
+          <w:sz w:val="28"/>
+          <w:szCs w:val="28"/>
+          <w:lang w:eastAsia="ru-RU"/>
         </w:rPr>
         <w:drawing>
           <wp:inline distT="0" distB="0" distL="0" distR="0">

--- a/analysis/Проектные решения. Версия 2.docx
+++ b/analysis/Проектные решения. Версия 2.docx
@@ -12352,12 +12352,2081 @@
     </w:p>
     <w:p>
       <w:pPr>
-        <w:rPr>
-          <w:rFonts w:ascii="Times New Roman" w:hAnsi="Times New Roman" w:cs="Times New Roman"/>
-          <w:sz w:val="28"/>
-          <w:szCs w:val="28"/>
-        </w:rPr>
-      </w:pPr>
+        <w:ind w:firstLine="708"/>
+        <w:rPr>
+          <w:rFonts w:ascii="Times New Roman" w:hAnsi="Times New Roman" w:cs="Times New Roman"/>
+          <w:b/>
+          <w:sz w:val="28"/>
+          <w:szCs w:val="28"/>
+        </w:rPr>
+      </w:pPr>
+      <w:r>
+        <w:rPr>
+          <w:rFonts w:ascii="Times New Roman" w:hAnsi="Times New Roman" w:cs="Times New Roman"/>
+          <w:b/>
+          <w:sz w:val="28"/>
+          <w:szCs w:val="28"/>
+        </w:rPr>
+        <w:t>Оценка трудоемкости задач проекта</w:t>
+      </w:r>
+    </w:p>
+    <w:p>
+      <w:pPr>
+        <w:pStyle w:val="1"/>
+        <w:numPr>
+          <w:ilvl w:val="0"/>
+          <w:numId w:val="4"/>
+        </w:numPr>
+        <w:contextualSpacing w:val="0"/>
+        <w:rPr>
+          <w:rFonts w:ascii="Times New Roman" w:hAnsi="Times New Roman" w:cs="Times New Roman"/>
+          <w:sz w:val="24"/>
+          <w:szCs w:val="24"/>
+        </w:rPr>
+      </w:pPr>
+      <w:bookmarkStart w:id="0" w:name="h.r9v58oq8yyr0" w:colFirst="0" w:colLast="0"/>
+      <w:bookmarkEnd w:id="0"/>
+      <w:r>
+        <w:rPr>
+          <w:rFonts w:ascii="Times New Roman" w:eastAsia="Arial" w:hAnsi="Times New Roman" w:cs="Times New Roman"/>
+          <w:sz w:val="24"/>
+          <w:szCs w:val="24"/>
+        </w:rPr>
+        <w:t>Основные функции</w:t>
+      </w:r>
+    </w:p>
+    <w:tbl>
+      <w:tblPr>
+        <w:tblW w:w="9360" w:type="dxa"/>
+        <w:tblInd w:w="100" w:type="dxa"/>
+        <w:tblBorders>
+          <w:top w:val="single" w:sz="8" w:space="0" w:color="000000"/>
+          <w:left w:val="single" w:sz="8" w:space="0" w:color="000000"/>
+          <w:bottom w:val="single" w:sz="8" w:space="0" w:color="000000"/>
+          <w:right w:val="single" w:sz="8" w:space="0" w:color="000000"/>
+          <w:insideH w:val="single" w:sz="8" w:space="0" w:color="000000"/>
+          <w:insideV w:val="single" w:sz="8" w:space="0" w:color="000000"/>
+        </w:tblBorders>
+        <w:tblLayout w:type="fixed"/>
+        <w:tblLook w:val="0600"/>
+      </w:tblPr>
+      <w:tblGrid>
+        <w:gridCol w:w="4680"/>
+        <w:gridCol w:w="4680"/>
+      </w:tblGrid>
+      <w:tr>
+        <w:tc>
+          <w:tcPr>
+            <w:tcW w:w="4680" w:type="dxa"/>
+            <w:tcMar>
+              <w:top w:w="100" w:type="dxa"/>
+              <w:left w:w="100" w:type="dxa"/>
+              <w:bottom w:w="100" w:type="dxa"/>
+              <w:right w:w="100" w:type="dxa"/>
+            </w:tcMar>
+          </w:tcPr>
+          <w:p>
+            <w:pPr>
+              <w:pStyle w:val="normal"/>
+              <w:widowControl w:val="0"/>
+              <w:spacing w:line="240" w:lineRule="auto"/>
+              <w:rPr>
+                <w:rFonts w:ascii="Times New Roman" w:hAnsi="Times New Roman" w:cs="Times New Roman"/>
+                <w:sz w:val="24"/>
+                <w:szCs w:val="24"/>
+              </w:rPr>
+            </w:pPr>
+            <w:r>
+              <w:rPr>
+                <w:rFonts w:ascii="Times New Roman" w:hAnsi="Times New Roman" w:cs="Times New Roman"/>
+                <w:sz w:val="24"/>
+                <w:szCs w:val="24"/>
+              </w:rPr>
+              <w:t>Требование</w:t>
+            </w:r>
+          </w:p>
+        </w:tc>
+        <w:tc>
+          <w:tcPr>
+            <w:tcW w:w="4680" w:type="dxa"/>
+            <w:tcMar>
+              <w:top w:w="100" w:type="dxa"/>
+              <w:left w:w="100" w:type="dxa"/>
+              <w:bottom w:w="100" w:type="dxa"/>
+              <w:right w:w="100" w:type="dxa"/>
+            </w:tcMar>
+          </w:tcPr>
+          <w:p>
+            <w:pPr>
+              <w:pStyle w:val="normal"/>
+              <w:widowControl w:val="0"/>
+              <w:spacing w:line="240" w:lineRule="auto"/>
+              <w:rPr>
+                <w:rFonts w:ascii="Times New Roman" w:hAnsi="Times New Roman" w:cs="Times New Roman"/>
+                <w:sz w:val="24"/>
+                <w:szCs w:val="24"/>
+              </w:rPr>
+            </w:pPr>
+            <w:r>
+              <w:rPr>
+                <w:rFonts w:ascii="Times New Roman" w:hAnsi="Times New Roman" w:cs="Times New Roman"/>
+                <w:sz w:val="24"/>
+                <w:szCs w:val="24"/>
+              </w:rPr>
+              <w:t>Оценка трудоемкости (в процентах)</w:t>
+            </w:r>
+          </w:p>
+        </w:tc>
+      </w:tr>
+      <w:tr>
+        <w:tc>
+          <w:tcPr>
+            <w:tcW w:w="4680" w:type="dxa"/>
+            <w:tcMar>
+              <w:top w:w="100" w:type="dxa"/>
+              <w:left w:w="100" w:type="dxa"/>
+              <w:bottom w:w="100" w:type="dxa"/>
+              <w:right w:w="100" w:type="dxa"/>
+            </w:tcMar>
+          </w:tcPr>
+          <w:p>
+            <w:pPr>
+              <w:pStyle w:val="normal"/>
+              <w:rPr>
+                <w:rFonts w:ascii="Times New Roman" w:hAnsi="Times New Roman" w:cs="Times New Roman"/>
+                <w:sz w:val="24"/>
+                <w:szCs w:val="24"/>
+              </w:rPr>
+            </w:pPr>
+            <w:r>
+              <w:rPr>
+                <w:rFonts w:ascii="Times New Roman" w:hAnsi="Times New Roman" w:cs="Times New Roman"/>
+                <w:sz w:val="24"/>
+                <w:szCs w:val="24"/>
+              </w:rPr>
+              <w:t>Визуализация рейтинга</w:t>
+            </w:r>
+          </w:p>
+        </w:tc>
+        <w:tc>
+          <w:tcPr>
+            <w:tcW w:w="4680" w:type="dxa"/>
+            <w:tcMar>
+              <w:top w:w="100" w:type="dxa"/>
+              <w:left w:w="100" w:type="dxa"/>
+              <w:bottom w:w="100" w:type="dxa"/>
+              <w:right w:w="100" w:type="dxa"/>
+            </w:tcMar>
+          </w:tcPr>
+          <w:p>
+            <w:pPr>
+              <w:pStyle w:val="normal"/>
+              <w:rPr>
+                <w:rFonts w:ascii="Times New Roman" w:hAnsi="Times New Roman" w:cs="Times New Roman"/>
+                <w:sz w:val="24"/>
+                <w:szCs w:val="24"/>
+              </w:rPr>
+            </w:pPr>
+            <w:r>
+              <w:rPr>
+                <w:rFonts w:ascii="Times New Roman" w:hAnsi="Times New Roman" w:cs="Times New Roman"/>
+                <w:sz w:val="24"/>
+                <w:szCs w:val="24"/>
+              </w:rPr>
+              <w:t>20</w:t>
+            </w:r>
+          </w:p>
+        </w:tc>
+      </w:tr>
+      <w:tr>
+        <w:tc>
+          <w:tcPr>
+            <w:tcW w:w="4680" w:type="dxa"/>
+            <w:tcMar>
+              <w:top w:w="100" w:type="dxa"/>
+              <w:left w:w="100" w:type="dxa"/>
+              <w:bottom w:w="100" w:type="dxa"/>
+              <w:right w:w="100" w:type="dxa"/>
+            </w:tcMar>
+          </w:tcPr>
+          <w:p>
+            <w:pPr>
+              <w:pStyle w:val="normal"/>
+              <w:rPr>
+                <w:rFonts w:ascii="Times New Roman" w:hAnsi="Times New Roman" w:cs="Times New Roman"/>
+                <w:sz w:val="24"/>
+                <w:szCs w:val="24"/>
+              </w:rPr>
+            </w:pPr>
+            <w:r>
+              <w:rPr>
+                <w:rFonts w:ascii="Times New Roman" w:hAnsi="Times New Roman" w:cs="Times New Roman"/>
+                <w:sz w:val="24"/>
+                <w:szCs w:val="24"/>
+              </w:rPr>
+              <w:t>Вычисление системного рейтинга</w:t>
+            </w:r>
+          </w:p>
+        </w:tc>
+        <w:tc>
+          <w:tcPr>
+            <w:tcW w:w="4680" w:type="dxa"/>
+            <w:tcMar>
+              <w:top w:w="100" w:type="dxa"/>
+              <w:left w:w="100" w:type="dxa"/>
+              <w:bottom w:w="100" w:type="dxa"/>
+              <w:right w:w="100" w:type="dxa"/>
+            </w:tcMar>
+          </w:tcPr>
+          <w:p>
+            <w:pPr>
+              <w:pStyle w:val="normal"/>
+              <w:rPr>
+                <w:rFonts w:ascii="Times New Roman" w:hAnsi="Times New Roman" w:cs="Times New Roman"/>
+                <w:sz w:val="24"/>
+                <w:szCs w:val="24"/>
+              </w:rPr>
+            </w:pPr>
+            <w:r>
+              <w:rPr>
+                <w:rFonts w:ascii="Times New Roman" w:hAnsi="Times New Roman" w:cs="Times New Roman"/>
+                <w:sz w:val="24"/>
+                <w:szCs w:val="24"/>
+              </w:rPr>
+              <w:t>30</w:t>
+            </w:r>
+          </w:p>
+        </w:tc>
+      </w:tr>
+      <w:tr>
+        <w:tc>
+          <w:tcPr>
+            <w:tcW w:w="4680" w:type="dxa"/>
+            <w:tcMar>
+              <w:top w:w="100" w:type="dxa"/>
+              <w:left w:w="100" w:type="dxa"/>
+              <w:bottom w:w="100" w:type="dxa"/>
+              <w:right w:w="100" w:type="dxa"/>
+            </w:tcMar>
+          </w:tcPr>
+          <w:p>
+            <w:pPr>
+              <w:pStyle w:val="normal"/>
+              <w:rPr>
+                <w:rFonts w:ascii="Times New Roman" w:hAnsi="Times New Roman" w:cs="Times New Roman"/>
+                <w:sz w:val="24"/>
+                <w:szCs w:val="24"/>
+              </w:rPr>
+            </w:pPr>
+            <w:r>
+              <w:rPr>
+                <w:rFonts w:ascii="Times New Roman" w:hAnsi="Times New Roman" w:cs="Times New Roman"/>
+                <w:sz w:val="24"/>
+                <w:szCs w:val="24"/>
+              </w:rPr>
+              <w:t>Административное ядро</w:t>
+            </w:r>
+          </w:p>
+        </w:tc>
+        <w:tc>
+          <w:tcPr>
+            <w:tcW w:w="4680" w:type="dxa"/>
+            <w:tcMar>
+              <w:top w:w="100" w:type="dxa"/>
+              <w:left w:w="100" w:type="dxa"/>
+              <w:bottom w:w="100" w:type="dxa"/>
+              <w:right w:w="100" w:type="dxa"/>
+            </w:tcMar>
+          </w:tcPr>
+          <w:p>
+            <w:pPr>
+              <w:pStyle w:val="normal"/>
+              <w:rPr>
+                <w:rFonts w:ascii="Times New Roman" w:hAnsi="Times New Roman" w:cs="Times New Roman"/>
+                <w:sz w:val="24"/>
+                <w:szCs w:val="24"/>
+              </w:rPr>
+            </w:pPr>
+            <w:r>
+              <w:rPr>
+                <w:rFonts w:ascii="Times New Roman" w:hAnsi="Times New Roman" w:cs="Times New Roman"/>
+                <w:sz w:val="24"/>
+                <w:szCs w:val="24"/>
+              </w:rPr>
+              <w:t>30</w:t>
+            </w:r>
+          </w:p>
+        </w:tc>
+      </w:tr>
+      <w:tr>
+        <w:tc>
+          <w:tcPr>
+            <w:tcW w:w="4680" w:type="dxa"/>
+            <w:tcMar>
+              <w:top w:w="100" w:type="dxa"/>
+              <w:left w:w="100" w:type="dxa"/>
+              <w:bottom w:w="100" w:type="dxa"/>
+              <w:right w:w="100" w:type="dxa"/>
+            </w:tcMar>
+          </w:tcPr>
+          <w:p>
+            <w:pPr>
+              <w:pStyle w:val="normal"/>
+              <w:rPr>
+                <w:rFonts w:ascii="Times New Roman" w:hAnsi="Times New Roman" w:cs="Times New Roman"/>
+                <w:sz w:val="24"/>
+                <w:szCs w:val="24"/>
+              </w:rPr>
+            </w:pPr>
+            <w:r>
+              <w:rPr>
+                <w:rFonts w:ascii="Times New Roman" w:hAnsi="Times New Roman" w:cs="Times New Roman"/>
+                <w:sz w:val="24"/>
+                <w:szCs w:val="24"/>
+              </w:rPr>
+              <w:t>Взаимодействие с БД</w:t>
+            </w:r>
+          </w:p>
+        </w:tc>
+        <w:tc>
+          <w:tcPr>
+            <w:tcW w:w="4680" w:type="dxa"/>
+            <w:tcMar>
+              <w:top w:w="100" w:type="dxa"/>
+              <w:left w:w="100" w:type="dxa"/>
+              <w:bottom w:w="100" w:type="dxa"/>
+              <w:right w:w="100" w:type="dxa"/>
+            </w:tcMar>
+          </w:tcPr>
+          <w:p>
+            <w:pPr>
+              <w:pStyle w:val="normal"/>
+              <w:rPr>
+                <w:rFonts w:ascii="Times New Roman" w:hAnsi="Times New Roman" w:cs="Times New Roman"/>
+                <w:sz w:val="24"/>
+                <w:szCs w:val="24"/>
+              </w:rPr>
+            </w:pPr>
+            <w:r>
+              <w:rPr>
+                <w:rFonts w:ascii="Times New Roman" w:hAnsi="Times New Roman" w:cs="Times New Roman"/>
+                <w:sz w:val="24"/>
+                <w:szCs w:val="24"/>
+              </w:rPr>
+              <w:t>20</w:t>
+            </w:r>
+          </w:p>
+        </w:tc>
+      </w:tr>
+    </w:tbl>
+    <w:p>
+      <w:pPr>
+        <w:pStyle w:val="normal"/>
+        <w:rPr>
+          <w:rFonts w:ascii="Times New Roman" w:hAnsi="Times New Roman" w:cs="Times New Roman"/>
+          <w:sz w:val="24"/>
+          <w:szCs w:val="24"/>
+        </w:rPr>
+      </w:pPr>
+    </w:p>
+    <w:p>
+      <w:pPr>
+        <w:pStyle w:val="1"/>
+        <w:numPr>
+          <w:ilvl w:val="0"/>
+          <w:numId w:val="4"/>
+        </w:numPr>
+        <w:contextualSpacing w:val="0"/>
+        <w:rPr>
+          <w:rFonts w:ascii="Times New Roman" w:hAnsi="Times New Roman" w:cs="Times New Roman"/>
+          <w:sz w:val="24"/>
+          <w:szCs w:val="24"/>
+        </w:rPr>
+      </w:pPr>
+      <w:bookmarkStart w:id="1" w:name="h.2uq2dl7baei1" w:colFirst="0" w:colLast="0"/>
+      <w:bookmarkEnd w:id="1"/>
+      <w:r>
+        <w:rPr>
+          <w:rFonts w:ascii="Times New Roman" w:hAnsi="Times New Roman" w:cs="Times New Roman"/>
+          <w:sz w:val="24"/>
+          <w:szCs w:val="24"/>
+        </w:rPr>
+        <w:t>Подфункции функции “</w:t>
+      </w:r>
+      <w:r>
+        <w:rPr>
+          <w:rFonts w:ascii="Times New Roman" w:eastAsia="Arial" w:hAnsi="Times New Roman" w:cs="Times New Roman"/>
+          <w:sz w:val="24"/>
+          <w:szCs w:val="24"/>
+        </w:rPr>
+        <w:t>Визуализация рейтинга</w:t>
+      </w:r>
+      <w:r>
+        <w:rPr>
+          <w:rFonts w:ascii="Times New Roman" w:hAnsi="Times New Roman" w:cs="Times New Roman"/>
+          <w:sz w:val="24"/>
+          <w:szCs w:val="24"/>
+        </w:rPr>
+        <w:t>”</w:t>
+      </w:r>
+    </w:p>
+    <w:tbl>
+      <w:tblPr>
+        <w:tblW w:w="9360" w:type="dxa"/>
+        <w:tblInd w:w="100" w:type="dxa"/>
+        <w:tblBorders>
+          <w:top w:val="single" w:sz="8" w:space="0" w:color="000000"/>
+          <w:left w:val="single" w:sz="8" w:space="0" w:color="000000"/>
+          <w:bottom w:val="single" w:sz="8" w:space="0" w:color="000000"/>
+          <w:right w:val="single" w:sz="8" w:space="0" w:color="000000"/>
+          <w:insideH w:val="single" w:sz="8" w:space="0" w:color="000000"/>
+          <w:insideV w:val="single" w:sz="8" w:space="0" w:color="000000"/>
+        </w:tblBorders>
+        <w:tblLayout w:type="fixed"/>
+        <w:tblLook w:val="0600"/>
+      </w:tblPr>
+      <w:tblGrid>
+        <w:gridCol w:w="4680"/>
+        <w:gridCol w:w="4680"/>
+      </w:tblGrid>
+      <w:tr>
+        <w:tc>
+          <w:tcPr>
+            <w:tcW w:w="4680" w:type="dxa"/>
+            <w:tcMar>
+              <w:top w:w="100" w:type="dxa"/>
+              <w:left w:w="100" w:type="dxa"/>
+              <w:bottom w:w="100" w:type="dxa"/>
+              <w:right w:w="100" w:type="dxa"/>
+            </w:tcMar>
+          </w:tcPr>
+          <w:p>
+            <w:pPr>
+              <w:pStyle w:val="normal"/>
+              <w:widowControl w:val="0"/>
+              <w:spacing w:line="240" w:lineRule="auto"/>
+              <w:rPr>
+                <w:rFonts w:ascii="Times New Roman" w:hAnsi="Times New Roman" w:cs="Times New Roman"/>
+                <w:sz w:val="24"/>
+                <w:szCs w:val="24"/>
+              </w:rPr>
+            </w:pPr>
+            <w:r>
+              <w:rPr>
+                <w:rFonts w:ascii="Times New Roman" w:hAnsi="Times New Roman" w:cs="Times New Roman"/>
+                <w:sz w:val="24"/>
+                <w:szCs w:val="24"/>
+              </w:rPr>
+              <w:t>Требование</w:t>
+            </w:r>
+          </w:p>
+        </w:tc>
+        <w:tc>
+          <w:tcPr>
+            <w:tcW w:w="4680" w:type="dxa"/>
+            <w:tcMar>
+              <w:top w:w="100" w:type="dxa"/>
+              <w:left w:w="100" w:type="dxa"/>
+              <w:bottom w:w="100" w:type="dxa"/>
+              <w:right w:w="100" w:type="dxa"/>
+            </w:tcMar>
+          </w:tcPr>
+          <w:p>
+            <w:pPr>
+              <w:pStyle w:val="normal"/>
+              <w:widowControl w:val="0"/>
+              <w:spacing w:line="240" w:lineRule="auto"/>
+              <w:rPr>
+                <w:rFonts w:ascii="Times New Roman" w:hAnsi="Times New Roman" w:cs="Times New Roman"/>
+                <w:sz w:val="24"/>
+                <w:szCs w:val="24"/>
+              </w:rPr>
+            </w:pPr>
+            <w:r>
+              <w:rPr>
+                <w:rFonts w:ascii="Times New Roman" w:hAnsi="Times New Roman" w:cs="Times New Roman"/>
+                <w:sz w:val="24"/>
+                <w:szCs w:val="24"/>
+              </w:rPr>
+              <w:t>Оценка трудоемкости (в процентах)</w:t>
+            </w:r>
+          </w:p>
+        </w:tc>
+      </w:tr>
+      <w:tr>
+        <w:tc>
+          <w:tcPr>
+            <w:tcW w:w="4680" w:type="dxa"/>
+            <w:tcMar>
+              <w:top w:w="100" w:type="dxa"/>
+              <w:left w:w="100" w:type="dxa"/>
+              <w:bottom w:w="100" w:type="dxa"/>
+              <w:right w:w="100" w:type="dxa"/>
+            </w:tcMar>
+          </w:tcPr>
+          <w:p>
+            <w:pPr>
+              <w:pStyle w:val="normal"/>
+              <w:rPr>
+                <w:rFonts w:ascii="Times New Roman" w:hAnsi="Times New Roman" w:cs="Times New Roman"/>
+                <w:sz w:val="24"/>
+                <w:szCs w:val="24"/>
+              </w:rPr>
+            </w:pPr>
+            <w:r>
+              <w:rPr>
+                <w:rFonts w:ascii="Times New Roman" w:hAnsi="Times New Roman" w:cs="Times New Roman"/>
+                <w:sz w:val="24"/>
+                <w:szCs w:val="24"/>
+              </w:rPr>
+              <w:t>Реализация различных картинок по курсам и оценкам</w:t>
+            </w:r>
+          </w:p>
+        </w:tc>
+        <w:tc>
+          <w:tcPr>
+            <w:tcW w:w="4680" w:type="dxa"/>
+            <w:tcMar>
+              <w:top w:w="100" w:type="dxa"/>
+              <w:left w:w="100" w:type="dxa"/>
+              <w:bottom w:w="100" w:type="dxa"/>
+              <w:right w:w="100" w:type="dxa"/>
+            </w:tcMar>
+          </w:tcPr>
+          <w:p>
+            <w:pPr>
+              <w:pStyle w:val="normal"/>
+              <w:rPr>
+                <w:rFonts w:ascii="Times New Roman" w:hAnsi="Times New Roman" w:cs="Times New Roman"/>
+                <w:sz w:val="24"/>
+                <w:szCs w:val="24"/>
+              </w:rPr>
+            </w:pPr>
+            <w:r>
+              <w:rPr>
+                <w:rFonts w:ascii="Times New Roman" w:hAnsi="Times New Roman" w:cs="Times New Roman"/>
+                <w:sz w:val="24"/>
+                <w:szCs w:val="24"/>
+              </w:rPr>
+              <w:t>40</w:t>
+            </w:r>
+          </w:p>
+        </w:tc>
+      </w:tr>
+      <w:tr>
+        <w:tc>
+          <w:tcPr>
+            <w:tcW w:w="4680" w:type="dxa"/>
+            <w:tcMar>
+              <w:top w:w="100" w:type="dxa"/>
+              <w:left w:w="100" w:type="dxa"/>
+              <w:bottom w:w="100" w:type="dxa"/>
+              <w:right w:w="100" w:type="dxa"/>
+            </w:tcMar>
+          </w:tcPr>
+          <w:p>
+            <w:pPr>
+              <w:pStyle w:val="normal"/>
+              <w:rPr>
+                <w:rFonts w:ascii="Times New Roman" w:hAnsi="Times New Roman" w:cs="Times New Roman"/>
+                <w:sz w:val="24"/>
+                <w:szCs w:val="24"/>
+              </w:rPr>
+            </w:pPr>
+            <w:r>
+              <w:rPr>
+                <w:rFonts w:ascii="Times New Roman" w:hAnsi="Times New Roman" w:cs="Times New Roman"/>
+                <w:sz w:val="24"/>
+                <w:szCs w:val="24"/>
+              </w:rPr>
+              <w:t>Расчет и расположение персонажей на фоновой картинке</w:t>
+            </w:r>
+          </w:p>
+        </w:tc>
+        <w:tc>
+          <w:tcPr>
+            <w:tcW w:w="4680" w:type="dxa"/>
+            <w:tcMar>
+              <w:top w:w="100" w:type="dxa"/>
+              <w:left w:w="100" w:type="dxa"/>
+              <w:bottom w:w="100" w:type="dxa"/>
+              <w:right w:w="100" w:type="dxa"/>
+            </w:tcMar>
+          </w:tcPr>
+          <w:p>
+            <w:pPr>
+              <w:pStyle w:val="normal"/>
+              <w:rPr>
+                <w:rFonts w:ascii="Times New Roman" w:hAnsi="Times New Roman" w:cs="Times New Roman"/>
+                <w:sz w:val="24"/>
+                <w:szCs w:val="24"/>
+              </w:rPr>
+            </w:pPr>
+            <w:r>
+              <w:rPr>
+                <w:rFonts w:ascii="Times New Roman" w:hAnsi="Times New Roman" w:cs="Times New Roman"/>
+                <w:sz w:val="24"/>
+                <w:szCs w:val="24"/>
+              </w:rPr>
+              <w:t>40</w:t>
+            </w:r>
+          </w:p>
+        </w:tc>
+      </w:tr>
+      <w:tr>
+        <w:tc>
+          <w:tcPr>
+            <w:tcW w:w="4680" w:type="dxa"/>
+            <w:tcMar>
+              <w:top w:w="100" w:type="dxa"/>
+              <w:left w:w="100" w:type="dxa"/>
+              <w:bottom w:w="100" w:type="dxa"/>
+              <w:right w:w="100" w:type="dxa"/>
+            </w:tcMar>
+          </w:tcPr>
+          <w:p>
+            <w:pPr>
+              <w:pStyle w:val="normal"/>
+              <w:rPr>
+                <w:rFonts w:ascii="Times New Roman" w:hAnsi="Times New Roman" w:cs="Times New Roman"/>
+                <w:sz w:val="24"/>
+                <w:szCs w:val="24"/>
+              </w:rPr>
+            </w:pPr>
+            <w:r>
+              <w:rPr>
+                <w:rFonts w:ascii="Times New Roman" w:hAnsi="Times New Roman" w:cs="Times New Roman"/>
+                <w:sz w:val="24"/>
+                <w:szCs w:val="24"/>
+              </w:rPr>
+              <w:t>Настройка рас по курсам</w:t>
+            </w:r>
+          </w:p>
+        </w:tc>
+        <w:tc>
+          <w:tcPr>
+            <w:tcW w:w="4680" w:type="dxa"/>
+            <w:tcMar>
+              <w:top w:w="100" w:type="dxa"/>
+              <w:left w:w="100" w:type="dxa"/>
+              <w:bottom w:w="100" w:type="dxa"/>
+              <w:right w:w="100" w:type="dxa"/>
+            </w:tcMar>
+          </w:tcPr>
+          <w:p>
+            <w:pPr>
+              <w:pStyle w:val="normal"/>
+              <w:rPr>
+                <w:rFonts w:ascii="Times New Roman" w:hAnsi="Times New Roman" w:cs="Times New Roman"/>
+                <w:sz w:val="24"/>
+                <w:szCs w:val="24"/>
+              </w:rPr>
+            </w:pPr>
+            <w:r>
+              <w:rPr>
+                <w:rFonts w:ascii="Times New Roman" w:hAnsi="Times New Roman" w:cs="Times New Roman"/>
+                <w:sz w:val="24"/>
+                <w:szCs w:val="24"/>
+              </w:rPr>
+              <w:t>15</w:t>
+            </w:r>
+          </w:p>
+        </w:tc>
+      </w:tr>
+      <w:tr>
+        <w:tc>
+          <w:tcPr>
+            <w:tcW w:w="4680" w:type="dxa"/>
+            <w:tcMar>
+              <w:top w:w="100" w:type="dxa"/>
+              <w:left w:w="100" w:type="dxa"/>
+              <w:bottom w:w="100" w:type="dxa"/>
+              <w:right w:w="100" w:type="dxa"/>
+            </w:tcMar>
+          </w:tcPr>
+          <w:p>
+            <w:pPr>
+              <w:pStyle w:val="normal"/>
+              <w:rPr>
+                <w:rFonts w:ascii="Times New Roman" w:hAnsi="Times New Roman" w:cs="Times New Roman"/>
+                <w:sz w:val="24"/>
+                <w:szCs w:val="24"/>
+              </w:rPr>
+            </w:pPr>
+            <w:r>
+              <w:rPr>
+                <w:rFonts w:ascii="Times New Roman" w:hAnsi="Times New Roman" w:cs="Times New Roman"/>
+                <w:sz w:val="24"/>
+                <w:szCs w:val="24"/>
+              </w:rPr>
+              <w:lastRenderedPageBreak/>
+              <w:t>Обеспечение фонового рисунка</w:t>
+            </w:r>
+          </w:p>
+        </w:tc>
+        <w:tc>
+          <w:tcPr>
+            <w:tcW w:w="4680" w:type="dxa"/>
+            <w:tcMar>
+              <w:top w:w="100" w:type="dxa"/>
+              <w:left w:w="100" w:type="dxa"/>
+              <w:bottom w:w="100" w:type="dxa"/>
+              <w:right w:w="100" w:type="dxa"/>
+            </w:tcMar>
+          </w:tcPr>
+          <w:p>
+            <w:pPr>
+              <w:pStyle w:val="normal"/>
+              <w:rPr>
+                <w:rFonts w:ascii="Times New Roman" w:hAnsi="Times New Roman" w:cs="Times New Roman"/>
+                <w:sz w:val="24"/>
+                <w:szCs w:val="24"/>
+              </w:rPr>
+            </w:pPr>
+            <w:r>
+              <w:rPr>
+                <w:rFonts w:ascii="Times New Roman" w:hAnsi="Times New Roman" w:cs="Times New Roman"/>
+                <w:sz w:val="24"/>
+                <w:szCs w:val="24"/>
+              </w:rPr>
+              <w:t>5</w:t>
+            </w:r>
+          </w:p>
+        </w:tc>
+      </w:tr>
+    </w:tbl>
+    <w:p>
+      <w:pPr>
+        <w:pStyle w:val="normal"/>
+        <w:rPr>
+          <w:rFonts w:ascii="Times New Roman" w:hAnsi="Times New Roman" w:cs="Times New Roman"/>
+          <w:sz w:val="24"/>
+          <w:szCs w:val="24"/>
+        </w:rPr>
+      </w:pPr>
+    </w:p>
+    <w:p>
+      <w:pPr>
+        <w:pStyle w:val="1"/>
+        <w:numPr>
+          <w:ilvl w:val="0"/>
+          <w:numId w:val="4"/>
+        </w:numPr>
+        <w:contextualSpacing w:val="0"/>
+        <w:rPr>
+          <w:rFonts w:ascii="Times New Roman" w:hAnsi="Times New Roman" w:cs="Times New Roman"/>
+          <w:sz w:val="24"/>
+          <w:szCs w:val="24"/>
+        </w:rPr>
+      </w:pPr>
+      <w:bookmarkStart w:id="2" w:name="h.50cjf2llwase" w:colFirst="0" w:colLast="0"/>
+      <w:bookmarkEnd w:id="2"/>
+      <w:r>
+        <w:rPr>
+          <w:rFonts w:ascii="Times New Roman" w:hAnsi="Times New Roman" w:cs="Times New Roman"/>
+          <w:sz w:val="24"/>
+          <w:szCs w:val="24"/>
+        </w:rPr>
+        <w:t>Подфункции функции “Вычисление системного рейтинга”</w:t>
+      </w:r>
+    </w:p>
+    <w:tbl>
+      <w:tblPr>
+        <w:tblW w:w="9360" w:type="dxa"/>
+        <w:tblInd w:w="100" w:type="dxa"/>
+        <w:tblBorders>
+          <w:top w:val="single" w:sz="8" w:space="0" w:color="000000"/>
+          <w:left w:val="single" w:sz="8" w:space="0" w:color="000000"/>
+          <w:bottom w:val="single" w:sz="8" w:space="0" w:color="000000"/>
+          <w:right w:val="single" w:sz="8" w:space="0" w:color="000000"/>
+          <w:insideH w:val="single" w:sz="8" w:space="0" w:color="000000"/>
+          <w:insideV w:val="single" w:sz="8" w:space="0" w:color="000000"/>
+        </w:tblBorders>
+        <w:tblLayout w:type="fixed"/>
+        <w:tblLook w:val="0600"/>
+      </w:tblPr>
+      <w:tblGrid>
+        <w:gridCol w:w="4680"/>
+        <w:gridCol w:w="4680"/>
+      </w:tblGrid>
+      <w:tr>
+        <w:tc>
+          <w:tcPr>
+            <w:tcW w:w="4680" w:type="dxa"/>
+            <w:tcMar>
+              <w:top w:w="100" w:type="dxa"/>
+              <w:left w:w="100" w:type="dxa"/>
+              <w:bottom w:w="100" w:type="dxa"/>
+              <w:right w:w="100" w:type="dxa"/>
+            </w:tcMar>
+          </w:tcPr>
+          <w:p>
+            <w:pPr>
+              <w:pStyle w:val="normal"/>
+              <w:widowControl w:val="0"/>
+              <w:spacing w:line="240" w:lineRule="auto"/>
+              <w:rPr>
+                <w:rFonts w:ascii="Times New Roman" w:hAnsi="Times New Roman" w:cs="Times New Roman"/>
+                <w:sz w:val="24"/>
+                <w:szCs w:val="24"/>
+              </w:rPr>
+            </w:pPr>
+            <w:r>
+              <w:rPr>
+                <w:rFonts w:ascii="Times New Roman" w:hAnsi="Times New Roman" w:cs="Times New Roman"/>
+                <w:sz w:val="24"/>
+                <w:szCs w:val="24"/>
+              </w:rPr>
+              <w:t>Требование</w:t>
+            </w:r>
+          </w:p>
+        </w:tc>
+        <w:tc>
+          <w:tcPr>
+            <w:tcW w:w="4680" w:type="dxa"/>
+            <w:tcMar>
+              <w:top w:w="100" w:type="dxa"/>
+              <w:left w:w="100" w:type="dxa"/>
+              <w:bottom w:w="100" w:type="dxa"/>
+              <w:right w:w="100" w:type="dxa"/>
+            </w:tcMar>
+          </w:tcPr>
+          <w:p>
+            <w:pPr>
+              <w:pStyle w:val="normal"/>
+              <w:widowControl w:val="0"/>
+              <w:spacing w:line="240" w:lineRule="auto"/>
+              <w:rPr>
+                <w:rFonts w:ascii="Times New Roman" w:hAnsi="Times New Roman" w:cs="Times New Roman"/>
+                <w:sz w:val="24"/>
+                <w:szCs w:val="24"/>
+              </w:rPr>
+            </w:pPr>
+            <w:r>
+              <w:rPr>
+                <w:rFonts w:ascii="Times New Roman" w:hAnsi="Times New Roman" w:cs="Times New Roman"/>
+                <w:sz w:val="24"/>
+                <w:szCs w:val="24"/>
+              </w:rPr>
+              <w:t>Оценка трудоемкости (в процентах)</w:t>
+            </w:r>
+          </w:p>
+        </w:tc>
+      </w:tr>
+      <w:tr>
+        <w:tc>
+          <w:tcPr>
+            <w:tcW w:w="4680" w:type="dxa"/>
+            <w:tcMar>
+              <w:top w:w="100" w:type="dxa"/>
+              <w:left w:w="100" w:type="dxa"/>
+              <w:bottom w:w="100" w:type="dxa"/>
+              <w:right w:w="100" w:type="dxa"/>
+            </w:tcMar>
+          </w:tcPr>
+          <w:p>
+            <w:pPr>
+              <w:pStyle w:val="normal"/>
+              <w:rPr>
+                <w:rFonts w:ascii="Times New Roman" w:hAnsi="Times New Roman" w:cs="Times New Roman"/>
+                <w:sz w:val="24"/>
+                <w:szCs w:val="24"/>
+              </w:rPr>
+            </w:pPr>
+            <w:r>
+              <w:rPr>
+                <w:rFonts w:ascii="Times New Roman" w:hAnsi="Times New Roman" w:cs="Times New Roman"/>
+                <w:sz w:val="24"/>
+                <w:szCs w:val="24"/>
+              </w:rPr>
+              <w:t>Вычисление рейтинга для студента по предмету</w:t>
+            </w:r>
+          </w:p>
+        </w:tc>
+        <w:tc>
+          <w:tcPr>
+            <w:tcW w:w="4680" w:type="dxa"/>
+            <w:tcMar>
+              <w:top w:w="100" w:type="dxa"/>
+              <w:left w:w="100" w:type="dxa"/>
+              <w:bottom w:w="100" w:type="dxa"/>
+              <w:right w:w="100" w:type="dxa"/>
+            </w:tcMar>
+          </w:tcPr>
+          <w:p>
+            <w:pPr>
+              <w:pStyle w:val="normal"/>
+              <w:rPr>
+                <w:rFonts w:ascii="Times New Roman" w:hAnsi="Times New Roman" w:cs="Times New Roman"/>
+                <w:sz w:val="24"/>
+                <w:szCs w:val="24"/>
+              </w:rPr>
+            </w:pPr>
+            <w:r>
+              <w:rPr>
+                <w:rFonts w:ascii="Times New Roman" w:hAnsi="Times New Roman" w:cs="Times New Roman"/>
+                <w:sz w:val="24"/>
+                <w:szCs w:val="24"/>
+              </w:rPr>
+              <w:t>30</w:t>
+            </w:r>
+          </w:p>
+        </w:tc>
+      </w:tr>
+      <w:tr>
+        <w:tc>
+          <w:tcPr>
+            <w:tcW w:w="4680" w:type="dxa"/>
+            <w:tcMar>
+              <w:top w:w="100" w:type="dxa"/>
+              <w:left w:w="100" w:type="dxa"/>
+              <w:bottom w:w="100" w:type="dxa"/>
+              <w:right w:w="100" w:type="dxa"/>
+            </w:tcMar>
+          </w:tcPr>
+          <w:p>
+            <w:pPr>
+              <w:pStyle w:val="normal"/>
+              <w:rPr>
+                <w:rFonts w:ascii="Times New Roman" w:hAnsi="Times New Roman" w:cs="Times New Roman"/>
+                <w:sz w:val="24"/>
+                <w:szCs w:val="24"/>
+              </w:rPr>
+            </w:pPr>
+            <w:r>
+              <w:rPr>
+                <w:rFonts w:ascii="Times New Roman" w:hAnsi="Times New Roman" w:cs="Times New Roman"/>
+                <w:sz w:val="24"/>
+                <w:szCs w:val="24"/>
+              </w:rPr>
+              <w:t>Вычисление общего рейтинга студента</w:t>
+            </w:r>
+          </w:p>
+        </w:tc>
+        <w:tc>
+          <w:tcPr>
+            <w:tcW w:w="4680" w:type="dxa"/>
+            <w:tcMar>
+              <w:top w:w="100" w:type="dxa"/>
+              <w:left w:w="100" w:type="dxa"/>
+              <w:bottom w:w="100" w:type="dxa"/>
+              <w:right w:w="100" w:type="dxa"/>
+            </w:tcMar>
+          </w:tcPr>
+          <w:p>
+            <w:pPr>
+              <w:pStyle w:val="normal"/>
+              <w:rPr>
+                <w:rFonts w:ascii="Times New Roman" w:hAnsi="Times New Roman" w:cs="Times New Roman"/>
+                <w:sz w:val="24"/>
+                <w:szCs w:val="24"/>
+              </w:rPr>
+            </w:pPr>
+            <w:r>
+              <w:rPr>
+                <w:rFonts w:ascii="Times New Roman" w:hAnsi="Times New Roman" w:cs="Times New Roman"/>
+                <w:sz w:val="24"/>
+                <w:szCs w:val="24"/>
+              </w:rPr>
+              <w:t>30</w:t>
+            </w:r>
+          </w:p>
+        </w:tc>
+      </w:tr>
+      <w:tr>
+        <w:tc>
+          <w:tcPr>
+            <w:tcW w:w="4680" w:type="dxa"/>
+            <w:tcMar>
+              <w:top w:w="100" w:type="dxa"/>
+              <w:left w:w="100" w:type="dxa"/>
+              <w:bottom w:w="100" w:type="dxa"/>
+              <w:right w:w="100" w:type="dxa"/>
+            </w:tcMar>
+          </w:tcPr>
+          <w:p>
+            <w:pPr>
+              <w:pStyle w:val="normal"/>
+              <w:rPr>
+                <w:rFonts w:ascii="Times New Roman" w:hAnsi="Times New Roman" w:cs="Times New Roman"/>
+                <w:sz w:val="24"/>
+                <w:szCs w:val="24"/>
+              </w:rPr>
+            </w:pPr>
+            <w:r>
+              <w:rPr>
+                <w:rFonts w:ascii="Times New Roman" w:hAnsi="Times New Roman" w:cs="Times New Roman"/>
+                <w:sz w:val="24"/>
+                <w:szCs w:val="24"/>
+              </w:rPr>
+              <w:t>Вычисление рейтинга группы</w:t>
+            </w:r>
+          </w:p>
+        </w:tc>
+        <w:tc>
+          <w:tcPr>
+            <w:tcW w:w="4680" w:type="dxa"/>
+            <w:tcMar>
+              <w:top w:w="100" w:type="dxa"/>
+              <w:left w:w="100" w:type="dxa"/>
+              <w:bottom w:w="100" w:type="dxa"/>
+              <w:right w:w="100" w:type="dxa"/>
+            </w:tcMar>
+          </w:tcPr>
+          <w:p>
+            <w:pPr>
+              <w:pStyle w:val="normal"/>
+              <w:rPr>
+                <w:rFonts w:ascii="Times New Roman" w:hAnsi="Times New Roman" w:cs="Times New Roman"/>
+                <w:sz w:val="24"/>
+                <w:szCs w:val="24"/>
+              </w:rPr>
+            </w:pPr>
+            <w:r>
+              <w:rPr>
+                <w:rFonts w:ascii="Times New Roman" w:hAnsi="Times New Roman" w:cs="Times New Roman"/>
+                <w:sz w:val="24"/>
+                <w:szCs w:val="24"/>
+              </w:rPr>
+              <w:t>20</w:t>
+            </w:r>
+          </w:p>
+        </w:tc>
+      </w:tr>
+      <w:tr>
+        <w:tc>
+          <w:tcPr>
+            <w:tcW w:w="4680" w:type="dxa"/>
+            <w:tcMar>
+              <w:top w:w="100" w:type="dxa"/>
+              <w:left w:w="100" w:type="dxa"/>
+              <w:bottom w:w="100" w:type="dxa"/>
+              <w:right w:w="100" w:type="dxa"/>
+            </w:tcMar>
+          </w:tcPr>
+          <w:p>
+            <w:pPr>
+              <w:pStyle w:val="normal"/>
+              <w:rPr>
+                <w:rFonts w:ascii="Times New Roman" w:hAnsi="Times New Roman" w:cs="Times New Roman"/>
+                <w:sz w:val="24"/>
+                <w:szCs w:val="24"/>
+              </w:rPr>
+            </w:pPr>
+            <w:r>
+              <w:rPr>
+                <w:rFonts w:ascii="Times New Roman" w:hAnsi="Times New Roman" w:cs="Times New Roman"/>
+                <w:sz w:val="24"/>
+                <w:szCs w:val="24"/>
+              </w:rPr>
+              <w:t>Вычисление рейтинга факультета</w:t>
+            </w:r>
+          </w:p>
+        </w:tc>
+        <w:tc>
+          <w:tcPr>
+            <w:tcW w:w="4680" w:type="dxa"/>
+            <w:tcMar>
+              <w:top w:w="100" w:type="dxa"/>
+              <w:left w:w="100" w:type="dxa"/>
+              <w:bottom w:w="100" w:type="dxa"/>
+              <w:right w:w="100" w:type="dxa"/>
+            </w:tcMar>
+          </w:tcPr>
+          <w:p>
+            <w:pPr>
+              <w:pStyle w:val="normal"/>
+              <w:rPr>
+                <w:rFonts w:ascii="Times New Roman" w:hAnsi="Times New Roman" w:cs="Times New Roman"/>
+                <w:sz w:val="24"/>
+                <w:szCs w:val="24"/>
+              </w:rPr>
+            </w:pPr>
+            <w:r>
+              <w:rPr>
+                <w:rFonts w:ascii="Times New Roman" w:hAnsi="Times New Roman" w:cs="Times New Roman"/>
+                <w:sz w:val="24"/>
+                <w:szCs w:val="24"/>
+              </w:rPr>
+              <w:t>20</w:t>
+            </w:r>
+          </w:p>
+        </w:tc>
+      </w:tr>
+    </w:tbl>
+    <w:p>
+      <w:pPr>
+        <w:pStyle w:val="1"/>
+        <w:contextualSpacing w:val="0"/>
+        <w:rPr>
+          <w:rFonts w:ascii="Times New Roman" w:hAnsi="Times New Roman" w:cs="Times New Roman"/>
+          <w:sz w:val="24"/>
+          <w:szCs w:val="24"/>
+        </w:rPr>
+      </w:pPr>
+      <w:bookmarkStart w:id="3" w:name="h.pgyl1i4w38dx" w:colFirst="0" w:colLast="0"/>
+      <w:bookmarkEnd w:id="3"/>
+    </w:p>
+    <w:p>
+      <w:pPr>
+        <w:pStyle w:val="1"/>
+        <w:numPr>
+          <w:ilvl w:val="0"/>
+          <w:numId w:val="4"/>
+        </w:numPr>
+        <w:contextualSpacing w:val="0"/>
+        <w:rPr>
+          <w:rFonts w:ascii="Times New Roman" w:hAnsi="Times New Roman" w:cs="Times New Roman"/>
+          <w:sz w:val="24"/>
+          <w:szCs w:val="24"/>
+        </w:rPr>
+      </w:pPr>
+      <w:bookmarkStart w:id="4" w:name="h.edy0urdubwl2" w:colFirst="0" w:colLast="0"/>
+      <w:bookmarkEnd w:id="4"/>
+      <w:r>
+        <w:rPr>
+          <w:rFonts w:ascii="Times New Roman" w:hAnsi="Times New Roman" w:cs="Times New Roman"/>
+          <w:sz w:val="24"/>
+          <w:szCs w:val="24"/>
+        </w:rPr>
+        <w:t>Подфункции функции “Административное ядро”</w:t>
+      </w:r>
+    </w:p>
+    <w:tbl>
+      <w:tblPr>
+        <w:tblW w:w="9360" w:type="dxa"/>
+        <w:tblInd w:w="100" w:type="dxa"/>
+        <w:tblBorders>
+          <w:top w:val="single" w:sz="8" w:space="0" w:color="000000"/>
+          <w:left w:val="single" w:sz="8" w:space="0" w:color="000000"/>
+          <w:bottom w:val="single" w:sz="8" w:space="0" w:color="000000"/>
+          <w:right w:val="single" w:sz="8" w:space="0" w:color="000000"/>
+          <w:insideH w:val="single" w:sz="8" w:space="0" w:color="000000"/>
+          <w:insideV w:val="single" w:sz="8" w:space="0" w:color="000000"/>
+        </w:tblBorders>
+        <w:tblLayout w:type="fixed"/>
+        <w:tblLook w:val="0600"/>
+      </w:tblPr>
+      <w:tblGrid>
+        <w:gridCol w:w="4680"/>
+        <w:gridCol w:w="4680"/>
+      </w:tblGrid>
+      <w:tr>
+        <w:tc>
+          <w:tcPr>
+            <w:tcW w:w="4680" w:type="dxa"/>
+            <w:tcMar>
+              <w:top w:w="100" w:type="dxa"/>
+              <w:left w:w="100" w:type="dxa"/>
+              <w:bottom w:w="100" w:type="dxa"/>
+              <w:right w:w="100" w:type="dxa"/>
+            </w:tcMar>
+          </w:tcPr>
+          <w:p>
+            <w:pPr>
+              <w:pStyle w:val="normal"/>
+              <w:widowControl w:val="0"/>
+              <w:spacing w:line="240" w:lineRule="auto"/>
+              <w:rPr>
+                <w:rFonts w:ascii="Times New Roman" w:hAnsi="Times New Roman" w:cs="Times New Roman"/>
+                <w:sz w:val="24"/>
+                <w:szCs w:val="24"/>
+              </w:rPr>
+            </w:pPr>
+            <w:r>
+              <w:rPr>
+                <w:rFonts w:ascii="Times New Roman" w:hAnsi="Times New Roman" w:cs="Times New Roman"/>
+                <w:sz w:val="24"/>
+                <w:szCs w:val="24"/>
+              </w:rPr>
+              <w:t>Требование</w:t>
+            </w:r>
+          </w:p>
+        </w:tc>
+        <w:tc>
+          <w:tcPr>
+            <w:tcW w:w="4680" w:type="dxa"/>
+            <w:tcMar>
+              <w:top w:w="100" w:type="dxa"/>
+              <w:left w:w="100" w:type="dxa"/>
+              <w:bottom w:w="100" w:type="dxa"/>
+              <w:right w:w="100" w:type="dxa"/>
+            </w:tcMar>
+          </w:tcPr>
+          <w:p>
+            <w:pPr>
+              <w:pStyle w:val="normal"/>
+              <w:widowControl w:val="0"/>
+              <w:spacing w:line="240" w:lineRule="auto"/>
+              <w:rPr>
+                <w:rFonts w:ascii="Times New Roman" w:hAnsi="Times New Roman" w:cs="Times New Roman"/>
+                <w:sz w:val="24"/>
+                <w:szCs w:val="24"/>
+              </w:rPr>
+            </w:pPr>
+            <w:r>
+              <w:rPr>
+                <w:rFonts w:ascii="Times New Roman" w:hAnsi="Times New Roman" w:cs="Times New Roman"/>
+                <w:sz w:val="24"/>
+                <w:szCs w:val="24"/>
+              </w:rPr>
+              <w:t>Оценка трудоемкости (в процентах)</w:t>
+            </w:r>
+          </w:p>
+        </w:tc>
+      </w:tr>
+      <w:tr>
+        <w:tc>
+          <w:tcPr>
+            <w:tcW w:w="4680" w:type="dxa"/>
+            <w:tcMar>
+              <w:top w:w="100" w:type="dxa"/>
+              <w:left w:w="100" w:type="dxa"/>
+              <w:bottom w:w="100" w:type="dxa"/>
+              <w:right w:w="100" w:type="dxa"/>
+            </w:tcMar>
+          </w:tcPr>
+          <w:p>
+            <w:pPr>
+              <w:pStyle w:val="normal"/>
+              <w:rPr>
+                <w:rFonts w:ascii="Times New Roman" w:hAnsi="Times New Roman" w:cs="Times New Roman"/>
+                <w:sz w:val="24"/>
+                <w:szCs w:val="24"/>
+              </w:rPr>
+            </w:pPr>
+            <w:r>
+              <w:rPr>
+                <w:rFonts w:ascii="Times New Roman" w:hAnsi="Times New Roman" w:cs="Times New Roman"/>
+                <w:sz w:val="24"/>
+                <w:szCs w:val="24"/>
+              </w:rPr>
+              <w:t>Интерфейс администратора группы</w:t>
+            </w:r>
+          </w:p>
+        </w:tc>
+        <w:tc>
+          <w:tcPr>
+            <w:tcW w:w="4680" w:type="dxa"/>
+            <w:tcMar>
+              <w:top w:w="100" w:type="dxa"/>
+              <w:left w:w="100" w:type="dxa"/>
+              <w:bottom w:w="100" w:type="dxa"/>
+              <w:right w:w="100" w:type="dxa"/>
+            </w:tcMar>
+          </w:tcPr>
+          <w:p>
+            <w:pPr>
+              <w:pStyle w:val="normal"/>
+              <w:rPr>
+                <w:rFonts w:ascii="Times New Roman" w:hAnsi="Times New Roman" w:cs="Times New Roman"/>
+                <w:sz w:val="24"/>
+                <w:szCs w:val="24"/>
+              </w:rPr>
+            </w:pPr>
+            <w:r>
+              <w:rPr>
+                <w:rFonts w:ascii="Times New Roman" w:hAnsi="Times New Roman" w:cs="Times New Roman"/>
+                <w:sz w:val="24"/>
+                <w:szCs w:val="24"/>
+              </w:rPr>
+              <w:t>10</w:t>
+            </w:r>
+          </w:p>
+        </w:tc>
+      </w:tr>
+      <w:tr>
+        <w:tc>
+          <w:tcPr>
+            <w:tcW w:w="4680" w:type="dxa"/>
+            <w:tcMar>
+              <w:top w:w="100" w:type="dxa"/>
+              <w:left w:w="100" w:type="dxa"/>
+              <w:bottom w:w="100" w:type="dxa"/>
+              <w:right w:w="100" w:type="dxa"/>
+            </w:tcMar>
+          </w:tcPr>
+          <w:p>
+            <w:pPr>
+              <w:pStyle w:val="normal"/>
+              <w:rPr>
+                <w:rFonts w:ascii="Times New Roman" w:hAnsi="Times New Roman" w:cs="Times New Roman"/>
+                <w:sz w:val="24"/>
+                <w:szCs w:val="24"/>
+              </w:rPr>
+            </w:pPr>
+            <w:r>
+              <w:rPr>
+                <w:rFonts w:ascii="Times New Roman" w:hAnsi="Times New Roman" w:cs="Times New Roman"/>
+                <w:sz w:val="24"/>
+                <w:szCs w:val="24"/>
+              </w:rPr>
+              <w:t>Интерфейс администратора предмета</w:t>
+            </w:r>
+          </w:p>
+        </w:tc>
+        <w:tc>
+          <w:tcPr>
+            <w:tcW w:w="4680" w:type="dxa"/>
+            <w:tcMar>
+              <w:top w:w="100" w:type="dxa"/>
+              <w:left w:w="100" w:type="dxa"/>
+              <w:bottom w:w="100" w:type="dxa"/>
+              <w:right w:w="100" w:type="dxa"/>
+            </w:tcMar>
+          </w:tcPr>
+          <w:p>
+            <w:pPr>
+              <w:pStyle w:val="normal"/>
+              <w:rPr>
+                <w:rFonts w:ascii="Times New Roman" w:hAnsi="Times New Roman" w:cs="Times New Roman"/>
+                <w:sz w:val="24"/>
+                <w:szCs w:val="24"/>
+              </w:rPr>
+            </w:pPr>
+            <w:r>
+              <w:rPr>
+                <w:rFonts w:ascii="Times New Roman" w:hAnsi="Times New Roman" w:cs="Times New Roman"/>
+                <w:sz w:val="24"/>
+                <w:szCs w:val="24"/>
+              </w:rPr>
+              <w:t>20</w:t>
+            </w:r>
+          </w:p>
+        </w:tc>
+      </w:tr>
+      <w:tr>
+        <w:tc>
+          <w:tcPr>
+            <w:tcW w:w="4680" w:type="dxa"/>
+            <w:tcMar>
+              <w:top w:w="100" w:type="dxa"/>
+              <w:left w:w="100" w:type="dxa"/>
+              <w:bottom w:w="100" w:type="dxa"/>
+              <w:right w:w="100" w:type="dxa"/>
+            </w:tcMar>
+          </w:tcPr>
+          <w:p>
+            <w:pPr>
+              <w:pStyle w:val="normal"/>
+              <w:rPr>
+                <w:rFonts w:ascii="Times New Roman" w:hAnsi="Times New Roman" w:cs="Times New Roman"/>
+                <w:sz w:val="24"/>
+                <w:szCs w:val="24"/>
+              </w:rPr>
+            </w:pPr>
+            <w:r>
+              <w:rPr>
+                <w:rFonts w:ascii="Times New Roman" w:hAnsi="Times New Roman" w:cs="Times New Roman"/>
+                <w:sz w:val="24"/>
+                <w:szCs w:val="24"/>
+              </w:rPr>
+              <w:t>Интерфейс администратора факультета</w:t>
+            </w:r>
+          </w:p>
+        </w:tc>
+        <w:tc>
+          <w:tcPr>
+            <w:tcW w:w="4680" w:type="dxa"/>
+            <w:tcMar>
+              <w:top w:w="100" w:type="dxa"/>
+              <w:left w:w="100" w:type="dxa"/>
+              <w:bottom w:w="100" w:type="dxa"/>
+              <w:right w:w="100" w:type="dxa"/>
+            </w:tcMar>
+          </w:tcPr>
+          <w:p>
+            <w:pPr>
+              <w:pStyle w:val="normal"/>
+              <w:rPr>
+                <w:rFonts w:ascii="Times New Roman" w:hAnsi="Times New Roman" w:cs="Times New Roman"/>
+                <w:sz w:val="24"/>
+                <w:szCs w:val="24"/>
+              </w:rPr>
+            </w:pPr>
+            <w:r>
+              <w:rPr>
+                <w:rFonts w:ascii="Times New Roman" w:hAnsi="Times New Roman" w:cs="Times New Roman"/>
+                <w:sz w:val="24"/>
+                <w:szCs w:val="24"/>
+              </w:rPr>
+              <w:t>30</w:t>
+            </w:r>
+          </w:p>
+        </w:tc>
+      </w:tr>
+      <w:tr>
+        <w:tc>
+          <w:tcPr>
+            <w:tcW w:w="4680" w:type="dxa"/>
+            <w:tcMar>
+              <w:top w:w="100" w:type="dxa"/>
+              <w:left w:w="100" w:type="dxa"/>
+              <w:bottom w:w="100" w:type="dxa"/>
+              <w:right w:w="100" w:type="dxa"/>
+            </w:tcMar>
+          </w:tcPr>
+          <w:p>
+            <w:pPr>
+              <w:pStyle w:val="normal"/>
+              <w:rPr>
+                <w:rFonts w:ascii="Times New Roman" w:hAnsi="Times New Roman" w:cs="Times New Roman"/>
+                <w:sz w:val="24"/>
+                <w:szCs w:val="24"/>
+              </w:rPr>
+            </w:pPr>
+            <w:r>
+              <w:rPr>
+                <w:rFonts w:ascii="Times New Roman" w:hAnsi="Times New Roman" w:cs="Times New Roman"/>
+                <w:sz w:val="24"/>
+                <w:szCs w:val="24"/>
+              </w:rPr>
+              <w:t>Интерфейс администратора вуза</w:t>
+            </w:r>
+          </w:p>
+        </w:tc>
+        <w:tc>
+          <w:tcPr>
+            <w:tcW w:w="4680" w:type="dxa"/>
+            <w:tcMar>
+              <w:top w:w="100" w:type="dxa"/>
+              <w:left w:w="100" w:type="dxa"/>
+              <w:bottom w:w="100" w:type="dxa"/>
+              <w:right w:w="100" w:type="dxa"/>
+            </w:tcMar>
+          </w:tcPr>
+          <w:p>
+            <w:pPr>
+              <w:pStyle w:val="normal"/>
+              <w:rPr>
+                <w:rFonts w:ascii="Times New Roman" w:hAnsi="Times New Roman" w:cs="Times New Roman"/>
+                <w:sz w:val="24"/>
+                <w:szCs w:val="24"/>
+              </w:rPr>
+            </w:pPr>
+            <w:r>
+              <w:rPr>
+                <w:rFonts w:ascii="Times New Roman" w:hAnsi="Times New Roman" w:cs="Times New Roman"/>
+                <w:sz w:val="24"/>
+                <w:szCs w:val="24"/>
+              </w:rPr>
+              <w:t>10</w:t>
+            </w:r>
+          </w:p>
+        </w:tc>
+      </w:tr>
+      <w:tr>
+        <w:tc>
+          <w:tcPr>
+            <w:tcW w:w="4680" w:type="dxa"/>
+            <w:tcMar>
+              <w:top w:w="100" w:type="dxa"/>
+              <w:left w:w="100" w:type="dxa"/>
+              <w:bottom w:w="100" w:type="dxa"/>
+              <w:right w:w="100" w:type="dxa"/>
+            </w:tcMar>
+          </w:tcPr>
+          <w:p>
+            <w:pPr>
+              <w:pStyle w:val="normal"/>
+              <w:rPr>
+                <w:rFonts w:ascii="Times New Roman" w:hAnsi="Times New Roman" w:cs="Times New Roman"/>
+                <w:sz w:val="24"/>
+                <w:szCs w:val="24"/>
+              </w:rPr>
+            </w:pPr>
+            <w:r>
+              <w:rPr>
+                <w:rFonts w:ascii="Times New Roman" w:hAnsi="Times New Roman" w:cs="Times New Roman"/>
+                <w:sz w:val="24"/>
+                <w:szCs w:val="24"/>
+              </w:rPr>
+              <w:t>Интерфейс сравнения (поиск)</w:t>
+            </w:r>
+          </w:p>
+        </w:tc>
+        <w:tc>
+          <w:tcPr>
+            <w:tcW w:w="4680" w:type="dxa"/>
+            <w:tcMar>
+              <w:top w:w="100" w:type="dxa"/>
+              <w:left w:w="100" w:type="dxa"/>
+              <w:bottom w:w="100" w:type="dxa"/>
+              <w:right w:w="100" w:type="dxa"/>
+            </w:tcMar>
+          </w:tcPr>
+          <w:p>
+            <w:pPr>
+              <w:pStyle w:val="normal"/>
+              <w:rPr>
+                <w:rFonts w:ascii="Times New Roman" w:hAnsi="Times New Roman" w:cs="Times New Roman"/>
+                <w:sz w:val="24"/>
+                <w:szCs w:val="24"/>
+              </w:rPr>
+            </w:pPr>
+            <w:r>
+              <w:rPr>
+                <w:rFonts w:ascii="Times New Roman" w:hAnsi="Times New Roman" w:cs="Times New Roman"/>
+                <w:sz w:val="24"/>
+                <w:szCs w:val="24"/>
+              </w:rPr>
+              <w:t>10</w:t>
+            </w:r>
+          </w:p>
+        </w:tc>
+      </w:tr>
+      <w:tr>
+        <w:tc>
+          <w:tcPr>
+            <w:tcW w:w="4680" w:type="dxa"/>
+            <w:tcMar>
+              <w:top w:w="100" w:type="dxa"/>
+              <w:left w:w="100" w:type="dxa"/>
+              <w:bottom w:w="100" w:type="dxa"/>
+              <w:right w:w="100" w:type="dxa"/>
+            </w:tcMar>
+          </w:tcPr>
+          <w:p>
+            <w:pPr>
+              <w:pStyle w:val="normal"/>
+              <w:rPr>
+                <w:rFonts w:ascii="Times New Roman" w:hAnsi="Times New Roman" w:cs="Times New Roman"/>
+                <w:sz w:val="24"/>
+                <w:szCs w:val="24"/>
+              </w:rPr>
+            </w:pPr>
+            <w:r>
+              <w:rPr>
+                <w:rFonts w:ascii="Times New Roman" w:hAnsi="Times New Roman" w:cs="Times New Roman"/>
+                <w:sz w:val="24"/>
+                <w:szCs w:val="24"/>
+              </w:rPr>
+              <w:t>Интерфейс сравнения (сравнение)</w:t>
+            </w:r>
+          </w:p>
+        </w:tc>
+        <w:tc>
+          <w:tcPr>
+            <w:tcW w:w="4680" w:type="dxa"/>
+            <w:tcMar>
+              <w:top w:w="100" w:type="dxa"/>
+              <w:left w:w="100" w:type="dxa"/>
+              <w:bottom w:w="100" w:type="dxa"/>
+              <w:right w:w="100" w:type="dxa"/>
+            </w:tcMar>
+          </w:tcPr>
+          <w:p>
+            <w:pPr>
+              <w:pStyle w:val="normal"/>
+              <w:rPr>
+                <w:rFonts w:ascii="Times New Roman" w:hAnsi="Times New Roman" w:cs="Times New Roman"/>
+                <w:sz w:val="24"/>
+                <w:szCs w:val="24"/>
+              </w:rPr>
+            </w:pPr>
+            <w:r>
+              <w:rPr>
+                <w:rFonts w:ascii="Times New Roman" w:hAnsi="Times New Roman" w:cs="Times New Roman"/>
+                <w:sz w:val="24"/>
+                <w:szCs w:val="24"/>
+              </w:rPr>
+              <w:t>10</w:t>
+            </w:r>
+          </w:p>
+        </w:tc>
+      </w:tr>
+      <w:tr>
+        <w:tc>
+          <w:tcPr>
+            <w:tcW w:w="4680" w:type="dxa"/>
+            <w:tcMar>
+              <w:top w:w="100" w:type="dxa"/>
+              <w:left w:w="100" w:type="dxa"/>
+              <w:bottom w:w="100" w:type="dxa"/>
+              <w:right w:w="100" w:type="dxa"/>
+            </w:tcMar>
+          </w:tcPr>
+          <w:p>
+            <w:pPr>
+              <w:pStyle w:val="normal"/>
+              <w:rPr>
+                <w:rFonts w:ascii="Times New Roman" w:hAnsi="Times New Roman" w:cs="Times New Roman"/>
+                <w:sz w:val="24"/>
+                <w:szCs w:val="24"/>
+              </w:rPr>
+            </w:pPr>
+            <w:r>
+              <w:rPr>
+                <w:rFonts w:ascii="Times New Roman" w:hAnsi="Times New Roman" w:cs="Times New Roman"/>
+                <w:sz w:val="24"/>
+                <w:szCs w:val="24"/>
+              </w:rPr>
+              <w:t>Интерфейс сравнения (добавление)</w:t>
+            </w:r>
+          </w:p>
+        </w:tc>
+        <w:tc>
+          <w:tcPr>
+            <w:tcW w:w="4680" w:type="dxa"/>
+            <w:tcMar>
+              <w:top w:w="100" w:type="dxa"/>
+              <w:left w:w="100" w:type="dxa"/>
+              <w:bottom w:w="100" w:type="dxa"/>
+              <w:right w:w="100" w:type="dxa"/>
+            </w:tcMar>
+          </w:tcPr>
+          <w:p>
+            <w:pPr>
+              <w:pStyle w:val="normal"/>
+              <w:rPr>
+                <w:rFonts w:ascii="Times New Roman" w:hAnsi="Times New Roman" w:cs="Times New Roman"/>
+                <w:sz w:val="24"/>
+                <w:szCs w:val="24"/>
+              </w:rPr>
+            </w:pPr>
+            <w:r>
+              <w:rPr>
+                <w:rFonts w:ascii="Times New Roman" w:hAnsi="Times New Roman" w:cs="Times New Roman"/>
+                <w:sz w:val="24"/>
+                <w:szCs w:val="24"/>
+              </w:rPr>
+              <w:t>10</w:t>
+            </w:r>
+          </w:p>
+        </w:tc>
+      </w:tr>
+    </w:tbl>
+    <w:p>
+      <w:pPr>
+        <w:pStyle w:val="1"/>
+        <w:contextualSpacing w:val="0"/>
+        <w:rPr>
+          <w:rFonts w:ascii="Times New Roman" w:hAnsi="Times New Roman" w:cs="Times New Roman"/>
+          <w:sz w:val="24"/>
+          <w:szCs w:val="24"/>
+        </w:rPr>
+      </w:pPr>
+      <w:bookmarkStart w:id="5" w:name="h.hc8ogcp5xaee" w:colFirst="0" w:colLast="0"/>
+      <w:bookmarkEnd w:id="5"/>
+    </w:p>
+    <w:p>
+      <w:pPr>
+        <w:pStyle w:val="1"/>
+        <w:numPr>
+          <w:ilvl w:val="0"/>
+          <w:numId w:val="4"/>
+        </w:numPr>
+        <w:contextualSpacing w:val="0"/>
+        <w:rPr>
+          <w:rFonts w:ascii="Times New Roman" w:hAnsi="Times New Roman" w:cs="Times New Roman"/>
+          <w:sz w:val="24"/>
+          <w:szCs w:val="24"/>
+        </w:rPr>
+      </w:pPr>
+      <w:r>
+        <w:rPr>
+          <w:rFonts w:ascii="Times New Roman" w:hAnsi="Times New Roman" w:cs="Times New Roman"/>
+          <w:sz w:val="24"/>
+          <w:szCs w:val="24"/>
+        </w:rPr>
+        <w:t>Подфункции функции “Взаимодействие с БД”</w:t>
+      </w:r>
+    </w:p>
+    <w:tbl>
+      <w:tblPr>
+        <w:tblW w:w="9360" w:type="dxa"/>
+        <w:tblInd w:w="100" w:type="dxa"/>
+        <w:tblBorders>
+          <w:top w:val="single" w:sz="8" w:space="0" w:color="000000"/>
+          <w:left w:val="single" w:sz="8" w:space="0" w:color="000000"/>
+          <w:bottom w:val="single" w:sz="8" w:space="0" w:color="000000"/>
+          <w:right w:val="single" w:sz="8" w:space="0" w:color="000000"/>
+          <w:insideH w:val="single" w:sz="8" w:space="0" w:color="000000"/>
+          <w:insideV w:val="single" w:sz="8" w:space="0" w:color="000000"/>
+        </w:tblBorders>
+        <w:tblLayout w:type="fixed"/>
+        <w:tblLook w:val="0600"/>
+      </w:tblPr>
+      <w:tblGrid>
+        <w:gridCol w:w="4680"/>
+        <w:gridCol w:w="4680"/>
+      </w:tblGrid>
+      <w:tr>
+        <w:tc>
+          <w:tcPr>
+            <w:tcW w:w="4680" w:type="dxa"/>
+            <w:tcMar>
+              <w:top w:w="100" w:type="dxa"/>
+              <w:left w:w="100" w:type="dxa"/>
+              <w:bottom w:w="100" w:type="dxa"/>
+              <w:right w:w="100" w:type="dxa"/>
+            </w:tcMar>
+          </w:tcPr>
+          <w:p>
+            <w:pPr>
+              <w:pStyle w:val="normal"/>
+              <w:widowControl w:val="0"/>
+              <w:spacing w:line="240" w:lineRule="auto"/>
+              <w:rPr>
+                <w:rFonts w:ascii="Times New Roman" w:hAnsi="Times New Roman" w:cs="Times New Roman"/>
+                <w:sz w:val="24"/>
+                <w:szCs w:val="24"/>
+              </w:rPr>
+            </w:pPr>
+            <w:r>
+              <w:rPr>
+                <w:rFonts w:ascii="Times New Roman" w:hAnsi="Times New Roman" w:cs="Times New Roman"/>
+                <w:sz w:val="24"/>
+                <w:szCs w:val="24"/>
+              </w:rPr>
+              <w:t>Требование</w:t>
+            </w:r>
+          </w:p>
+        </w:tc>
+        <w:tc>
+          <w:tcPr>
+            <w:tcW w:w="4680" w:type="dxa"/>
+            <w:tcMar>
+              <w:top w:w="100" w:type="dxa"/>
+              <w:left w:w="100" w:type="dxa"/>
+              <w:bottom w:w="100" w:type="dxa"/>
+              <w:right w:w="100" w:type="dxa"/>
+            </w:tcMar>
+          </w:tcPr>
+          <w:p>
+            <w:pPr>
+              <w:pStyle w:val="normal"/>
+              <w:widowControl w:val="0"/>
+              <w:spacing w:line="240" w:lineRule="auto"/>
+              <w:rPr>
+                <w:rFonts w:ascii="Times New Roman" w:hAnsi="Times New Roman" w:cs="Times New Roman"/>
+                <w:sz w:val="24"/>
+                <w:szCs w:val="24"/>
+              </w:rPr>
+            </w:pPr>
+            <w:r>
+              <w:rPr>
+                <w:rFonts w:ascii="Times New Roman" w:hAnsi="Times New Roman" w:cs="Times New Roman"/>
+                <w:sz w:val="24"/>
+                <w:szCs w:val="24"/>
+              </w:rPr>
+              <w:t>Оценка трудоемкости (в процентах)</w:t>
+            </w:r>
+          </w:p>
+        </w:tc>
+      </w:tr>
+      <w:tr>
+        <w:tc>
+          <w:tcPr>
+            <w:tcW w:w="4680" w:type="dxa"/>
+            <w:tcMar>
+              <w:top w:w="100" w:type="dxa"/>
+              <w:left w:w="100" w:type="dxa"/>
+              <w:bottom w:w="100" w:type="dxa"/>
+              <w:right w:w="100" w:type="dxa"/>
+            </w:tcMar>
+          </w:tcPr>
+          <w:p>
+            <w:pPr>
+              <w:pStyle w:val="normal"/>
+              <w:rPr>
+                <w:rFonts w:ascii="Times New Roman" w:hAnsi="Times New Roman" w:cs="Times New Roman"/>
+                <w:sz w:val="24"/>
+                <w:szCs w:val="24"/>
+              </w:rPr>
+            </w:pPr>
+            <w:r>
+              <w:rPr>
+                <w:rFonts w:ascii="Times New Roman" w:hAnsi="Times New Roman" w:cs="Times New Roman"/>
+                <w:sz w:val="24"/>
+                <w:szCs w:val="24"/>
+              </w:rPr>
+              <w:t>Взаимодействие с БД(запросы)</w:t>
+            </w:r>
+          </w:p>
+        </w:tc>
+        <w:tc>
+          <w:tcPr>
+            <w:tcW w:w="4680" w:type="dxa"/>
+            <w:tcMar>
+              <w:top w:w="100" w:type="dxa"/>
+              <w:left w:w="100" w:type="dxa"/>
+              <w:bottom w:w="100" w:type="dxa"/>
+              <w:right w:w="100" w:type="dxa"/>
+            </w:tcMar>
+          </w:tcPr>
+          <w:p>
+            <w:pPr>
+              <w:pStyle w:val="normal"/>
+              <w:rPr>
+                <w:rFonts w:ascii="Times New Roman" w:hAnsi="Times New Roman" w:cs="Times New Roman"/>
+                <w:sz w:val="24"/>
+                <w:szCs w:val="24"/>
+              </w:rPr>
+            </w:pPr>
+            <w:r>
+              <w:rPr>
+                <w:rFonts w:ascii="Times New Roman" w:hAnsi="Times New Roman" w:cs="Times New Roman"/>
+                <w:sz w:val="24"/>
+                <w:szCs w:val="24"/>
+              </w:rPr>
+              <w:t>20</w:t>
+            </w:r>
+          </w:p>
+        </w:tc>
+      </w:tr>
+      <w:tr>
+        <w:tc>
+          <w:tcPr>
+            <w:tcW w:w="4680" w:type="dxa"/>
+            <w:tcMar>
+              <w:top w:w="100" w:type="dxa"/>
+              <w:left w:w="100" w:type="dxa"/>
+              <w:bottom w:w="100" w:type="dxa"/>
+              <w:right w:w="100" w:type="dxa"/>
+            </w:tcMar>
+          </w:tcPr>
+          <w:p>
+            <w:pPr>
+              <w:pStyle w:val="normal"/>
+              <w:rPr>
+                <w:rFonts w:ascii="Times New Roman" w:hAnsi="Times New Roman" w:cs="Times New Roman"/>
+                <w:sz w:val="24"/>
+                <w:szCs w:val="24"/>
+              </w:rPr>
+            </w:pPr>
+            <w:r>
+              <w:rPr>
+                <w:rFonts w:ascii="Times New Roman" w:hAnsi="Times New Roman" w:cs="Times New Roman"/>
+                <w:sz w:val="24"/>
+                <w:szCs w:val="24"/>
+              </w:rPr>
+              <w:t>Взаимодействие с БД(добавление)</w:t>
+            </w:r>
+          </w:p>
+        </w:tc>
+        <w:tc>
+          <w:tcPr>
+            <w:tcW w:w="4680" w:type="dxa"/>
+            <w:tcMar>
+              <w:top w:w="100" w:type="dxa"/>
+              <w:left w:w="100" w:type="dxa"/>
+              <w:bottom w:w="100" w:type="dxa"/>
+              <w:right w:w="100" w:type="dxa"/>
+            </w:tcMar>
+          </w:tcPr>
+          <w:p>
+            <w:pPr>
+              <w:pStyle w:val="normal"/>
+              <w:rPr>
+                <w:rFonts w:ascii="Times New Roman" w:hAnsi="Times New Roman" w:cs="Times New Roman"/>
+                <w:sz w:val="24"/>
+                <w:szCs w:val="24"/>
+              </w:rPr>
+            </w:pPr>
+            <w:r>
+              <w:rPr>
+                <w:rFonts w:ascii="Times New Roman" w:hAnsi="Times New Roman" w:cs="Times New Roman"/>
+                <w:sz w:val="24"/>
+                <w:szCs w:val="24"/>
+              </w:rPr>
+              <w:t>10</w:t>
+            </w:r>
+          </w:p>
+        </w:tc>
+      </w:tr>
+      <w:tr>
+        <w:tc>
+          <w:tcPr>
+            <w:tcW w:w="4680" w:type="dxa"/>
+            <w:tcMar>
+              <w:top w:w="100" w:type="dxa"/>
+              <w:left w:w="100" w:type="dxa"/>
+              <w:bottom w:w="100" w:type="dxa"/>
+              <w:right w:w="100" w:type="dxa"/>
+            </w:tcMar>
+          </w:tcPr>
+          <w:p>
+            <w:pPr>
+              <w:pStyle w:val="normal"/>
+              <w:rPr>
+                <w:rFonts w:ascii="Times New Roman" w:hAnsi="Times New Roman" w:cs="Times New Roman"/>
+                <w:sz w:val="24"/>
+                <w:szCs w:val="24"/>
+              </w:rPr>
+            </w:pPr>
+            <w:r>
+              <w:rPr>
+                <w:rFonts w:ascii="Times New Roman" w:hAnsi="Times New Roman" w:cs="Times New Roman"/>
+                <w:sz w:val="24"/>
+                <w:szCs w:val="24"/>
+              </w:rPr>
+              <w:t>Взаимодействие с БД(удаление)</w:t>
+            </w:r>
+          </w:p>
+        </w:tc>
+        <w:tc>
+          <w:tcPr>
+            <w:tcW w:w="4680" w:type="dxa"/>
+            <w:tcMar>
+              <w:top w:w="100" w:type="dxa"/>
+              <w:left w:w="100" w:type="dxa"/>
+              <w:bottom w:w="100" w:type="dxa"/>
+              <w:right w:w="100" w:type="dxa"/>
+            </w:tcMar>
+          </w:tcPr>
+          <w:p>
+            <w:pPr>
+              <w:pStyle w:val="normal"/>
+              <w:rPr>
+                <w:rFonts w:ascii="Times New Roman" w:hAnsi="Times New Roman" w:cs="Times New Roman"/>
+                <w:sz w:val="24"/>
+                <w:szCs w:val="24"/>
+              </w:rPr>
+            </w:pPr>
+            <w:r>
+              <w:rPr>
+                <w:rFonts w:ascii="Times New Roman" w:hAnsi="Times New Roman" w:cs="Times New Roman"/>
+                <w:sz w:val="24"/>
+                <w:szCs w:val="24"/>
+              </w:rPr>
+              <w:t>30</w:t>
+            </w:r>
+          </w:p>
+        </w:tc>
+      </w:tr>
+      <w:tr>
+        <w:tc>
+          <w:tcPr>
+            <w:tcW w:w="4680" w:type="dxa"/>
+            <w:tcMar>
+              <w:top w:w="100" w:type="dxa"/>
+              <w:left w:w="100" w:type="dxa"/>
+              <w:bottom w:w="100" w:type="dxa"/>
+              <w:right w:w="100" w:type="dxa"/>
+            </w:tcMar>
+          </w:tcPr>
+          <w:p>
+            <w:pPr>
+              <w:pStyle w:val="normal"/>
+              <w:rPr>
+                <w:rFonts w:ascii="Times New Roman" w:hAnsi="Times New Roman" w:cs="Times New Roman"/>
+                <w:sz w:val="24"/>
+                <w:szCs w:val="24"/>
+              </w:rPr>
+            </w:pPr>
+            <w:r>
+              <w:rPr>
+                <w:rFonts w:ascii="Times New Roman" w:hAnsi="Times New Roman" w:cs="Times New Roman"/>
+                <w:sz w:val="24"/>
+                <w:szCs w:val="24"/>
+              </w:rPr>
+              <w:t>Взаимодействие с БД(редактирование)</w:t>
+            </w:r>
+          </w:p>
+        </w:tc>
+        <w:tc>
+          <w:tcPr>
+            <w:tcW w:w="4680" w:type="dxa"/>
+            <w:tcMar>
+              <w:top w:w="100" w:type="dxa"/>
+              <w:left w:w="100" w:type="dxa"/>
+              <w:bottom w:w="100" w:type="dxa"/>
+              <w:right w:w="100" w:type="dxa"/>
+            </w:tcMar>
+          </w:tcPr>
+          <w:p>
+            <w:pPr>
+              <w:pStyle w:val="normal"/>
+              <w:rPr>
+                <w:rFonts w:ascii="Times New Roman" w:hAnsi="Times New Roman" w:cs="Times New Roman"/>
+                <w:sz w:val="24"/>
+                <w:szCs w:val="24"/>
+              </w:rPr>
+            </w:pPr>
+            <w:r>
+              <w:rPr>
+                <w:rFonts w:ascii="Times New Roman" w:hAnsi="Times New Roman" w:cs="Times New Roman"/>
+                <w:sz w:val="24"/>
+                <w:szCs w:val="24"/>
+              </w:rPr>
+              <w:t>30</w:t>
+            </w:r>
+          </w:p>
+        </w:tc>
+      </w:tr>
+      <w:tr>
+        <w:tc>
+          <w:tcPr>
+            <w:tcW w:w="4680" w:type="dxa"/>
+            <w:tcMar>
+              <w:top w:w="100" w:type="dxa"/>
+              <w:left w:w="100" w:type="dxa"/>
+              <w:bottom w:w="100" w:type="dxa"/>
+              <w:right w:w="100" w:type="dxa"/>
+            </w:tcMar>
+          </w:tcPr>
+          <w:p>
+            <w:pPr>
+              <w:pStyle w:val="normal"/>
+              <w:rPr>
+                <w:rFonts w:ascii="Times New Roman" w:hAnsi="Times New Roman" w:cs="Times New Roman"/>
+                <w:sz w:val="24"/>
+                <w:szCs w:val="24"/>
+              </w:rPr>
+            </w:pPr>
+            <w:r>
+              <w:rPr>
+                <w:rFonts w:ascii="Times New Roman" w:hAnsi="Times New Roman" w:cs="Times New Roman"/>
+                <w:sz w:val="24"/>
+                <w:szCs w:val="24"/>
+              </w:rPr>
+              <w:t>Создание классов-контейнеров копий объектов записей в БД</w:t>
+            </w:r>
+          </w:p>
+        </w:tc>
+        <w:tc>
+          <w:tcPr>
+            <w:tcW w:w="4680" w:type="dxa"/>
+            <w:tcMar>
+              <w:top w:w="100" w:type="dxa"/>
+              <w:left w:w="100" w:type="dxa"/>
+              <w:bottom w:w="100" w:type="dxa"/>
+              <w:right w:w="100" w:type="dxa"/>
+            </w:tcMar>
+          </w:tcPr>
+          <w:p>
+            <w:pPr>
+              <w:pStyle w:val="normal"/>
+              <w:rPr>
+                <w:rFonts w:ascii="Times New Roman" w:hAnsi="Times New Roman" w:cs="Times New Roman"/>
+                <w:sz w:val="24"/>
+                <w:szCs w:val="24"/>
+              </w:rPr>
+            </w:pPr>
+            <w:r>
+              <w:rPr>
+                <w:rFonts w:ascii="Times New Roman" w:hAnsi="Times New Roman" w:cs="Times New Roman"/>
+                <w:sz w:val="24"/>
+                <w:szCs w:val="24"/>
+              </w:rPr>
+              <w:t>10</w:t>
+            </w:r>
+          </w:p>
+        </w:tc>
+      </w:tr>
+    </w:tbl>
+    <w:p>
+      <w:pPr>
+        <w:rPr>
+          <w:rFonts w:ascii="Times New Roman" w:hAnsi="Times New Roman" w:cs="Times New Roman"/>
+          <w:b/>
+          <w:sz w:val="28"/>
+          <w:szCs w:val="28"/>
+        </w:rPr>
+      </w:pPr>
+      <w:bookmarkStart w:id="6" w:name="h.dk33avn4yust" w:colFirst="0" w:colLast="0"/>
+      <w:bookmarkEnd w:id="6"/>
     </w:p>
     <w:sectPr>
       <w:pgSz w:w="11906" w:h="16838"/>
@@ -12511,6 +14580,95 @@
     </w:lvl>
   </w:abstractNum>
   <w:abstractNum w:abstractNumId="1">
+    <w:nsid w:val="5650765D"/>
+    <w:multiLevelType w:val="hybridMultilevel"/>
+    <w:tmpl w:val="DD54662A"/>
+    <w:lvl w:ilvl="0" w:tplc="0C42AFC0">
+      <w:start w:val="1"/>
+      <w:numFmt w:val="decimal"/>
+      <w:lvlText w:val="%1)"/>
+      <w:lvlJc w:val="left"/>
+      <w:pPr>
+        <w:ind w:left="720" w:hanging="360"/>
+      </w:pPr>
+      <w:rPr>
+        <w:rFonts w:eastAsia="Arial" w:hint="default"/>
+      </w:rPr>
+    </w:lvl>
+    <w:lvl w:ilvl="1" w:tplc="04190019" w:tentative="1">
+      <w:start w:val="1"/>
+      <w:numFmt w:val="lowerLetter"/>
+      <w:lvlText w:val="%2."/>
+      <w:lvlJc w:val="left"/>
+      <w:pPr>
+        <w:ind w:left="1440" w:hanging="360"/>
+      </w:pPr>
+    </w:lvl>
+    <w:lvl w:ilvl="2" w:tplc="0419001B" w:tentative="1">
+      <w:start w:val="1"/>
+      <w:numFmt w:val="lowerRoman"/>
+      <w:lvlText w:val="%3."/>
+      <w:lvlJc w:val="right"/>
+      <w:pPr>
+        <w:ind w:left="2160" w:hanging="180"/>
+      </w:pPr>
+    </w:lvl>
+    <w:lvl w:ilvl="3" w:tplc="0419000F" w:tentative="1">
+      <w:start w:val="1"/>
+      <w:numFmt w:val="decimal"/>
+      <w:lvlText w:val="%4."/>
+      <w:lvlJc w:val="left"/>
+      <w:pPr>
+        <w:ind w:left="2880" w:hanging="360"/>
+      </w:pPr>
+    </w:lvl>
+    <w:lvl w:ilvl="4" w:tplc="04190019" w:tentative="1">
+      <w:start w:val="1"/>
+      <w:numFmt w:val="lowerLetter"/>
+      <w:lvlText w:val="%5."/>
+      <w:lvlJc w:val="left"/>
+      <w:pPr>
+        <w:ind w:left="3600" w:hanging="360"/>
+      </w:pPr>
+    </w:lvl>
+    <w:lvl w:ilvl="5" w:tplc="0419001B" w:tentative="1">
+      <w:start w:val="1"/>
+      <w:numFmt w:val="lowerRoman"/>
+      <w:lvlText w:val="%6."/>
+      <w:lvlJc w:val="right"/>
+      <w:pPr>
+        <w:ind w:left="4320" w:hanging="180"/>
+      </w:pPr>
+    </w:lvl>
+    <w:lvl w:ilvl="6" w:tplc="0419000F" w:tentative="1">
+      <w:start w:val="1"/>
+      <w:numFmt w:val="decimal"/>
+      <w:lvlText w:val="%7."/>
+      <w:lvlJc w:val="left"/>
+      <w:pPr>
+        <w:ind w:left="5040" w:hanging="360"/>
+      </w:pPr>
+    </w:lvl>
+    <w:lvl w:ilvl="7" w:tplc="04190019" w:tentative="1">
+      <w:start w:val="1"/>
+      <w:numFmt w:val="lowerLetter"/>
+      <w:lvlText w:val="%8."/>
+      <w:lvlJc w:val="left"/>
+      <w:pPr>
+        <w:ind w:left="5760" w:hanging="360"/>
+      </w:pPr>
+    </w:lvl>
+    <w:lvl w:ilvl="8" w:tplc="0419001B" w:tentative="1">
+      <w:start w:val="1"/>
+      <w:numFmt w:val="lowerRoman"/>
+      <w:lvlText w:val="%9."/>
+      <w:lvlJc w:val="right"/>
+      <w:pPr>
+        <w:ind w:left="6480" w:hanging="180"/>
+      </w:pPr>
+    </w:lvl>
+  </w:abstractNum>
+  <w:abstractNum w:abstractNumId="2">
     <w:nsid w:val="71C26C0F"/>
     <w:multiLevelType w:val="hybridMultilevel"/>
     <w:tmpl w:val="466E7444"/>
@@ -12600,7 +14758,7 @@
       </w:pPr>
     </w:lvl>
   </w:abstractNum>
-  <w:abstractNum w:abstractNumId="2">
+  <w:abstractNum w:abstractNumId="3">
     <w:nsid w:val="78290E75"/>
     <w:multiLevelType w:val="multilevel"/>
     <w:tmpl w:val="A5A07498"/>
@@ -12714,13 +14872,16 @@
     </w:lvl>
   </w:abstractNum>
   <w:num w:numId="1">
-    <w:abstractNumId w:val="1"/>
+    <w:abstractNumId w:val="2"/>
   </w:num>
   <w:num w:numId="2">
     <w:abstractNumId w:val="0"/>
   </w:num>
   <w:num w:numId="3">
-    <w:abstractNumId w:val="2"/>
+    <w:abstractNumId w:val="3"/>
+  </w:num>
+  <w:num w:numId="4">
+    <w:abstractNumId w:val="1"/>
   </w:num>
 </w:numbering>
 </file>
@@ -12744,7 +14905,7 @@
   </w:docDefaults>
   <w:latentStyles w:defLockedState="0" w:defUIPriority="99" w:defSemiHidden="1" w:defUnhideWhenUsed="1" w:defQFormat="0" w:count="267">
     <w:lsdException w:name="Normal" w:semiHidden="0" w:uiPriority="0" w:unhideWhenUsed="0" w:qFormat="1"/>
-    <w:lsdException w:name="heading 1" w:semiHidden="0" w:uiPriority="9" w:unhideWhenUsed="0" w:qFormat="1"/>
+    <w:lsdException w:name="heading 1" w:semiHidden="0" w:uiPriority="0" w:unhideWhenUsed="0" w:qFormat="1"/>
     <w:lsdException w:name="heading 2" w:uiPriority="9" w:qFormat="1"/>
     <w:lsdException w:name="heading 3" w:uiPriority="9" w:qFormat="1"/>
     <w:lsdException w:name="heading 4" w:uiPriority="9" w:qFormat="1"/>
@@ -12886,6 +15047,24 @@
     <w:qFormat/>
     <w:rsid w:val="0062166B"/>
   </w:style>
+  <w:style w:type="paragraph" w:styleId="1">
+    <w:name w:val="heading 1"/>
+    <w:basedOn w:val="normal"/>
+    <w:next w:val="normal"/>
+    <w:link w:val="10"/>
+    <w:rsid w:val="00BD0394"/>
+    <w:pPr>
+      <w:keepNext/>
+      <w:keepLines/>
+      <w:spacing w:before="200"/>
+      <w:contextualSpacing/>
+      <w:outlineLvl w:val="0"/>
+    </w:pPr>
+    <w:rPr>
+      <w:rFonts w:ascii="Trebuchet MS" w:eastAsia="Trebuchet MS" w:hAnsi="Trebuchet MS" w:cs="Trebuchet MS"/>
+      <w:sz w:val="32"/>
+    </w:rPr>
+  </w:style>
   <w:style w:type="character" w:default="1" w:styleId="a0">
     <w:name w:val="Default Paragraph Font"/>
     <w:uiPriority w:val="1"/>
@@ -13002,6 +15181,32 @@
     <w:uiPriority w:val="99"/>
     <w:semiHidden/>
     <w:rsid w:val="00345530"/>
+  </w:style>
+  <w:style w:type="character" w:customStyle="1" w:styleId="10">
+    <w:name w:val="Заголовок 1 Знак"/>
+    <w:basedOn w:val="a0"/>
+    <w:link w:val="1"/>
+    <w:rsid w:val="00BD0394"/>
+    <w:rPr>
+      <w:rFonts w:ascii="Trebuchet MS" w:eastAsia="Trebuchet MS" w:hAnsi="Trebuchet MS" w:cs="Trebuchet MS"/>
+      <w:color w:val="000000"/>
+      <w:sz w:val="32"/>
+      <w:szCs w:val="20"/>
+      <w:lang w:eastAsia="ru-RU"/>
+    </w:rPr>
+  </w:style>
+  <w:style w:type="paragraph" w:customStyle="1" w:styleId="normal">
+    <w:name w:val="normal"/>
+    <w:rsid w:val="00BD0394"/>
+    <w:pPr>
+      <w:spacing w:after="0"/>
+    </w:pPr>
+    <w:rPr>
+      <w:rFonts w:ascii="Arial" w:eastAsia="Arial" w:hAnsi="Arial" w:cs="Arial"/>
+      <w:color w:val="000000"/>
+      <w:szCs w:val="20"/>
+      <w:lang w:eastAsia="ru-RU"/>
+    </w:rPr>
   </w:style>
 </w:styles>
 </file>

--- a/analysis/Проектные решения. Версия 2.docx
+++ b/analysis/Проектные решения. Версия 2.docx
@@ -12380,7 +12380,7 @@
         <w:contextualSpacing w:val="0"/>
         <w:rPr>
           <w:rFonts w:ascii="Times New Roman" w:hAnsi="Times New Roman" w:cs="Times New Roman"/>
-          <w:sz w:val="24"/>
+          <w:sz w:val="28"/>
           <w:szCs w:val="24"/>
         </w:rPr>
       </w:pPr>
@@ -12389,7 +12389,7 @@
       <w:r>
         <w:rPr>
           <w:rFonts w:ascii="Times New Roman" w:eastAsia="Arial" w:hAnsi="Times New Roman" w:cs="Times New Roman"/>
-          <w:sz w:val="24"/>
+          <w:sz w:val="28"/>
           <w:szCs w:val="24"/>
         </w:rPr>
         <w:t>Основные функции</w:t>
@@ -12432,14 +12432,14 @@
               <w:spacing w:line="240" w:lineRule="auto"/>
               <w:rPr>
                 <w:rFonts w:ascii="Times New Roman" w:hAnsi="Times New Roman" w:cs="Times New Roman"/>
-                <w:sz w:val="24"/>
+                <w:sz w:val="28"/>
                 <w:szCs w:val="24"/>
               </w:rPr>
             </w:pPr>
             <w:r>
               <w:rPr>
                 <w:rFonts w:ascii="Times New Roman" w:hAnsi="Times New Roman" w:cs="Times New Roman"/>
-                <w:sz w:val="24"/>
+                <w:sz w:val="28"/>
                 <w:szCs w:val="24"/>
               </w:rPr>
               <w:t>Требование</w:t>
@@ -12463,14 +12463,14 @@
               <w:spacing w:line="240" w:lineRule="auto"/>
               <w:rPr>
                 <w:rFonts w:ascii="Times New Roman" w:hAnsi="Times New Roman" w:cs="Times New Roman"/>
-                <w:sz w:val="24"/>
+                <w:sz w:val="28"/>
                 <w:szCs w:val="24"/>
               </w:rPr>
             </w:pPr>
             <w:r>
               <w:rPr>
                 <w:rFonts w:ascii="Times New Roman" w:hAnsi="Times New Roman" w:cs="Times New Roman"/>
-                <w:sz w:val="24"/>
+                <w:sz w:val="28"/>
                 <w:szCs w:val="24"/>
               </w:rPr>
               <w:t>Оценка трудоемкости (в процентах)</w:t>
@@ -12494,14 +12494,14 @@
               <w:pStyle w:val="normal"/>
               <w:rPr>
                 <w:rFonts w:ascii="Times New Roman" w:hAnsi="Times New Roman" w:cs="Times New Roman"/>
-                <w:sz w:val="24"/>
+                <w:sz w:val="28"/>
                 <w:szCs w:val="24"/>
               </w:rPr>
             </w:pPr>
             <w:r>
               <w:rPr>
                 <w:rFonts w:ascii="Times New Roman" w:hAnsi="Times New Roman" w:cs="Times New Roman"/>
-                <w:sz w:val="24"/>
+                <w:sz w:val="28"/>
                 <w:szCs w:val="24"/>
               </w:rPr>
               <w:t>Визуализация рейтинга</w:t>
@@ -12523,14 +12523,14 @@
               <w:pStyle w:val="normal"/>
               <w:rPr>
                 <w:rFonts w:ascii="Times New Roman" w:hAnsi="Times New Roman" w:cs="Times New Roman"/>
-                <w:sz w:val="24"/>
+                <w:sz w:val="28"/>
                 <w:szCs w:val="24"/>
               </w:rPr>
             </w:pPr>
             <w:r>
               <w:rPr>
                 <w:rFonts w:ascii="Times New Roman" w:hAnsi="Times New Roman" w:cs="Times New Roman"/>
-                <w:sz w:val="24"/>
+                <w:sz w:val="28"/>
                 <w:szCs w:val="24"/>
               </w:rPr>
               <w:t>20</w:t>
@@ -12554,14 +12554,14 @@
               <w:pStyle w:val="normal"/>
               <w:rPr>
                 <w:rFonts w:ascii="Times New Roman" w:hAnsi="Times New Roman" w:cs="Times New Roman"/>
-                <w:sz w:val="24"/>
+                <w:sz w:val="28"/>
                 <w:szCs w:val="24"/>
               </w:rPr>
             </w:pPr>
             <w:r>
               <w:rPr>
                 <w:rFonts w:ascii="Times New Roman" w:hAnsi="Times New Roman" w:cs="Times New Roman"/>
-                <w:sz w:val="24"/>
+                <w:sz w:val="28"/>
                 <w:szCs w:val="24"/>
               </w:rPr>
               <w:t>Вычисление системного рейтинга</w:t>
@@ -12583,14 +12583,14 @@
               <w:pStyle w:val="normal"/>
               <w:rPr>
                 <w:rFonts w:ascii="Times New Roman" w:hAnsi="Times New Roman" w:cs="Times New Roman"/>
-                <w:sz w:val="24"/>
+                <w:sz w:val="28"/>
                 <w:szCs w:val="24"/>
               </w:rPr>
             </w:pPr>
             <w:r>
               <w:rPr>
                 <w:rFonts w:ascii="Times New Roman" w:hAnsi="Times New Roman" w:cs="Times New Roman"/>
-                <w:sz w:val="24"/>
+                <w:sz w:val="28"/>
                 <w:szCs w:val="24"/>
               </w:rPr>
               <w:t>30</w:t>
@@ -12614,14 +12614,14 @@
               <w:pStyle w:val="normal"/>
               <w:rPr>
                 <w:rFonts w:ascii="Times New Roman" w:hAnsi="Times New Roman" w:cs="Times New Roman"/>
-                <w:sz w:val="24"/>
+                <w:sz w:val="28"/>
                 <w:szCs w:val="24"/>
               </w:rPr>
             </w:pPr>
             <w:r>
               <w:rPr>
                 <w:rFonts w:ascii="Times New Roman" w:hAnsi="Times New Roman" w:cs="Times New Roman"/>
-                <w:sz w:val="24"/>
+                <w:sz w:val="28"/>
                 <w:szCs w:val="24"/>
               </w:rPr>
               <w:t>Административное ядро</w:t>
@@ -12643,14 +12643,14 @@
               <w:pStyle w:val="normal"/>
               <w:rPr>
                 <w:rFonts w:ascii="Times New Roman" w:hAnsi="Times New Roman" w:cs="Times New Roman"/>
-                <w:sz w:val="24"/>
+                <w:sz w:val="28"/>
                 <w:szCs w:val="24"/>
               </w:rPr>
             </w:pPr>
             <w:r>
               <w:rPr>
                 <w:rFonts w:ascii="Times New Roman" w:hAnsi="Times New Roman" w:cs="Times New Roman"/>
-                <w:sz w:val="24"/>
+                <w:sz w:val="28"/>
                 <w:szCs w:val="24"/>
               </w:rPr>
               <w:t>30</w:t>
@@ -12674,14 +12674,14 @@
               <w:pStyle w:val="normal"/>
               <w:rPr>
                 <w:rFonts w:ascii="Times New Roman" w:hAnsi="Times New Roman" w:cs="Times New Roman"/>
-                <w:sz w:val="24"/>
+                <w:sz w:val="28"/>
                 <w:szCs w:val="24"/>
               </w:rPr>
             </w:pPr>
             <w:r>
               <w:rPr>
                 <w:rFonts w:ascii="Times New Roman" w:hAnsi="Times New Roman" w:cs="Times New Roman"/>
-                <w:sz w:val="24"/>
+                <w:sz w:val="28"/>
                 <w:szCs w:val="24"/>
               </w:rPr>
               <w:t>Взаимодействие с БД</w:t>
@@ -12703,14 +12703,14 @@
               <w:pStyle w:val="normal"/>
               <w:rPr>
                 <w:rFonts w:ascii="Times New Roman" w:hAnsi="Times New Roman" w:cs="Times New Roman"/>
-                <w:sz w:val="24"/>
+                <w:sz w:val="28"/>
                 <w:szCs w:val="24"/>
               </w:rPr>
             </w:pPr>
             <w:r>
               <w:rPr>
                 <w:rFonts w:ascii="Times New Roman" w:hAnsi="Times New Roman" w:cs="Times New Roman"/>
-                <w:sz w:val="24"/>
+                <w:sz w:val="28"/>
                 <w:szCs w:val="24"/>
               </w:rPr>
               <w:t>20</w:t>
@@ -12724,7 +12724,7 @@
         <w:pStyle w:val="normal"/>
         <w:rPr>
           <w:rFonts w:ascii="Times New Roman" w:hAnsi="Times New Roman" w:cs="Times New Roman"/>
-          <w:sz w:val="24"/>
+          <w:sz w:val="28"/>
           <w:szCs w:val="24"/>
         </w:rPr>
       </w:pPr>
@@ -12739,7 +12739,7 @@
         <w:contextualSpacing w:val="0"/>
         <w:rPr>
           <w:rFonts w:ascii="Times New Roman" w:hAnsi="Times New Roman" w:cs="Times New Roman"/>
-          <w:sz w:val="24"/>
+          <w:sz w:val="28"/>
           <w:szCs w:val="24"/>
         </w:rPr>
       </w:pPr>
@@ -12748,7 +12748,7 @@
       <w:r>
         <w:rPr>
           <w:rFonts w:ascii="Times New Roman" w:hAnsi="Times New Roman" w:cs="Times New Roman"/>
-          <w:sz w:val="24"/>
+          <w:sz w:val="28"/>
           <w:szCs w:val="24"/>
         </w:rPr>
         <w:t>Подфункции функции “</w:t>
@@ -12756,7 +12756,7 @@
       <w:r>
         <w:rPr>
           <w:rFonts w:ascii="Times New Roman" w:eastAsia="Arial" w:hAnsi="Times New Roman" w:cs="Times New Roman"/>
-          <w:sz w:val="24"/>
+          <w:sz w:val="28"/>
           <w:szCs w:val="24"/>
         </w:rPr>
         <w:t>Визуализация рейтинга</w:t>
@@ -12764,7 +12764,7 @@
       <w:r>
         <w:rPr>
           <w:rFonts w:ascii="Times New Roman" w:hAnsi="Times New Roman" w:cs="Times New Roman"/>
-          <w:sz w:val="24"/>
+          <w:sz w:val="28"/>
           <w:szCs w:val="24"/>
         </w:rPr>
         <w:t>”</w:t>
@@ -12807,14 +12807,14 @@
               <w:spacing w:line="240" w:lineRule="auto"/>
               <w:rPr>
                 <w:rFonts w:ascii="Times New Roman" w:hAnsi="Times New Roman" w:cs="Times New Roman"/>
-                <w:sz w:val="24"/>
+                <w:sz w:val="28"/>
                 <w:szCs w:val="24"/>
               </w:rPr>
             </w:pPr>
             <w:r>
               <w:rPr>
                 <w:rFonts w:ascii="Times New Roman" w:hAnsi="Times New Roman" w:cs="Times New Roman"/>
-                <w:sz w:val="24"/>
+                <w:sz w:val="28"/>
                 <w:szCs w:val="24"/>
               </w:rPr>
               <w:t>Требование</w:t>
@@ -12838,14 +12838,14 @@
               <w:spacing w:line="240" w:lineRule="auto"/>
               <w:rPr>
                 <w:rFonts w:ascii="Times New Roman" w:hAnsi="Times New Roman" w:cs="Times New Roman"/>
-                <w:sz w:val="24"/>
+                <w:sz w:val="28"/>
                 <w:szCs w:val="24"/>
               </w:rPr>
             </w:pPr>
             <w:r>
               <w:rPr>
                 <w:rFonts w:ascii="Times New Roman" w:hAnsi="Times New Roman" w:cs="Times New Roman"/>
-                <w:sz w:val="24"/>
+                <w:sz w:val="28"/>
                 <w:szCs w:val="24"/>
               </w:rPr>
               <w:t>Оценка трудоемкости (в процентах)</w:t>
@@ -12869,14 +12869,14 @@
               <w:pStyle w:val="normal"/>
               <w:rPr>
                 <w:rFonts w:ascii="Times New Roman" w:hAnsi="Times New Roman" w:cs="Times New Roman"/>
-                <w:sz w:val="24"/>
+                <w:sz w:val="28"/>
                 <w:szCs w:val="24"/>
               </w:rPr>
             </w:pPr>
             <w:r>
               <w:rPr>
                 <w:rFonts w:ascii="Times New Roman" w:hAnsi="Times New Roman" w:cs="Times New Roman"/>
-                <w:sz w:val="24"/>
+                <w:sz w:val="28"/>
                 <w:szCs w:val="24"/>
               </w:rPr>
               <w:t>Реализация различных картинок по курсам и оценкам</w:t>
@@ -12898,14 +12898,14 @@
               <w:pStyle w:val="normal"/>
               <w:rPr>
                 <w:rFonts w:ascii="Times New Roman" w:hAnsi="Times New Roman" w:cs="Times New Roman"/>
-                <w:sz w:val="24"/>
+                <w:sz w:val="28"/>
                 <w:szCs w:val="24"/>
               </w:rPr>
             </w:pPr>
             <w:r>
               <w:rPr>
                 <w:rFonts w:ascii="Times New Roman" w:hAnsi="Times New Roman" w:cs="Times New Roman"/>
-                <w:sz w:val="24"/>
+                <w:sz w:val="28"/>
                 <w:szCs w:val="24"/>
               </w:rPr>
               <w:t>40</w:t>
@@ -12929,17 +12929,26 @@
               <w:pStyle w:val="normal"/>
               <w:rPr>
                 <w:rFonts w:ascii="Times New Roman" w:hAnsi="Times New Roman" w:cs="Times New Roman"/>
-                <w:sz w:val="24"/>
+                <w:sz w:val="28"/>
                 <w:szCs w:val="24"/>
               </w:rPr>
             </w:pPr>
             <w:r>
               <w:rPr>
                 <w:rFonts w:ascii="Times New Roman" w:hAnsi="Times New Roman" w:cs="Times New Roman"/>
-                <w:sz w:val="24"/>
+                <w:sz w:val="28"/>
                 <w:szCs w:val="24"/>
               </w:rPr>
-              <w:t>Расчет и расположение персонажей на фоновой картинке</w:t>
+              <w:t xml:space="preserve">Расчет и расположение персонажей </w:t>
+            </w:r>
+            <w:r>
+              <w:rPr>
+                <w:rFonts w:ascii="Times New Roman" w:hAnsi="Times New Roman" w:cs="Times New Roman"/>
+                <w:sz w:val="28"/>
+                <w:szCs w:val="24"/>
+              </w:rPr>
+              <w:lastRenderedPageBreak/>
+              <w:t>на фоновой картинке</w:t>
             </w:r>
           </w:p>
         </w:tc>
@@ -12958,16 +12967,17 @@
               <w:pStyle w:val="normal"/>
               <w:rPr>
                 <w:rFonts w:ascii="Times New Roman" w:hAnsi="Times New Roman" w:cs="Times New Roman"/>
-                <w:sz w:val="24"/>
+                <w:sz w:val="28"/>
                 <w:szCs w:val="24"/>
               </w:rPr>
             </w:pPr>
             <w:r>
               <w:rPr>
                 <w:rFonts w:ascii="Times New Roman" w:hAnsi="Times New Roman" w:cs="Times New Roman"/>
-                <w:sz w:val="24"/>
+                <w:sz w:val="28"/>
                 <w:szCs w:val="24"/>
               </w:rPr>
+              <w:lastRenderedPageBreak/>
               <w:t>40</w:t>
             </w:r>
           </w:p>
@@ -12989,16 +12999,17 @@
               <w:pStyle w:val="normal"/>
               <w:rPr>
                 <w:rFonts w:ascii="Times New Roman" w:hAnsi="Times New Roman" w:cs="Times New Roman"/>
-                <w:sz w:val="24"/>
+                <w:sz w:val="28"/>
                 <w:szCs w:val="24"/>
               </w:rPr>
             </w:pPr>
             <w:r>
               <w:rPr>
                 <w:rFonts w:ascii="Times New Roman" w:hAnsi="Times New Roman" w:cs="Times New Roman"/>
-                <w:sz w:val="24"/>
+                <w:sz w:val="28"/>
                 <w:szCs w:val="24"/>
               </w:rPr>
+              <w:lastRenderedPageBreak/>
               <w:t>Настройка рас по курсам</w:t>
             </w:r>
           </w:p>
@@ -13018,14 +13029,14 @@
               <w:pStyle w:val="normal"/>
               <w:rPr>
                 <w:rFonts w:ascii="Times New Roman" w:hAnsi="Times New Roman" w:cs="Times New Roman"/>
-                <w:sz w:val="24"/>
+                <w:sz w:val="28"/>
                 <w:szCs w:val="24"/>
               </w:rPr>
             </w:pPr>
             <w:r>
               <w:rPr>
                 <w:rFonts w:ascii="Times New Roman" w:hAnsi="Times New Roman" w:cs="Times New Roman"/>
-                <w:sz w:val="24"/>
+                <w:sz w:val="28"/>
                 <w:szCs w:val="24"/>
               </w:rPr>
               <w:t>15</w:t>
@@ -13049,17 +13060,16 @@
               <w:pStyle w:val="normal"/>
               <w:rPr>
                 <w:rFonts w:ascii="Times New Roman" w:hAnsi="Times New Roman" w:cs="Times New Roman"/>
-                <w:sz w:val="24"/>
+                <w:sz w:val="28"/>
                 <w:szCs w:val="24"/>
               </w:rPr>
             </w:pPr>
             <w:r>
               <w:rPr>
                 <w:rFonts w:ascii="Times New Roman" w:hAnsi="Times New Roman" w:cs="Times New Roman"/>
-                <w:sz w:val="24"/>
+                <w:sz w:val="28"/>
                 <w:szCs w:val="24"/>
               </w:rPr>
-              <w:lastRenderedPageBreak/>
               <w:t>Обеспечение фонового рисунка</w:t>
             </w:r>
           </w:p>
@@ -13079,14 +13089,14 @@
               <w:pStyle w:val="normal"/>
               <w:rPr>
                 <w:rFonts w:ascii="Times New Roman" w:hAnsi="Times New Roman" w:cs="Times New Roman"/>
-                <w:sz w:val="24"/>
+                <w:sz w:val="28"/>
                 <w:szCs w:val="24"/>
               </w:rPr>
             </w:pPr>
             <w:r>
               <w:rPr>
                 <w:rFonts w:ascii="Times New Roman" w:hAnsi="Times New Roman" w:cs="Times New Roman"/>
-                <w:sz w:val="24"/>
+                <w:sz w:val="28"/>
                 <w:szCs w:val="24"/>
               </w:rPr>
               <w:t>5</w:t>
@@ -13100,7 +13110,7 @@
         <w:pStyle w:val="normal"/>
         <w:rPr>
           <w:rFonts w:ascii="Times New Roman" w:hAnsi="Times New Roman" w:cs="Times New Roman"/>
-          <w:sz w:val="24"/>
+          <w:sz w:val="28"/>
           <w:szCs w:val="24"/>
         </w:rPr>
       </w:pPr>
@@ -13115,7 +13125,7 @@
         <w:contextualSpacing w:val="0"/>
         <w:rPr>
           <w:rFonts w:ascii="Times New Roman" w:hAnsi="Times New Roman" w:cs="Times New Roman"/>
-          <w:sz w:val="24"/>
+          <w:sz w:val="28"/>
           <w:szCs w:val="24"/>
         </w:rPr>
       </w:pPr>
@@ -13124,7 +13134,7 @@
       <w:r>
         <w:rPr>
           <w:rFonts w:ascii="Times New Roman" w:hAnsi="Times New Roman" w:cs="Times New Roman"/>
-          <w:sz w:val="24"/>
+          <w:sz w:val="28"/>
           <w:szCs w:val="24"/>
         </w:rPr>
         <w:t>Подфункции функции “Вычисление системного рейтинга”</w:t>
@@ -13167,14 +13177,14 @@
               <w:spacing w:line="240" w:lineRule="auto"/>
               <w:rPr>
                 <w:rFonts w:ascii="Times New Roman" w:hAnsi="Times New Roman" w:cs="Times New Roman"/>
-                <w:sz w:val="24"/>
+                <w:sz w:val="28"/>
                 <w:szCs w:val="24"/>
               </w:rPr>
             </w:pPr>
             <w:r>
               <w:rPr>
                 <w:rFonts w:ascii="Times New Roman" w:hAnsi="Times New Roman" w:cs="Times New Roman"/>
-                <w:sz w:val="24"/>
+                <w:sz w:val="28"/>
                 <w:szCs w:val="24"/>
               </w:rPr>
               <w:t>Требование</w:t>
@@ -13198,14 +13208,14 @@
               <w:spacing w:line="240" w:lineRule="auto"/>
               <w:rPr>
                 <w:rFonts w:ascii="Times New Roman" w:hAnsi="Times New Roman" w:cs="Times New Roman"/>
-                <w:sz w:val="24"/>
+                <w:sz w:val="28"/>
                 <w:szCs w:val="24"/>
               </w:rPr>
             </w:pPr>
             <w:r>
               <w:rPr>
                 <w:rFonts w:ascii="Times New Roman" w:hAnsi="Times New Roman" w:cs="Times New Roman"/>
-                <w:sz w:val="24"/>
+                <w:sz w:val="28"/>
                 <w:szCs w:val="24"/>
               </w:rPr>
               <w:t>Оценка трудоемкости (в процентах)</w:t>
@@ -13229,14 +13239,14 @@
               <w:pStyle w:val="normal"/>
               <w:rPr>
                 <w:rFonts w:ascii="Times New Roman" w:hAnsi="Times New Roman" w:cs="Times New Roman"/>
-                <w:sz w:val="24"/>
+                <w:sz w:val="28"/>
                 <w:szCs w:val="24"/>
               </w:rPr>
             </w:pPr>
             <w:r>
               <w:rPr>
                 <w:rFonts w:ascii="Times New Roman" w:hAnsi="Times New Roman" w:cs="Times New Roman"/>
-                <w:sz w:val="24"/>
+                <w:sz w:val="28"/>
                 <w:szCs w:val="24"/>
               </w:rPr>
               <w:t>Вычисление рейтинга для студента по предмету</w:t>
@@ -13258,14 +13268,14 @@
               <w:pStyle w:val="normal"/>
               <w:rPr>
                 <w:rFonts w:ascii="Times New Roman" w:hAnsi="Times New Roman" w:cs="Times New Roman"/>
-                <w:sz w:val="24"/>
+                <w:sz w:val="28"/>
                 <w:szCs w:val="24"/>
               </w:rPr>
             </w:pPr>
             <w:r>
               <w:rPr>
                 <w:rFonts w:ascii="Times New Roman" w:hAnsi="Times New Roman" w:cs="Times New Roman"/>
-                <w:sz w:val="24"/>
+                <w:sz w:val="28"/>
                 <w:szCs w:val="24"/>
               </w:rPr>
               <w:t>30</w:t>
@@ -13289,14 +13299,14 @@
               <w:pStyle w:val="normal"/>
               <w:rPr>
                 <w:rFonts w:ascii="Times New Roman" w:hAnsi="Times New Roman" w:cs="Times New Roman"/>
-                <w:sz w:val="24"/>
+                <w:sz w:val="28"/>
                 <w:szCs w:val="24"/>
               </w:rPr>
             </w:pPr>
             <w:r>
               <w:rPr>
                 <w:rFonts w:ascii="Times New Roman" w:hAnsi="Times New Roman" w:cs="Times New Roman"/>
-                <w:sz w:val="24"/>
+                <w:sz w:val="28"/>
                 <w:szCs w:val="24"/>
               </w:rPr>
               <w:t>Вычисление общего рейтинга студента</w:t>
@@ -13318,14 +13328,14 @@
               <w:pStyle w:val="normal"/>
               <w:rPr>
                 <w:rFonts w:ascii="Times New Roman" w:hAnsi="Times New Roman" w:cs="Times New Roman"/>
-                <w:sz w:val="24"/>
+                <w:sz w:val="28"/>
                 <w:szCs w:val="24"/>
               </w:rPr>
             </w:pPr>
             <w:r>
               <w:rPr>
                 <w:rFonts w:ascii="Times New Roman" w:hAnsi="Times New Roman" w:cs="Times New Roman"/>
-                <w:sz w:val="24"/>
+                <w:sz w:val="28"/>
                 <w:szCs w:val="24"/>
               </w:rPr>
               <w:t>30</w:t>
@@ -13349,14 +13359,14 @@
               <w:pStyle w:val="normal"/>
               <w:rPr>
                 <w:rFonts w:ascii="Times New Roman" w:hAnsi="Times New Roman" w:cs="Times New Roman"/>
-                <w:sz w:val="24"/>
+                <w:sz w:val="28"/>
                 <w:szCs w:val="24"/>
               </w:rPr>
             </w:pPr>
             <w:r>
               <w:rPr>
                 <w:rFonts w:ascii="Times New Roman" w:hAnsi="Times New Roman" w:cs="Times New Roman"/>
-                <w:sz w:val="24"/>
+                <w:sz w:val="28"/>
                 <w:szCs w:val="24"/>
               </w:rPr>
               <w:t>Вычисление рейтинга группы</w:t>
@@ -13378,14 +13388,14 @@
               <w:pStyle w:val="normal"/>
               <w:rPr>
                 <w:rFonts w:ascii="Times New Roman" w:hAnsi="Times New Roman" w:cs="Times New Roman"/>
-                <w:sz w:val="24"/>
+                <w:sz w:val="28"/>
                 <w:szCs w:val="24"/>
               </w:rPr>
             </w:pPr>
             <w:r>
               <w:rPr>
                 <w:rFonts w:ascii="Times New Roman" w:hAnsi="Times New Roman" w:cs="Times New Roman"/>
-                <w:sz w:val="24"/>
+                <w:sz w:val="28"/>
                 <w:szCs w:val="24"/>
               </w:rPr>
               <w:t>20</w:t>
@@ -13409,14 +13419,14 @@
               <w:pStyle w:val="normal"/>
               <w:rPr>
                 <w:rFonts w:ascii="Times New Roman" w:hAnsi="Times New Roman" w:cs="Times New Roman"/>
-                <w:sz w:val="24"/>
+                <w:sz w:val="28"/>
                 <w:szCs w:val="24"/>
               </w:rPr>
             </w:pPr>
             <w:r>
               <w:rPr>
                 <w:rFonts w:ascii="Times New Roman" w:hAnsi="Times New Roman" w:cs="Times New Roman"/>
-                <w:sz w:val="24"/>
+                <w:sz w:val="28"/>
                 <w:szCs w:val="24"/>
               </w:rPr>
               <w:t>Вычисление рейтинга факультета</w:t>
@@ -13438,14 +13448,14 @@
               <w:pStyle w:val="normal"/>
               <w:rPr>
                 <w:rFonts w:ascii="Times New Roman" w:hAnsi="Times New Roman" w:cs="Times New Roman"/>
-                <w:sz w:val="24"/>
+                <w:sz w:val="28"/>
                 <w:szCs w:val="24"/>
               </w:rPr>
             </w:pPr>
             <w:r>
               <w:rPr>
                 <w:rFonts w:ascii="Times New Roman" w:hAnsi="Times New Roman" w:cs="Times New Roman"/>
-                <w:sz w:val="24"/>
+                <w:sz w:val="28"/>
                 <w:szCs w:val="24"/>
               </w:rPr>
               <w:t>20</w:t>
@@ -13460,7 +13470,7 @@
         <w:contextualSpacing w:val="0"/>
         <w:rPr>
           <w:rFonts w:ascii="Times New Roman" w:hAnsi="Times New Roman" w:cs="Times New Roman"/>
-          <w:sz w:val="24"/>
+          <w:sz w:val="28"/>
           <w:szCs w:val="24"/>
         </w:rPr>
       </w:pPr>
@@ -13477,7 +13487,7 @@
         <w:contextualSpacing w:val="0"/>
         <w:rPr>
           <w:rFonts w:ascii="Times New Roman" w:hAnsi="Times New Roman" w:cs="Times New Roman"/>
-          <w:sz w:val="24"/>
+          <w:sz w:val="28"/>
           <w:szCs w:val="24"/>
         </w:rPr>
       </w:pPr>
@@ -13486,7 +13496,7 @@
       <w:r>
         <w:rPr>
           <w:rFonts w:ascii="Times New Roman" w:hAnsi="Times New Roman" w:cs="Times New Roman"/>
-          <w:sz w:val="24"/>
+          <w:sz w:val="28"/>
           <w:szCs w:val="24"/>
         </w:rPr>
         <w:t>Подфункции функции “Административное ядро”</w:t>
@@ -13529,14 +13539,14 @@
               <w:spacing w:line="240" w:lineRule="auto"/>
               <w:rPr>
                 <w:rFonts w:ascii="Times New Roman" w:hAnsi="Times New Roman" w:cs="Times New Roman"/>
-                <w:sz w:val="24"/>
+                <w:sz w:val="28"/>
                 <w:szCs w:val="24"/>
               </w:rPr>
             </w:pPr>
             <w:r>
               <w:rPr>
                 <w:rFonts w:ascii="Times New Roman" w:hAnsi="Times New Roman" w:cs="Times New Roman"/>
-                <w:sz w:val="24"/>
+                <w:sz w:val="28"/>
                 <w:szCs w:val="24"/>
               </w:rPr>
               <w:t>Требование</w:t>
@@ -13560,14 +13570,14 @@
               <w:spacing w:line="240" w:lineRule="auto"/>
               <w:rPr>
                 <w:rFonts w:ascii="Times New Roman" w:hAnsi="Times New Roman" w:cs="Times New Roman"/>
-                <w:sz w:val="24"/>
+                <w:sz w:val="28"/>
                 <w:szCs w:val="24"/>
               </w:rPr>
             </w:pPr>
             <w:r>
               <w:rPr>
                 <w:rFonts w:ascii="Times New Roman" w:hAnsi="Times New Roman" w:cs="Times New Roman"/>
-                <w:sz w:val="24"/>
+                <w:sz w:val="28"/>
                 <w:szCs w:val="24"/>
               </w:rPr>
               <w:t>Оценка трудоемкости (в процентах)</w:t>
@@ -13591,14 +13601,14 @@
               <w:pStyle w:val="normal"/>
               <w:rPr>
                 <w:rFonts w:ascii="Times New Roman" w:hAnsi="Times New Roman" w:cs="Times New Roman"/>
-                <w:sz w:val="24"/>
+                <w:sz w:val="28"/>
                 <w:szCs w:val="24"/>
               </w:rPr>
             </w:pPr>
             <w:r>
               <w:rPr>
                 <w:rFonts w:ascii="Times New Roman" w:hAnsi="Times New Roman" w:cs="Times New Roman"/>
-                <w:sz w:val="24"/>
+                <w:sz w:val="28"/>
                 <w:szCs w:val="24"/>
               </w:rPr>
               <w:t>Интерфейс администратора группы</w:t>
@@ -13620,14 +13630,14 @@
               <w:pStyle w:val="normal"/>
               <w:rPr>
                 <w:rFonts w:ascii="Times New Roman" w:hAnsi="Times New Roman" w:cs="Times New Roman"/>
-                <w:sz w:val="24"/>
+                <w:sz w:val="28"/>
                 <w:szCs w:val="24"/>
               </w:rPr>
             </w:pPr>
             <w:r>
               <w:rPr>
                 <w:rFonts w:ascii="Times New Roman" w:hAnsi="Times New Roman" w:cs="Times New Roman"/>
-                <w:sz w:val="24"/>
+                <w:sz w:val="28"/>
                 <w:szCs w:val="24"/>
               </w:rPr>
               <w:t>10</w:t>
@@ -13651,14 +13661,14 @@
               <w:pStyle w:val="normal"/>
               <w:rPr>
                 <w:rFonts w:ascii="Times New Roman" w:hAnsi="Times New Roman" w:cs="Times New Roman"/>
-                <w:sz w:val="24"/>
+                <w:sz w:val="28"/>
                 <w:szCs w:val="24"/>
               </w:rPr>
             </w:pPr>
             <w:r>
               <w:rPr>
                 <w:rFonts w:ascii="Times New Roman" w:hAnsi="Times New Roman" w:cs="Times New Roman"/>
-                <w:sz w:val="24"/>
+                <w:sz w:val="28"/>
                 <w:szCs w:val="24"/>
               </w:rPr>
               <w:t>Интерфейс администратора предмета</w:t>
@@ -13680,14 +13690,14 @@
               <w:pStyle w:val="normal"/>
               <w:rPr>
                 <w:rFonts w:ascii="Times New Roman" w:hAnsi="Times New Roman" w:cs="Times New Roman"/>
-                <w:sz w:val="24"/>
+                <w:sz w:val="28"/>
                 <w:szCs w:val="24"/>
               </w:rPr>
             </w:pPr>
             <w:r>
               <w:rPr>
                 <w:rFonts w:ascii="Times New Roman" w:hAnsi="Times New Roman" w:cs="Times New Roman"/>
-                <w:sz w:val="24"/>
+                <w:sz w:val="28"/>
                 <w:szCs w:val="24"/>
               </w:rPr>
               <w:t>20</w:t>
@@ -13711,14 +13721,14 @@
               <w:pStyle w:val="normal"/>
               <w:rPr>
                 <w:rFonts w:ascii="Times New Roman" w:hAnsi="Times New Roman" w:cs="Times New Roman"/>
-                <w:sz w:val="24"/>
+                <w:sz w:val="28"/>
                 <w:szCs w:val="24"/>
               </w:rPr>
             </w:pPr>
             <w:r>
               <w:rPr>
                 <w:rFonts w:ascii="Times New Roman" w:hAnsi="Times New Roman" w:cs="Times New Roman"/>
-                <w:sz w:val="24"/>
+                <w:sz w:val="28"/>
                 <w:szCs w:val="24"/>
               </w:rPr>
               <w:t>Интерфейс администратора факультета</w:t>
@@ -13740,14 +13750,14 @@
               <w:pStyle w:val="normal"/>
               <w:rPr>
                 <w:rFonts w:ascii="Times New Roman" w:hAnsi="Times New Roman" w:cs="Times New Roman"/>
-                <w:sz w:val="24"/>
+                <w:sz w:val="28"/>
                 <w:szCs w:val="24"/>
               </w:rPr>
             </w:pPr>
             <w:r>
               <w:rPr>
                 <w:rFonts w:ascii="Times New Roman" w:hAnsi="Times New Roman" w:cs="Times New Roman"/>
-                <w:sz w:val="24"/>
+                <w:sz w:val="28"/>
                 <w:szCs w:val="24"/>
               </w:rPr>
               <w:t>30</w:t>
@@ -13771,14 +13781,14 @@
               <w:pStyle w:val="normal"/>
               <w:rPr>
                 <w:rFonts w:ascii="Times New Roman" w:hAnsi="Times New Roman" w:cs="Times New Roman"/>
-                <w:sz w:val="24"/>
+                <w:sz w:val="28"/>
                 <w:szCs w:val="24"/>
               </w:rPr>
             </w:pPr>
             <w:r>
               <w:rPr>
                 <w:rFonts w:ascii="Times New Roman" w:hAnsi="Times New Roman" w:cs="Times New Roman"/>
-                <w:sz w:val="24"/>
+                <w:sz w:val="28"/>
                 <w:szCs w:val="24"/>
               </w:rPr>
               <w:t>Интерфейс администратора вуза</w:t>
@@ -13800,14 +13810,14 @@
               <w:pStyle w:val="normal"/>
               <w:rPr>
                 <w:rFonts w:ascii="Times New Roman" w:hAnsi="Times New Roman" w:cs="Times New Roman"/>
-                <w:sz w:val="24"/>
+                <w:sz w:val="28"/>
                 <w:szCs w:val="24"/>
               </w:rPr>
             </w:pPr>
             <w:r>
               <w:rPr>
                 <w:rFonts w:ascii="Times New Roman" w:hAnsi="Times New Roman" w:cs="Times New Roman"/>
-                <w:sz w:val="24"/>
+                <w:sz w:val="28"/>
                 <w:szCs w:val="24"/>
               </w:rPr>
               <w:t>10</w:t>
@@ -13831,14 +13841,14 @@
               <w:pStyle w:val="normal"/>
               <w:rPr>
                 <w:rFonts w:ascii="Times New Roman" w:hAnsi="Times New Roman" w:cs="Times New Roman"/>
-                <w:sz w:val="24"/>
+                <w:sz w:val="28"/>
                 <w:szCs w:val="24"/>
               </w:rPr>
             </w:pPr>
             <w:r>
               <w:rPr>
                 <w:rFonts w:ascii="Times New Roman" w:hAnsi="Times New Roman" w:cs="Times New Roman"/>
-                <w:sz w:val="24"/>
+                <w:sz w:val="28"/>
                 <w:szCs w:val="24"/>
               </w:rPr>
               <w:t>Интерфейс сравнения (поиск)</w:t>
@@ -13860,14 +13870,14 @@
               <w:pStyle w:val="normal"/>
               <w:rPr>
                 <w:rFonts w:ascii="Times New Roman" w:hAnsi="Times New Roman" w:cs="Times New Roman"/>
-                <w:sz w:val="24"/>
+                <w:sz w:val="28"/>
                 <w:szCs w:val="24"/>
               </w:rPr>
             </w:pPr>
             <w:r>
               <w:rPr>
                 <w:rFonts w:ascii="Times New Roman" w:hAnsi="Times New Roman" w:cs="Times New Roman"/>
-                <w:sz w:val="24"/>
+                <w:sz w:val="28"/>
                 <w:szCs w:val="24"/>
               </w:rPr>
               <w:t>10</w:t>
@@ -13891,14 +13901,14 @@
               <w:pStyle w:val="normal"/>
               <w:rPr>
                 <w:rFonts w:ascii="Times New Roman" w:hAnsi="Times New Roman" w:cs="Times New Roman"/>
-                <w:sz w:val="24"/>
+                <w:sz w:val="28"/>
                 <w:szCs w:val="24"/>
               </w:rPr>
             </w:pPr>
             <w:r>
               <w:rPr>
                 <w:rFonts w:ascii="Times New Roman" w:hAnsi="Times New Roman" w:cs="Times New Roman"/>
-                <w:sz w:val="24"/>
+                <w:sz w:val="28"/>
                 <w:szCs w:val="24"/>
               </w:rPr>
               <w:t>Интерфейс сравнения (сравнение)</w:t>
@@ -13920,14 +13930,14 @@
               <w:pStyle w:val="normal"/>
               <w:rPr>
                 <w:rFonts w:ascii="Times New Roman" w:hAnsi="Times New Roman" w:cs="Times New Roman"/>
-                <w:sz w:val="24"/>
+                <w:sz w:val="28"/>
                 <w:szCs w:val="24"/>
               </w:rPr>
             </w:pPr>
             <w:r>
               <w:rPr>
                 <w:rFonts w:ascii="Times New Roman" w:hAnsi="Times New Roman" w:cs="Times New Roman"/>
-                <w:sz w:val="24"/>
+                <w:sz w:val="28"/>
                 <w:szCs w:val="24"/>
               </w:rPr>
               <w:t>10</w:t>
@@ -13951,14 +13961,14 @@
               <w:pStyle w:val="normal"/>
               <w:rPr>
                 <w:rFonts w:ascii="Times New Roman" w:hAnsi="Times New Roman" w:cs="Times New Roman"/>
-                <w:sz w:val="24"/>
+                <w:sz w:val="28"/>
                 <w:szCs w:val="24"/>
               </w:rPr>
             </w:pPr>
             <w:r>
               <w:rPr>
                 <w:rFonts w:ascii="Times New Roman" w:hAnsi="Times New Roman" w:cs="Times New Roman"/>
-                <w:sz w:val="24"/>
+                <w:sz w:val="28"/>
                 <w:szCs w:val="24"/>
               </w:rPr>
               <w:t>Интерфейс сравнения (добавление)</w:t>
@@ -13980,14 +13990,14 @@
               <w:pStyle w:val="normal"/>
               <w:rPr>
                 <w:rFonts w:ascii="Times New Roman" w:hAnsi="Times New Roman" w:cs="Times New Roman"/>
-                <w:sz w:val="24"/>
+                <w:sz w:val="28"/>
                 <w:szCs w:val="24"/>
               </w:rPr>
             </w:pPr>
             <w:r>
               <w:rPr>
                 <w:rFonts w:ascii="Times New Roman" w:hAnsi="Times New Roman" w:cs="Times New Roman"/>
-                <w:sz w:val="24"/>
+                <w:sz w:val="28"/>
                 <w:szCs w:val="24"/>
               </w:rPr>
               <w:t>10</w:t>
@@ -14002,7 +14012,7 @@
         <w:contextualSpacing w:val="0"/>
         <w:rPr>
           <w:rFonts w:ascii="Times New Roman" w:hAnsi="Times New Roman" w:cs="Times New Roman"/>
-          <w:sz w:val="24"/>
+          <w:sz w:val="28"/>
           <w:szCs w:val="24"/>
         </w:rPr>
       </w:pPr>
@@ -14019,14 +14029,14 @@
         <w:contextualSpacing w:val="0"/>
         <w:rPr>
           <w:rFonts w:ascii="Times New Roman" w:hAnsi="Times New Roman" w:cs="Times New Roman"/>
-          <w:sz w:val="24"/>
+          <w:sz w:val="28"/>
           <w:szCs w:val="24"/>
         </w:rPr>
       </w:pPr>
       <w:r>
         <w:rPr>
           <w:rFonts w:ascii="Times New Roman" w:hAnsi="Times New Roman" w:cs="Times New Roman"/>
-          <w:sz w:val="24"/>
+          <w:sz w:val="28"/>
           <w:szCs w:val="24"/>
         </w:rPr>
         <w:t>Подфункции функции “Взаимодействие с БД”</w:t>
@@ -14069,14 +14079,14 @@
               <w:spacing w:line="240" w:lineRule="auto"/>
               <w:rPr>
                 <w:rFonts w:ascii="Times New Roman" w:hAnsi="Times New Roman" w:cs="Times New Roman"/>
-                <w:sz w:val="24"/>
+                <w:sz w:val="28"/>
                 <w:szCs w:val="24"/>
               </w:rPr>
             </w:pPr>
             <w:r>
               <w:rPr>
                 <w:rFonts w:ascii="Times New Roman" w:hAnsi="Times New Roman" w:cs="Times New Roman"/>
-                <w:sz w:val="24"/>
+                <w:sz w:val="28"/>
                 <w:szCs w:val="24"/>
               </w:rPr>
               <w:t>Требование</w:t>
@@ -14100,14 +14110,14 @@
               <w:spacing w:line="240" w:lineRule="auto"/>
               <w:rPr>
                 <w:rFonts w:ascii="Times New Roman" w:hAnsi="Times New Roman" w:cs="Times New Roman"/>
-                <w:sz w:val="24"/>
+                <w:sz w:val="28"/>
                 <w:szCs w:val="24"/>
               </w:rPr>
             </w:pPr>
             <w:r>
               <w:rPr>
                 <w:rFonts w:ascii="Times New Roman" w:hAnsi="Times New Roman" w:cs="Times New Roman"/>
-                <w:sz w:val="24"/>
+                <w:sz w:val="28"/>
                 <w:szCs w:val="24"/>
               </w:rPr>
               <w:t>Оценка трудоемкости (в процентах)</w:t>
@@ -14131,14 +14141,14 @@
               <w:pStyle w:val="normal"/>
               <w:rPr>
                 <w:rFonts w:ascii="Times New Roman" w:hAnsi="Times New Roman" w:cs="Times New Roman"/>
-                <w:sz w:val="24"/>
+                <w:sz w:val="28"/>
                 <w:szCs w:val="24"/>
               </w:rPr>
             </w:pPr>
             <w:r>
               <w:rPr>
                 <w:rFonts w:ascii="Times New Roman" w:hAnsi="Times New Roman" w:cs="Times New Roman"/>
-                <w:sz w:val="24"/>
+                <w:sz w:val="28"/>
                 <w:szCs w:val="24"/>
               </w:rPr>
               <w:t>Взаимодействие с БД(запросы)</w:t>
@@ -14160,14 +14170,14 @@
               <w:pStyle w:val="normal"/>
               <w:rPr>
                 <w:rFonts w:ascii="Times New Roman" w:hAnsi="Times New Roman" w:cs="Times New Roman"/>
-                <w:sz w:val="24"/>
+                <w:sz w:val="28"/>
                 <w:szCs w:val="24"/>
               </w:rPr>
             </w:pPr>
             <w:r>
               <w:rPr>
                 <w:rFonts w:ascii="Times New Roman" w:hAnsi="Times New Roman" w:cs="Times New Roman"/>
-                <w:sz w:val="24"/>
+                <w:sz w:val="28"/>
                 <w:szCs w:val="24"/>
               </w:rPr>
               <w:t>20</w:t>
@@ -14191,14 +14201,14 @@
               <w:pStyle w:val="normal"/>
               <w:rPr>
                 <w:rFonts w:ascii="Times New Roman" w:hAnsi="Times New Roman" w:cs="Times New Roman"/>
-                <w:sz w:val="24"/>
+                <w:sz w:val="28"/>
                 <w:szCs w:val="24"/>
               </w:rPr>
             </w:pPr>
             <w:r>
               <w:rPr>
                 <w:rFonts w:ascii="Times New Roman" w:hAnsi="Times New Roman" w:cs="Times New Roman"/>
-                <w:sz w:val="24"/>
+                <w:sz w:val="28"/>
                 <w:szCs w:val="24"/>
               </w:rPr>
               <w:t>Взаимодействие с БД(добавление)</w:t>
@@ -14220,14 +14230,14 @@
               <w:pStyle w:val="normal"/>
               <w:rPr>
                 <w:rFonts w:ascii="Times New Roman" w:hAnsi="Times New Roman" w:cs="Times New Roman"/>
-                <w:sz w:val="24"/>
+                <w:sz w:val="28"/>
                 <w:szCs w:val="24"/>
               </w:rPr>
             </w:pPr>
             <w:r>
               <w:rPr>
                 <w:rFonts w:ascii="Times New Roman" w:hAnsi="Times New Roman" w:cs="Times New Roman"/>
-                <w:sz w:val="24"/>
+                <w:sz w:val="28"/>
                 <w:szCs w:val="24"/>
               </w:rPr>
               <w:t>10</w:t>
@@ -14251,14 +14261,14 @@
               <w:pStyle w:val="normal"/>
               <w:rPr>
                 <w:rFonts w:ascii="Times New Roman" w:hAnsi="Times New Roman" w:cs="Times New Roman"/>
-                <w:sz w:val="24"/>
+                <w:sz w:val="28"/>
                 <w:szCs w:val="24"/>
               </w:rPr>
             </w:pPr>
             <w:r>
               <w:rPr>
                 <w:rFonts w:ascii="Times New Roman" w:hAnsi="Times New Roman" w:cs="Times New Roman"/>
-                <w:sz w:val="24"/>
+                <w:sz w:val="28"/>
                 <w:szCs w:val="24"/>
               </w:rPr>
               <w:t>Взаимодействие с БД(удаление)</w:t>
@@ -14280,14 +14290,14 @@
               <w:pStyle w:val="normal"/>
               <w:rPr>
                 <w:rFonts w:ascii="Times New Roman" w:hAnsi="Times New Roman" w:cs="Times New Roman"/>
-                <w:sz w:val="24"/>
+                <w:sz w:val="28"/>
                 <w:szCs w:val="24"/>
               </w:rPr>
             </w:pPr>
             <w:r>
               <w:rPr>
                 <w:rFonts w:ascii="Times New Roman" w:hAnsi="Times New Roman" w:cs="Times New Roman"/>
-                <w:sz w:val="24"/>
+                <w:sz w:val="28"/>
                 <w:szCs w:val="24"/>
               </w:rPr>
               <w:t>30</w:t>
@@ -14311,14 +14321,14 @@
               <w:pStyle w:val="normal"/>
               <w:rPr>
                 <w:rFonts w:ascii="Times New Roman" w:hAnsi="Times New Roman" w:cs="Times New Roman"/>
-                <w:sz w:val="24"/>
+                <w:sz w:val="28"/>
                 <w:szCs w:val="24"/>
               </w:rPr>
             </w:pPr>
             <w:r>
               <w:rPr>
                 <w:rFonts w:ascii="Times New Roman" w:hAnsi="Times New Roman" w:cs="Times New Roman"/>
-                <w:sz w:val="24"/>
+                <w:sz w:val="28"/>
                 <w:szCs w:val="24"/>
               </w:rPr>
               <w:t>Взаимодействие с БД(редактирование)</w:t>
@@ -14340,14 +14350,14 @@
               <w:pStyle w:val="normal"/>
               <w:rPr>
                 <w:rFonts w:ascii="Times New Roman" w:hAnsi="Times New Roman" w:cs="Times New Roman"/>
-                <w:sz w:val="24"/>
+                <w:sz w:val="28"/>
                 <w:szCs w:val="24"/>
               </w:rPr>
             </w:pPr>
             <w:r>
               <w:rPr>
                 <w:rFonts w:ascii="Times New Roman" w:hAnsi="Times New Roman" w:cs="Times New Roman"/>
-                <w:sz w:val="24"/>
+                <w:sz w:val="28"/>
                 <w:szCs w:val="24"/>
               </w:rPr>
               <w:t>30</w:t>
@@ -14371,14 +14381,14 @@
               <w:pStyle w:val="normal"/>
               <w:rPr>
                 <w:rFonts w:ascii="Times New Roman" w:hAnsi="Times New Roman" w:cs="Times New Roman"/>
-                <w:sz w:val="24"/>
+                <w:sz w:val="28"/>
                 <w:szCs w:val="24"/>
               </w:rPr>
             </w:pPr>
             <w:r>
               <w:rPr>
                 <w:rFonts w:ascii="Times New Roman" w:hAnsi="Times New Roman" w:cs="Times New Roman"/>
-                <w:sz w:val="24"/>
+                <w:sz w:val="28"/>
                 <w:szCs w:val="24"/>
               </w:rPr>
               <w:t>Создание классов-контейнеров копий объектов записей в БД</w:t>
@@ -14400,14 +14410,14 @@
               <w:pStyle w:val="normal"/>
               <w:rPr>
                 <w:rFonts w:ascii="Times New Roman" w:hAnsi="Times New Roman" w:cs="Times New Roman"/>
-                <w:sz w:val="24"/>
+                <w:sz w:val="28"/>
                 <w:szCs w:val="24"/>
               </w:rPr>
             </w:pPr>
             <w:r>
               <w:rPr>
                 <w:rFonts w:ascii="Times New Roman" w:hAnsi="Times New Roman" w:cs="Times New Roman"/>
-                <w:sz w:val="24"/>
+                <w:sz w:val="28"/>
                 <w:szCs w:val="24"/>
               </w:rPr>
               <w:t>10</w:t>
@@ -14421,7 +14431,7 @@
         <w:rPr>
           <w:rFonts w:ascii="Times New Roman" w:hAnsi="Times New Roman" w:cs="Times New Roman"/>
           <w:b/>
-          <w:sz w:val="28"/>
+          <w:sz w:val="32"/>
           <w:szCs w:val="28"/>
         </w:rPr>
       </w:pPr>

--- a/analysis/Проектные решения. Версия 2.docx
+++ b/analysis/Проектные решения. Версия 2.docx
@@ -9423,10 +9423,307 @@
         <w:jc w:val="both"/>
         <w:rPr>
           <w:rFonts w:ascii="Times New Roman" w:hAnsi="Times New Roman" w:cs="Times New Roman"/>
-          <w:sz w:val="28"/>
-          <w:szCs w:val="28"/>
-        </w:rPr>
-      </w:pPr>
+          <w:b/>
+          <w:sz w:val="28"/>
+          <w:szCs w:val="28"/>
+        </w:rPr>
+      </w:pPr>
+      <w:r>
+        <w:rPr>
+          <w:rFonts w:ascii="Times New Roman" w:hAnsi="Times New Roman" w:cs="Times New Roman"/>
+          <w:b/>
+          <w:sz w:val="28"/>
+          <w:szCs w:val="28"/>
+        </w:rPr>
+        <w:t>Диаграмма базы данных (физический уровень)</w:t>
+      </w:r>
+    </w:p>
+    <w:p>
+      <w:pPr>
+        <w:autoSpaceDE w:val="0"/>
+        <w:autoSpaceDN w:val="0"/>
+        <w:adjustRightInd w:val="0"/>
+        <w:spacing w:after="140" w:line="288" w:lineRule="auto"/>
+        <w:jc w:val="both"/>
+        <w:rPr>
+          <w:rFonts w:ascii="Times New Roman" w:hAnsi="Times New Roman" w:cs="Times New Roman"/>
+          <w:sz w:val="28"/>
+          <w:szCs w:val="28"/>
+        </w:rPr>
+      </w:pPr>
+      <w:r>
+        <w:rPr>
+          <w:rFonts w:ascii="Times New Roman" w:hAnsi="Times New Roman" w:cs="Times New Roman"/>
+          <w:noProof/>
+          <w:sz w:val="28"/>
+          <w:szCs w:val="28"/>
+          <w:lang w:eastAsia="ru-RU"/>
+        </w:rPr>
+        <w:drawing>
+          <wp:inline distT="0" distB="0" distL="0" distR="0">
+            <wp:extent cx="5743575" cy="2849068"/>
+            <wp:effectExtent l="19050" t="0" r="9525" b="0"/>
+            <wp:docPr id="2" name="Рисунок 1"/>
+            <wp:cNvGraphicFramePr>
+              <a:graphicFrameLocks xmlns:a="http://schemas.openxmlformats.org/drawingml/2006/main" noChangeAspect="1"/>
+            </wp:cNvGraphicFramePr>
+            <a:graphic xmlns:a="http://schemas.openxmlformats.org/drawingml/2006/main">
+              <a:graphicData uri="http://schemas.openxmlformats.org/drawingml/2006/picture">
+                <pic:pic xmlns:pic="http://schemas.openxmlformats.org/drawingml/2006/picture">
+                  <pic:nvPicPr>
+                    <pic:cNvPr id="0" name="Picture 1"/>
+                    <pic:cNvPicPr>
+                      <a:picLocks noChangeAspect="1" noChangeArrowheads="1"/>
+                    </pic:cNvPicPr>
+                  </pic:nvPicPr>
+                  <pic:blipFill>
+                    <a:blip r:embed="rId22" cstate="print"/>
+                    <a:srcRect l="30305" t="21368" r="2190" b="19088"/>
+                    <a:stretch>
+                      <a:fillRect/>
+                    </a:stretch>
+                  </pic:blipFill>
+                  <pic:spPr bwMode="auto">
+                    <a:xfrm>
+                      <a:off x="0" y="0"/>
+                      <a:ext cx="5743575" cy="2849068"/>
+                    </a:xfrm>
+                    <a:prstGeom prst="rect">
+                      <a:avLst/>
+                    </a:prstGeom>
+                    <a:noFill/>
+                    <a:ln w="9525">
+                      <a:noFill/>
+                      <a:miter lim="800000"/>
+                      <a:headEnd/>
+                      <a:tailEnd/>
+                    </a:ln>
+                  </pic:spPr>
+                </pic:pic>
+              </a:graphicData>
+            </a:graphic>
+          </wp:inline>
+        </w:drawing>
+      </w:r>
+    </w:p>
+    <w:p>
+      <w:pPr>
+        <w:autoSpaceDE w:val="0"/>
+        <w:autoSpaceDN w:val="0"/>
+        <w:adjustRightInd w:val="0"/>
+        <w:spacing w:after="140" w:line="288" w:lineRule="auto"/>
+        <w:jc w:val="both"/>
+        <w:rPr>
+          <w:rFonts w:ascii="Times New Roman" w:hAnsi="Times New Roman" w:cs="Times New Roman"/>
+          <w:b/>
+          <w:bCs/>
+          <w:color w:val="000000"/>
+          <w:sz w:val="28"/>
+          <w:szCs w:val="28"/>
+        </w:rPr>
+      </w:pPr>
+    </w:p>
+    <w:p>
+      <w:pPr>
+        <w:autoSpaceDE w:val="0"/>
+        <w:autoSpaceDN w:val="0"/>
+        <w:adjustRightInd w:val="0"/>
+        <w:spacing w:after="140" w:line="288" w:lineRule="auto"/>
+        <w:jc w:val="both"/>
+        <w:rPr>
+          <w:rFonts w:ascii="Times New Roman" w:hAnsi="Times New Roman" w:cs="Times New Roman"/>
+          <w:b/>
+          <w:bCs/>
+          <w:color w:val="000000"/>
+          <w:sz w:val="28"/>
+          <w:szCs w:val="28"/>
+        </w:rPr>
+      </w:pPr>
+    </w:p>
+    <w:p>
+      <w:pPr>
+        <w:autoSpaceDE w:val="0"/>
+        <w:autoSpaceDN w:val="0"/>
+        <w:adjustRightInd w:val="0"/>
+        <w:spacing w:after="140" w:line="288" w:lineRule="auto"/>
+        <w:jc w:val="both"/>
+        <w:rPr>
+          <w:rFonts w:ascii="Times New Roman" w:hAnsi="Times New Roman" w:cs="Times New Roman"/>
+          <w:b/>
+          <w:bCs/>
+          <w:color w:val="000000"/>
+          <w:sz w:val="28"/>
+          <w:szCs w:val="28"/>
+        </w:rPr>
+      </w:pPr>
+      <w:r>
+        <w:rPr>
+          <w:rFonts w:ascii="Times New Roman" w:hAnsi="Times New Roman" w:cs="Times New Roman"/>
+          <w:b/>
+          <w:bCs/>
+          <w:color w:val="000000"/>
+          <w:sz w:val="28"/>
+          <w:szCs w:val="28"/>
+        </w:rPr>
+        <w:lastRenderedPageBreak/>
+        <w:t>Диаграмма классов (концептуальный уровень)</w:t>
+      </w:r>
+    </w:p>
+    <w:p>
+      <w:pPr>
+        <w:autoSpaceDE w:val="0"/>
+        <w:autoSpaceDN w:val="0"/>
+        <w:adjustRightInd w:val="0"/>
+        <w:spacing w:after="140" w:line="288" w:lineRule="auto"/>
+        <w:jc w:val="both"/>
+        <w:rPr>
+          <w:rFonts w:ascii="Times New Roman" w:hAnsi="Times New Roman" w:cs="Times New Roman"/>
+          <w:b/>
+          <w:bCs/>
+          <w:color w:val="000000"/>
+          <w:sz w:val="28"/>
+          <w:szCs w:val="28"/>
+        </w:rPr>
+      </w:pPr>
+      <w:r>
+        <w:rPr>
+          <w:rFonts w:ascii="Times New Roman" w:hAnsi="Times New Roman" w:cs="Times New Roman"/>
+          <w:b/>
+          <w:bCs/>
+          <w:noProof/>
+          <w:color w:val="000000"/>
+          <w:sz w:val="28"/>
+          <w:szCs w:val="28"/>
+          <w:lang w:eastAsia="ru-RU"/>
+        </w:rPr>
+        <w:drawing>
+          <wp:inline distT="0" distB="0" distL="0" distR="0">
+            <wp:extent cx="6206415" cy="2442950"/>
+            <wp:effectExtent l="19050" t="0" r="3885" b="0"/>
+            <wp:docPr id="8" name="Рисунок 7" descr="Class Diagram0.png"/>
+            <wp:cNvGraphicFramePr>
+              <a:graphicFrameLocks xmlns:a="http://schemas.openxmlformats.org/drawingml/2006/main" noChangeAspect="1"/>
+            </wp:cNvGraphicFramePr>
+            <a:graphic xmlns:a="http://schemas.openxmlformats.org/drawingml/2006/main">
+              <a:graphicData uri="http://schemas.openxmlformats.org/drawingml/2006/picture">
+                <pic:pic xmlns:pic="http://schemas.openxmlformats.org/drawingml/2006/picture">
+                  <pic:nvPicPr>
+                    <pic:cNvPr id="0" name="Class Diagram0.png"/>
+                    <pic:cNvPicPr/>
+                  </pic:nvPicPr>
+                  <pic:blipFill>
+                    <a:blip r:embed="rId23" cstate="print"/>
+                    <a:stretch>
+                      <a:fillRect/>
+                    </a:stretch>
+                  </pic:blipFill>
+                  <pic:spPr>
+                    <a:xfrm>
+                      <a:off x="0" y="0"/>
+                      <a:ext cx="6210443" cy="2444535"/>
+                    </a:xfrm>
+                    <a:prstGeom prst="rect">
+                      <a:avLst/>
+                    </a:prstGeom>
+                  </pic:spPr>
+                </pic:pic>
+              </a:graphicData>
+            </a:graphic>
+          </wp:inline>
+        </w:drawing>
+      </w:r>
+    </w:p>
+    <w:p>
+      <w:pPr>
+        <w:autoSpaceDE w:val="0"/>
+        <w:autoSpaceDN w:val="0"/>
+        <w:adjustRightInd w:val="0"/>
+        <w:spacing w:after="140" w:line="288" w:lineRule="auto"/>
+        <w:jc w:val="both"/>
+        <w:rPr>
+          <w:rFonts w:ascii="Times New Roman" w:hAnsi="Times New Roman" w:cs="Times New Roman"/>
+          <w:b/>
+          <w:bCs/>
+          <w:color w:val="000000"/>
+          <w:sz w:val="28"/>
+          <w:szCs w:val="28"/>
+        </w:rPr>
+      </w:pPr>
+      <w:r>
+        <w:rPr>
+          <w:rFonts w:ascii="Times New Roman" w:hAnsi="Times New Roman" w:cs="Times New Roman"/>
+          <w:b/>
+          <w:bCs/>
+          <w:color w:val="000000"/>
+          <w:sz w:val="28"/>
+          <w:szCs w:val="28"/>
+        </w:rPr>
+        <w:t>Диаграмма классов (физический уровень)</w:t>
+      </w:r>
+    </w:p>
+    <w:p>
+      <w:pPr>
+        <w:autoSpaceDE w:val="0"/>
+        <w:autoSpaceDN w:val="0"/>
+        <w:adjustRightInd w:val="0"/>
+        <w:spacing w:after="140" w:line="288" w:lineRule="auto"/>
+        <w:jc w:val="both"/>
+        <w:rPr>
+          <w:rFonts w:ascii="Times New Roman" w:hAnsi="Times New Roman" w:cs="Times New Roman"/>
+          <w:b/>
+          <w:bCs/>
+          <w:color w:val="000000"/>
+          <w:sz w:val="28"/>
+          <w:szCs w:val="28"/>
+        </w:rPr>
+      </w:pPr>
+      <w:r>
+        <w:rPr>
+          <w:rFonts w:ascii="Times New Roman" w:hAnsi="Times New Roman" w:cs="Times New Roman"/>
+          <w:b/>
+          <w:bCs/>
+          <w:noProof/>
+          <w:color w:val="000000"/>
+          <w:sz w:val="28"/>
+          <w:szCs w:val="28"/>
+          <w:lang w:eastAsia="ru-RU"/>
+        </w:rPr>
+        <w:drawing>
+          <wp:inline distT="0" distB="0" distL="0" distR="0">
+            <wp:extent cx="6170210" cy="2808418"/>
+            <wp:effectExtent l="19050" t="0" r="1990" b="0"/>
+            <wp:docPr id="9" name="Рисунок 8" descr="Class Diagram0.png"/>
+            <wp:cNvGraphicFramePr>
+              <a:graphicFrameLocks xmlns:a="http://schemas.openxmlformats.org/drawingml/2006/main" noChangeAspect="1"/>
+            </wp:cNvGraphicFramePr>
+            <a:graphic xmlns:a="http://schemas.openxmlformats.org/drawingml/2006/main">
+              <a:graphicData uri="http://schemas.openxmlformats.org/drawingml/2006/picture">
+                <pic:pic xmlns:pic="http://schemas.openxmlformats.org/drawingml/2006/picture">
+                  <pic:nvPicPr>
+                    <pic:cNvPr id="0" name="Class Diagram0.png"/>
+                    <pic:cNvPicPr/>
+                  </pic:nvPicPr>
+                  <pic:blipFill>
+                    <a:blip r:embed="rId24" cstate="print"/>
+                    <a:stretch>
+                      <a:fillRect/>
+                    </a:stretch>
+                  </pic:blipFill>
+                  <pic:spPr>
+                    <a:xfrm>
+                      <a:off x="0" y="0"/>
+                      <a:ext cx="6173804" cy="2810054"/>
+                    </a:xfrm>
+                    <a:prstGeom prst="rect">
+                      <a:avLst/>
+                    </a:prstGeom>
+                  </pic:spPr>
+                </pic:pic>
+              </a:graphicData>
+            </a:graphic>
+          </wp:inline>
+        </w:drawing>
+      </w:r>
     </w:p>
     <w:p>
       <w:pPr>
@@ -10547,6 +10844,7 @@
                 <w:sz w:val="28"/>
                 <w:szCs w:val="28"/>
               </w:rPr>
+              <w:lastRenderedPageBreak/>
               <w:t>Граф представление</w:t>
             </w:r>
           </w:p>
@@ -10829,7 +11127,6 @@
                 <w:sz w:val="28"/>
                 <w:szCs w:val="28"/>
               </w:rPr>
-              <w:lastRenderedPageBreak/>
               <w:t>Пестун М. Ю.</w:t>
             </w:r>
           </w:p>
@@ -10866,7 +11163,6 @@
                 <w:sz w:val="28"/>
                 <w:szCs w:val="28"/>
               </w:rPr>
-              <w:lastRenderedPageBreak/>
               <w:t>по 50%</w:t>
             </w:r>
           </w:p>
@@ -10945,7 +11241,6 @@
                 <w:szCs w:val="28"/>
                 <w:lang w:val="en-US"/>
               </w:rPr>
-              <w:lastRenderedPageBreak/>
               <w:t>Use case</w:t>
             </w:r>
           </w:p>
@@ -12879,7 +13174,16 @@
                 <w:sz w:val="28"/>
                 <w:szCs w:val="24"/>
               </w:rPr>
-              <w:t>Реализация различных картинок по курсам и оценкам</w:t>
+              <w:t xml:space="preserve">Реализация различных картинок по </w:t>
+            </w:r>
+            <w:r>
+              <w:rPr>
+                <w:rFonts w:ascii="Times New Roman" w:hAnsi="Times New Roman" w:cs="Times New Roman"/>
+                <w:sz w:val="28"/>
+                <w:szCs w:val="24"/>
+              </w:rPr>
+              <w:lastRenderedPageBreak/>
+              <w:t>курсам и оценкам</w:t>
             </w:r>
           </w:p>
         </w:tc>
@@ -12908,6 +13212,7 @@
                 <w:sz w:val="28"/>
                 <w:szCs w:val="24"/>
               </w:rPr>
+              <w:lastRenderedPageBreak/>
               <w:t>40</w:t>
             </w:r>
           </w:p>
@@ -12939,16 +13244,8 @@
                 <w:sz w:val="28"/>
                 <w:szCs w:val="24"/>
               </w:rPr>
-              <w:t xml:space="preserve">Расчет и расположение персонажей </w:t>
-            </w:r>
-            <w:r>
-              <w:rPr>
-                <w:rFonts w:ascii="Times New Roman" w:hAnsi="Times New Roman" w:cs="Times New Roman"/>
-                <w:sz w:val="28"/>
-                <w:szCs w:val="24"/>
-              </w:rPr>
               <w:lastRenderedPageBreak/>
-              <w:t>на фоновой картинке</w:t>
+              <w:t>Расчет и расположение персонажей на фоновой картинке</w:t>
             </w:r>
           </w:p>
         </w:tc>
@@ -12977,7 +13274,6 @@
                 <w:sz w:val="28"/>
                 <w:szCs w:val="24"/>
               </w:rPr>
-              <w:lastRenderedPageBreak/>
               <w:t>40</w:t>
             </w:r>
           </w:p>
@@ -13009,7 +13305,6 @@
                 <w:sz w:val="28"/>
                 <w:szCs w:val="24"/>
               </w:rPr>
-              <w:lastRenderedPageBreak/>
               <w:t>Настройка рас по курсам</w:t>
             </w:r>
           </w:p>

--- a/analysis/Проектные решения. Версия 2.docx
+++ b/analysis/Проектные решения. Версия 2.docx
@@ -9424,6 +9424,93 @@
         <w:rPr>
           <w:rFonts w:ascii="Times New Roman" w:hAnsi="Times New Roman" w:cs="Times New Roman"/>
           <w:b/>
+          <w:color w:val="000000"/>
+          <w:sz w:val="28"/>
+          <w:szCs w:val="28"/>
+        </w:rPr>
+      </w:pPr>
+      <w:r>
+        <w:rPr>
+          <w:rFonts w:ascii="Times New Roman" w:hAnsi="Times New Roman" w:cs="Times New Roman"/>
+          <w:b/>
+          <w:color w:val="000000"/>
+          <w:sz w:val="28"/>
+          <w:szCs w:val="28"/>
+        </w:rPr>
+        <w:t>Диаграмма компонентов</w:t>
+      </w:r>
+    </w:p>
+    <w:p>
+      <w:pPr>
+        <w:autoSpaceDE w:val="0"/>
+        <w:autoSpaceDN w:val="0"/>
+        <w:adjustRightInd w:val="0"/>
+        <w:spacing w:after="140" w:line="288" w:lineRule="auto"/>
+        <w:jc w:val="both"/>
+        <w:rPr>
+          <w:rFonts w:ascii="Times New Roman" w:hAnsi="Times New Roman" w:cs="Times New Roman"/>
+          <w:color w:val="000000"/>
+          <w:sz w:val="28"/>
+          <w:szCs w:val="28"/>
+        </w:rPr>
+      </w:pPr>
+      <w:r>
+        <w:rPr>
+          <w:rFonts w:ascii="Times New Roman" w:hAnsi="Times New Roman" w:cs="Times New Roman"/>
+          <w:noProof/>
+          <w:color w:val="000000"/>
+          <w:sz w:val="28"/>
+          <w:szCs w:val="28"/>
+          <w:lang w:eastAsia="ru-RU"/>
+        </w:rPr>
+        <w:lastRenderedPageBreak/>
+        <w:drawing>
+          <wp:inline distT="0" distB="0" distL="0" distR="0">
+            <wp:extent cx="5940425" cy="3698875"/>
+            <wp:effectExtent l="19050" t="0" r="3175" b="0"/>
+            <wp:docPr id="10" name="Рисунок 9" descr="Component Diagram0.png"/>
+            <wp:cNvGraphicFramePr>
+              <a:graphicFrameLocks xmlns:a="http://schemas.openxmlformats.org/drawingml/2006/main" noChangeAspect="1"/>
+            </wp:cNvGraphicFramePr>
+            <a:graphic xmlns:a="http://schemas.openxmlformats.org/drawingml/2006/main">
+              <a:graphicData uri="http://schemas.openxmlformats.org/drawingml/2006/picture">
+                <pic:pic xmlns:pic="http://schemas.openxmlformats.org/drawingml/2006/picture">
+                  <pic:nvPicPr>
+                    <pic:cNvPr id="0" name="Component Diagram0.png"/>
+                    <pic:cNvPicPr/>
+                  </pic:nvPicPr>
+                  <pic:blipFill>
+                    <a:blip r:embed="rId22" cstate="print"/>
+                    <a:stretch>
+                      <a:fillRect/>
+                    </a:stretch>
+                  </pic:blipFill>
+                  <pic:spPr>
+                    <a:xfrm>
+                      <a:off x="0" y="0"/>
+                      <a:ext cx="5940425" cy="3698875"/>
+                    </a:xfrm>
+                    <a:prstGeom prst="rect">
+                      <a:avLst/>
+                    </a:prstGeom>
+                  </pic:spPr>
+                </pic:pic>
+              </a:graphicData>
+            </a:graphic>
+          </wp:inline>
+        </w:drawing>
+      </w:r>
+    </w:p>
+    <w:p>
+      <w:pPr>
+        <w:autoSpaceDE w:val="0"/>
+        <w:autoSpaceDN w:val="0"/>
+        <w:adjustRightInd w:val="0"/>
+        <w:spacing w:after="140" w:line="288" w:lineRule="auto"/>
+        <w:jc w:val="both"/>
+        <w:rPr>
+          <w:rFonts w:ascii="Times New Roman" w:hAnsi="Times New Roman" w:cs="Times New Roman"/>
+          <w:b/>
           <w:sz w:val="28"/>
           <w:szCs w:val="28"/>
         </w:rPr>
@@ -9477,7 +9564,7 @@
                     </pic:cNvPicPr>
                   </pic:nvPicPr>
                   <pic:blipFill>
-                    <a:blip r:embed="rId22" cstate="print"/>
+                    <a:blip r:embed="rId23" cstate="print"/>
                     <a:srcRect l="30305" t="21368" r="2190" b="19088"/>
                     <a:stretch>
                       <a:fillRect/>
@@ -9565,7 +9652,6 @@
           <w:sz w:val="28"/>
           <w:szCs w:val="28"/>
         </w:rPr>
-        <w:lastRenderedPageBreak/>
         <w:t>Диаграмма классов (концептуальный уровень)</w:t>
       </w:r>
     </w:p>
@@ -9596,6 +9682,7 @@
           <w:szCs w:val="28"/>
           <w:lang w:eastAsia="ru-RU"/>
         </w:rPr>
+        <w:lastRenderedPageBreak/>
         <w:drawing>
           <wp:inline distT="0" distB="0" distL="0" distR="0">
             <wp:extent cx="6206415" cy="2442950"/>
@@ -9612,7 +9699,7 @@
                     <pic:cNvPicPr/>
                   </pic:nvPicPr>
                   <pic:blipFill>
-                    <a:blip r:embed="rId23" cstate="print"/>
+                    <a:blip r:embed="rId24" cstate="print"/>
                     <a:stretch>
                       <a:fillRect/>
                     </a:stretch>
@@ -9704,7 +9791,7 @@
                     <pic:cNvPicPr/>
                   </pic:nvPicPr>
                   <pic:blipFill>
-                    <a:blip r:embed="rId24" cstate="print"/>
+                    <a:blip r:embed="rId25" cstate="print"/>
                     <a:stretch>
                       <a:fillRect/>
                     </a:stretch>
@@ -10844,8 +10931,17 @@
                 <w:sz w:val="28"/>
                 <w:szCs w:val="28"/>
               </w:rPr>
+              <w:t xml:space="preserve">Граф </w:t>
+            </w:r>
+            <w:r>
+              <w:rPr>
+                <w:rFonts w:ascii="Times New Roman" w:hAnsi="Times New Roman" w:cs="Times New Roman"/>
+                <w:color w:val="000000"/>
+                <w:sz w:val="28"/>
+                <w:szCs w:val="28"/>
+              </w:rPr>
               <w:lastRenderedPageBreak/>
-              <w:t>Граф представление</w:t>
+              <w:t>представление</w:t>
             </w:r>
           </w:p>
         </w:tc>
@@ -10882,6 +10978,7 @@
                 <w:szCs w:val="28"/>
                 <w:lang w:val="en-US"/>
               </w:rPr>
+              <w:lastRenderedPageBreak/>
               <w:t>6</w:t>
             </w:r>
           </w:p>
@@ -11032,6 +11129,7 @@
                 <w:sz w:val="28"/>
                 <w:szCs w:val="28"/>
               </w:rPr>
+              <w:lastRenderedPageBreak/>
               <w:t>Тесты</w:t>
             </w:r>
           </w:p>
@@ -13174,16 +13272,7 @@
                 <w:sz w:val="28"/>
                 <w:szCs w:val="24"/>
               </w:rPr>
-              <w:t xml:space="preserve">Реализация различных картинок по </w:t>
-            </w:r>
-            <w:r>
-              <w:rPr>
-                <w:rFonts w:ascii="Times New Roman" w:hAnsi="Times New Roman" w:cs="Times New Roman"/>
-                <w:sz w:val="28"/>
-                <w:szCs w:val="24"/>
-              </w:rPr>
-              <w:lastRenderedPageBreak/>
-              <w:t>курсам и оценкам</w:t>
+              <w:t>Реализация различных картинок по курсам и оценкам</w:t>
             </w:r>
           </w:p>
         </w:tc>
@@ -13212,7 +13301,6 @@
                 <w:sz w:val="28"/>
                 <w:szCs w:val="24"/>
               </w:rPr>
-              <w:lastRenderedPageBreak/>
               <w:t>40</w:t>
             </w:r>
           </w:p>

--- a/analysis/Проектные решения. Версия 2.docx
+++ b/analysis/Проектные решения. Версия 2.docx
@@ -9649,9 +9649,9 @@
         </w:rPr>
         <w:drawing>
           <wp:inline distT="0" distB="0" distL="0" distR="0">
-            <wp:extent cx="5940425" cy="3698875"/>
-            <wp:effectExtent l="19050" t="0" r="3175" b="0"/>
-            <wp:docPr id="10" name="Рисунок 9" descr="Component Diagram0.png"/>
+            <wp:extent cx="5427517" cy="4731890"/>
+            <wp:effectExtent l="19050" t="0" r="1733" b="0"/>
+            <wp:docPr id="11" name="Рисунок 10" descr="Component Diagram0 (1).png"/>
             <wp:cNvGraphicFramePr>
               <a:graphicFrameLocks xmlns:a="http://schemas.openxmlformats.org/drawingml/2006/main" noChangeAspect="1"/>
             </wp:cNvGraphicFramePr>
@@ -9659,7 +9659,7 @@
               <a:graphicData uri="http://schemas.openxmlformats.org/drawingml/2006/picture">
                 <pic:pic xmlns:pic="http://schemas.openxmlformats.org/drawingml/2006/picture">
                   <pic:nvPicPr>
-                    <pic:cNvPr id="0" name="Component Diagram0.png"/>
+                    <pic:cNvPr id="0" name="Component Diagram0 (1).png"/>
                     <pic:cNvPicPr/>
                   </pic:nvPicPr>
                   <pic:blipFill>
@@ -9671,7 +9671,7 @@
                   <pic:spPr>
                     <a:xfrm>
                       <a:off x="0" y="0"/>
-                      <a:ext cx="5940425" cy="3698875"/>
+                      <a:ext cx="5427238" cy="4731647"/>
                     </a:xfrm>
                     <a:prstGeom prst="rect">
                       <a:avLst/>
@@ -9720,6 +9720,32 @@
           <w:sz w:val="28"/>
           <w:szCs w:val="28"/>
         </w:rPr>
+        <w:sectPr>
+          <w:pgSz w:w="11906" w:h="16838"/>
+          <w:pgMar w:top="1134" w:right="850" w:bottom="1134" w:left="1701" w:header="708" w:footer="708" w:gutter="0"/>
+          <w:cols w:space="708"/>
+          <w:docGrid w:linePitch="360"/>
+        </w:sectPr>
+      </w:pPr>
+    </w:p>
+    <w:p>
+      <w:pPr>
+        <w:autoSpaceDE w:val="0"/>
+        <w:autoSpaceDN w:val="0"/>
+        <w:adjustRightInd w:val="0"/>
+        <w:spacing w:after="140" w:line="288" w:lineRule="auto"/>
+        <w:jc w:val="both"/>
+        <w:rPr>
+          <w:rFonts w:ascii="Times New Roman" w:hAnsi="Times New Roman" w:cs="Times New Roman"/>
+          <w:sz w:val="28"/>
+          <w:szCs w:val="28"/>
+        </w:rPr>
+        <w:sectPr>
+          <w:pgSz w:w="11906" w:h="16838"/>
+          <w:pgMar w:top="1134" w:right="850" w:bottom="1134" w:left="1701" w:header="708" w:footer="708" w:gutter="0"/>
+          <w:cols w:space="708"/>
+          <w:docGrid w:linePitch="360"/>
+        </w:sectPr>
       </w:pPr>
       <w:r>
         <w:rPr>
@@ -9729,11 +9755,12 @@
           <w:szCs w:val="28"/>
           <w:lang w:eastAsia="ru-RU"/>
         </w:rPr>
+        <w:lastRenderedPageBreak/>
         <w:drawing>
           <wp:inline distT="0" distB="0" distL="0" distR="0">
-            <wp:extent cx="5743575" cy="2849068"/>
-            <wp:effectExtent l="19050" t="0" r="9525" b="0"/>
-            <wp:docPr id="2" name="Рисунок 1"/>
+            <wp:extent cx="4955262" cy="3279319"/>
+            <wp:effectExtent l="19050" t="0" r="0" b="0"/>
+            <wp:docPr id="12" name="Рисунок 11" descr="UVR DB.png"/>
             <wp:cNvGraphicFramePr>
               <a:graphicFrameLocks xmlns:a="http://schemas.openxmlformats.org/drawingml/2006/main" noChangeAspect="1"/>
             </wp:cNvGraphicFramePr>
@@ -9741,33 +9768,23 @@
               <a:graphicData uri="http://schemas.openxmlformats.org/drawingml/2006/picture">
                 <pic:pic xmlns:pic="http://schemas.openxmlformats.org/drawingml/2006/picture">
                   <pic:nvPicPr>
-                    <pic:cNvPr id="0" name="Picture 1"/>
-                    <pic:cNvPicPr>
-                      <a:picLocks noChangeAspect="1" noChangeArrowheads="1"/>
-                    </pic:cNvPicPr>
+                    <pic:cNvPr id="0" name="UVR DB.png"/>
+                    <pic:cNvPicPr/>
                   </pic:nvPicPr>
                   <pic:blipFill>
                     <a:blip r:embed="rId23" cstate="print"/>
-                    <a:srcRect l="30305" t="21368" r="2190" b="19088"/>
                     <a:stretch>
                       <a:fillRect/>
                     </a:stretch>
                   </pic:blipFill>
-                  <pic:spPr bwMode="auto">
+                  <pic:spPr>
                     <a:xfrm>
                       <a:off x="0" y="0"/>
-                      <a:ext cx="5743575" cy="2849068"/>
+                      <a:ext cx="4956181" cy="3279927"/>
                     </a:xfrm>
                     <a:prstGeom prst="rect">
                       <a:avLst/>
                     </a:prstGeom>
-                    <a:noFill/>
-                    <a:ln w="9525">
-                      <a:noFill/>
-                      <a:miter lim="800000"/>
-                      <a:headEnd/>
-                      <a:tailEnd/>
-                    </a:ln>
                   </pic:spPr>
                 </pic:pic>
               </a:graphicData>
@@ -9792,6 +9809,18 @@
           <w:szCs w:val="28"/>
         </w:rPr>
       </w:pPr>
+      <w:r>
+        <w:rPr>
+          <w:rFonts w:ascii="Times New Roman" w:hAnsi="Times New Roman" w:cs="Times New Roman"/>
+          <w:b/>
+          <w:bCs/>
+          <w:color w:val="000000"/>
+          <w:sz w:val="28"/>
+          <w:szCs w:val="28"/>
+        </w:rPr>
+        <w:lastRenderedPageBreak/>
+        <w:t>Диаграмма классов (концептуальный уровень)</w:t>
+      </w:r>
     </w:p>
     <w:p>
       <w:pPr>
@@ -9808,103 +9837,12 @@
           <w:sz w:val="28"/>
           <w:szCs w:val="28"/>
         </w:rPr>
-      </w:pPr>
-    </w:p>
-    <w:p>
-      <w:pPr>
-        <w:autoSpaceDE w:val="0"/>
-        <w:autoSpaceDN w:val="0"/>
-        <w:adjustRightInd w:val="0"/>
-        <w:spacing w:after="140" w:line="288" w:lineRule="auto"/>
-        <w:jc w:val="both"/>
-        <w:rPr>
-          <w:rFonts w:ascii="Times New Roman" w:hAnsi="Times New Roman" w:cs="Times New Roman"/>
-          <w:b/>
-          <w:bCs/>
-          <w:color w:val="000000"/>
-          <w:sz w:val="28"/>
-          <w:szCs w:val="28"/>
-        </w:rPr>
-      </w:pPr>
-    </w:p>
-    <w:p>
-      <w:pPr>
-        <w:autoSpaceDE w:val="0"/>
-        <w:autoSpaceDN w:val="0"/>
-        <w:adjustRightInd w:val="0"/>
-        <w:spacing w:after="140" w:line="288" w:lineRule="auto"/>
-        <w:jc w:val="both"/>
-        <w:rPr>
-          <w:rFonts w:ascii="Times New Roman" w:hAnsi="Times New Roman" w:cs="Times New Roman"/>
-          <w:b/>
-          <w:bCs/>
-          <w:color w:val="000000"/>
-          <w:sz w:val="28"/>
-          <w:szCs w:val="28"/>
-        </w:rPr>
-      </w:pPr>
-    </w:p>
-    <w:p>
-      <w:pPr>
-        <w:autoSpaceDE w:val="0"/>
-        <w:autoSpaceDN w:val="0"/>
-        <w:adjustRightInd w:val="0"/>
-        <w:spacing w:after="140" w:line="288" w:lineRule="auto"/>
-        <w:jc w:val="both"/>
-        <w:rPr>
-          <w:rFonts w:ascii="Times New Roman" w:hAnsi="Times New Roman" w:cs="Times New Roman"/>
-          <w:b/>
-          <w:bCs/>
-          <w:color w:val="000000"/>
-          <w:sz w:val="28"/>
-          <w:szCs w:val="28"/>
-        </w:rPr>
-      </w:pPr>
-    </w:p>
-    <w:p>
-      <w:pPr>
-        <w:autoSpaceDE w:val="0"/>
-        <w:autoSpaceDN w:val="0"/>
-        <w:adjustRightInd w:val="0"/>
-        <w:spacing w:after="140" w:line="288" w:lineRule="auto"/>
-        <w:jc w:val="both"/>
-        <w:rPr>
-          <w:rFonts w:ascii="Times New Roman" w:hAnsi="Times New Roman" w:cs="Times New Roman"/>
-          <w:b/>
-          <w:bCs/>
-          <w:color w:val="000000"/>
-          <w:sz w:val="28"/>
-          <w:szCs w:val="28"/>
-        </w:rPr>
-      </w:pPr>
-      <w:r>
-        <w:rPr>
-          <w:rFonts w:ascii="Times New Roman" w:hAnsi="Times New Roman" w:cs="Times New Roman"/>
-          <w:b/>
-          <w:bCs/>
-          <w:color w:val="000000"/>
-          <w:sz w:val="28"/>
-          <w:szCs w:val="28"/>
-        </w:rPr>
-        <w:lastRenderedPageBreak/>
-        <w:t>Диаграмма классов (концептуальный уровень)</w:t>
-      </w:r>
-    </w:p>
-    <w:p>
-      <w:pPr>
-        <w:autoSpaceDE w:val="0"/>
-        <w:autoSpaceDN w:val="0"/>
-        <w:adjustRightInd w:val="0"/>
-        <w:spacing w:after="140" w:line="288" w:lineRule="auto"/>
-        <w:jc w:val="both"/>
-        <w:rPr>
-          <w:rFonts w:ascii="Times New Roman" w:hAnsi="Times New Roman" w:cs="Times New Roman"/>
-          <w:b/>
-          <w:bCs/>
-          <w:color w:val="000000"/>
-          <w:sz w:val="28"/>
-          <w:szCs w:val="28"/>
-        </w:rPr>
+        <w:sectPr>
+          <w:pgSz w:w="16838" w:h="11906" w:orient="landscape"/>
+          <w:pgMar w:top="1701" w:right="1134" w:bottom="850" w:left="1134" w:header="708" w:footer="708" w:gutter="0"/>
+          <w:cols w:space="708"/>
+          <w:docGrid w:linePitch="360"/>
+        </w:sectPr>
       </w:pPr>
       <w:r>
         <w:rPr>
@@ -9919,9 +9857,9 @@
         </w:rPr>
         <w:drawing>
           <wp:inline distT="0" distB="0" distL="0" distR="0">
-            <wp:extent cx="6206415" cy="2442950"/>
-            <wp:effectExtent l="19050" t="0" r="3885" b="0"/>
-            <wp:docPr id="8" name="Рисунок 7" descr="Class Diagram0.png"/>
+            <wp:extent cx="9241418" cy="4114800"/>
+            <wp:effectExtent l="19050" t="0" r="0" b="0"/>
+            <wp:docPr id="16" name="Рисунок 15" descr="Class Diagram0.png"/>
             <wp:cNvGraphicFramePr>
               <a:graphicFrameLocks xmlns:a="http://schemas.openxmlformats.org/drawingml/2006/main" noChangeAspect="1"/>
             </wp:cNvGraphicFramePr>
@@ -9941,7 +9879,7 @@
                   <pic:spPr>
                     <a:xfrm>
                       <a:off x="0" y="0"/>
-                      <a:ext cx="6210443" cy="2444535"/>
+                      <a:ext cx="9251950" cy="4119489"/>
                     </a:xfrm>
                     <a:prstGeom prst="rect">
                       <a:avLst/>
@@ -9954,6 +9892,23 @@
         </w:drawing>
       </w:r>
     </w:p>
+    <w:p>
+      <w:pPr>
+        <w:autoSpaceDE w:val="0"/>
+        <w:autoSpaceDN w:val="0"/>
+        <w:adjustRightInd w:val="0"/>
+        <w:spacing w:after="140" w:line="288" w:lineRule="auto"/>
+        <w:jc w:val="both"/>
+        <w:rPr>
+          <w:rFonts w:ascii="Times New Roman" w:hAnsi="Times New Roman" w:cs="Times New Roman"/>
+          <w:b/>
+          <w:bCs/>
+          <w:color w:val="000000"/>
+          <w:sz w:val="28"/>
+          <w:szCs w:val="28"/>
+        </w:rPr>
+      </w:pPr>
+    </w:p>
     <w:tbl>
       <w:tblPr>
         <w:tblStyle w:val="ab"/>
@@ -10616,6 +10571,18 @@
           </w:p>
         </w:tc>
       </w:tr>
+    </w:tbl>
+    <w:tbl>
+      <w:tblPr>
+        <w:tblStyle w:val="ab"/>
+        <w:tblpPr w:leftFromText="180" w:rightFromText="180" w:vertAnchor="text" w:horzAnchor="margin" w:tblpY="1"/>
+        <w:tblW w:w="0" w:type="auto"/>
+        <w:tblLook w:val="04A0"/>
+      </w:tblPr>
+      <w:tblGrid>
+        <w:gridCol w:w="2363"/>
+        <w:gridCol w:w="7208"/>
+      </w:tblGrid>
       <w:tr>
         <w:tc>
           <w:tcPr>
@@ -10828,6 +10795,28 @@
         <w:jc w:val="both"/>
         <w:rPr>
           <w:rFonts w:ascii="Times New Roman" w:hAnsi="Times New Roman" w:cs="Times New Roman"/>
+          <w:bCs/>
+          <w:color w:val="000000"/>
+          <w:sz w:val="24"/>
+          <w:szCs w:val="24"/>
+        </w:rPr>
+        <w:sectPr>
+          <w:pgSz w:w="11906" w:h="16838"/>
+          <w:pgMar w:top="1134" w:right="850" w:bottom="1134" w:left="1701" w:header="708" w:footer="708" w:gutter="0"/>
+          <w:cols w:space="708"/>
+          <w:docGrid w:linePitch="360"/>
+        </w:sectPr>
+      </w:pPr>
+    </w:p>
+    <w:p>
+      <w:pPr>
+        <w:autoSpaceDE w:val="0"/>
+        <w:autoSpaceDN w:val="0"/>
+        <w:adjustRightInd w:val="0"/>
+        <w:spacing w:after="140" w:line="288" w:lineRule="auto"/>
+        <w:jc w:val="both"/>
+        <w:rPr>
+          <w:rFonts w:ascii="Times New Roman" w:hAnsi="Times New Roman" w:cs="Times New Roman"/>
           <w:b/>
           <w:bCs/>
           <w:color w:val="000000"/>
@@ -10877,9 +10866,9 @@
         </w:rPr>
         <w:drawing>
           <wp:inline distT="0" distB="0" distL="0" distR="0">
-            <wp:extent cx="6170210" cy="2808418"/>
-            <wp:effectExtent l="19050" t="0" r="1990" b="0"/>
-            <wp:docPr id="9" name="Рисунок 8" descr="Class Diagram0.png"/>
+            <wp:extent cx="5940425" cy="2738120"/>
+            <wp:effectExtent l="19050" t="0" r="3175" b="0"/>
+            <wp:docPr id="25" name="Рисунок 24" descr="физика.png"/>
             <wp:cNvGraphicFramePr>
               <a:graphicFrameLocks xmlns:a="http://schemas.openxmlformats.org/drawingml/2006/main" noChangeAspect="1"/>
             </wp:cNvGraphicFramePr>
@@ -10887,7 +10876,7 @@
               <a:graphicData uri="http://schemas.openxmlformats.org/drawingml/2006/picture">
                 <pic:pic xmlns:pic="http://schemas.openxmlformats.org/drawingml/2006/picture">
                   <pic:nvPicPr>
-                    <pic:cNvPr id="0" name="Class Diagram0.png"/>
+                    <pic:cNvPr id="0" name="физика.png"/>
                     <pic:cNvPicPr/>
                   </pic:nvPicPr>
                   <pic:blipFill>
@@ -10899,7 +10888,7 @@
                   <pic:spPr>
                     <a:xfrm>
                       <a:off x="0" y="0"/>
-                      <a:ext cx="6173804" cy="2810054"/>
+                      <a:ext cx="5940425" cy="2738120"/>
                     </a:xfrm>
                     <a:prstGeom prst="rect">
                       <a:avLst/>
@@ -17279,7 +17268,6 @@
         <w:t>карточки</w:t>
       </w:r>
     </w:p>
-    <w:p/>
     <w:tbl>
       <w:tblPr>
         <w:tblStyle w:val="ab"/>
@@ -17994,7 +17982,6 @@
                 <w:szCs w:val="28"/>
                 <w:lang w:val="en-US"/>
               </w:rPr>
-              <w:lastRenderedPageBreak/>
               <w:t>Group</w:t>
             </w:r>
           </w:p>
@@ -18007,7 +17994,6 @@
           <w:rFonts w:ascii="Times New Roman" w:hAnsi="Times New Roman" w:cs="Times New Roman"/>
           <w:sz w:val="28"/>
           <w:szCs w:val="28"/>
-          <w:lang w:val="en-US"/>
         </w:rPr>
       </w:pPr>
     </w:p>
@@ -19053,7 +19039,15 @@
           <w:rFonts w:ascii="Times New Roman" w:hAnsi="Times New Roman" w:cs="Times New Roman"/>
           <w:sz w:val="28"/>
           <w:szCs w:val="28"/>
-          <w:lang w:val="en-US"/>
+        </w:rPr>
+      </w:pPr>
+    </w:p>
+    <w:p>
+      <w:pPr>
+        <w:rPr>
+          <w:rFonts w:ascii="Times New Roman" w:hAnsi="Times New Roman" w:cs="Times New Roman"/>
+          <w:sz w:val="28"/>
+          <w:szCs w:val="28"/>
         </w:rPr>
       </w:pPr>
     </w:p>
@@ -19299,27 +19293,6 @@
           <w:rFonts w:ascii="Times New Roman" w:hAnsi="Times New Roman" w:cs="Times New Roman"/>
           <w:sz w:val="28"/>
           <w:szCs w:val="28"/>
-          <w:lang w:val="en-US"/>
-        </w:rPr>
-      </w:pPr>
-    </w:p>
-    <w:p>
-      <w:pPr>
-        <w:rPr>
-          <w:rFonts w:ascii="Times New Roman" w:hAnsi="Times New Roman" w:cs="Times New Roman"/>
-          <w:sz w:val="28"/>
-          <w:szCs w:val="28"/>
-          <w:lang w:val="en-US"/>
-        </w:rPr>
-      </w:pPr>
-    </w:p>
-    <w:p>
-      <w:pPr>
-        <w:rPr>
-          <w:rFonts w:ascii="Times New Roman" w:hAnsi="Times New Roman" w:cs="Times New Roman"/>
-          <w:sz w:val="28"/>
-          <w:szCs w:val="28"/>
-          <w:lang w:val="en-US"/>
         </w:rPr>
       </w:pPr>
     </w:p>
@@ -20003,7 +19976,33 @@
           <w:rFonts w:ascii="Times New Roman" w:hAnsi="Times New Roman" w:cs="Times New Roman"/>
           <w:sz w:val="28"/>
           <w:szCs w:val="28"/>
-          <w:lang w:val="en-US"/>
+        </w:rPr>
+      </w:pPr>
+    </w:p>
+    <w:p>
+      <w:pPr>
+        <w:rPr>
+          <w:rFonts w:ascii="Times New Roman" w:hAnsi="Times New Roman" w:cs="Times New Roman"/>
+          <w:sz w:val="28"/>
+          <w:szCs w:val="28"/>
+        </w:rPr>
+      </w:pPr>
+    </w:p>
+    <w:p>
+      <w:pPr>
+        <w:rPr>
+          <w:rFonts w:ascii="Times New Roman" w:hAnsi="Times New Roman" w:cs="Times New Roman"/>
+          <w:sz w:val="28"/>
+          <w:szCs w:val="28"/>
+        </w:rPr>
+      </w:pPr>
+    </w:p>
+    <w:p>
+      <w:pPr>
+        <w:rPr>
+          <w:rFonts w:ascii="Times New Roman" w:hAnsi="Times New Roman" w:cs="Times New Roman"/>
+          <w:sz w:val="28"/>
+          <w:szCs w:val="28"/>
         </w:rPr>
       </w:pPr>
     </w:p>
@@ -20038,6 +20037,7 @@
                 <w:sz w:val="28"/>
                 <w:szCs w:val="28"/>
               </w:rPr>
+              <w:lastRenderedPageBreak/>
               <w:t xml:space="preserve">Название класса </w:t>
             </w:r>
           </w:p>
@@ -20056,7 +20056,6 @@
                 <w:szCs w:val="28"/>
                 <w:lang w:val="en-US"/>
               </w:rPr>
-              <w:lastRenderedPageBreak/>
               <w:t>Visualizer</w:t>
             </w:r>
           </w:p>
@@ -20082,7 +20081,6 @@
                 <w:sz w:val="28"/>
                 <w:szCs w:val="28"/>
               </w:rPr>
-              <w:lastRenderedPageBreak/>
               <w:t>Суперкласс</w:t>
             </w:r>
           </w:p>
@@ -20121,7 +20119,6 @@
                 <w:sz w:val="28"/>
                 <w:szCs w:val="28"/>
               </w:rPr>
-              <w:lastRenderedPageBreak/>
               <w:t>Подклассы</w:t>
             </w:r>
           </w:p>
@@ -20235,37 +20232,6 @@
           <w:rFonts w:ascii="Times New Roman" w:hAnsi="Times New Roman" w:cs="Times New Roman"/>
           <w:sz w:val="28"/>
           <w:szCs w:val="28"/>
-          <w:lang w:val="en-US"/>
-        </w:rPr>
-      </w:pPr>
-    </w:p>
-    <w:p>
-      <w:pPr>
-        <w:rPr>
-          <w:rFonts w:ascii="Times New Roman" w:hAnsi="Times New Roman" w:cs="Times New Roman"/>
-          <w:sz w:val="28"/>
-          <w:szCs w:val="28"/>
-          <w:lang w:val="en-US"/>
-        </w:rPr>
-      </w:pPr>
-    </w:p>
-    <w:p>
-      <w:pPr>
-        <w:rPr>
-          <w:rFonts w:ascii="Times New Roman" w:hAnsi="Times New Roman" w:cs="Times New Roman"/>
-          <w:sz w:val="28"/>
-          <w:szCs w:val="28"/>
-          <w:lang w:val="en-US"/>
-        </w:rPr>
-      </w:pPr>
-    </w:p>
-    <w:p>
-      <w:pPr>
-        <w:rPr>
-          <w:rFonts w:ascii="Times New Roman" w:hAnsi="Times New Roman" w:cs="Times New Roman"/>
-          <w:sz w:val="28"/>
-          <w:szCs w:val="28"/>
-          <w:lang w:val="en-US"/>
         </w:rPr>
       </w:pPr>
     </w:p>
@@ -20952,7 +20918,24 @@
           <w:rFonts w:ascii="Times New Roman" w:hAnsi="Times New Roman" w:cs="Times New Roman"/>
           <w:sz w:val="28"/>
           <w:szCs w:val="28"/>
-          <w:lang w:val="en-US"/>
+        </w:rPr>
+      </w:pPr>
+    </w:p>
+    <w:p>
+      <w:pPr>
+        <w:rPr>
+          <w:rFonts w:ascii="Times New Roman" w:hAnsi="Times New Roman" w:cs="Times New Roman"/>
+          <w:sz w:val="28"/>
+          <w:szCs w:val="28"/>
+        </w:rPr>
+      </w:pPr>
+    </w:p>
+    <w:p>
+      <w:pPr>
+        <w:rPr>
+          <w:rFonts w:ascii="Times New Roman" w:hAnsi="Times New Roman" w:cs="Times New Roman"/>
+          <w:sz w:val="28"/>
+          <w:szCs w:val="28"/>
         </w:rPr>
       </w:pPr>
     </w:p>

--- a/analysis/Проектные решения. Версия 2.docx
+++ b/analysis/Проектные решения. Версия 2.docx
@@ -265,9 +265,9 @@
         </w:rPr>
         <w:drawing>
           <wp:inline distT="0" distB="0" distL="0" distR="0">
-            <wp:extent cx="5943600" cy="3829050"/>
-            <wp:effectExtent l="19050" t="0" r="0" b="0"/>
-            <wp:docPr id="1" name="Рисунок 1"/>
+            <wp:extent cx="5940425" cy="2644775"/>
+            <wp:effectExtent l="19050" t="0" r="3175" b="0"/>
+            <wp:docPr id="2" name="Рисунок 1" descr="Entity Relationship Diagram1.jpg"/>
             <wp:cNvGraphicFramePr>
               <a:graphicFrameLocks xmlns:a="http://schemas.openxmlformats.org/drawingml/2006/main" noChangeAspect="1"/>
             </wp:cNvGraphicFramePr>
@@ -275,33 +275,23 @@
               <a:graphicData uri="http://schemas.openxmlformats.org/drawingml/2006/picture">
                 <pic:pic xmlns:pic="http://schemas.openxmlformats.org/drawingml/2006/picture">
                   <pic:nvPicPr>
-                    <pic:cNvPr id="0" name="Picture 1"/>
-                    <pic:cNvPicPr>
-                      <a:picLocks noChangeAspect="1" noChangeArrowheads="1"/>
-                    </pic:cNvPicPr>
+                    <pic:cNvPr id="0" name="Entity Relationship Diagram1.jpg"/>
+                    <pic:cNvPicPr/>
                   </pic:nvPicPr>
                   <pic:blipFill>
                     <a:blip r:embed="rId7" cstate="print"/>
-                    <a:srcRect/>
                     <a:stretch>
                       <a:fillRect/>
                     </a:stretch>
                   </pic:blipFill>
-                  <pic:spPr bwMode="auto">
+                  <pic:spPr>
                     <a:xfrm>
                       <a:off x="0" y="0"/>
-                      <a:ext cx="5946270" cy="3830770"/>
+                      <a:ext cx="5940425" cy="2644775"/>
                     </a:xfrm>
                     <a:prstGeom prst="rect">
                       <a:avLst/>
                     </a:prstGeom>
-                    <a:noFill/>
-                    <a:ln w="9525">
-                      <a:noFill/>
-                      <a:miter lim="800000"/>
-                      <a:headEnd/>
-                      <a:tailEnd/>
-                    </a:ln>
                   </pic:spPr>
                 </pic:pic>
               </a:graphicData>
@@ -329,41 +319,12 @@
         <w:autoSpaceDE w:val="0"/>
         <w:autoSpaceDN w:val="0"/>
         <w:adjustRightInd w:val="0"/>
-        <w:spacing w:after="0" w:line="240" w:lineRule="auto"/>
+        <w:spacing w:before="240" w:after="120" w:line="240" w:lineRule="auto"/>
         <w:jc w:val="both"/>
         <w:rPr>
           <w:rFonts w:ascii="Times New Roman" w:hAnsi="Times New Roman" w:cs="Times New Roman"/>
           <w:sz w:val="28"/>
           <w:szCs w:val="28"/>
-        </w:rPr>
-      </w:pPr>
-    </w:p>
-    <w:p>
-      <w:pPr>
-        <w:autoSpaceDE w:val="0"/>
-        <w:autoSpaceDN w:val="0"/>
-        <w:adjustRightInd w:val="0"/>
-        <w:spacing w:after="0" w:line="240" w:lineRule="auto"/>
-        <w:jc w:val="both"/>
-        <w:rPr>
-          <w:rFonts w:ascii="Times New Roman" w:hAnsi="Times New Roman" w:cs="Times New Roman"/>
-          <w:sz w:val="28"/>
-          <w:szCs w:val="28"/>
-        </w:rPr>
-      </w:pPr>
-    </w:p>
-    <w:p>
-      <w:pPr>
-        <w:autoSpaceDE w:val="0"/>
-        <w:autoSpaceDN w:val="0"/>
-        <w:adjustRightInd w:val="0"/>
-        <w:spacing w:after="0" w:line="240" w:lineRule="auto"/>
-        <w:jc w:val="both"/>
-        <w:rPr>
-          <w:rFonts w:ascii="Times New Roman" w:hAnsi="Times New Roman" w:cs="Times New Roman"/>
-          <w:sz w:val="28"/>
-          <w:szCs w:val="28"/>
-          <w:lang w:val="en-US"/>
         </w:rPr>
       </w:pPr>
     </w:p>
@@ -373,28 +334,13 @@
         <w:autoSpaceDN w:val="0"/>
         <w:adjustRightInd w:val="0"/>
         <w:spacing w:before="240" w:after="120" w:line="240" w:lineRule="auto"/>
-        <w:jc w:val="center"/>
-        <w:rPr>
-          <w:rFonts w:ascii="Times New Roman" w:hAnsi="Times New Roman" w:cs="Times New Roman"/>
-          <w:b/>
-          <w:bCs/>
-          <w:color w:val="000000"/>
-          <w:sz w:val="28"/>
-          <w:szCs w:val="28"/>
-        </w:rPr>
-      </w:pPr>
-      <w:r>
-        <w:rPr>
-          <w:rFonts w:ascii="Times New Roman" w:hAnsi="Times New Roman" w:cs="Times New Roman"/>
-          <w:b/>
-          <w:bCs/>
-          <w:color w:val="000000"/>
-          <w:sz w:val="28"/>
-          <w:szCs w:val="28"/>
-        </w:rPr>
-        <w:lastRenderedPageBreak/>
-        <w:t>Описание визуального мира графического представления</w:t>
-      </w:r>
+        <w:jc w:val="both"/>
+        <w:rPr>
+          <w:rFonts w:ascii="Times New Roman" w:hAnsi="Times New Roman" w:cs="Times New Roman"/>
+          <w:sz w:val="28"/>
+          <w:szCs w:val="28"/>
+        </w:rPr>
+      </w:pPr>
     </w:p>
     <w:p>
       <w:pPr>
@@ -402,12 +348,9 @@
         <w:autoSpaceDN w:val="0"/>
         <w:adjustRightInd w:val="0"/>
         <w:spacing w:before="240" w:after="120" w:line="240" w:lineRule="auto"/>
-        <w:jc w:val="center"/>
-        <w:rPr>
-          <w:rFonts w:ascii="Times New Roman" w:hAnsi="Times New Roman" w:cs="Times New Roman"/>
-          <w:b/>
-          <w:bCs/>
-          <w:color w:val="000000"/>
+        <w:jc w:val="both"/>
+        <w:rPr>
+          <w:rFonts w:ascii="Times New Roman" w:hAnsi="Times New Roman" w:cs="Times New Roman"/>
           <w:sz w:val="28"/>
           <w:szCs w:val="28"/>
         </w:rPr>
@@ -418,6402 +361,15 @@
         <w:autoSpaceDE w:val="0"/>
         <w:autoSpaceDN w:val="0"/>
         <w:adjustRightInd w:val="0"/>
-        <w:spacing w:after="140" w:line="288" w:lineRule="auto"/>
+        <w:spacing w:before="240" w:after="120" w:line="240" w:lineRule="auto"/>
         <w:jc w:val="both"/>
         <w:rPr>
           <w:rFonts w:ascii="Times New Roman" w:hAnsi="Times New Roman" w:cs="Times New Roman"/>
-          <w:color w:val="000000"/>
-          <w:sz w:val="28"/>
-          <w:szCs w:val="28"/>
-        </w:rPr>
-      </w:pPr>
-      <w:r>
-        <w:rPr>
-          <w:rFonts w:ascii="Times New Roman" w:hAnsi="Times New Roman" w:cs="Times New Roman"/>
-          <w:color w:val="000000"/>
-          <w:sz w:val="28"/>
-          <w:szCs w:val="28"/>
-        </w:rPr>
-        <w:tab/>
-        <w:t>Для студентов, имеющих задолжности, вне зависимости от их успеваемости их графическое представление меняться не будет.</w:t>
-      </w:r>
-    </w:p>
-    <w:p>
-      <w:pPr>
-        <w:autoSpaceDE w:val="0"/>
-        <w:autoSpaceDN w:val="0"/>
-        <w:adjustRightInd w:val="0"/>
-        <w:spacing w:after="140" w:line="288" w:lineRule="auto"/>
-        <w:jc w:val="both"/>
-        <w:rPr>
-          <w:rFonts w:ascii="Times New Roman" w:hAnsi="Times New Roman" w:cs="Times New Roman"/>
-          <w:color w:val="000000"/>
-          <w:sz w:val="28"/>
-          <w:szCs w:val="28"/>
-        </w:rPr>
-      </w:pPr>
-      <w:r>
-        <w:rPr>
-          <w:rFonts w:ascii="Times New Roman" w:hAnsi="Times New Roman" w:cs="Times New Roman"/>
-          <w:color w:val="000000"/>
-          <w:sz w:val="28"/>
-          <w:szCs w:val="28"/>
-        </w:rPr>
-        <w:tab/>
-        <w:t xml:space="preserve">Для студентов, не имеющих задолжности, изменение визуального вида будет происходить согласно таблице: </w:t>
-      </w:r>
-    </w:p>
-    <w:tbl>
-      <w:tblPr>
-        <w:tblW w:w="0" w:type="auto"/>
-        <w:tblInd w:w="55" w:type="dxa"/>
-        <w:tblLayout w:type="fixed"/>
-        <w:tblCellMar>
-          <w:left w:w="55" w:type="dxa"/>
-          <w:right w:w="55" w:type="dxa"/>
-        </w:tblCellMar>
-        <w:tblLook w:val="0000"/>
-      </w:tblPr>
-      <w:tblGrid>
-        <w:gridCol w:w="630"/>
-        <w:gridCol w:w="1350"/>
-        <w:gridCol w:w="990"/>
-        <w:gridCol w:w="7005"/>
-      </w:tblGrid>
-      <w:tr>
-        <w:trPr>
-          <w:trHeight w:val="1"/>
-        </w:trPr>
-        <w:tc>
-          <w:tcPr>
-            <w:tcW w:w="630" w:type="dxa"/>
-            <w:tcBorders>
-              <w:top w:val="single" w:sz="2" w:space="0" w:color="000000"/>
-              <w:left w:val="single" w:sz="2" w:space="0" w:color="000000"/>
-              <w:bottom w:val="single" w:sz="2" w:space="0" w:color="000000"/>
-              <w:right w:val="single" w:sz="2" w:space="0" w:color="000000"/>
-            </w:tcBorders>
-            <w:shd w:val="clear" w:color="000000" w:fill="FFFFFF"/>
-          </w:tcPr>
-          <w:p>
-            <w:pPr>
-              <w:autoSpaceDE w:val="0"/>
-              <w:autoSpaceDN w:val="0"/>
-              <w:adjustRightInd w:val="0"/>
-              <w:spacing w:after="0" w:line="240" w:lineRule="auto"/>
-              <w:jc w:val="center"/>
-              <w:rPr>
-                <w:rFonts w:ascii="Times New Roman" w:hAnsi="Times New Roman" w:cs="Times New Roman"/>
-                <w:sz w:val="28"/>
-                <w:szCs w:val="28"/>
-                <w:lang w:val="en-US"/>
-              </w:rPr>
-            </w:pPr>
-            <w:r>
-              <w:rPr>
-                <w:rFonts w:ascii="Times New Roman" w:hAnsi="Times New Roman" w:cs="Times New Roman"/>
-                <w:sz w:val="28"/>
-                <w:szCs w:val="28"/>
-              </w:rPr>
-              <w:t>Курс</w:t>
-            </w:r>
-          </w:p>
-        </w:tc>
-        <w:tc>
-          <w:tcPr>
-            <w:tcW w:w="1350" w:type="dxa"/>
-            <w:tcBorders>
-              <w:top w:val="single" w:sz="2" w:space="0" w:color="000000"/>
-              <w:left w:val="single" w:sz="2" w:space="0" w:color="000000"/>
-              <w:bottom w:val="single" w:sz="2" w:space="0" w:color="000000"/>
-              <w:right w:val="single" w:sz="2" w:space="0" w:color="000000"/>
-            </w:tcBorders>
-            <w:shd w:val="clear" w:color="000000" w:fill="FFFFFF"/>
-          </w:tcPr>
-          <w:p>
-            <w:pPr>
-              <w:autoSpaceDE w:val="0"/>
-              <w:autoSpaceDN w:val="0"/>
-              <w:adjustRightInd w:val="0"/>
-              <w:spacing w:after="0" w:line="240" w:lineRule="auto"/>
-              <w:jc w:val="center"/>
-              <w:rPr>
-                <w:rFonts w:ascii="Times New Roman" w:hAnsi="Times New Roman" w:cs="Times New Roman"/>
-                <w:sz w:val="28"/>
-                <w:szCs w:val="28"/>
-                <w:lang w:val="en-US"/>
-              </w:rPr>
-            </w:pPr>
-            <w:r>
-              <w:rPr>
-                <w:rFonts w:ascii="Times New Roman" w:hAnsi="Times New Roman" w:cs="Times New Roman"/>
-                <w:sz w:val="28"/>
-                <w:szCs w:val="28"/>
-              </w:rPr>
-              <w:t>Раса</w:t>
-            </w:r>
-          </w:p>
-        </w:tc>
-        <w:tc>
-          <w:tcPr>
-            <w:tcW w:w="7995" w:type="dxa"/>
-            <w:gridSpan w:val="2"/>
-            <w:tcBorders>
-              <w:top w:val="single" w:sz="2" w:space="0" w:color="000000"/>
-              <w:left w:val="single" w:sz="2" w:space="0" w:color="000000"/>
-              <w:bottom w:val="single" w:sz="2" w:space="0" w:color="000000"/>
-              <w:right w:val="single" w:sz="2" w:space="0" w:color="000000"/>
-            </w:tcBorders>
-            <w:shd w:val="clear" w:color="000000" w:fill="FFFFFF"/>
-          </w:tcPr>
-          <w:p>
-            <w:pPr>
-              <w:autoSpaceDE w:val="0"/>
-              <w:autoSpaceDN w:val="0"/>
-              <w:adjustRightInd w:val="0"/>
-              <w:spacing w:after="0" w:line="240" w:lineRule="auto"/>
-              <w:jc w:val="center"/>
-              <w:rPr>
-                <w:rFonts w:ascii="Times New Roman" w:hAnsi="Times New Roman" w:cs="Times New Roman"/>
-                <w:sz w:val="28"/>
-                <w:szCs w:val="28"/>
-                <w:lang w:val="en-US"/>
-              </w:rPr>
-            </w:pPr>
-            <w:r>
-              <w:rPr>
-                <w:rFonts w:ascii="Times New Roman" w:hAnsi="Times New Roman" w:cs="Times New Roman"/>
-                <w:sz w:val="28"/>
-                <w:szCs w:val="28"/>
-              </w:rPr>
-              <w:t>Изменения</w:t>
-            </w:r>
-          </w:p>
-        </w:tc>
-      </w:tr>
-      <w:tr>
-        <w:trPr>
-          <w:trHeight w:val="1"/>
-        </w:trPr>
-        <w:tc>
-          <w:tcPr>
-            <w:tcW w:w="630" w:type="dxa"/>
-            <w:vMerge w:val="restart"/>
-            <w:tcBorders>
-              <w:top w:val="single" w:sz="2" w:space="0" w:color="000000"/>
-              <w:left w:val="single" w:sz="2" w:space="0" w:color="000000"/>
-              <w:bottom w:val="single" w:sz="2" w:space="0" w:color="000000"/>
-              <w:right w:val="single" w:sz="2" w:space="0" w:color="000000"/>
-            </w:tcBorders>
-            <w:shd w:val="clear" w:color="000000" w:fill="FFFFFF"/>
-          </w:tcPr>
-          <w:p>
-            <w:pPr>
-              <w:autoSpaceDE w:val="0"/>
-              <w:autoSpaceDN w:val="0"/>
-              <w:adjustRightInd w:val="0"/>
-              <w:spacing w:after="0" w:line="240" w:lineRule="auto"/>
-              <w:jc w:val="center"/>
-              <w:rPr>
-                <w:rFonts w:ascii="Times New Roman" w:hAnsi="Times New Roman" w:cs="Times New Roman"/>
-                <w:sz w:val="28"/>
-                <w:szCs w:val="28"/>
-                <w:lang w:val="en-US"/>
-              </w:rPr>
-            </w:pPr>
-            <w:r>
-              <w:rPr>
-                <w:rFonts w:ascii="Times New Roman" w:hAnsi="Times New Roman" w:cs="Times New Roman"/>
-                <w:sz w:val="28"/>
-                <w:szCs w:val="28"/>
-                <w:lang w:val="en-US"/>
-              </w:rPr>
-              <w:t>1</w:t>
-            </w:r>
-          </w:p>
-        </w:tc>
-        <w:tc>
-          <w:tcPr>
-            <w:tcW w:w="1350" w:type="dxa"/>
-            <w:vMerge w:val="restart"/>
-            <w:tcBorders>
-              <w:top w:val="single" w:sz="2" w:space="0" w:color="000000"/>
-              <w:left w:val="single" w:sz="2" w:space="0" w:color="000000"/>
-              <w:bottom w:val="single" w:sz="2" w:space="0" w:color="000000"/>
-              <w:right w:val="single" w:sz="2" w:space="0" w:color="000000"/>
-            </w:tcBorders>
-            <w:shd w:val="clear" w:color="000000" w:fill="FFFFFF"/>
-          </w:tcPr>
-          <w:p>
-            <w:pPr>
-              <w:autoSpaceDE w:val="0"/>
-              <w:autoSpaceDN w:val="0"/>
-              <w:adjustRightInd w:val="0"/>
-              <w:spacing w:after="0" w:line="240" w:lineRule="auto"/>
-              <w:jc w:val="center"/>
-              <w:rPr>
-                <w:rFonts w:ascii="Times New Roman" w:hAnsi="Times New Roman" w:cs="Times New Roman"/>
-                <w:sz w:val="28"/>
-                <w:szCs w:val="28"/>
-                <w:lang w:val="en-US"/>
-              </w:rPr>
-            </w:pPr>
-            <w:r>
-              <w:rPr>
-                <w:rFonts w:ascii="Times New Roman" w:hAnsi="Times New Roman" w:cs="Times New Roman"/>
-                <w:sz w:val="28"/>
-                <w:szCs w:val="28"/>
-              </w:rPr>
-              <w:t>Хоббит</w:t>
-            </w:r>
-          </w:p>
-        </w:tc>
-        <w:tc>
-          <w:tcPr>
-            <w:tcW w:w="990" w:type="dxa"/>
-            <w:tcBorders>
-              <w:top w:val="single" w:sz="2" w:space="0" w:color="000000"/>
-              <w:left w:val="single" w:sz="2" w:space="0" w:color="000000"/>
-              <w:bottom w:val="single" w:sz="2" w:space="0" w:color="000000"/>
-              <w:right w:val="single" w:sz="2" w:space="0" w:color="000000"/>
-            </w:tcBorders>
-            <w:shd w:val="clear" w:color="000000" w:fill="FFFFFF"/>
-          </w:tcPr>
-          <w:p>
-            <w:pPr>
-              <w:autoSpaceDE w:val="0"/>
-              <w:autoSpaceDN w:val="0"/>
-              <w:adjustRightInd w:val="0"/>
-              <w:spacing w:after="0" w:line="240" w:lineRule="auto"/>
-              <w:jc w:val="center"/>
-              <w:rPr>
-                <w:rFonts w:ascii="Times New Roman" w:hAnsi="Times New Roman" w:cs="Times New Roman"/>
-                <w:sz w:val="28"/>
-                <w:szCs w:val="28"/>
-                <w:lang w:val="en-US"/>
-              </w:rPr>
-            </w:pPr>
-            <w:r>
-              <w:rPr>
-                <w:rFonts w:ascii="Times New Roman" w:hAnsi="Times New Roman" w:cs="Times New Roman"/>
-                <w:sz w:val="28"/>
-                <w:szCs w:val="28"/>
-                <w:lang w:val="en-US"/>
-              </w:rPr>
-              <w:t xml:space="preserve"> 61 - 66</w:t>
-            </w:r>
-          </w:p>
-        </w:tc>
-        <w:tc>
-          <w:tcPr>
-            <w:tcW w:w="7005" w:type="dxa"/>
-            <w:tcBorders>
-              <w:top w:val="single" w:sz="2" w:space="0" w:color="000000"/>
-              <w:left w:val="single" w:sz="2" w:space="0" w:color="000000"/>
-              <w:bottom w:val="single" w:sz="2" w:space="0" w:color="000000"/>
-              <w:right w:val="single" w:sz="2" w:space="0" w:color="000000"/>
-            </w:tcBorders>
-            <w:shd w:val="clear" w:color="000000" w:fill="FFFFFF"/>
-          </w:tcPr>
-          <w:p>
-            <w:pPr>
-              <w:autoSpaceDE w:val="0"/>
-              <w:autoSpaceDN w:val="0"/>
-              <w:adjustRightInd w:val="0"/>
-              <w:spacing w:after="0" w:line="240" w:lineRule="auto"/>
-              <w:jc w:val="center"/>
-              <w:rPr>
-                <w:rFonts w:ascii="Times New Roman" w:hAnsi="Times New Roman" w:cs="Times New Roman"/>
-                <w:sz w:val="28"/>
-                <w:szCs w:val="28"/>
-              </w:rPr>
-            </w:pPr>
-            <w:r>
-              <w:rPr>
-                <w:rFonts w:ascii="Times New Roman" w:hAnsi="Times New Roman" w:cs="Times New Roman"/>
-                <w:sz w:val="28"/>
-                <w:szCs w:val="28"/>
-              </w:rPr>
-              <w:t>Хоббит в белой рубашке, и зеленых штанах</w:t>
-            </w:r>
-          </w:p>
-        </w:tc>
-      </w:tr>
-      <w:tr>
-        <w:trPr>
-          <w:trHeight w:val="1"/>
-        </w:trPr>
-        <w:tc>
-          <w:tcPr>
-            <w:tcW w:w="630" w:type="dxa"/>
-            <w:vMerge/>
-            <w:tcBorders>
-              <w:top w:val="single" w:sz="2" w:space="0" w:color="000000"/>
-              <w:left w:val="single" w:sz="2" w:space="0" w:color="000000"/>
-              <w:bottom w:val="single" w:sz="2" w:space="0" w:color="000000"/>
-              <w:right w:val="single" w:sz="2" w:space="0" w:color="000000"/>
-            </w:tcBorders>
-            <w:shd w:val="clear" w:color="000000" w:fill="FFFFFF"/>
-          </w:tcPr>
-          <w:p>
-            <w:pPr>
-              <w:autoSpaceDE w:val="0"/>
-              <w:autoSpaceDN w:val="0"/>
-              <w:adjustRightInd w:val="0"/>
-              <w:rPr>
-                <w:rFonts w:ascii="Times New Roman" w:hAnsi="Times New Roman" w:cs="Times New Roman"/>
-                <w:sz w:val="28"/>
-                <w:szCs w:val="28"/>
-              </w:rPr>
-            </w:pPr>
-          </w:p>
-        </w:tc>
-        <w:tc>
-          <w:tcPr>
-            <w:tcW w:w="1350" w:type="dxa"/>
-            <w:vMerge/>
-            <w:tcBorders>
-              <w:top w:val="single" w:sz="2" w:space="0" w:color="000000"/>
-              <w:left w:val="single" w:sz="2" w:space="0" w:color="000000"/>
-              <w:bottom w:val="single" w:sz="2" w:space="0" w:color="000000"/>
-              <w:right w:val="single" w:sz="2" w:space="0" w:color="000000"/>
-            </w:tcBorders>
-            <w:shd w:val="clear" w:color="000000" w:fill="FFFFFF"/>
-          </w:tcPr>
-          <w:p>
-            <w:pPr>
-              <w:autoSpaceDE w:val="0"/>
-              <w:autoSpaceDN w:val="0"/>
-              <w:adjustRightInd w:val="0"/>
-              <w:rPr>
-                <w:rFonts w:ascii="Times New Roman" w:hAnsi="Times New Roman" w:cs="Times New Roman"/>
-                <w:sz w:val="28"/>
-                <w:szCs w:val="28"/>
-              </w:rPr>
-            </w:pPr>
-          </w:p>
-        </w:tc>
-        <w:tc>
-          <w:tcPr>
-            <w:tcW w:w="990" w:type="dxa"/>
-            <w:tcBorders>
-              <w:top w:val="single" w:sz="2" w:space="0" w:color="000000"/>
-              <w:left w:val="single" w:sz="2" w:space="0" w:color="000000"/>
-              <w:bottom w:val="single" w:sz="2" w:space="0" w:color="000000"/>
-              <w:right w:val="single" w:sz="2" w:space="0" w:color="000000"/>
-            </w:tcBorders>
-            <w:shd w:val="clear" w:color="000000" w:fill="FFFFFF"/>
-          </w:tcPr>
-          <w:p>
-            <w:pPr>
-              <w:autoSpaceDE w:val="0"/>
-              <w:autoSpaceDN w:val="0"/>
-              <w:adjustRightInd w:val="0"/>
-              <w:spacing w:after="0" w:line="240" w:lineRule="auto"/>
-              <w:jc w:val="center"/>
-              <w:rPr>
-                <w:rFonts w:ascii="Times New Roman" w:hAnsi="Times New Roman" w:cs="Times New Roman"/>
-                <w:sz w:val="28"/>
-                <w:szCs w:val="28"/>
-                <w:lang w:val="en-US"/>
-              </w:rPr>
-            </w:pPr>
-            <w:r>
-              <w:rPr>
-                <w:rFonts w:ascii="Times New Roman" w:hAnsi="Times New Roman" w:cs="Times New Roman"/>
-                <w:sz w:val="28"/>
-                <w:szCs w:val="28"/>
-                <w:lang w:val="en-US"/>
-              </w:rPr>
-              <w:t>67-72</w:t>
-            </w:r>
-          </w:p>
-        </w:tc>
-        <w:tc>
-          <w:tcPr>
-            <w:tcW w:w="7005" w:type="dxa"/>
-            <w:tcBorders>
-              <w:top w:val="single" w:sz="2" w:space="0" w:color="000000"/>
-              <w:left w:val="single" w:sz="2" w:space="0" w:color="000000"/>
-              <w:bottom w:val="single" w:sz="2" w:space="0" w:color="000000"/>
-              <w:right w:val="single" w:sz="2" w:space="0" w:color="000000"/>
-            </w:tcBorders>
-            <w:shd w:val="clear" w:color="000000" w:fill="FFFFFF"/>
-          </w:tcPr>
-          <w:p>
-            <w:pPr>
-              <w:autoSpaceDE w:val="0"/>
-              <w:autoSpaceDN w:val="0"/>
-              <w:adjustRightInd w:val="0"/>
-              <w:spacing w:after="0" w:line="240" w:lineRule="auto"/>
-              <w:jc w:val="center"/>
-              <w:rPr>
-                <w:rFonts w:ascii="Times New Roman" w:hAnsi="Times New Roman" w:cs="Times New Roman"/>
-                <w:sz w:val="28"/>
-                <w:szCs w:val="28"/>
-              </w:rPr>
-            </w:pPr>
-            <w:r>
-              <w:rPr>
-                <w:rFonts w:ascii="Times New Roman" w:hAnsi="Times New Roman" w:cs="Times New Roman"/>
-                <w:sz w:val="28"/>
-                <w:szCs w:val="28"/>
-              </w:rPr>
-              <w:t>Хоббит в белой рубашке, и штанах от кольчуги бронзового цвета</w:t>
-            </w:r>
-          </w:p>
-        </w:tc>
-      </w:tr>
-      <w:tr>
-        <w:trPr>
-          <w:trHeight w:val="1"/>
-        </w:trPr>
-        <w:tc>
-          <w:tcPr>
-            <w:tcW w:w="630" w:type="dxa"/>
-            <w:vMerge/>
-            <w:tcBorders>
-              <w:top w:val="single" w:sz="2" w:space="0" w:color="000000"/>
-              <w:left w:val="single" w:sz="2" w:space="0" w:color="000000"/>
-              <w:bottom w:val="single" w:sz="2" w:space="0" w:color="000000"/>
-              <w:right w:val="single" w:sz="2" w:space="0" w:color="000000"/>
-            </w:tcBorders>
-            <w:shd w:val="clear" w:color="000000" w:fill="FFFFFF"/>
-          </w:tcPr>
-          <w:p>
-            <w:pPr>
-              <w:autoSpaceDE w:val="0"/>
-              <w:autoSpaceDN w:val="0"/>
-              <w:adjustRightInd w:val="0"/>
-              <w:rPr>
-                <w:rFonts w:ascii="Times New Roman" w:hAnsi="Times New Roman" w:cs="Times New Roman"/>
-                <w:sz w:val="28"/>
-                <w:szCs w:val="28"/>
-              </w:rPr>
-            </w:pPr>
-          </w:p>
-        </w:tc>
-        <w:tc>
-          <w:tcPr>
-            <w:tcW w:w="1350" w:type="dxa"/>
-            <w:vMerge/>
-            <w:tcBorders>
-              <w:top w:val="single" w:sz="2" w:space="0" w:color="000000"/>
-              <w:left w:val="single" w:sz="2" w:space="0" w:color="000000"/>
-              <w:bottom w:val="single" w:sz="2" w:space="0" w:color="000000"/>
-              <w:right w:val="single" w:sz="2" w:space="0" w:color="000000"/>
-            </w:tcBorders>
-            <w:shd w:val="clear" w:color="000000" w:fill="FFFFFF"/>
-          </w:tcPr>
-          <w:p>
-            <w:pPr>
-              <w:autoSpaceDE w:val="0"/>
-              <w:autoSpaceDN w:val="0"/>
-              <w:adjustRightInd w:val="0"/>
-              <w:rPr>
-                <w:rFonts w:ascii="Times New Roman" w:hAnsi="Times New Roman" w:cs="Times New Roman"/>
-                <w:sz w:val="28"/>
-                <w:szCs w:val="28"/>
-              </w:rPr>
-            </w:pPr>
-          </w:p>
-        </w:tc>
-        <w:tc>
-          <w:tcPr>
-            <w:tcW w:w="990" w:type="dxa"/>
-            <w:tcBorders>
-              <w:top w:val="single" w:sz="2" w:space="0" w:color="000000"/>
-              <w:left w:val="single" w:sz="2" w:space="0" w:color="000000"/>
-              <w:bottom w:val="single" w:sz="2" w:space="0" w:color="000000"/>
-              <w:right w:val="single" w:sz="2" w:space="0" w:color="000000"/>
-            </w:tcBorders>
-            <w:shd w:val="clear" w:color="000000" w:fill="FFFFFF"/>
-          </w:tcPr>
-          <w:p>
-            <w:pPr>
-              <w:autoSpaceDE w:val="0"/>
-              <w:autoSpaceDN w:val="0"/>
-              <w:adjustRightInd w:val="0"/>
-              <w:spacing w:after="0" w:line="240" w:lineRule="auto"/>
-              <w:jc w:val="center"/>
-              <w:rPr>
-                <w:rFonts w:ascii="Times New Roman" w:hAnsi="Times New Roman" w:cs="Times New Roman"/>
-                <w:sz w:val="28"/>
-                <w:szCs w:val="28"/>
-                <w:lang w:val="en-US"/>
-              </w:rPr>
-            </w:pPr>
-            <w:r>
-              <w:rPr>
-                <w:rFonts w:ascii="Times New Roman" w:hAnsi="Times New Roman" w:cs="Times New Roman"/>
-                <w:sz w:val="28"/>
-                <w:szCs w:val="28"/>
-                <w:lang w:val="en-US"/>
-              </w:rPr>
-              <w:t>73-76</w:t>
-            </w:r>
-          </w:p>
-        </w:tc>
-        <w:tc>
-          <w:tcPr>
-            <w:tcW w:w="7005" w:type="dxa"/>
-            <w:tcBorders>
-              <w:top w:val="single" w:sz="2" w:space="0" w:color="000000"/>
-              <w:left w:val="single" w:sz="2" w:space="0" w:color="000000"/>
-              <w:bottom w:val="single" w:sz="2" w:space="0" w:color="000000"/>
-              <w:right w:val="single" w:sz="2" w:space="0" w:color="000000"/>
-            </w:tcBorders>
-            <w:shd w:val="clear" w:color="000000" w:fill="FFFFFF"/>
-          </w:tcPr>
-          <w:p>
-            <w:pPr>
-              <w:autoSpaceDE w:val="0"/>
-              <w:autoSpaceDN w:val="0"/>
-              <w:adjustRightInd w:val="0"/>
-              <w:spacing w:after="0" w:line="240" w:lineRule="auto"/>
-              <w:jc w:val="center"/>
-              <w:rPr>
-                <w:rFonts w:ascii="Times New Roman" w:hAnsi="Times New Roman" w:cs="Times New Roman"/>
-                <w:sz w:val="28"/>
-                <w:szCs w:val="28"/>
-              </w:rPr>
-            </w:pPr>
-            <w:r>
-              <w:rPr>
-                <w:rFonts w:ascii="Times New Roman" w:hAnsi="Times New Roman" w:cs="Times New Roman"/>
-                <w:sz w:val="28"/>
-                <w:szCs w:val="28"/>
-              </w:rPr>
-              <w:t>Хоббит в кольчуге бронзового цвета</w:t>
-            </w:r>
-          </w:p>
-        </w:tc>
-      </w:tr>
-      <w:tr>
-        <w:trPr>
-          <w:trHeight w:val="1"/>
-        </w:trPr>
-        <w:tc>
-          <w:tcPr>
-            <w:tcW w:w="630" w:type="dxa"/>
-            <w:vMerge/>
-            <w:tcBorders>
-              <w:top w:val="single" w:sz="2" w:space="0" w:color="000000"/>
-              <w:left w:val="single" w:sz="2" w:space="0" w:color="000000"/>
-              <w:bottom w:val="single" w:sz="2" w:space="0" w:color="000000"/>
-              <w:right w:val="single" w:sz="2" w:space="0" w:color="000000"/>
-            </w:tcBorders>
-            <w:shd w:val="clear" w:color="000000" w:fill="FFFFFF"/>
-          </w:tcPr>
-          <w:p>
-            <w:pPr>
-              <w:autoSpaceDE w:val="0"/>
-              <w:autoSpaceDN w:val="0"/>
-              <w:adjustRightInd w:val="0"/>
-              <w:rPr>
-                <w:rFonts w:ascii="Times New Roman" w:hAnsi="Times New Roman" w:cs="Times New Roman"/>
-                <w:sz w:val="28"/>
-                <w:szCs w:val="28"/>
-              </w:rPr>
-            </w:pPr>
-          </w:p>
-        </w:tc>
-        <w:tc>
-          <w:tcPr>
-            <w:tcW w:w="1350" w:type="dxa"/>
-            <w:vMerge/>
-            <w:tcBorders>
-              <w:top w:val="single" w:sz="2" w:space="0" w:color="000000"/>
-              <w:left w:val="single" w:sz="2" w:space="0" w:color="000000"/>
-              <w:bottom w:val="single" w:sz="2" w:space="0" w:color="000000"/>
-              <w:right w:val="single" w:sz="2" w:space="0" w:color="000000"/>
-            </w:tcBorders>
-            <w:shd w:val="clear" w:color="000000" w:fill="FFFFFF"/>
-          </w:tcPr>
-          <w:p>
-            <w:pPr>
-              <w:autoSpaceDE w:val="0"/>
-              <w:autoSpaceDN w:val="0"/>
-              <w:adjustRightInd w:val="0"/>
-              <w:rPr>
-                <w:rFonts w:ascii="Times New Roman" w:hAnsi="Times New Roman" w:cs="Times New Roman"/>
-                <w:sz w:val="28"/>
-                <w:szCs w:val="28"/>
-              </w:rPr>
-            </w:pPr>
-          </w:p>
-        </w:tc>
-        <w:tc>
-          <w:tcPr>
-            <w:tcW w:w="990" w:type="dxa"/>
-            <w:tcBorders>
-              <w:top w:val="single" w:sz="2" w:space="0" w:color="000000"/>
-              <w:left w:val="single" w:sz="2" w:space="0" w:color="000000"/>
-              <w:bottom w:val="single" w:sz="2" w:space="0" w:color="000000"/>
-              <w:right w:val="single" w:sz="2" w:space="0" w:color="000000"/>
-            </w:tcBorders>
-            <w:shd w:val="clear" w:color="000000" w:fill="FFFFFF"/>
-          </w:tcPr>
-          <w:p>
-            <w:pPr>
-              <w:autoSpaceDE w:val="0"/>
-              <w:autoSpaceDN w:val="0"/>
-              <w:adjustRightInd w:val="0"/>
-              <w:spacing w:after="0" w:line="240" w:lineRule="auto"/>
-              <w:jc w:val="center"/>
-              <w:rPr>
-                <w:rFonts w:ascii="Times New Roman" w:hAnsi="Times New Roman" w:cs="Times New Roman"/>
-                <w:sz w:val="28"/>
-                <w:szCs w:val="28"/>
-                <w:lang w:val="en-US"/>
-              </w:rPr>
-            </w:pPr>
-            <w:r>
-              <w:rPr>
-                <w:rFonts w:ascii="Times New Roman" w:hAnsi="Times New Roman" w:cs="Times New Roman"/>
-                <w:sz w:val="28"/>
-                <w:szCs w:val="28"/>
-                <w:lang w:val="en-US"/>
-              </w:rPr>
-              <w:t>77 - 81</w:t>
-            </w:r>
-          </w:p>
-        </w:tc>
-        <w:tc>
-          <w:tcPr>
-            <w:tcW w:w="7005" w:type="dxa"/>
-            <w:tcBorders>
-              <w:top w:val="single" w:sz="2" w:space="0" w:color="000000"/>
-              <w:left w:val="single" w:sz="2" w:space="0" w:color="000000"/>
-              <w:bottom w:val="single" w:sz="2" w:space="0" w:color="000000"/>
-              <w:right w:val="single" w:sz="2" w:space="0" w:color="000000"/>
-            </w:tcBorders>
-            <w:shd w:val="clear" w:color="000000" w:fill="FFFFFF"/>
-          </w:tcPr>
-          <w:p>
-            <w:pPr>
-              <w:autoSpaceDE w:val="0"/>
-              <w:autoSpaceDN w:val="0"/>
-              <w:adjustRightInd w:val="0"/>
-              <w:spacing w:after="0" w:line="240" w:lineRule="auto"/>
-              <w:jc w:val="center"/>
-              <w:rPr>
-                <w:rFonts w:ascii="Times New Roman" w:hAnsi="Times New Roman" w:cs="Times New Roman"/>
-                <w:sz w:val="28"/>
-                <w:szCs w:val="28"/>
-              </w:rPr>
-            </w:pPr>
-            <w:r>
-              <w:rPr>
-                <w:rFonts w:ascii="Times New Roman" w:hAnsi="Times New Roman" w:cs="Times New Roman"/>
-                <w:sz w:val="28"/>
-                <w:szCs w:val="28"/>
-              </w:rPr>
-              <w:t>Хоббит в кольчуге бронзового цвета с мечом серебристого цвета</w:t>
-            </w:r>
-          </w:p>
-        </w:tc>
-      </w:tr>
-      <w:tr>
-        <w:trPr>
-          <w:trHeight w:val="1"/>
-        </w:trPr>
-        <w:tc>
-          <w:tcPr>
-            <w:tcW w:w="630" w:type="dxa"/>
-            <w:vMerge/>
-            <w:tcBorders>
-              <w:top w:val="single" w:sz="2" w:space="0" w:color="000000"/>
-              <w:left w:val="single" w:sz="2" w:space="0" w:color="000000"/>
-              <w:bottom w:val="single" w:sz="2" w:space="0" w:color="000000"/>
-              <w:right w:val="single" w:sz="2" w:space="0" w:color="000000"/>
-            </w:tcBorders>
-            <w:shd w:val="clear" w:color="000000" w:fill="FFFFFF"/>
-          </w:tcPr>
-          <w:p>
-            <w:pPr>
-              <w:autoSpaceDE w:val="0"/>
-              <w:autoSpaceDN w:val="0"/>
-              <w:adjustRightInd w:val="0"/>
-              <w:rPr>
-                <w:rFonts w:ascii="Times New Roman" w:hAnsi="Times New Roman" w:cs="Times New Roman"/>
-                <w:sz w:val="28"/>
-                <w:szCs w:val="28"/>
-              </w:rPr>
-            </w:pPr>
-          </w:p>
-        </w:tc>
-        <w:tc>
-          <w:tcPr>
-            <w:tcW w:w="1350" w:type="dxa"/>
-            <w:vMerge/>
-            <w:tcBorders>
-              <w:top w:val="single" w:sz="2" w:space="0" w:color="000000"/>
-              <w:left w:val="single" w:sz="2" w:space="0" w:color="000000"/>
-              <w:bottom w:val="single" w:sz="2" w:space="0" w:color="000000"/>
-              <w:right w:val="single" w:sz="2" w:space="0" w:color="000000"/>
-            </w:tcBorders>
-            <w:shd w:val="clear" w:color="000000" w:fill="FFFFFF"/>
-          </w:tcPr>
-          <w:p>
-            <w:pPr>
-              <w:autoSpaceDE w:val="0"/>
-              <w:autoSpaceDN w:val="0"/>
-              <w:adjustRightInd w:val="0"/>
-              <w:rPr>
-                <w:rFonts w:ascii="Times New Roman" w:hAnsi="Times New Roman" w:cs="Times New Roman"/>
-                <w:sz w:val="28"/>
-                <w:szCs w:val="28"/>
-              </w:rPr>
-            </w:pPr>
-          </w:p>
-        </w:tc>
-        <w:tc>
-          <w:tcPr>
-            <w:tcW w:w="990" w:type="dxa"/>
-            <w:tcBorders>
-              <w:top w:val="single" w:sz="2" w:space="0" w:color="000000"/>
-              <w:left w:val="single" w:sz="2" w:space="0" w:color="000000"/>
-              <w:bottom w:val="single" w:sz="2" w:space="0" w:color="000000"/>
-              <w:right w:val="single" w:sz="2" w:space="0" w:color="000000"/>
-            </w:tcBorders>
-            <w:shd w:val="clear" w:color="000000" w:fill="FFFFFF"/>
-          </w:tcPr>
-          <w:p>
-            <w:pPr>
-              <w:autoSpaceDE w:val="0"/>
-              <w:autoSpaceDN w:val="0"/>
-              <w:adjustRightInd w:val="0"/>
-              <w:spacing w:after="0" w:line="240" w:lineRule="auto"/>
-              <w:jc w:val="center"/>
-              <w:rPr>
-                <w:rFonts w:ascii="Times New Roman" w:hAnsi="Times New Roman" w:cs="Times New Roman"/>
-                <w:sz w:val="28"/>
-                <w:szCs w:val="28"/>
-                <w:lang w:val="en-US"/>
-              </w:rPr>
-            </w:pPr>
-            <w:r>
-              <w:rPr>
-                <w:rFonts w:ascii="Times New Roman" w:hAnsi="Times New Roman" w:cs="Times New Roman"/>
-                <w:sz w:val="28"/>
-                <w:szCs w:val="28"/>
-                <w:lang w:val="en-US"/>
-              </w:rPr>
-              <w:t>82 - 85</w:t>
-            </w:r>
-          </w:p>
-        </w:tc>
-        <w:tc>
-          <w:tcPr>
-            <w:tcW w:w="7005" w:type="dxa"/>
-            <w:tcBorders>
-              <w:top w:val="single" w:sz="2" w:space="0" w:color="000000"/>
-              <w:left w:val="single" w:sz="2" w:space="0" w:color="000000"/>
-              <w:bottom w:val="single" w:sz="2" w:space="0" w:color="000000"/>
-              <w:right w:val="single" w:sz="2" w:space="0" w:color="000000"/>
-            </w:tcBorders>
-            <w:shd w:val="clear" w:color="000000" w:fill="FFFFFF"/>
-          </w:tcPr>
-          <w:p>
-            <w:pPr>
-              <w:autoSpaceDE w:val="0"/>
-              <w:autoSpaceDN w:val="0"/>
-              <w:adjustRightInd w:val="0"/>
-              <w:spacing w:after="0" w:line="240" w:lineRule="auto"/>
-              <w:jc w:val="center"/>
-              <w:rPr>
-                <w:rFonts w:ascii="Times New Roman" w:hAnsi="Times New Roman" w:cs="Times New Roman"/>
-                <w:sz w:val="28"/>
-                <w:szCs w:val="28"/>
-              </w:rPr>
-            </w:pPr>
-            <w:r>
-              <w:rPr>
-                <w:rFonts w:ascii="Times New Roman" w:hAnsi="Times New Roman" w:cs="Times New Roman"/>
-                <w:sz w:val="28"/>
-                <w:szCs w:val="28"/>
-              </w:rPr>
-              <w:t>Хоббит в кольчуге бронзового цвета с мечом серебристого цвета</w:t>
-            </w:r>
-          </w:p>
-        </w:tc>
-      </w:tr>
-      <w:tr>
-        <w:trPr>
-          <w:trHeight w:val="1"/>
-        </w:trPr>
-        <w:tc>
-          <w:tcPr>
-            <w:tcW w:w="630" w:type="dxa"/>
-            <w:vMerge/>
-            <w:tcBorders>
-              <w:top w:val="single" w:sz="2" w:space="0" w:color="000000"/>
-              <w:left w:val="single" w:sz="2" w:space="0" w:color="000000"/>
-              <w:bottom w:val="single" w:sz="2" w:space="0" w:color="000000"/>
-              <w:right w:val="single" w:sz="2" w:space="0" w:color="000000"/>
-            </w:tcBorders>
-            <w:shd w:val="clear" w:color="000000" w:fill="FFFFFF"/>
-          </w:tcPr>
-          <w:p>
-            <w:pPr>
-              <w:autoSpaceDE w:val="0"/>
-              <w:autoSpaceDN w:val="0"/>
-              <w:adjustRightInd w:val="0"/>
-              <w:rPr>
-                <w:rFonts w:ascii="Times New Roman" w:hAnsi="Times New Roman" w:cs="Times New Roman"/>
-                <w:sz w:val="28"/>
-                <w:szCs w:val="28"/>
-              </w:rPr>
-            </w:pPr>
-          </w:p>
-        </w:tc>
-        <w:tc>
-          <w:tcPr>
-            <w:tcW w:w="1350" w:type="dxa"/>
-            <w:vMerge/>
-            <w:tcBorders>
-              <w:top w:val="single" w:sz="2" w:space="0" w:color="000000"/>
-              <w:left w:val="single" w:sz="2" w:space="0" w:color="000000"/>
-              <w:bottom w:val="single" w:sz="2" w:space="0" w:color="000000"/>
-              <w:right w:val="single" w:sz="2" w:space="0" w:color="000000"/>
-            </w:tcBorders>
-            <w:shd w:val="clear" w:color="000000" w:fill="FFFFFF"/>
-          </w:tcPr>
-          <w:p>
-            <w:pPr>
-              <w:autoSpaceDE w:val="0"/>
-              <w:autoSpaceDN w:val="0"/>
-              <w:adjustRightInd w:val="0"/>
-              <w:rPr>
-                <w:rFonts w:ascii="Times New Roman" w:hAnsi="Times New Roman" w:cs="Times New Roman"/>
-                <w:sz w:val="28"/>
-                <w:szCs w:val="28"/>
-              </w:rPr>
-            </w:pPr>
-          </w:p>
-        </w:tc>
-        <w:tc>
-          <w:tcPr>
-            <w:tcW w:w="990" w:type="dxa"/>
-            <w:tcBorders>
-              <w:top w:val="single" w:sz="2" w:space="0" w:color="000000"/>
-              <w:left w:val="single" w:sz="2" w:space="0" w:color="000000"/>
-              <w:bottom w:val="single" w:sz="2" w:space="0" w:color="000000"/>
-              <w:right w:val="single" w:sz="2" w:space="0" w:color="000000"/>
-            </w:tcBorders>
-            <w:shd w:val="clear" w:color="000000" w:fill="FFFFFF"/>
-          </w:tcPr>
-          <w:p>
-            <w:pPr>
-              <w:autoSpaceDE w:val="0"/>
-              <w:autoSpaceDN w:val="0"/>
-              <w:adjustRightInd w:val="0"/>
-              <w:spacing w:after="0" w:line="240" w:lineRule="auto"/>
-              <w:jc w:val="center"/>
-              <w:rPr>
-                <w:rFonts w:ascii="Times New Roman" w:hAnsi="Times New Roman" w:cs="Times New Roman"/>
-                <w:sz w:val="28"/>
-                <w:szCs w:val="28"/>
-                <w:lang w:val="en-US"/>
-              </w:rPr>
-            </w:pPr>
-            <w:r>
-              <w:rPr>
-                <w:rFonts w:ascii="Times New Roman" w:hAnsi="Times New Roman" w:cs="Times New Roman"/>
-                <w:sz w:val="28"/>
-                <w:szCs w:val="28"/>
-                <w:lang w:val="en-US"/>
-              </w:rPr>
-              <w:t>86 - 89</w:t>
-            </w:r>
-          </w:p>
-        </w:tc>
-        <w:tc>
-          <w:tcPr>
-            <w:tcW w:w="7005" w:type="dxa"/>
-            <w:tcBorders>
-              <w:top w:val="single" w:sz="2" w:space="0" w:color="000000"/>
-              <w:left w:val="single" w:sz="2" w:space="0" w:color="000000"/>
-              <w:bottom w:val="single" w:sz="2" w:space="0" w:color="000000"/>
-              <w:right w:val="single" w:sz="2" w:space="0" w:color="000000"/>
-            </w:tcBorders>
-            <w:shd w:val="clear" w:color="000000" w:fill="FFFFFF"/>
-          </w:tcPr>
-          <w:p>
-            <w:pPr>
-              <w:autoSpaceDE w:val="0"/>
-              <w:autoSpaceDN w:val="0"/>
-              <w:adjustRightInd w:val="0"/>
-              <w:spacing w:after="0" w:line="240" w:lineRule="auto"/>
-              <w:jc w:val="center"/>
-              <w:rPr>
-                <w:rFonts w:ascii="Times New Roman" w:hAnsi="Times New Roman" w:cs="Times New Roman"/>
-                <w:sz w:val="28"/>
-                <w:szCs w:val="28"/>
-              </w:rPr>
-            </w:pPr>
-            <w:r>
-              <w:rPr>
-                <w:rFonts w:ascii="Times New Roman" w:hAnsi="Times New Roman" w:cs="Times New Roman"/>
-                <w:sz w:val="28"/>
-                <w:szCs w:val="28"/>
-              </w:rPr>
-              <w:t>Хоббит в серебристой кольчуге с  мечом серебристого цвета</w:t>
-            </w:r>
-          </w:p>
-        </w:tc>
-      </w:tr>
-      <w:tr>
-        <w:trPr>
-          <w:trHeight w:val="1"/>
-        </w:trPr>
-        <w:tc>
-          <w:tcPr>
-            <w:tcW w:w="630" w:type="dxa"/>
-            <w:vMerge/>
-            <w:tcBorders>
-              <w:top w:val="single" w:sz="2" w:space="0" w:color="000000"/>
-              <w:left w:val="single" w:sz="2" w:space="0" w:color="000000"/>
-              <w:bottom w:val="single" w:sz="2" w:space="0" w:color="000000"/>
-              <w:right w:val="single" w:sz="2" w:space="0" w:color="000000"/>
-            </w:tcBorders>
-            <w:shd w:val="clear" w:color="000000" w:fill="FFFFFF"/>
-          </w:tcPr>
-          <w:p>
-            <w:pPr>
-              <w:autoSpaceDE w:val="0"/>
-              <w:autoSpaceDN w:val="0"/>
-              <w:adjustRightInd w:val="0"/>
-              <w:rPr>
-                <w:rFonts w:ascii="Times New Roman" w:hAnsi="Times New Roman" w:cs="Times New Roman"/>
-                <w:sz w:val="28"/>
-                <w:szCs w:val="28"/>
-              </w:rPr>
-            </w:pPr>
-          </w:p>
-        </w:tc>
-        <w:tc>
-          <w:tcPr>
-            <w:tcW w:w="1350" w:type="dxa"/>
-            <w:vMerge/>
-            <w:tcBorders>
-              <w:top w:val="single" w:sz="2" w:space="0" w:color="000000"/>
-              <w:left w:val="single" w:sz="2" w:space="0" w:color="000000"/>
-              <w:bottom w:val="single" w:sz="2" w:space="0" w:color="000000"/>
-              <w:right w:val="single" w:sz="2" w:space="0" w:color="000000"/>
-            </w:tcBorders>
-            <w:shd w:val="clear" w:color="000000" w:fill="FFFFFF"/>
-          </w:tcPr>
-          <w:p>
-            <w:pPr>
-              <w:autoSpaceDE w:val="0"/>
-              <w:autoSpaceDN w:val="0"/>
-              <w:adjustRightInd w:val="0"/>
-              <w:rPr>
-                <w:rFonts w:ascii="Times New Roman" w:hAnsi="Times New Roman" w:cs="Times New Roman"/>
-                <w:sz w:val="28"/>
-                <w:szCs w:val="28"/>
-              </w:rPr>
-            </w:pPr>
-          </w:p>
-        </w:tc>
-        <w:tc>
-          <w:tcPr>
-            <w:tcW w:w="990" w:type="dxa"/>
-            <w:tcBorders>
-              <w:top w:val="single" w:sz="2" w:space="0" w:color="000000"/>
-              <w:left w:val="single" w:sz="2" w:space="0" w:color="000000"/>
-              <w:bottom w:val="single" w:sz="2" w:space="0" w:color="000000"/>
-              <w:right w:val="single" w:sz="2" w:space="0" w:color="000000"/>
-            </w:tcBorders>
-            <w:shd w:val="clear" w:color="000000" w:fill="FFFFFF"/>
-          </w:tcPr>
-          <w:p>
-            <w:pPr>
-              <w:autoSpaceDE w:val="0"/>
-              <w:autoSpaceDN w:val="0"/>
-              <w:adjustRightInd w:val="0"/>
-              <w:spacing w:after="0" w:line="240" w:lineRule="auto"/>
-              <w:jc w:val="center"/>
-              <w:rPr>
-                <w:rFonts w:ascii="Times New Roman" w:hAnsi="Times New Roman" w:cs="Times New Roman"/>
-                <w:sz w:val="28"/>
-                <w:szCs w:val="28"/>
-                <w:lang w:val="en-US"/>
-              </w:rPr>
-            </w:pPr>
-            <w:r>
-              <w:rPr>
-                <w:rFonts w:ascii="Times New Roman" w:hAnsi="Times New Roman" w:cs="Times New Roman"/>
-                <w:sz w:val="28"/>
-                <w:szCs w:val="28"/>
-                <w:lang w:val="en-US"/>
-              </w:rPr>
-              <w:t>90 - 94</w:t>
-            </w:r>
-          </w:p>
-        </w:tc>
-        <w:tc>
-          <w:tcPr>
-            <w:tcW w:w="7005" w:type="dxa"/>
-            <w:tcBorders>
-              <w:top w:val="single" w:sz="2" w:space="0" w:color="000000"/>
-              <w:left w:val="single" w:sz="2" w:space="0" w:color="000000"/>
-              <w:bottom w:val="single" w:sz="2" w:space="0" w:color="000000"/>
-              <w:right w:val="single" w:sz="2" w:space="0" w:color="000000"/>
-            </w:tcBorders>
-            <w:shd w:val="clear" w:color="000000" w:fill="FFFFFF"/>
-          </w:tcPr>
-          <w:p>
-            <w:pPr>
-              <w:autoSpaceDE w:val="0"/>
-              <w:autoSpaceDN w:val="0"/>
-              <w:adjustRightInd w:val="0"/>
-              <w:spacing w:after="0" w:line="240" w:lineRule="auto"/>
-              <w:jc w:val="center"/>
-              <w:rPr>
-                <w:rFonts w:ascii="Times New Roman" w:hAnsi="Times New Roman" w:cs="Times New Roman"/>
-                <w:sz w:val="28"/>
-                <w:szCs w:val="28"/>
-              </w:rPr>
-            </w:pPr>
-            <w:r>
-              <w:rPr>
-                <w:rFonts w:ascii="Times New Roman" w:hAnsi="Times New Roman" w:cs="Times New Roman"/>
-                <w:sz w:val="28"/>
-                <w:szCs w:val="28"/>
-              </w:rPr>
-              <w:t>Хоббит в золотой кольчуге с мечом золотого цвета</w:t>
-            </w:r>
-          </w:p>
-        </w:tc>
-      </w:tr>
-      <w:tr>
-        <w:trPr>
-          <w:trHeight w:val="1"/>
-        </w:trPr>
-        <w:tc>
-          <w:tcPr>
-            <w:tcW w:w="630" w:type="dxa"/>
-            <w:vMerge/>
-            <w:tcBorders>
-              <w:top w:val="single" w:sz="2" w:space="0" w:color="000000"/>
-              <w:left w:val="single" w:sz="2" w:space="0" w:color="000000"/>
-              <w:bottom w:val="single" w:sz="2" w:space="0" w:color="000000"/>
-              <w:right w:val="single" w:sz="2" w:space="0" w:color="000000"/>
-            </w:tcBorders>
-            <w:shd w:val="clear" w:color="000000" w:fill="FFFFFF"/>
-          </w:tcPr>
-          <w:p>
-            <w:pPr>
-              <w:autoSpaceDE w:val="0"/>
-              <w:autoSpaceDN w:val="0"/>
-              <w:adjustRightInd w:val="0"/>
-              <w:rPr>
-                <w:rFonts w:ascii="Times New Roman" w:hAnsi="Times New Roman" w:cs="Times New Roman"/>
-                <w:sz w:val="28"/>
-                <w:szCs w:val="28"/>
-              </w:rPr>
-            </w:pPr>
-          </w:p>
-        </w:tc>
-        <w:tc>
-          <w:tcPr>
-            <w:tcW w:w="1350" w:type="dxa"/>
-            <w:vMerge/>
-            <w:tcBorders>
-              <w:top w:val="single" w:sz="2" w:space="0" w:color="000000"/>
-              <w:left w:val="single" w:sz="2" w:space="0" w:color="000000"/>
-              <w:bottom w:val="single" w:sz="2" w:space="0" w:color="000000"/>
-              <w:right w:val="single" w:sz="2" w:space="0" w:color="000000"/>
-            </w:tcBorders>
-            <w:shd w:val="clear" w:color="000000" w:fill="FFFFFF"/>
-          </w:tcPr>
-          <w:p>
-            <w:pPr>
-              <w:autoSpaceDE w:val="0"/>
-              <w:autoSpaceDN w:val="0"/>
-              <w:adjustRightInd w:val="0"/>
-              <w:rPr>
-                <w:rFonts w:ascii="Times New Roman" w:hAnsi="Times New Roman" w:cs="Times New Roman"/>
-                <w:sz w:val="28"/>
-                <w:szCs w:val="28"/>
-              </w:rPr>
-            </w:pPr>
-          </w:p>
-        </w:tc>
-        <w:tc>
-          <w:tcPr>
-            <w:tcW w:w="990" w:type="dxa"/>
-            <w:tcBorders>
-              <w:top w:val="single" w:sz="2" w:space="0" w:color="000000"/>
-              <w:left w:val="single" w:sz="2" w:space="0" w:color="000000"/>
-              <w:bottom w:val="single" w:sz="2" w:space="0" w:color="000000"/>
-              <w:right w:val="single" w:sz="2" w:space="0" w:color="000000"/>
-            </w:tcBorders>
-            <w:shd w:val="clear" w:color="000000" w:fill="FFFFFF"/>
-          </w:tcPr>
-          <w:p>
-            <w:pPr>
-              <w:autoSpaceDE w:val="0"/>
-              <w:autoSpaceDN w:val="0"/>
-              <w:adjustRightInd w:val="0"/>
-              <w:spacing w:after="0" w:line="240" w:lineRule="auto"/>
-              <w:jc w:val="center"/>
-              <w:rPr>
-                <w:rFonts w:ascii="Times New Roman" w:hAnsi="Times New Roman" w:cs="Times New Roman"/>
-                <w:sz w:val="28"/>
-                <w:szCs w:val="28"/>
-                <w:lang w:val="en-US"/>
-              </w:rPr>
-            </w:pPr>
-            <w:r>
-              <w:rPr>
-                <w:rFonts w:ascii="Times New Roman" w:hAnsi="Times New Roman" w:cs="Times New Roman"/>
-                <w:sz w:val="28"/>
-                <w:szCs w:val="28"/>
-                <w:lang w:val="en-US"/>
-              </w:rPr>
-              <w:t>95 - 100</w:t>
-            </w:r>
-          </w:p>
-        </w:tc>
-        <w:tc>
-          <w:tcPr>
-            <w:tcW w:w="7005" w:type="dxa"/>
-            <w:tcBorders>
-              <w:top w:val="single" w:sz="2" w:space="0" w:color="000000"/>
-              <w:left w:val="single" w:sz="2" w:space="0" w:color="000000"/>
-              <w:bottom w:val="single" w:sz="2" w:space="0" w:color="000000"/>
-              <w:right w:val="single" w:sz="2" w:space="0" w:color="000000"/>
-            </w:tcBorders>
-            <w:shd w:val="clear" w:color="000000" w:fill="FFFFFF"/>
-          </w:tcPr>
-          <w:p>
-            <w:pPr>
-              <w:autoSpaceDE w:val="0"/>
-              <w:autoSpaceDN w:val="0"/>
-              <w:adjustRightInd w:val="0"/>
-              <w:spacing w:after="0" w:line="240" w:lineRule="auto"/>
-              <w:jc w:val="center"/>
-              <w:rPr>
-                <w:rFonts w:ascii="Times New Roman" w:hAnsi="Times New Roman" w:cs="Times New Roman"/>
-                <w:sz w:val="28"/>
-                <w:szCs w:val="28"/>
-              </w:rPr>
-            </w:pPr>
-            <w:r>
-              <w:rPr>
-                <w:rFonts w:ascii="Times New Roman" w:hAnsi="Times New Roman" w:cs="Times New Roman"/>
-                <w:sz w:val="28"/>
-                <w:szCs w:val="28"/>
-              </w:rPr>
-              <w:t>Хоббит в золотой кольчуге с мечом голубого цвета</w:t>
-            </w:r>
-          </w:p>
-        </w:tc>
-      </w:tr>
-      <w:tr>
-        <w:trPr>
-          <w:trHeight w:val="1"/>
-        </w:trPr>
-        <w:tc>
-          <w:tcPr>
-            <w:tcW w:w="630" w:type="dxa"/>
-            <w:vMerge w:val="restart"/>
-            <w:tcBorders>
-              <w:top w:val="single" w:sz="2" w:space="0" w:color="000000"/>
-              <w:left w:val="single" w:sz="2" w:space="0" w:color="000000"/>
-              <w:bottom w:val="single" w:sz="2" w:space="0" w:color="000000"/>
-              <w:right w:val="single" w:sz="2" w:space="0" w:color="000000"/>
-            </w:tcBorders>
-            <w:shd w:val="clear" w:color="000000" w:fill="FFFFFF"/>
-          </w:tcPr>
-          <w:p>
-            <w:pPr>
-              <w:autoSpaceDE w:val="0"/>
-              <w:autoSpaceDN w:val="0"/>
-              <w:adjustRightInd w:val="0"/>
-              <w:spacing w:after="0" w:line="240" w:lineRule="auto"/>
-              <w:jc w:val="center"/>
-              <w:rPr>
-                <w:rFonts w:ascii="Times New Roman" w:hAnsi="Times New Roman" w:cs="Times New Roman"/>
-                <w:sz w:val="28"/>
-                <w:szCs w:val="28"/>
-                <w:lang w:val="en-US"/>
-              </w:rPr>
-            </w:pPr>
-            <w:r>
-              <w:rPr>
-                <w:rFonts w:ascii="Times New Roman" w:hAnsi="Times New Roman" w:cs="Times New Roman"/>
-                <w:sz w:val="28"/>
-                <w:szCs w:val="28"/>
-                <w:lang w:val="en-US"/>
-              </w:rPr>
-              <w:t>2</w:t>
-            </w:r>
-          </w:p>
-        </w:tc>
-        <w:tc>
-          <w:tcPr>
-            <w:tcW w:w="1350" w:type="dxa"/>
-            <w:vMerge w:val="restart"/>
-            <w:tcBorders>
-              <w:top w:val="single" w:sz="2" w:space="0" w:color="000000"/>
-              <w:left w:val="single" w:sz="2" w:space="0" w:color="000000"/>
-              <w:bottom w:val="single" w:sz="2" w:space="0" w:color="000000"/>
-              <w:right w:val="single" w:sz="2" w:space="0" w:color="000000"/>
-            </w:tcBorders>
-            <w:shd w:val="clear" w:color="000000" w:fill="FFFFFF"/>
-          </w:tcPr>
-          <w:p>
-            <w:pPr>
-              <w:autoSpaceDE w:val="0"/>
-              <w:autoSpaceDN w:val="0"/>
-              <w:adjustRightInd w:val="0"/>
-              <w:spacing w:after="140" w:line="288" w:lineRule="auto"/>
-              <w:jc w:val="center"/>
-              <w:rPr>
-                <w:rFonts w:ascii="Times New Roman" w:hAnsi="Times New Roman" w:cs="Times New Roman"/>
-                <w:sz w:val="28"/>
-                <w:szCs w:val="28"/>
-                <w:lang w:val="en-US"/>
-              </w:rPr>
-            </w:pPr>
-            <w:r>
-              <w:rPr>
-                <w:rFonts w:ascii="Times New Roman" w:hAnsi="Times New Roman" w:cs="Times New Roman"/>
-                <w:color w:val="000000"/>
-                <w:sz w:val="28"/>
-                <w:szCs w:val="28"/>
-              </w:rPr>
-              <w:t>Гном</w:t>
-            </w:r>
-          </w:p>
-        </w:tc>
-        <w:tc>
-          <w:tcPr>
-            <w:tcW w:w="990" w:type="dxa"/>
-            <w:tcBorders>
-              <w:top w:val="single" w:sz="2" w:space="0" w:color="000000"/>
-              <w:left w:val="single" w:sz="2" w:space="0" w:color="000000"/>
-              <w:bottom w:val="single" w:sz="2" w:space="0" w:color="000000"/>
-              <w:right w:val="single" w:sz="2" w:space="0" w:color="000000"/>
-            </w:tcBorders>
-            <w:shd w:val="clear" w:color="000000" w:fill="FFFFFF"/>
-          </w:tcPr>
-          <w:p>
-            <w:pPr>
-              <w:autoSpaceDE w:val="0"/>
-              <w:autoSpaceDN w:val="0"/>
-              <w:adjustRightInd w:val="0"/>
-              <w:spacing w:after="0" w:line="240" w:lineRule="auto"/>
-              <w:jc w:val="center"/>
-              <w:rPr>
-                <w:rFonts w:ascii="Times New Roman" w:hAnsi="Times New Roman" w:cs="Times New Roman"/>
-                <w:sz w:val="28"/>
-                <w:szCs w:val="28"/>
-                <w:lang w:val="en-US"/>
-              </w:rPr>
-            </w:pPr>
-            <w:r>
-              <w:rPr>
-                <w:rFonts w:ascii="Times New Roman" w:hAnsi="Times New Roman" w:cs="Times New Roman"/>
-                <w:sz w:val="28"/>
-                <w:szCs w:val="28"/>
-                <w:lang w:val="en-US"/>
-              </w:rPr>
-              <w:t xml:space="preserve"> 61 - 66</w:t>
-            </w:r>
-          </w:p>
-        </w:tc>
-        <w:tc>
-          <w:tcPr>
-            <w:tcW w:w="7005" w:type="dxa"/>
-            <w:tcBorders>
-              <w:top w:val="single" w:sz="2" w:space="0" w:color="000000"/>
-              <w:left w:val="single" w:sz="2" w:space="0" w:color="000000"/>
-              <w:bottom w:val="single" w:sz="2" w:space="0" w:color="000000"/>
-              <w:right w:val="single" w:sz="2" w:space="0" w:color="000000"/>
-            </w:tcBorders>
-            <w:shd w:val="clear" w:color="000000" w:fill="FFFFFF"/>
-          </w:tcPr>
-          <w:p>
-            <w:pPr>
-              <w:autoSpaceDE w:val="0"/>
-              <w:autoSpaceDN w:val="0"/>
-              <w:adjustRightInd w:val="0"/>
-              <w:spacing w:after="0" w:line="240" w:lineRule="auto"/>
-              <w:jc w:val="center"/>
-              <w:rPr>
-                <w:rFonts w:ascii="Times New Roman" w:hAnsi="Times New Roman" w:cs="Times New Roman"/>
-                <w:sz w:val="28"/>
-                <w:szCs w:val="28"/>
-                <w:lang w:val="en-US"/>
-              </w:rPr>
-            </w:pPr>
-            <w:r>
-              <w:rPr>
-                <w:rFonts w:ascii="Times New Roman" w:hAnsi="Times New Roman" w:cs="Times New Roman"/>
-                <w:sz w:val="28"/>
-                <w:szCs w:val="28"/>
-              </w:rPr>
-              <w:t>Гном в черном переднике</w:t>
-            </w:r>
-          </w:p>
-        </w:tc>
-      </w:tr>
-      <w:tr>
-        <w:trPr>
-          <w:trHeight w:val="1"/>
-        </w:trPr>
-        <w:tc>
-          <w:tcPr>
-            <w:tcW w:w="630" w:type="dxa"/>
-            <w:vMerge/>
-            <w:tcBorders>
-              <w:top w:val="single" w:sz="2" w:space="0" w:color="000000"/>
-              <w:left w:val="single" w:sz="2" w:space="0" w:color="000000"/>
-              <w:bottom w:val="single" w:sz="2" w:space="0" w:color="000000"/>
-              <w:right w:val="single" w:sz="2" w:space="0" w:color="000000"/>
-            </w:tcBorders>
-            <w:shd w:val="clear" w:color="000000" w:fill="FFFFFF"/>
-          </w:tcPr>
-          <w:p>
-            <w:pPr>
-              <w:autoSpaceDE w:val="0"/>
-              <w:autoSpaceDN w:val="0"/>
-              <w:adjustRightInd w:val="0"/>
-              <w:rPr>
-                <w:rFonts w:ascii="Times New Roman" w:hAnsi="Times New Roman" w:cs="Times New Roman"/>
-                <w:sz w:val="28"/>
-                <w:szCs w:val="28"/>
-                <w:lang w:val="en-US"/>
-              </w:rPr>
-            </w:pPr>
-          </w:p>
-        </w:tc>
-        <w:tc>
-          <w:tcPr>
-            <w:tcW w:w="1350" w:type="dxa"/>
-            <w:vMerge/>
-            <w:tcBorders>
-              <w:top w:val="single" w:sz="2" w:space="0" w:color="000000"/>
-              <w:left w:val="single" w:sz="2" w:space="0" w:color="000000"/>
-              <w:bottom w:val="single" w:sz="2" w:space="0" w:color="000000"/>
-              <w:right w:val="single" w:sz="2" w:space="0" w:color="000000"/>
-            </w:tcBorders>
-            <w:shd w:val="clear" w:color="000000" w:fill="FFFFFF"/>
-          </w:tcPr>
-          <w:p>
-            <w:pPr>
-              <w:autoSpaceDE w:val="0"/>
-              <w:autoSpaceDN w:val="0"/>
-              <w:adjustRightInd w:val="0"/>
-              <w:rPr>
-                <w:rFonts w:ascii="Times New Roman" w:hAnsi="Times New Roman" w:cs="Times New Roman"/>
-                <w:sz w:val="28"/>
-                <w:szCs w:val="28"/>
-                <w:lang w:val="en-US"/>
-              </w:rPr>
-            </w:pPr>
-          </w:p>
-        </w:tc>
-        <w:tc>
-          <w:tcPr>
-            <w:tcW w:w="990" w:type="dxa"/>
-            <w:tcBorders>
-              <w:top w:val="single" w:sz="2" w:space="0" w:color="000000"/>
-              <w:left w:val="single" w:sz="2" w:space="0" w:color="000000"/>
-              <w:bottom w:val="single" w:sz="2" w:space="0" w:color="000000"/>
-              <w:right w:val="single" w:sz="2" w:space="0" w:color="000000"/>
-            </w:tcBorders>
-            <w:shd w:val="clear" w:color="000000" w:fill="FFFFFF"/>
-          </w:tcPr>
-          <w:p>
-            <w:pPr>
-              <w:autoSpaceDE w:val="0"/>
-              <w:autoSpaceDN w:val="0"/>
-              <w:adjustRightInd w:val="0"/>
-              <w:spacing w:after="0" w:line="240" w:lineRule="auto"/>
-              <w:jc w:val="center"/>
-              <w:rPr>
-                <w:rFonts w:ascii="Times New Roman" w:hAnsi="Times New Roman" w:cs="Times New Roman"/>
-                <w:sz w:val="28"/>
-                <w:szCs w:val="28"/>
-                <w:lang w:val="en-US"/>
-              </w:rPr>
-            </w:pPr>
-            <w:r>
-              <w:rPr>
-                <w:rFonts w:ascii="Times New Roman" w:hAnsi="Times New Roman" w:cs="Times New Roman"/>
-                <w:sz w:val="28"/>
-                <w:szCs w:val="28"/>
-                <w:lang w:val="en-US"/>
-              </w:rPr>
-              <w:t>67-72</w:t>
-            </w:r>
-          </w:p>
-        </w:tc>
-        <w:tc>
-          <w:tcPr>
-            <w:tcW w:w="7005" w:type="dxa"/>
-            <w:tcBorders>
-              <w:top w:val="single" w:sz="2" w:space="0" w:color="000000"/>
-              <w:left w:val="single" w:sz="2" w:space="0" w:color="000000"/>
-              <w:bottom w:val="single" w:sz="2" w:space="0" w:color="000000"/>
-              <w:right w:val="single" w:sz="2" w:space="0" w:color="000000"/>
-            </w:tcBorders>
-            <w:shd w:val="clear" w:color="000000" w:fill="FFFFFF"/>
-          </w:tcPr>
-          <w:p>
-            <w:pPr>
-              <w:autoSpaceDE w:val="0"/>
-              <w:autoSpaceDN w:val="0"/>
-              <w:adjustRightInd w:val="0"/>
-              <w:spacing w:after="0" w:line="240" w:lineRule="auto"/>
-              <w:jc w:val="center"/>
-              <w:rPr>
-                <w:rFonts w:ascii="Times New Roman" w:hAnsi="Times New Roman" w:cs="Times New Roman"/>
-                <w:sz w:val="28"/>
-                <w:szCs w:val="28"/>
-              </w:rPr>
-            </w:pPr>
-            <w:r>
-              <w:rPr>
-                <w:rFonts w:ascii="Times New Roman" w:hAnsi="Times New Roman" w:cs="Times New Roman"/>
-                <w:sz w:val="28"/>
-                <w:szCs w:val="28"/>
-              </w:rPr>
-              <w:t>Гном в черном переднике с мечом</w:t>
-            </w:r>
-          </w:p>
-        </w:tc>
-      </w:tr>
-      <w:tr>
-        <w:trPr>
-          <w:trHeight w:val="1"/>
-        </w:trPr>
-        <w:tc>
-          <w:tcPr>
-            <w:tcW w:w="630" w:type="dxa"/>
-            <w:vMerge/>
-            <w:tcBorders>
-              <w:top w:val="single" w:sz="2" w:space="0" w:color="000000"/>
-              <w:left w:val="single" w:sz="2" w:space="0" w:color="000000"/>
-              <w:bottom w:val="single" w:sz="2" w:space="0" w:color="000000"/>
-              <w:right w:val="single" w:sz="2" w:space="0" w:color="000000"/>
-            </w:tcBorders>
-            <w:shd w:val="clear" w:color="000000" w:fill="FFFFFF"/>
-          </w:tcPr>
-          <w:p>
-            <w:pPr>
-              <w:autoSpaceDE w:val="0"/>
-              <w:autoSpaceDN w:val="0"/>
-              <w:adjustRightInd w:val="0"/>
-              <w:rPr>
-                <w:rFonts w:ascii="Times New Roman" w:hAnsi="Times New Roman" w:cs="Times New Roman"/>
-                <w:sz w:val="28"/>
-                <w:szCs w:val="28"/>
-              </w:rPr>
-            </w:pPr>
-          </w:p>
-        </w:tc>
-        <w:tc>
-          <w:tcPr>
-            <w:tcW w:w="1350" w:type="dxa"/>
-            <w:vMerge/>
-            <w:tcBorders>
-              <w:top w:val="single" w:sz="2" w:space="0" w:color="000000"/>
-              <w:left w:val="single" w:sz="2" w:space="0" w:color="000000"/>
-              <w:bottom w:val="single" w:sz="2" w:space="0" w:color="000000"/>
-              <w:right w:val="single" w:sz="2" w:space="0" w:color="000000"/>
-            </w:tcBorders>
-            <w:shd w:val="clear" w:color="000000" w:fill="FFFFFF"/>
-          </w:tcPr>
-          <w:p>
-            <w:pPr>
-              <w:autoSpaceDE w:val="0"/>
-              <w:autoSpaceDN w:val="0"/>
-              <w:adjustRightInd w:val="0"/>
-              <w:rPr>
-                <w:rFonts w:ascii="Times New Roman" w:hAnsi="Times New Roman" w:cs="Times New Roman"/>
-                <w:sz w:val="28"/>
-                <w:szCs w:val="28"/>
-              </w:rPr>
-            </w:pPr>
-          </w:p>
-        </w:tc>
-        <w:tc>
-          <w:tcPr>
-            <w:tcW w:w="990" w:type="dxa"/>
-            <w:tcBorders>
-              <w:top w:val="single" w:sz="2" w:space="0" w:color="000000"/>
-              <w:left w:val="single" w:sz="2" w:space="0" w:color="000000"/>
-              <w:bottom w:val="single" w:sz="2" w:space="0" w:color="000000"/>
-              <w:right w:val="single" w:sz="2" w:space="0" w:color="000000"/>
-            </w:tcBorders>
-            <w:shd w:val="clear" w:color="000000" w:fill="FFFFFF"/>
-          </w:tcPr>
-          <w:p>
-            <w:pPr>
-              <w:autoSpaceDE w:val="0"/>
-              <w:autoSpaceDN w:val="0"/>
-              <w:adjustRightInd w:val="0"/>
-              <w:spacing w:after="0" w:line="240" w:lineRule="auto"/>
-              <w:jc w:val="center"/>
-              <w:rPr>
-                <w:rFonts w:ascii="Times New Roman" w:hAnsi="Times New Roman" w:cs="Times New Roman"/>
-                <w:sz w:val="28"/>
-                <w:szCs w:val="28"/>
-                <w:lang w:val="en-US"/>
-              </w:rPr>
-            </w:pPr>
-            <w:r>
-              <w:rPr>
-                <w:rFonts w:ascii="Times New Roman" w:hAnsi="Times New Roman" w:cs="Times New Roman"/>
-                <w:sz w:val="28"/>
-                <w:szCs w:val="28"/>
-                <w:lang w:val="en-US"/>
-              </w:rPr>
-              <w:t>73-76</w:t>
-            </w:r>
-          </w:p>
-        </w:tc>
-        <w:tc>
-          <w:tcPr>
-            <w:tcW w:w="7005" w:type="dxa"/>
-            <w:tcBorders>
-              <w:top w:val="single" w:sz="2" w:space="0" w:color="000000"/>
-              <w:left w:val="single" w:sz="2" w:space="0" w:color="000000"/>
-              <w:bottom w:val="single" w:sz="2" w:space="0" w:color="000000"/>
-              <w:right w:val="single" w:sz="2" w:space="0" w:color="000000"/>
-            </w:tcBorders>
-            <w:shd w:val="clear" w:color="000000" w:fill="FFFFFF"/>
-          </w:tcPr>
-          <w:p>
-            <w:pPr>
-              <w:autoSpaceDE w:val="0"/>
-              <w:autoSpaceDN w:val="0"/>
-              <w:adjustRightInd w:val="0"/>
-              <w:spacing w:after="0" w:line="240" w:lineRule="auto"/>
-              <w:jc w:val="center"/>
-              <w:rPr>
-                <w:rFonts w:ascii="Times New Roman" w:hAnsi="Times New Roman" w:cs="Times New Roman"/>
-                <w:sz w:val="28"/>
-                <w:szCs w:val="28"/>
-              </w:rPr>
-            </w:pPr>
-            <w:r>
-              <w:rPr>
-                <w:rFonts w:ascii="Times New Roman" w:hAnsi="Times New Roman" w:cs="Times New Roman"/>
-                <w:sz w:val="28"/>
-                <w:szCs w:val="28"/>
-              </w:rPr>
-              <w:t xml:space="preserve">Гном в белой рубашке и коричневых штанах с мечом </w:t>
-            </w:r>
-          </w:p>
-        </w:tc>
-      </w:tr>
-      <w:tr>
-        <w:trPr>
-          <w:trHeight w:val="1"/>
-        </w:trPr>
-        <w:tc>
-          <w:tcPr>
-            <w:tcW w:w="630" w:type="dxa"/>
-            <w:vMerge/>
-            <w:tcBorders>
-              <w:top w:val="single" w:sz="2" w:space="0" w:color="000000"/>
-              <w:left w:val="single" w:sz="2" w:space="0" w:color="000000"/>
-              <w:bottom w:val="single" w:sz="2" w:space="0" w:color="000000"/>
-              <w:right w:val="single" w:sz="2" w:space="0" w:color="000000"/>
-            </w:tcBorders>
-            <w:shd w:val="clear" w:color="000000" w:fill="FFFFFF"/>
-          </w:tcPr>
-          <w:p>
-            <w:pPr>
-              <w:autoSpaceDE w:val="0"/>
-              <w:autoSpaceDN w:val="0"/>
-              <w:adjustRightInd w:val="0"/>
-              <w:rPr>
-                <w:rFonts w:ascii="Times New Roman" w:hAnsi="Times New Roman" w:cs="Times New Roman"/>
-                <w:sz w:val="28"/>
-                <w:szCs w:val="28"/>
-              </w:rPr>
-            </w:pPr>
-          </w:p>
-        </w:tc>
-        <w:tc>
-          <w:tcPr>
-            <w:tcW w:w="1350" w:type="dxa"/>
-            <w:vMerge/>
-            <w:tcBorders>
-              <w:top w:val="single" w:sz="2" w:space="0" w:color="000000"/>
-              <w:left w:val="single" w:sz="2" w:space="0" w:color="000000"/>
-              <w:bottom w:val="single" w:sz="2" w:space="0" w:color="000000"/>
-              <w:right w:val="single" w:sz="2" w:space="0" w:color="000000"/>
-            </w:tcBorders>
-            <w:shd w:val="clear" w:color="000000" w:fill="FFFFFF"/>
-          </w:tcPr>
-          <w:p>
-            <w:pPr>
-              <w:autoSpaceDE w:val="0"/>
-              <w:autoSpaceDN w:val="0"/>
-              <w:adjustRightInd w:val="0"/>
-              <w:rPr>
-                <w:rFonts w:ascii="Times New Roman" w:hAnsi="Times New Roman" w:cs="Times New Roman"/>
-                <w:sz w:val="28"/>
-                <w:szCs w:val="28"/>
-              </w:rPr>
-            </w:pPr>
-          </w:p>
-        </w:tc>
-        <w:tc>
-          <w:tcPr>
-            <w:tcW w:w="990" w:type="dxa"/>
-            <w:tcBorders>
-              <w:top w:val="single" w:sz="2" w:space="0" w:color="000000"/>
-              <w:left w:val="single" w:sz="2" w:space="0" w:color="000000"/>
-              <w:bottom w:val="single" w:sz="2" w:space="0" w:color="000000"/>
-              <w:right w:val="single" w:sz="2" w:space="0" w:color="000000"/>
-            </w:tcBorders>
-            <w:shd w:val="clear" w:color="000000" w:fill="FFFFFF"/>
-          </w:tcPr>
-          <w:p>
-            <w:pPr>
-              <w:autoSpaceDE w:val="0"/>
-              <w:autoSpaceDN w:val="0"/>
-              <w:adjustRightInd w:val="0"/>
-              <w:spacing w:after="0" w:line="240" w:lineRule="auto"/>
-              <w:jc w:val="center"/>
-              <w:rPr>
-                <w:rFonts w:ascii="Times New Roman" w:hAnsi="Times New Roman" w:cs="Times New Roman"/>
-                <w:sz w:val="28"/>
-                <w:szCs w:val="28"/>
-                <w:lang w:val="en-US"/>
-              </w:rPr>
-            </w:pPr>
-            <w:r>
-              <w:rPr>
-                <w:rFonts w:ascii="Times New Roman" w:hAnsi="Times New Roman" w:cs="Times New Roman"/>
-                <w:sz w:val="28"/>
-                <w:szCs w:val="28"/>
-                <w:lang w:val="en-US"/>
-              </w:rPr>
-              <w:t>77 - 81</w:t>
-            </w:r>
-          </w:p>
-        </w:tc>
-        <w:tc>
-          <w:tcPr>
-            <w:tcW w:w="7005" w:type="dxa"/>
-            <w:tcBorders>
-              <w:top w:val="single" w:sz="2" w:space="0" w:color="000000"/>
-              <w:left w:val="single" w:sz="2" w:space="0" w:color="000000"/>
-              <w:bottom w:val="single" w:sz="2" w:space="0" w:color="000000"/>
-              <w:right w:val="single" w:sz="2" w:space="0" w:color="000000"/>
-            </w:tcBorders>
-            <w:shd w:val="clear" w:color="000000" w:fill="FFFFFF"/>
-          </w:tcPr>
-          <w:p>
-            <w:pPr>
-              <w:autoSpaceDE w:val="0"/>
-              <w:autoSpaceDN w:val="0"/>
-              <w:adjustRightInd w:val="0"/>
-              <w:spacing w:after="0" w:line="240" w:lineRule="auto"/>
-              <w:jc w:val="center"/>
-              <w:rPr>
-                <w:rFonts w:ascii="Times New Roman" w:hAnsi="Times New Roman" w:cs="Times New Roman"/>
-                <w:sz w:val="28"/>
-                <w:szCs w:val="28"/>
-              </w:rPr>
-            </w:pPr>
-            <w:r>
-              <w:rPr>
-                <w:rFonts w:ascii="Times New Roman" w:hAnsi="Times New Roman" w:cs="Times New Roman"/>
-                <w:sz w:val="28"/>
-                <w:szCs w:val="28"/>
-              </w:rPr>
-              <w:t>Гном в кольчуге с мечом</w:t>
-            </w:r>
-          </w:p>
-        </w:tc>
-      </w:tr>
-      <w:tr>
-        <w:trPr>
-          <w:trHeight w:val="1"/>
-        </w:trPr>
-        <w:tc>
-          <w:tcPr>
-            <w:tcW w:w="630" w:type="dxa"/>
-            <w:vMerge/>
-            <w:tcBorders>
-              <w:top w:val="single" w:sz="2" w:space="0" w:color="000000"/>
-              <w:left w:val="single" w:sz="2" w:space="0" w:color="000000"/>
-              <w:bottom w:val="single" w:sz="2" w:space="0" w:color="000000"/>
-              <w:right w:val="single" w:sz="2" w:space="0" w:color="000000"/>
-            </w:tcBorders>
-            <w:shd w:val="clear" w:color="000000" w:fill="FFFFFF"/>
-          </w:tcPr>
-          <w:p>
-            <w:pPr>
-              <w:autoSpaceDE w:val="0"/>
-              <w:autoSpaceDN w:val="0"/>
-              <w:adjustRightInd w:val="0"/>
-              <w:rPr>
-                <w:rFonts w:ascii="Times New Roman" w:hAnsi="Times New Roman" w:cs="Times New Roman"/>
-                <w:sz w:val="28"/>
-                <w:szCs w:val="28"/>
-              </w:rPr>
-            </w:pPr>
-          </w:p>
-        </w:tc>
-        <w:tc>
-          <w:tcPr>
-            <w:tcW w:w="1350" w:type="dxa"/>
-            <w:vMerge/>
-            <w:tcBorders>
-              <w:top w:val="single" w:sz="2" w:space="0" w:color="000000"/>
-              <w:left w:val="single" w:sz="2" w:space="0" w:color="000000"/>
-              <w:bottom w:val="single" w:sz="2" w:space="0" w:color="000000"/>
-              <w:right w:val="single" w:sz="2" w:space="0" w:color="000000"/>
-            </w:tcBorders>
-            <w:shd w:val="clear" w:color="000000" w:fill="FFFFFF"/>
-          </w:tcPr>
-          <w:p>
-            <w:pPr>
-              <w:autoSpaceDE w:val="0"/>
-              <w:autoSpaceDN w:val="0"/>
-              <w:adjustRightInd w:val="0"/>
-              <w:rPr>
-                <w:rFonts w:ascii="Times New Roman" w:hAnsi="Times New Roman" w:cs="Times New Roman"/>
-                <w:sz w:val="28"/>
-                <w:szCs w:val="28"/>
-              </w:rPr>
-            </w:pPr>
-          </w:p>
-        </w:tc>
-        <w:tc>
-          <w:tcPr>
-            <w:tcW w:w="990" w:type="dxa"/>
-            <w:tcBorders>
-              <w:top w:val="single" w:sz="2" w:space="0" w:color="000000"/>
-              <w:left w:val="single" w:sz="2" w:space="0" w:color="000000"/>
-              <w:bottom w:val="single" w:sz="2" w:space="0" w:color="000000"/>
-              <w:right w:val="single" w:sz="2" w:space="0" w:color="000000"/>
-            </w:tcBorders>
-            <w:shd w:val="clear" w:color="000000" w:fill="FFFFFF"/>
-          </w:tcPr>
-          <w:p>
-            <w:pPr>
-              <w:autoSpaceDE w:val="0"/>
-              <w:autoSpaceDN w:val="0"/>
-              <w:adjustRightInd w:val="0"/>
-              <w:spacing w:after="0" w:line="240" w:lineRule="auto"/>
-              <w:jc w:val="center"/>
-              <w:rPr>
-                <w:rFonts w:ascii="Times New Roman" w:hAnsi="Times New Roman" w:cs="Times New Roman"/>
-                <w:sz w:val="28"/>
-                <w:szCs w:val="28"/>
-                <w:lang w:val="en-US"/>
-              </w:rPr>
-            </w:pPr>
-            <w:r>
-              <w:rPr>
-                <w:rFonts w:ascii="Times New Roman" w:hAnsi="Times New Roman" w:cs="Times New Roman"/>
-                <w:sz w:val="28"/>
-                <w:szCs w:val="28"/>
-                <w:lang w:val="en-US"/>
-              </w:rPr>
-              <w:t>82 - 85</w:t>
-            </w:r>
-          </w:p>
-        </w:tc>
-        <w:tc>
-          <w:tcPr>
-            <w:tcW w:w="7005" w:type="dxa"/>
-            <w:tcBorders>
-              <w:top w:val="single" w:sz="2" w:space="0" w:color="000000"/>
-              <w:left w:val="single" w:sz="2" w:space="0" w:color="000000"/>
-              <w:bottom w:val="single" w:sz="2" w:space="0" w:color="000000"/>
-              <w:right w:val="single" w:sz="2" w:space="0" w:color="000000"/>
-            </w:tcBorders>
-            <w:shd w:val="clear" w:color="000000" w:fill="FFFFFF"/>
-          </w:tcPr>
-          <w:p>
-            <w:pPr>
-              <w:autoSpaceDE w:val="0"/>
-              <w:autoSpaceDN w:val="0"/>
-              <w:adjustRightInd w:val="0"/>
-              <w:spacing w:after="0" w:line="240" w:lineRule="auto"/>
-              <w:jc w:val="center"/>
-              <w:rPr>
-                <w:rFonts w:ascii="Times New Roman" w:hAnsi="Times New Roman" w:cs="Times New Roman"/>
-                <w:sz w:val="28"/>
-                <w:szCs w:val="28"/>
-              </w:rPr>
-            </w:pPr>
-            <w:r>
-              <w:rPr>
-                <w:rFonts w:ascii="Times New Roman" w:hAnsi="Times New Roman" w:cs="Times New Roman"/>
-                <w:sz w:val="28"/>
-                <w:szCs w:val="28"/>
-              </w:rPr>
-              <w:t>Гном в кольчуге с золотым мечом</w:t>
-            </w:r>
-          </w:p>
-        </w:tc>
-      </w:tr>
-      <w:tr>
-        <w:trPr>
-          <w:trHeight w:val="1"/>
-        </w:trPr>
-        <w:tc>
-          <w:tcPr>
-            <w:tcW w:w="630" w:type="dxa"/>
-            <w:vMerge/>
-            <w:tcBorders>
-              <w:top w:val="single" w:sz="2" w:space="0" w:color="000000"/>
-              <w:left w:val="single" w:sz="2" w:space="0" w:color="000000"/>
-              <w:bottom w:val="single" w:sz="2" w:space="0" w:color="000000"/>
-              <w:right w:val="single" w:sz="2" w:space="0" w:color="000000"/>
-            </w:tcBorders>
-            <w:shd w:val="clear" w:color="000000" w:fill="FFFFFF"/>
-          </w:tcPr>
-          <w:p>
-            <w:pPr>
-              <w:autoSpaceDE w:val="0"/>
-              <w:autoSpaceDN w:val="0"/>
-              <w:adjustRightInd w:val="0"/>
-              <w:rPr>
-                <w:rFonts w:ascii="Times New Roman" w:hAnsi="Times New Roman" w:cs="Times New Roman"/>
-                <w:sz w:val="28"/>
-                <w:szCs w:val="28"/>
-              </w:rPr>
-            </w:pPr>
-          </w:p>
-        </w:tc>
-        <w:tc>
-          <w:tcPr>
-            <w:tcW w:w="1350" w:type="dxa"/>
-            <w:vMerge/>
-            <w:tcBorders>
-              <w:top w:val="single" w:sz="2" w:space="0" w:color="000000"/>
-              <w:left w:val="single" w:sz="2" w:space="0" w:color="000000"/>
-              <w:bottom w:val="single" w:sz="2" w:space="0" w:color="000000"/>
-              <w:right w:val="single" w:sz="2" w:space="0" w:color="000000"/>
-            </w:tcBorders>
-            <w:shd w:val="clear" w:color="000000" w:fill="FFFFFF"/>
-          </w:tcPr>
-          <w:p>
-            <w:pPr>
-              <w:autoSpaceDE w:val="0"/>
-              <w:autoSpaceDN w:val="0"/>
-              <w:adjustRightInd w:val="0"/>
-              <w:rPr>
-                <w:rFonts w:ascii="Times New Roman" w:hAnsi="Times New Roman" w:cs="Times New Roman"/>
-                <w:sz w:val="28"/>
-                <w:szCs w:val="28"/>
-              </w:rPr>
-            </w:pPr>
-          </w:p>
-        </w:tc>
-        <w:tc>
-          <w:tcPr>
-            <w:tcW w:w="990" w:type="dxa"/>
-            <w:tcBorders>
-              <w:top w:val="single" w:sz="2" w:space="0" w:color="000000"/>
-              <w:left w:val="single" w:sz="2" w:space="0" w:color="000000"/>
-              <w:bottom w:val="single" w:sz="2" w:space="0" w:color="000000"/>
-              <w:right w:val="single" w:sz="2" w:space="0" w:color="000000"/>
-            </w:tcBorders>
-            <w:shd w:val="clear" w:color="000000" w:fill="FFFFFF"/>
-          </w:tcPr>
-          <w:p>
-            <w:pPr>
-              <w:autoSpaceDE w:val="0"/>
-              <w:autoSpaceDN w:val="0"/>
-              <w:adjustRightInd w:val="0"/>
-              <w:spacing w:after="0" w:line="240" w:lineRule="auto"/>
-              <w:jc w:val="center"/>
-              <w:rPr>
-                <w:rFonts w:ascii="Times New Roman" w:hAnsi="Times New Roman" w:cs="Times New Roman"/>
-                <w:sz w:val="28"/>
-                <w:szCs w:val="28"/>
-                <w:lang w:val="en-US"/>
-              </w:rPr>
-            </w:pPr>
-            <w:r>
-              <w:rPr>
-                <w:rFonts w:ascii="Times New Roman" w:hAnsi="Times New Roman" w:cs="Times New Roman"/>
-                <w:sz w:val="28"/>
-                <w:szCs w:val="28"/>
-                <w:lang w:val="en-US"/>
-              </w:rPr>
-              <w:t>86 - 89</w:t>
-            </w:r>
-          </w:p>
-        </w:tc>
-        <w:tc>
-          <w:tcPr>
-            <w:tcW w:w="7005" w:type="dxa"/>
-            <w:tcBorders>
-              <w:top w:val="single" w:sz="2" w:space="0" w:color="000000"/>
-              <w:left w:val="single" w:sz="2" w:space="0" w:color="000000"/>
-              <w:bottom w:val="single" w:sz="2" w:space="0" w:color="000000"/>
-              <w:right w:val="single" w:sz="2" w:space="0" w:color="000000"/>
-            </w:tcBorders>
-            <w:shd w:val="clear" w:color="000000" w:fill="FFFFFF"/>
-          </w:tcPr>
-          <w:p>
-            <w:pPr>
-              <w:autoSpaceDE w:val="0"/>
-              <w:autoSpaceDN w:val="0"/>
-              <w:adjustRightInd w:val="0"/>
-              <w:spacing w:after="0" w:line="240" w:lineRule="auto"/>
-              <w:jc w:val="center"/>
-              <w:rPr>
-                <w:rFonts w:ascii="Times New Roman" w:hAnsi="Times New Roman" w:cs="Times New Roman"/>
-                <w:sz w:val="28"/>
-                <w:szCs w:val="28"/>
-              </w:rPr>
-            </w:pPr>
-            <w:r>
-              <w:rPr>
-                <w:rFonts w:ascii="Times New Roman" w:hAnsi="Times New Roman" w:cs="Times New Roman"/>
-                <w:sz w:val="28"/>
-                <w:szCs w:val="28"/>
-              </w:rPr>
-              <w:t>Гном в кольчуге с серебряным топором</w:t>
-            </w:r>
-          </w:p>
-        </w:tc>
-      </w:tr>
-      <w:tr>
-        <w:trPr>
-          <w:trHeight w:val="1"/>
-        </w:trPr>
-        <w:tc>
-          <w:tcPr>
-            <w:tcW w:w="630" w:type="dxa"/>
-            <w:vMerge/>
-            <w:tcBorders>
-              <w:top w:val="single" w:sz="2" w:space="0" w:color="000000"/>
-              <w:left w:val="single" w:sz="2" w:space="0" w:color="000000"/>
-              <w:bottom w:val="single" w:sz="2" w:space="0" w:color="000000"/>
-              <w:right w:val="single" w:sz="2" w:space="0" w:color="000000"/>
-            </w:tcBorders>
-            <w:shd w:val="clear" w:color="000000" w:fill="FFFFFF"/>
-          </w:tcPr>
-          <w:p>
-            <w:pPr>
-              <w:autoSpaceDE w:val="0"/>
-              <w:autoSpaceDN w:val="0"/>
-              <w:adjustRightInd w:val="0"/>
-              <w:rPr>
-                <w:rFonts w:ascii="Times New Roman" w:hAnsi="Times New Roman" w:cs="Times New Roman"/>
-                <w:sz w:val="28"/>
-                <w:szCs w:val="28"/>
-              </w:rPr>
-            </w:pPr>
-          </w:p>
-        </w:tc>
-        <w:tc>
-          <w:tcPr>
-            <w:tcW w:w="1350" w:type="dxa"/>
-            <w:vMerge/>
-            <w:tcBorders>
-              <w:top w:val="single" w:sz="2" w:space="0" w:color="000000"/>
-              <w:left w:val="single" w:sz="2" w:space="0" w:color="000000"/>
-              <w:bottom w:val="single" w:sz="2" w:space="0" w:color="000000"/>
-              <w:right w:val="single" w:sz="2" w:space="0" w:color="000000"/>
-            </w:tcBorders>
-            <w:shd w:val="clear" w:color="000000" w:fill="FFFFFF"/>
-          </w:tcPr>
-          <w:p>
-            <w:pPr>
-              <w:autoSpaceDE w:val="0"/>
-              <w:autoSpaceDN w:val="0"/>
-              <w:adjustRightInd w:val="0"/>
-              <w:rPr>
-                <w:rFonts w:ascii="Times New Roman" w:hAnsi="Times New Roman" w:cs="Times New Roman"/>
-                <w:sz w:val="28"/>
-                <w:szCs w:val="28"/>
-              </w:rPr>
-            </w:pPr>
-          </w:p>
-        </w:tc>
-        <w:tc>
-          <w:tcPr>
-            <w:tcW w:w="990" w:type="dxa"/>
-            <w:tcBorders>
-              <w:top w:val="single" w:sz="2" w:space="0" w:color="000000"/>
-              <w:left w:val="single" w:sz="2" w:space="0" w:color="000000"/>
-              <w:bottom w:val="single" w:sz="2" w:space="0" w:color="000000"/>
-              <w:right w:val="single" w:sz="2" w:space="0" w:color="000000"/>
-            </w:tcBorders>
-            <w:shd w:val="clear" w:color="000000" w:fill="FFFFFF"/>
-          </w:tcPr>
-          <w:p>
-            <w:pPr>
-              <w:autoSpaceDE w:val="0"/>
-              <w:autoSpaceDN w:val="0"/>
-              <w:adjustRightInd w:val="0"/>
-              <w:spacing w:after="0" w:line="240" w:lineRule="auto"/>
-              <w:jc w:val="center"/>
-              <w:rPr>
-                <w:rFonts w:ascii="Times New Roman" w:hAnsi="Times New Roman" w:cs="Times New Roman"/>
-                <w:sz w:val="28"/>
-                <w:szCs w:val="28"/>
-                <w:lang w:val="en-US"/>
-              </w:rPr>
-            </w:pPr>
-            <w:r>
-              <w:rPr>
-                <w:rFonts w:ascii="Times New Roman" w:hAnsi="Times New Roman" w:cs="Times New Roman"/>
-                <w:sz w:val="28"/>
-                <w:szCs w:val="28"/>
-                <w:lang w:val="en-US"/>
-              </w:rPr>
-              <w:t>90 - 94</w:t>
-            </w:r>
-          </w:p>
-        </w:tc>
-        <w:tc>
-          <w:tcPr>
-            <w:tcW w:w="7005" w:type="dxa"/>
-            <w:tcBorders>
-              <w:top w:val="single" w:sz="2" w:space="0" w:color="000000"/>
-              <w:left w:val="single" w:sz="2" w:space="0" w:color="000000"/>
-              <w:bottom w:val="single" w:sz="2" w:space="0" w:color="000000"/>
-              <w:right w:val="single" w:sz="2" w:space="0" w:color="000000"/>
-            </w:tcBorders>
-            <w:shd w:val="clear" w:color="000000" w:fill="FFFFFF"/>
-          </w:tcPr>
-          <w:p>
-            <w:pPr>
-              <w:autoSpaceDE w:val="0"/>
-              <w:autoSpaceDN w:val="0"/>
-              <w:adjustRightInd w:val="0"/>
-              <w:spacing w:after="0" w:line="240" w:lineRule="auto"/>
-              <w:jc w:val="center"/>
-              <w:rPr>
-                <w:rFonts w:ascii="Times New Roman" w:hAnsi="Times New Roman" w:cs="Times New Roman"/>
-                <w:sz w:val="28"/>
-                <w:szCs w:val="28"/>
-              </w:rPr>
-            </w:pPr>
-            <w:r>
-              <w:rPr>
-                <w:rFonts w:ascii="Times New Roman" w:hAnsi="Times New Roman" w:cs="Times New Roman"/>
-                <w:sz w:val="28"/>
-                <w:szCs w:val="28"/>
-              </w:rPr>
-              <w:t>Гном в кольчуге с серебряным двухсторонним топором</w:t>
-            </w:r>
-          </w:p>
-        </w:tc>
-      </w:tr>
-      <w:tr>
-        <w:trPr>
-          <w:trHeight w:val="1"/>
-        </w:trPr>
-        <w:tc>
-          <w:tcPr>
-            <w:tcW w:w="630" w:type="dxa"/>
-            <w:vMerge/>
-            <w:tcBorders>
-              <w:top w:val="single" w:sz="2" w:space="0" w:color="000000"/>
-              <w:left w:val="single" w:sz="2" w:space="0" w:color="000000"/>
-              <w:bottom w:val="single" w:sz="2" w:space="0" w:color="000000"/>
-              <w:right w:val="single" w:sz="2" w:space="0" w:color="000000"/>
-            </w:tcBorders>
-            <w:shd w:val="clear" w:color="000000" w:fill="FFFFFF"/>
-          </w:tcPr>
-          <w:p>
-            <w:pPr>
-              <w:autoSpaceDE w:val="0"/>
-              <w:autoSpaceDN w:val="0"/>
-              <w:adjustRightInd w:val="0"/>
-              <w:rPr>
-                <w:rFonts w:ascii="Times New Roman" w:hAnsi="Times New Roman" w:cs="Times New Roman"/>
-                <w:sz w:val="28"/>
-                <w:szCs w:val="28"/>
-              </w:rPr>
-            </w:pPr>
-          </w:p>
-        </w:tc>
-        <w:tc>
-          <w:tcPr>
-            <w:tcW w:w="1350" w:type="dxa"/>
-            <w:vMerge/>
-            <w:tcBorders>
-              <w:top w:val="single" w:sz="2" w:space="0" w:color="000000"/>
-              <w:left w:val="single" w:sz="2" w:space="0" w:color="000000"/>
-              <w:bottom w:val="single" w:sz="2" w:space="0" w:color="000000"/>
-              <w:right w:val="single" w:sz="2" w:space="0" w:color="000000"/>
-            </w:tcBorders>
-            <w:shd w:val="clear" w:color="000000" w:fill="FFFFFF"/>
-          </w:tcPr>
-          <w:p>
-            <w:pPr>
-              <w:autoSpaceDE w:val="0"/>
-              <w:autoSpaceDN w:val="0"/>
-              <w:adjustRightInd w:val="0"/>
-              <w:rPr>
-                <w:rFonts w:ascii="Times New Roman" w:hAnsi="Times New Roman" w:cs="Times New Roman"/>
-                <w:sz w:val="28"/>
-                <w:szCs w:val="28"/>
-              </w:rPr>
-            </w:pPr>
-          </w:p>
-        </w:tc>
-        <w:tc>
-          <w:tcPr>
-            <w:tcW w:w="990" w:type="dxa"/>
-            <w:tcBorders>
-              <w:top w:val="single" w:sz="2" w:space="0" w:color="000000"/>
-              <w:left w:val="single" w:sz="2" w:space="0" w:color="000000"/>
-              <w:bottom w:val="single" w:sz="2" w:space="0" w:color="000000"/>
-              <w:right w:val="single" w:sz="2" w:space="0" w:color="000000"/>
-            </w:tcBorders>
-            <w:shd w:val="clear" w:color="000000" w:fill="FFFFFF"/>
-          </w:tcPr>
-          <w:p>
-            <w:pPr>
-              <w:autoSpaceDE w:val="0"/>
-              <w:autoSpaceDN w:val="0"/>
-              <w:adjustRightInd w:val="0"/>
-              <w:spacing w:after="0" w:line="240" w:lineRule="auto"/>
-              <w:jc w:val="center"/>
-              <w:rPr>
-                <w:rFonts w:ascii="Times New Roman" w:hAnsi="Times New Roman" w:cs="Times New Roman"/>
-                <w:sz w:val="28"/>
-                <w:szCs w:val="28"/>
-                <w:lang w:val="en-US"/>
-              </w:rPr>
-            </w:pPr>
-            <w:r>
-              <w:rPr>
-                <w:rFonts w:ascii="Times New Roman" w:hAnsi="Times New Roman" w:cs="Times New Roman"/>
-                <w:sz w:val="28"/>
-                <w:szCs w:val="28"/>
-                <w:lang w:val="en-US"/>
-              </w:rPr>
-              <w:t>95 - 100</w:t>
-            </w:r>
-          </w:p>
-        </w:tc>
-        <w:tc>
-          <w:tcPr>
-            <w:tcW w:w="7005" w:type="dxa"/>
-            <w:tcBorders>
-              <w:top w:val="single" w:sz="2" w:space="0" w:color="000000"/>
-              <w:left w:val="single" w:sz="2" w:space="0" w:color="000000"/>
-              <w:bottom w:val="single" w:sz="2" w:space="0" w:color="000000"/>
-              <w:right w:val="single" w:sz="2" w:space="0" w:color="000000"/>
-            </w:tcBorders>
-            <w:shd w:val="clear" w:color="000000" w:fill="FFFFFF"/>
-          </w:tcPr>
-          <w:p>
-            <w:pPr>
-              <w:autoSpaceDE w:val="0"/>
-              <w:autoSpaceDN w:val="0"/>
-              <w:adjustRightInd w:val="0"/>
-              <w:spacing w:after="0" w:line="240" w:lineRule="auto"/>
-              <w:jc w:val="center"/>
-              <w:rPr>
-                <w:rFonts w:ascii="Times New Roman" w:hAnsi="Times New Roman" w:cs="Times New Roman"/>
-                <w:sz w:val="28"/>
-                <w:szCs w:val="28"/>
-              </w:rPr>
-            </w:pPr>
-            <w:r>
-              <w:rPr>
-                <w:rFonts w:ascii="Times New Roman" w:hAnsi="Times New Roman" w:cs="Times New Roman"/>
-                <w:sz w:val="28"/>
-                <w:szCs w:val="28"/>
-              </w:rPr>
-              <w:t>Гном в кольчуге с серебряным молотом</w:t>
-            </w:r>
-          </w:p>
-        </w:tc>
-      </w:tr>
-      <w:tr>
-        <w:trPr>
-          <w:trHeight w:val="1"/>
-        </w:trPr>
-        <w:tc>
-          <w:tcPr>
-            <w:tcW w:w="630" w:type="dxa"/>
-            <w:vMerge w:val="restart"/>
-            <w:tcBorders>
-              <w:top w:val="single" w:sz="2" w:space="0" w:color="000000"/>
-              <w:left w:val="single" w:sz="2" w:space="0" w:color="000000"/>
-              <w:bottom w:val="single" w:sz="2" w:space="0" w:color="000000"/>
-              <w:right w:val="single" w:sz="2" w:space="0" w:color="000000"/>
-            </w:tcBorders>
-            <w:shd w:val="clear" w:color="000000" w:fill="FFFFFF"/>
-          </w:tcPr>
-          <w:p>
-            <w:pPr>
-              <w:autoSpaceDE w:val="0"/>
-              <w:autoSpaceDN w:val="0"/>
-              <w:adjustRightInd w:val="0"/>
-              <w:spacing w:after="0" w:line="240" w:lineRule="auto"/>
-              <w:jc w:val="center"/>
-              <w:rPr>
-                <w:rFonts w:ascii="Times New Roman" w:hAnsi="Times New Roman" w:cs="Times New Roman"/>
-                <w:sz w:val="28"/>
-                <w:szCs w:val="28"/>
-                <w:lang w:val="en-US"/>
-              </w:rPr>
-            </w:pPr>
-            <w:r>
-              <w:rPr>
-                <w:rFonts w:ascii="Times New Roman" w:hAnsi="Times New Roman" w:cs="Times New Roman"/>
-                <w:sz w:val="28"/>
-                <w:szCs w:val="28"/>
-                <w:lang w:val="en-US"/>
-              </w:rPr>
-              <w:t>3</w:t>
-            </w:r>
-          </w:p>
-        </w:tc>
-        <w:tc>
-          <w:tcPr>
-            <w:tcW w:w="1350" w:type="dxa"/>
-            <w:vMerge w:val="restart"/>
-            <w:tcBorders>
-              <w:top w:val="single" w:sz="2" w:space="0" w:color="000000"/>
-              <w:left w:val="single" w:sz="2" w:space="0" w:color="000000"/>
-              <w:bottom w:val="single" w:sz="2" w:space="0" w:color="000000"/>
-              <w:right w:val="single" w:sz="2" w:space="0" w:color="000000"/>
-            </w:tcBorders>
-            <w:shd w:val="clear" w:color="000000" w:fill="FFFFFF"/>
-          </w:tcPr>
-          <w:p>
-            <w:pPr>
-              <w:autoSpaceDE w:val="0"/>
-              <w:autoSpaceDN w:val="0"/>
-              <w:adjustRightInd w:val="0"/>
-              <w:spacing w:after="0" w:line="240" w:lineRule="auto"/>
-              <w:jc w:val="center"/>
-              <w:rPr>
-                <w:rFonts w:ascii="Times New Roman" w:hAnsi="Times New Roman" w:cs="Times New Roman"/>
-                <w:sz w:val="28"/>
-                <w:szCs w:val="28"/>
-                <w:lang w:val="en-US"/>
-              </w:rPr>
-            </w:pPr>
-            <w:r>
-              <w:rPr>
-                <w:rFonts w:ascii="Times New Roman" w:hAnsi="Times New Roman" w:cs="Times New Roman"/>
-                <w:sz w:val="28"/>
-                <w:szCs w:val="28"/>
-              </w:rPr>
-              <w:t>Человек</w:t>
-            </w:r>
-          </w:p>
-        </w:tc>
-        <w:tc>
-          <w:tcPr>
-            <w:tcW w:w="990" w:type="dxa"/>
-            <w:tcBorders>
-              <w:top w:val="single" w:sz="2" w:space="0" w:color="000000"/>
-              <w:left w:val="single" w:sz="2" w:space="0" w:color="000000"/>
-              <w:bottom w:val="single" w:sz="2" w:space="0" w:color="000000"/>
-              <w:right w:val="single" w:sz="2" w:space="0" w:color="000000"/>
-            </w:tcBorders>
-            <w:shd w:val="clear" w:color="000000" w:fill="FFFFFF"/>
-          </w:tcPr>
-          <w:p>
-            <w:pPr>
-              <w:autoSpaceDE w:val="0"/>
-              <w:autoSpaceDN w:val="0"/>
-              <w:adjustRightInd w:val="0"/>
-              <w:spacing w:after="0" w:line="240" w:lineRule="auto"/>
-              <w:jc w:val="center"/>
-              <w:rPr>
-                <w:rFonts w:ascii="Times New Roman" w:hAnsi="Times New Roman" w:cs="Times New Roman"/>
-                <w:sz w:val="28"/>
-                <w:szCs w:val="28"/>
-                <w:lang w:val="en-US"/>
-              </w:rPr>
-            </w:pPr>
-            <w:r>
-              <w:rPr>
-                <w:rFonts w:ascii="Times New Roman" w:hAnsi="Times New Roman" w:cs="Times New Roman"/>
-                <w:sz w:val="28"/>
-                <w:szCs w:val="28"/>
-                <w:lang w:val="en-US"/>
-              </w:rPr>
-              <w:t xml:space="preserve"> 61 - 66</w:t>
-            </w:r>
-          </w:p>
-        </w:tc>
-        <w:tc>
-          <w:tcPr>
-            <w:tcW w:w="7005" w:type="dxa"/>
-            <w:tcBorders>
-              <w:top w:val="single" w:sz="2" w:space="0" w:color="000000"/>
-              <w:left w:val="single" w:sz="2" w:space="0" w:color="000000"/>
-              <w:bottom w:val="single" w:sz="2" w:space="0" w:color="000000"/>
-              <w:right w:val="single" w:sz="2" w:space="0" w:color="000000"/>
-            </w:tcBorders>
-            <w:shd w:val="clear" w:color="000000" w:fill="FFFFFF"/>
-          </w:tcPr>
-          <w:p>
-            <w:pPr>
-              <w:autoSpaceDE w:val="0"/>
-              <w:autoSpaceDN w:val="0"/>
-              <w:adjustRightInd w:val="0"/>
-              <w:spacing w:after="0" w:line="240" w:lineRule="auto"/>
-              <w:jc w:val="center"/>
-              <w:rPr>
-                <w:rFonts w:ascii="Times New Roman" w:hAnsi="Times New Roman" w:cs="Times New Roman"/>
-                <w:sz w:val="28"/>
-                <w:szCs w:val="28"/>
-                <w:lang w:val="en-US"/>
-              </w:rPr>
-            </w:pPr>
-            <w:r>
-              <w:rPr>
-                <w:rFonts w:ascii="Times New Roman" w:hAnsi="Times New Roman" w:cs="Times New Roman"/>
-                <w:sz w:val="28"/>
-                <w:szCs w:val="28"/>
-              </w:rPr>
-              <w:t>Человек простая одежда</w:t>
-            </w:r>
-          </w:p>
-        </w:tc>
-      </w:tr>
-      <w:tr>
-        <w:trPr>
-          <w:trHeight w:val="1"/>
-        </w:trPr>
-        <w:tc>
-          <w:tcPr>
-            <w:tcW w:w="630" w:type="dxa"/>
-            <w:vMerge/>
-            <w:tcBorders>
-              <w:top w:val="single" w:sz="2" w:space="0" w:color="000000"/>
-              <w:left w:val="single" w:sz="2" w:space="0" w:color="000000"/>
-              <w:bottom w:val="single" w:sz="2" w:space="0" w:color="000000"/>
-              <w:right w:val="single" w:sz="2" w:space="0" w:color="000000"/>
-            </w:tcBorders>
-            <w:shd w:val="clear" w:color="000000" w:fill="FFFFFF"/>
-          </w:tcPr>
-          <w:p>
-            <w:pPr>
-              <w:autoSpaceDE w:val="0"/>
-              <w:autoSpaceDN w:val="0"/>
-              <w:adjustRightInd w:val="0"/>
-              <w:rPr>
-                <w:rFonts w:ascii="Times New Roman" w:hAnsi="Times New Roman" w:cs="Times New Roman"/>
-                <w:sz w:val="28"/>
-                <w:szCs w:val="28"/>
-                <w:lang w:val="en-US"/>
-              </w:rPr>
-            </w:pPr>
-          </w:p>
-        </w:tc>
-        <w:tc>
-          <w:tcPr>
-            <w:tcW w:w="1350" w:type="dxa"/>
-            <w:vMerge/>
-            <w:tcBorders>
-              <w:top w:val="single" w:sz="2" w:space="0" w:color="000000"/>
-              <w:left w:val="single" w:sz="2" w:space="0" w:color="000000"/>
-              <w:bottom w:val="single" w:sz="2" w:space="0" w:color="000000"/>
-              <w:right w:val="single" w:sz="2" w:space="0" w:color="000000"/>
-            </w:tcBorders>
-            <w:shd w:val="clear" w:color="000000" w:fill="FFFFFF"/>
-          </w:tcPr>
-          <w:p>
-            <w:pPr>
-              <w:autoSpaceDE w:val="0"/>
-              <w:autoSpaceDN w:val="0"/>
-              <w:adjustRightInd w:val="0"/>
-              <w:rPr>
-                <w:rFonts w:ascii="Times New Roman" w:hAnsi="Times New Roman" w:cs="Times New Roman"/>
-                <w:sz w:val="28"/>
-                <w:szCs w:val="28"/>
-                <w:lang w:val="en-US"/>
-              </w:rPr>
-            </w:pPr>
-          </w:p>
-        </w:tc>
-        <w:tc>
-          <w:tcPr>
-            <w:tcW w:w="990" w:type="dxa"/>
-            <w:tcBorders>
-              <w:top w:val="single" w:sz="2" w:space="0" w:color="000000"/>
-              <w:left w:val="single" w:sz="2" w:space="0" w:color="000000"/>
-              <w:bottom w:val="single" w:sz="2" w:space="0" w:color="000000"/>
-              <w:right w:val="single" w:sz="2" w:space="0" w:color="000000"/>
-            </w:tcBorders>
-            <w:shd w:val="clear" w:color="000000" w:fill="FFFFFF"/>
-          </w:tcPr>
-          <w:p>
-            <w:pPr>
-              <w:autoSpaceDE w:val="0"/>
-              <w:autoSpaceDN w:val="0"/>
-              <w:adjustRightInd w:val="0"/>
-              <w:spacing w:after="0" w:line="240" w:lineRule="auto"/>
-              <w:jc w:val="center"/>
-              <w:rPr>
-                <w:rFonts w:ascii="Times New Roman" w:hAnsi="Times New Roman" w:cs="Times New Roman"/>
-                <w:sz w:val="28"/>
-                <w:szCs w:val="28"/>
-                <w:lang w:val="en-US"/>
-              </w:rPr>
-            </w:pPr>
-            <w:r>
-              <w:rPr>
-                <w:rFonts w:ascii="Times New Roman" w:hAnsi="Times New Roman" w:cs="Times New Roman"/>
-                <w:sz w:val="28"/>
-                <w:szCs w:val="28"/>
-                <w:lang w:val="en-US"/>
-              </w:rPr>
-              <w:t>67-72</w:t>
-            </w:r>
-          </w:p>
-        </w:tc>
-        <w:tc>
-          <w:tcPr>
-            <w:tcW w:w="7005" w:type="dxa"/>
-            <w:tcBorders>
-              <w:top w:val="single" w:sz="2" w:space="0" w:color="000000"/>
-              <w:left w:val="single" w:sz="2" w:space="0" w:color="000000"/>
-              <w:bottom w:val="single" w:sz="2" w:space="0" w:color="000000"/>
-              <w:right w:val="single" w:sz="2" w:space="0" w:color="000000"/>
-            </w:tcBorders>
-            <w:shd w:val="clear" w:color="000000" w:fill="FFFFFF"/>
-          </w:tcPr>
-          <w:p>
-            <w:pPr>
-              <w:autoSpaceDE w:val="0"/>
-              <w:autoSpaceDN w:val="0"/>
-              <w:adjustRightInd w:val="0"/>
-              <w:spacing w:after="0" w:line="240" w:lineRule="auto"/>
-              <w:jc w:val="center"/>
-              <w:rPr>
-                <w:rFonts w:ascii="Times New Roman" w:hAnsi="Times New Roman" w:cs="Times New Roman"/>
-                <w:sz w:val="28"/>
-                <w:szCs w:val="28"/>
-              </w:rPr>
-            </w:pPr>
-            <w:r>
-              <w:rPr>
-                <w:rFonts w:ascii="Times New Roman" w:hAnsi="Times New Roman" w:cs="Times New Roman"/>
-                <w:sz w:val="28"/>
-                <w:szCs w:val="28"/>
-              </w:rPr>
-              <w:t>Человек простая одежда и лопата</w:t>
-            </w:r>
-          </w:p>
-        </w:tc>
-      </w:tr>
-      <w:tr>
-        <w:trPr>
-          <w:trHeight w:val="1"/>
-        </w:trPr>
-        <w:tc>
-          <w:tcPr>
-            <w:tcW w:w="630" w:type="dxa"/>
-            <w:vMerge/>
-            <w:tcBorders>
-              <w:top w:val="single" w:sz="2" w:space="0" w:color="000000"/>
-              <w:left w:val="single" w:sz="2" w:space="0" w:color="000000"/>
-              <w:bottom w:val="single" w:sz="2" w:space="0" w:color="000000"/>
-              <w:right w:val="single" w:sz="2" w:space="0" w:color="000000"/>
-            </w:tcBorders>
-            <w:shd w:val="clear" w:color="000000" w:fill="FFFFFF"/>
-          </w:tcPr>
-          <w:p>
-            <w:pPr>
-              <w:autoSpaceDE w:val="0"/>
-              <w:autoSpaceDN w:val="0"/>
-              <w:adjustRightInd w:val="0"/>
-              <w:rPr>
-                <w:rFonts w:ascii="Times New Roman" w:hAnsi="Times New Roman" w:cs="Times New Roman"/>
-                <w:sz w:val="28"/>
-                <w:szCs w:val="28"/>
-              </w:rPr>
-            </w:pPr>
-          </w:p>
-        </w:tc>
-        <w:tc>
-          <w:tcPr>
-            <w:tcW w:w="1350" w:type="dxa"/>
-            <w:vMerge/>
-            <w:tcBorders>
-              <w:top w:val="single" w:sz="2" w:space="0" w:color="000000"/>
-              <w:left w:val="single" w:sz="2" w:space="0" w:color="000000"/>
-              <w:bottom w:val="single" w:sz="2" w:space="0" w:color="000000"/>
-              <w:right w:val="single" w:sz="2" w:space="0" w:color="000000"/>
-            </w:tcBorders>
-            <w:shd w:val="clear" w:color="000000" w:fill="FFFFFF"/>
-          </w:tcPr>
-          <w:p>
-            <w:pPr>
-              <w:autoSpaceDE w:val="0"/>
-              <w:autoSpaceDN w:val="0"/>
-              <w:adjustRightInd w:val="0"/>
-              <w:rPr>
-                <w:rFonts w:ascii="Times New Roman" w:hAnsi="Times New Roman" w:cs="Times New Roman"/>
-                <w:sz w:val="28"/>
-                <w:szCs w:val="28"/>
-              </w:rPr>
-            </w:pPr>
-          </w:p>
-        </w:tc>
-        <w:tc>
-          <w:tcPr>
-            <w:tcW w:w="990" w:type="dxa"/>
-            <w:tcBorders>
-              <w:top w:val="single" w:sz="2" w:space="0" w:color="000000"/>
-              <w:left w:val="single" w:sz="2" w:space="0" w:color="000000"/>
-              <w:bottom w:val="single" w:sz="2" w:space="0" w:color="000000"/>
-              <w:right w:val="single" w:sz="2" w:space="0" w:color="000000"/>
-            </w:tcBorders>
-            <w:shd w:val="clear" w:color="000000" w:fill="FFFFFF"/>
-          </w:tcPr>
-          <w:p>
-            <w:pPr>
-              <w:autoSpaceDE w:val="0"/>
-              <w:autoSpaceDN w:val="0"/>
-              <w:adjustRightInd w:val="0"/>
-              <w:spacing w:after="0" w:line="240" w:lineRule="auto"/>
-              <w:jc w:val="center"/>
-              <w:rPr>
-                <w:rFonts w:ascii="Times New Roman" w:hAnsi="Times New Roman" w:cs="Times New Roman"/>
-                <w:sz w:val="28"/>
-                <w:szCs w:val="28"/>
-                <w:lang w:val="en-US"/>
-              </w:rPr>
-            </w:pPr>
-            <w:r>
-              <w:rPr>
-                <w:rFonts w:ascii="Times New Roman" w:hAnsi="Times New Roman" w:cs="Times New Roman"/>
-                <w:sz w:val="28"/>
-                <w:szCs w:val="28"/>
-                <w:lang w:val="en-US"/>
-              </w:rPr>
-              <w:t>73-76</w:t>
-            </w:r>
-          </w:p>
-        </w:tc>
-        <w:tc>
-          <w:tcPr>
-            <w:tcW w:w="7005" w:type="dxa"/>
-            <w:tcBorders>
-              <w:top w:val="single" w:sz="2" w:space="0" w:color="000000"/>
-              <w:left w:val="single" w:sz="2" w:space="0" w:color="000000"/>
-              <w:bottom w:val="single" w:sz="2" w:space="0" w:color="000000"/>
-              <w:right w:val="single" w:sz="2" w:space="0" w:color="000000"/>
-            </w:tcBorders>
-            <w:shd w:val="clear" w:color="000000" w:fill="FFFFFF"/>
-          </w:tcPr>
-          <w:p>
-            <w:pPr>
-              <w:autoSpaceDE w:val="0"/>
-              <w:autoSpaceDN w:val="0"/>
-              <w:adjustRightInd w:val="0"/>
-              <w:spacing w:after="0" w:line="240" w:lineRule="auto"/>
-              <w:jc w:val="center"/>
-              <w:rPr>
-                <w:rFonts w:ascii="Times New Roman" w:hAnsi="Times New Roman" w:cs="Times New Roman"/>
-                <w:sz w:val="28"/>
-                <w:szCs w:val="28"/>
-              </w:rPr>
-            </w:pPr>
-            <w:r>
-              <w:rPr>
-                <w:rFonts w:ascii="Times New Roman" w:hAnsi="Times New Roman" w:cs="Times New Roman"/>
-                <w:sz w:val="28"/>
-                <w:szCs w:val="28"/>
-              </w:rPr>
-              <w:t>Человек простая одежда и корова</w:t>
-            </w:r>
-          </w:p>
-        </w:tc>
-      </w:tr>
-      <w:tr>
-        <w:trPr>
-          <w:trHeight w:val="1"/>
-        </w:trPr>
-        <w:tc>
-          <w:tcPr>
-            <w:tcW w:w="630" w:type="dxa"/>
-            <w:vMerge/>
-            <w:tcBorders>
-              <w:top w:val="single" w:sz="2" w:space="0" w:color="000000"/>
-              <w:left w:val="single" w:sz="2" w:space="0" w:color="000000"/>
-              <w:bottom w:val="single" w:sz="2" w:space="0" w:color="000000"/>
-              <w:right w:val="single" w:sz="2" w:space="0" w:color="000000"/>
-            </w:tcBorders>
-            <w:shd w:val="clear" w:color="000000" w:fill="FFFFFF"/>
-          </w:tcPr>
-          <w:p>
-            <w:pPr>
-              <w:autoSpaceDE w:val="0"/>
-              <w:autoSpaceDN w:val="0"/>
-              <w:adjustRightInd w:val="0"/>
-              <w:rPr>
-                <w:rFonts w:ascii="Times New Roman" w:hAnsi="Times New Roman" w:cs="Times New Roman"/>
-                <w:sz w:val="28"/>
-                <w:szCs w:val="28"/>
-              </w:rPr>
-            </w:pPr>
-          </w:p>
-        </w:tc>
-        <w:tc>
-          <w:tcPr>
-            <w:tcW w:w="1350" w:type="dxa"/>
-            <w:vMerge/>
-            <w:tcBorders>
-              <w:top w:val="single" w:sz="2" w:space="0" w:color="000000"/>
-              <w:left w:val="single" w:sz="2" w:space="0" w:color="000000"/>
-              <w:bottom w:val="single" w:sz="2" w:space="0" w:color="000000"/>
-              <w:right w:val="single" w:sz="2" w:space="0" w:color="000000"/>
-            </w:tcBorders>
-            <w:shd w:val="clear" w:color="000000" w:fill="FFFFFF"/>
-          </w:tcPr>
-          <w:p>
-            <w:pPr>
-              <w:autoSpaceDE w:val="0"/>
-              <w:autoSpaceDN w:val="0"/>
-              <w:adjustRightInd w:val="0"/>
-              <w:rPr>
-                <w:rFonts w:ascii="Times New Roman" w:hAnsi="Times New Roman" w:cs="Times New Roman"/>
-                <w:sz w:val="28"/>
-                <w:szCs w:val="28"/>
-              </w:rPr>
-            </w:pPr>
-          </w:p>
-        </w:tc>
-        <w:tc>
-          <w:tcPr>
-            <w:tcW w:w="990" w:type="dxa"/>
-            <w:tcBorders>
-              <w:top w:val="single" w:sz="2" w:space="0" w:color="000000"/>
-              <w:left w:val="single" w:sz="2" w:space="0" w:color="000000"/>
-              <w:bottom w:val="single" w:sz="2" w:space="0" w:color="000000"/>
-              <w:right w:val="single" w:sz="2" w:space="0" w:color="000000"/>
-            </w:tcBorders>
-            <w:shd w:val="clear" w:color="000000" w:fill="FFFFFF"/>
-          </w:tcPr>
-          <w:p>
-            <w:pPr>
-              <w:autoSpaceDE w:val="0"/>
-              <w:autoSpaceDN w:val="0"/>
-              <w:adjustRightInd w:val="0"/>
-              <w:spacing w:after="0" w:line="240" w:lineRule="auto"/>
-              <w:jc w:val="center"/>
-              <w:rPr>
-                <w:rFonts w:ascii="Times New Roman" w:hAnsi="Times New Roman" w:cs="Times New Roman"/>
-                <w:sz w:val="28"/>
-                <w:szCs w:val="28"/>
-                <w:lang w:val="en-US"/>
-              </w:rPr>
-            </w:pPr>
-            <w:r>
-              <w:rPr>
-                <w:rFonts w:ascii="Times New Roman" w:hAnsi="Times New Roman" w:cs="Times New Roman"/>
-                <w:sz w:val="28"/>
-                <w:szCs w:val="28"/>
-                <w:lang w:val="en-US"/>
-              </w:rPr>
-              <w:t>77 - 81</w:t>
-            </w:r>
-          </w:p>
-        </w:tc>
-        <w:tc>
-          <w:tcPr>
-            <w:tcW w:w="7005" w:type="dxa"/>
-            <w:tcBorders>
-              <w:top w:val="single" w:sz="2" w:space="0" w:color="000000"/>
-              <w:left w:val="single" w:sz="2" w:space="0" w:color="000000"/>
-              <w:bottom w:val="single" w:sz="2" w:space="0" w:color="000000"/>
-              <w:right w:val="single" w:sz="2" w:space="0" w:color="000000"/>
-            </w:tcBorders>
-            <w:shd w:val="clear" w:color="000000" w:fill="FFFFFF"/>
-          </w:tcPr>
-          <w:p>
-            <w:pPr>
-              <w:autoSpaceDE w:val="0"/>
-              <w:autoSpaceDN w:val="0"/>
-              <w:adjustRightInd w:val="0"/>
-              <w:spacing w:after="0" w:line="240" w:lineRule="auto"/>
-              <w:jc w:val="center"/>
-              <w:rPr>
-                <w:rFonts w:ascii="Times New Roman" w:hAnsi="Times New Roman" w:cs="Times New Roman"/>
-                <w:sz w:val="28"/>
-                <w:szCs w:val="28"/>
-              </w:rPr>
-            </w:pPr>
-            <w:r>
-              <w:rPr>
-                <w:rFonts w:ascii="Times New Roman" w:hAnsi="Times New Roman" w:cs="Times New Roman"/>
-                <w:sz w:val="28"/>
-                <w:szCs w:val="28"/>
-              </w:rPr>
-              <w:t>Человек черный передник и молот</w:t>
-            </w:r>
-          </w:p>
-        </w:tc>
-      </w:tr>
-      <w:tr>
-        <w:trPr>
-          <w:trHeight w:val="1"/>
-        </w:trPr>
-        <w:tc>
-          <w:tcPr>
-            <w:tcW w:w="630" w:type="dxa"/>
-            <w:vMerge/>
-            <w:tcBorders>
-              <w:top w:val="single" w:sz="2" w:space="0" w:color="000000"/>
-              <w:left w:val="single" w:sz="2" w:space="0" w:color="000000"/>
-              <w:bottom w:val="single" w:sz="2" w:space="0" w:color="000000"/>
-              <w:right w:val="single" w:sz="2" w:space="0" w:color="000000"/>
-            </w:tcBorders>
-            <w:shd w:val="clear" w:color="000000" w:fill="FFFFFF"/>
-          </w:tcPr>
-          <w:p>
-            <w:pPr>
-              <w:autoSpaceDE w:val="0"/>
-              <w:autoSpaceDN w:val="0"/>
-              <w:adjustRightInd w:val="0"/>
-              <w:rPr>
-                <w:rFonts w:ascii="Times New Roman" w:hAnsi="Times New Roman" w:cs="Times New Roman"/>
-                <w:sz w:val="28"/>
-                <w:szCs w:val="28"/>
-              </w:rPr>
-            </w:pPr>
-          </w:p>
-        </w:tc>
-        <w:tc>
-          <w:tcPr>
-            <w:tcW w:w="1350" w:type="dxa"/>
-            <w:vMerge/>
-            <w:tcBorders>
-              <w:top w:val="single" w:sz="2" w:space="0" w:color="000000"/>
-              <w:left w:val="single" w:sz="2" w:space="0" w:color="000000"/>
-              <w:bottom w:val="single" w:sz="2" w:space="0" w:color="000000"/>
-              <w:right w:val="single" w:sz="2" w:space="0" w:color="000000"/>
-            </w:tcBorders>
-            <w:shd w:val="clear" w:color="000000" w:fill="FFFFFF"/>
-          </w:tcPr>
-          <w:p>
-            <w:pPr>
-              <w:autoSpaceDE w:val="0"/>
-              <w:autoSpaceDN w:val="0"/>
-              <w:adjustRightInd w:val="0"/>
-              <w:rPr>
-                <w:rFonts w:ascii="Times New Roman" w:hAnsi="Times New Roman" w:cs="Times New Roman"/>
-                <w:sz w:val="28"/>
-                <w:szCs w:val="28"/>
-              </w:rPr>
-            </w:pPr>
-          </w:p>
-        </w:tc>
-        <w:tc>
-          <w:tcPr>
-            <w:tcW w:w="990" w:type="dxa"/>
-            <w:tcBorders>
-              <w:top w:val="single" w:sz="2" w:space="0" w:color="000000"/>
-              <w:left w:val="single" w:sz="2" w:space="0" w:color="000000"/>
-              <w:bottom w:val="single" w:sz="2" w:space="0" w:color="000000"/>
-              <w:right w:val="single" w:sz="2" w:space="0" w:color="000000"/>
-            </w:tcBorders>
-            <w:shd w:val="clear" w:color="000000" w:fill="FFFFFF"/>
-          </w:tcPr>
-          <w:p>
-            <w:pPr>
-              <w:autoSpaceDE w:val="0"/>
-              <w:autoSpaceDN w:val="0"/>
-              <w:adjustRightInd w:val="0"/>
-              <w:spacing w:after="0" w:line="240" w:lineRule="auto"/>
-              <w:jc w:val="center"/>
-              <w:rPr>
-                <w:rFonts w:ascii="Times New Roman" w:hAnsi="Times New Roman" w:cs="Times New Roman"/>
-                <w:sz w:val="28"/>
-                <w:szCs w:val="28"/>
-                <w:lang w:val="en-US"/>
-              </w:rPr>
-            </w:pPr>
-            <w:r>
-              <w:rPr>
-                <w:rFonts w:ascii="Times New Roman" w:hAnsi="Times New Roman" w:cs="Times New Roman"/>
-                <w:sz w:val="28"/>
-                <w:szCs w:val="28"/>
-                <w:lang w:val="en-US"/>
-              </w:rPr>
-              <w:t>82 - 85</w:t>
-            </w:r>
-          </w:p>
-        </w:tc>
-        <w:tc>
-          <w:tcPr>
-            <w:tcW w:w="7005" w:type="dxa"/>
-            <w:tcBorders>
-              <w:top w:val="single" w:sz="2" w:space="0" w:color="000000"/>
-              <w:left w:val="single" w:sz="2" w:space="0" w:color="000000"/>
-              <w:bottom w:val="single" w:sz="2" w:space="0" w:color="000000"/>
-              <w:right w:val="single" w:sz="2" w:space="0" w:color="000000"/>
-            </w:tcBorders>
-            <w:shd w:val="clear" w:color="000000" w:fill="FFFFFF"/>
-          </w:tcPr>
-          <w:p>
-            <w:pPr>
-              <w:autoSpaceDE w:val="0"/>
-              <w:autoSpaceDN w:val="0"/>
-              <w:adjustRightInd w:val="0"/>
-              <w:spacing w:after="0" w:line="240" w:lineRule="auto"/>
-              <w:jc w:val="center"/>
-              <w:rPr>
-                <w:rFonts w:ascii="Times New Roman" w:hAnsi="Times New Roman" w:cs="Times New Roman"/>
-                <w:sz w:val="28"/>
-                <w:szCs w:val="28"/>
-              </w:rPr>
-            </w:pPr>
-            <w:r>
-              <w:rPr>
-                <w:rFonts w:ascii="Times New Roman" w:hAnsi="Times New Roman" w:cs="Times New Roman"/>
-                <w:sz w:val="28"/>
-                <w:szCs w:val="28"/>
-              </w:rPr>
-              <w:t>Человек в коричневых штанах и черной рубахе с  копьем</w:t>
-            </w:r>
-          </w:p>
-        </w:tc>
-      </w:tr>
-      <w:tr>
-        <w:trPr>
-          <w:trHeight w:val="1"/>
-        </w:trPr>
-        <w:tc>
-          <w:tcPr>
-            <w:tcW w:w="630" w:type="dxa"/>
-            <w:vMerge/>
-            <w:tcBorders>
-              <w:top w:val="single" w:sz="2" w:space="0" w:color="000000"/>
-              <w:left w:val="single" w:sz="2" w:space="0" w:color="000000"/>
-              <w:bottom w:val="single" w:sz="2" w:space="0" w:color="000000"/>
-              <w:right w:val="single" w:sz="2" w:space="0" w:color="000000"/>
-            </w:tcBorders>
-            <w:shd w:val="clear" w:color="000000" w:fill="FFFFFF"/>
-          </w:tcPr>
-          <w:p>
-            <w:pPr>
-              <w:autoSpaceDE w:val="0"/>
-              <w:autoSpaceDN w:val="0"/>
-              <w:adjustRightInd w:val="0"/>
-              <w:rPr>
-                <w:rFonts w:ascii="Times New Roman" w:hAnsi="Times New Roman" w:cs="Times New Roman"/>
-                <w:sz w:val="28"/>
-                <w:szCs w:val="28"/>
-              </w:rPr>
-            </w:pPr>
-          </w:p>
-        </w:tc>
-        <w:tc>
-          <w:tcPr>
-            <w:tcW w:w="1350" w:type="dxa"/>
-            <w:vMerge/>
-            <w:tcBorders>
-              <w:top w:val="single" w:sz="2" w:space="0" w:color="000000"/>
-              <w:left w:val="single" w:sz="2" w:space="0" w:color="000000"/>
-              <w:bottom w:val="single" w:sz="2" w:space="0" w:color="000000"/>
-              <w:right w:val="single" w:sz="2" w:space="0" w:color="000000"/>
-            </w:tcBorders>
-            <w:shd w:val="clear" w:color="000000" w:fill="FFFFFF"/>
-          </w:tcPr>
-          <w:p>
-            <w:pPr>
-              <w:autoSpaceDE w:val="0"/>
-              <w:autoSpaceDN w:val="0"/>
-              <w:adjustRightInd w:val="0"/>
-              <w:rPr>
-                <w:rFonts w:ascii="Times New Roman" w:hAnsi="Times New Roman" w:cs="Times New Roman"/>
-                <w:sz w:val="28"/>
-                <w:szCs w:val="28"/>
-              </w:rPr>
-            </w:pPr>
-          </w:p>
-        </w:tc>
-        <w:tc>
-          <w:tcPr>
-            <w:tcW w:w="990" w:type="dxa"/>
-            <w:tcBorders>
-              <w:top w:val="single" w:sz="2" w:space="0" w:color="000000"/>
-              <w:left w:val="single" w:sz="2" w:space="0" w:color="000000"/>
-              <w:bottom w:val="single" w:sz="2" w:space="0" w:color="000000"/>
-              <w:right w:val="single" w:sz="2" w:space="0" w:color="000000"/>
-            </w:tcBorders>
-            <w:shd w:val="clear" w:color="000000" w:fill="FFFFFF"/>
-          </w:tcPr>
-          <w:p>
-            <w:pPr>
-              <w:autoSpaceDE w:val="0"/>
-              <w:autoSpaceDN w:val="0"/>
-              <w:adjustRightInd w:val="0"/>
-              <w:spacing w:after="0" w:line="240" w:lineRule="auto"/>
-              <w:jc w:val="center"/>
-              <w:rPr>
-                <w:rFonts w:ascii="Times New Roman" w:hAnsi="Times New Roman" w:cs="Times New Roman"/>
-                <w:sz w:val="28"/>
-                <w:szCs w:val="28"/>
-                <w:lang w:val="en-US"/>
-              </w:rPr>
-            </w:pPr>
-            <w:r>
-              <w:rPr>
-                <w:rFonts w:ascii="Times New Roman" w:hAnsi="Times New Roman" w:cs="Times New Roman"/>
-                <w:sz w:val="28"/>
-                <w:szCs w:val="28"/>
-                <w:lang w:val="en-US"/>
-              </w:rPr>
-              <w:t>86 - 89</w:t>
-            </w:r>
-          </w:p>
-        </w:tc>
-        <w:tc>
-          <w:tcPr>
-            <w:tcW w:w="7005" w:type="dxa"/>
-            <w:tcBorders>
-              <w:top w:val="single" w:sz="2" w:space="0" w:color="000000"/>
-              <w:left w:val="single" w:sz="2" w:space="0" w:color="000000"/>
-              <w:bottom w:val="single" w:sz="2" w:space="0" w:color="000000"/>
-              <w:right w:val="single" w:sz="2" w:space="0" w:color="000000"/>
-            </w:tcBorders>
-            <w:shd w:val="clear" w:color="000000" w:fill="FFFFFF"/>
-          </w:tcPr>
-          <w:p>
-            <w:pPr>
-              <w:autoSpaceDE w:val="0"/>
-              <w:autoSpaceDN w:val="0"/>
-              <w:adjustRightInd w:val="0"/>
-              <w:spacing w:after="0" w:line="240" w:lineRule="auto"/>
-              <w:jc w:val="center"/>
-              <w:rPr>
-                <w:rFonts w:ascii="Times New Roman" w:hAnsi="Times New Roman" w:cs="Times New Roman"/>
-                <w:sz w:val="28"/>
-                <w:szCs w:val="28"/>
-              </w:rPr>
-            </w:pPr>
-            <w:r>
-              <w:rPr>
-                <w:rFonts w:ascii="Times New Roman" w:hAnsi="Times New Roman" w:cs="Times New Roman"/>
-                <w:sz w:val="28"/>
-                <w:szCs w:val="28"/>
-              </w:rPr>
-              <w:t>Человек в коричневых штанах и черной рубахе с  мечом серебристого цвета и щитом</w:t>
-            </w:r>
-          </w:p>
-        </w:tc>
-      </w:tr>
-      <w:tr>
-        <w:trPr>
-          <w:trHeight w:val="1"/>
-        </w:trPr>
-        <w:tc>
-          <w:tcPr>
-            <w:tcW w:w="630" w:type="dxa"/>
-            <w:vMerge/>
-            <w:tcBorders>
-              <w:top w:val="single" w:sz="2" w:space="0" w:color="000000"/>
-              <w:left w:val="single" w:sz="2" w:space="0" w:color="000000"/>
-              <w:bottom w:val="single" w:sz="2" w:space="0" w:color="000000"/>
-              <w:right w:val="single" w:sz="2" w:space="0" w:color="000000"/>
-            </w:tcBorders>
-            <w:shd w:val="clear" w:color="000000" w:fill="FFFFFF"/>
-          </w:tcPr>
-          <w:p>
-            <w:pPr>
-              <w:autoSpaceDE w:val="0"/>
-              <w:autoSpaceDN w:val="0"/>
-              <w:adjustRightInd w:val="0"/>
-              <w:rPr>
-                <w:rFonts w:ascii="Times New Roman" w:hAnsi="Times New Roman" w:cs="Times New Roman"/>
-                <w:sz w:val="28"/>
-                <w:szCs w:val="28"/>
-              </w:rPr>
-            </w:pPr>
-          </w:p>
-        </w:tc>
-        <w:tc>
-          <w:tcPr>
-            <w:tcW w:w="1350" w:type="dxa"/>
-            <w:vMerge/>
-            <w:tcBorders>
-              <w:top w:val="single" w:sz="2" w:space="0" w:color="000000"/>
-              <w:left w:val="single" w:sz="2" w:space="0" w:color="000000"/>
-              <w:bottom w:val="single" w:sz="2" w:space="0" w:color="000000"/>
-              <w:right w:val="single" w:sz="2" w:space="0" w:color="000000"/>
-            </w:tcBorders>
-            <w:shd w:val="clear" w:color="000000" w:fill="FFFFFF"/>
-          </w:tcPr>
-          <w:p>
-            <w:pPr>
-              <w:autoSpaceDE w:val="0"/>
-              <w:autoSpaceDN w:val="0"/>
-              <w:adjustRightInd w:val="0"/>
-              <w:rPr>
-                <w:rFonts w:ascii="Times New Roman" w:hAnsi="Times New Roman" w:cs="Times New Roman"/>
-                <w:sz w:val="28"/>
-                <w:szCs w:val="28"/>
-              </w:rPr>
-            </w:pPr>
-          </w:p>
-        </w:tc>
-        <w:tc>
-          <w:tcPr>
-            <w:tcW w:w="990" w:type="dxa"/>
-            <w:tcBorders>
-              <w:top w:val="single" w:sz="2" w:space="0" w:color="000000"/>
-              <w:left w:val="single" w:sz="2" w:space="0" w:color="000000"/>
-              <w:bottom w:val="single" w:sz="2" w:space="0" w:color="000000"/>
-              <w:right w:val="single" w:sz="2" w:space="0" w:color="000000"/>
-            </w:tcBorders>
-            <w:shd w:val="clear" w:color="000000" w:fill="FFFFFF"/>
-          </w:tcPr>
-          <w:p>
-            <w:pPr>
-              <w:autoSpaceDE w:val="0"/>
-              <w:autoSpaceDN w:val="0"/>
-              <w:adjustRightInd w:val="0"/>
-              <w:spacing w:after="0" w:line="240" w:lineRule="auto"/>
-              <w:jc w:val="center"/>
-              <w:rPr>
-                <w:rFonts w:ascii="Times New Roman" w:hAnsi="Times New Roman" w:cs="Times New Roman"/>
-                <w:sz w:val="28"/>
-                <w:szCs w:val="28"/>
-                <w:lang w:val="en-US"/>
-              </w:rPr>
-            </w:pPr>
-            <w:r>
-              <w:rPr>
-                <w:rFonts w:ascii="Times New Roman" w:hAnsi="Times New Roman" w:cs="Times New Roman"/>
-                <w:sz w:val="28"/>
-                <w:szCs w:val="28"/>
-                <w:lang w:val="en-US"/>
-              </w:rPr>
-              <w:t>90 - 94</w:t>
-            </w:r>
-          </w:p>
-        </w:tc>
-        <w:tc>
-          <w:tcPr>
-            <w:tcW w:w="7005" w:type="dxa"/>
-            <w:tcBorders>
-              <w:top w:val="single" w:sz="2" w:space="0" w:color="000000"/>
-              <w:left w:val="single" w:sz="2" w:space="0" w:color="000000"/>
-              <w:bottom w:val="single" w:sz="2" w:space="0" w:color="000000"/>
-              <w:right w:val="single" w:sz="2" w:space="0" w:color="000000"/>
-            </w:tcBorders>
-            <w:shd w:val="clear" w:color="000000" w:fill="FFFFFF"/>
-          </w:tcPr>
-          <w:p>
-            <w:pPr>
-              <w:autoSpaceDE w:val="0"/>
-              <w:autoSpaceDN w:val="0"/>
-              <w:adjustRightInd w:val="0"/>
-              <w:spacing w:after="0" w:line="240" w:lineRule="auto"/>
-              <w:jc w:val="center"/>
-              <w:rPr>
-                <w:rFonts w:ascii="Times New Roman" w:hAnsi="Times New Roman" w:cs="Times New Roman"/>
-                <w:sz w:val="28"/>
-                <w:szCs w:val="28"/>
-              </w:rPr>
-            </w:pPr>
-            <w:r>
-              <w:rPr>
-                <w:rFonts w:ascii="Times New Roman" w:hAnsi="Times New Roman" w:cs="Times New Roman"/>
-                <w:sz w:val="28"/>
-                <w:szCs w:val="28"/>
-              </w:rPr>
-              <w:t>Человек в коричневых штанах и черной рубахе с  мечом серебристого цвета и щитом</w:t>
-            </w:r>
-          </w:p>
-        </w:tc>
-      </w:tr>
-      <w:tr>
-        <w:trPr>
-          <w:trHeight w:val="1"/>
-        </w:trPr>
-        <w:tc>
-          <w:tcPr>
-            <w:tcW w:w="630" w:type="dxa"/>
-            <w:vMerge/>
-            <w:tcBorders>
-              <w:top w:val="single" w:sz="2" w:space="0" w:color="000000"/>
-              <w:left w:val="single" w:sz="2" w:space="0" w:color="000000"/>
-              <w:bottom w:val="single" w:sz="2" w:space="0" w:color="000000"/>
-              <w:right w:val="single" w:sz="2" w:space="0" w:color="000000"/>
-            </w:tcBorders>
-            <w:shd w:val="clear" w:color="000000" w:fill="FFFFFF"/>
-          </w:tcPr>
-          <w:p>
-            <w:pPr>
-              <w:autoSpaceDE w:val="0"/>
-              <w:autoSpaceDN w:val="0"/>
-              <w:adjustRightInd w:val="0"/>
-              <w:rPr>
-                <w:rFonts w:ascii="Times New Roman" w:hAnsi="Times New Roman" w:cs="Times New Roman"/>
-                <w:sz w:val="28"/>
-                <w:szCs w:val="28"/>
-              </w:rPr>
-            </w:pPr>
-          </w:p>
-        </w:tc>
-        <w:tc>
-          <w:tcPr>
-            <w:tcW w:w="1350" w:type="dxa"/>
-            <w:vMerge/>
-            <w:tcBorders>
-              <w:top w:val="single" w:sz="2" w:space="0" w:color="000000"/>
-              <w:left w:val="single" w:sz="2" w:space="0" w:color="000000"/>
-              <w:bottom w:val="single" w:sz="2" w:space="0" w:color="000000"/>
-              <w:right w:val="single" w:sz="2" w:space="0" w:color="000000"/>
-            </w:tcBorders>
-            <w:shd w:val="clear" w:color="000000" w:fill="FFFFFF"/>
-          </w:tcPr>
-          <w:p>
-            <w:pPr>
-              <w:autoSpaceDE w:val="0"/>
-              <w:autoSpaceDN w:val="0"/>
-              <w:adjustRightInd w:val="0"/>
-              <w:rPr>
-                <w:rFonts w:ascii="Times New Roman" w:hAnsi="Times New Roman" w:cs="Times New Roman"/>
-                <w:sz w:val="28"/>
-                <w:szCs w:val="28"/>
-              </w:rPr>
-            </w:pPr>
-          </w:p>
-        </w:tc>
-        <w:tc>
-          <w:tcPr>
-            <w:tcW w:w="990" w:type="dxa"/>
-            <w:tcBorders>
-              <w:top w:val="single" w:sz="2" w:space="0" w:color="000000"/>
-              <w:left w:val="single" w:sz="2" w:space="0" w:color="000000"/>
-              <w:bottom w:val="single" w:sz="2" w:space="0" w:color="000000"/>
-              <w:right w:val="single" w:sz="2" w:space="0" w:color="000000"/>
-            </w:tcBorders>
-            <w:shd w:val="clear" w:color="000000" w:fill="FFFFFF"/>
-          </w:tcPr>
-          <w:p>
-            <w:pPr>
-              <w:autoSpaceDE w:val="0"/>
-              <w:autoSpaceDN w:val="0"/>
-              <w:adjustRightInd w:val="0"/>
-              <w:spacing w:after="0" w:line="240" w:lineRule="auto"/>
-              <w:jc w:val="center"/>
-              <w:rPr>
-                <w:rFonts w:ascii="Times New Roman" w:hAnsi="Times New Roman" w:cs="Times New Roman"/>
-                <w:sz w:val="28"/>
-                <w:szCs w:val="28"/>
-                <w:lang w:val="en-US"/>
-              </w:rPr>
-            </w:pPr>
-            <w:r>
-              <w:rPr>
-                <w:rFonts w:ascii="Times New Roman" w:hAnsi="Times New Roman" w:cs="Times New Roman"/>
-                <w:sz w:val="28"/>
-                <w:szCs w:val="28"/>
-                <w:lang w:val="en-US"/>
-              </w:rPr>
-              <w:t>95 - 100</w:t>
-            </w:r>
-          </w:p>
-        </w:tc>
-        <w:tc>
-          <w:tcPr>
-            <w:tcW w:w="7005" w:type="dxa"/>
-            <w:tcBorders>
-              <w:top w:val="single" w:sz="2" w:space="0" w:color="000000"/>
-              <w:left w:val="single" w:sz="2" w:space="0" w:color="000000"/>
-              <w:bottom w:val="single" w:sz="2" w:space="0" w:color="000000"/>
-              <w:right w:val="single" w:sz="2" w:space="0" w:color="000000"/>
-            </w:tcBorders>
-            <w:shd w:val="clear" w:color="000000" w:fill="FFFFFF"/>
-          </w:tcPr>
-          <w:p>
-            <w:pPr>
-              <w:autoSpaceDE w:val="0"/>
-              <w:autoSpaceDN w:val="0"/>
-              <w:adjustRightInd w:val="0"/>
-              <w:spacing w:after="0" w:line="240" w:lineRule="auto"/>
-              <w:jc w:val="center"/>
-              <w:rPr>
-                <w:rFonts w:ascii="Times New Roman" w:hAnsi="Times New Roman" w:cs="Times New Roman"/>
-                <w:sz w:val="28"/>
-                <w:szCs w:val="28"/>
-              </w:rPr>
-            </w:pPr>
-            <w:r>
-              <w:rPr>
-                <w:rFonts w:ascii="Times New Roman" w:hAnsi="Times New Roman" w:cs="Times New Roman"/>
-                <w:sz w:val="28"/>
-                <w:szCs w:val="28"/>
-              </w:rPr>
-              <w:t>Человек в серебристой кольчуге с  мечом серебристого цвета</w:t>
-            </w:r>
-          </w:p>
-        </w:tc>
-      </w:tr>
-      <w:tr>
-        <w:trPr>
-          <w:trHeight w:val="1"/>
-        </w:trPr>
-        <w:tc>
-          <w:tcPr>
-            <w:tcW w:w="630" w:type="dxa"/>
-            <w:vMerge w:val="restart"/>
-            <w:tcBorders>
-              <w:top w:val="single" w:sz="2" w:space="0" w:color="000000"/>
-              <w:left w:val="single" w:sz="2" w:space="0" w:color="000000"/>
-              <w:bottom w:val="single" w:sz="2" w:space="0" w:color="000000"/>
-              <w:right w:val="single" w:sz="2" w:space="0" w:color="000000"/>
-            </w:tcBorders>
-            <w:shd w:val="clear" w:color="000000" w:fill="FFFFFF"/>
-          </w:tcPr>
-          <w:p>
-            <w:pPr>
-              <w:autoSpaceDE w:val="0"/>
-              <w:autoSpaceDN w:val="0"/>
-              <w:adjustRightInd w:val="0"/>
-              <w:spacing w:after="0" w:line="240" w:lineRule="auto"/>
-              <w:jc w:val="center"/>
-              <w:rPr>
-                <w:rFonts w:ascii="Times New Roman" w:hAnsi="Times New Roman" w:cs="Times New Roman"/>
-                <w:sz w:val="28"/>
-                <w:szCs w:val="28"/>
-                <w:lang w:val="en-US"/>
-              </w:rPr>
-            </w:pPr>
-            <w:r>
-              <w:rPr>
-                <w:rFonts w:ascii="Times New Roman" w:hAnsi="Times New Roman" w:cs="Times New Roman"/>
-                <w:sz w:val="28"/>
-                <w:szCs w:val="28"/>
-                <w:lang w:val="en-US"/>
-              </w:rPr>
-              <w:t>4</w:t>
-            </w:r>
-          </w:p>
-        </w:tc>
-        <w:tc>
-          <w:tcPr>
-            <w:tcW w:w="1350" w:type="dxa"/>
-            <w:vMerge w:val="restart"/>
-            <w:tcBorders>
-              <w:top w:val="single" w:sz="2" w:space="0" w:color="000000"/>
-              <w:left w:val="single" w:sz="2" w:space="0" w:color="000000"/>
-              <w:bottom w:val="single" w:sz="2" w:space="0" w:color="000000"/>
-              <w:right w:val="single" w:sz="2" w:space="0" w:color="000000"/>
-            </w:tcBorders>
-            <w:shd w:val="clear" w:color="000000" w:fill="FFFFFF"/>
-          </w:tcPr>
-          <w:p>
-            <w:pPr>
-              <w:autoSpaceDE w:val="0"/>
-              <w:autoSpaceDN w:val="0"/>
-              <w:adjustRightInd w:val="0"/>
-              <w:spacing w:after="0" w:line="240" w:lineRule="auto"/>
-              <w:jc w:val="center"/>
-              <w:rPr>
-                <w:rFonts w:ascii="Times New Roman" w:hAnsi="Times New Roman" w:cs="Times New Roman"/>
-                <w:sz w:val="28"/>
-                <w:szCs w:val="28"/>
-              </w:rPr>
-            </w:pPr>
-            <w:r>
-              <w:rPr>
-                <w:rFonts w:ascii="Times New Roman" w:hAnsi="Times New Roman" w:cs="Times New Roman"/>
-                <w:sz w:val="28"/>
-                <w:szCs w:val="28"/>
-              </w:rPr>
-              <w:t>Вервульф</w:t>
-            </w:r>
-          </w:p>
-          <w:p>
-            <w:pPr>
-              <w:autoSpaceDE w:val="0"/>
-              <w:autoSpaceDN w:val="0"/>
-              <w:adjustRightInd w:val="0"/>
-              <w:spacing w:after="0" w:line="240" w:lineRule="auto"/>
-              <w:jc w:val="center"/>
-              <w:rPr>
-                <w:rFonts w:ascii="Times New Roman" w:hAnsi="Times New Roman" w:cs="Times New Roman"/>
-                <w:sz w:val="28"/>
-                <w:szCs w:val="28"/>
-                <w:lang w:val="en-US"/>
-              </w:rPr>
-            </w:pPr>
-            <w:r>
-              <w:rPr>
-                <w:rFonts w:ascii="Times New Roman" w:hAnsi="Times New Roman" w:cs="Times New Roman"/>
-                <w:sz w:val="28"/>
-                <w:szCs w:val="28"/>
-                <w:lang w:val="en-US"/>
-              </w:rPr>
-              <w:lastRenderedPageBreak/>
-              <w:t>(</w:t>
-            </w:r>
-            <w:r>
-              <w:rPr>
-                <w:rFonts w:ascii="Times New Roman" w:hAnsi="Times New Roman" w:cs="Times New Roman"/>
-                <w:sz w:val="28"/>
-                <w:szCs w:val="28"/>
-              </w:rPr>
-              <w:t>человек + его форма)</w:t>
-            </w:r>
-          </w:p>
-        </w:tc>
-        <w:tc>
-          <w:tcPr>
-            <w:tcW w:w="990" w:type="dxa"/>
-            <w:tcBorders>
-              <w:top w:val="single" w:sz="2" w:space="0" w:color="000000"/>
-              <w:left w:val="single" w:sz="2" w:space="0" w:color="000000"/>
-              <w:bottom w:val="single" w:sz="2" w:space="0" w:color="000000"/>
-              <w:right w:val="single" w:sz="2" w:space="0" w:color="000000"/>
-            </w:tcBorders>
-            <w:shd w:val="clear" w:color="000000" w:fill="FFFFFF"/>
-          </w:tcPr>
-          <w:p>
-            <w:pPr>
-              <w:autoSpaceDE w:val="0"/>
-              <w:autoSpaceDN w:val="0"/>
-              <w:adjustRightInd w:val="0"/>
-              <w:spacing w:after="0" w:line="240" w:lineRule="auto"/>
-              <w:jc w:val="center"/>
-              <w:rPr>
-                <w:rFonts w:ascii="Times New Roman" w:hAnsi="Times New Roman" w:cs="Times New Roman"/>
-                <w:sz w:val="28"/>
-                <w:szCs w:val="28"/>
-                <w:lang w:val="en-US"/>
-              </w:rPr>
-            </w:pPr>
-            <w:r>
-              <w:rPr>
-                <w:rFonts w:ascii="Times New Roman" w:hAnsi="Times New Roman" w:cs="Times New Roman"/>
-                <w:sz w:val="28"/>
-                <w:szCs w:val="28"/>
-                <w:lang w:val="en-US"/>
-              </w:rPr>
-              <w:lastRenderedPageBreak/>
-              <w:t xml:space="preserve"> 61 - 66</w:t>
-            </w:r>
-          </w:p>
-        </w:tc>
-        <w:tc>
-          <w:tcPr>
-            <w:tcW w:w="7005" w:type="dxa"/>
-            <w:tcBorders>
-              <w:top w:val="single" w:sz="2" w:space="0" w:color="000000"/>
-              <w:left w:val="single" w:sz="2" w:space="0" w:color="000000"/>
-              <w:bottom w:val="single" w:sz="2" w:space="0" w:color="000000"/>
-              <w:right w:val="single" w:sz="2" w:space="0" w:color="000000"/>
-            </w:tcBorders>
-            <w:shd w:val="clear" w:color="000000" w:fill="FFFFFF"/>
-          </w:tcPr>
-          <w:p>
-            <w:pPr>
-              <w:autoSpaceDE w:val="0"/>
-              <w:autoSpaceDN w:val="0"/>
-              <w:adjustRightInd w:val="0"/>
-              <w:spacing w:after="0" w:line="240" w:lineRule="auto"/>
-              <w:jc w:val="center"/>
-              <w:rPr>
-                <w:rFonts w:ascii="Times New Roman" w:hAnsi="Times New Roman" w:cs="Times New Roman"/>
-                <w:sz w:val="28"/>
-                <w:szCs w:val="28"/>
-                <w:lang w:val="en-US"/>
-              </w:rPr>
-            </w:pPr>
-            <w:r>
-              <w:rPr>
-                <w:rFonts w:ascii="Times New Roman" w:hAnsi="Times New Roman" w:cs="Times New Roman"/>
-                <w:sz w:val="28"/>
-                <w:szCs w:val="28"/>
-              </w:rPr>
-              <w:t>Тюлень</w:t>
-            </w:r>
-          </w:p>
-        </w:tc>
-      </w:tr>
-      <w:tr>
-        <w:trPr>
-          <w:trHeight w:val="1"/>
-        </w:trPr>
-        <w:tc>
-          <w:tcPr>
-            <w:tcW w:w="630" w:type="dxa"/>
-            <w:vMerge/>
-            <w:tcBorders>
-              <w:top w:val="single" w:sz="2" w:space="0" w:color="000000"/>
-              <w:left w:val="single" w:sz="2" w:space="0" w:color="000000"/>
-              <w:bottom w:val="single" w:sz="2" w:space="0" w:color="000000"/>
-              <w:right w:val="single" w:sz="2" w:space="0" w:color="000000"/>
-            </w:tcBorders>
-            <w:shd w:val="clear" w:color="000000" w:fill="FFFFFF"/>
-          </w:tcPr>
-          <w:p>
-            <w:pPr>
-              <w:autoSpaceDE w:val="0"/>
-              <w:autoSpaceDN w:val="0"/>
-              <w:adjustRightInd w:val="0"/>
-              <w:rPr>
-                <w:rFonts w:ascii="Times New Roman" w:hAnsi="Times New Roman" w:cs="Times New Roman"/>
-                <w:sz w:val="28"/>
-                <w:szCs w:val="28"/>
-                <w:lang w:val="en-US"/>
-              </w:rPr>
-            </w:pPr>
-          </w:p>
-        </w:tc>
-        <w:tc>
-          <w:tcPr>
-            <w:tcW w:w="1350" w:type="dxa"/>
-            <w:vMerge/>
-            <w:tcBorders>
-              <w:top w:val="single" w:sz="2" w:space="0" w:color="000000"/>
-              <w:left w:val="single" w:sz="2" w:space="0" w:color="000000"/>
-              <w:bottom w:val="single" w:sz="2" w:space="0" w:color="000000"/>
-              <w:right w:val="single" w:sz="2" w:space="0" w:color="000000"/>
-            </w:tcBorders>
-            <w:shd w:val="clear" w:color="000000" w:fill="FFFFFF"/>
-          </w:tcPr>
-          <w:p>
-            <w:pPr>
-              <w:autoSpaceDE w:val="0"/>
-              <w:autoSpaceDN w:val="0"/>
-              <w:adjustRightInd w:val="0"/>
-              <w:rPr>
-                <w:rFonts w:ascii="Times New Roman" w:hAnsi="Times New Roman" w:cs="Times New Roman"/>
-                <w:sz w:val="28"/>
-                <w:szCs w:val="28"/>
-                <w:lang w:val="en-US"/>
-              </w:rPr>
-            </w:pPr>
-          </w:p>
-        </w:tc>
-        <w:tc>
-          <w:tcPr>
-            <w:tcW w:w="990" w:type="dxa"/>
-            <w:tcBorders>
-              <w:top w:val="single" w:sz="2" w:space="0" w:color="000000"/>
-              <w:left w:val="single" w:sz="2" w:space="0" w:color="000000"/>
-              <w:bottom w:val="single" w:sz="2" w:space="0" w:color="000000"/>
-              <w:right w:val="single" w:sz="2" w:space="0" w:color="000000"/>
-            </w:tcBorders>
-            <w:shd w:val="clear" w:color="000000" w:fill="FFFFFF"/>
-          </w:tcPr>
-          <w:p>
-            <w:pPr>
-              <w:autoSpaceDE w:val="0"/>
-              <w:autoSpaceDN w:val="0"/>
-              <w:adjustRightInd w:val="0"/>
-              <w:spacing w:after="0" w:line="240" w:lineRule="auto"/>
-              <w:jc w:val="center"/>
-              <w:rPr>
-                <w:rFonts w:ascii="Times New Roman" w:hAnsi="Times New Roman" w:cs="Times New Roman"/>
-                <w:sz w:val="28"/>
-                <w:szCs w:val="28"/>
-                <w:lang w:val="en-US"/>
-              </w:rPr>
-            </w:pPr>
-            <w:r>
-              <w:rPr>
-                <w:rFonts w:ascii="Times New Roman" w:hAnsi="Times New Roman" w:cs="Times New Roman"/>
-                <w:sz w:val="28"/>
-                <w:szCs w:val="28"/>
-                <w:lang w:val="en-US"/>
-              </w:rPr>
-              <w:t>67-72</w:t>
-            </w:r>
-          </w:p>
-        </w:tc>
-        <w:tc>
-          <w:tcPr>
-            <w:tcW w:w="7005" w:type="dxa"/>
-            <w:tcBorders>
-              <w:top w:val="single" w:sz="2" w:space="0" w:color="000000"/>
-              <w:left w:val="single" w:sz="2" w:space="0" w:color="000000"/>
-              <w:bottom w:val="single" w:sz="2" w:space="0" w:color="000000"/>
-              <w:right w:val="single" w:sz="2" w:space="0" w:color="000000"/>
-            </w:tcBorders>
-            <w:shd w:val="clear" w:color="000000" w:fill="FFFFFF"/>
-          </w:tcPr>
-          <w:p>
-            <w:pPr>
-              <w:autoSpaceDE w:val="0"/>
-              <w:autoSpaceDN w:val="0"/>
-              <w:adjustRightInd w:val="0"/>
-              <w:spacing w:after="0" w:line="240" w:lineRule="auto"/>
-              <w:jc w:val="center"/>
-              <w:rPr>
-                <w:rFonts w:ascii="Times New Roman" w:hAnsi="Times New Roman" w:cs="Times New Roman"/>
-                <w:sz w:val="28"/>
-                <w:szCs w:val="28"/>
-                <w:lang w:val="en-US"/>
-              </w:rPr>
-            </w:pPr>
-            <w:r>
-              <w:rPr>
-                <w:rFonts w:ascii="Times New Roman" w:hAnsi="Times New Roman" w:cs="Times New Roman"/>
-                <w:sz w:val="28"/>
-                <w:szCs w:val="28"/>
-              </w:rPr>
-              <w:t>Кошка</w:t>
-            </w:r>
-          </w:p>
-        </w:tc>
-      </w:tr>
-      <w:tr>
-        <w:trPr>
-          <w:trHeight w:val="1"/>
-        </w:trPr>
-        <w:tc>
-          <w:tcPr>
-            <w:tcW w:w="630" w:type="dxa"/>
-            <w:vMerge/>
-            <w:tcBorders>
-              <w:top w:val="single" w:sz="2" w:space="0" w:color="000000"/>
-              <w:left w:val="single" w:sz="2" w:space="0" w:color="000000"/>
-              <w:bottom w:val="single" w:sz="2" w:space="0" w:color="000000"/>
-              <w:right w:val="single" w:sz="2" w:space="0" w:color="000000"/>
-            </w:tcBorders>
-            <w:shd w:val="clear" w:color="000000" w:fill="FFFFFF"/>
-          </w:tcPr>
-          <w:p>
-            <w:pPr>
-              <w:autoSpaceDE w:val="0"/>
-              <w:autoSpaceDN w:val="0"/>
-              <w:adjustRightInd w:val="0"/>
-              <w:rPr>
-                <w:rFonts w:ascii="Times New Roman" w:hAnsi="Times New Roman" w:cs="Times New Roman"/>
-                <w:sz w:val="28"/>
-                <w:szCs w:val="28"/>
-                <w:lang w:val="en-US"/>
-              </w:rPr>
-            </w:pPr>
-          </w:p>
-        </w:tc>
-        <w:tc>
-          <w:tcPr>
-            <w:tcW w:w="1350" w:type="dxa"/>
-            <w:vMerge/>
-            <w:tcBorders>
-              <w:top w:val="single" w:sz="2" w:space="0" w:color="000000"/>
-              <w:left w:val="single" w:sz="2" w:space="0" w:color="000000"/>
-              <w:bottom w:val="single" w:sz="2" w:space="0" w:color="000000"/>
-              <w:right w:val="single" w:sz="2" w:space="0" w:color="000000"/>
-            </w:tcBorders>
-            <w:shd w:val="clear" w:color="000000" w:fill="FFFFFF"/>
-          </w:tcPr>
-          <w:p>
-            <w:pPr>
-              <w:autoSpaceDE w:val="0"/>
-              <w:autoSpaceDN w:val="0"/>
-              <w:adjustRightInd w:val="0"/>
-              <w:rPr>
-                <w:rFonts w:ascii="Times New Roman" w:hAnsi="Times New Roman" w:cs="Times New Roman"/>
-                <w:sz w:val="28"/>
-                <w:szCs w:val="28"/>
-                <w:lang w:val="en-US"/>
-              </w:rPr>
-            </w:pPr>
-          </w:p>
-        </w:tc>
-        <w:tc>
-          <w:tcPr>
-            <w:tcW w:w="990" w:type="dxa"/>
-            <w:tcBorders>
-              <w:top w:val="single" w:sz="2" w:space="0" w:color="000000"/>
-              <w:left w:val="single" w:sz="2" w:space="0" w:color="000000"/>
-              <w:bottom w:val="single" w:sz="2" w:space="0" w:color="000000"/>
-              <w:right w:val="single" w:sz="2" w:space="0" w:color="000000"/>
-            </w:tcBorders>
-            <w:shd w:val="clear" w:color="000000" w:fill="FFFFFF"/>
-          </w:tcPr>
-          <w:p>
-            <w:pPr>
-              <w:autoSpaceDE w:val="0"/>
-              <w:autoSpaceDN w:val="0"/>
-              <w:adjustRightInd w:val="0"/>
-              <w:spacing w:after="0" w:line="240" w:lineRule="auto"/>
-              <w:jc w:val="center"/>
-              <w:rPr>
-                <w:rFonts w:ascii="Times New Roman" w:hAnsi="Times New Roman" w:cs="Times New Roman"/>
-                <w:sz w:val="28"/>
-                <w:szCs w:val="28"/>
-                <w:lang w:val="en-US"/>
-              </w:rPr>
-            </w:pPr>
-            <w:r>
-              <w:rPr>
-                <w:rFonts w:ascii="Times New Roman" w:hAnsi="Times New Roman" w:cs="Times New Roman"/>
-                <w:sz w:val="28"/>
-                <w:szCs w:val="28"/>
-                <w:lang w:val="en-US"/>
-              </w:rPr>
-              <w:t>73-76</w:t>
-            </w:r>
-          </w:p>
-        </w:tc>
-        <w:tc>
-          <w:tcPr>
-            <w:tcW w:w="7005" w:type="dxa"/>
-            <w:tcBorders>
-              <w:top w:val="single" w:sz="2" w:space="0" w:color="000000"/>
-              <w:left w:val="single" w:sz="2" w:space="0" w:color="000000"/>
-              <w:bottom w:val="single" w:sz="2" w:space="0" w:color="000000"/>
-              <w:right w:val="single" w:sz="2" w:space="0" w:color="000000"/>
-            </w:tcBorders>
-            <w:shd w:val="clear" w:color="000000" w:fill="FFFFFF"/>
-          </w:tcPr>
-          <w:p>
-            <w:pPr>
-              <w:autoSpaceDE w:val="0"/>
-              <w:autoSpaceDN w:val="0"/>
-              <w:adjustRightInd w:val="0"/>
-              <w:spacing w:after="0" w:line="240" w:lineRule="auto"/>
-              <w:jc w:val="center"/>
-              <w:rPr>
-                <w:rFonts w:ascii="Times New Roman" w:hAnsi="Times New Roman" w:cs="Times New Roman"/>
-                <w:sz w:val="28"/>
-                <w:szCs w:val="28"/>
-                <w:lang w:val="en-US"/>
-              </w:rPr>
-            </w:pPr>
-            <w:r>
-              <w:rPr>
-                <w:rFonts w:ascii="Times New Roman" w:hAnsi="Times New Roman" w:cs="Times New Roman"/>
-                <w:sz w:val="28"/>
-                <w:szCs w:val="28"/>
-              </w:rPr>
-              <w:t>Енотовидная собака</w:t>
-            </w:r>
-          </w:p>
-        </w:tc>
-      </w:tr>
-      <w:tr>
-        <w:trPr>
-          <w:trHeight w:val="1"/>
-        </w:trPr>
-        <w:tc>
-          <w:tcPr>
-            <w:tcW w:w="630" w:type="dxa"/>
-            <w:vMerge/>
-            <w:tcBorders>
-              <w:top w:val="single" w:sz="2" w:space="0" w:color="000000"/>
-              <w:left w:val="single" w:sz="2" w:space="0" w:color="000000"/>
-              <w:bottom w:val="single" w:sz="2" w:space="0" w:color="000000"/>
-              <w:right w:val="single" w:sz="2" w:space="0" w:color="000000"/>
-            </w:tcBorders>
-            <w:shd w:val="clear" w:color="000000" w:fill="FFFFFF"/>
-          </w:tcPr>
-          <w:p>
-            <w:pPr>
-              <w:autoSpaceDE w:val="0"/>
-              <w:autoSpaceDN w:val="0"/>
-              <w:adjustRightInd w:val="0"/>
-              <w:rPr>
-                <w:rFonts w:ascii="Times New Roman" w:hAnsi="Times New Roman" w:cs="Times New Roman"/>
-                <w:sz w:val="28"/>
-                <w:szCs w:val="28"/>
-                <w:lang w:val="en-US"/>
-              </w:rPr>
-            </w:pPr>
-          </w:p>
-        </w:tc>
-        <w:tc>
-          <w:tcPr>
-            <w:tcW w:w="1350" w:type="dxa"/>
-            <w:vMerge/>
-            <w:tcBorders>
-              <w:top w:val="single" w:sz="2" w:space="0" w:color="000000"/>
-              <w:left w:val="single" w:sz="2" w:space="0" w:color="000000"/>
-              <w:bottom w:val="single" w:sz="2" w:space="0" w:color="000000"/>
-              <w:right w:val="single" w:sz="2" w:space="0" w:color="000000"/>
-            </w:tcBorders>
-            <w:shd w:val="clear" w:color="000000" w:fill="FFFFFF"/>
-          </w:tcPr>
-          <w:p>
-            <w:pPr>
-              <w:autoSpaceDE w:val="0"/>
-              <w:autoSpaceDN w:val="0"/>
-              <w:adjustRightInd w:val="0"/>
-              <w:rPr>
-                <w:rFonts w:ascii="Times New Roman" w:hAnsi="Times New Roman" w:cs="Times New Roman"/>
-                <w:sz w:val="28"/>
-                <w:szCs w:val="28"/>
-                <w:lang w:val="en-US"/>
-              </w:rPr>
-            </w:pPr>
-          </w:p>
-        </w:tc>
-        <w:tc>
-          <w:tcPr>
-            <w:tcW w:w="990" w:type="dxa"/>
-            <w:tcBorders>
-              <w:top w:val="single" w:sz="2" w:space="0" w:color="000000"/>
-              <w:left w:val="single" w:sz="2" w:space="0" w:color="000000"/>
-              <w:bottom w:val="single" w:sz="2" w:space="0" w:color="000000"/>
-              <w:right w:val="single" w:sz="2" w:space="0" w:color="000000"/>
-            </w:tcBorders>
-            <w:shd w:val="clear" w:color="000000" w:fill="FFFFFF"/>
-          </w:tcPr>
-          <w:p>
-            <w:pPr>
-              <w:autoSpaceDE w:val="0"/>
-              <w:autoSpaceDN w:val="0"/>
-              <w:adjustRightInd w:val="0"/>
-              <w:spacing w:after="0" w:line="240" w:lineRule="auto"/>
-              <w:jc w:val="center"/>
-              <w:rPr>
-                <w:rFonts w:ascii="Times New Roman" w:hAnsi="Times New Roman" w:cs="Times New Roman"/>
-                <w:sz w:val="28"/>
-                <w:szCs w:val="28"/>
-                <w:lang w:val="en-US"/>
-              </w:rPr>
-            </w:pPr>
-            <w:r>
-              <w:rPr>
-                <w:rFonts w:ascii="Times New Roman" w:hAnsi="Times New Roman" w:cs="Times New Roman"/>
-                <w:sz w:val="28"/>
-                <w:szCs w:val="28"/>
-                <w:lang w:val="en-US"/>
-              </w:rPr>
-              <w:t>77 - 81</w:t>
-            </w:r>
-          </w:p>
-        </w:tc>
-        <w:tc>
-          <w:tcPr>
-            <w:tcW w:w="7005" w:type="dxa"/>
-            <w:tcBorders>
-              <w:top w:val="single" w:sz="2" w:space="0" w:color="000000"/>
-              <w:left w:val="single" w:sz="2" w:space="0" w:color="000000"/>
-              <w:bottom w:val="single" w:sz="2" w:space="0" w:color="000000"/>
-              <w:right w:val="single" w:sz="2" w:space="0" w:color="000000"/>
-            </w:tcBorders>
-            <w:shd w:val="clear" w:color="000000" w:fill="FFFFFF"/>
-          </w:tcPr>
-          <w:p>
-            <w:pPr>
-              <w:autoSpaceDE w:val="0"/>
-              <w:autoSpaceDN w:val="0"/>
-              <w:adjustRightInd w:val="0"/>
-              <w:spacing w:after="0" w:line="240" w:lineRule="auto"/>
-              <w:jc w:val="center"/>
-              <w:rPr>
-                <w:rFonts w:ascii="Times New Roman" w:hAnsi="Times New Roman" w:cs="Times New Roman"/>
-                <w:sz w:val="28"/>
-                <w:szCs w:val="28"/>
-                <w:lang w:val="en-US"/>
-              </w:rPr>
-            </w:pPr>
-            <w:r>
-              <w:rPr>
-                <w:rFonts w:ascii="Times New Roman" w:hAnsi="Times New Roman" w:cs="Times New Roman"/>
-                <w:sz w:val="28"/>
-                <w:szCs w:val="28"/>
-              </w:rPr>
-              <w:t>Орел</w:t>
-            </w:r>
-          </w:p>
-        </w:tc>
-      </w:tr>
-      <w:tr>
-        <w:trPr>
-          <w:trHeight w:val="1"/>
-        </w:trPr>
-        <w:tc>
-          <w:tcPr>
-            <w:tcW w:w="630" w:type="dxa"/>
-            <w:vMerge/>
-            <w:tcBorders>
-              <w:top w:val="single" w:sz="2" w:space="0" w:color="000000"/>
-              <w:left w:val="single" w:sz="2" w:space="0" w:color="000000"/>
-              <w:bottom w:val="single" w:sz="2" w:space="0" w:color="000000"/>
-              <w:right w:val="single" w:sz="2" w:space="0" w:color="000000"/>
-            </w:tcBorders>
-            <w:shd w:val="clear" w:color="000000" w:fill="FFFFFF"/>
-          </w:tcPr>
-          <w:p>
-            <w:pPr>
-              <w:autoSpaceDE w:val="0"/>
-              <w:autoSpaceDN w:val="0"/>
-              <w:adjustRightInd w:val="0"/>
-              <w:rPr>
-                <w:rFonts w:ascii="Times New Roman" w:hAnsi="Times New Roman" w:cs="Times New Roman"/>
-                <w:sz w:val="28"/>
-                <w:szCs w:val="28"/>
-                <w:lang w:val="en-US"/>
-              </w:rPr>
-            </w:pPr>
-          </w:p>
-        </w:tc>
-        <w:tc>
-          <w:tcPr>
-            <w:tcW w:w="1350" w:type="dxa"/>
-            <w:vMerge/>
-            <w:tcBorders>
-              <w:top w:val="single" w:sz="2" w:space="0" w:color="000000"/>
-              <w:left w:val="single" w:sz="2" w:space="0" w:color="000000"/>
-              <w:bottom w:val="single" w:sz="2" w:space="0" w:color="000000"/>
-              <w:right w:val="single" w:sz="2" w:space="0" w:color="000000"/>
-            </w:tcBorders>
-            <w:shd w:val="clear" w:color="000000" w:fill="FFFFFF"/>
-          </w:tcPr>
-          <w:p>
-            <w:pPr>
-              <w:autoSpaceDE w:val="0"/>
-              <w:autoSpaceDN w:val="0"/>
-              <w:adjustRightInd w:val="0"/>
-              <w:rPr>
-                <w:rFonts w:ascii="Times New Roman" w:hAnsi="Times New Roman" w:cs="Times New Roman"/>
-                <w:sz w:val="28"/>
-                <w:szCs w:val="28"/>
-                <w:lang w:val="en-US"/>
-              </w:rPr>
-            </w:pPr>
-          </w:p>
-        </w:tc>
-        <w:tc>
-          <w:tcPr>
-            <w:tcW w:w="990" w:type="dxa"/>
-            <w:tcBorders>
-              <w:top w:val="single" w:sz="2" w:space="0" w:color="000000"/>
-              <w:left w:val="single" w:sz="2" w:space="0" w:color="000000"/>
-              <w:bottom w:val="single" w:sz="2" w:space="0" w:color="000000"/>
-              <w:right w:val="single" w:sz="2" w:space="0" w:color="000000"/>
-            </w:tcBorders>
-            <w:shd w:val="clear" w:color="000000" w:fill="FFFFFF"/>
-          </w:tcPr>
-          <w:p>
-            <w:pPr>
-              <w:autoSpaceDE w:val="0"/>
-              <w:autoSpaceDN w:val="0"/>
-              <w:adjustRightInd w:val="0"/>
-              <w:spacing w:after="0" w:line="240" w:lineRule="auto"/>
-              <w:jc w:val="center"/>
-              <w:rPr>
-                <w:rFonts w:ascii="Times New Roman" w:hAnsi="Times New Roman" w:cs="Times New Roman"/>
-                <w:sz w:val="28"/>
-                <w:szCs w:val="28"/>
-                <w:lang w:val="en-US"/>
-              </w:rPr>
-            </w:pPr>
-            <w:r>
-              <w:rPr>
-                <w:rFonts w:ascii="Times New Roman" w:hAnsi="Times New Roman" w:cs="Times New Roman"/>
-                <w:sz w:val="28"/>
-                <w:szCs w:val="28"/>
-                <w:lang w:val="en-US"/>
-              </w:rPr>
-              <w:t>82 - 85</w:t>
-            </w:r>
-          </w:p>
-        </w:tc>
-        <w:tc>
-          <w:tcPr>
-            <w:tcW w:w="7005" w:type="dxa"/>
-            <w:tcBorders>
-              <w:top w:val="single" w:sz="2" w:space="0" w:color="000000"/>
-              <w:left w:val="single" w:sz="2" w:space="0" w:color="000000"/>
-              <w:bottom w:val="single" w:sz="2" w:space="0" w:color="000000"/>
-              <w:right w:val="single" w:sz="2" w:space="0" w:color="000000"/>
-            </w:tcBorders>
-            <w:shd w:val="clear" w:color="000000" w:fill="FFFFFF"/>
-          </w:tcPr>
-          <w:p>
-            <w:pPr>
-              <w:autoSpaceDE w:val="0"/>
-              <w:autoSpaceDN w:val="0"/>
-              <w:adjustRightInd w:val="0"/>
-              <w:spacing w:after="0" w:line="240" w:lineRule="auto"/>
-              <w:jc w:val="center"/>
-              <w:rPr>
-                <w:rFonts w:ascii="Times New Roman" w:hAnsi="Times New Roman" w:cs="Times New Roman"/>
-                <w:sz w:val="28"/>
-                <w:szCs w:val="28"/>
-                <w:lang w:val="en-US"/>
-              </w:rPr>
-            </w:pPr>
-            <w:r>
-              <w:rPr>
-                <w:rFonts w:ascii="Times New Roman" w:hAnsi="Times New Roman" w:cs="Times New Roman"/>
-                <w:sz w:val="28"/>
-                <w:szCs w:val="28"/>
-              </w:rPr>
-              <w:t>Лисица</w:t>
-            </w:r>
-          </w:p>
-        </w:tc>
-      </w:tr>
-      <w:tr>
-        <w:trPr>
-          <w:trHeight w:val="1"/>
-        </w:trPr>
-        <w:tc>
-          <w:tcPr>
-            <w:tcW w:w="630" w:type="dxa"/>
-            <w:vMerge/>
-            <w:tcBorders>
-              <w:top w:val="single" w:sz="2" w:space="0" w:color="000000"/>
-              <w:left w:val="single" w:sz="2" w:space="0" w:color="000000"/>
-              <w:bottom w:val="single" w:sz="2" w:space="0" w:color="000000"/>
-              <w:right w:val="single" w:sz="2" w:space="0" w:color="000000"/>
-            </w:tcBorders>
-            <w:shd w:val="clear" w:color="000000" w:fill="FFFFFF"/>
-          </w:tcPr>
-          <w:p>
-            <w:pPr>
-              <w:autoSpaceDE w:val="0"/>
-              <w:autoSpaceDN w:val="0"/>
-              <w:adjustRightInd w:val="0"/>
-              <w:rPr>
-                <w:rFonts w:ascii="Times New Roman" w:hAnsi="Times New Roman" w:cs="Times New Roman"/>
-                <w:sz w:val="28"/>
-                <w:szCs w:val="28"/>
-                <w:lang w:val="en-US"/>
-              </w:rPr>
-            </w:pPr>
-          </w:p>
-        </w:tc>
-        <w:tc>
-          <w:tcPr>
-            <w:tcW w:w="1350" w:type="dxa"/>
-            <w:vMerge/>
-            <w:tcBorders>
-              <w:top w:val="single" w:sz="2" w:space="0" w:color="000000"/>
-              <w:left w:val="single" w:sz="2" w:space="0" w:color="000000"/>
-              <w:bottom w:val="single" w:sz="2" w:space="0" w:color="000000"/>
-              <w:right w:val="single" w:sz="2" w:space="0" w:color="000000"/>
-            </w:tcBorders>
-            <w:shd w:val="clear" w:color="000000" w:fill="FFFFFF"/>
-          </w:tcPr>
-          <w:p>
-            <w:pPr>
-              <w:autoSpaceDE w:val="0"/>
-              <w:autoSpaceDN w:val="0"/>
-              <w:adjustRightInd w:val="0"/>
-              <w:rPr>
-                <w:rFonts w:ascii="Times New Roman" w:hAnsi="Times New Roman" w:cs="Times New Roman"/>
-                <w:sz w:val="28"/>
-                <w:szCs w:val="28"/>
-                <w:lang w:val="en-US"/>
-              </w:rPr>
-            </w:pPr>
-          </w:p>
-        </w:tc>
-        <w:tc>
-          <w:tcPr>
-            <w:tcW w:w="990" w:type="dxa"/>
-            <w:tcBorders>
-              <w:top w:val="single" w:sz="2" w:space="0" w:color="000000"/>
-              <w:left w:val="single" w:sz="2" w:space="0" w:color="000000"/>
-              <w:bottom w:val="single" w:sz="2" w:space="0" w:color="000000"/>
-              <w:right w:val="single" w:sz="2" w:space="0" w:color="000000"/>
-            </w:tcBorders>
-            <w:shd w:val="clear" w:color="000000" w:fill="FFFFFF"/>
-          </w:tcPr>
-          <w:p>
-            <w:pPr>
-              <w:autoSpaceDE w:val="0"/>
-              <w:autoSpaceDN w:val="0"/>
-              <w:adjustRightInd w:val="0"/>
-              <w:spacing w:after="0" w:line="240" w:lineRule="auto"/>
-              <w:jc w:val="center"/>
-              <w:rPr>
-                <w:rFonts w:ascii="Times New Roman" w:hAnsi="Times New Roman" w:cs="Times New Roman"/>
-                <w:sz w:val="28"/>
-                <w:szCs w:val="28"/>
-                <w:lang w:val="en-US"/>
-              </w:rPr>
-            </w:pPr>
-            <w:r>
-              <w:rPr>
-                <w:rFonts w:ascii="Times New Roman" w:hAnsi="Times New Roman" w:cs="Times New Roman"/>
-                <w:sz w:val="28"/>
-                <w:szCs w:val="28"/>
-                <w:lang w:val="en-US"/>
-              </w:rPr>
-              <w:t>86 - 89</w:t>
-            </w:r>
-          </w:p>
-        </w:tc>
-        <w:tc>
-          <w:tcPr>
-            <w:tcW w:w="7005" w:type="dxa"/>
-            <w:tcBorders>
-              <w:top w:val="single" w:sz="2" w:space="0" w:color="000000"/>
-              <w:left w:val="single" w:sz="2" w:space="0" w:color="000000"/>
-              <w:bottom w:val="single" w:sz="2" w:space="0" w:color="000000"/>
-              <w:right w:val="single" w:sz="2" w:space="0" w:color="000000"/>
-            </w:tcBorders>
-            <w:shd w:val="clear" w:color="000000" w:fill="FFFFFF"/>
-          </w:tcPr>
-          <w:p>
-            <w:pPr>
-              <w:autoSpaceDE w:val="0"/>
-              <w:autoSpaceDN w:val="0"/>
-              <w:adjustRightInd w:val="0"/>
-              <w:spacing w:after="0" w:line="240" w:lineRule="auto"/>
-              <w:jc w:val="center"/>
-              <w:rPr>
-                <w:rFonts w:ascii="Times New Roman" w:hAnsi="Times New Roman" w:cs="Times New Roman"/>
-                <w:sz w:val="28"/>
-                <w:szCs w:val="28"/>
-                <w:lang w:val="en-US"/>
-              </w:rPr>
-            </w:pPr>
-            <w:r>
-              <w:rPr>
-                <w:rFonts w:ascii="Times New Roman" w:hAnsi="Times New Roman" w:cs="Times New Roman"/>
-                <w:sz w:val="28"/>
-                <w:szCs w:val="28"/>
-              </w:rPr>
-              <w:t>Волк</w:t>
-            </w:r>
-          </w:p>
-        </w:tc>
-      </w:tr>
-      <w:tr>
-        <w:trPr>
-          <w:trHeight w:val="1"/>
-        </w:trPr>
-        <w:tc>
-          <w:tcPr>
-            <w:tcW w:w="630" w:type="dxa"/>
-            <w:vMerge/>
-            <w:tcBorders>
-              <w:top w:val="single" w:sz="2" w:space="0" w:color="000000"/>
-              <w:left w:val="single" w:sz="2" w:space="0" w:color="000000"/>
-              <w:bottom w:val="single" w:sz="2" w:space="0" w:color="000000"/>
-              <w:right w:val="single" w:sz="2" w:space="0" w:color="000000"/>
-            </w:tcBorders>
-            <w:shd w:val="clear" w:color="000000" w:fill="FFFFFF"/>
-          </w:tcPr>
-          <w:p>
-            <w:pPr>
-              <w:autoSpaceDE w:val="0"/>
-              <w:autoSpaceDN w:val="0"/>
-              <w:adjustRightInd w:val="0"/>
-              <w:rPr>
-                <w:rFonts w:ascii="Times New Roman" w:hAnsi="Times New Roman" w:cs="Times New Roman"/>
-                <w:sz w:val="28"/>
-                <w:szCs w:val="28"/>
-                <w:lang w:val="en-US"/>
-              </w:rPr>
-            </w:pPr>
-          </w:p>
-        </w:tc>
-        <w:tc>
-          <w:tcPr>
-            <w:tcW w:w="1350" w:type="dxa"/>
-            <w:vMerge/>
-            <w:tcBorders>
-              <w:top w:val="single" w:sz="2" w:space="0" w:color="000000"/>
-              <w:left w:val="single" w:sz="2" w:space="0" w:color="000000"/>
-              <w:bottom w:val="single" w:sz="2" w:space="0" w:color="000000"/>
-              <w:right w:val="single" w:sz="2" w:space="0" w:color="000000"/>
-            </w:tcBorders>
-            <w:shd w:val="clear" w:color="000000" w:fill="FFFFFF"/>
-          </w:tcPr>
-          <w:p>
-            <w:pPr>
-              <w:autoSpaceDE w:val="0"/>
-              <w:autoSpaceDN w:val="0"/>
-              <w:adjustRightInd w:val="0"/>
-              <w:rPr>
-                <w:rFonts w:ascii="Times New Roman" w:hAnsi="Times New Roman" w:cs="Times New Roman"/>
-                <w:sz w:val="28"/>
-                <w:szCs w:val="28"/>
-                <w:lang w:val="en-US"/>
-              </w:rPr>
-            </w:pPr>
-          </w:p>
-        </w:tc>
-        <w:tc>
-          <w:tcPr>
-            <w:tcW w:w="990" w:type="dxa"/>
-            <w:tcBorders>
-              <w:top w:val="single" w:sz="2" w:space="0" w:color="000000"/>
-              <w:left w:val="single" w:sz="2" w:space="0" w:color="000000"/>
-              <w:bottom w:val="single" w:sz="2" w:space="0" w:color="000000"/>
-              <w:right w:val="single" w:sz="2" w:space="0" w:color="000000"/>
-            </w:tcBorders>
-            <w:shd w:val="clear" w:color="000000" w:fill="FFFFFF"/>
-          </w:tcPr>
-          <w:p>
-            <w:pPr>
-              <w:autoSpaceDE w:val="0"/>
-              <w:autoSpaceDN w:val="0"/>
-              <w:adjustRightInd w:val="0"/>
-              <w:spacing w:after="0" w:line="240" w:lineRule="auto"/>
-              <w:jc w:val="center"/>
-              <w:rPr>
-                <w:rFonts w:ascii="Times New Roman" w:hAnsi="Times New Roman" w:cs="Times New Roman"/>
-                <w:sz w:val="28"/>
-                <w:szCs w:val="28"/>
-                <w:lang w:val="en-US"/>
-              </w:rPr>
-            </w:pPr>
-            <w:r>
-              <w:rPr>
-                <w:rFonts w:ascii="Times New Roman" w:hAnsi="Times New Roman" w:cs="Times New Roman"/>
-                <w:sz w:val="28"/>
-                <w:szCs w:val="28"/>
-                <w:lang w:val="en-US"/>
-              </w:rPr>
-              <w:t>90 - 94</w:t>
-            </w:r>
-          </w:p>
-        </w:tc>
-        <w:tc>
-          <w:tcPr>
-            <w:tcW w:w="7005" w:type="dxa"/>
-            <w:tcBorders>
-              <w:top w:val="single" w:sz="2" w:space="0" w:color="000000"/>
-              <w:left w:val="single" w:sz="2" w:space="0" w:color="000000"/>
-              <w:bottom w:val="single" w:sz="2" w:space="0" w:color="000000"/>
-              <w:right w:val="single" w:sz="2" w:space="0" w:color="000000"/>
-            </w:tcBorders>
-            <w:shd w:val="clear" w:color="000000" w:fill="FFFFFF"/>
-          </w:tcPr>
-          <w:p>
-            <w:pPr>
-              <w:autoSpaceDE w:val="0"/>
-              <w:autoSpaceDN w:val="0"/>
-              <w:adjustRightInd w:val="0"/>
-              <w:spacing w:after="0" w:line="240" w:lineRule="auto"/>
-              <w:jc w:val="center"/>
-              <w:rPr>
-                <w:rFonts w:ascii="Times New Roman" w:hAnsi="Times New Roman" w:cs="Times New Roman"/>
-                <w:sz w:val="28"/>
-                <w:szCs w:val="28"/>
-                <w:lang w:val="en-US"/>
-              </w:rPr>
-            </w:pPr>
-            <w:r>
-              <w:rPr>
-                <w:rFonts w:ascii="Times New Roman" w:hAnsi="Times New Roman" w:cs="Times New Roman"/>
-                <w:sz w:val="28"/>
-                <w:szCs w:val="28"/>
-              </w:rPr>
-              <w:t>Рысь</w:t>
-            </w:r>
-          </w:p>
-        </w:tc>
-      </w:tr>
-      <w:tr>
-        <w:trPr>
-          <w:trHeight w:val="1"/>
-        </w:trPr>
-        <w:tc>
-          <w:tcPr>
-            <w:tcW w:w="630" w:type="dxa"/>
-            <w:vMerge/>
-            <w:tcBorders>
-              <w:top w:val="single" w:sz="2" w:space="0" w:color="000000"/>
-              <w:left w:val="single" w:sz="2" w:space="0" w:color="000000"/>
-              <w:bottom w:val="single" w:sz="2" w:space="0" w:color="000000"/>
-              <w:right w:val="single" w:sz="2" w:space="0" w:color="000000"/>
-            </w:tcBorders>
-            <w:shd w:val="clear" w:color="000000" w:fill="FFFFFF"/>
-          </w:tcPr>
-          <w:p>
-            <w:pPr>
-              <w:autoSpaceDE w:val="0"/>
-              <w:autoSpaceDN w:val="0"/>
-              <w:adjustRightInd w:val="0"/>
-              <w:rPr>
-                <w:rFonts w:ascii="Times New Roman" w:hAnsi="Times New Roman" w:cs="Times New Roman"/>
-                <w:sz w:val="28"/>
-                <w:szCs w:val="28"/>
-                <w:lang w:val="en-US"/>
-              </w:rPr>
-            </w:pPr>
-          </w:p>
-        </w:tc>
-        <w:tc>
-          <w:tcPr>
-            <w:tcW w:w="1350" w:type="dxa"/>
-            <w:vMerge/>
-            <w:tcBorders>
-              <w:top w:val="single" w:sz="2" w:space="0" w:color="000000"/>
-              <w:left w:val="single" w:sz="2" w:space="0" w:color="000000"/>
-              <w:bottom w:val="single" w:sz="2" w:space="0" w:color="000000"/>
-              <w:right w:val="single" w:sz="2" w:space="0" w:color="000000"/>
-            </w:tcBorders>
-            <w:shd w:val="clear" w:color="000000" w:fill="FFFFFF"/>
-          </w:tcPr>
-          <w:p>
-            <w:pPr>
-              <w:autoSpaceDE w:val="0"/>
-              <w:autoSpaceDN w:val="0"/>
-              <w:adjustRightInd w:val="0"/>
-              <w:rPr>
-                <w:rFonts w:ascii="Times New Roman" w:hAnsi="Times New Roman" w:cs="Times New Roman"/>
-                <w:sz w:val="28"/>
-                <w:szCs w:val="28"/>
-                <w:lang w:val="en-US"/>
-              </w:rPr>
-            </w:pPr>
-          </w:p>
-        </w:tc>
-        <w:tc>
-          <w:tcPr>
-            <w:tcW w:w="990" w:type="dxa"/>
-            <w:tcBorders>
-              <w:top w:val="single" w:sz="2" w:space="0" w:color="000000"/>
-              <w:left w:val="single" w:sz="2" w:space="0" w:color="000000"/>
-              <w:bottom w:val="single" w:sz="2" w:space="0" w:color="000000"/>
-              <w:right w:val="single" w:sz="2" w:space="0" w:color="000000"/>
-            </w:tcBorders>
-            <w:shd w:val="clear" w:color="000000" w:fill="FFFFFF"/>
-          </w:tcPr>
-          <w:p>
-            <w:pPr>
-              <w:autoSpaceDE w:val="0"/>
-              <w:autoSpaceDN w:val="0"/>
-              <w:adjustRightInd w:val="0"/>
-              <w:spacing w:after="0" w:line="240" w:lineRule="auto"/>
-              <w:jc w:val="center"/>
-              <w:rPr>
-                <w:rFonts w:ascii="Times New Roman" w:hAnsi="Times New Roman" w:cs="Times New Roman"/>
-                <w:sz w:val="28"/>
-                <w:szCs w:val="28"/>
-                <w:lang w:val="en-US"/>
-              </w:rPr>
-            </w:pPr>
-            <w:r>
-              <w:rPr>
-                <w:rFonts w:ascii="Times New Roman" w:hAnsi="Times New Roman" w:cs="Times New Roman"/>
-                <w:sz w:val="28"/>
-                <w:szCs w:val="28"/>
-                <w:lang w:val="en-US"/>
-              </w:rPr>
-              <w:t>95 - 100</w:t>
-            </w:r>
-          </w:p>
-        </w:tc>
-        <w:tc>
-          <w:tcPr>
-            <w:tcW w:w="7005" w:type="dxa"/>
-            <w:tcBorders>
-              <w:top w:val="single" w:sz="2" w:space="0" w:color="000000"/>
-              <w:left w:val="single" w:sz="2" w:space="0" w:color="000000"/>
-              <w:bottom w:val="single" w:sz="2" w:space="0" w:color="000000"/>
-              <w:right w:val="single" w:sz="2" w:space="0" w:color="000000"/>
-            </w:tcBorders>
-            <w:shd w:val="clear" w:color="000000" w:fill="FFFFFF"/>
-          </w:tcPr>
-          <w:p>
-            <w:pPr>
-              <w:autoSpaceDE w:val="0"/>
-              <w:autoSpaceDN w:val="0"/>
-              <w:adjustRightInd w:val="0"/>
-              <w:spacing w:after="0" w:line="240" w:lineRule="auto"/>
-              <w:jc w:val="center"/>
-              <w:rPr>
-                <w:rFonts w:ascii="Times New Roman" w:hAnsi="Times New Roman" w:cs="Times New Roman"/>
-                <w:sz w:val="28"/>
-                <w:szCs w:val="28"/>
-                <w:lang w:val="en-US"/>
-              </w:rPr>
-            </w:pPr>
-            <w:r>
-              <w:rPr>
-                <w:rFonts w:ascii="Times New Roman" w:hAnsi="Times New Roman" w:cs="Times New Roman"/>
-                <w:sz w:val="28"/>
-                <w:szCs w:val="28"/>
-              </w:rPr>
-              <w:t>Медведь</w:t>
-            </w:r>
-          </w:p>
-        </w:tc>
-      </w:tr>
-      <w:tr>
-        <w:trPr>
-          <w:trHeight w:val="1"/>
-        </w:trPr>
-        <w:tc>
-          <w:tcPr>
-            <w:tcW w:w="630" w:type="dxa"/>
-            <w:vMerge w:val="restart"/>
-            <w:tcBorders>
-              <w:top w:val="single" w:sz="2" w:space="0" w:color="000000"/>
-              <w:left w:val="single" w:sz="2" w:space="0" w:color="000000"/>
-              <w:bottom w:val="single" w:sz="2" w:space="0" w:color="000000"/>
-              <w:right w:val="single" w:sz="2" w:space="0" w:color="000000"/>
-            </w:tcBorders>
-            <w:shd w:val="clear" w:color="000000" w:fill="FFFFFF"/>
-          </w:tcPr>
-          <w:p>
-            <w:pPr>
-              <w:autoSpaceDE w:val="0"/>
-              <w:autoSpaceDN w:val="0"/>
-              <w:adjustRightInd w:val="0"/>
-              <w:spacing w:after="0" w:line="240" w:lineRule="auto"/>
-              <w:jc w:val="center"/>
-              <w:rPr>
-                <w:rFonts w:ascii="Times New Roman" w:hAnsi="Times New Roman" w:cs="Times New Roman"/>
-                <w:sz w:val="28"/>
-                <w:szCs w:val="28"/>
-                <w:lang w:val="en-US"/>
-              </w:rPr>
-            </w:pPr>
-            <w:r>
-              <w:rPr>
-                <w:rFonts w:ascii="Times New Roman" w:hAnsi="Times New Roman" w:cs="Times New Roman"/>
-                <w:sz w:val="28"/>
-                <w:szCs w:val="28"/>
-                <w:lang w:val="en-US"/>
-              </w:rPr>
-              <w:t>5</w:t>
-            </w:r>
-          </w:p>
-        </w:tc>
-        <w:tc>
-          <w:tcPr>
-            <w:tcW w:w="1350" w:type="dxa"/>
-            <w:vMerge w:val="restart"/>
-            <w:tcBorders>
-              <w:top w:val="single" w:sz="2" w:space="0" w:color="000000"/>
-              <w:left w:val="single" w:sz="2" w:space="0" w:color="000000"/>
-              <w:bottom w:val="single" w:sz="2" w:space="0" w:color="000000"/>
-              <w:right w:val="single" w:sz="2" w:space="0" w:color="000000"/>
-            </w:tcBorders>
-            <w:shd w:val="clear" w:color="000000" w:fill="FFFFFF"/>
-          </w:tcPr>
-          <w:p>
-            <w:pPr>
-              <w:autoSpaceDE w:val="0"/>
-              <w:autoSpaceDN w:val="0"/>
-              <w:adjustRightInd w:val="0"/>
-              <w:spacing w:after="0" w:line="240" w:lineRule="auto"/>
-              <w:jc w:val="center"/>
-              <w:rPr>
-                <w:rFonts w:ascii="Times New Roman" w:hAnsi="Times New Roman" w:cs="Times New Roman"/>
-                <w:sz w:val="28"/>
-                <w:szCs w:val="28"/>
-                <w:lang w:val="en-US"/>
-              </w:rPr>
-            </w:pPr>
-            <w:r>
-              <w:rPr>
-                <w:rFonts w:ascii="Times New Roman" w:hAnsi="Times New Roman" w:cs="Times New Roman"/>
-                <w:sz w:val="28"/>
-                <w:szCs w:val="28"/>
-              </w:rPr>
-              <w:t>Волшебник</w:t>
-            </w:r>
-          </w:p>
-        </w:tc>
-        <w:tc>
-          <w:tcPr>
-            <w:tcW w:w="990" w:type="dxa"/>
-            <w:tcBorders>
-              <w:top w:val="single" w:sz="2" w:space="0" w:color="000000"/>
-              <w:left w:val="single" w:sz="2" w:space="0" w:color="000000"/>
-              <w:bottom w:val="single" w:sz="2" w:space="0" w:color="000000"/>
-              <w:right w:val="single" w:sz="2" w:space="0" w:color="000000"/>
-            </w:tcBorders>
-            <w:shd w:val="clear" w:color="000000" w:fill="FFFFFF"/>
-          </w:tcPr>
-          <w:p>
-            <w:pPr>
-              <w:autoSpaceDE w:val="0"/>
-              <w:autoSpaceDN w:val="0"/>
-              <w:adjustRightInd w:val="0"/>
-              <w:spacing w:after="0" w:line="240" w:lineRule="auto"/>
-              <w:jc w:val="center"/>
-              <w:rPr>
-                <w:rFonts w:ascii="Times New Roman" w:hAnsi="Times New Roman" w:cs="Times New Roman"/>
-                <w:sz w:val="28"/>
-                <w:szCs w:val="28"/>
-                <w:lang w:val="en-US"/>
-              </w:rPr>
-            </w:pPr>
-            <w:r>
-              <w:rPr>
-                <w:rFonts w:ascii="Times New Roman" w:hAnsi="Times New Roman" w:cs="Times New Roman"/>
-                <w:sz w:val="28"/>
-                <w:szCs w:val="28"/>
-                <w:lang w:val="en-US"/>
-              </w:rPr>
-              <w:t xml:space="preserve"> 61 - 66</w:t>
-            </w:r>
-          </w:p>
-        </w:tc>
-        <w:tc>
-          <w:tcPr>
-            <w:tcW w:w="7005" w:type="dxa"/>
-            <w:tcBorders>
-              <w:top w:val="single" w:sz="2" w:space="0" w:color="000000"/>
-              <w:left w:val="single" w:sz="2" w:space="0" w:color="000000"/>
-              <w:bottom w:val="single" w:sz="2" w:space="0" w:color="000000"/>
-              <w:right w:val="single" w:sz="2" w:space="0" w:color="000000"/>
-            </w:tcBorders>
-            <w:shd w:val="clear" w:color="000000" w:fill="FFFFFF"/>
-          </w:tcPr>
-          <w:p>
-            <w:pPr>
-              <w:autoSpaceDE w:val="0"/>
-              <w:autoSpaceDN w:val="0"/>
-              <w:adjustRightInd w:val="0"/>
-              <w:spacing w:after="0" w:line="240" w:lineRule="auto"/>
-              <w:jc w:val="center"/>
-              <w:rPr>
-                <w:rFonts w:ascii="Times New Roman" w:hAnsi="Times New Roman" w:cs="Times New Roman"/>
-                <w:sz w:val="28"/>
-                <w:szCs w:val="28"/>
-                <w:lang w:val="en-US"/>
-              </w:rPr>
-            </w:pPr>
-            <w:r>
-              <w:rPr>
-                <w:rFonts w:ascii="Times New Roman" w:hAnsi="Times New Roman" w:cs="Times New Roman"/>
-                <w:sz w:val="28"/>
-                <w:szCs w:val="28"/>
-              </w:rPr>
-              <w:t>Волшебник молодой синий</w:t>
-            </w:r>
-          </w:p>
-        </w:tc>
-      </w:tr>
-      <w:tr>
-        <w:trPr>
-          <w:trHeight w:val="1"/>
-        </w:trPr>
-        <w:tc>
-          <w:tcPr>
-            <w:tcW w:w="630" w:type="dxa"/>
-            <w:vMerge/>
-            <w:tcBorders>
-              <w:top w:val="single" w:sz="2" w:space="0" w:color="000000"/>
-              <w:left w:val="single" w:sz="2" w:space="0" w:color="000000"/>
-              <w:bottom w:val="single" w:sz="2" w:space="0" w:color="000000"/>
-              <w:right w:val="single" w:sz="2" w:space="0" w:color="000000"/>
-            </w:tcBorders>
-            <w:shd w:val="clear" w:color="000000" w:fill="FFFFFF"/>
-          </w:tcPr>
-          <w:p>
-            <w:pPr>
-              <w:autoSpaceDE w:val="0"/>
-              <w:autoSpaceDN w:val="0"/>
-              <w:adjustRightInd w:val="0"/>
-              <w:rPr>
-                <w:rFonts w:ascii="Times New Roman" w:hAnsi="Times New Roman" w:cs="Times New Roman"/>
-                <w:sz w:val="28"/>
-                <w:szCs w:val="28"/>
-                <w:lang w:val="en-US"/>
-              </w:rPr>
-            </w:pPr>
-          </w:p>
-        </w:tc>
-        <w:tc>
-          <w:tcPr>
-            <w:tcW w:w="1350" w:type="dxa"/>
-            <w:vMerge/>
-            <w:tcBorders>
-              <w:top w:val="single" w:sz="2" w:space="0" w:color="000000"/>
-              <w:left w:val="single" w:sz="2" w:space="0" w:color="000000"/>
-              <w:bottom w:val="single" w:sz="2" w:space="0" w:color="000000"/>
-              <w:right w:val="single" w:sz="2" w:space="0" w:color="000000"/>
-            </w:tcBorders>
-            <w:shd w:val="clear" w:color="000000" w:fill="FFFFFF"/>
-          </w:tcPr>
-          <w:p>
-            <w:pPr>
-              <w:autoSpaceDE w:val="0"/>
-              <w:autoSpaceDN w:val="0"/>
-              <w:adjustRightInd w:val="0"/>
-              <w:rPr>
-                <w:rFonts w:ascii="Times New Roman" w:hAnsi="Times New Roman" w:cs="Times New Roman"/>
-                <w:sz w:val="28"/>
-                <w:szCs w:val="28"/>
-                <w:lang w:val="en-US"/>
-              </w:rPr>
-            </w:pPr>
-          </w:p>
-        </w:tc>
-        <w:tc>
-          <w:tcPr>
-            <w:tcW w:w="990" w:type="dxa"/>
-            <w:tcBorders>
-              <w:top w:val="single" w:sz="2" w:space="0" w:color="000000"/>
-              <w:left w:val="single" w:sz="2" w:space="0" w:color="000000"/>
-              <w:bottom w:val="single" w:sz="2" w:space="0" w:color="000000"/>
-              <w:right w:val="single" w:sz="2" w:space="0" w:color="000000"/>
-            </w:tcBorders>
-            <w:shd w:val="clear" w:color="000000" w:fill="FFFFFF"/>
-          </w:tcPr>
-          <w:p>
-            <w:pPr>
-              <w:autoSpaceDE w:val="0"/>
-              <w:autoSpaceDN w:val="0"/>
-              <w:adjustRightInd w:val="0"/>
-              <w:spacing w:after="0" w:line="240" w:lineRule="auto"/>
-              <w:jc w:val="center"/>
-              <w:rPr>
-                <w:rFonts w:ascii="Times New Roman" w:hAnsi="Times New Roman" w:cs="Times New Roman"/>
-                <w:sz w:val="28"/>
-                <w:szCs w:val="28"/>
-                <w:lang w:val="en-US"/>
-              </w:rPr>
-            </w:pPr>
-            <w:r>
-              <w:rPr>
-                <w:rFonts w:ascii="Times New Roman" w:hAnsi="Times New Roman" w:cs="Times New Roman"/>
-                <w:sz w:val="28"/>
-                <w:szCs w:val="28"/>
-                <w:lang w:val="en-US"/>
-              </w:rPr>
-              <w:t>67-72</w:t>
-            </w:r>
-          </w:p>
-        </w:tc>
-        <w:tc>
-          <w:tcPr>
-            <w:tcW w:w="7005" w:type="dxa"/>
-            <w:tcBorders>
-              <w:top w:val="single" w:sz="2" w:space="0" w:color="000000"/>
-              <w:left w:val="single" w:sz="2" w:space="0" w:color="000000"/>
-              <w:bottom w:val="single" w:sz="2" w:space="0" w:color="000000"/>
-              <w:right w:val="single" w:sz="2" w:space="0" w:color="000000"/>
-            </w:tcBorders>
-            <w:shd w:val="clear" w:color="000000" w:fill="FFFFFF"/>
-          </w:tcPr>
-          <w:p>
-            <w:pPr>
-              <w:autoSpaceDE w:val="0"/>
-              <w:autoSpaceDN w:val="0"/>
-              <w:adjustRightInd w:val="0"/>
-              <w:spacing w:after="0" w:line="240" w:lineRule="auto"/>
-              <w:jc w:val="center"/>
-              <w:rPr>
-                <w:rFonts w:ascii="Times New Roman" w:hAnsi="Times New Roman" w:cs="Times New Roman"/>
-                <w:sz w:val="28"/>
-                <w:szCs w:val="28"/>
-                <w:lang w:val="en-US"/>
-              </w:rPr>
-            </w:pPr>
-            <w:r>
-              <w:rPr>
-                <w:rFonts w:ascii="Times New Roman" w:hAnsi="Times New Roman" w:cs="Times New Roman"/>
-                <w:sz w:val="28"/>
-                <w:szCs w:val="28"/>
-              </w:rPr>
-              <w:t>Волшебник старый синий</w:t>
-            </w:r>
-          </w:p>
-        </w:tc>
-      </w:tr>
-      <w:tr>
-        <w:trPr>
-          <w:trHeight w:val="1"/>
-        </w:trPr>
-        <w:tc>
-          <w:tcPr>
-            <w:tcW w:w="630" w:type="dxa"/>
-            <w:vMerge/>
-            <w:tcBorders>
-              <w:top w:val="single" w:sz="2" w:space="0" w:color="000000"/>
-              <w:left w:val="single" w:sz="2" w:space="0" w:color="000000"/>
-              <w:bottom w:val="single" w:sz="2" w:space="0" w:color="000000"/>
-              <w:right w:val="single" w:sz="2" w:space="0" w:color="000000"/>
-            </w:tcBorders>
-            <w:shd w:val="clear" w:color="000000" w:fill="FFFFFF"/>
-          </w:tcPr>
-          <w:p>
-            <w:pPr>
-              <w:autoSpaceDE w:val="0"/>
-              <w:autoSpaceDN w:val="0"/>
-              <w:adjustRightInd w:val="0"/>
-              <w:rPr>
-                <w:rFonts w:ascii="Times New Roman" w:hAnsi="Times New Roman" w:cs="Times New Roman"/>
-                <w:sz w:val="28"/>
-                <w:szCs w:val="28"/>
-                <w:lang w:val="en-US"/>
-              </w:rPr>
-            </w:pPr>
-          </w:p>
-        </w:tc>
-        <w:tc>
-          <w:tcPr>
-            <w:tcW w:w="1350" w:type="dxa"/>
-            <w:vMerge/>
-            <w:tcBorders>
-              <w:top w:val="single" w:sz="2" w:space="0" w:color="000000"/>
-              <w:left w:val="single" w:sz="2" w:space="0" w:color="000000"/>
-              <w:bottom w:val="single" w:sz="2" w:space="0" w:color="000000"/>
-              <w:right w:val="single" w:sz="2" w:space="0" w:color="000000"/>
-            </w:tcBorders>
-            <w:shd w:val="clear" w:color="000000" w:fill="FFFFFF"/>
-          </w:tcPr>
-          <w:p>
-            <w:pPr>
-              <w:autoSpaceDE w:val="0"/>
-              <w:autoSpaceDN w:val="0"/>
-              <w:adjustRightInd w:val="0"/>
-              <w:rPr>
-                <w:rFonts w:ascii="Times New Roman" w:hAnsi="Times New Roman" w:cs="Times New Roman"/>
-                <w:sz w:val="28"/>
-                <w:szCs w:val="28"/>
-                <w:lang w:val="en-US"/>
-              </w:rPr>
-            </w:pPr>
-          </w:p>
-        </w:tc>
-        <w:tc>
-          <w:tcPr>
-            <w:tcW w:w="990" w:type="dxa"/>
-            <w:tcBorders>
-              <w:top w:val="single" w:sz="2" w:space="0" w:color="000000"/>
-              <w:left w:val="single" w:sz="2" w:space="0" w:color="000000"/>
-              <w:bottom w:val="single" w:sz="2" w:space="0" w:color="000000"/>
-              <w:right w:val="single" w:sz="2" w:space="0" w:color="000000"/>
-            </w:tcBorders>
-            <w:shd w:val="clear" w:color="000000" w:fill="FFFFFF"/>
-          </w:tcPr>
-          <w:p>
-            <w:pPr>
-              <w:autoSpaceDE w:val="0"/>
-              <w:autoSpaceDN w:val="0"/>
-              <w:adjustRightInd w:val="0"/>
-              <w:spacing w:after="0" w:line="240" w:lineRule="auto"/>
-              <w:jc w:val="center"/>
-              <w:rPr>
-                <w:rFonts w:ascii="Times New Roman" w:hAnsi="Times New Roman" w:cs="Times New Roman"/>
-                <w:sz w:val="28"/>
-                <w:szCs w:val="28"/>
-                <w:lang w:val="en-US"/>
-              </w:rPr>
-            </w:pPr>
-            <w:r>
-              <w:rPr>
-                <w:rFonts w:ascii="Times New Roman" w:hAnsi="Times New Roman" w:cs="Times New Roman"/>
-                <w:sz w:val="28"/>
-                <w:szCs w:val="28"/>
-                <w:lang w:val="en-US"/>
-              </w:rPr>
-              <w:t>73-76</w:t>
-            </w:r>
-          </w:p>
-        </w:tc>
-        <w:tc>
-          <w:tcPr>
-            <w:tcW w:w="7005" w:type="dxa"/>
-            <w:tcBorders>
-              <w:top w:val="single" w:sz="2" w:space="0" w:color="000000"/>
-              <w:left w:val="single" w:sz="2" w:space="0" w:color="000000"/>
-              <w:bottom w:val="single" w:sz="2" w:space="0" w:color="000000"/>
-              <w:right w:val="single" w:sz="2" w:space="0" w:color="000000"/>
-            </w:tcBorders>
-            <w:shd w:val="clear" w:color="000000" w:fill="FFFFFF"/>
-          </w:tcPr>
-          <w:p>
-            <w:pPr>
-              <w:autoSpaceDE w:val="0"/>
-              <w:autoSpaceDN w:val="0"/>
-              <w:adjustRightInd w:val="0"/>
-              <w:spacing w:after="0" w:line="240" w:lineRule="auto"/>
-              <w:jc w:val="center"/>
-              <w:rPr>
-                <w:rFonts w:ascii="Times New Roman" w:hAnsi="Times New Roman" w:cs="Times New Roman"/>
-                <w:sz w:val="28"/>
-                <w:szCs w:val="28"/>
-                <w:lang w:val="en-US"/>
-              </w:rPr>
-            </w:pPr>
-            <w:r>
-              <w:rPr>
-                <w:rFonts w:ascii="Times New Roman" w:hAnsi="Times New Roman" w:cs="Times New Roman"/>
-                <w:sz w:val="28"/>
-                <w:szCs w:val="28"/>
-              </w:rPr>
-              <w:t>Волшебник молодой коричневый</w:t>
-            </w:r>
-          </w:p>
-        </w:tc>
-      </w:tr>
-      <w:tr>
-        <w:trPr>
-          <w:trHeight w:val="1"/>
-        </w:trPr>
-        <w:tc>
-          <w:tcPr>
-            <w:tcW w:w="630" w:type="dxa"/>
-            <w:vMerge/>
-            <w:tcBorders>
-              <w:top w:val="single" w:sz="2" w:space="0" w:color="000000"/>
-              <w:left w:val="single" w:sz="2" w:space="0" w:color="000000"/>
-              <w:bottom w:val="single" w:sz="2" w:space="0" w:color="000000"/>
-              <w:right w:val="single" w:sz="2" w:space="0" w:color="000000"/>
-            </w:tcBorders>
-            <w:shd w:val="clear" w:color="000000" w:fill="FFFFFF"/>
-          </w:tcPr>
-          <w:p>
-            <w:pPr>
-              <w:autoSpaceDE w:val="0"/>
-              <w:autoSpaceDN w:val="0"/>
-              <w:adjustRightInd w:val="0"/>
-              <w:rPr>
-                <w:rFonts w:ascii="Times New Roman" w:hAnsi="Times New Roman" w:cs="Times New Roman"/>
-                <w:sz w:val="28"/>
-                <w:szCs w:val="28"/>
-                <w:lang w:val="en-US"/>
-              </w:rPr>
-            </w:pPr>
-          </w:p>
-        </w:tc>
-        <w:tc>
-          <w:tcPr>
-            <w:tcW w:w="1350" w:type="dxa"/>
-            <w:vMerge/>
-            <w:tcBorders>
-              <w:top w:val="single" w:sz="2" w:space="0" w:color="000000"/>
-              <w:left w:val="single" w:sz="2" w:space="0" w:color="000000"/>
-              <w:bottom w:val="single" w:sz="2" w:space="0" w:color="000000"/>
-              <w:right w:val="single" w:sz="2" w:space="0" w:color="000000"/>
-            </w:tcBorders>
-            <w:shd w:val="clear" w:color="000000" w:fill="FFFFFF"/>
-          </w:tcPr>
-          <w:p>
-            <w:pPr>
-              <w:autoSpaceDE w:val="0"/>
-              <w:autoSpaceDN w:val="0"/>
-              <w:adjustRightInd w:val="0"/>
-              <w:rPr>
-                <w:rFonts w:ascii="Times New Roman" w:hAnsi="Times New Roman" w:cs="Times New Roman"/>
-                <w:sz w:val="28"/>
-                <w:szCs w:val="28"/>
-                <w:lang w:val="en-US"/>
-              </w:rPr>
-            </w:pPr>
-          </w:p>
-        </w:tc>
-        <w:tc>
-          <w:tcPr>
-            <w:tcW w:w="990" w:type="dxa"/>
-            <w:tcBorders>
-              <w:top w:val="single" w:sz="2" w:space="0" w:color="000000"/>
-              <w:left w:val="single" w:sz="2" w:space="0" w:color="000000"/>
-              <w:bottom w:val="single" w:sz="2" w:space="0" w:color="000000"/>
-              <w:right w:val="single" w:sz="2" w:space="0" w:color="000000"/>
-            </w:tcBorders>
-            <w:shd w:val="clear" w:color="000000" w:fill="FFFFFF"/>
-          </w:tcPr>
-          <w:p>
-            <w:pPr>
-              <w:autoSpaceDE w:val="0"/>
-              <w:autoSpaceDN w:val="0"/>
-              <w:adjustRightInd w:val="0"/>
-              <w:spacing w:after="0" w:line="240" w:lineRule="auto"/>
-              <w:jc w:val="center"/>
-              <w:rPr>
-                <w:rFonts w:ascii="Times New Roman" w:hAnsi="Times New Roman" w:cs="Times New Roman"/>
-                <w:sz w:val="28"/>
-                <w:szCs w:val="28"/>
-                <w:lang w:val="en-US"/>
-              </w:rPr>
-            </w:pPr>
-            <w:r>
-              <w:rPr>
-                <w:rFonts w:ascii="Times New Roman" w:hAnsi="Times New Roman" w:cs="Times New Roman"/>
-                <w:sz w:val="28"/>
-                <w:szCs w:val="28"/>
-                <w:lang w:val="en-US"/>
-              </w:rPr>
-              <w:t>77 - 81</w:t>
-            </w:r>
-          </w:p>
-        </w:tc>
-        <w:tc>
-          <w:tcPr>
-            <w:tcW w:w="7005" w:type="dxa"/>
-            <w:tcBorders>
-              <w:top w:val="single" w:sz="2" w:space="0" w:color="000000"/>
-              <w:left w:val="single" w:sz="2" w:space="0" w:color="000000"/>
-              <w:bottom w:val="single" w:sz="2" w:space="0" w:color="000000"/>
-              <w:right w:val="single" w:sz="2" w:space="0" w:color="000000"/>
-            </w:tcBorders>
-            <w:shd w:val="clear" w:color="000000" w:fill="FFFFFF"/>
-          </w:tcPr>
-          <w:p>
-            <w:pPr>
-              <w:autoSpaceDE w:val="0"/>
-              <w:autoSpaceDN w:val="0"/>
-              <w:adjustRightInd w:val="0"/>
-              <w:spacing w:after="0" w:line="240" w:lineRule="auto"/>
-              <w:jc w:val="center"/>
-              <w:rPr>
-                <w:rFonts w:ascii="Times New Roman" w:hAnsi="Times New Roman" w:cs="Times New Roman"/>
-                <w:sz w:val="28"/>
-                <w:szCs w:val="28"/>
-                <w:lang w:val="en-US"/>
-              </w:rPr>
-            </w:pPr>
-            <w:r>
-              <w:rPr>
-                <w:rFonts w:ascii="Times New Roman" w:hAnsi="Times New Roman" w:cs="Times New Roman"/>
-                <w:sz w:val="28"/>
-                <w:szCs w:val="28"/>
-              </w:rPr>
-              <w:t>Волшебник старый коричневый</w:t>
-            </w:r>
-          </w:p>
-        </w:tc>
-      </w:tr>
-      <w:tr>
-        <w:trPr>
-          <w:trHeight w:val="1"/>
-        </w:trPr>
-        <w:tc>
-          <w:tcPr>
-            <w:tcW w:w="630" w:type="dxa"/>
-            <w:vMerge/>
-            <w:tcBorders>
-              <w:top w:val="single" w:sz="2" w:space="0" w:color="000000"/>
-              <w:left w:val="single" w:sz="2" w:space="0" w:color="000000"/>
-              <w:bottom w:val="single" w:sz="2" w:space="0" w:color="000000"/>
-              <w:right w:val="single" w:sz="2" w:space="0" w:color="000000"/>
-            </w:tcBorders>
-            <w:shd w:val="clear" w:color="000000" w:fill="FFFFFF"/>
-          </w:tcPr>
-          <w:p>
-            <w:pPr>
-              <w:autoSpaceDE w:val="0"/>
-              <w:autoSpaceDN w:val="0"/>
-              <w:adjustRightInd w:val="0"/>
-              <w:rPr>
-                <w:rFonts w:ascii="Times New Roman" w:hAnsi="Times New Roman" w:cs="Times New Roman"/>
-                <w:sz w:val="28"/>
-                <w:szCs w:val="28"/>
-                <w:lang w:val="en-US"/>
-              </w:rPr>
-            </w:pPr>
-          </w:p>
-        </w:tc>
-        <w:tc>
-          <w:tcPr>
-            <w:tcW w:w="1350" w:type="dxa"/>
-            <w:vMerge/>
-            <w:tcBorders>
-              <w:top w:val="single" w:sz="2" w:space="0" w:color="000000"/>
-              <w:left w:val="single" w:sz="2" w:space="0" w:color="000000"/>
-              <w:bottom w:val="single" w:sz="2" w:space="0" w:color="000000"/>
-              <w:right w:val="single" w:sz="2" w:space="0" w:color="000000"/>
-            </w:tcBorders>
-            <w:shd w:val="clear" w:color="000000" w:fill="FFFFFF"/>
-          </w:tcPr>
-          <w:p>
-            <w:pPr>
-              <w:autoSpaceDE w:val="0"/>
-              <w:autoSpaceDN w:val="0"/>
-              <w:adjustRightInd w:val="0"/>
-              <w:rPr>
-                <w:rFonts w:ascii="Times New Roman" w:hAnsi="Times New Roman" w:cs="Times New Roman"/>
-                <w:sz w:val="28"/>
-                <w:szCs w:val="28"/>
-                <w:lang w:val="en-US"/>
-              </w:rPr>
-            </w:pPr>
-          </w:p>
-        </w:tc>
-        <w:tc>
-          <w:tcPr>
-            <w:tcW w:w="990" w:type="dxa"/>
-            <w:tcBorders>
-              <w:top w:val="single" w:sz="2" w:space="0" w:color="000000"/>
-              <w:left w:val="single" w:sz="2" w:space="0" w:color="000000"/>
-              <w:bottom w:val="single" w:sz="2" w:space="0" w:color="000000"/>
-              <w:right w:val="single" w:sz="2" w:space="0" w:color="000000"/>
-            </w:tcBorders>
-            <w:shd w:val="clear" w:color="000000" w:fill="FFFFFF"/>
-          </w:tcPr>
-          <w:p>
-            <w:pPr>
-              <w:autoSpaceDE w:val="0"/>
-              <w:autoSpaceDN w:val="0"/>
-              <w:adjustRightInd w:val="0"/>
-              <w:spacing w:after="0" w:line="240" w:lineRule="auto"/>
-              <w:jc w:val="center"/>
-              <w:rPr>
-                <w:rFonts w:ascii="Times New Roman" w:hAnsi="Times New Roman" w:cs="Times New Roman"/>
-                <w:sz w:val="28"/>
-                <w:szCs w:val="28"/>
-                <w:lang w:val="en-US"/>
-              </w:rPr>
-            </w:pPr>
-            <w:r>
-              <w:rPr>
-                <w:rFonts w:ascii="Times New Roman" w:hAnsi="Times New Roman" w:cs="Times New Roman"/>
-                <w:sz w:val="28"/>
-                <w:szCs w:val="28"/>
-                <w:lang w:val="en-US"/>
-              </w:rPr>
-              <w:t>82 - 85</w:t>
-            </w:r>
-          </w:p>
-        </w:tc>
-        <w:tc>
-          <w:tcPr>
-            <w:tcW w:w="7005" w:type="dxa"/>
-            <w:tcBorders>
-              <w:top w:val="single" w:sz="2" w:space="0" w:color="000000"/>
-              <w:left w:val="single" w:sz="2" w:space="0" w:color="000000"/>
-              <w:bottom w:val="single" w:sz="2" w:space="0" w:color="000000"/>
-              <w:right w:val="single" w:sz="2" w:space="0" w:color="000000"/>
-            </w:tcBorders>
-            <w:shd w:val="clear" w:color="000000" w:fill="FFFFFF"/>
-          </w:tcPr>
-          <w:p>
-            <w:pPr>
-              <w:autoSpaceDE w:val="0"/>
-              <w:autoSpaceDN w:val="0"/>
-              <w:adjustRightInd w:val="0"/>
-              <w:spacing w:after="0" w:line="240" w:lineRule="auto"/>
-              <w:jc w:val="center"/>
-              <w:rPr>
-                <w:rFonts w:ascii="Times New Roman" w:hAnsi="Times New Roman" w:cs="Times New Roman"/>
-                <w:sz w:val="28"/>
-                <w:szCs w:val="28"/>
-                <w:lang w:val="en-US"/>
-              </w:rPr>
-            </w:pPr>
-            <w:r>
-              <w:rPr>
-                <w:rFonts w:ascii="Times New Roman" w:hAnsi="Times New Roman" w:cs="Times New Roman"/>
-                <w:sz w:val="28"/>
-                <w:szCs w:val="28"/>
-              </w:rPr>
-              <w:t>Волшебник молодой серый</w:t>
-            </w:r>
-          </w:p>
-        </w:tc>
-      </w:tr>
-      <w:tr>
-        <w:trPr>
-          <w:trHeight w:val="1"/>
-        </w:trPr>
-        <w:tc>
-          <w:tcPr>
-            <w:tcW w:w="630" w:type="dxa"/>
-            <w:vMerge/>
-            <w:tcBorders>
-              <w:top w:val="single" w:sz="2" w:space="0" w:color="000000"/>
-              <w:left w:val="single" w:sz="2" w:space="0" w:color="000000"/>
-              <w:bottom w:val="single" w:sz="2" w:space="0" w:color="000000"/>
-              <w:right w:val="single" w:sz="2" w:space="0" w:color="000000"/>
-            </w:tcBorders>
-            <w:shd w:val="clear" w:color="000000" w:fill="FFFFFF"/>
-          </w:tcPr>
-          <w:p>
-            <w:pPr>
-              <w:autoSpaceDE w:val="0"/>
-              <w:autoSpaceDN w:val="0"/>
-              <w:adjustRightInd w:val="0"/>
-              <w:rPr>
-                <w:rFonts w:ascii="Times New Roman" w:hAnsi="Times New Roman" w:cs="Times New Roman"/>
-                <w:sz w:val="28"/>
-                <w:szCs w:val="28"/>
-                <w:lang w:val="en-US"/>
-              </w:rPr>
-            </w:pPr>
-          </w:p>
-        </w:tc>
-        <w:tc>
-          <w:tcPr>
-            <w:tcW w:w="1350" w:type="dxa"/>
-            <w:vMerge/>
-            <w:tcBorders>
-              <w:top w:val="single" w:sz="2" w:space="0" w:color="000000"/>
-              <w:left w:val="single" w:sz="2" w:space="0" w:color="000000"/>
-              <w:bottom w:val="single" w:sz="2" w:space="0" w:color="000000"/>
-              <w:right w:val="single" w:sz="2" w:space="0" w:color="000000"/>
-            </w:tcBorders>
-            <w:shd w:val="clear" w:color="000000" w:fill="FFFFFF"/>
-          </w:tcPr>
-          <w:p>
-            <w:pPr>
-              <w:autoSpaceDE w:val="0"/>
-              <w:autoSpaceDN w:val="0"/>
-              <w:adjustRightInd w:val="0"/>
-              <w:rPr>
-                <w:rFonts w:ascii="Times New Roman" w:hAnsi="Times New Roman" w:cs="Times New Roman"/>
-                <w:sz w:val="28"/>
-                <w:szCs w:val="28"/>
-                <w:lang w:val="en-US"/>
-              </w:rPr>
-            </w:pPr>
-          </w:p>
-        </w:tc>
-        <w:tc>
-          <w:tcPr>
-            <w:tcW w:w="990" w:type="dxa"/>
-            <w:tcBorders>
-              <w:top w:val="single" w:sz="2" w:space="0" w:color="000000"/>
-              <w:left w:val="single" w:sz="2" w:space="0" w:color="000000"/>
-              <w:bottom w:val="single" w:sz="2" w:space="0" w:color="000000"/>
-              <w:right w:val="single" w:sz="2" w:space="0" w:color="000000"/>
-            </w:tcBorders>
-            <w:shd w:val="clear" w:color="000000" w:fill="FFFFFF"/>
-          </w:tcPr>
-          <w:p>
-            <w:pPr>
-              <w:autoSpaceDE w:val="0"/>
-              <w:autoSpaceDN w:val="0"/>
-              <w:adjustRightInd w:val="0"/>
-              <w:spacing w:after="0" w:line="240" w:lineRule="auto"/>
-              <w:jc w:val="center"/>
-              <w:rPr>
-                <w:rFonts w:ascii="Times New Roman" w:hAnsi="Times New Roman" w:cs="Times New Roman"/>
-                <w:sz w:val="28"/>
-                <w:szCs w:val="28"/>
-                <w:lang w:val="en-US"/>
-              </w:rPr>
-            </w:pPr>
-            <w:r>
-              <w:rPr>
-                <w:rFonts w:ascii="Times New Roman" w:hAnsi="Times New Roman" w:cs="Times New Roman"/>
-                <w:sz w:val="28"/>
-                <w:szCs w:val="28"/>
-                <w:lang w:val="en-US"/>
-              </w:rPr>
-              <w:t>86 - 89</w:t>
-            </w:r>
-          </w:p>
-        </w:tc>
-        <w:tc>
-          <w:tcPr>
-            <w:tcW w:w="7005" w:type="dxa"/>
-            <w:tcBorders>
-              <w:top w:val="single" w:sz="2" w:space="0" w:color="000000"/>
-              <w:left w:val="single" w:sz="2" w:space="0" w:color="000000"/>
-              <w:bottom w:val="single" w:sz="2" w:space="0" w:color="000000"/>
-              <w:right w:val="single" w:sz="2" w:space="0" w:color="000000"/>
-            </w:tcBorders>
-            <w:shd w:val="clear" w:color="000000" w:fill="FFFFFF"/>
-          </w:tcPr>
-          <w:p>
-            <w:pPr>
-              <w:autoSpaceDE w:val="0"/>
-              <w:autoSpaceDN w:val="0"/>
-              <w:adjustRightInd w:val="0"/>
-              <w:spacing w:after="0" w:line="240" w:lineRule="auto"/>
-              <w:jc w:val="center"/>
-              <w:rPr>
-                <w:rFonts w:ascii="Times New Roman" w:hAnsi="Times New Roman" w:cs="Times New Roman"/>
-                <w:sz w:val="28"/>
-                <w:szCs w:val="28"/>
-                <w:lang w:val="en-US"/>
-              </w:rPr>
-            </w:pPr>
-            <w:r>
-              <w:rPr>
-                <w:rFonts w:ascii="Times New Roman" w:hAnsi="Times New Roman" w:cs="Times New Roman"/>
-                <w:sz w:val="28"/>
-                <w:szCs w:val="28"/>
-              </w:rPr>
-              <w:t>Волшебник старый серый</w:t>
-            </w:r>
-          </w:p>
-        </w:tc>
-      </w:tr>
-      <w:tr>
-        <w:trPr>
-          <w:trHeight w:val="1"/>
-        </w:trPr>
-        <w:tc>
-          <w:tcPr>
-            <w:tcW w:w="630" w:type="dxa"/>
-            <w:vMerge/>
-            <w:tcBorders>
-              <w:top w:val="single" w:sz="2" w:space="0" w:color="000000"/>
-              <w:left w:val="single" w:sz="2" w:space="0" w:color="000000"/>
-              <w:bottom w:val="single" w:sz="2" w:space="0" w:color="000000"/>
-              <w:right w:val="single" w:sz="2" w:space="0" w:color="000000"/>
-            </w:tcBorders>
-            <w:shd w:val="clear" w:color="000000" w:fill="FFFFFF"/>
-          </w:tcPr>
-          <w:p>
-            <w:pPr>
-              <w:autoSpaceDE w:val="0"/>
-              <w:autoSpaceDN w:val="0"/>
-              <w:adjustRightInd w:val="0"/>
-              <w:rPr>
-                <w:rFonts w:ascii="Times New Roman" w:hAnsi="Times New Roman" w:cs="Times New Roman"/>
-                <w:sz w:val="28"/>
-                <w:szCs w:val="28"/>
-                <w:lang w:val="en-US"/>
-              </w:rPr>
-            </w:pPr>
-          </w:p>
-        </w:tc>
-        <w:tc>
-          <w:tcPr>
-            <w:tcW w:w="1350" w:type="dxa"/>
-            <w:vMerge/>
-            <w:tcBorders>
-              <w:top w:val="single" w:sz="2" w:space="0" w:color="000000"/>
-              <w:left w:val="single" w:sz="2" w:space="0" w:color="000000"/>
-              <w:bottom w:val="single" w:sz="2" w:space="0" w:color="000000"/>
-              <w:right w:val="single" w:sz="2" w:space="0" w:color="000000"/>
-            </w:tcBorders>
-            <w:shd w:val="clear" w:color="000000" w:fill="FFFFFF"/>
-          </w:tcPr>
-          <w:p>
-            <w:pPr>
-              <w:autoSpaceDE w:val="0"/>
-              <w:autoSpaceDN w:val="0"/>
-              <w:adjustRightInd w:val="0"/>
-              <w:rPr>
-                <w:rFonts w:ascii="Times New Roman" w:hAnsi="Times New Roman" w:cs="Times New Roman"/>
-                <w:sz w:val="28"/>
-                <w:szCs w:val="28"/>
-                <w:lang w:val="en-US"/>
-              </w:rPr>
-            </w:pPr>
-          </w:p>
-        </w:tc>
-        <w:tc>
-          <w:tcPr>
-            <w:tcW w:w="990" w:type="dxa"/>
-            <w:tcBorders>
-              <w:top w:val="single" w:sz="2" w:space="0" w:color="000000"/>
-              <w:left w:val="single" w:sz="2" w:space="0" w:color="000000"/>
-              <w:bottom w:val="single" w:sz="2" w:space="0" w:color="000000"/>
-              <w:right w:val="single" w:sz="2" w:space="0" w:color="000000"/>
-            </w:tcBorders>
-            <w:shd w:val="clear" w:color="000000" w:fill="FFFFFF"/>
-          </w:tcPr>
-          <w:p>
-            <w:pPr>
-              <w:autoSpaceDE w:val="0"/>
-              <w:autoSpaceDN w:val="0"/>
-              <w:adjustRightInd w:val="0"/>
-              <w:spacing w:after="0" w:line="240" w:lineRule="auto"/>
-              <w:jc w:val="center"/>
-              <w:rPr>
-                <w:rFonts w:ascii="Times New Roman" w:hAnsi="Times New Roman" w:cs="Times New Roman"/>
-                <w:sz w:val="28"/>
-                <w:szCs w:val="28"/>
-                <w:lang w:val="en-US"/>
-              </w:rPr>
-            </w:pPr>
-            <w:r>
-              <w:rPr>
-                <w:rFonts w:ascii="Times New Roman" w:hAnsi="Times New Roman" w:cs="Times New Roman"/>
-                <w:sz w:val="28"/>
-                <w:szCs w:val="28"/>
-                <w:lang w:val="en-US"/>
-              </w:rPr>
-              <w:t>90 - 94</w:t>
-            </w:r>
-          </w:p>
-        </w:tc>
-        <w:tc>
-          <w:tcPr>
-            <w:tcW w:w="7005" w:type="dxa"/>
-            <w:tcBorders>
-              <w:top w:val="single" w:sz="2" w:space="0" w:color="000000"/>
-              <w:left w:val="single" w:sz="2" w:space="0" w:color="000000"/>
-              <w:bottom w:val="single" w:sz="2" w:space="0" w:color="000000"/>
-              <w:right w:val="single" w:sz="2" w:space="0" w:color="000000"/>
-            </w:tcBorders>
-            <w:shd w:val="clear" w:color="000000" w:fill="FFFFFF"/>
-          </w:tcPr>
-          <w:p>
-            <w:pPr>
-              <w:autoSpaceDE w:val="0"/>
-              <w:autoSpaceDN w:val="0"/>
-              <w:adjustRightInd w:val="0"/>
-              <w:spacing w:after="0" w:line="240" w:lineRule="auto"/>
-              <w:jc w:val="center"/>
-              <w:rPr>
-                <w:rFonts w:ascii="Times New Roman" w:hAnsi="Times New Roman" w:cs="Times New Roman"/>
-                <w:sz w:val="28"/>
-                <w:szCs w:val="28"/>
-                <w:lang w:val="en-US"/>
-              </w:rPr>
-            </w:pPr>
-            <w:r>
-              <w:rPr>
-                <w:rFonts w:ascii="Times New Roman" w:hAnsi="Times New Roman" w:cs="Times New Roman"/>
-                <w:sz w:val="28"/>
-                <w:szCs w:val="28"/>
-              </w:rPr>
-              <w:t>Волшебник молодой белый</w:t>
-            </w:r>
-          </w:p>
-        </w:tc>
-      </w:tr>
-      <w:tr>
-        <w:trPr>
-          <w:trHeight w:val="1"/>
-        </w:trPr>
-        <w:tc>
-          <w:tcPr>
-            <w:tcW w:w="630" w:type="dxa"/>
-            <w:vMerge/>
-            <w:tcBorders>
-              <w:top w:val="single" w:sz="2" w:space="0" w:color="000000"/>
-              <w:left w:val="single" w:sz="2" w:space="0" w:color="000000"/>
-              <w:bottom w:val="single" w:sz="2" w:space="0" w:color="000000"/>
-              <w:right w:val="single" w:sz="2" w:space="0" w:color="000000"/>
-            </w:tcBorders>
-            <w:shd w:val="clear" w:color="000000" w:fill="FFFFFF"/>
-          </w:tcPr>
-          <w:p>
-            <w:pPr>
-              <w:autoSpaceDE w:val="0"/>
-              <w:autoSpaceDN w:val="0"/>
-              <w:adjustRightInd w:val="0"/>
-              <w:rPr>
-                <w:rFonts w:ascii="Times New Roman" w:hAnsi="Times New Roman" w:cs="Times New Roman"/>
-                <w:sz w:val="28"/>
-                <w:szCs w:val="28"/>
-                <w:lang w:val="en-US"/>
-              </w:rPr>
-            </w:pPr>
-          </w:p>
-        </w:tc>
-        <w:tc>
-          <w:tcPr>
-            <w:tcW w:w="1350" w:type="dxa"/>
-            <w:vMerge/>
-            <w:tcBorders>
-              <w:top w:val="single" w:sz="2" w:space="0" w:color="000000"/>
-              <w:left w:val="single" w:sz="2" w:space="0" w:color="000000"/>
-              <w:bottom w:val="single" w:sz="2" w:space="0" w:color="000000"/>
-              <w:right w:val="single" w:sz="2" w:space="0" w:color="000000"/>
-            </w:tcBorders>
-            <w:shd w:val="clear" w:color="000000" w:fill="FFFFFF"/>
-          </w:tcPr>
-          <w:p>
-            <w:pPr>
-              <w:autoSpaceDE w:val="0"/>
-              <w:autoSpaceDN w:val="0"/>
-              <w:adjustRightInd w:val="0"/>
-              <w:rPr>
-                <w:rFonts w:ascii="Times New Roman" w:hAnsi="Times New Roman" w:cs="Times New Roman"/>
-                <w:sz w:val="28"/>
-                <w:szCs w:val="28"/>
-                <w:lang w:val="en-US"/>
-              </w:rPr>
-            </w:pPr>
-          </w:p>
-        </w:tc>
-        <w:tc>
-          <w:tcPr>
-            <w:tcW w:w="990" w:type="dxa"/>
-            <w:tcBorders>
-              <w:top w:val="single" w:sz="2" w:space="0" w:color="000000"/>
-              <w:left w:val="single" w:sz="2" w:space="0" w:color="000000"/>
-              <w:bottom w:val="single" w:sz="2" w:space="0" w:color="000000"/>
-              <w:right w:val="single" w:sz="2" w:space="0" w:color="000000"/>
-            </w:tcBorders>
-            <w:shd w:val="clear" w:color="000000" w:fill="FFFFFF"/>
-          </w:tcPr>
-          <w:p>
-            <w:pPr>
-              <w:autoSpaceDE w:val="0"/>
-              <w:autoSpaceDN w:val="0"/>
-              <w:adjustRightInd w:val="0"/>
-              <w:spacing w:after="0" w:line="240" w:lineRule="auto"/>
-              <w:jc w:val="center"/>
-              <w:rPr>
-                <w:rFonts w:ascii="Times New Roman" w:hAnsi="Times New Roman" w:cs="Times New Roman"/>
-                <w:sz w:val="28"/>
-                <w:szCs w:val="28"/>
-                <w:lang w:val="en-US"/>
-              </w:rPr>
-            </w:pPr>
-            <w:r>
-              <w:rPr>
-                <w:rFonts w:ascii="Times New Roman" w:hAnsi="Times New Roman" w:cs="Times New Roman"/>
-                <w:sz w:val="28"/>
-                <w:szCs w:val="28"/>
-                <w:lang w:val="en-US"/>
-              </w:rPr>
-              <w:t>95 - 100</w:t>
-            </w:r>
-          </w:p>
-        </w:tc>
-        <w:tc>
-          <w:tcPr>
-            <w:tcW w:w="7005" w:type="dxa"/>
-            <w:tcBorders>
-              <w:top w:val="single" w:sz="2" w:space="0" w:color="000000"/>
-              <w:left w:val="single" w:sz="2" w:space="0" w:color="000000"/>
-              <w:bottom w:val="single" w:sz="2" w:space="0" w:color="000000"/>
-              <w:right w:val="single" w:sz="2" w:space="0" w:color="000000"/>
-            </w:tcBorders>
-            <w:shd w:val="clear" w:color="000000" w:fill="FFFFFF"/>
-          </w:tcPr>
-          <w:p>
-            <w:pPr>
-              <w:autoSpaceDE w:val="0"/>
-              <w:autoSpaceDN w:val="0"/>
-              <w:adjustRightInd w:val="0"/>
-              <w:spacing w:after="0" w:line="240" w:lineRule="auto"/>
-              <w:jc w:val="center"/>
-              <w:rPr>
-                <w:rFonts w:ascii="Times New Roman" w:hAnsi="Times New Roman" w:cs="Times New Roman"/>
-                <w:sz w:val="28"/>
-                <w:szCs w:val="28"/>
-                <w:lang w:val="en-US"/>
-              </w:rPr>
-            </w:pPr>
-            <w:r>
-              <w:rPr>
-                <w:rFonts w:ascii="Times New Roman" w:hAnsi="Times New Roman" w:cs="Times New Roman"/>
-                <w:sz w:val="28"/>
-                <w:szCs w:val="28"/>
-              </w:rPr>
-              <w:t>Волшебник старый белый</w:t>
-            </w:r>
-          </w:p>
-        </w:tc>
-      </w:tr>
-      <w:tr>
-        <w:trPr>
-          <w:trHeight w:val="1"/>
-        </w:trPr>
-        <w:tc>
-          <w:tcPr>
-            <w:tcW w:w="630" w:type="dxa"/>
-            <w:vMerge w:val="restart"/>
-            <w:tcBorders>
-              <w:top w:val="single" w:sz="2" w:space="0" w:color="000000"/>
-              <w:left w:val="single" w:sz="2" w:space="0" w:color="000000"/>
-              <w:bottom w:val="single" w:sz="2" w:space="0" w:color="000000"/>
-              <w:right w:val="single" w:sz="2" w:space="0" w:color="000000"/>
-            </w:tcBorders>
-            <w:shd w:val="clear" w:color="000000" w:fill="FFFFFF"/>
-          </w:tcPr>
-          <w:p>
-            <w:pPr>
-              <w:autoSpaceDE w:val="0"/>
-              <w:autoSpaceDN w:val="0"/>
-              <w:adjustRightInd w:val="0"/>
-              <w:spacing w:after="0" w:line="240" w:lineRule="auto"/>
-              <w:jc w:val="center"/>
-              <w:rPr>
-                <w:rFonts w:ascii="Times New Roman" w:hAnsi="Times New Roman" w:cs="Times New Roman"/>
-                <w:sz w:val="28"/>
-                <w:szCs w:val="28"/>
-                <w:lang w:val="en-US"/>
-              </w:rPr>
-            </w:pPr>
-            <w:r>
-              <w:rPr>
-                <w:rFonts w:ascii="Times New Roman" w:hAnsi="Times New Roman" w:cs="Times New Roman"/>
-                <w:sz w:val="28"/>
-                <w:szCs w:val="28"/>
-                <w:lang w:val="en-US"/>
-              </w:rPr>
-              <w:t>6</w:t>
-            </w:r>
-          </w:p>
-        </w:tc>
-        <w:tc>
-          <w:tcPr>
-            <w:tcW w:w="1350" w:type="dxa"/>
-            <w:vMerge w:val="restart"/>
-            <w:tcBorders>
-              <w:top w:val="single" w:sz="2" w:space="0" w:color="000000"/>
-              <w:left w:val="single" w:sz="2" w:space="0" w:color="000000"/>
-              <w:bottom w:val="single" w:sz="2" w:space="0" w:color="000000"/>
-              <w:right w:val="single" w:sz="2" w:space="0" w:color="000000"/>
-            </w:tcBorders>
-            <w:shd w:val="clear" w:color="000000" w:fill="FFFFFF"/>
-          </w:tcPr>
-          <w:p>
-            <w:pPr>
-              <w:autoSpaceDE w:val="0"/>
-              <w:autoSpaceDN w:val="0"/>
-              <w:adjustRightInd w:val="0"/>
-              <w:spacing w:after="0" w:line="240" w:lineRule="auto"/>
-              <w:jc w:val="center"/>
-              <w:rPr>
-                <w:rFonts w:ascii="Times New Roman" w:hAnsi="Times New Roman" w:cs="Times New Roman"/>
-                <w:sz w:val="28"/>
-                <w:szCs w:val="28"/>
-                <w:lang w:val="en-US"/>
-              </w:rPr>
-            </w:pPr>
-            <w:r>
-              <w:rPr>
-                <w:rFonts w:ascii="Times New Roman" w:hAnsi="Times New Roman" w:cs="Times New Roman"/>
-                <w:sz w:val="28"/>
-                <w:szCs w:val="28"/>
-              </w:rPr>
-              <w:t>Эльф</w:t>
-            </w:r>
-          </w:p>
-        </w:tc>
-        <w:tc>
-          <w:tcPr>
-            <w:tcW w:w="990" w:type="dxa"/>
-            <w:tcBorders>
-              <w:top w:val="single" w:sz="2" w:space="0" w:color="000000"/>
-              <w:left w:val="single" w:sz="2" w:space="0" w:color="000000"/>
-              <w:bottom w:val="single" w:sz="2" w:space="0" w:color="000000"/>
-              <w:right w:val="single" w:sz="2" w:space="0" w:color="000000"/>
-            </w:tcBorders>
-            <w:shd w:val="clear" w:color="000000" w:fill="FFFFFF"/>
-          </w:tcPr>
-          <w:p>
-            <w:pPr>
-              <w:autoSpaceDE w:val="0"/>
-              <w:autoSpaceDN w:val="0"/>
-              <w:adjustRightInd w:val="0"/>
-              <w:spacing w:after="0" w:line="240" w:lineRule="auto"/>
-              <w:jc w:val="center"/>
-              <w:rPr>
-                <w:rFonts w:ascii="Times New Roman" w:hAnsi="Times New Roman" w:cs="Times New Roman"/>
-                <w:sz w:val="28"/>
-                <w:szCs w:val="28"/>
-                <w:lang w:val="en-US"/>
-              </w:rPr>
-            </w:pPr>
-            <w:r>
-              <w:rPr>
-                <w:rFonts w:ascii="Times New Roman" w:hAnsi="Times New Roman" w:cs="Times New Roman"/>
-                <w:sz w:val="28"/>
-                <w:szCs w:val="28"/>
-                <w:lang w:val="en-US"/>
-              </w:rPr>
-              <w:t xml:space="preserve"> 61 - 66</w:t>
-            </w:r>
-          </w:p>
-        </w:tc>
-        <w:tc>
-          <w:tcPr>
-            <w:tcW w:w="7005" w:type="dxa"/>
-            <w:tcBorders>
-              <w:top w:val="single" w:sz="2" w:space="0" w:color="000000"/>
-              <w:left w:val="single" w:sz="2" w:space="0" w:color="000000"/>
-              <w:bottom w:val="single" w:sz="2" w:space="0" w:color="000000"/>
-              <w:right w:val="single" w:sz="2" w:space="0" w:color="000000"/>
-            </w:tcBorders>
-            <w:shd w:val="clear" w:color="000000" w:fill="FFFFFF"/>
-          </w:tcPr>
-          <w:p>
-            <w:pPr>
-              <w:autoSpaceDE w:val="0"/>
-              <w:autoSpaceDN w:val="0"/>
-              <w:adjustRightInd w:val="0"/>
-              <w:spacing w:after="0" w:line="240" w:lineRule="auto"/>
-              <w:jc w:val="center"/>
-              <w:rPr>
-                <w:rFonts w:ascii="Times New Roman" w:hAnsi="Times New Roman" w:cs="Times New Roman"/>
-                <w:sz w:val="28"/>
-                <w:szCs w:val="28"/>
-              </w:rPr>
-            </w:pPr>
-            <w:r>
-              <w:rPr>
-                <w:rFonts w:ascii="Times New Roman" w:hAnsi="Times New Roman" w:cs="Times New Roman"/>
-                <w:sz w:val="28"/>
-                <w:szCs w:val="28"/>
-              </w:rPr>
-              <w:t>Эльф  в простом сиреневом плаще</w:t>
-            </w:r>
-          </w:p>
-        </w:tc>
-      </w:tr>
-      <w:tr>
-        <w:trPr>
-          <w:trHeight w:val="1"/>
-        </w:trPr>
-        <w:tc>
-          <w:tcPr>
-            <w:tcW w:w="630" w:type="dxa"/>
-            <w:vMerge/>
-            <w:tcBorders>
-              <w:top w:val="single" w:sz="2" w:space="0" w:color="000000"/>
-              <w:left w:val="single" w:sz="2" w:space="0" w:color="000000"/>
-              <w:bottom w:val="single" w:sz="2" w:space="0" w:color="000000"/>
-              <w:right w:val="single" w:sz="2" w:space="0" w:color="000000"/>
-            </w:tcBorders>
-            <w:shd w:val="clear" w:color="000000" w:fill="FFFFFF"/>
-          </w:tcPr>
-          <w:p>
-            <w:pPr>
-              <w:autoSpaceDE w:val="0"/>
-              <w:autoSpaceDN w:val="0"/>
-              <w:adjustRightInd w:val="0"/>
-              <w:rPr>
-                <w:rFonts w:ascii="Times New Roman" w:hAnsi="Times New Roman" w:cs="Times New Roman"/>
-                <w:sz w:val="28"/>
-                <w:szCs w:val="28"/>
-              </w:rPr>
-            </w:pPr>
-          </w:p>
-        </w:tc>
-        <w:tc>
-          <w:tcPr>
-            <w:tcW w:w="1350" w:type="dxa"/>
-            <w:vMerge/>
-            <w:tcBorders>
-              <w:top w:val="single" w:sz="2" w:space="0" w:color="000000"/>
-              <w:left w:val="single" w:sz="2" w:space="0" w:color="000000"/>
-              <w:bottom w:val="single" w:sz="2" w:space="0" w:color="000000"/>
-              <w:right w:val="single" w:sz="2" w:space="0" w:color="000000"/>
-            </w:tcBorders>
-            <w:shd w:val="clear" w:color="000000" w:fill="FFFFFF"/>
-          </w:tcPr>
-          <w:p>
-            <w:pPr>
-              <w:autoSpaceDE w:val="0"/>
-              <w:autoSpaceDN w:val="0"/>
-              <w:adjustRightInd w:val="0"/>
-              <w:rPr>
-                <w:rFonts w:ascii="Times New Roman" w:hAnsi="Times New Roman" w:cs="Times New Roman"/>
-                <w:sz w:val="28"/>
-                <w:szCs w:val="28"/>
-              </w:rPr>
-            </w:pPr>
-          </w:p>
-        </w:tc>
-        <w:tc>
-          <w:tcPr>
-            <w:tcW w:w="990" w:type="dxa"/>
-            <w:tcBorders>
-              <w:top w:val="single" w:sz="2" w:space="0" w:color="000000"/>
-              <w:left w:val="single" w:sz="2" w:space="0" w:color="000000"/>
-              <w:bottom w:val="single" w:sz="2" w:space="0" w:color="000000"/>
-              <w:right w:val="single" w:sz="2" w:space="0" w:color="000000"/>
-            </w:tcBorders>
-            <w:shd w:val="clear" w:color="000000" w:fill="FFFFFF"/>
-          </w:tcPr>
-          <w:p>
-            <w:pPr>
-              <w:autoSpaceDE w:val="0"/>
-              <w:autoSpaceDN w:val="0"/>
-              <w:adjustRightInd w:val="0"/>
-              <w:spacing w:after="0" w:line="240" w:lineRule="auto"/>
-              <w:jc w:val="center"/>
-              <w:rPr>
-                <w:rFonts w:ascii="Times New Roman" w:hAnsi="Times New Roman" w:cs="Times New Roman"/>
-                <w:sz w:val="28"/>
-                <w:szCs w:val="28"/>
-                <w:lang w:val="en-US"/>
-              </w:rPr>
-            </w:pPr>
-            <w:r>
-              <w:rPr>
-                <w:rFonts w:ascii="Times New Roman" w:hAnsi="Times New Roman" w:cs="Times New Roman"/>
-                <w:sz w:val="28"/>
-                <w:szCs w:val="28"/>
-                <w:lang w:val="en-US"/>
-              </w:rPr>
-              <w:t>67-72</w:t>
-            </w:r>
-          </w:p>
-        </w:tc>
-        <w:tc>
-          <w:tcPr>
-            <w:tcW w:w="7005" w:type="dxa"/>
-            <w:tcBorders>
-              <w:top w:val="single" w:sz="2" w:space="0" w:color="000000"/>
-              <w:left w:val="single" w:sz="2" w:space="0" w:color="000000"/>
-              <w:bottom w:val="single" w:sz="2" w:space="0" w:color="000000"/>
-              <w:right w:val="single" w:sz="2" w:space="0" w:color="000000"/>
-            </w:tcBorders>
-            <w:shd w:val="clear" w:color="000000" w:fill="FFFFFF"/>
-          </w:tcPr>
-          <w:p>
-            <w:pPr>
-              <w:autoSpaceDE w:val="0"/>
-              <w:autoSpaceDN w:val="0"/>
-              <w:adjustRightInd w:val="0"/>
-              <w:spacing w:after="0" w:line="240" w:lineRule="auto"/>
-              <w:jc w:val="center"/>
-              <w:rPr>
-                <w:rFonts w:ascii="Times New Roman" w:hAnsi="Times New Roman" w:cs="Times New Roman"/>
-                <w:sz w:val="28"/>
-                <w:szCs w:val="28"/>
-              </w:rPr>
-            </w:pPr>
-            <w:r>
-              <w:rPr>
-                <w:rFonts w:ascii="Times New Roman" w:hAnsi="Times New Roman" w:cs="Times New Roman"/>
-                <w:sz w:val="28"/>
-                <w:szCs w:val="28"/>
-              </w:rPr>
-              <w:t>Эльф с луком в эльфийской броне и шлеме</w:t>
-            </w:r>
-          </w:p>
-        </w:tc>
-      </w:tr>
-      <w:tr>
-        <w:trPr>
-          <w:trHeight w:val="1"/>
-        </w:trPr>
-        <w:tc>
-          <w:tcPr>
-            <w:tcW w:w="630" w:type="dxa"/>
-            <w:vMerge/>
-            <w:tcBorders>
-              <w:top w:val="single" w:sz="2" w:space="0" w:color="000000"/>
-              <w:left w:val="single" w:sz="2" w:space="0" w:color="000000"/>
-              <w:bottom w:val="single" w:sz="2" w:space="0" w:color="000000"/>
-              <w:right w:val="single" w:sz="2" w:space="0" w:color="000000"/>
-            </w:tcBorders>
-            <w:shd w:val="clear" w:color="000000" w:fill="FFFFFF"/>
-          </w:tcPr>
-          <w:p>
-            <w:pPr>
-              <w:autoSpaceDE w:val="0"/>
-              <w:autoSpaceDN w:val="0"/>
-              <w:adjustRightInd w:val="0"/>
-              <w:rPr>
-                <w:rFonts w:ascii="Times New Roman" w:hAnsi="Times New Roman" w:cs="Times New Roman"/>
-                <w:sz w:val="28"/>
-                <w:szCs w:val="28"/>
-              </w:rPr>
-            </w:pPr>
-          </w:p>
-        </w:tc>
-        <w:tc>
-          <w:tcPr>
-            <w:tcW w:w="1350" w:type="dxa"/>
-            <w:vMerge/>
-            <w:tcBorders>
-              <w:top w:val="single" w:sz="2" w:space="0" w:color="000000"/>
-              <w:left w:val="single" w:sz="2" w:space="0" w:color="000000"/>
-              <w:bottom w:val="single" w:sz="2" w:space="0" w:color="000000"/>
-              <w:right w:val="single" w:sz="2" w:space="0" w:color="000000"/>
-            </w:tcBorders>
-            <w:shd w:val="clear" w:color="000000" w:fill="FFFFFF"/>
-          </w:tcPr>
-          <w:p>
-            <w:pPr>
-              <w:autoSpaceDE w:val="0"/>
-              <w:autoSpaceDN w:val="0"/>
-              <w:adjustRightInd w:val="0"/>
-              <w:rPr>
-                <w:rFonts w:ascii="Times New Roman" w:hAnsi="Times New Roman" w:cs="Times New Roman"/>
-                <w:sz w:val="28"/>
-                <w:szCs w:val="28"/>
-              </w:rPr>
-            </w:pPr>
-          </w:p>
-        </w:tc>
-        <w:tc>
-          <w:tcPr>
-            <w:tcW w:w="990" w:type="dxa"/>
-            <w:tcBorders>
-              <w:top w:val="single" w:sz="2" w:space="0" w:color="000000"/>
-              <w:left w:val="single" w:sz="2" w:space="0" w:color="000000"/>
-              <w:bottom w:val="single" w:sz="2" w:space="0" w:color="000000"/>
-              <w:right w:val="single" w:sz="2" w:space="0" w:color="000000"/>
-            </w:tcBorders>
-            <w:shd w:val="clear" w:color="000000" w:fill="FFFFFF"/>
-          </w:tcPr>
-          <w:p>
-            <w:pPr>
-              <w:autoSpaceDE w:val="0"/>
-              <w:autoSpaceDN w:val="0"/>
-              <w:adjustRightInd w:val="0"/>
-              <w:spacing w:after="0" w:line="240" w:lineRule="auto"/>
-              <w:jc w:val="center"/>
-              <w:rPr>
-                <w:rFonts w:ascii="Times New Roman" w:hAnsi="Times New Roman" w:cs="Times New Roman"/>
-                <w:sz w:val="28"/>
-                <w:szCs w:val="28"/>
-                <w:lang w:val="en-US"/>
-              </w:rPr>
-            </w:pPr>
-            <w:r>
-              <w:rPr>
-                <w:rFonts w:ascii="Times New Roman" w:hAnsi="Times New Roman" w:cs="Times New Roman"/>
-                <w:sz w:val="28"/>
-                <w:szCs w:val="28"/>
-                <w:lang w:val="en-US"/>
-              </w:rPr>
-              <w:t>73-76</w:t>
-            </w:r>
-          </w:p>
-        </w:tc>
-        <w:tc>
-          <w:tcPr>
-            <w:tcW w:w="7005" w:type="dxa"/>
-            <w:tcBorders>
-              <w:top w:val="single" w:sz="2" w:space="0" w:color="000000"/>
-              <w:left w:val="single" w:sz="2" w:space="0" w:color="000000"/>
-              <w:bottom w:val="single" w:sz="2" w:space="0" w:color="000000"/>
-              <w:right w:val="single" w:sz="2" w:space="0" w:color="000000"/>
-            </w:tcBorders>
-            <w:shd w:val="clear" w:color="000000" w:fill="FFFFFF"/>
-          </w:tcPr>
-          <w:p>
-            <w:pPr>
-              <w:autoSpaceDE w:val="0"/>
-              <w:autoSpaceDN w:val="0"/>
-              <w:adjustRightInd w:val="0"/>
-              <w:spacing w:after="0" w:line="240" w:lineRule="auto"/>
-              <w:jc w:val="center"/>
-              <w:rPr>
-                <w:rFonts w:ascii="Times New Roman" w:hAnsi="Times New Roman" w:cs="Times New Roman"/>
-                <w:sz w:val="28"/>
-                <w:szCs w:val="28"/>
-              </w:rPr>
-            </w:pPr>
-            <w:r>
-              <w:rPr>
-                <w:rFonts w:ascii="Times New Roman" w:hAnsi="Times New Roman" w:cs="Times New Roman"/>
-                <w:sz w:val="28"/>
-                <w:szCs w:val="28"/>
-              </w:rPr>
-              <w:t>Эльф с коротким клинком в эльфийской броне и шлеме</w:t>
-            </w:r>
-          </w:p>
-        </w:tc>
-      </w:tr>
-      <w:tr>
-        <w:trPr>
-          <w:trHeight w:val="1"/>
-        </w:trPr>
-        <w:tc>
-          <w:tcPr>
-            <w:tcW w:w="630" w:type="dxa"/>
-            <w:vMerge/>
-            <w:tcBorders>
-              <w:top w:val="single" w:sz="2" w:space="0" w:color="000000"/>
-              <w:left w:val="single" w:sz="2" w:space="0" w:color="000000"/>
-              <w:bottom w:val="single" w:sz="2" w:space="0" w:color="000000"/>
-              <w:right w:val="single" w:sz="2" w:space="0" w:color="000000"/>
-            </w:tcBorders>
-            <w:shd w:val="clear" w:color="000000" w:fill="FFFFFF"/>
-          </w:tcPr>
-          <w:p>
-            <w:pPr>
-              <w:autoSpaceDE w:val="0"/>
-              <w:autoSpaceDN w:val="0"/>
-              <w:adjustRightInd w:val="0"/>
-              <w:rPr>
-                <w:rFonts w:ascii="Times New Roman" w:hAnsi="Times New Roman" w:cs="Times New Roman"/>
-                <w:sz w:val="28"/>
-                <w:szCs w:val="28"/>
-              </w:rPr>
-            </w:pPr>
-          </w:p>
-        </w:tc>
-        <w:tc>
-          <w:tcPr>
-            <w:tcW w:w="1350" w:type="dxa"/>
-            <w:vMerge/>
-            <w:tcBorders>
-              <w:top w:val="single" w:sz="2" w:space="0" w:color="000000"/>
-              <w:left w:val="single" w:sz="2" w:space="0" w:color="000000"/>
-              <w:bottom w:val="single" w:sz="2" w:space="0" w:color="000000"/>
-              <w:right w:val="single" w:sz="2" w:space="0" w:color="000000"/>
-            </w:tcBorders>
-            <w:shd w:val="clear" w:color="000000" w:fill="FFFFFF"/>
-          </w:tcPr>
-          <w:p>
-            <w:pPr>
-              <w:autoSpaceDE w:val="0"/>
-              <w:autoSpaceDN w:val="0"/>
-              <w:adjustRightInd w:val="0"/>
-              <w:rPr>
-                <w:rFonts w:ascii="Times New Roman" w:hAnsi="Times New Roman" w:cs="Times New Roman"/>
-                <w:sz w:val="28"/>
-                <w:szCs w:val="28"/>
-              </w:rPr>
-            </w:pPr>
-          </w:p>
-        </w:tc>
-        <w:tc>
-          <w:tcPr>
-            <w:tcW w:w="990" w:type="dxa"/>
-            <w:tcBorders>
-              <w:top w:val="single" w:sz="2" w:space="0" w:color="000000"/>
-              <w:left w:val="single" w:sz="2" w:space="0" w:color="000000"/>
-              <w:bottom w:val="single" w:sz="2" w:space="0" w:color="000000"/>
-              <w:right w:val="single" w:sz="2" w:space="0" w:color="000000"/>
-            </w:tcBorders>
-            <w:shd w:val="clear" w:color="000000" w:fill="FFFFFF"/>
-          </w:tcPr>
-          <w:p>
-            <w:pPr>
-              <w:autoSpaceDE w:val="0"/>
-              <w:autoSpaceDN w:val="0"/>
-              <w:adjustRightInd w:val="0"/>
-              <w:spacing w:after="0" w:line="240" w:lineRule="auto"/>
-              <w:jc w:val="center"/>
-              <w:rPr>
-                <w:rFonts w:ascii="Times New Roman" w:hAnsi="Times New Roman" w:cs="Times New Roman"/>
-                <w:sz w:val="28"/>
-                <w:szCs w:val="28"/>
-                <w:lang w:val="en-US"/>
-              </w:rPr>
-            </w:pPr>
-            <w:r>
-              <w:rPr>
-                <w:rFonts w:ascii="Times New Roman" w:hAnsi="Times New Roman" w:cs="Times New Roman"/>
-                <w:sz w:val="28"/>
-                <w:szCs w:val="28"/>
-                <w:lang w:val="en-US"/>
-              </w:rPr>
-              <w:t>77 - 81</w:t>
-            </w:r>
-          </w:p>
-        </w:tc>
-        <w:tc>
-          <w:tcPr>
-            <w:tcW w:w="7005" w:type="dxa"/>
-            <w:tcBorders>
-              <w:top w:val="single" w:sz="2" w:space="0" w:color="000000"/>
-              <w:left w:val="single" w:sz="2" w:space="0" w:color="000000"/>
-              <w:bottom w:val="single" w:sz="2" w:space="0" w:color="000000"/>
-              <w:right w:val="single" w:sz="2" w:space="0" w:color="000000"/>
-            </w:tcBorders>
-            <w:shd w:val="clear" w:color="000000" w:fill="FFFFFF"/>
-          </w:tcPr>
-          <w:p>
-            <w:pPr>
-              <w:autoSpaceDE w:val="0"/>
-              <w:autoSpaceDN w:val="0"/>
-              <w:adjustRightInd w:val="0"/>
-              <w:spacing w:after="0" w:line="240" w:lineRule="auto"/>
-              <w:jc w:val="center"/>
-              <w:rPr>
-                <w:rFonts w:ascii="Times New Roman" w:hAnsi="Times New Roman" w:cs="Times New Roman"/>
-                <w:sz w:val="28"/>
-                <w:szCs w:val="28"/>
-              </w:rPr>
-            </w:pPr>
-            <w:r>
-              <w:rPr>
-                <w:rFonts w:ascii="Times New Roman" w:hAnsi="Times New Roman" w:cs="Times New Roman"/>
-                <w:sz w:val="28"/>
-                <w:szCs w:val="28"/>
-              </w:rPr>
-              <w:t>Эльф с коротким клинком и щитом в эльфийской броне и шлеме</w:t>
-            </w:r>
-          </w:p>
-        </w:tc>
-      </w:tr>
-      <w:tr>
-        <w:trPr>
-          <w:trHeight w:val="1"/>
-        </w:trPr>
-        <w:tc>
-          <w:tcPr>
-            <w:tcW w:w="630" w:type="dxa"/>
-            <w:vMerge/>
-            <w:tcBorders>
-              <w:top w:val="single" w:sz="2" w:space="0" w:color="000000"/>
-              <w:left w:val="single" w:sz="2" w:space="0" w:color="000000"/>
-              <w:bottom w:val="single" w:sz="2" w:space="0" w:color="000000"/>
-              <w:right w:val="single" w:sz="2" w:space="0" w:color="000000"/>
-            </w:tcBorders>
-            <w:shd w:val="clear" w:color="000000" w:fill="FFFFFF"/>
-          </w:tcPr>
-          <w:p>
-            <w:pPr>
-              <w:autoSpaceDE w:val="0"/>
-              <w:autoSpaceDN w:val="0"/>
-              <w:adjustRightInd w:val="0"/>
-              <w:rPr>
-                <w:rFonts w:ascii="Times New Roman" w:hAnsi="Times New Roman" w:cs="Times New Roman"/>
-                <w:sz w:val="28"/>
-                <w:szCs w:val="28"/>
-              </w:rPr>
-            </w:pPr>
-          </w:p>
-        </w:tc>
-        <w:tc>
-          <w:tcPr>
-            <w:tcW w:w="1350" w:type="dxa"/>
-            <w:vMerge/>
-            <w:tcBorders>
-              <w:top w:val="single" w:sz="2" w:space="0" w:color="000000"/>
-              <w:left w:val="single" w:sz="2" w:space="0" w:color="000000"/>
-              <w:bottom w:val="single" w:sz="2" w:space="0" w:color="000000"/>
-              <w:right w:val="single" w:sz="2" w:space="0" w:color="000000"/>
-            </w:tcBorders>
-            <w:shd w:val="clear" w:color="000000" w:fill="FFFFFF"/>
-          </w:tcPr>
-          <w:p>
-            <w:pPr>
-              <w:autoSpaceDE w:val="0"/>
-              <w:autoSpaceDN w:val="0"/>
-              <w:adjustRightInd w:val="0"/>
-              <w:rPr>
-                <w:rFonts w:ascii="Times New Roman" w:hAnsi="Times New Roman" w:cs="Times New Roman"/>
-                <w:sz w:val="28"/>
-                <w:szCs w:val="28"/>
-              </w:rPr>
-            </w:pPr>
-          </w:p>
-        </w:tc>
-        <w:tc>
-          <w:tcPr>
-            <w:tcW w:w="990" w:type="dxa"/>
-            <w:tcBorders>
-              <w:top w:val="single" w:sz="2" w:space="0" w:color="000000"/>
-              <w:left w:val="single" w:sz="2" w:space="0" w:color="000000"/>
-              <w:bottom w:val="single" w:sz="2" w:space="0" w:color="000000"/>
-              <w:right w:val="single" w:sz="2" w:space="0" w:color="000000"/>
-            </w:tcBorders>
-            <w:shd w:val="clear" w:color="000000" w:fill="FFFFFF"/>
-          </w:tcPr>
-          <w:p>
-            <w:pPr>
-              <w:autoSpaceDE w:val="0"/>
-              <w:autoSpaceDN w:val="0"/>
-              <w:adjustRightInd w:val="0"/>
-              <w:spacing w:after="0" w:line="240" w:lineRule="auto"/>
-              <w:jc w:val="center"/>
-              <w:rPr>
-                <w:rFonts w:ascii="Times New Roman" w:hAnsi="Times New Roman" w:cs="Times New Roman"/>
-                <w:sz w:val="28"/>
-                <w:szCs w:val="28"/>
-                <w:lang w:val="en-US"/>
-              </w:rPr>
-            </w:pPr>
-            <w:r>
-              <w:rPr>
-                <w:rFonts w:ascii="Times New Roman" w:hAnsi="Times New Roman" w:cs="Times New Roman"/>
-                <w:sz w:val="28"/>
-                <w:szCs w:val="28"/>
-                <w:lang w:val="en-US"/>
-              </w:rPr>
-              <w:t>82 - 85</w:t>
-            </w:r>
-          </w:p>
-        </w:tc>
-        <w:tc>
-          <w:tcPr>
-            <w:tcW w:w="7005" w:type="dxa"/>
-            <w:tcBorders>
-              <w:top w:val="single" w:sz="2" w:space="0" w:color="000000"/>
-              <w:left w:val="single" w:sz="2" w:space="0" w:color="000000"/>
-              <w:bottom w:val="single" w:sz="2" w:space="0" w:color="000000"/>
-              <w:right w:val="single" w:sz="2" w:space="0" w:color="000000"/>
-            </w:tcBorders>
-            <w:shd w:val="clear" w:color="000000" w:fill="FFFFFF"/>
-          </w:tcPr>
-          <w:p>
-            <w:pPr>
-              <w:autoSpaceDE w:val="0"/>
-              <w:autoSpaceDN w:val="0"/>
-              <w:adjustRightInd w:val="0"/>
-              <w:spacing w:after="0" w:line="240" w:lineRule="auto"/>
-              <w:jc w:val="center"/>
-              <w:rPr>
-                <w:rFonts w:ascii="Times New Roman" w:hAnsi="Times New Roman" w:cs="Times New Roman"/>
-                <w:sz w:val="28"/>
-                <w:szCs w:val="28"/>
-              </w:rPr>
-            </w:pPr>
-            <w:r>
-              <w:rPr>
-                <w:rFonts w:ascii="Times New Roman" w:hAnsi="Times New Roman" w:cs="Times New Roman"/>
-                <w:sz w:val="28"/>
-                <w:szCs w:val="28"/>
-              </w:rPr>
-              <w:t>Эльф с копьем и щитом в эльфийской броне и шлеме</w:t>
-            </w:r>
-          </w:p>
-        </w:tc>
-      </w:tr>
-      <w:tr>
-        <w:trPr>
-          <w:trHeight w:val="1"/>
-        </w:trPr>
-        <w:tc>
-          <w:tcPr>
-            <w:tcW w:w="630" w:type="dxa"/>
-            <w:vMerge/>
-            <w:tcBorders>
-              <w:top w:val="single" w:sz="2" w:space="0" w:color="000000"/>
-              <w:left w:val="single" w:sz="2" w:space="0" w:color="000000"/>
-              <w:bottom w:val="single" w:sz="2" w:space="0" w:color="000000"/>
-              <w:right w:val="single" w:sz="2" w:space="0" w:color="000000"/>
-            </w:tcBorders>
-            <w:shd w:val="clear" w:color="000000" w:fill="FFFFFF"/>
-          </w:tcPr>
-          <w:p>
-            <w:pPr>
-              <w:autoSpaceDE w:val="0"/>
-              <w:autoSpaceDN w:val="0"/>
-              <w:adjustRightInd w:val="0"/>
-              <w:rPr>
-                <w:rFonts w:ascii="Times New Roman" w:hAnsi="Times New Roman" w:cs="Times New Roman"/>
-                <w:sz w:val="28"/>
-                <w:szCs w:val="28"/>
-              </w:rPr>
-            </w:pPr>
-          </w:p>
-        </w:tc>
-        <w:tc>
-          <w:tcPr>
-            <w:tcW w:w="1350" w:type="dxa"/>
-            <w:vMerge/>
-            <w:tcBorders>
-              <w:top w:val="single" w:sz="2" w:space="0" w:color="000000"/>
-              <w:left w:val="single" w:sz="2" w:space="0" w:color="000000"/>
-              <w:bottom w:val="single" w:sz="2" w:space="0" w:color="000000"/>
-              <w:right w:val="single" w:sz="2" w:space="0" w:color="000000"/>
-            </w:tcBorders>
-            <w:shd w:val="clear" w:color="000000" w:fill="FFFFFF"/>
-          </w:tcPr>
-          <w:p>
-            <w:pPr>
-              <w:autoSpaceDE w:val="0"/>
-              <w:autoSpaceDN w:val="0"/>
-              <w:adjustRightInd w:val="0"/>
-              <w:rPr>
-                <w:rFonts w:ascii="Times New Roman" w:hAnsi="Times New Roman" w:cs="Times New Roman"/>
-                <w:sz w:val="28"/>
-                <w:szCs w:val="28"/>
-              </w:rPr>
-            </w:pPr>
-          </w:p>
-        </w:tc>
-        <w:tc>
-          <w:tcPr>
-            <w:tcW w:w="990" w:type="dxa"/>
-            <w:tcBorders>
-              <w:top w:val="single" w:sz="2" w:space="0" w:color="000000"/>
-              <w:left w:val="single" w:sz="2" w:space="0" w:color="000000"/>
-              <w:bottom w:val="single" w:sz="2" w:space="0" w:color="000000"/>
-              <w:right w:val="single" w:sz="2" w:space="0" w:color="000000"/>
-            </w:tcBorders>
-            <w:shd w:val="clear" w:color="000000" w:fill="FFFFFF"/>
-          </w:tcPr>
-          <w:p>
-            <w:pPr>
-              <w:autoSpaceDE w:val="0"/>
-              <w:autoSpaceDN w:val="0"/>
-              <w:adjustRightInd w:val="0"/>
-              <w:spacing w:after="0" w:line="240" w:lineRule="auto"/>
-              <w:jc w:val="center"/>
-              <w:rPr>
-                <w:rFonts w:ascii="Times New Roman" w:hAnsi="Times New Roman" w:cs="Times New Roman"/>
-                <w:sz w:val="28"/>
-                <w:szCs w:val="28"/>
-                <w:lang w:val="en-US"/>
-              </w:rPr>
-            </w:pPr>
-            <w:r>
-              <w:rPr>
-                <w:rFonts w:ascii="Times New Roman" w:hAnsi="Times New Roman" w:cs="Times New Roman"/>
-                <w:sz w:val="28"/>
-                <w:szCs w:val="28"/>
-                <w:lang w:val="en-US"/>
-              </w:rPr>
-              <w:t>86 - 89</w:t>
-            </w:r>
-          </w:p>
-        </w:tc>
-        <w:tc>
-          <w:tcPr>
-            <w:tcW w:w="7005" w:type="dxa"/>
-            <w:tcBorders>
-              <w:top w:val="single" w:sz="2" w:space="0" w:color="000000"/>
-              <w:left w:val="single" w:sz="2" w:space="0" w:color="000000"/>
-              <w:bottom w:val="single" w:sz="2" w:space="0" w:color="000000"/>
-              <w:right w:val="single" w:sz="2" w:space="0" w:color="000000"/>
-            </w:tcBorders>
-            <w:shd w:val="clear" w:color="000000" w:fill="FFFFFF"/>
-          </w:tcPr>
-          <w:p>
-            <w:pPr>
-              <w:autoSpaceDE w:val="0"/>
-              <w:autoSpaceDN w:val="0"/>
-              <w:adjustRightInd w:val="0"/>
-              <w:spacing w:after="0" w:line="240" w:lineRule="auto"/>
-              <w:jc w:val="center"/>
-              <w:rPr>
-                <w:rFonts w:ascii="Times New Roman" w:hAnsi="Times New Roman" w:cs="Times New Roman"/>
-                <w:sz w:val="28"/>
-                <w:szCs w:val="28"/>
-              </w:rPr>
-            </w:pPr>
-            <w:r>
-              <w:rPr>
-                <w:rFonts w:ascii="Times New Roman" w:hAnsi="Times New Roman" w:cs="Times New Roman"/>
-                <w:sz w:val="28"/>
-                <w:szCs w:val="28"/>
-              </w:rPr>
-              <w:t>Эльф рослый с белыми волосами и мечом в эльфийской броне</w:t>
-            </w:r>
-          </w:p>
-        </w:tc>
-      </w:tr>
-      <w:tr>
-        <w:trPr>
-          <w:trHeight w:val="1"/>
-        </w:trPr>
-        <w:tc>
-          <w:tcPr>
-            <w:tcW w:w="630" w:type="dxa"/>
-            <w:vMerge/>
-            <w:tcBorders>
-              <w:top w:val="single" w:sz="2" w:space="0" w:color="000000"/>
-              <w:left w:val="single" w:sz="2" w:space="0" w:color="000000"/>
-              <w:bottom w:val="single" w:sz="2" w:space="0" w:color="000000"/>
-              <w:right w:val="single" w:sz="2" w:space="0" w:color="000000"/>
-            </w:tcBorders>
-            <w:shd w:val="clear" w:color="000000" w:fill="FFFFFF"/>
-          </w:tcPr>
-          <w:p>
-            <w:pPr>
-              <w:autoSpaceDE w:val="0"/>
-              <w:autoSpaceDN w:val="0"/>
-              <w:adjustRightInd w:val="0"/>
-              <w:rPr>
-                <w:rFonts w:ascii="Times New Roman" w:hAnsi="Times New Roman" w:cs="Times New Roman"/>
-                <w:sz w:val="28"/>
-                <w:szCs w:val="28"/>
-              </w:rPr>
-            </w:pPr>
-          </w:p>
-        </w:tc>
-        <w:tc>
-          <w:tcPr>
-            <w:tcW w:w="1350" w:type="dxa"/>
-            <w:vMerge/>
-            <w:tcBorders>
-              <w:top w:val="single" w:sz="2" w:space="0" w:color="000000"/>
-              <w:left w:val="single" w:sz="2" w:space="0" w:color="000000"/>
-              <w:bottom w:val="single" w:sz="2" w:space="0" w:color="000000"/>
-              <w:right w:val="single" w:sz="2" w:space="0" w:color="000000"/>
-            </w:tcBorders>
-            <w:shd w:val="clear" w:color="000000" w:fill="FFFFFF"/>
-          </w:tcPr>
-          <w:p>
-            <w:pPr>
-              <w:autoSpaceDE w:val="0"/>
-              <w:autoSpaceDN w:val="0"/>
-              <w:adjustRightInd w:val="0"/>
-              <w:rPr>
-                <w:rFonts w:ascii="Times New Roman" w:hAnsi="Times New Roman" w:cs="Times New Roman"/>
-                <w:sz w:val="28"/>
-                <w:szCs w:val="28"/>
-              </w:rPr>
-            </w:pPr>
-          </w:p>
-        </w:tc>
-        <w:tc>
-          <w:tcPr>
-            <w:tcW w:w="990" w:type="dxa"/>
-            <w:tcBorders>
-              <w:top w:val="single" w:sz="2" w:space="0" w:color="000000"/>
-              <w:left w:val="single" w:sz="2" w:space="0" w:color="000000"/>
-              <w:bottom w:val="single" w:sz="2" w:space="0" w:color="000000"/>
-              <w:right w:val="single" w:sz="2" w:space="0" w:color="000000"/>
-            </w:tcBorders>
-            <w:shd w:val="clear" w:color="000000" w:fill="FFFFFF"/>
-          </w:tcPr>
-          <w:p>
-            <w:pPr>
-              <w:autoSpaceDE w:val="0"/>
-              <w:autoSpaceDN w:val="0"/>
-              <w:adjustRightInd w:val="0"/>
-              <w:spacing w:after="0" w:line="240" w:lineRule="auto"/>
-              <w:jc w:val="center"/>
-              <w:rPr>
-                <w:rFonts w:ascii="Times New Roman" w:hAnsi="Times New Roman" w:cs="Times New Roman"/>
-                <w:sz w:val="28"/>
-                <w:szCs w:val="28"/>
-                <w:lang w:val="en-US"/>
-              </w:rPr>
-            </w:pPr>
-            <w:r>
-              <w:rPr>
-                <w:rFonts w:ascii="Times New Roman" w:hAnsi="Times New Roman" w:cs="Times New Roman"/>
-                <w:sz w:val="28"/>
-                <w:szCs w:val="28"/>
-                <w:lang w:val="en-US"/>
-              </w:rPr>
-              <w:t>90 - 94</w:t>
-            </w:r>
-          </w:p>
-        </w:tc>
-        <w:tc>
-          <w:tcPr>
-            <w:tcW w:w="7005" w:type="dxa"/>
-            <w:tcBorders>
-              <w:top w:val="single" w:sz="2" w:space="0" w:color="000000"/>
-              <w:left w:val="single" w:sz="2" w:space="0" w:color="000000"/>
-              <w:bottom w:val="single" w:sz="2" w:space="0" w:color="000000"/>
-              <w:right w:val="single" w:sz="2" w:space="0" w:color="000000"/>
-            </w:tcBorders>
-            <w:shd w:val="clear" w:color="000000" w:fill="FFFFFF"/>
-          </w:tcPr>
-          <w:p>
-            <w:pPr>
-              <w:autoSpaceDE w:val="0"/>
-              <w:autoSpaceDN w:val="0"/>
-              <w:adjustRightInd w:val="0"/>
-              <w:spacing w:after="0" w:line="240" w:lineRule="auto"/>
-              <w:jc w:val="center"/>
-              <w:rPr>
-                <w:rFonts w:ascii="Times New Roman" w:hAnsi="Times New Roman" w:cs="Times New Roman"/>
-                <w:sz w:val="28"/>
-                <w:szCs w:val="28"/>
-              </w:rPr>
-            </w:pPr>
-            <w:r>
-              <w:rPr>
-                <w:rFonts w:ascii="Times New Roman" w:hAnsi="Times New Roman" w:cs="Times New Roman"/>
-                <w:sz w:val="28"/>
-                <w:szCs w:val="28"/>
-              </w:rPr>
-              <w:t>Эльфийка в кожаной кольчуге и двумя кинжалами</w:t>
-            </w:r>
-          </w:p>
-        </w:tc>
-      </w:tr>
-      <w:tr>
-        <w:trPr>
-          <w:trHeight w:val="1"/>
-        </w:trPr>
-        <w:tc>
-          <w:tcPr>
-            <w:tcW w:w="630" w:type="dxa"/>
-            <w:vMerge/>
-            <w:tcBorders>
-              <w:top w:val="single" w:sz="2" w:space="0" w:color="000000"/>
-              <w:left w:val="single" w:sz="2" w:space="0" w:color="000000"/>
-              <w:bottom w:val="single" w:sz="2" w:space="0" w:color="000000"/>
-              <w:right w:val="single" w:sz="2" w:space="0" w:color="000000"/>
-            </w:tcBorders>
-            <w:shd w:val="clear" w:color="000000" w:fill="FFFFFF"/>
-          </w:tcPr>
-          <w:p>
-            <w:pPr>
-              <w:autoSpaceDE w:val="0"/>
-              <w:autoSpaceDN w:val="0"/>
-              <w:adjustRightInd w:val="0"/>
-              <w:rPr>
-                <w:rFonts w:ascii="Times New Roman" w:hAnsi="Times New Roman" w:cs="Times New Roman"/>
-                <w:sz w:val="28"/>
-                <w:szCs w:val="28"/>
-              </w:rPr>
-            </w:pPr>
-          </w:p>
-        </w:tc>
-        <w:tc>
-          <w:tcPr>
-            <w:tcW w:w="1350" w:type="dxa"/>
-            <w:vMerge/>
-            <w:tcBorders>
-              <w:top w:val="single" w:sz="2" w:space="0" w:color="000000"/>
-              <w:left w:val="single" w:sz="2" w:space="0" w:color="000000"/>
-              <w:bottom w:val="single" w:sz="2" w:space="0" w:color="000000"/>
-              <w:right w:val="single" w:sz="2" w:space="0" w:color="000000"/>
-            </w:tcBorders>
-            <w:shd w:val="clear" w:color="000000" w:fill="FFFFFF"/>
-          </w:tcPr>
-          <w:p>
-            <w:pPr>
-              <w:autoSpaceDE w:val="0"/>
-              <w:autoSpaceDN w:val="0"/>
-              <w:adjustRightInd w:val="0"/>
-              <w:rPr>
-                <w:rFonts w:ascii="Times New Roman" w:hAnsi="Times New Roman" w:cs="Times New Roman"/>
-                <w:sz w:val="28"/>
-                <w:szCs w:val="28"/>
-              </w:rPr>
-            </w:pPr>
-          </w:p>
-        </w:tc>
-        <w:tc>
-          <w:tcPr>
-            <w:tcW w:w="990" w:type="dxa"/>
-            <w:tcBorders>
-              <w:top w:val="single" w:sz="2" w:space="0" w:color="000000"/>
-              <w:left w:val="single" w:sz="2" w:space="0" w:color="000000"/>
-              <w:bottom w:val="single" w:sz="2" w:space="0" w:color="000000"/>
-              <w:right w:val="single" w:sz="2" w:space="0" w:color="000000"/>
-            </w:tcBorders>
-            <w:shd w:val="clear" w:color="000000" w:fill="FFFFFF"/>
-          </w:tcPr>
-          <w:p>
-            <w:pPr>
-              <w:autoSpaceDE w:val="0"/>
-              <w:autoSpaceDN w:val="0"/>
-              <w:adjustRightInd w:val="0"/>
-              <w:spacing w:after="0" w:line="240" w:lineRule="auto"/>
-              <w:jc w:val="center"/>
-              <w:rPr>
-                <w:rFonts w:ascii="Times New Roman" w:hAnsi="Times New Roman" w:cs="Times New Roman"/>
-                <w:sz w:val="28"/>
-                <w:szCs w:val="28"/>
-                <w:lang w:val="en-US"/>
-              </w:rPr>
-            </w:pPr>
-            <w:r>
-              <w:rPr>
-                <w:rFonts w:ascii="Times New Roman" w:hAnsi="Times New Roman" w:cs="Times New Roman"/>
-                <w:sz w:val="28"/>
-                <w:szCs w:val="28"/>
-                <w:lang w:val="en-US"/>
-              </w:rPr>
-              <w:t>95 - 100</w:t>
-            </w:r>
-          </w:p>
-        </w:tc>
-        <w:tc>
-          <w:tcPr>
-            <w:tcW w:w="7005" w:type="dxa"/>
-            <w:tcBorders>
-              <w:top w:val="single" w:sz="2" w:space="0" w:color="000000"/>
-              <w:left w:val="single" w:sz="2" w:space="0" w:color="000000"/>
-              <w:bottom w:val="single" w:sz="2" w:space="0" w:color="000000"/>
-              <w:right w:val="single" w:sz="2" w:space="0" w:color="000000"/>
-            </w:tcBorders>
-            <w:shd w:val="clear" w:color="000000" w:fill="FFFFFF"/>
-          </w:tcPr>
-          <w:p>
-            <w:pPr>
-              <w:autoSpaceDE w:val="0"/>
-              <w:autoSpaceDN w:val="0"/>
-              <w:adjustRightInd w:val="0"/>
-              <w:spacing w:after="0" w:line="240" w:lineRule="auto"/>
-              <w:jc w:val="center"/>
-              <w:rPr>
-                <w:rFonts w:ascii="Times New Roman" w:hAnsi="Times New Roman" w:cs="Times New Roman"/>
-                <w:sz w:val="28"/>
-                <w:szCs w:val="28"/>
-              </w:rPr>
-            </w:pPr>
-            <w:r>
-              <w:rPr>
-                <w:rFonts w:ascii="Times New Roman" w:hAnsi="Times New Roman" w:cs="Times New Roman"/>
-                <w:sz w:val="28"/>
-                <w:szCs w:val="28"/>
-              </w:rPr>
-              <w:t>Эльф рослый с белыми волосами и двумя короткими клинками</w:t>
-            </w:r>
-          </w:p>
-        </w:tc>
-      </w:tr>
-    </w:tbl>
+          <w:sz w:val="28"/>
+          <w:szCs w:val="28"/>
+        </w:rPr>
+      </w:pPr>
+    </w:p>
     <w:p>
       <w:pPr>
         <w:autoSpaceDE w:val="0"/>
@@ -6854,6 +410,7 @@
           <w:sz w:val="28"/>
           <w:szCs w:val="28"/>
         </w:rPr>
+        <w:lastRenderedPageBreak/>
         <w:t>Режимы работы</w:t>
       </w:r>
     </w:p>
@@ -6999,6 +556,70 @@
         <w:autoSpaceDN w:val="0"/>
         <w:adjustRightInd w:val="0"/>
         <w:spacing w:after="140" w:line="288" w:lineRule="auto"/>
+        <w:ind w:firstLine="708"/>
+        <w:jc w:val="both"/>
+        <w:rPr>
+          <w:rFonts w:ascii="Times New Roman" w:hAnsi="Times New Roman" w:cs="Times New Roman"/>
+          <w:b/>
+          <w:bCs/>
+          <w:color w:val="000000"/>
+          <w:sz w:val="28"/>
+          <w:szCs w:val="28"/>
+        </w:rPr>
+      </w:pPr>
+      <w:r>
+        <w:rPr>
+          <w:rFonts w:ascii="Times New Roman" w:hAnsi="Times New Roman" w:cs="Times New Roman"/>
+          <w:b/>
+          <w:bCs/>
+          <w:color w:val="000000"/>
+          <w:sz w:val="28"/>
+          <w:szCs w:val="28"/>
+        </w:rPr>
+        <w:t>Режим администратора группы</w:t>
+      </w:r>
+    </w:p>
+    <w:p>
+      <w:pPr>
+        <w:autoSpaceDE w:val="0"/>
+        <w:autoSpaceDN w:val="0"/>
+        <w:adjustRightInd w:val="0"/>
+        <w:spacing w:after="140" w:line="288" w:lineRule="auto"/>
+        <w:jc w:val="both"/>
+        <w:rPr>
+          <w:rFonts w:ascii="Times New Roman" w:hAnsi="Times New Roman" w:cs="Times New Roman"/>
+          <w:color w:val="000000"/>
+          <w:sz w:val="28"/>
+          <w:szCs w:val="28"/>
+        </w:rPr>
+      </w:pPr>
+      <w:r>
+        <w:rPr>
+          <w:rFonts w:ascii="Times New Roman" w:hAnsi="Times New Roman" w:cs="Times New Roman"/>
+          <w:b/>
+          <w:bCs/>
+          <w:color w:val="000000"/>
+          <w:sz w:val="28"/>
+          <w:szCs w:val="28"/>
+        </w:rPr>
+        <w:tab/>
+      </w:r>
+      <w:r>
+        <w:rPr>
+          <w:rFonts w:ascii="Times New Roman" w:hAnsi="Times New Roman" w:cs="Times New Roman"/>
+          <w:color w:val="000000"/>
+          <w:sz w:val="28"/>
+          <w:szCs w:val="28"/>
+        </w:rPr>
+        <w:t>Режим используется для заполнения данных об успеваемости студентов определенной группы.</w:t>
+      </w:r>
+    </w:p>
+    <w:p>
+      <w:pPr>
+        <w:autoSpaceDE w:val="0"/>
+        <w:autoSpaceDN w:val="0"/>
+        <w:adjustRightInd w:val="0"/>
+        <w:spacing w:after="140" w:line="288" w:lineRule="auto"/>
         <w:jc w:val="both"/>
         <w:rPr>
           <w:rFonts w:ascii="Times New Roman" w:hAnsi="Times New Roman" w:cs="Times New Roman"/>
@@ -7034,8 +655,7 @@
           <w:sz w:val="28"/>
           <w:szCs w:val="28"/>
         </w:rPr>
-        <w:lastRenderedPageBreak/>
-        <w:t>Режим администратора группы</w:t>
+        <w:t>Режим администратора преподавателя</w:t>
       </w:r>
     </w:p>
     <w:p>
@@ -7055,22 +675,12 @@
       <w:r>
         <w:rPr>
           <w:rFonts w:ascii="Times New Roman" w:hAnsi="Times New Roman" w:cs="Times New Roman"/>
-          <w:b/>
-          <w:bCs/>
           <w:color w:val="000000"/>
           <w:sz w:val="28"/>
           <w:szCs w:val="28"/>
         </w:rPr>
         <w:tab/>
-      </w:r>
-      <w:r>
-        <w:rPr>
-          <w:rFonts w:ascii="Times New Roman" w:hAnsi="Times New Roman" w:cs="Times New Roman"/>
-          <w:color w:val="000000"/>
-          <w:sz w:val="28"/>
-          <w:szCs w:val="28"/>
-        </w:rPr>
-        <w:t>Режим используется для заполнения данных об успеваемости студентов определенной группы.</w:t>
+        <w:t>Режим используется для назначения норм предметам, а также для проверки данных, введенных администраторами групп, их исправления и принятия.</w:t>
       </w:r>
     </w:p>
     <w:p>
@@ -7114,7 +724,7 @@
           <w:sz w:val="28"/>
           <w:szCs w:val="28"/>
         </w:rPr>
-        <w:t>Режим администратора преподавателя</w:t>
+        <w:t>Режим администратора факультета</w:t>
       </w:r>
     </w:p>
     <w:p>
@@ -7139,7 +749,7 @@
           <w:szCs w:val="28"/>
         </w:rPr>
         <w:tab/>
-        <w:t>Режим используется для назначения норм предметам, а также для проверки данных, введенных администраторами групп, их исправления и принятия.</w:t>
+        <w:t>Режим используется для назначения администраторов группам и предметам,  а также добавления предметов и групп.</w:t>
       </w:r>
     </w:p>
     <w:p>
@@ -7183,7 +793,7 @@
           <w:sz w:val="28"/>
           <w:szCs w:val="28"/>
         </w:rPr>
-        <w:t>Режим администратора факультета</w:t>
+        <w:t xml:space="preserve">Режим администратора вуза </w:t>
       </w:r>
     </w:p>
     <w:p>
@@ -7208,7 +818,7 @@
           <w:szCs w:val="28"/>
         </w:rPr>
         <w:tab/>
-        <w:t>Режим используется для назначения администраторов группам и предметам,  а также добавления предметов и групп.</w:t>
+        <w:t>Режим используется для добавления факультетов, и назначения администраторов факультетов.</w:t>
       </w:r>
     </w:p>
     <w:p>
@@ -7220,7 +830,6 @@
         <w:jc w:val="both"/>
         <w:rPr>
           <w:rFonts w:ascii="Times New Roman" w:hAnsi="Times New Roman" w:cs="Times New Roman"/>
-          <w:color w:val="000000"/>
           <w:sz w:val="28"/>
           <w:szCs w:val="28"/>
         </w:rPr>
@@ -7252,7 +861,7 @@
           <w:sz w:val="28"/>
           <w:szCs w:val="28"/>
         </w:rPr>
-        <w:t xml:space="preserve">Режим администратора вуза </w:t>
+        <w:t>Технологии реализации</w:t>
       </w:r>
     </w:p>
     <w:p>
@@ -7276,196 +885,8 @@
           <w:sz w:val="28"/>
           <w:szCs w:val="28"/>
         </w:rPr>
-        <w:tab/>
-        <w:t>Режим используется для добавления факультетов, и назначения администраторов факультетов.</w:t>
-      </w:r>
-    </w:p>
-    <w:p>
-      <w:pPr>
-        <w:autoSpaceDE w:val="0"/>
-        <w:autoSpaceDN w:val="0"/>
-        <w:adjustRightInd w:val="0"/>
-        <w:spacing w:after="140" w:line="288" w:lineRule="auto"/>
-        <w:jc w:val="both"/>
-        <w:rPr>
-          <w:rFonts w:ascii="Times New Roman" w:hAnsi="Times New Roman" w:cs="Times New Roman"/>
-          <w:sz w:val="28"/>
-          <w:szCs w:val="28"/>
-        </w:rPr>
-      </w:pPr>
-    </w:p>
-    <w:p>
-      <w:pPr>
-        <w:autoSpaceDE w:val="0"/>
-        <w:autoSpaceDN w:val="0"/>
-        <w:adjustRightInd w:val="0"/>
-        <w:spacing w:after="140" w:line="288" w:lineRule="auto"/>
-        <w:ind w:firstLine="708"/>
-        <w:jc w:val="both"/>
-        <w:rPr>
-          <w:rFonts w:ascii="Times New Roman" w:hAnsi="Times New Roman" w:cs="Times New Roman"/>
-          <w:b/>
-          <w:bCs/>
-          <w:color w:val="000000"/>
-          <w:sz w:val="28"/>
-          <w:szCs w:val="28"/>
-        </w:rPr>
-      </w:pPr>
-      <w:r>
-        <w:rPr>
-          <w:rFonts w:ascii="Times New Roman" w:hAnsi="Times New Roman" w:cs="Times New Roman"/>
-          <w:b/>
-          <w:bCs/>
-          <w:color w:val="000000"/>
-          <w:sz w:val="28"/>
-          <w:szCs w:val="28"/>
-        </w:rPr>
-        <w:t>Технологии реализации</w:t>
-      </w:r>
-    </w:p>
-    <w:p>
-      <w:pPr>
-        <w:autoSpaceDE w:val="0"/>
-        <w:autoSpaceDN w:val="0"/>
-        <w:adjustRightInd w:val="0"/>
-        <w:spacing w:after="140" w:line="288" w:lineRule="auto"/>
-        <w:jc w:val="both"/>
-        <w:rPr>
-          <w:rFonts w:ascii="Times New Roman" w:hAnsi="Times New Roman" w:cs="Times New Roman"/>
-          <w:color w:val="000000"/>
-          <w:sz w:val="28"/>
-          <w:szCs w:val="28"/>
-        </w:rPr>
-      </w:pPr>
-      <w:r>
-        <w:rPr>
-          <w:rFonts w:ascii="Times New Roman" w:hAnsi="Times New Roman" w:cs="Times New Roman"/>
-          <w:color w:val="000000"/>
-          <w:sz w:val="28"/>
-          <w:szCs w:val="28"/>
-        </w:rPr>
         <w:t>Использование Node.js и его плагинов как основного языка разработки. Плагинная структура проектов.</w:t>
       </w:r>
-    </w:p>
-    <w:p>
-      <w:pPr>
-        <w:autoSpaceDE w:val="0"/>
-        <w:autoSpaceDN w:val="0"/>
-        <w:adjustRightInd w:val="0"/>
-        <w:spacing w:after="140" w:line="288" w:lineRule="auto"/>
-        <w:jc w:val="both"/>
-        <w:rPr>
-          <w:rFonts w:ascii="Times New Roman" w:hAnsi="Times New Roman" w:cs="Times New Roman"/>
-          <w:color w:val="000000"/>
-          <w:sz w:val="28"/>
-          <w:szCs w:val="28"/>
-        </w:rPr>
-      </w:pPr>
-    </w:p>
-    <w:p>
-      <w:pPr>
-        <w:autoSpaceDE w:val="0"/>
-        <w:autoSpaceDN w:val="0"/>
-        <w:adjustRightInd w:val="0"/>
-        <w:spacing w:after="140" w:line="288" w:lineRule="auto"/>
-        <w:jc w:val="both"/>
-        <w:rPr>
-          <w:rFonts w:ascii="Times New Roman" w:hAnsi="Times New Roman" w:cs="Times New Roman"/>
-          <w:color w:val="000000"/>
-          <w:sz w:val="28"/>
-          <w:szCs w:val="28"/>
-        </w:rPr>
-      </w:pPr>
-    </w:p>
-    <w:p>
-      <w:pPr>
-        <w:autoSpaceDE w:val="0"/>
-        <w:autoSpaceDN w:val="0"/>
-        <w:adjustRightInd w:val="0"/>
-        <w:spacing w:after="140" w:line="288" w:lineRule="auto"/>
-        <w:jc w:val="both"/>
-        <w:rPr>
-          <w:rFonts w:ascii="Times New Roman" w:hAnsi="Times New Roman" w:cs="Times New Roman"/>
-          <w:color w:val="000000"/>
-          <w:sz w:val="28"/>
-          <w:szCs w:val="28"/>
-        </w:rPr>
-      </w:pPr>
-    </w:p>
-    <w:p>
-      <w:pPr>
-        <w:autoSpaceDE w:val="0"/>
-        <w:autoSpaceDN w:val="0"/>
-        <w:adjustRightInd w:val="0"/>
-        <w:spacing w:after="140" w:line="288" w:lineRule="auto"/>
-        <w:jc w:val="both"/>
-        <w:rPr>
-          <w:rFonts w:ascii="Times New Roman" w:hAnsi="Times New Roman" w:cs="Times New Roman"/>
-          <w:color w:val="000000"/>
-          <w:sz w:val="28"/>
-          <w:szCs w:val="28"/>
-        </w:rPr>
-      </w:pPr>
-    </w:p>
-    <w:p>
-      <w:pPr>
-        <w:autoSpaceDE w:val="0"/>
-        <w:autoSpaceDN w:val="0"/>
-        <w:adjustRightInd w:val="0"/>
-        <w:spacing w:after="140" w:line="288" w:lineRule="auto"/>
-        <w:jc w:val="both"/>
-        <w:rPr>
-          <w:rFonts w:ascii="Times New Roman" w:hAnsi="Times New Roman" w:cs="Times New Roman"/>
-          <w:color w:val="000000"/>
-          <w:sz w:val="28"/>
-          <w:szCs w:val="28"/>
-        </w:rPr>
-      </w:pPr>
-    </w:p>
-    <w:p>
-      <w:pPr>
-        <w:autoSpaceDE w:val="0"/>
-        <w:autoSpaceDN w:val="0"/>
-        <w:adjustRightInd w:val="0"/>
-        <w:spacing w:after="140" w:line="288" w:lineRule="auto"/>
-        <w:jc w:val="both"/>
-        <w:rPr>
-          <w:rFonts w:ascii="Times New Roman" w:hAnsi="Times New Roman" w:cs="Times New Roman"/>
-          <w:color w:val="000000"/>
-          <w:sz w:val="28"/>
-          <w:szCs w:val="28"/>
-        </w:rPr>
-      </w:pPr>
-    </w:p>
-    <w:p>
-      <w:pPr>
-        <w:autoSpaceDE w:val="0"/>
-        <w:autoSpaceDN w:val="0"/>
-        <w:adjustRightInd w:val="0"/>
-        <w:spacing w:after="140" w:line="288" w:lineRule="auto"/>
-        <w:jc w:val="both"/>
-        <w:rPr>
-          <w:rFonts w:ascii="Times New Roman" w:hAnsi="Times New Roman" w:cs="Times New Roman"/>
-          <w:color w:val="000000"/>
-          <w:sz w:val="28"/>
-          <w:szCs w:val="28"/>
-        </w:rPr>
-      </w:pPr>
-    </w:p>
-    <w:p>
-      <w:pPr>
-        <w:autoSpaceDE w:val="0"/>
-        <w:autoSpaceDN w:val="0"/>
-        <w:adjustRightInd w:val="0"/>
-        <w:spacing w:after="140" w:line="288" w:lineRule="auto"/>
-        <w:jc w:val="both"/>
-        <w:rPr>
-          <w:rFonts w:ascii="Times New Roman" w:hAnsi="Times New Roman" w:cs="Times New Roman"/>
-          <w:color w:val="000000"/>
-          <w:sz w:val="28"/>
-          <w:szCs w:val="28"/>
-        </w:rPr>
-      </w:pPr>
     </w:p>
     <w:p>
       <w:pPr>
@@ -9649,8 +3070,8 @@
         </w:rPr>
         <w:drawing>
           <wp:inline distT="0" distB="0" distL="0" distR="0">
-            <wp:extent cx="5427517" cy="4731890"/>
-            <wp:effectExtent l="19050" t="0" r="1733" b="0"/>
+            <wp:extent cx="4991100" cy="4048125"/>
+            <wp:effectExtent l="19050" t="0" r="0" b="0"/>
             <wp:docPr id="11" name="Рисунок 10" descr="Component Diagram0 (1).png"/>
             <wp:cNvGraphicFramePr>
               <a:graphicFrameLocks xmlns:a="http://schemas.openxmlformats.org/drawingml/2006/main" noChangeAspect="1"/>
@@ -9671,7 +3092,7 @@
                   <pic:spPr>
                     <a:xfrm>
                       <a:off x="0" y="0"/>
-                      <a:ext cx="5427238" cy="4731647"/>
+                      <a:ext cx="4990418" cy="4047572"/>
                     </a:xfrm>
                     <a:prstGeom prst="rect">
                       <a:avLst/>
@@ -9717,6 +3138,21 @@
         <w:jc w:val="both"/>
         <w:rPr>
           <w:rFonts w:ascii="Times New Roman" w:hAnsi="Times New Roman" w:cs="Times New Roman"/>
+          <w:b/>
+          <w:sz w:val="28"/>
+          <w:szCs w:val="28"/>
+        </w:rPr>
+      </w:pPr>
+    </w:p>
+    <w:p>
+      <w:pPr>
+        <w:autoSpaceDE w:val="0"/>
+        <w:autoSpaceDN w:val="0"/>
+        <w:adjustRightInd w:val="0"/>
+        <w:spacing w:after="140" w:line="288" w:lineRule="auto"/>
+        <w:jc w:val="both"/>
+        <w:rPr>
+          <w:rFonts w:ascii="Times New Roman" w:hAnsi="Times New Roman" w:cs="Times New Roman"/>
           <w:sz w:val="28"/>
           <w:szCs w:val="28"/>
         </w:rPr>
@@ -9727,26 +3163,6 @@
           <w:docGrid w:linePitch="360"/>
         </w:sectPr>
       </w:pPr>
-    </w:p>
-    <w:p>
-      <w:pPr>
-        <w:autoSpaceDE w:val="0"/>
-        <w:autoSpaceDN w:val="0"/>
-        <w:adjustRightInd w:val="0"/>
-        <w:spacing w:after="140" w:line="288" w:lineRule="auto"/>
-        <w:jc w:val="both"/>
-        <w:rPr>
-          <w:rFonts w:ascii="Times New Roman" w:hAnsi="Times New Roman" w:cs="Times New Roman"/>
-          <w:sz w:val="28"/>
-          <w:szCs w:val="28"/>
-        </w:rPr>
-        <w:sectPr>
-          <w:pgSz w:w="11906" w:h="16838"/>
-          <w:pgMar w:top="1134" w:right="850" w:bottom="1134" w:left="1701" w:header="708" w:footer="708" w:gutter="0"/>
-          <w:cols w:space="708"/>
-          <w:docGrid w:linePitch="360"/>
-        </w:sectPr>
-      </w:pPr>
       <w:r>
         <w:rPr>
           <w:rFonts w:ascii="Times New Roman" w:hAnsi="Times New Roman" w:cs="Times New Roman"/>
@@ -9755,12 +3171,11 @@
           <w:szCs w:val="28"/>
           <w:lang w:eastAsia="ru-RU"/>
         </w:rPr>
-        <w:lastRenderedPageBreak/>
         <w:drawing>
           <wp:inline distT="0" distB="0" distL="0" distR="0">
-            <wp:extent cx="4955262" cy="3279319"/>
+            <wp:extent cx="5875757" cy="3381375"/>
             <wp:effectExtent l="19050" t="0" r="0" b="0"/>
-            <wp:docPr id="12" name="Рисунок 11" descr="UVR DB.png"/>
+            <wp:docPr id="9" name="Рисунок 11" descr="UVR DB.png"/>
             <wp:cNvGraphicFramePr>
               <a:graphicFrameLocks xmlns:a="http://schemas.openxmlformats.org/drawingml/2006/main" noChangeAspect="1"/>
             </wp:cNvGraphicFramePr>
@@ -9780,7 +3195,7 @@
                   <pic:spPr>
                     <a:xfrm>
                       <a:off x="0" y="0"/>
-                      <a:ext cx="4956181" cy="3279927"/>
+                      <a:ext cx="5886125" cy="3387341"/>
                     </a:xfrm>
                     <a:prstGeom prst="rect">
                       <a:avLst/>
@@ -9819,7 +3234,18 @@
           <w:szCs w:val="28"/>
         </w:rPr>
         <w:lastRenderedPageBreak/>
-        <w:t>Диаграмма классов (концептуальный уровень)</w:t>
+        <w:t>Д</w:t>
+      </w:r>
+      <w:r>
+        <w:rPr>
+          <w:rFonts w:ascii="Times New Roman" w:hAnsi="Times New Roman" w:cs="Times New Roman"/>
+          <w:b/>
+          <w:bCs/>
+          <w:color w:val="000000"/>
+          <w:sz w:val="28"/>
+          <w:szCs w:val="28"/>
+        </w:rPr>
+        <w:t>иаграмма классов (концептуальный уровень)</w:t>
       </w:r>
     </w:p>
     <w:p>
@@ -20232,6 +13658,7 @@
           <w:rFonts w:ascii="Times New Roman" w:hAnsi="Times New Roman" w:cs="Times New Roman"/>
           <w:sz w:val="28"/>
           <w:szCs w:val="28"/>
+          <w:lang w:val="en-US"/>
         </w:rPr>
       </w:pPr>
     </w:p>

--- a/analysis/Проектные решения. Версия 2.docx
+++ b/analysis/Проектные решения. Версия 2.docx
@@ -14604,6 +14604,6587 @@
           <w:szCs w:val="28"/>
         </w:rPr>
       </w:pPr>
+      <w:r>
+        <w:rPr>
+          <w:rFonts w:ascii="Times New Roman" w:hAnsi="Times New Roman" w:cs="Times New Roman"/>
+          <w:b/>
+          <w:sz w:val="32"/>
+          <w:szCs w:val="28"/>
+        </w:rPr>
+        <w:t>Паспорта классов</w:t>
+      </w:r>
+    </w:p>
+    <w:p>
+      <w:pPr>
+        <w:rPr>
+          <w:rFonts w:ascii="Times New Roman" w:hAnsi="Times New Roman" w:cs="Times New Roman"/>
+          <w:sz w:val="28"/>
+          <w:szCs w:val="28"/>
+          <w:lang w:val="en-US"/>
+        </w:rPr>
+      </w:pPr>
+      <w:r>
+        <w:rPr>
+          <w:rFonts w:ascii="Times New Roman" w:hAnsi="Times New Roman" w:cs="Times New Roman"/>
+          <w:sz w:val="28"/>
+          <w:szCs w:val="28"/>
+        </w:rPr>
+        <w:t>Паспорт класса «</w:t>
+      </w:r>
+      <w:r>
+        <w:rPr>
+          <w:rFonts w:ascii="Times New Roman" w:hAnsi="Times New Roman" w:cs="Times New Roman"/>
+          <w:sz w:val="28"/>
+          <w:szCs w:val="28"/>
+          <w:lang w:val="en-US"/>
+        </w:rPr>
+        <w:t>Plan</w:t>
+      </w:r>
+      <w:r>
+        <w:rPr>
+          <w:rFonts w:ascii="Times New Roman" w:hAnsi="Times New Roman" w:cs="Times New Roman"/>
+          <w:sz w:val="28"/>
+          <w:szCs w:val="28"/>
+        </w:rPr>
+        <w:t>»</w:t>
+      </w:r>
+    </w:p>
+    <w:tbl>
+      <w:tblPr>
+        <w:tblStyle w:val="ab"/>
+        <w:tblW w:w="0" w:type="auto"/>
+        <w:tblLook w:val="04A0"/>
+      </w:tblPr>
+      <w:tblGrid>
+        <w:gridCol w:w="4785"/>
+        <w:gridCol w:w="4786"/>
+      </w:tblGrid>
+      <w:tr>
+        <w:tc>
+          <w:tcPr>
+            <w:tcW w:w="4785" w:type="dxa"/>
+          </w:tcPr>
+          <w:p>
+            <w:pPr>
+              <w:rPr>
+                <w:rFonts w:ascii="Times New Roman" w:hAnsi="Times New Roman" w:cs="Times New Roman"/>
+                <w:sz w:val="28"/>
+                <w:szCs w:val="28"/>
+              </w:rPr>
+            </w:pPr>
+            <w:r>
+              <w:rPr>
+                <w:rFonts w:ascii="Times New Roman" w:hAnsi="Times New Roman" w:cs="Times New Roman"/>
+                <w:sz w:val="28"/>
+                <w:szCs w:val="28"/>
+              </w:rPr>
+              <w:t>Имя</w:t>
+            </w:r>
+          </w:p>
+        </w:tc>
+        <w:tc>
+          <w:tcPr>
+            <w:tcW w:w="4786" w:type="dxa"/>
+          </w:tcPr>
+          <w:p>
+            <w:pPr>
+              <w:rPr>
+                <w:rFonts w:ascii="Times New Roman" w:hAnsi="Times New Roman" w:cs="Times New Roman"/>
+                <w:sz w:val="28"/>
+                <w:szCs w:val="28"/>
+                <w:lang w:val="en-US"/>
+              </w:rPr>
+            </w:pPr>
+            <w:r>
+              <w:rPr>
+                <w:rFonts w:ascii="Times New Roman" w:hAnsi="Times New Roman" w:cs="Times New Roman"/>
+                <w:sz w:val="28"/>
+                <w:szCs w:val="28"/>
+                <w:lang w:val="en-US"/>
+              </w:rPr>
+              <w:t>Plan</w:t>
+            </w:r>
+          </w:p>
+        </w:tc>
+      </w:tr>
+      <w:tr>
+        <w:tc>
+          <w:tcPr>
+            <w:tcW w:w="4785" w:type="dxa"/>
+          </w:tcPr>
+          <w:p>
+            <w:pPr>
+              <w:rPr>
+                <w:rFonts w:ascii="Times New Roman" w:hAnsi="Times New Roman" w:cs="Times New Roman"/>
+                <w:sz w:val="28"/>
+                <w:szCs w:val="28"/>
+              </w:rPr>
+            </w:pPr>
+            <w:r>
+              <w:rPr>
+                <w:rFonts w:ascii="Times New Roman" w:hAnsi="Times New Roman" w:cs="Times New Roman"/>
+                <w:sz w:val="28"/>
+                <w:szCs w:val="28"/>
+              </w:rPr>
+              <w:t>Назначение</w:t>
+            </w:r>
+          </w:p>
+        </w:tc>
+        <w:tc>
+          <w:tcPr>
+            <w:tcW w:w="4786" w:type="dxa"/>
+          </w:tcPr>
+          <w:p>
+            <w:pPr>
+              <w:rPr>
+                <w:rFonts w:ascii="Times New Roman" w:hAnsi="Times New Roman" w:cs="Times New Roman"/>
+                <w:sz w:val="28"/>
+                <w:szCs w:val="28"/>
+              </w:rPr>
+            </w:pPr>
+            <w:r>
+              <w:rPr>
+                <w:rFonts w:ascii="Times New Roman" w:hAnsi="Times New Roman" w:cs="Times New Roman"/>
+                <w:sz w:val="28"/>
+                <w:szCs w:val="28"/>
+              </w:rPr>
+              <w:t>Класс, содержащий информацию о плане обучения: предмет, его нормы и группу, закрепленную за этим предметом</w:t>
+            </w:r>
+          </w:p>
+        </w:tc>
+      </w:tr>
+      <w:tr>
+        <w:tc>
+          <w:tcPr>
+            <w:tcW w:w="4785" w:type="dxa"/>
+          </w:tcPr>
+          <w:p>
+            <w:pPr>
+              <w:rPr>
+                <w:rFonts w:ascii="Times New Roman" w:hAnsi="Times New Roman" w:cs="Times New Roman"/>
+                <w:sz w:val="28"/>
+                <w:szCs w:val="28"/>
+              </w:rPr>
+            </w:pPr>
+            <w:r>
+              <w:rPr>
+                <w:rFonts w:ascii="Times New Roman" w:hAnsi="Times New Roman" w:cs="Times New Roman"/>
+                <w:sz w:val="28"/>
+                <w:szCs w:val="28"/>
+              </w:rPr>
+              <w:t>Язык</w:t>
+            </w:r>
+          </w:p>
+        </w:tc>
+        <w:tc>
+          <w:tcPr>
+            <w:tcW w:w="4786" w:type="dxa"/>
+          </w:tcPr>
+          <w:p>
+            <w:pPr>
+              <w:rPr>
+                <w:rFonts w:ascii="Times New Roman" w:hAnsi="Times New Roman" w:cs="Times New Roman"/>
+                <w:sz w:val="28"/>
+                <w:szCs w:val="28"/>
+                <w:lang w:val="en-US"/>
+              </w:rPr>
+            </w:pPr>
+            <w:r>
+              <w:rPr>
+                <w:rFonts w:ascii="Times New Roman" w:hAnsi="Times New Roman" w:cs="Times New Roman"/>
+                <w:sz w:val="28"/>
+                <w:szCs w:val="28"/>
+                <w:lang w:val="en-US"/>
+              </w:rPr>
+              <w:t>Php</w:t>
+            </w:r>
+          </w:p>
+        </w:tc>
+      </w:tr>
+      <w:tr>
+        <w:tc>
+          <w:tcPr>
+            <w:tcW w:w="4785" w:type="dxa"/>
+          </w:tcPr>
+          <w:p>
+            <w:pPr>
+              <w:rPr>
+                <w:rFonts w:ascii="Times New Roman" w:hAnsi="Times New Roman" w:cs="Times New Roman"/>
+                <w:sz w:val="28"/>
+                <w:szCs w:val="28"/>
+              </w:rPr>
+            </w:pPr>
+            <w:r>
+              <w:rPr>
+                <w:rFonts w:ascii="Times New Roman" w:hAnsi="Times New Roman" w:cs="Times New Roman"/>
+                <w:sz w:val="28"/>
+                <w:szCs w:val="28"/>
+              </w:rPr>
+              <w:t>Родитель</w:t>
+            </w:r>
+          </w:p>
+        </w:tc>
+        <w:tc>
+          <w:tcPr>
+            <w:tcW w:w="4786" w:type="dxa"/>
+          </w:tcPr>
+          <w:p>
+            <w:pPr>
+              <w:rPr>
+                <w:rFonts w:ascii="Times New Roman" w:hAnsi="Times New Roman" w:cs="Times New Roman"/>
+                <w:sz w:val="28"/>
+                <w:szCs w:val="28"/>
+                <w:lang w:val="en-US"/>
+              </w:rPr>
+            </w:pPr>
+            <w:r>
+              <w:rPr>
+                <w:rFonts w:ascii="Times New Roman" w:hAnsi="Times New Roman" w:cs="Times New Roman"/>
+                <w:sz w:val="28"/>
+                <w:szCs w:val="28"/>
+                <w:lang w:val="en-US"/>
+              </w:rPr>
+              <w:t>-</w:t>
+            </w:r>
+          </w:p>
+        </w:tc>
+      </w:tr>
+      <w:tr>
+        <w:tc>
+          <w:tcPr>
+            <w:tcW w:w="4785" w:type="dxa"/>
+          </w:tcPr>
+          <w:p>
+            <w:pPr>
+              <w:rPr>
+                <w:rFonts w:ascii="Times New Roman" w:hAnsi="Times New Roman" w:cs="Times New Roman"/>
+                <w:sz w:val="28"/>
+                <w:szCs w:val="28"/>
+              </w:rPr>
+            </w:pPr>
+            <w:r>
+              <w:rPr>
+                <w:rFonts w:ascii="Times New Roman" w:hAnsi="Times New Roman" w:cs="Times New Roman"/>
+                <w:sz w:val="28"/>
+                <w:szCs w:val="28"/>
+              </w:rPr>
+              <w:t>Свойства</w:t>
+            </w:r>
+          </w:p>
+        </w:tc>
+        <w:tc>
+          <w:tcPr>
+            <w:tcW w:w="4786" w:type="dxa"/>
+          </w:tcPr>
+          <w:p>
+            <w:pPr>
+              <w:rPr>
+                <w:rFonts w:ascii="Times New Roman" w:hAnsi="Times New Roman" w:cs="Times New Roman"/>
+                <w:sz w:val="28"/>
+                <w:szCs w:val="28"/>
+                <w:lang w:val="en-US"/>
+              </w:rPr>
+            </w:pPr>
+            <w:r>
+              <w:rPr>
+                <w:rFonts w:ascii="Times New Roman" w:hAnsi="Times New Roman" w:cs="Times New Roman"/>
+                <w:sz w:val="28"/>
+                <w:szCs w:val="28"/>
+                <w:lang w:val="en-US"/>
+              </w:rPr>
+              <w:t>StudyGroup, Subject, Norm, Importance</w:t>
+            </w:r>
+          </w:p>
+        </w:tc>
+      </w:tr>
+      <w:tr>
+        <w:tc>
+          <w:tcPr>
+            <w:tcW w:w="4785" w:type="dxa"/>
+          </w:tcPr>
+          <w:p>
+            <w:pPr>
+              <w:rPr>
+                <w:rFonts w:ascii="Times New Roman" w:hAnsi="Times New Roman" w:cs="Times New Roman"/>
+                <w:sz w:val="28"/>
+                <w:szCs w:val="28"/>
+              </w:rPr>
+            </w:pPr>
+            <w:r>
+              <w:rPr>
+                <w:rFonts w:ascii="Times New Roman" w:hAnsi="Times New Roman" w:cs="Times New Roman"/>
+                <w:sz w:val="28"/>
+                <w:szCs w:val="28"/>
+              </w:rPr>
+              <w:t>Методы</w:t>
+            </w:r>
+          </w:p>
+        </w:tc>
+        <w:tc>
+          <w:tcPr>
+            <w:tcW w:w="4786" w:type="dxa"/>
+          </w:tcPr>
+          <w:p>
+            <w:pPr>
+              <w:rPr>
+                <w:rFonts w:ascii="Times New Roman" w:hAnsi="Times New Roman" w:cs="Times New Roman"/>
+                <w:sz w:val="28"/>
+                <w:szCs w:val="28"/>
+              </w:rPr>
+            </w:pPr>
+            <w:r>
+              <w:rPr>
+                <w:rFonts w:ascii="Times New Roman" w:hAnsi="Times New Roman" w:cs="Times New Roman"/>
+                <w:sz w:val="28"/>
+                <w:szCs w:val="28"/>
+              </w:rPr>
+              <w:t>Сеттеры и геттеры на каждое свойство</w:t>
+            </w:r>
+            <w:r>
+              <w:rPr>
+                <w:rFonts w:ascii="Times New Roman" w:hAnsi="Times New Roman" w:cs="Times New Roman"/>
+                <w:sz w:val="28"/>
+                <w:szCs w:val="28"/>
+              </w:rPr>
+              <w:t xml:space="preserve"> </w:t>
+            </w:r>
+          </w:p>
+        </w:tc>
+      </w:tr>
+      <w:tr>
+        <w:tc>
+          <w:tcPr>
+            <w:tcW w:w="4785" w:type="dxa"/>
+          </w:tcPr>
+          <w:p>
+            <w:pPr>
+              <w:rPr>
+                <w:rFonts w:ascii="Times New Roman" w:hAnsi="Times New Roman" w:cs="Times New Roman"/>
+                <w:sz w:val="28"/>
+                <w:szCs w:val="28"/>
+              </w:rPr>
+            </w:pPr>
+            <w:r>
+              <w:rPr>
+                <w:rFonts w:ascii="Times New Roman" w:hAnsi="Times New Roman" w:cs="Times New Roman"/>
+                <w:sz w:val="28"/>
+                <w:szCs w:val="28"/>
+              </w:rPr>
+              <w:t>Литература</w:t>
+            </w:r>
+          </w:p>
+        </w:tc>
+        <w:tc>
+          <w:tcPr>
+            <w:tcW w:w="4786" w:type="dxa"/>
+          </w:tcPr>
+          <w:p>
+            <w:pPr>
+              <w:rPr>
+                <w:rFonts w:ascii="Times New Roman" w:hAnsi="Times New Roman" w:cs="Times New Roman"/>
+                <w:sz w:val="28"/>
+                <w:szCs w:val="28"/>
+              </w:rPr>
+            </w:pPr>
+            <w:r>
+              <w:rPr>
+                <w:rFonts w:ascii="Times New Roman" w:hAnsi="Times New Roman" w:cs="Times New Roman"/>
+                <w:sz w:val="28"/>
+                <w:szCs w:val="28"/>
+              </w:rPr>
+              <w:t>-</w:t>
+            </w:r>
+          </w:p>
+        </w:tc>
+      </w:tr>
+    </w:tbl>
+    <w:p>
+      <w:pPr>
+        <w:rPr>
+          <w:rFonts w:ascii="Times New Roman" w:hAnsi="Times New Roman" w:cs="Times New Roman"/>
+          <w:sz w:val="28"/>
+          <w:szCs w:val="28"/>
+        </w:rPr>
+      </w:pPr>
+    </w:p>
+    <w:p>
+      <w:pPr>
+        <w:rPr>
+          <w:rFonts w:ascii="Times New Roman" w:hAnsi="Times New Roman" w:cs="Times New Roman"/>
+          <w:sz w:val="28"/>
+          <w:szCs w:val="28"/>
+        </w:rPr>
+      </w:pPr>
+      <w:r>
+        <w:rPr>
+          <w:rFonts w:ascii="Times New Roman" w:hAnsi="Times New Roman" w:cs="Times New Roman"/>
+          <w:sz w:val="28"/>
+          <w:szCs w:val="28"/>
+        </w:rPr>
+        <w:t>Паспорт класса «</w:t>
+      </w:r>
+      <w:r>
+        <w:rPr>
+          <w:rFonts w:ascii="Times New Roman" w:hAnsi="Times New Roman" w:cs="Times New Roman"/>
+          <w:sz w:val="28"/>
+          <w:szCs w:val="28"/>
+          <w:lang w:val="en-US"/>
+        </w:rPr>
+        <w:t>Subject</w:t>
+      </w:r>
+      <w:r>
+        <w:rPr>
+          <w:rFonts w:ascii="Times New Roman" w:hAnsi="Times New Roman" w:cs="Times New Roman"/>
+          <w:sz w:val="28"/>
+          <w:szCs w:val="28"/>
+        </w:rPr>
+        <w:t>»</w:t>
+      </w:r>
+    </w:p>
+    <w:tbl>
+      <w:tblPr>
+        <w:tblStyle w:val="ab"/>
+        <w:tblW w:w="0" w:type="auto"/>
+        <w:tblLook w:val="04A0"/>
+      </w:tblPr>
+      <w:tblGrid>
+        <w:gridCol w:w="4785"/>
+        <w:gridCol w:w="4786"/>
+      </w:tblGrid>
+      <w:tr>
+        <w:tc>
+          <w:tcPr>
+            <w:tcW w:w="4785" w:type="dxa"/>
+          </w:tcPr>
+          <w:p>
+            <w:pPr>
+              <w:rPr>
+                <w:rFonts w:ascii="Times New Roman" w:hAnsi="Times New Roman" w:cs="Times New Roman"/>
+                <w:sz w:val="28"/>
+                <w:szCs w:val="28"/>
+              </w:rPr>
+            </w:pPr>
+            <w:r>
+              <w:rPr>
+                <w:rFonts w:ascii="Times New Roman" w:hAnsi="Times New Roman" w:cs="Times New Roman"/>
+                <w:sz w:val="28"/>
+                <w:szCs w:val="28"/>
+              </w:rPr>
+              <w:t>Имя</w:t>
+            </w:r>
+          </w:p>
+        </w:tc>
+        <w:tc>
+          <w:tcPr>
+            <w:tcW w:w="4786" w:type="dxa"/>
+          </w:tcPr>
+          <w:p>
+            <w:pPr>
+              <w:rPr>
+                <w:rFonts w:ascii="Times New Roman" w:hAnsi="Times New Roman" w:cs="Times New Roman"/>
+                <w:sz w:val="28"/>
+                <w:szCs w:val="28"/>
+                <w:lang w:val="en-US"/>
+              </w:rPr>
+            </w:pPr>
+            <w:r>
+              <w:rPr>
+                <w:rFonts w:ascii="Times New Roman" w:hAnsi="Times New Roman" w:cs="Times New Roman"/>
+                <w:sz w:val="28"/>
+                <w:szCs w:val="28"/>
+                <w:lang w:val="en-US"/>
+              </w:rPr>
+              <w:t>Subject</w:t>
+            </w:r>
+          </w:p>
+        </w:tc>
+      </w:tr>
+      <w:tr>
+        <w:tc>
+          <w:tcPr>
+            <w:tcW w:w="4785" w:type="dxa"/>
+          </w:tcPr>
+          <w:p>
+            <w:pPr>
+              <w:rPr>
+                <w:rFonts w:ascii="Times New Roman" w:hAnsi="Times New Roman" w:cs="Times New Roman"/>
+                <w:sz w:val="28"/>
+                <w:szCs w:val="28"/>
+              </w:rPr>
+            </w:pPr>
+            <w:r>
+              <w:rPr>
+                <w:rFonts w:ascii="Times New Roman" w:hAnsi="Times New Roman" w:cs="Times New Roman"/>
+                <w:sz w:val="28"/>
+                <w:szCs w:val="28"/>
+              </w:rPr>
+              <w:t>Назначение</w:t>
+            </w:r>
+          </w:p>
+        </w:tc>
+        <w:tc>
+          <w:tcPr>
+            <w:tcW w:w="4786" w:type="dxa"/>
+          </w:tcPr>
+          <w:p>
+            <w:pPr>
+              <w:rPr>
+                <w:rFonts w:ascii="Times New Roman" w:hAnsi="Times New Roman" w:cs="Times New Roman"/>
+                <w:sz w:val="28"/>
+                <w:szCs w:val="28"/>
+              </w:rPr>
+            </w:pPr>
+            <w:r>
+              <w:rPr>
+                <w:rFonts w:ascii="Times New Roman" w:hAnsi="Times New Roman" w:cs="Times New Roman"/>
+                <w:sz w:val="28"/>
+                <w:szCs w:val="28"/>
+              </w:rPr>
+              <w:t>Класс, содержащий информацию по предмету: его название и идентификатор.</w:t>
+            </w:r>
+          </w:p>
+        </w:tc>
+      </w:tr>
+      <w:tr>
+        <w:tc>
+          <w:tcPr>
+            <w:tcW w:w="4785" w:type="dxa"/>
+          </w:tcPr>
+          <w:p>
+            <w:pPr>
+              <w:rPr>
+                <w:rFonts w:ascii="Times New Roman" w:hAnsi="Times New Roman" w:cs="Times New Roman"/>
+                <w:sz w:val="28"/>
+                <w:szCs w:val="28"/>
+              </w:rPr>
+            </w:pPr>
+            <w:r>
+              <w:rPr>
+                <w:rFonts w:ascii="Times New Roman" w:hAnsi="Times New Roman" w:cs="Times New Roman"/>
+                <w:sz w:val="28"/>
+                <w:szCs w:val="28"/>
+              </w:rPr>
+              <w:t>Язык</w:t>
+            </w:r>
+          </w:p>
+        </w:tc>
+        <w:tc>
+          <w:tcPr>
+            <w:tcW w:w="4786" w:type="dxa"/>
+          </w:tcPr>
+          <w:p>
+            <w:pPr>
+              <w:rPr>
+                <w:rFonts w:ascii="Times New Roman" w:hAnsi="Times New Roman" w:cs="Times New Roman"/>
+                <w:sz w:val="28"/>
+                <w:szCs w:val="28"/>
+                <w:lang w:val="en-US"/>
+              </w:rPr>
+            </w:pPr>
+            <w:r>
+              <w:rPr>
+                <w:rFonts w:ascii="Times New Roman" w:hAnsi="Times New Roman" w:cs="Times New Roman"/>
+                <w:sz w:val="28"/>
+                <w:szCs w:val="28"/>
+                <w:lang w:val="en-US"/>
+              </w:rPr>
+              <w:t>Php</w:t>
+            </w:r>
+          </w:p>
+        </w:tc>
+      </w:tr>
+      <w:tr>
+        <w:tc>
+          <w:tcPr>
+            <w:tcW w:w="4785" w:type="dxa"/>
+          </w:tcPr>
+          <w:p>
+            <w:pPr>
+              <w:rPr>
+                <w:rFonts w:ascii="Times New Roman" w:hAnsi="Times New Roman" w:cs="Times New Roman"/>
+                <w:sz w:val="28"/>
+                <w:szCs w:val="28"/>
+              </w:rPr>
+            </w:pPr>
+            <w:r>
+              <w:rPr>
+                <w:rFonts w:ascii="Times New Roman" w:hAnsi="Times New Roman" w:cs="Times New Roman"/>
+                <w:sz w:val="28"/>
+                <w:szCs w:val="28"/>
+              </w:rPr>
+              <w:t>Родитель</w:t>
+            </w:r>
+          </w:p>
+        </w:tc>
+        <w:tc>
+          <w:tcPr>
+            <w:tcW w:w="4786" w:type="dxa"/>
+          </w:tcPr>
+          <w:p>
+            <w:pPr>
+              <w:rPr>
+                <w:rFonts w:ascii="Times New Roman" w:hAnsi="Times New Roman" w:cs="Times New Roman"/>
+                <w:sz w:val="28"/>
+                <w:szCs w:val="28"/>
+                <w:lang w:val="en-US"/>
+              </w:rPr>
+            </w:pPr>
+            <w:r>
+              <w:rPr>
+                <w:rFonts w:ascii="Times New Roman" w:hAnsi="Times New Roman" w:cs="Times New Roman"/>
+                <w:sz w:val="28"/>
+                <w:szCs w:val="28"/>
+                <w:lang w:val="en-US"/>
+              </w:rPr>
+              <w:t>-</w:t>
+            </w:r>
+          </w:p>
+        </w:tc>
+      </w:tr>
+      <w:tr>
+        <w:tc>
+          <w:tcPr>
+            <w:tcW w:w="4785" w:type="dxa"/>
+          </w:tcPr>
+          <w:p>
+            <w:pPr>
+              <w:rPr>
+                <w:rFonts w:ascii="Times New Roman" w:hAnsi="Times New Roman" w:cs="Times New Roman"/>
+                <w:sz w:val="28"/>
+                <w:szCs w:val="28"/>
+              </w:rPr>
+            </w:pPr>
+            <w:r>
+              <w:rPr>
+                <w:rFonts w:ascii="Times New Roman" w:hAnsi="Times New Roman" w:cs="Times New Roman"/>
+                <w:sz w:val="28"/>
+                <w:szCs w:val="28"/>
+              </w:rPr>
+              <w:t>Свойства</w:t>
+            </w:r>
+          </w:p>
+        </w:tc>
+        <w:tc>
+          <w:tcPr>
+            <w:tcW w:w="4786" w:type="dxa"/>
+          </w:tcPr>
+          <w:p>
+            <w:pPr>
+              <w:rPr>
+                <w:rFonts w:ascii="Times New Roman" w:hAnsi="Times New Roman" w:cs="Times New Roman"/>
+                <w:sz w:val="28"/>
+                <w:szCs w:val="28"/>
+                <w:lang w:val="en-US"/>
+              </w:rPr>
+            </w:pPr>
+            <w:r>
+              <w:rPr>
+                <w:rFonts w:ascii="Times New Roman" w:hAnsi="Times New Roman" w:cs="Times New Roman"/>
+                <w:sz w:val="28"/>
+                <w:szCs w:val="28"/>
+                <w:lang w:val="en-US"/>
+              </w:rPr>
+              <w:t>Id, Name</w:t>
+            </w:r>
+          </w:p>
+        </w:tc>
+      </w:tr>
+      <w:tr>
+        <w:tc>
+          <w:tcPr>
+            <w:tcW w:w="4785" w:type="dxa"/>
+          </w:tcPr>
+          <w:p>
+            <w:pPr>
+              <w:rPr>
+                <w:rFonts w:ascii="Times New Roman" w:hAnsi="Times New Roman" w:cs="Times New Roman"/>
+                <w:sz w:val="28"/>
+                <w:szCs w:val="28"/>
+              </w:rPr>
+            </w:pPr>
+            <w:r>
+              <w:rPr>
+                <w:rFonts w:ascii="Times New Roman" w:hAnsi="Times New Roman" w:cs="Times New Roman"/>
+                <w:sz w:val="28"/>
+                <w:szCs w:val="28"/>
+              </w:rPr>
+              <w:t>Методы</w:t>
+            </w:r>
+          </w:p>
+        </w:tc>
+        <w:tc>
+          <w:tcPr>
+            <w:tcW w:w="4786" w:type="dxa"/>
+          </w:tcPr>
+          <w:p>
+            <w:pPr>
+              <w:rPr>
+                <w:rFonts w:ascii="Times New Roman" w:hAnsi="Times New Roman" w:cs="Times New Roman"/>
+                <w:sz w:val="28"/>
+                <w:szCs w:val="28"/>
+              </w:rPr>
+            </w:pPr>
+            <w:r>
+              <w:rPr>
+                <w:rFonts w:ascii="Times New Roman" w:hAnsi="Times New Roman" w:cs="Times New Roman"/>
+                <w:sz w:val="28"/>
+                <w:szCs w:val="28"/>
+              </w:rPr>
+              <w:t>Сеттер и геггтер для наименования предмета</w:t>
+            </w:r>
+          </w:p>
+        </w:tc>
+      </w:tr>
+      <w:tr>
+        <w:tc>
+          <w:tcPr>
+            <w:tcW w:w="4785" w:type="dxa"/>
+          </w:tcPr>
+          <w:p>
+            <w:pPr>
+              <w:rPr>
+                <w:rFonts w:ascii="Times New Roman" w:hAnsi="Times New Roman" w:cs="Times New Roman"/>
+                <w:sz w:val="28"/>
+                <w:szCs w:val="28"/>
+              </w:rPr>
+            </w:pPr>
+            <w:r>
+              <w:rPr>
+                <w:rFonts w:ascii="Times New Roman" w:hAnsi="Times New Roman" w:cs="Times New Roman"/>
+                <w:sz w:val="28"/>
+                <w:szCs w:val="28"/>
+              </w:rPr>
+              <w:t>Литература</w:t>
+            </w:r>
+          </w:p>
+        </w:tc>
+        <w:tc>
+          <w:tcPr>
+            <w:tcW w:w="4786" w:type="dxa"/>
+          </w:tcPr>
+          <w:p>
+            <w:pPr>
+              <w:rPr>
+                <w:rFonts w:ascii="Times New Roman" w:hAnsi="Times New Roman" w:cs="Times New Roman"/>
+                <w:sz w:val="28"/>
+                <w:szCs w:val="28"/>
+              </w:rPr>
+            </w:pPr>
+            <w:r>
+              <w:rPr>
+                <w:rFonts w:ascii="Times New Roman" w:hAnsi="Times New Roman" w:cs="Times New Roman"/>
+                <w:sz w:val="28"/>
+                <w:szCs w:val="28"/>
+              </w:rPr>
+              <w:t>-</w:t>
+            </w:r>
+          </w:p>
+        </w:tc>
+      </w:tr>
+    </w:tbl>
+    <w:p>
+      <w:pPr>
+        <w:rPr>
+          <w:rFonts w:ascii="Times New Roman" w:hAnsi="Times New Roman" w:cs="Times New Roman"/>
+          <w:sz w:val="28"/>
+          <w:szCs w:val="28"/>
+        </w:rPr>
+      </w:pPr>
+    </w:p>
+    <w:p>
+      <w:pPr>
+        <w:rPr>
+          <w:rFonts w:ascii="Times New Roman" w:hAnsi="Times New Roman" w:cs="Times New Roman"/>
+          <w:sz w:val="28"/>
+          <w:szCs w:val="28"/>
+        </w:rPr>
+      </w:pPr>
+      <w:r>
+        <w:rPr>
+          <w:rFonts w:ascii="Times New Roman" w:hAnsi="Times New Roman" w:cs="Times New Roman"/>
+          <w:sz w:val="28"/>
+          <w:szCs w:val="28"/>
+        </w:rPr>
+        <w:t>Паспорт класса «</w:t>
+      </w:r>
+      <w:r>
+        <w:rPr>
+          <w:rFonts w:ascii="Times New Roman" w:hAnsi="Times New Roman" w:cs="Times New Roman"/>
+          <w:sz w:val="28"/>
+          <w:szCs w:val="28"/>
+          <w:lang w:val="en-US"/>
+        </w:rPr>
+        <w:t>Calculator</w:t>
+      </w:r>
+      <w:r>
+        <w:rPr>
+          <w:rFonts w:ascii="Times New Roman" w:hAnsi="Times New Roman" w:cs="Times New Roman"/>
+          <w:sz w:val="28"/>
+          <w:szCs w:val="28"/>
+        </w:rPr>
+        <w:t>»</w:t>
+      </w:r>
+    </w:p>
+    <w:tbl>
+      <w:tblPr>
+        <w:tblStyle w:val="ab"/>
+        <w:tblW w:w="0" w:type="auto"/>
+        <w:tblLook w:val="04A0"/>
+      </w:tblPr>
+      <w:tblGrid>
+        <w:gridCol w:w="4785"/>
+        <w:gridCol w:w="4786"/>
+      </w:tblGrid>
+      <w:tr>
+        <w:tc>
+          <w:tcPr>
+            <w:tcW w:w="4785" w:type="dxa"/>
+          </w:tcPr>
+          <w:p>
+            <w:pPr>
+              <w:rPr>
+                <w:rFonts w:ascii="Times New Roman" w:hAnsi="Times New Roman" w:cs="Times New Roman"/>
+                <w:sz w:val="28"/>
+                <w:szCs w:val="28"/>
+              </w:rPr>
+            </w:pPr>
+            <w:r>
+              <w:rPr>
+                <w:rFonts w:ascii="Times New Roman" w:hAnsi="Times New Roman" w:cs="Times New Roman"/>
+                <w:sz w:val="28"/>
+                <w:szCs w:val="28"/>
+              </w:rPr>
+              <w:t>Имя</w:t>
+            </w:r>
+          </w:p>
+        </w:tc>
+        <w:tc>
+          <w:tcPr>
+            <w:tcW w:w="4786" w:type="dxa"/>
+          </w:tcPr>
+          <w:p>
+            <w:pPr>
+              <w:rPr>
+                <w:rFonts w:ascii="Times New Roman" w:hAnsi="Times New Roman" w:cs="Times New Roman"/>
+                <w:sz w:val="28"/>
+                <w:szCs w:val="28"/>
+                <w:lang w:val="en-US"/>
+              </w:rPr>
+            </w:pPr>
+            <w:r>
+              <w:rPr>
+                <w:rFonts w:ascii="Times New Roman" w:hAnsi="Times New Roman" w:cs="Times New Roman"/>
+                <w:sz w:val="28"/>
+                <w:szCs w:val="28"/>
+                <w:lang w:val="en-US"/>
+              </w:rPr>
+              <w:t>Calculator</w:t>
+            </w:r>
+          </w:p>
+        </w:tc>
+      </w:tr>
+      <w:tr>
+        <w:tc>
+          <w:tcPr>
+            <w:tcW w:w="4785" w:type="dxa"/>
+          </w:tcPr>
+          <w:p>
+            <w:pPr>
+              <w:rPr>
+                <w:rFonts w:ascii="Times New Roman" w:hAnsi="Times New Roman" w:cs="Times New Roman"/>
+                <w:sz w:val="28"/>
+                <w:szCs w:val="28"/>
+              </w:rPr>
+            </w:pPr>
+            <w:r>
+              <w:rPr>
+                <w:rFonts w:ascii="Times New Roman" w:hAnsi="Times New Roman" w:cs="Times New Roman"/>
+                <w:sz w:val="28"/>
+                <w:szCs w:val="28"/>
+              </w:rPr>
+              <w:t>Назначение</w:t>
+            </w:r>
+          </w:p>
+        </w:tc>
+        <w:tc>
+          <w:tcPr>
+            <w:tcW w:w="4786" w:type="dxa"/>
+          </w:tcPr>
+          <w:p>
+            <w:pPr>
+              <w:rPr>
+                <w:rFonts w:ascii="Times New Roman" w:hAnsi="Times New Roman" w:cs="Times New Roman"/>
+                <w:sz w:val="28"/>
+                <w:szCs w:val="28"/>
+              </w:rPr>
+            </w:pPr>
+            <w:r>
+              <w:rPr>
+                <w:rFonts w:ascii="Times New Roman" w:hAnsi="Times New Roman" w:cs="Times New Roman"/>
+                <w:sz w:val="28"/>
+                <w:szCs w:val="28"/>
+              </w:rPr>
+              <w:t xml:space="preserve">Класс для расчета среднего балла </w:t>
+            </w:r>
+            <w:r>
+              <w:rPr>
+                <w:rFonts w:ascii="Times New Roman" w:hAnsi="Times New Roman" w:cs="Times New Roman"/>
+                <w:sz w:val="28"/>
+                <w:szCs w:val="28"/>
+              </w:rPr>
+              <w:lastRenderedPageBreak/>
+              <w:t>обучающейся единицы с учетом сложности предмета.</w:t>
+            </w:r>
+          </w:p>
+        </w:tc>
+      </w:tr>
+      <w:tr>
+        <w:tc>
+          <w:tcPr>
+            <w:tcW w:w="4785" w:type="dxa"/>
+          </w:tcPr>
+          <w:p>
+            <w:pPr>
+              <w:rPr>
+                <w:rFonts w:ascii="Times New Roman" w:hAnsi="Times New Roman" w:cs="Times New Roman"/>
+                <w:sz w:val="28"/>
+                <w:szCs w:val="28"/>
+              </w:rPr>
+            </w:pPr>
+            <w:r>
+              <w:rPr>
+                <w:rFonts w:ascii="Times New Roman" w:hAnsi="Times New Roman" w:cs="Times New Roman"/>
+                <w:sz w:val="28"/>
+                <w:szCs w:val="28"/>
+              </w:rPr>
+              <w:lastRenderedPageBreak/>
+              <w:t>Язык</w:t>
+            </w:r>
+          </w:p>
+        </w:tc>
+        <w:tc>
+          <w:tcPr>
+            <w:tcW w:w="4786" w:type="dxa"/>
+          </w:tcPr>
+          <w:p>
+            <w:pPr>
+              <w:rPr>
+                <w:rFonts w:ascii="Times New Roman" w:hAnsi="Times New Roman" w:cs="Times New Roman"/>
+                <w:sz w:val="28"/>
+                <w:szCs w:val="28"/>
+                <w:lang w:val="en-US"/>
+              </w:rPr>
+            </w:pPr>
+            <w:r>
+              <w:rPr>
+                <w:rFonts w:ascii="Times New Roman" w:hAnsi="Times New Roman" w:cs="Times New Roman"/>
+                <w:sz w:val="28"/>
+                <w:szCs w:val="28"/>
+                <w:lang w:val="en-US"/>
+              </w:rPr>
+              <w:t>Php</w:t>
+            </w:r>
+          </w:p>
+        </w:tc>
+      </w:tr>
+      <w:tr>
+        <w:tc>
+          <w:tcPr>
+            <w:tcW w:w="4785" w:type="dxa"/>
+          </w:tcPr>
+          <w:p>
+            <w:pPr>
+              <w:rPr>
+                <w:rFonts w:ascii="Times New Roman" w:hAnsi="Times New Roman" w:cs="Times New Roman"/>
+                <w:sz w:val="28"/>
+                <w:szCs w:val="28"/>
+              </w:rPr>
+            </w:pPr>
+            <w:r>
+              <w:rPr>
+                <w:rFonts w:ascii="Times New Roman" w:hAnsi="Times New Roman" w:cs="Times New Roman"/>
+                <w:sz w:val="28"/>
+                <w:szCs w:val="28"/>
+              </w:rPr>
+              <w:t>Родитель</w:t>
+            </w:r>
+          </w:p>
+        </w:tc>
+        <w:tc>
+          <w:tcPr>
+            <w:tcW w:w="4786" w:type="dxa"/>
+          </w:tcPr>
+          <w:p>
+            <w:pPr>
+              <w:rPr>
+                <w:rFonts w:ascii="Times New Roman" w:hAnsi="Times New Roman" w:cs="Times New Roman"/>
+                <w:sz w:val="28"/>
+                <w:szCs w:val="28"/>
+                <w:lang w:val="en-US"/>
+              </w:rPr>
+            </w:pPr>
+            <w:r>
+              <w:rPr>
+                <w:rFonts w:ascii="Times New Roman" w:hAnsi="Times New Roman" w:cs="Times New Roman"/>
+                <w:sz w:val="28"/>
+                <w:szCs w:val="28"/>
+                <w:lang w:val="en-US"/>
+              </w:rPr>
+              <w:t>-</w:t>
+            </w:r>
+          </w:p>
+        </w:tc>
+      </w:tr>
+      <w:tr>
+        <w:tc>
+          <w:tcPr>
+            <w:tcW w:w="4785" w:type="dxa"/>
+          </w:tcPr>
+          <w:p>
+            <w:pPr>
+              <w:rPr>
+                <w:rFonts w:ascii="Times New Roman" w:hAnsi="Times New Roman" w:cs="Times New Roman"/>
+                <w:sz w:val="28"/>
+                <w:szCs w:val="28"/>
+              </w:rPr>
+            </w:pPr>
+            <w:r>
+              <w:rPr>
+                <w:rFonts w:ascii="Times New Roman" w:hAnsi="Times New Roman" w:cs="Times New Roman"/>
+                <w:sz w:val="28"/>
+                <w:szCs w:val="28"/>
+              </w:rPr>
+              <w:t>Свойства</w:t>
+            </w:r>
+          </w:p>
+        </w:tc>
+        <w:tc>
+          <w:tcPr>
+            <w:tcW w:w="4786" w:type="dxa"/>
+          </w:tcPr>
+          <w:p>
+            <w:pPr>
+              <w:rPr>
+                <w:rFonts w:ascii="Times New Roman" w:hAnsi="Times New Roman" w:cs="Times New Roman"/>
+                <w:sz w:val="28"/>
+                <w:szCs w:val="28"/>
+                <w:lang w:val="en-US"/>
+              </w:rPr>
+            </w:pPr>
+          </w:p>
+        </w:tc>
+      </w:tr>
+      <w:tr>
+        <w:tc>
+          <w:tcPr>
+            <w:tcW w:w="4785" w:type="dxa"/>
+          </w:tcPr>
+          <w:p>
+            <w:pPr>
+              <w:rPr>
+                <w:rFonts w:ascii="Times New Roman" w:hAnsi="Times New Roman" w:cs="Times New Roman"/>
+                <w:sz w:val="28"/>
+                <w:szCs w:val="28"/>
+              </w:rPr>
+            </w:pPr>
+            <w:r>
+              <w:rPr>
+                <w:rFonts w:ascii="Times New Roman" w:hAnsi="Times New Roman" w:cs="Times New Roman"/>
+                <w:sz w:val="28"/>
+                <w:szCs w:val="28"/>
+              </w:rPr>
+              <w:t>Методы</w:t>
+            </w:r>
+          </w:p>
+        </w:tc>
+        <w:tc>
+          <w:tcPr>
+            <w:tcW w:w="4786" w:type="dxa"/>
+          </w:tcPr>
+          <w:p>
+            <w:pPr>
+              <w:rPr>
+                <w:rFonts w:ascii="Times New Roman" w:hAnsi="Times New Roman" w:cs="Times New Roman"/>
+                <w:sz w:val="28"/>
+                <w:szCs w:val="28"/>
+                <w:lang w:val="en-US"/>
+              </w:rPr>
+            </w:pPr>
+            <w:r>
+              <w:rPr>
+                <w:rFonts w:ascii="Times New Roman" w:hAnsi="Times New Roman" w:cs="Times New Roman"/>
+                <w:sz w:val="28"/>
+                <w:szCs w:val="28"/>
+                <w:lang w:val="en-US"/>
+              </w:rPr>
+              <w:t>getQualitativeResult</w:t>
+            </w:r>
+            <w:r>
+              <w:rPr>
+                <w:rFonts w:ascii="Times New Roman" w:hAnsi="Times New Roman" w:cs="Times New Roman"/>
+                <w:sz w:val="28"/>
+                <w:szCs w:val="28"/>
+                <w:lang w:val="en-US"/>
+              </w:rPr>
+              <w:t>(</w:t>
+            </w:r>
+            <w:r>
+              <w:rPr>
+                <w:rFonts w:ascii="Times New Roman" w:hAnsi="Times New Roman" w:cs="Times New Roman"/>
+                <w:sz w:val="28"/>
+                <w:szCs w:val="28"/>
+                <w:lang w:val="en-US"/>
+              </w:rPr>
+              <w:t>unit</w:t>
+            </w:r>
+            <w:r>
+              <w:rPr>
+                <w:rFonts w:ascii="Times New Roman" w:hAnsi="Times New Roman" w:cs="Times New Roman"/>
+                <w:sz w:val="28"/>
+                <w:szCs w:val="28"/>
+                <w:lang w:val="en-US"/>
+              </w:rPr>
+              <w:t xml:space="preserve">: </w:t>
+            </w:r>
+            <w:r>
+              <w:rPr>
+                <w:rFonts w:ascii="Times New Roman" w:hAnsi="Times New Roman" w:cs="Times New Roman"/>
+                <w:sz w:val="28"/>
+                <w:szCs w:val="28"/>
+                <w:lang w:val="en-US"/>
+              </w:rPr>
+              <w:t>CourseUnit</w:t>
+            </w:r>
+            <w:r>
+              <w:rPr>
+                <w:rFonts w:ascii="Times New Roman" w:hAnsi="Times New Roman" w:cs="Times New Roman"/>
+                <w:sz w:val="28"/>
+                <w:szCs w:val="28"/>
+                <w:lang w:val="en-US"/>
+              </w:rPr>
+              <w:t xml:space="preserve">) </w:t>
+            </w:r>
+            <w:r>
+              <w:rPr>
+                <w:rFonts w:ascii="Times New Roman" w:hAnsi="Times New Roman" w:cs="Times New Roman"/>
+                <w:sz w:val="28"/>
+                <w:szCs w:val="28"/>
+                <w:lang w:val="en-US"/>
+              </w:rPr>
+              <w:t>List</w:t>
+            </w:r>
+            <w:r>
+              <w:rPr>
+                <w:rFonts w:ascii="Times New Roman" w:hAnsi="Times New Roman" w:cs="Times New Roman"/>
+                <w:sz w:val="28"/>
+                <w:szCs w:val="28"/>
+                <w:lang w:val="en-US"/>
+              </w:rPr>
+              <w:br/>
+            </w:r>
+            <w:r>
+              <w:rPr>
+                <w:rFonts w:ascii="Times New Roman" w:hAnsi="Times New Roman" w:cs="Times New Roman"/>
+                <w:sz w:val="28"/>
+                <w:szCs w:val="28"/>
+                <w:lang w:val="en-US"/>
+              </w:rPr>
+              <w:t>getQualitativeResult</w:t>
+            </w:r>
+            <w:r>
+              <w:rPr>
+                <w:rFonts w:ascii="Times New Roman" w:hAnsi="Times New Roman" w:cs="Times New Roman"/>
+                <w:sz w:val="28"/>
+                <w:szCs w:val="28"/>
+                <w:lang w:val="en-US"/>
+              </w:rPr>
+              <w:t>(</w:t>
+            </w:r>
+            <w:r>
+              <w:rPr>
+                <w:rFonts w:ascii="Times New Roman" w:hAnsi="Times New Roman" w:cs="Times New Roman"/>
+                <w:sz w:val="28"/>
+                <w:szCs w:val="28"/>
+                <w:lang w:val="en-US"/>
+              </w:rPr>
+              <w:t>unit</w:t>
+            </w:r>
+            <w:r>
+              <w:rPr>
+                <w:rFonts w:ascii="Times New Roman" w:hAnsi="Times New Roman" w:cs="Times New Roman"/>
+                <w:sz w:val="28"/>
+                <w:szCs w:val="28"/>
+                <w:lang w:val="en-US"/>
+              </w:rPr>
+              <w:t xml:space="preserve">: </w:t>
+            </w:r>
+            <w:r>
+              <w:rPr>
+                <w:rFonts w:ascii="Times New Roman" w:hAnsi="Times New Roman" w:cs="Times New Roman"/>
+                <w:sz w:val="28"/>
+                <w:szCs w:val="28"/>
+                <w:lang w:val="en-US"/>
+              </w:rPr>
+              <w:t>CourseUnit[], subj Subject</w:t>
+            </w:r>
+            <w:r>
+              <w:rPr>
+                <w:rFonts w:ascii="Times New Roman" w:hAnsi="Times New Roman" w:cs="Times New Roman"/>
+                <w:sz w:val="28"/>
+                <w:szCs w:val="28"/>
+                <w:lang w:val="en-US"/>
+              </w:rPr>
+              <w:t xml:space="preserve">) </w:t>
+            </w:r>
+            <w:r>
+              <w:rPr>
+                <w:rFonts w:ascii="Times New Roman" w:hAnsi="Times New Roman" w:cs="Times New Roman"/>
+                <w:sz w:val="28"/>
+                <w:szCs w:val="28"/>
+                <w:lang w:val="en-US"/>
+              </w:rPr>
+              <w:t>List</w:t>
+            </w:r>
+          </w:p>
+        </w:tc>
+      </w:tr>
+      <w:tr>
+        <w:tc>
+          <w:tcPr>
+            <w:tcW w:w="4785" w:type="dxa"/>
+          </w:tcPr>
+          <w:p>
+            <w:pPr>
+              <w:rPr>
+                <w:rFonts w:ascii="Times New Roman" w:hAnsi="Times New Roman" w:cs="Times New Roman"/>
+                <w:sz w:val="28"/>
+                <w:szCs w:val="28"/>
+              </w:rPr>
+            </w:pPr>
+            <w:r>
+              <w:rPr>
+                <w:rFonts w:ascii="Times New Roman" w:hAnsi="Times New Roman" w:cs="Times New Roman"/>
+                <w:sz w:val="28"/>
+                <w:szCs w:val="28"/>
+              </w:rPr>
+              <w:t>Литература</w:t>
+            </w:r>
+          </w:p>
+        </w:tc>
+        <w:tc>
+          <w:tcPr>
+            <w:tcW w:w="4786" w:type="dxa"/>
+          </w:tcPr>
+          <w:p>
+            <w:pPr>
+              <w:rPr>
+                <w:rFonts w:ascii="Times New Roman" w:hAnsi="Times New Roman" w:cs="Times New Roman"/>
+                <w:sz w:val="28"/>
+                <w:szCs w:val="28"/>
+                <w:lang w:val="en-US"/>
+              </w:rPr>
+            </w:pPr>
+            <w:r>
+              <w:rPr>
+                <w:rFonts w:ascii="Times New Roman" w:hAnsi="Times New Roman" w:cs="Times New Roman"/>
+                <w:sz w:val="28"/>
+                <w:szCs w:val="28"/>
+                <w:lang w:val="en-US"/>
+              </w:rPr>
+              <w:t>-</w:t>
+            </w:r>
+          </w:p>
+        </w:tc>
+      </w:tr>
+    </w:tbl>
+    <w:p>
+      <w:pPr>
+        <w:rPr>
+          <w:rFonts w:ascii="Times New Roman" w:hAnsi="Times New Roman" w:cs="Times New Roman"/>
+          <w:sz w:val="28"/>
+          <w:szCs w:val="28"/>
+        </w:rPr>
+      </w:pPr>
+    </w:p>
+    <w:p>
+      <w:pPr>
+        <w:rPr>
+          <w:rFonts w:ascii="Times New Roman" w:hAnsi="Times New Roman" w:cs="Times New Roman"/>
+          <w:sz w:val="28"/>
+          <w:szCs w:val="28"/>
+        </w:rPr>
+      </w:pPr>
+      <w:r>
+        <w:rPr>
+          <w:rFonts w:ascii="Times New Roman" w:hAnsi="Times New Roman" w:cs="Times New Roman"/>
+          <w:sz w:val="28"/>
+          <w:szCs w:val="28"/>
+        </w:rPr>
+        <w:t>Паспорт метода «</w:t>
+      </w:r>
+      <w:r>
+        <w:rPr>
+          <w:rFonts w:ascii="Times New Roman" w:hAnsi="Times New Roman" w:cs="Times New Roman"/>
+          <w:sz w:val="28"/>
+          <w:szCs w:val="28"/>
+          <w:lang w:val="en-US"/>
+        </w:rPr>
+        <w:t>getQualitativeResult</w:t>
+      </w:r>
+      <w:r>
+        <w:rPr>
+          <w:rFonts w:ascii="Times New Roman" w:hAnsi="Times New Roman" w:cs="Times New Roman"/>
+          <w:sz w:val="28"/>
+          <w:szCs w:val="28"/>
+        </w:rPr>
+        <w:t>»</w:t>
+      </w:r>
+    </w:p>
+    <w:tbl>
+      <w:tblPr>
+        <w:tblStyle w:val="ab"/>
+        <w:tblW w:w="0" w:type="auto"/>
+        <w:tblLook w:val="04A0"/>
+      </w:tblPr>
+      <w:tblGrid>
+        <w:gridCol w:w="4785"/>
+        <w:gridCol w:w="4786"/>
+      </w:tblGrid>
+      <w:tr>
+        <w:tc>
+          <w:tcPr>
+            <w:tcW w:w="4785" w:type="dxa"/>
+          </w:tcPr>
+          <w:p>
+            <w:pPr>
+              <w:rPr>
+                <w:rFonts w:ascii="Times New Roman" w:hAnsi="Times New Roman" w:cs="Times New Roman"/>
+                <w:sz w:val="28"/>
+                <w:szCs w:val="28"/>
+              </w:rPr>
+            </w:pPr>
+            <w:r>
+              <w:rPr>
+                <w:rFonts w:ascii="Times New Roman" w:hAnsi="Times New Roman" w:cs="Times New Roman"/>
+                <w:sz w:val="28"/>
+                <w:szCs w:val="28"/>
+              </w:rPr>
+              <w:t>Имя</w:t>
+            </w:r>
+          </w:p>
+        </w:tc>
+        <w:tc>
+          <w:tcPr>
+            <w:tcW w:w="4786" w:type="dxa"/>
+          </w:tcPr>
+          <w:p>
+            <w:pPr>
+              <w:rPr>
+                <w:rFonts w:ascii="Times New Roman" w:hAnsi="Times New Roman" w:cs="Times New Roman"/>
+                <w:sz w:val="28"/>
+                <w:szCs w:val="28"/>
+              </w:rPr>
+            </w:pPr>
+            <w:r>
+              <w:rPr>
+                <w:rFonts w:ascii="Times New Roman" w:hAnsi="Times New Roman" w:cs="Times New Roman"/>
+                <w:sz w:val="28"/>
+                <w:szCs w:val="28"/>
+                <w:lang w:val="en-US"/>
+              </w:rPr>
+              <w:t>getQualitativeResult</w:t>
+            </w:r>
+          </w:p>
+        </w:tc>
+      </w:tr>
+      <w:tr>
+        <w:tc>
+          <w:tcPr>
+            <w:tcW w:w="4785" w:type="dxa"/>
+          </w:tcPr>
+          <w:p>
+            <w:pPr>
+              <w:rPr>
+                <w:rFonts w:ascii="Times New Roman" w:hAnsi="Times New Roman" w:cs="Times New Roman"/>
+                <w:sz w:val="28"/>
+                <w:szCs w:val="28"/>
+              </w:rPr>
+            </w:pPr>
+            <w:r>
+              <w:rPr>
+                <w:rFonts w:ascii="Times New Roman" w:hAnsi="Times New Roman" w:cs="Times New Roman"/>
+                <w:sz w:val="28"/>
+                <w:szCs w:val="28"/>
+              </w:rPr>
+              <w:t>Назначение</w:t>
+            </w:r>
+          </w:p>
+        </w:tc>
+        <w:tc>
+          <w:tcPr>
+            <w:tcW w:w="4786" w:type="dxa"/>
+          </w:tcPr>
+          <w:p>
+            <w:pPr>
+              <w:rPr>
+                <w:rFonts w:ascii="Times New Roman" w:hAnsi="Times New Roman" w:cs="Times New Roman"/>
+                <w:sz w:val="28"/>
+                <w:szCs w:val="28"/>
+              </w:rPr>
+            </w:pPr>
+            <w:r>
+              <w:rPr>
+                <w:rFonts w:ascii="Times New Roman" w:hAnsi="Times New Roman" w:cs="Times New Roman"/>
+                <w:sz w:val="28"/>
+                <w:szCs w:val="28"/>
+              </w:rPr>
+              <w:t>Получить качественную оценку среднего балла с учетом сложности предметов</w:t>
+            </w:r>
+          </w:p>
+        </w:tc>
+      </w:tr>
+      <w:tr>
+        <w:tc>
+          <w:tcPr>
+            <w:tcW w:w="4785" w:type="dxa"/>
+          </w:tcPr>
+          <w:p>
+            <w:pPr>
+              <w:rPr>
+                <w:rFonts w:ascii="Times New Roman" w:hAnsi="Times New Roman" w:cs="Times New Roman"/>
+                <w:sz w:val="28"/>
+                <w:szCs w:val="28"/>
+              </w:rPr>
+            </w:pPr>
+            <w:r>
+              <w:rPr>
+                <w:rFonts w:ascii="Times New Roman" w:hAnsi="Times New Roman" w:cs="Times New Roman"/>
+                <w:sz w:val="28"/>
+                <w:szCs w:val="28"/>
+              </w:rPr>
+              <w:t>Язык</w:t>
+            </w:r>
+          </w:p>
+        </w:tc>
+        <w:tc>
+          <w:tcPr>
+            <w:tcW w:w="4786" w:type="dxa"/>
+          </w:tcPr>
+          <w:p>
+            <w:pPr>
+              <w:rPr>
+                <w:rFonts w:ascii="Times New Roman" w:hAnsi="Times New Roman" w:cs="Times New Roman"/>
+                <w:sz w:val="28"/>
+                <w:szCs w:val="28"/>
+              </w:rPr>
+            </w:pPr>
+            <w:r>
+              <w:rPr>
+                <w:rFonts w:ascii="Times New Roman" w:hAnsi="Times New Roman" w:cs="Times New Roman"/>
+                <w:sz w:val="28"/>
+                <w:szCs w:val="28"/>
+                <w:lang w:val="en-US"/>
+              </w:rPr>
+              <w:t>Php</w:t>
+            </w:r>
+          </w:p>
+        </w:tc>
+      </w:tr>
+      <w:tr>
+        <w:tc>
+          <w:tcPr>
+            <w:tcW w:w="4785" w:type="dxa"/>
+          </w:tcPr>
+          <w:p>
+            <w:pPr>
+              <w:rPr>
+                <w:rFonts w:ascii="Times New Roman" w:hAnsi="Times New Roman" w:cs="Times New Roman"/>
+                <w:sz w:val="28"/>
+                <w:szCs w:val="28"/>
+              </w:rPr>
+            </w:pPr>
+            <w:r>
+              <w:rPr>
+                <w:rFonts w:ascii="Times New Roman" w:hAnsi="Times New Roman" w:cs="Times New Roman"/>
+                <w:sz w:val="28"/>
+                <w:szCs w:val="28"/>
+              </w:rPr>
+              <w:t>Принадлежность к классу</w:t>
+            </w:r>
+          </w:p>
+        </w:tc>
+        <w:tc>
+          <w:tcPr>
+            <w:tcW w:w="4786" w:type="dxa"/>
+          </w:tcPr>
+          <w:p>
+            <w:pPr>
+              <w:rPr>
+                <w:rFonts w:ascii="Times New Roman" w:hAnsi="Times New Roman" w:cs="Times New Roman"/>
+                <w:sz w:val="28"/>
+                <w:szCs w:val="28"/>
+              </w:rPr>
+            </w:pPr>
+            <w:r>
+              <w:rPr>
+                <w:rFonts w:ascii="Times New Roman" w:hAnsi="Times New Roman" w:cs="Times New Roman"/>
+                <w:sz w:val="28"/>
+                <w:szCs w:val="28"/>
+              </w:rPr>
+              <w:t xml:space="preserve">Принадлежит классу </w:t>
+            </w:r>
+            <w:r>
+              <w:rPr>
+                <w:rFonts w:ascii="Times New Roman" w:hAnsi="Times New Roman" w:cs="Times New Roman"/>
+                <w:sz w:val="28"/>
+                <w:szCs w:val="28"/>
+                <w:lang w:val="en-US"/>
+              </w:rPr>
+              <w:t>Calculator</w:t>
+            </w:r>
+          </w:p>
+        </w:tc>
+      </w:tr>
+      <w:tr>
+        <w:tc>
+          <w:tcPr>
+            <w:tcW w:w="4785" w:type="dxa"/>
+          </w:tcPr>
+          <w:p>
+            <w:pPr>
+              <w:rPr>
+                <w:rFonts w:ascii="Times New Roman" w:hAnsi="Times New Roman" w:cs="Times New Roman"/>
+                <w:sz w:val="28"/>
+                <w:szCs w:val="28"/>
+              </w:rPr>
+            </w:pPr>
+            <w:r>
+              <w:rPr>
+                <w:rFonts w:ascii="Times New Roman" w:hAnsi="Times New Roman" w:cs="Times New Roman"/>
+                <w:sz w:val="28"/>
+                <w:szCs w:val="28"/>
+              </w:rPr>
+              <w:t>Входные параметры</w:t>
+            </w:r>
+          </w:p>
+        </w:tc>
+        <w:tc>
+          <w:tcPr>
+            <w:tcW w:w="4786" w:type="dxa"/>
+          </w:tcPr>
+          <w:p>
+            <w:pPr>
+              <w:rPr>
+                <w:rFonts w:ascii="Times New Roman" w:hAnsi="Times New Roman" w:cs="Times New Roman"/>
+                <w:sz w:val="28"/>
+                <w:szCs w:val="28"/>
+                <w:lang w:val="en-US"/>
+              </w:rPr>
+            </w:pPr>
+            <w:r>
+              <w:rPr>
+                <w:rFonts w:ascii="Times New Roman" w:hAnsi="Times New Roman" w:cs="Times New Roman"/>
+                <w:sz w:val="28"/>
+                <w:szCs w:val="28"/>
+                <w:lang w:val="en-US"/>
+              </w:rPr>
+              <w:t>result : float</w:t>
+            </w:r>
+          </w:p>
+        </w:tc>
+      </w:tr>
+      <w:tr>
+        <w:tc>
+          <w:tcPr>
+            <w:tcW w:w="4785" w:type="dxa"/>
+          </w:tcPr>
+          <w:p>
+            <w:pPr>
+              <w:rPr>
+                <w:rFonts w:ascii="Times New Roman" w:hAnsi="Times New Roman" w:cs="Times New Roman"/>
+                <w:sz w:val="28"/>
+                <w:szCs w:val="28"/>
+              </w:rPr>
+            </w:pPr>
+            <w:r>
+              <w:rPr>
+                <w:rFonts w:ascii="Times New Roman" w:hAnsi="Times New Roman" w:cs="Times New Roman"/>
+                <w:sz w:val="28"/>
+                <w:szCs w:val="28"/>
+              </w:rPr>
+              <w:t>Возвращаемые параметры</w:t>
+            </w:r>
+          </w:p>
+        </w:tc>
+        <w:tc>
+          <w:tcPr>
+            <w:tcW w:w="4786" w:type="dxa"/>
+          </w:tcPr>
+          <w:p>
+            <w:pPr>
+              <w:rPr>
+                <w:rFonts w:ascii="Times New Roman" w:hAnsi="Times New Roman" w:cs="Times New Roman"/>
+                <w:sz w:val="28"/>
+                <w:szCs w:val="28"/>
+                <w:lang w:val="en-US"/>
+              </w:rPr>
+            </w:pPr>
+            <w:r>
+              <w:rPr>
+                <w:rFonts w:ascii="Times New Roman" w:hAnsi="Times New Roman" w:cs="Times New Roman"/>
+                <w:sz w:val="28"/>
+                <w:szCs w:val="28"/>
+                <w:lang w:val="en-US"/>
+              </w:rPr>
+              <w:t>String</w:t>
+            </w:r>
+          </w:p>
+        </w:tc>
+      </w:tr>
+      <w:tr>
+        <w:tc>
+          <w:tcPr>
+            <w:tcW w:w="4785" w:type="dxa"/>
+          </w:tcPr>
+          <w:p>
+            <w:pPr>
+              <w:rPr>
+                <w:rFonts w:ascii="Times New Roman" w:hAnsi="Times New Roman" w:cs="Times New Roman"/>
+                <w:sz w:val="28"/>
+                <w:szCs w:val="28"/>
+              </w:rPr>
+            </w:pPr>
+            <w:r>
+              <w:rPr>
+                <w:rFonts w:ascii="Times New Roman" w:hAnsi="Times New Roman" w:cs="Times New Roman"/>
+                <w:sz w:val="28"/>
+                <w:szCs w:val="28"/>
+              </w:rPr>
+              <w:t>Вызываемые методы</w:t>
+            </w:r>
+          </w:p>
+        </w:tc>
+        <w:tc>
+          <w:tcPr>
+            <w:tcW w:w="4786" w:type="dxa"/>
+          </w:tcPr>
+          <w:p>
+            <w:pPr>
+              <w:rPr>
+                <w:rFonts w:ascii="Times New Roman" w:hAnsi="Times New Roman" w:cs="Times New Roman"/>
+                <w:sz w:val="28"/>
+                <w:szCs w:val="28"/>
+                <w:lang w:val="en-US"/>
+              </w:rPr>
+            </w:pPr>
+            <w:r>
+              <w:rPr>
+                <w:rFonts w:ascii="Times New Roman" w:hAnsi="Times New Roman" w:cs="Times New Roman"/>
+                <w:sz w:val="28"/>
+                <w:szCs w:val="28"/>
+                <w:lang w:val="en-US"/>
+              </w:rPr>
+              <w:t>-</w:t>
+            </w:r>
+          </w:p>
+        </w:tc>
+      </w:tr>
+    </w:tbl>
+    <w:p>
+      <w:pPr>
+        <w:rPr>
+          <w:rFonts w:ascii="Times New Roman" w:hAnsi="Times New Roman" w:cs="Times New Roman"/>
+          <w:sz w:val="28"/>
+          <w:szCs w:val="28"/>
+        </w:rPr>
+      </w:pPr>
+    </w:p>
+    <w:p>
+      <w:pPr>
+        <w:rPr>
+          <w:rFonts w:ascii="Times New Roman" w:hAnsi="Times New Roman" w:cs="Times New Roman"/>
+          <w:sz w:val="28"/>
+          <w:szCs w:val="28"/>
+        </w:rPr>
+      </w:pPr>
+      <w:r>
+        <w:rPr>
+          <w:rFonts w:ascii="Times New Roman" w:hAnsi="Times New Roman" w:cs="Times New Roman"/>
+          <w:sz w:val="28"/>
+          <w:szCs w:val="28"/>
+        </w:rPr>
+        <w:t xml:space="preserve">Алгоритм: в зависимости от значения входного параметра </w:t>
+      </w:r>
+      <w:r>
+        <w:rPr>
+          <w:rFonts w:ascii="Times New Roman" w:hAnsi="Times New Roman" w:cs="Times New Roman"/>
+          <w:sz w:val="28"/>
+          <w:szCs w:val="28"/>
+          <w:lang w:val="en-US"/>
+        </w:rPr>
+        <w:t>result</w:t>
+      </w:r>
+      <w:r>
+        <w:rPr>
+          <w:rFonts w:ascii="Times New Roman" w:hAnsi="Times New Roman" w:cs="Times New Roman"/>
+          <w:sz w:val="28"/>
+          <w:szCs w:val="28"/>
+        </w:rPr>
+        <w:t xml:space="preserve"> </w:t>
+      </w:r>
+      <w:r>
+        <w:rPr>
+          <w:rFonts w:ascii="Times New Roman" w:hAnsi="Times New Roman" w:cs="Times New Roman"/>
+          <w:sz w:val="28"/>
+          <w:szCs w:val="28"/>
+        </w:rPr>
+        <w:t>выбирается одна качественная оценка из списка.</w:t>
+      </w:r>
+    </w:p>
+    <w:tbl>
+      <w:tblPr>
+        <w:tblStyle w:val="ab"/>
+        <w:tblW w:w="0" w:type="auto"/>
+        <w:tblLook w:val="04A0"/>
+      </w:tblPr>
+      <w:tblGrid>
+        <w:gridCol w:w="1101"/>
+        <w:gridCol w:w="1559"/>
+      </w:tblGrid>
+      <w:tr>
+        <w:tc>
+          <w:tcPr>
+            <w:tcW w:w="1101" w:type="dxa"/>
+          </w:tcPr>
+          <w:p>
+            <w:pPr>
+              <w:rPr>
+                <w:rFonts w:ascii="Times New Roman" w:hAnsi="Times New Roman" w:cs="Times New Roman"/>
+                <w:sz w:val="28"/>
+                <w:szCs w:val="28"/>
+                <w:lang w:val="en-US"/>
+              </w:rPr>
+            </w:pPr>
+            <w:r>
+              <w:rPr>
+                <w:rFonts w:ascii="Times New Roman" w:hAnsi="Times New Roman" w:cs="Times New Roman"/>
+                <w:sz w:val="28"/>
+                <w:szCs w:val="28"/>
+                <w:lang w:val="en-US"/>
+              </w:rPr>
+              <w:t>Res</w:t>
+            </w:r>
+          </w:p>
+        </w:tc>
+        <w:tc>
+          <w:tcPr>
+            <w:tcW w:w="1559" w:type="dxa"/>
+          </w:tcPr>
+          <w:p>
+            <w:pPr>
+              <w:rPr>
+                <w:rFonts w:ascii="Times New Roman" w:hAnsi="Times New Roman" w:cs="Times New Roman"/>
+                <w:sz w:val="28"/>
+                <w:szCs w:val="28"/>
+                <w:lang w:val="en-US"/>
+              </w:rPr>
+            </w:pPr>
+            <w:r>
+              <w:rPr>
+                <w:rFonts w:ascii="Times New Roman" w:hAnsi="Times New Roman" w:cs="Times New Roman"/>
+                <w:sz w:val="28"/>
+                <w:szCs w:val="28"/>
+                <w:lang w:val="en-US"/>
+              </w:rPr>
+              <w:t>Return</w:t>
+            </w:r>
+          </w:p>
+        </w:tc>
+      </w:tr>
+      <w:tr>
+        <w:tc>
+          <w:tcPr>
+            <w:tcW w:w="1101" w:type="dxa"/>
+          </w:tcPr>
+          <w:p>
+            <w:pPr>
+              <w:rPr>
+                <w:rFonts w:ascii="Times New Roman" w:hAnsi="Times New Roman" w:cs="Times New Roman"/>
+                <w:sz w:val="28"/>
+                <w:szCs w:val="28"/>
+                <w:lang w:val="en-US"/>
+              </w:rPr>
+            </w:pPr>
+            <w:r>
+              <w:rPr>
+                <w:rFonts w:ascii="Times New Roman" w:hAnsi="Times New Roman" w:cs="Times New Roman"/>
+                <w:sz w:val="28"/>
+                <w:szCs w:val="28"/>
+                <w:lang w:val="en-US"/>
+              </w:rPr>
+              <w:t>&lt;61</w:t>
+            </w:r>
+          </w:p>
+        </w:tc>
+        <w:tc>
+          <w:tcPr>
+            <w:tcW w:w="1559" w:type="dxa"/>
+          </w:tcPr>
+          <w:p>
+            <w:pPr>
+              <w:rPr>
+                <w:rFonts w:ascii="Times New Roman" w:hAnsi="Times New Roman" w:cs="Times New Roman"/>
+                <w:sz w:val="28"/>
+                <w:szCs w:val="28"/>
+                <w:lang w:val="en-US"/>
+              </w:rPr>
+            </w:pPr>
+            <w:r>
+              <w:rPr>
+                <w:rFonts w:ascii="Times New Roman" w:hAnsi="Times New Roman" w:cs="Times New Roman"/>
+                <w:sz w:val="28"/>
+                <w:szCs w:val="28"/>
+                <w:lang w:val="en-US"/>
+              </w:rPr>
+              <w:t>Disgusting</w:t>
+            </w:r>
+          </w:p>
+        </w:tc>
+      </w:tr>
+      <w:tr>
+        <w:tc>
+          <w:tcPr>
+            <w:tcW w:w="1101" w:type="dxa"/>
+          </w:tcPr>
+          <w:p>
+            <w:pPr>
+              <w:rPr>
+                <w:rFonts w:ascii="Times New Roman" w:hAnsi="Times New Roman" w:cs="Times New Roman"/>
+                <w:sz w:val="28"/>
+                <w:szCs w:val="28"/>
+                <w:lang w:val="en-US"/>
+              </w:rPr>
+            </w:pPr>
+            <w:r>
+              <w:rPr>
+                <w:rFonts w:ascii="Times New Roman" w:hAnsi="Times New Roman" w:cs="Times New Roman"/>
+                <w:sz w:val="28"/>
+                <w:szCs w:val="28"/>
+                <w:lang w:val="en-US"/>
+              </w:rPr>
+              <w:t>61-66</w:t>
+            </w:r>
+          </w:p>
+        </w:tc>
+        <w:tc>
+          <w:tcPr>
+            <w:tcW w:w="1559" w:type="dxa"/>
+          </w:tcPr>
+          <w:p>
+            <w:pPr>
+              <w:rPr>
+                <w:rFonts w:ascii="Times New Roman" w:hAnsi="Times New Roman" w:cs="Times New Roman"/>
+                <w:sz w:val="28"/>
+                <w:szCs w:val="28"/>
+                <w:lang w:val="en-US"/>
+              </w:rPr>
+            </w:pPr>
+            <w:r>
+              <w:rPr>
+                <w:rFonts w:ascii="Times New Roman" w:hAnsi="Times New Roman" w:cs="Times New Roman"/>
+                <w:sz w:val="28"/>
+                <w:szCs w:val="28"/>
+                <w:lang w:val="en-US"/>
+              </w:rPr>
+              <w:t>Bad-</w:t>
+            </w:r>
+          </w:p>
+        </w:tc>
+      </w:tr>
+      <w:tr>
+        <w:tc>
+          <w:tcPr>
+            <w:tcW w:w="1101" w:type="dxa"/>
+          </w:tcPr>
+          <w:p>
+            <w:pPr>
+              <w:rPr>
+                <w:rFonts w:ascii="Times New Roman" w:hAnsi="Times New Roman" w:cs="Times New Roman"/>
+                <w:sz w:val="28"/>
+                <w:szCs w:val="28"/>
+                <w:lang w:val="en-US"/>
+              </w:rPr>
+            </w:pPr>
+            <w:r>
+              <w:rPr>
+                <w:rFonts w:ascii="Times New Roman" w:hAnsi="Times New Roman" w:cs="Times New Roman"/>
+                <w:sz w:val="28"/>
+                <w:szCs w:val="28"/>
+                <w:lang w:val="en-US"/>
+              </w:rPr>
+              <w:t>67-71</w:t>
+            </w:r>
+          </w:p>
+        </w:tc>
+        <w:tc>
+          <w:tcPr>
+            <w:tcW w:w="1559" w:type="dxa"/>
+          </w:tcPr>
+          <w:p>
+            <w:pPr>
+              <w:rPr>
+                <w:rFonts w:ascii="Times New Roman" w:hAnsi="Times New Roman" w:cs="Times New Roman"/>
+                <w:sz w:val="28"/>
+                <w:szCs w:val="28"/>
+                <w:lang w:val="en-US"/>
+              </w:rPr>
+            </w:pPr>
+            <w:r>
+              <w:rPr>
+                <w:rFonts w:ascii="Times New Roman" w:hAnsi="Times New Roman" w:cs="Times New Roman"/>
+                <w:sz w:val="28"/>
+                <w:szCs w:val="28"/>
+                <w:lang w:val="en-US"/>
+              </w:rPr>
+              <w:t>Bad</w:t>
+            </w:r>
+          </w:p>
+        </w:tc>
+      </w:tr>
+      <w:tr>
+        <w:tc>
+          <w:tcPr>
+            <w:tcW w:w="1101" w:type="dxa"/>
+          </w:tcPr>
+          <w:p>
+            <w:pPr>
+              <w:rPr>
+                <w:rFonts w:ascii="Times New Roman" w:hAnsi="Times New Roman" w:cs="Times New Roman"/>
+                <w:sz w:val="28"/>
+                <w:szCs w:val="28"/>
+                <w:lang w:val="en-US"/>
+              </w:rPr>
+            </w:pPr>
+            <w:r>
+              <w:rPr>
+                <w:rFonts w:ascii="Times New Roman" w:hAnsi="Times New Roman" w:cs="Times New Roman"/>
+                <w:sz w:val="28"/>
+                <w:szCs w:val="28"/>
+                <w:lang w:val="en-US"/>
+              </w:rPr>
+              <w:t>72-75</w:t>
+            </w:r>
+          </w:p>
+        </w:tc>
+        <w:tc>
+          <w:tcPr>
+            <w:tcW w:w="1559" w:type="dxa"/>
+          </w:tcPr>
+          <w:p>
+            <w:pPr>
+              <w:rPr>
+                <w:rFonts w:ascii="Times New Roman" w:hAnsi="Times New Roman" w:cs="Times New Roman"/>
+                <w:sz w:val="28"/>
+                <w:szCs w:val="28"/>
+                <w:lang w:val="en-US"/>
+              </w:rPr>
+            </w:pPr>
+            <w:r>
+              <w:rPr>
+                <w:rFonts w:ascii="Times New Roman" w:hAnsi="Times New Roman" w:cs="Times New Roman"/>
+                <w:sz w:val="28"/>
+                <w:szCs w:val="28"/>
+                <w:lang w:val="en-US"/>
+              </w:rPr>
+              <w:t>Bad+</w:t>
+            </w:r>
+          </w:p>
+        </w:tc>
+      </w:tr>
+      <w:tr>
+        <w:tc>
+          <w:tcPr>
+            <w:tcW w:w="1101" w:type="dxa"/>
+          </w:tcPr>
+          <w:p>
+            <w:pPr>
+              <w:rPr>
+                <w:rFonts w:ascii="Times New Roman" w:hAnsi="Times New Roman" w:cs="Times New Roman"/>
+                <w:sz w:val="28"/>
+                <w:szCs w:val="28"/>
+                <w:lang w:val="en-US"/>
+              </w:rPr>
+            </w:pPr>
+            <w:r>
+              <w:rPr>
+                <w:rFonts w:ascii="Times New Roman" w:hAnsi="Times New Roman" w:cs="Times New Roman"/>
+                <w:sz w:val="28"/>
+                <w:szCs w:val="28"/>
+                <w:lang w:val="en-US"/>
+              </w:rPr>
+              <w:t>76-81</w:t>
+            </w:r>
+          </w:p>
+        </w:tc>
+        <w:tc>
+          <w:tcPr>
+            <w:tcW w:w="1559" w:type="dxa"/>
+          </w:tcPr>
+          <w:p>
+            <w:pPr>
+              <w:rPr>
+                <w:rFonts w:ascii="Times New Roman" w:hAnsi="Times New Roman" w:cs="Times New Roman"/>
+                <w:sz w:val="28"/>
+                <w:szCs w:val="28"/>
+                <w:lang w:val="en-US"/>
+              </w:rPr>
+            </w:pPr>
+            <w:r>
+              <w:rPr>
+                <w:rFonts w:ascii="Times New Roman" w:hAnsi="Times New Roman" w:cs="Times New Roman"/>
+                <w:sz w:val="28"/>
+                <w:szCs w:val="28"/>
+                <w:lang w:val="en-US"/>
+              </w:rPr>
+              <w:t>Good-</w:t>
+            </w:r>
+          </w:p>
+        </w:tc>
+      </w:tr>
+      <w:tr>
+        <w:tc>
+          <w:tcPr>
+            <w:tcW w:w="1101" w:type="dxa"/>
+          </w:tcPr>
+          <w:p>
+            <w:pPr>
+              <w:rPr>
+                <w:rFonts w:ascii="Times New Roman" w:hAnsi="Times New Roman" w:cs="Times New Roman"/>
+                <w:sz w:val="28"/>
+                <w:szCs w:val="28"/>
+                <w:lang w:val="en-US"/>
+              </w:rPr>
+            </w:pPr>
+            <w:r>
+              <w:rPr>
+                <w:rFonts w:ascii="Times New Roman" w:hAnsi="Times New Roman" w:cs="Times New Roman"/>
+                <w:sz w:val="28"/>
+                <w:szCs w:val="28"/>
+                <w:lang w:val="en-US"/>
+              </w:rPr>
+              <w:t>82-85</w:t>
+            </w:r>
+          </w:p>
+        </w:tc>
+        <w:tc>
+          <w:tcPr>
+            <w:tcW w:w="1559" w:type="dxa"/>
+          </w:tcPr>
+          <w:p>
+            <w:pPr>
+              <w:rPr>
+                <w:rFonts w:ascii="Times New Roman" w:hAnsi="Times New Roman" w:cs="Times New Roman"/>
+                <w:sz w:val="28"/>
+                <w:szCs w:val="28"/>
+                <w:lang w:val="en-US"/>
+              </w:rPr>
+            </w:pPr>
+            <w:r>
+              <w:rPr>
+                <w:rFonts w:ascii="Times New Roman" w:hAnsi="Times New Roman" w:cs="Times New Roman"/>
+                <w:sz w:val="28"/>
+                <w:szCs w:val="28"/>
+                <w:lang w:val="en-US"/>
+              </w:rPr>
+              <w:t>Good</w:t>
+            </w:r>
+          </w:p>
+        </w:tc>
+      </w:tr>
+      <w:tr>
+        <w:tc>
+          <w:tcPr>
+            <w:tcW w:w="1101" w:type="dxa"/>
+          </w:tcPr>
+          <w:p>
+            <w:pPr>
+              <w:rPr>
+                <w:rFonts w:ascii="Times New Roman" w:hAnsi="Times New Roman" w:cs="Times New Roman"/>
+                <w:sz w:val="28"/>
+                <w:szCs w:val="28"/>
+                <w:lang w:val="en-US"/>
+              </w:rPr>
+            </w:pPr>
+            <w:r>
+              <w:rPr>
+                <w:rFonts w:ascii="Times New Roman" w:hAnsi="Times New Roman" w:cs="Times New Roman"/>
+                <w:sz w:val="28"/>
+                <w:szCs w:val="28"/>
+                <w:lang w:val="en-US"/>
+              </w:rPr>
+              <w:t>86-89</w:t>
+            </w:r>
+          </w:p>
+        </w:tc>
+        <w:tc>
+          <w:tcPr>
+            <w:tcW w:w="1559" w:type="dxa"/>
+          </w:tcPr>
+          <w:p>
+            <w:pPr>
+              <w:rPr>
+                <w:rFonts w:ascii="Times New Roman" w:hAnsi="Times New Roman" w:cs="Times New Roman"/>
+                <w:sz w:val="28"/>
+                <w:szCs w:val="28"/>
+                <w:lang w:val="en-US"/>
+              </w:rPr>
+            </w:pPr>
+            <w:r>
+              <w:rPr>
+                <w:rFonts w:ascii="Times New Roman" w:hAnsi="Times New Roman" w:cs="Times New Roman"/>
+                <w:sz w:val="28"/>
+                <w:szCs w:val="28"/>
+                <w:lang w:val="en-US"/>
+              </w:rPr>
+              <w:t>Good+</w:t>
+            </w:r>
+          </w:p>
+        </w:tc>
+      </w:tr>
+      <w:tr>
+        <w:tc>
+          <w:tcPr>
+            <w:tcW w:w="1101" w:type="dxa"/>
+          </w:tcPr>
+          <w:p>
+            <w:pPr>
+              <w:rPr>
+                <w:rFonts w:ascii="Times New Roman" w:hAnsi="Times New Roman" w:cs="Times New Roman"/>
+                <w:sz w:val="28"/>
+                <w:szCs w:val="28"/>
+                <w:lang w:val="en-US"/>
+              </w:rPr>
+            </w:pPr>
+            <w:r>
+              <w:rPr>
+                <w:rFonts w:ascii="Times New Roman" w:hAnsi="Times New Roman" w:cs="Times New Roman"/>
+                <w:sz w:val="28"/>
+                <w:szCs w:val="28"/>
+                <w:lang w:val="en-US"/>
+              </w:rPr>
+              <w:t>90-94</w:t>
+            </w:r>
+          </w:p>
+        </w:tc>
+        <w:tc>
+          <w:tcPr>
+            <w:tcW w:w="1559" w:type="dxa"/>
+          </w:tcPr>
+          <w:p>
+            <w:pPr>
+              <w:rPr>
+                <w:rFonts w:ascii="Times New Roman" w:hAnsi="Times New Roman" w:cs="Times New Roman"/>
+                <w:sz w:val="28"/>
+                <w:szCs w:val="28"/>
+                <w:lang w:val="en-US"/>
+              </w:rPr>
+            </w:pPr>
+            <w:r>
+              <w:rPr>
+                <w:rFonts w:ascii="Times New Roman" w:hAnsi="Times New Roman" w:cs="Times New Roman"/>
+                <w:sz w:val="28"/>
+                <w:szCs w:val="28"/>
+                <w:lang w:val="en-US"/>
+              </w:rPr>
+              <w:t>Excellent-</w:t>
+            </w:r>
+          </w:p>
+        </w:tc>
+      </w:tr>
+      <w:tr>
+        <w:tc>
+          <w:tcPr>
+            <w:tcW w:w="1101" w:type="dxa"/>
+          </w:tcPr>
+          <w:p>
+            <w:pPr>
+              <w:rPr>
+                <w:rFonts w:ascii="Times New Roman" w:hAnsi="Times New Roman" w:cs="Times New Roman"/>
+                <w:sz w:val="28"/>
+                <w:szCs w:val="28"/>
+                <w:lang w:val="en-US"/>
+              </w:rPr>
+            </w:pPr>
+            <w:r>
+              <w:rPr>
+                <w:rFonts w:ascii="Times New Roman" w:hAnsi="Times New Roman" w:cs="Times New Roman"/>
+                <w:sz w:val="28"/>
+                <w:szCs w:val="28"/>
+                <w:lang w:val="en-US"/>
+              </w:rPr>
+              <w:t>95-100</w:t>
+            </w:r>
+          </w:p>
+        </w:tc>
+        <w:tc>
+          <w:tcPr>
+            <w:tcW w:w="1559" w:type="dxa"/>
+          </w:tcPr>
+          <w:p>
+            <w:pPr>
+              <w:rPr>
+                <w:rFonts w:ascii="Times New Roman" w:hAnsi="Times New Roman" w:cs="Times New Roman"/>
+                <w:sz w:val="28"/>
+                <w:szCs w:val="28"/>
+                <w:lang w:val="en-US"/>
+              </w:rPr>
+            </w:pPr>
+            <w:r>
+              <w:rPr>
+                <w:rFonts w:ascii="Times New Roman" w:hAnsi="Times New Roman" w:cs="Times New Roman"/>
+                <w:sz w:val="28"/>
+                <w:szCs w:val="28"/>
+                <w:lang w:val="en-US"/>
+              </w:rPr>
+              <w:t>Excellent</w:t>
+            </w:r>
+          </w:p>
+        </w:tc>
+      </w:tr>
+    </w:tbl>
+    <w:p>
+      <w:pPr>
+        <w:rPr>
+          <w:rFonts w:ascii="Times New Roman" w:hAnsi="Times New Roman" w:cs="Times New Roman"/>
+          <w:sz w:val="28"/>
+          <w:szCs w:val="28"/>
+          <w:lang w:val="en-US"/>
+        </w:rPr>
+      </w:pPr>
+    </w:p>
+    <w:p>
+      <w:pPr>
+        <w:rPr>
+          <w:rFonts w:ascii="Times New Roman" w:hAnsi="Times New Roman" w:cs="Times New Roman"/>
+          <w:sz w:val="28"/>
+          <w:szCs w:val="28"/>
+        </w:rPr>
+      </w:pPr>
+      <w:r>
+        <w:rPr>
+          <w:rFonts w:ascii="Times New Roman" w:hAnsi="Times New Roman" w:cs="Times New Roman"/>
+          <w:sz w:val="28"/>
+          <w:szCs w:val="28"/>
+        </w:rPr>
+        <w:t>Тесты:</w:t>
+      </w:r>
+    </w:p>
+    <w:p>
+      <w:pPr>
+        <w:pStyle w:val="a5"/>
+        <w:numPr>
+          <w:ilvl w:val="0"/>
+          <w:numId w:val="5"/>
+        </w:numPr>
+        <w:rPr>
+          <w:rFonts w:ascii="Times New Roman" w:hAnsi="Times New Roman" w:cs="Times New Roman"/>
+          <w:sz w:val="28"/>
+          <w:szCs w:val="28"/>
+          <w:lang w:val="en-US"/>
+        </w:rPr>
+      </w:pPr>
+      <w:r>
+        <w:rPr>
+          <w:rFonts w:ascii="Times New Roman" w:hAnsi="Times New Roman" w:cs="Times New Roman"/>
+          <w:sz w:val="28"/>
+          <w:szCs w:val="28"/>
+        </w:rPr>
+        <w:t>Качественная оценка – Ужасно</w:t>
+      </w:r>
+    </w:p>
+    <w:p>
+      <w:pPr>
+        <w:ind w:left="360"/>
+        <w:rPr>
+          <w:rFonts w:ascii="Times New Roman" w:hAnsi="Times New Roman" w:cs="Times New Roman"/>
+          <w:sz w:val="28"/>
+          <w:szCs w:val="28"/>
+          <w:lang w:val="en-US"/>
+        </w:rPr>
+      </w:pPr>
+      <w:r>
+        <w:rPr>
+          <w:rFonts w:ascii="Times New Roman" w:hAnsi="Times New Roman" w:cs="Times New Roman"/>
+          <w:sz w:val="28"/>
+          <w:szCs w:val="28"/>
+        </w:rPr>
+        <w:t xml:space="preserve">Вход: </w:t>
+      </w:r>
+      <w:r>
+        <w:rPr>
+          <w:rFonts w:ascii="Times New Roman" w:hAnsi="Times New Roman" w:cs="Times New Roman"/>
+          <w:sz w:val="28"/>
+          <w:szCs w:val="28"/>
+          <w:lang w:val="en-US"/>
+        </w:rPr>
+        <w:t>res = 53</w:t>
+      </w:r>
+    </w:p>
+    <w:p>
+      <w:pPr>
+        <w:ind w:left="360"/>
+        <w:rPr>
+          <w:rFonts w:ascii="Times New Roman" w:hAnsi="Times New Roman" w:cs="Times New Roman"/>
+          <w:sz w:val="28"/>
+          <w:szCs w:val="28"/>
+          <w:lang w:val="en-US"/>
+        </w:rPr>
+      </w:pPr>
+      <w:r>
+        <w:rPr>
+          <w:rFonts w:ascii="Times New Roman" w:hAnsi="Times New Roman" w:cs="Times New Roman"/>
+          <w:sz w:val="28"/>
+          <w:szCs w:val="28"/>
+        </w:rPr>
+        <w:lastRenderedPageBreak/>
+        <w:t xml:space="preserve">Выход: </w:t>
+      </w:r>
+      <w:r>
+        <w:rPr>
+          <w:rFonts w:ascii="Times New Roman" w:hAnsi="Times New Roman" w:cs="Times New Roman"/>
+          <w:sz w:val="28"/>
+          <w:szCs w:val="28"/>
+          <w:lang w:val="en-US"/>
+        </w:rPr>
+        <w:t>“Disgusting”</w:t>
+      </w:r>
+    </w:p>
+    <w:p>
+      <w:pPr>
+        <w:pStyle w:val="a5"/>
+        <w:numPr>
+          <w:ilvl w:val="0"/>
+          <w:numId w:val="5"/>
+        </w:numPr>
+        <w:rPr>
+          <w:rFonts w:ascii="Times New Roman" w:hAnsi="Times New Roman" w:cs="Times New Roman"/>
+          <w:sz w:val="28"/>
+          <w:szCs w:val="28"/>
+          <w:lang w:val="en-US"/>
+        </w:rPr>
+      </w:pPr>
+      <w:r>
+        <w:rPr>
+          <w:rFonts w:ascii="Times New Roman" w:hAnsi="Times New Roman" w:cs="Times New Roman"/>
+          <w:sz w:val="28"/>
+          <w:szCs w:val="28"/>
+        </w:rPr>
+        <w:t>Качественная оценка – Плохо-</w:t>
+      </w:r>
+    </w:p>
+    <w:p>
+      <w:pPr>
+        <w:ind w:left="360"/>
+        <w:rPr>
+          <w:rFonts w:ascii="Times New Roman" w:hAnsi="Times New Roman" w:cs="Times New Roman"/>
+          <w:sz w:val="28"/>
+          <w:szCs w:val="28"/>
+        </w:rPr>
+      </w:pPr>
+      <w:r>
+        <w:rPr>
+          <w:rFonts w:ascii="Times New Roman" w:hAnsi="Times New Roman" w:cs="Times New Roman"/>
+          <w:sz w:val="28"/>
+          <w:szCs w:val="28"/>
+        </w:rPr>
+        <w:t xml:space="preserve">Вход: </w:t>
+      </w:r>
+      <w:r>
+        <w:rPr>
+          <w:rFonts w:ascii="Times New Roman" w:hAnsi="Times New Roman" w:cs="Times New Roman"/>
+          <w:sz w:val="28"/>
+          <w:szCs w:val="28"/>
+          <w:lang w:val="en-US"/>
+        </w:rPr>
+        <w:t xml:space="preserve">res = </w:t>
+      </w:r>
+      <w:r>
+        <w:rPr>
+          <w:rFonts w:ascii="Times New Roman" w:hAnsi="Times New Roman" w:cs="Times New Roman"/>
+          <w:sz w:val="28"/>
+          <w:szCs w:val="28"/>
+        </w:rPr>
+        <w:t>63</w:t>
+      </w:r>
+    </w:p>
+    <w:p>
+      <w:pPr>
+        <w:ind w:left="360"/>
+        <w:rPr>
+          <w:rFonts w:ascii="Times New Roman" w:hAnsi="Times New Roman" w:cs="Times New Roman"/>
+          <w:sz w:val="28"/>
+          <w:szCs w:val="28"/>
+          <w:lang w:val="en-US"/>
+        </w:rPr>
+      </w:pPr>
+      <w:r>
+        <w:rPr>
+          <w:rFonts w:ascii="Times New Roman" w:hAnsi="Times New Roman" w:cs="Times New Roman"/>
+          <w:sz w:val="28"/>
+          <w:szCs w:val="28"/>
+        </w:rPr>
+        <w:t xml:space="preserve">Выход: </w:t>
+      </w:r>
+      <w:r>
+        <w:rPr>
+          <w:rFonts w:ascii="Times New Roman" w:hAnsi="Times New Roman" w:cs="Times New Roman"/>
+          <w:sz w:val="28"/>
+          <w:szCs w:val="28"/>
+          <w:lang w:val="en-US"/>
+        </w:rPr>
+        <w:t>“Bad-”</w:t>
+      </w:r>
+    </w:p>
+    <w:p>
+      <w:pPr>
+        <w:pStyle w:val="a5"/>
+        <w:numPr>
+          <w:ilvl w:val="0"/>
+          <w:numId w:val="5"/>
+        </w:numPr>
+        <w:rPr>
+          <w:rFonts w:ascii="Times New Roman" w:hAnsi="Times New Roman" w:cs="Times New Roman"/>
+          <w:sz w:val="28"/>
+          <w:szCs w:val="28"/>
+          <w:lang w:val="en-US"/>
+        </w:rPr>
+      </w:pPr>
+      <w:r>
+        <w:rPr>
+          <w:rFonts w:ascii="Times New Roman" w:hAnsi="Times New Roman" w:cs="Times New Roman"/>
+          <w:sz w:val="28"/>
+          <w:szCs w:val="28"/>
+        </w:rPr>
+        <w:t>Качественная оценка – Плохо</w:t>
+      </w:r>
+    </w:p>
+    <w:p>
+      <w:pPr>
+        <w:ind w:left="360"/>
+        <w:rPr>
+          <w:rFonts w:ascii="Times New Roman" w:hAnsi="Times New Roman" w:cs="Times New Roman"/>
+          <w:sz w:val="28"/>
+          <w:szCs w:val="28"/>
+        </w:rPr>
+      </w:pPr>
+      <w:r>
+        <w:rPr>
+          <w:rFonts w:ascii="Times New Roman" w:hAnsi="Times New Roman" w:cs="Times New Roman"/>
+          <w:sz w:val="28"/>
+          <w:szCs w:val="28"/>
+        </w:rPr>
+        <w:t xml:space="preserve">Вход: </w:t>
+      </w:r>
+      <w:r>
+        <w:rPr>
+          <w:rFonts w:ascii="Times New Roman" w:hAnsi="Times New Roman" w:cs="Times New Roman"/>
+          <w:sz w:val="28"/>
+          <w:szCs w:val="28"/>
+          <w:lang w:val="en-US"/>
+        </w:rPr>
+        <w:t xml:space="preserve">res = </w:t>
+      </w:r>
+      <w:r>
+        <w:rPr>
+          <w:rFonts w:ascii="Times New Roman" w:hAnsi="Times New Roman" w:cs="Times New Roman"/>
+          <w:sz w:val="28"/>
+          <w:szCs w:val="28"/>
+        </w:rPr>
+        <w:t>71</w:t>
+      </w:r>
+    </w:p>
+    <w:p>
+      <w:pPr>
+        <w:ind w:left="360"/>
+        <w:rPr>
+          <w:rFonts w:ascii="Times New Roman" w:hAnsi="Times New Roman" w:cs="Times New Roman"/>
+          <w:sz w:val="28"/>
+          <w:szCs w:val="28"/>
+          <w:lang w:val="en-US"/>
+        </w:rPr>
+      </w:pPr>
+      <w:r>
+        <w:rPr>
+          <w:rFonts w:ascii="Times New Roman" w:hAnsi="Times New Roman" w:cs="Times New Roman"/>
+          <w:sz w:val="28"/>
+          <w:szCs w:val="28"/>
+        </w:rPr>
+        <w:t xml:space="preserve">Выход: </w:t>
+      </w:r>
+      <w:r>
+        <w:rPr>
+          <w:rFonts w:ascii="Times New Roman" w:hAnsi="Times New Roman" w:cs="Times New Roman"/>
+          <w:sz w:val="28"/>
+          <w:szCs w:val="28"/>
+          <w:lang w:val="en-US"/>
+        </w:rPr>
+        <w:t>“Bad”</w:t>
+      </w:r>
+    </w:p>
+    <w:p>
+      <w:pPr>
+        <w:pStyle w:val="a5"/>
+        <w:numPr>
+          <w:ilvl w:val="0"/>
+          <w:numId w:val="5"/>
+        </w:numPr>
+        <w:rPr>
+          <w:rFonts w:ascii="Times New Roman" w:hAnsi="Times New Roman" w:cs="Times New Roman"/>
+          <w:sz w:val="28"/>
+          <w:szCs w:val="28"/>
+          <w:lang w:val="en-US"/>
+        </w:rPr>
+      </w:pPr>
+      <w:r>
+        <w:rPr>
+          <w:rFonts w:ascii="Times New Roman" w:hAnsi="Times New Roman" w:cs="Times New Roman"/>
+          <w:sz w:val="28"/>
+          <w:szCs w:val="28"/>
+        </w:rPr>
+        <w:t>Качественная оценка – Плохо+</w:t>
+      </w:r>
+    </w:p>
+    <w:p>
+      <w:pPr>
+        <w:ind w:left="360"/>
+        <w:rPr>
+          <w:rFonts w:ascii="Times New Roman" w:hAnsi="Times New Roman" w:cs="Times New Roman"/>
+          <w:sz w:val="28"/>
+          <w:szCs w:val="28"/>
+        </w:rPr>
+      </w:pPr>
+      <w:r>
+        <w:rPr>
+          <w:rFonts w:ascii="Times New Roman" w:hAnsi="Times New Roman" w:cs="Times New Roman"/>
+          <w:sz w:val="28"/>
+          <w:szCs w:val="28"/>
+        </w:rPr>
+        <w:t xml:space="preserve">Вход: </w:t>
+      </w:r>
+      <w:r>
+        <w:rPr>
+          <w:rFonts w:ascii="Times New Roman" w:hAnsi="Times New Roman" w:cs="Times New Roman"/>
+          <w:sz w:val="28"/>
+          <w:szCs w:val="28"/>
+          <w:lang w:val="en-US"/>
+        </w:rPr>
+        <w:t xml:space="preserve">res = </w:t>
+      </w:r>
+      <w:r>
+        <w:rPr>
+          <w:rFonts w:ascii="Times New Roman" w:hAnsi="Times New Roman" w:cs="Times New Roman"/>
+          <w:sz w:val="28"/>
+          <w:szCs w:val="28"/>
+        </w:rPr>
+        <w:t>72</w:t>
+      </w:r>
+    </w:p>
+    <w:p>
+      <w:pPr>
+        <w:ind w:left="360"/>
+        <w:rPr>
+          <w:rFonts w:ascii="Times New Roman" w:hAnsi="Times New Roman" w:cs="Times New Roman"/>
+          <w:sz w:val="28"/>
+          <w:szCs w:val="28"/>
+          <w:lang w:val="en-US"/>
+        </w:rPr>
+      </w:pPr>
+      <w:r>
+        <w:rPr>
+          <w:rFonts w:ascii="Times New Roman" w:hAnsi="Times New Roman" w:cs="Times New Roman"/>
+          <w:sz w:val="28"/>
+          <w:szCs w:val="28"/>
+        </w:rPr>
+        <w:t xml:space="preserve">Выход: </w:t>
+      </w:r>
+      <w:r>
+        <w:rPr>
+          <w:rFonts w:ascii="Times New Roman" w:hAnsi="Times New Roman" w:cs="Times New Roman"/>
+          <w:sz w:val="28"/>
+          <w:szCs w:val="28"/>
+          <w:lang w:val="en-US"/>
+        </w:rPr>
+        <w:t>“Bad</w:t>
+      </w:r>
+      <w:r>
+        <w:rPr>
+          <w:rFonts w:ascii="Times New Roman" w:hAnsi="Times New Roman" w:cs="Times New Roman"/>
+          <w:sz w:val="28"/>
+          <w:szCs w:val="28"/>
+        </w:rPr>
+        <w:t>+</w:t>
+      </w:r>
+      <w:r>
+        <w:rPr>
+          <w:rFonts w:ascii="Times New Roman" w:hAnsi="Times New Roman" w:cs="Times New Roman"/>
+          <w:sz w:val="28"/>
+          <w:szCs w:val="28"/>
+          <w:lang w:val="en-US"/>
+        </w:rPr>
+        <w:t>”</w:t>
+      </w:r>
+    </w:p>
+    <w:p>
+      <w:pPr>
+        <w:pStyle w:val="a5"/>
+        <w:numPr>
+          <w:ilvl w:val="0"/>
+          <w:numId w:val="5"/>
+        </w:numPr>
+        <w:rPr>
+          <w:rFonts w:ascii="Times New Roman" w:hAnsi="Times New Roman" w:cs="Times New Roman"/>
+          <w:sz w:val="28"/>
+          <w:szCs w:val="28"/>
+          <w:lang w:val="en-US"/>
+        </w:rPr>
+      </w:pPr>
+      <w:r>
+        <w:rPr>
+          <w:rFonts w:ascii="Times New Roman" w:hAnsi="Times New Roman" w:cs="Times New Roman"/>
+          <w:sz w:val="28"/>
+          <w:szCs w:val="28"/>
+        </w:rPr>
+        <w:t>Качественная оценка – Хорошо-</w:t>
+      </w:r>
+    </w:p>
+    <w:p>
+      <w:pPr>
+        <w:ind w:left="360"/>
+        <w:rPr>
+          <w:rFonts w:ascii="Times New Roman" w:hAnsi="Times New Roman" w:cs="Times New Roman"/>
+          <w:sz w:val="28"/>
+          <w:szCs w:val="28"/>
+        </w:rPr>
+      </w:pPr>
+      <w:r>
+        <w:rPr>
+          <w:rFonts w:ascii="Times New Roman" w:hAnsi="Times New Roman" w:cs="Times New Roman"/>
+          <w:sz w:val="28"/>
+          <w:szCs w:val="28"/>
+        </w:rPr>
+        <w:t xml:space="preserve">Вход: </w:t>
+      </w:r>
+      <w:r>
+        <w:rPr>
+          <w:rFonts w:ascii="Times New Roman" w:hAnsi="Times New Roman" w:cs="Times New Roman"/>
+          <w:sz w:val="28"/>
+          <w:szCs w:val="28"/>
+          <w:lang w:val="en-US"/>
+        </w:rPr>
+        <w:t xml:space="preserve">res = </w:t>
+      </w:r>
+      <w:r>
+        <w:rPr>
+          <w:rFonts w:ascii="Times New Roman" w:hAnsi="Times New Roman" w:cs="Times New Roman"/>
+          <w:sz w:val="28"/>
+          <w:szCs w:val="28"/>
+        </w:rPr>
+        <w:t>79</w:t>
+      </w:r>
+    </w:p>
+    <w:p>
+      <w:pPr>
+        <w:ind w:left="360"/>
+        <w:rPr>
+          <w:rFonts w:ascii="Times New Roman" w:hAnsi="Times New Roman" w:cs="Times New Roman"/>
+          <w:sz w:val="28"/>
+          <w:szCs w:val="28"/>
+          <w:lang w:val="en-US"/>
+        </w:rPr>
+      </w:pPr>
+      <w:r>
+        <w:rPr>
+          <w:rFonts w:ascii="Times New Roman" w:hAnsi="Times New Roman" w:cs="Times New Roman"/>
+          <w:sz w:val="28"/>
+          <w:szCs w:val="28"/>
+        </w:rPr>
+        <w:t xml:space="preserve">Выход: </w:t>
+      </w:r>
+      <w:r>
+        <w:rPr>
+          <w:rFonts w:ascii="Times New Roman" w:hAnsi="Times New Roman" w:cs="Times New Roman"/>
+          <w:sz w:val="28"/>
+          <w:szCs w:val="28"/>
+          <w:lang w:val="en-US"/>
+        </w:rPr>
+        <w:t>“Good-”</w:t>
+      </w:r>
+    </w:p>
+    <w:p>
+      <w:pPr>
+        <w:pStyle w:val="a5"/>
+        <w:numPr>
+          <w:ilvl w:val="0"/>
+          <w:numId w:val="5"/>
+        </w:numPr>
+        <w:rPr>
+          <w:rFonts w:ascii="Times New Roman" w:hAnsi="Times New Roman" w:cs="Times New Roman"/>
+          <w:sz w:val="28"/>
+          <w:szCs w:val="28"/>
+          <w:lang w:val="en-US"/>
+        </w:rPr>
+      </w:pPr>
+      <w:r>
+        <w:rPr>
+          <w:rFonts w:ascii="Times New Roman" w:hAnsi="Times New Roman" w:cs="Times New Roman"/>
+          <w:sz w:val="28"/>
+          <w:szCs w:val="28"/>
+        </w:rPr>
+        <w:t>Качественная оценка – Хорошо</w:t>
+      </w:r>
+    </w:p>
+    <w:p>
+      <w:pPr>
+        <w:ind w:left="360"/>
+        <w:rPr>
+          <w:rFonts w:ascii="Times New Roman" w:hAnsi="Times New Roman" w:cs="Times New Roman"/>
+          <w:sz w:val="28"/>
+          <w:szCs w:val="28"/>
+        </w:rPr>
+      </w:pPr>
+      <w:r>
+        <w:rPr>
+          <w:rFonts w:ascii="Times New Roman" w:hAnsi="Times New Roman" w:cs="Times New Roman"/>
+          <w:sz w:val="28"/>
+          <w:szCs w:val="28"/>
+        </w:rPr>
+        <w:t xml:space="preserve">Вход: </w:t>
+      </w:r>
+      <w:r>
+        <w:rPr>
+          <w:rFonts w:ascii="Times New Roman" w:hAnsi="Times New Roman" w:cs="Times New Roman"/>
+          <w:sz w:val="28"/>
+          <w:szCs w:val="28"/>
+          <w:lang w:val="en-US"/>
+        </w:rPr>
+        <w:t xml:space="preserve">res = </w:t>
+      </w:r>
+      <w:r>
+        <w:rPr>
+          <w:rFonts w:ascii="Times New Roman" w:hAnsi="Times New Roman" w:cs="Times New Roman"/>
+          <w:sz w:val="28"/>
+          <w:szCs w:val="28"/>
+        </w:rPr>
+        <w:t>84</w:t>
+      </w:r>
+    </w:p>
+    <w:p>
+      <w:pPr>
+        <w:ind w:left="360"/>
+        <w:rPr>
+          <w:rFonts w:ascii="Times New Roman" w:hAnsi="Times New Roman" w:cs="Times New Roman"/>
+          <w:sz w:val="28"/>
+          <w:szCs w:val="28"/>
+          <w:lang w:val="en-US"/>
+        </w:rPr>
+      </w:pPr>
+      <w:r>
+        <w:rPr>
+          <w:rFonts w:ascii="Times New Roman" w:hAnsi="Times New Roman" w:cs="Times New Roman"/>
+          <w:sz w:val="28"/>
+          <w:szCs w:val="28"/>
+        </w:rPr>
+        <w:t xml:space="preserve">Выход: </w:t>
+      </w:r>
+      <w:r>
+        <w:rPr>
+          <w:rFonts w:ascii="Times New Roman" w:hAnsi="Times New Roman" w:cs="Times New Roman"/>
+          <w:sz w:val="28"/>
+          <w:szCs w:val="28"/>
+          <w:lang w:val="en-US"/>
+        </w:rPr>
+        <w:t>“Good”</w:t>
+      </w:r>
+    </w:p>
+    <w:p>
+      <w:pPr>
+        <w:pStyle w:val="a5"/>
+        <w:numPr>
+          <w:ilvl w:val="0"/>
+          <w:numId w:val="5"/>
+        </w:numPr>
+        <w:rPr>
+          <w:rFonts w:ascii="Times New Roman" w:hAnsi="Times New Roman" w:cs="Times New Roman"/>
+          <w:sz w:val="28"/>
+          <w:szCs w:val="28"/>
+          <w:lang w:val="en-US"/>
+        </w:rPr>
+      </w:pPr>
+      <w:r>
+        <w:rPr>
+          <w:rFonts w:ascii="Times New Roman" w:hAnsi="Times New Roman" w:cs="Times New Roman"/>
+          <w:sz w:val="28"/>
+          <w:szCs w:val="28"/>
+        </w:rPr>
+        <w:t>Качественная оценка – Хорошо+</w:t>
+      </w:r>
+    </w:p>
+    <w:p>
+      <w:pPr>
+        <w:ind w:left="360"/>
+        <w:rPr>
+          <w:rFonts w:ascii="Times New Roman" w:hAnsi="Times New Roman" w:cs="Times New Roman"/>
+          <w:sz w:val="28"/>
+          <w:szCs w:val="28"/>
+          <w:lang w:val="en-US"/>
+        </w:rPr>
+      </w:pPr>
+      <w:r>
+        <w:rPr>
+          <w:rFonts w:ascii="Times New Roman" w:hAnsi="Times New Roman" w:cs="Times New Roman"/>
+          <w:sz w:val="28"/>
+          <w:szCs w:val="28"/>
+        </w:rPr>
+        <w:t xml:space="preserve">Вход: </w:t>
+      </w:r>
+      <w:r>
+        <w:rPr>
+          <w:rFonts w:ascii="Times New Roman" w:hAnsi="Times New Roman" w:cs="Times New Roman"/>
+          <w:sz w:val="28"/>
+          <w:szCs w:val="28"/>
+          <w:lang w:val="en-US"/>
+        </w:rPr>
+        <w:t>res = 89</w:t>
+      </w:r>
+    </w:p>
+    <w:p>
+      <w:pPr>
+        <w:ind w:left="360"/>
+        <w:rPr>
+          <w:rFonts w:ascii="Times New Roman" w:hAnsi="Times New Roman" w:cs="Times New Roman"/>
+          <w:sz w:val="28"/>
+          <w:szCs w:val="28"/>
+          <w:lang w:val="en-US"/>
+        </w:rPr>
+      </w:pPr>
+      <w:r>
+        <w:rPr>
+          <w:rFonts w:ascii="Times New Roman" w:hAnsi="Times New Roman" w:cs="Times New Roman"/>
+          <w:sz w:val="28"/>
+          <w:szCs w:val="28"/>
+        </w:rPr>
+        <w:t xml:space="preserve">Выход: </w:t>
+      </w:r>
+      <w:r>
+        <w:rPr>
+          <w:rFonts w:ascii="Times New Roman" w:hAnsi="Times New Roman" w:cs="Times New Roman"/>
+          <w:sz w:val="28"/>
+          <w:szCs w:val="28"/>
+          <w:lang w:val="en-US"/>
+        </w:rPr>
+        <w:t>“Good+”</w:t>
+      </w:r>
+    </w:p>
+    <w:p>
+      <w:pPr>
+        <w:pStyle w:val="a5"/>
+        <w:numPr>
+          <w:ilvl w:val="0"/>
+          <w:numId w:val="5"/>
+        </w:numPr>
+        <w:rPr>
+          <w:rFonts w:ascii="Times New Roman" w:hAnsi="Times New Roman" w:cs="Times New Roman"/>
+          <w:sz w:val="28"/>
+          <w:szCs w:val="28"/>
+          <w:lang w:val="en-US"/>
+        </w:rPr>
+      </w:pPr>
+      <w:r>
+        <w:rPr>
+          <w:rFonts w:ascii="Times New Roman" w:hAnsi="Times New Roman" w:cs="Times New Roman"/>
+          <w:sz w:val="28"/>
+          <w:szCs w:val="28"/>
+        </w:rPr>
+        <w:t>Качественная оценка – Отлично-</w:t>
+      </w:r>
+    </w:p>
+    <w:p>
+      <w:pPr>
+        <w:ind w:left="360"/>
+        <w:rPr>
+          <w:rFonts w:ascii="Times New Roman" w:hAnsi="Times New Roman" w:cs="Times New Roman"/>
+          <w:sz w:val="28"/>
+          <w:szCs w:val="28"/>
+          <w:lang w:val="en-US"/>
+        </w:rPr>
+      </w:pPr>
+      <w:r>
+        <w:rPr>
+          <w:rFonts w:ascii="Times New Roman" w:hAnsi="Times New Roman" w:cs="Times New Roman"/>
+          <w:sz w:val="28"/>
+          <w:szCs w:val="28"/>
+        </w:rPr>
+        <w:t xml:space="preserve">Вход: </w:t>
+      </w:r>
+      <w:r>
+        <w:rPr>
+          <w:rFonts w:ascii="Times New Roman" w:hAnsi="Times New Roman" w:cs="Times New Roman"/>
+          <w:sz w:val="28"/>
+          <w:szCs w:val="28"/>
+          <w:lang w:val="en-US"/>
+        </w:rPr>
+        <w:t>res = 90</w:t>
+      </w:r>
+    </w:p>
+    <w:p>
+      <w:pPr>
+        <w:ind w:left="360"/>
+        <w:rPr>
+          <w:rFonts w:ascii="Times New Roman" w:hAnsi="Times New Roman" w:cs="Times New Roman"/>
+          <w:sz w:val="28"/>
+          <w:szCs w:val="28"/>
+          <w:lang w:val="en-US"/>
+        </w:rPr>
+      </w:pPr>
+      <w:r>
+        <w:rPr>
+          <w:rFonts w:ascii="Times New Roman" w:hAnsi="Times New Roman" w:cs="Times New Roman"/>
+          <w:sz w:val="28"/>
+          <w:szCs w:val="28"/>
+        </w:rPr>
+        <w:t xml:space="preserve">Выход: </w:t>
+      </w:r>
+      <w:r>
+        <w:rPr>
+          <w:rFonts w:ascii="Times New Roman" w:hAnsi="Times New Roman" w:cs="Times New Roman"/>
+          <w:sz w:val="28"/>
+          <w:szCs w:val="28"/>
+          <w:lang w:val="en-US"/>
+        </w:rPr>
+        <w:t>“Excellent-”</w:t>
+      </w:r>
+    </w:p>
+    <w:p>
+      <w:pPr>
+        <w:pStyle w:val="a5"/>
+        <w:numPr>
+          <w:ilvl w:val="0"/>
+          <w:numId w:val="5"/>
+        </w:numPr>
+        <w:rPr>
+          <w:rFonts w:ascii="Times New Roman" w:hAnsi="Times New Roman" w:cs="Times New Roman"/>
+          <w:sz w:val="28"/>
+          <w:szCs w:val="28"/>
+          <w:lang w:val="en-US"/>
+        </w:rPr>
+      </w:pPr>
+      <w:r>
+        <w:rPr>
+          <w:rFonts w:ascii="Times New Roman" w:hAnsi="Times New Roman" w:cs="Times New Roman"/>
+          <w:sz w:val="28"/>
+          <w:szCs w:val="28"/>
+        </w:rPr>
+        <w:t>Качественная оценка – Отлично+</w:t>
+      </w:r>
+    </w:p>
+    <w:p>
+      <w:pPr>
+        <w:ind w:left="360"/>
+        <w:rPr>
+          <w:rFonts w:ascii="Times New Roman" w:hAnsi="Times New Roman" w:cs="Times New Roman"/>
+          <w:sz w:val="28"/>
+          <w:szCs w:val="28"/>
+          <w:lang w:val="en-US"/>
+        </w:rPr>
+      </w:pPr>
+      <w:r>
+        <w:rPr>
+          <w:rFonts w:ascii="Times New Roman" w:hAnsi="Times New Roman" w:cs="Times New Roman"/>
+          <w:sz w:val="28"/>
+          <w:szCs w:val="28"/>
+        </w:rPr>
+        <w:t xml:space="preserve">Вход: </w:t>
+      </w:r>
+      <w:r>
+        <w:rPr>
+          <w:rFonts w:ascii="Times New Roman" w:hAnsi="Times New Roman" w:cs="Times New Roman"/>
+          <w:sz w:val="28"/>
+          <w:szCs w:val="28"/>
+          <w:lang w:val="en-US"/>
+        </w:rPr>
+        <w:t>res = 99</w:t>
+      </w:r>
+    </w:p>
+    <w:p>
+      <w:pPr>
+        <w:ind w:left="360"/>
+        <w:rPr>
+          <w:rFonts w:ascii="Times New Roman" w:hAnsi="Times New Roman" w:cs="Times New Roman"/>
+          <w:sz w:val="28"/>
+          <w:szCs w:val="28"/>
+          <w:lang w:val="en-US"/>
+        </w:rPr>
+      </w:pPr>
+      <w:r>
+        <w:rPr>
+          <w:rFonts w:ascii="Times New Roman" w:hAnsi="Times New Roman" w:cs="Times New Roman"/>
+          <w:sz w:val="28"/>
+          <w:szCs w:val="28"/>
+        </w:rPr>
+        <w:t xml:space="preserve">Выход: </w:t>
+      </w:r>
+      <w:r>
+        <w:rPr>
+          <w:rFonts w:ascii="Times New Roman" w:hAnsi="Times New Roman" w:cs="Times New Roman"/>
+          <w:sz w:val="28"/>
+          <w:szCs w:val="28"/>
+          <w:lang w:val="en-US"/>
+        </w:rPr>
+        <w:t>“Excellent”</w:t>
+      </w:r>
+    </w:p>
+    <w:p>
+      <w:pPr>
+        <w:pStyle w:val="a5"/>
+        <w:numPr>
+          <w:ilvl w:val="0"/>
+          <w:numId w:val="5"/>
+        </w:numPr>
+        <w:rPr>
+          <w:rFonts w:ascii="Times New Roman" w:hAnsi="Times New Roman" w:cs="Times New Roman"/>
+          <w:sz w:val="28"/>
+          <w:szCs w:val="28"/>
+          <w:lang w:val="en-US"/>
+        </w:rPr>
+      </w:pPr>
+      <w:r>
+        <w:rPr>
+          <w:rFonts w:ascii="Times New Roman" w:hAnsi="Times New Roman" w:cs="Times New Roman"/>
+          <w:sz w:val="28"/>
+          <w:szCs w:val="28"/>
+        </w:rPr>
+        <w:lastRenderedPageBreak/>
+        <w:t>Качественная оценка отрицательная</w:t>
+      </w:r>
+    </w:p>
+    <w:p>
+      <w:pPr>
+        <w:ind w:left="360"/>
+        <w:rPr>
+          <w:rFonts w:ascii="Times New Roman" w:hAnsi="Times New Roman" w:cs="Times New Roman"/>
+          <w:sz w:val="28"/>
+          <w:szCs w:val="28"/>
+          <w:lang w:val="en-US"/>
+        </w:rPr>
+      </w:pPr>
+      <w:r>
+        <w:rPr>
+          <w:rFonts w:ascii="Times New Roman" w:hAnsi="Times New Roman" w:cs="Times New Roman"/>
+          <w:sz w:val="28"/>
+          <w:szCs w:val="28"/>
+        </w:rPr>
+        <w:t xml:space="preserve">Вход: </w:t>
+      </w:r>
+      <w:r>
+        <w:rPr>
+          <w:rFonts w:ascii="Times New Roman" w:hAnsi="Times New Roman" w:cs="Times New Roman"/>
+          <w:sz w:val="28"/>
+          <w:szCs w:val="28"/>
+          <w:lang w:val="en-US"/>
+        </w:rPr>
+        <w:t>res = -10</w:t>
+      </w:r>
+    </w:p>
+    <w:p>
+      <w:pPr>
+        <w:ind w:left="360"/>
+        <w:rPr>
+          <w:rFonts w:ascii="Times New Roman" w:hAnsi="Times New Roman" w:cs="Times New Roman"/>
+          <w:sz w:val="28"/>
+          <w:szCs w:val="28"/>
+          <w:lang w:val="en-US"/>
+        </w:rPr>
+      </w:pPr>
+      <w:r>
+        <w:rPr>
+          <w:rFonts w:ascii="Times New Roman" w:hAnsi="Times New Roman" w:cs="Times New Roman"/>
+          <w:sz w:val="28"/>
+          <w:szCs w:val="28"/>
+        </w:rPr>
+        <w:t xml:space="preserve">Выход: </w:t>
+      </w:r>
+      <w:r>
+        <w:rPr>
+          <w:rFonts w:ascii="Times New Roman" w:hAnsi="Times New Roman" w:cs="Times New Roman"/>
+          <w:sz w:val="28"/>
+          <w:szCs w:val="28"/>
+          <w:lang w:val="en-US"/>
+        </w:rPr>
+        <w:t>“Incorrect”</w:t>
+      </w:r>
+    </w:p>
+    <w:p>
+      <w:pPr>
+        <w:pStyle w:val="a5"/>
+        <w:numPr>
+          <w:ilvl w:val="0"/>
+          <w:numId w:val="5"/>
+        </w:numPr>
+        <w:rPr>
+          <w:rFonts w:ascii="Times New Roman" w:hAnsi="Times New Roman" w:cs="Times New Roman"/>
+          <w:sz w:val="28"/>
+          <w:szCs w:val="28"/>
+          <w:lang w:val="en-US"/>
+        </w:rPr>
+      </w:pPr>
+      <w:r>
+        <w:rPr>
+          <w:rFonts w:ascii="Times New Roman" w:hAnsi="Times New Roman" w:cs="Times New Roman"/>
+          <w:sz w:val="28"/>
+          <w:szCs w:val="28"/>
+        </w:rPr>
+        <w:t>Качественная оценка больше ста</w:t>
+      </w:r>
+    </w:p>
+    <w:p>
+      <w:pPr>
+        <w:ind w:left="360"/>
+        <w:rPr>
+          <w:rFonts w:ascii="Times New Roman" w:hAnsi="Times New Roman" w:cs="Times New Roman"/>
+          <w:sz w:val="28"/>
+          <w:szCs w:val="28"/>
+          <w:lang w:val="en-US"/>
+        </w:rPr>
+      </w:pPr>
+      <w:r>
+        <w:rPr>
+          <w:rFonts w:ascii="Times New Roman" w:hAnsi="Times New Roman" w:cs="Times New Roman"/>
+          <w:sz w:val="28"/>
+          <w:szCs w:val="28"/>
+        </w:rPr>
+        <w:t xml:space="preserve">Вход: </w:t>
+      </w:r>
+      <w:r>
+        <w:rPr>
+          <w:rFonts w:ascii="Times New Roman" w:hAnsi="Times New Roman" w:cs="Times New Roman"/>
+          <w:sz w:val="28"/>
+          <w:szCs w:val="28"/>
+          <w:lang w:val="en-US"/>
+        </w:rPr>
+        <w:t>res = 102</w:t>
+      </w:r>
+    </w:p>
+    <w:p>
+      <w:pPr>
+        <w:ind w:left="360"/>
+        <w:rPr>
+          <w:rFonts w:ascii="Times New Roman" w:hAnsi="Times New Roman" w:cs="Times New Roman"/>
+          <w:sz w:val="28"/>
+          <w:szCs w:val="28"/>
+          <w:lang w:val="en-US"/>
+        </w:rPr>
+      </w:pPr>
+      <w:r>
+        <w:rPr>
+          <w:rFonts w:ascii="Times New Roman" w:hAnsi="Times New Roman" w:cs="Times New Roman"/>
+          <w:sz w:val="28"/>
+          <w:szCs w:val="28"/>
+        </w:rPr>
+        <w:t xml:space="preserve">Выход: </w:t>
+      </w:r>
+      <w:r>
+        <w:rPr>
+          <w:rFonts w:ascii="Times New Roman" w:hAnsi="Times New Roman" w:cs="Times New Roman"/>
+          <w:sz w:val="28"/>
+          <w:szCs w:val="28"/>
+          <w:lang w:val="en-US"/>
+        </w:rPr>
+        <w:t>“Incorrect”</w:t>
+      </w:r>
+    </w:p>
+    <w:p>
+      <w:pPr>
+        <w:rPr>
+          <w:rFonts w:ascii="Times New Roman" w:hAnsi="Times New Roman" w:cs="Times New Roman"/>
+          <w:sz w:val="28"/>
+          <w:szCs w:val="28"/>
+          <w:lang w:val="en-US"/>
+        </w:rPr>
+      </w:pPr>
+    </w:p>
+    <w:p>
+      <w:pPr>
+        <w:rPr>
+          <w:rFonts w:ascii="Times New Roman" w:hAnsi="Times New Roman" w:cs="Times New Roman"/>
+          <w:sz w:val="28"/>
+          <w:szCs w:val="28"/>
+        </w:rPr>
+      </w:pPr>
+      <w:r>
+        <w:rPr>
+          <w:rFonts w:ascii="Times New Roman" w:hAnsi="Times New Roman" w:cs="Times New Roman"/>
+          <w:sz w:val="28"/>
+          <w:szCs w:val="28"/>
+        </w:rPr>
+        <w:t>Паспорт метода «</w:t>
+      </w:r>
+      <w:r>
+        <w:rPr>
+          <w:rFonts w:ascii="Times New Roman" w:hAnsi="Times New Roman" w:cs="Times New Roman"/>
+          <w:sz w:val="28"/>
+          <w:szCs w:val="28"/>
+          <w:lang w:val="en-US"/>
+        </w:rPr>
+        <w:t>Get</w:t>
+      </w:r>
+      <w:r>
+        <w:rPr>
+          <w:rFonts w:ascii="Times New Roman" w:hAnsi="Times New Roman" w:cs="Times New Roman"/>
+          <w:sz w:val="28"/>
+          <w:szCs w:val="28"/>
+          <w:lang w:val="en-US"/>
+        </w:rPr>
+        <w:t>UnityDescription</w:t>
+      </w:r>
+      <w:r>
+        <w:rPr>
+          <w:rFonts w:ascii="Times New Roman" w:hAnsi="Times New Roman" w:cs="Times New Roman"/>
+          <w:sz w:val="28"/>
+          <w:szCs w:val="28"/>
+        </w:rPr>
+        <w:t>»</w:t>
+      </w:r>
+    </w:p>
+    <w:tbl>
+      <w:tblPr>
+        <w:tblStyle w:val="ab"/>
+        <w:tblW w:w="0" w:type="auto"/>
+        <w:tblLook w:val="04A0"/>
+      </w:tblPr>
+      <w:tblGrid>
+        <w:gridCol w:w="4785"/>
+        <w:gridCol w:w="4786"/>
+      </w:tblGrid>
+      <w:tr>
+        <w:tc>
+          <w:tcPr>
+            <w:tcW w:w="4785" w:type="dxa"/>
+          </w:tcPr>
+          <w:p>
+            <w:pPr>
+              <w:rPr>
+                <w:rFonts w:ascii="Times New Roman" w:hAnsi="Times New Roman" w:cs="Times New Roman"/>
+                <w:sz w:val="28"/>
+                <w:szCs w:val="28"/>
+              </w:rPr>
+            </w:pPr>
+            <w:r>
+              <w:rPr>
+                <w:rFonts w:ascii="Times New Roman" w:hAnsi="Times New Roman" w:cs="Times New Roman"/>
+                <w:sz w:val="28"/>
+                <w:szCs w:val="28"/>
+              </w:rPr>
+              <w:t>Имя</w:t>
+            </w:r>
+          </w:p>
+        </w:tc>
+        <w:tc>
+          <w:tcPr>
+            <w:tcW w:w="4786" w:type="dxa"/>
+          </w:tcPr>
+          <w:p>
+            <w:pPr>
+              <w:rPr>
+                <w:rFonts w:ascii="Times New Roman" w:hAnsi="Times New Roman" w:cs="Times New Roman"/>
+                <w:sz w:val="28"/>
+                <w:szCs w:val="28"/>
+                <w:lang w:val="en-US"/>
+              </w:rPr>
+            </w:pPr>
+            <w:r>
+              <w:rPr>
+                <w:rFonts w:ascii="Times New Roman" w:hAnsi="Times New Roman" w:cs="Times New Roman"/>
+                <w:sz w:val="28"/>
+                <w:szCs w:val="28"/>
+                <w:lang w:val="en-US"/>
+              </w:rPr>
+              <w:t>Get</w:t>
+            </w:r>
+            <w:r>
+              <w:rPr>
+                <w:rFonts w:ascii="Times New Roman" w:hAnsi="Times New Roman" w:cs="Times New Roman"/>
+                <w:sz w:val="28"/>
+                <w:szCs w:val="28"/>
+                <w:lang w:val="en-US"/>
+              </w:rPr>
+              <w:t>UnityDescription</w:t>
+            </w:r>
+          </w:p>
+        </w:tc>
+      </w:tr>
+      <w:tr>
+        <w:tc>
+          <w:tcPr>
+            <w:tcW w:w="4785" w:type="dxa"/>
+          </w:tcPr>
+          <w:p>
+            <w:pPr>
+              <w:rPr>
+                <w:rFonts w:ascii="Times New Roman" w:hAnsi="Times New Roman" w:cs="Times New Roman"/>
+                <w:sz w:val="28"/>
+                <w:szCs w:val="28"/>
+              </w:rPr>
+            </w:pPr>
+            <w:r>
+              <w:rPr>
+                <w:rFonts w:ascii="Times New Roman" w:hAnsi="Times New Roman" w:cs="Times New Roman"/>
+                <w:sz w:val="28"/>
+                <w:szCs w:val="28"/>
+              </w:rPr>
+              <w:t>Назначение</w:t>
+            </w:r>
+          </w:p>
+        </w:tc>
+        <w:tc>
+          <w:tcPr>
+            <w:tcW w:w="4786" w:type="dxa"/>
+          </w:tcPr>
+          <w:p>
+            <w:pPr>
+              <w:rPr>
+                <w:rFonts w:ascii="Times New Roman" w:hAnsi="Times New Roman" w:cs="Times New Roman"/>
+                <w:sz w:val="28"/>
+                <w:szCs w:val="28"/>
+              </w:rPr>
+            </w:pPr>
+            <w:r>
+              <w:rPr>
+                <w:rFonts w:ascii="Times New Roman" w:hAnsi="Times New Roman" w:cs="Times New Roman"/>
+                <w:sz w:val="28"/>
+                <w:szCs w:val="28"/>
+              </w:rPr>
+              <w:t>Получить описание обучающейся единицы</w:t>
+            </w:r>
+          </w:p>
+        </w:tc>
+      </w:tr>
+      <w:tr>
+        <w:tc>
+          <w:tcPr>
+            <w:tcW w:w="4785" w:type="dxa"/>
+          </w:tcPr>
+          <w:p>
+            <w:pPr>
+              <w:rPr>
+                <w:rFonts w:ascii="Times New Roman" w:hAnsi="Times New Roman" w:cs="Times New Roman"/>
+                <w:sz w:val="28"/>
+                <w:szCs w:val="28"/>
+              </w:rPr>
+            </w:pPr>
+            <w:r>
+              <w:rPr>
+                <w:rFonts w:ascii="Times New Roman" w:hAnsi="Times New Roman" w:cs="Times New Roman"/>
+                <w:sz w:val="28"/>
+                <w:szCs w:val="28"/>
+              </w:rPr>
+              <w:t>Язык</w:t>
+            </w:r>
+          </w:p>
+        </w:tc>
+        <w:tc>
+          <w:tcPr>
+            <w:tcW w:w="4786" w:type="dxa"/>
+          </w:tcPr>
+          <w:p>
+            <w:pPr>
+              <w:rPr>
+                <w:rFonts w:ascii="Times New Roman" w:hAnsi="Times New Roman" w:cs="Times New Roman"/>
+                <w:sz w:val="28"/>
+                <w:szCs w:val="28"/>
+                <w:lang w:val="en-US"/>
+              </w:rPr>
+            </w:pPr>
+            <w:r>
+              <w:rPr>
+                <w:rFonts w:ascii="Times New Roman" w:hAnsi="Times New Roman" w:cs="Times New Roman"/>
+                <w:sz w:val="28"/>
+                <w:szCs w:val="28"/>
+                <w:lang w:val="en-US"/>
+              </w:rPr>
+              <w:t>Php</w:t>
+            </w:r>
+          </w:p>
+        </w:tc>
+      </w:tr>
+      <w:tr>
+        <w:tc>
+          <w:tcPr>
+            <w:tcW w:w="4785" w:type="dxa"/>
+          </w:tcPr>
+          <w:p>
+            <w:pPr>
+              <w:rPr>
+                <w:rFonts w:ascii="Times New Roman" w:hAnsi="Times New Roman" w:cs="Times New Roman"/>
+                <w:sz w:val="28"/>
+                <w:szCs w:val="28"/>
+              </w:rPr>
+            </w:pPr>
+            <w:r>
+              <w:rPr>
+                <w:rFonts w:ascii="Times New Roman" w:hAnsi="Times New Roman" w:cs="Times New Roman"/>
+                <w:sz w:val="28"/>
+                <w:szCs w:val="28"/>
+              </w:rPr>
+              <w:t>Принадлежность к классу</w:t>
+            </w:r>
+          </w:p>
+        </w:tc>
+        <w:tc>
+          <w:tcPr>
+            <w:tcW w:w="4786" w:type="dxa"/>
+          </w:tcPr>
+          <w:p>
+            <w:pPr>
+              <w:rPr>
+                <w:rFonts w:ascii="Times New Roman" w:hAnsi="Times New Roman" w:cs="Times New Roman"/>
+                <w:sz w:val="28"/>
+                <w:szCs w:val="28"/>
+                <w:lang w:val="en-US"/>
+              </w:rPr>
+            </w:pPr>
+            <w:r>
+              <w:rPr>
+                <w:rFonts w:ascii="Times New Roman" w:hAnsi="Times New Roman" w:cs="Times New Roman"/>
+                <w:sz w:val="28"/>
+                <w:szCs w:val="28"/>
+                <w:lang w:val="en-US"/>
+              </w:rPr>
+              <w:t>Vizualizer</w:t>
+            </w:r>
+          </w:p>
+        </w:tc>
+      </w:tr>
+      <w:tr>
+        <w:tc>
+          <w:tcPr>
+            <w:tcW w:w="4785" w:type="dxa"/>
+          </w:tcPr>
+          <w:p>
+            <w:pPr>
+              <w:rPr>
+                <w:rFonts w:ascii="Times New Roman" w:hAnsi="Times New Roman" w:cs="Times New Roman"/>
+                <w:sz w:val="28"/>
+                <w:szCs w:val="28"/>
+              </w:rPr>
+            </w:pPr>
+            <w:r>
+              <w:rPr>
+                <w:rFonts w:ascii="Times New Roman" w:hAnsi="Times New Roman" w:cs="Times New Roman"/>
+                <w:sz w:val="28"/>
+                <w:szCs w:val="28"/>
+              </w:rPr>
+              <w:t>Входные параметры</w:t>
+            </w:r>
+          </w:p>
+        </w:tc>
+        <w:tc>
+          <w:tcPr>
+            <w:tcW w:w="4786" w:type="dxa"/>
+          </w:tcPr>
+          <w:p>
+            <w:pPr>
+              <w:rPr>
+                <w:rFonts w:ascii="Times New Roman" w:hAnsi="Times New Roman" w:cs="Times New Roman"/>
+                <w:sz w:val="28"/>
+                <w:szCs w:val="28"/>
+                <w:lang w:val="en-US"/>
+              </w:rPr>
+            </w:pPr>
+            <w:r>
+              <w:rPr>
+                <w:rFonts w:ascii="Times New Roman" w:hAnsi="Times New Roman" w:cs="Times New Roman"/>
+                <w:sz w:val="28"/>
+                <w:szCs w:val="28"/>
+                <w:lang w:val="en-US"/>
+              </w:rPr>
+              <w:t>Unit : CourseUnit</w:t>
+            </w:r>
+          </w:p>
+        </w:tc>
+      </w:tr>
+      <w:tr>
+        <w:tc>
+          <w:tcPr>
+            <w:tcW w:w="4785" w:type="dxa"/>
+          </w:tcPr>
+          <w:p>
+            <w:pPr>
+              <w:rPr>
+                <w:rFonts w:ascii="Times New Roman" w:hAnsi="Times New Roman" w:cs="Times New Roman"/>
+                <w:sz w:val="28"/>
+                <w:szCs w:val="28"/>
+              </w:rPr>
+            </w:pPr>
+            <w:r>
+              <w:rPr>
+                <w:rFonts w:ascii="Times New Roman" w:hAnsi="Times New Roman" w:cs="Times New Roman"/>
+                <w:sz w:val="28"/>
+                <w:szCs w:val="28"/>
+              </w:rPr>
+              <w:t>Возвращаемые параметры</w:t>
+            </w:r>
+          </w:p>
+        </w:tc>
+        <w:tc>
+          <w:tcPr>
+            <w:tcW w:w="4786" w:type="dxa"/>
+          </w:tcPr>
+          <w:p>
+            <w:pPr>
+              <w:rPr>
+                <w:rFonts w:ascii="Times New Roman" w:hAnsi="Times New Roman" w:cs="Times New Roman"/>
+                <w:sz w:val="28"/>
+                <w:szCs w:val="28"/>
+                <w:lang w:val="en-US"/>
+              </w:rPr>
+            </w:pPr>
+            <w:r>
+              <w:rPr>
+                <w:rFonts w:ascii="Times New Roman" w:hAnsi="Times New Roman" w:cs="Times New Roman"/>
+                <w:sz w:val="28"/>
+                <w:szCs w:val="28"/>
+                <w:lang w:val="en-US"/>
+              </w:rPr>
+              <w:t>Name: String</w:t>
+            </w:r>
+          </w:p>
+        </w:tc>
+      </w:tr>
+      <w:tr>
+        <w:tc>
+          <w:tcPr>
+            <w:tcW w:w="4785" w:type="dxa"/>
+          </w:tcPr>
+          <w:p>
+            <w:pPr>
+              <w:rPr>
+                <w:rFonts w:ascii="Times New Roman" w:hAnsi="Times New Roman" w:cs="Times New Roman"/>
+                <w:sz w:val="28"/>
+                <w:szCs w:val="28"/>
+              </w:rPr>
+            </w:pPr>
+            <w:r>
+              <w:rPr>
+                <w:rFonts w:ascii="Times New Roman" w:hAnsi="Times New Roman" w:cs="Times New Roman"/>
+                <w:sz w:val="28"/>
+                <w:szCs w:val="28"/>
+              </w:rPr>
+              <w:t>Вызываемые методы</w:t>
+            </w:r>
+          </w:p>
+        </w:tc>
+        <w:tc>
+          <w:tcPr>
+            <w:tcW w:w="4786" w:type="dxa"/>
+          </w:tcPr>
+          <w:p>
+            <w:pPr>
+              <w:rPr>
+                <w:rFonts w:ascii="Times New Roman" w:hAnsi="Times New Roman" w:cs="Times New Roman"/>
+                <w:sz w:val="28"/>
+                <w:szCs w:val="28"/>
+                <w:lang w:val="en-US"/>
+              </w:rPr>
+            </w:pPr>
+            <w:r>
+              <w:rPr>
+                <w:rFonts w:ascii="Times New Roman" w:hAnsi="Times New Roman" w:cs="Times New Roman"/>
+                <w:sz w:val="28"/>
+                <w:szCs w:val="28"/>
+                <w:lang w:val="en-US"/>
+              </w:rPr>
+              <w:t>getUniversityName(), getFacultyName(), GetStudentName(), getStudentGroup(), getGroupName().</w:t>
+            </w:r>
+          </w:p>
+        </w:tc>
+      </w:tr>
+    </w:tbl>
+    <w:p>
+      <w:pPr>
+        <w:rPr>
+          <w:rFonts w:ascii="Times New Roman" w:hAnsi="Times New Roman" w:cs="Times New Roman"/>
+          <w:sz w:val="28"/>
+          <w:szCs w:val="28"/>
+          <w:lang w:val="en-US"/>
+        </w:rPr>
+      </w:pPr>
+    </w:p>
+    <w:p>
+      <w:pPr>
+        <w:rPr>
+          <w:rFonts w:ascii="Times New Roman" w:hAnsi="Times New Roman" w:cs="Times New Roman"/>
+          <w:sz w:val="28"/>
+          <w:szCs w:val="28"/>
+        </w:rPr>
+      </w:pPr>
+      <w:r>
+        <w:rPr>
+          <w:rFonts w:ascii="Times New Roman" w:hAnsi="Times New Roman" w:cs="Times New Roman"/>
+          <w:sz w:val="28"/>
+          <w:szCs w:val="28"/>
+        </w:rPr>
+        <w:t>Алгоритм: в зависимости от типа обучающейся единицы</w:t>
+      </w:r>
+      <w:r>
+        <w:rPr>
+          <w:rFonts w:ascii="Times New Roman" w:hAnsi="Times New Roman" w:cs="Times New Roman"/>
+          <w:sz w:val="28"/>
+          <w:szCs w:val="28"/>
+        </w:rPr>
+        <w:t xml:space="preserve"> (</w:t>
+      </w:r>
+      <w:r>
+        <w:rPr>
+          <w:rFonts w:ascii="Times New Roman" w:hAnsi="Times New Roman" w:cs="Times New Roman"/>
+          <w:sz w:val="28"/>
+          <w:szCs w:val="28"/>
+          <w:lang w:val="en-US"/>
+        </w:rPr>
+        <w:t>courseUnit</w:t>
+      </w:r>
+      <w:r>
+        <w:rPr>
+          <w:rFonts w:ascii="Times New Roman" w:hAnsi="Times New Roman" w:cs="Times New Roman"/>
+          <w:sz w:val="28"/>
+          <w:szCs w:val="28"/>
+        </w:rPr>
+        <w:t>)</w:t>
+      </w:r>
+      <w:r>
+        <w:rPr>
+          <w:rFonts w:ascii="Times New Roman" w:hAnsi="Times New Roman" w:cs="Times New Roman"/>
+          <w:sz w:val="28"/>
+          <w:szCs w:val="28"/>
+        </w:rPr>
+        <w:t>, строится ее описание.</w:t>
+      </w:r>
+    </w:p>
+    <w:tbl>
+      <w:tblPr>
+        <w:tblStyle w:val="ab"/>
+        <w:tblW w:w="9606" w:type="dxa"/>
+        <w:tblLook w:val="04A0"/>
+      </w:tblPr>
+      <w:tblGrid>
+        <w:gridCol w:w="2376"/>
+        <w:gridCol w:w="7230"/>
+      </w:tblGrid>
+      <w:tr>
+        <w:tc>
+          <w:tcPr>
+            <w:tcW w:w="2376" w:type="dxa"/>
+          </w:tcPr>
+          <w:p>
+            <w:pPr>
+              <w:rPr>
+                <w:rFonts w:ascii="Times New Roman" w:hAnsi="Times New Roman" w:cs="Times New Roman"/>
+                <w:sz w:val="28"/>
+                <w:szCs w:val="28"/>
+                <w:lang w:val="en-US"/>
+              </w:rPr>
+            </w:pPr>
+            <w:r>
+              <w:rPr>
+                <w:rFonts w:ascii="Times New Roman" w:hAnsi="Times New Roman" w:cs="Times New Roman"/>
+                <w:sz w:val="28"/>
+                <w:szCs w:val="28"/>
+              </w:rPr>
+              <w:t xml:space="preserve">Тип </w:t>
+            </w:r>
+            <w:r>
+              <w:rPr>
+                <w:rFonts w:ascii="Times New Roman" w:hAnsi="Times New Roman" w:cs="Times New Roman"/>
+                <w:sz w:val="28"/>
+                <w:szCs w:val="28"/>
+                <w:lang w:val="en-US"/>
+              </w:rPr>
+              <w:t>CourseUnit</w:t>
+            </w:r>
+          </w:p>
+        </w:tc>
+        <w:tc>
+          <w:tcPr>
+            <w:tcW w:w="7230" w:type="dxa"/>
+          </w:tcPr>
+          <w:p>
+            <w:pPr>
+              <w:rPr>
+                <w:rFonts w:ascii="Times New Roman" w:hAnsi="Times New Roman" w:cs="Times New Roman"/>
+                <w:sz w:val="28"/>
+                <w:szCs w:val="28"/>
+                <w:lang w:val="en-US"/>
+              </w:rPr>
+            </w:pPr>
+            <w:r>
+              <w:rPr>
+                <w:rFonts w:ascii="Times New Roman" w:hAnsi="Times New Roman" w:cs="Times New Roman"/>
+                <w:sz w:val="28"/>
+                <w:szCs w:val="28"/>
+                <w:lang w:val="en-US"/>
+              </w:rPr>
+              <w:t>Return</w:t>
+            </w:r>
+          </w:p>
+        </w:tc>
+      </w:tr>
+      <w:tr>
+        <w:tc>
+          <w:tcPr>
+            <w:tcW w:w="2376" w:type="dxa"/>
+          </w:tcPr>
+          <w:p>
+            <w:pPr>
+              <w:rPr>
+                <w:rFonts w:ascii="Times New Roman" w:hAnsi="Times New Roman" w:cs="Times New Roman"/>
+                <w:sz w:val="28"/>
+                <w:szCs w:val="28"/>
+                <w:lang w:val="en-US"/>
+              </w:rPr>
+            </w:pPr>
+            <w:r>
+              <w:rPr>
+                <w:rFonts w:ascii="Times New Roman" w:hAnsi="Times New Roman" w:cs="Times New Roman"/>
+                <w:sz w:val="28"/>
+                <w:szCs w:val="28"/>
+                <w:lang w:val="en-US"/>
+              </w:rPr>
+              <w:t>Student</w:t>
+            </w:r>
+          </w:p>
+        </w:tc>
+        <w:tc>
+          <w:tcPr>
+            <w:tcW w:w="7230" w:type="dxa"/>
+          </w:tcPr>
+          <w:p>
+            <w:pPr>
+              <w:rPr>
+                <w:rFonts w:ascii="Times New Roman" w:hAnsi="Times New Roman" w:cs="Times New Roman"/>
+                <w:sz w:val="28"/>
+                <w:szCs w:val="28"/>
+              </w:rPr>
+            </w:pPr>
+            <w:r>
+              <w:rPr>
+                <w:rFonts w:ascii="Times New Roman" w:hAnsi="Times New Roman" w:cs="Times New Roman"/>
+                <w:sz w:val="28"/>
+                <w:szCs w:val="28"/>
+              </w:rPr>
+              <w:t>«</w:t>
+            </w:r>
+            <w:r>
+              <w:rPr>
+                <w:rFonts w:ascii="Times New Roman" w:hAnsi="Times New Roman" w:cs="Times New Roman"/>
+                <w:sz w:val="28"/>
+                <w:szCs w:val="28"/>
+              </w:rPr>
+              <w:t>Студент</w:t>
+            </w:r>
+            <w:r>
+              <w:rPr>
+                <w:rFonts w:ascii="Times New Roman" w:hAnsi="Times New Roman" w:cs="Times New Roman"/>
+                <w:sz w:val="28"/>
+                <w:szCs w:val="28"/>
+              </w:rPr>
+              <w:t xml:space="preserve"> (</w:t>
+            </w:r>
+            <w:r>
+              <w:rPr>
+                <w:rFonts w:ascii="Times New Roman" w:hAnsi="Times New Roman" w:cs="Times New Roman"/>
+                <w:sz w:val="28"/>
+                <w:szCs w:val="28"/>
+              </w:rPr>
+              <w:t>полное</w:t>
+            </w:r>
+            <w:r>
+              <w:rPr>
+                <w:rFonts w:ascii="Times New Roman" w:hAnsi="Times New Roman" w:cs="Times New Roman"/>
+                <w:sz w:val="28"/>
+                <w:szCs w:val="28"/>
+              </w:rPr>
+              <w:t xml:space="preserve"> </w:t>
+            </w:r>
+            <w:r>
+              <w:rPr>
+                <w:rFonts w:ascii="Times New Roman" w:hAnsi="Times New Roman" w:cs="Times New Roman"/>
+                <w:sz w:val="28"/>
+                <w:szCs w:val="28"/>
+              </w:rPr>
+              <w:t>имя</w:t>
+            </w:r>
+            <w:r>
+              <w:rPr>
+                <w:rFonts w:ascii="Times New Roman" w:hAnsi="Times New Roman" w:cs="Times New Roman"/>
+                <w:sz w:val="28"/>
+                <w:szCs w:val="28"/>
+              </w:rPr>
+              <w:t xml:space="preserve">). </w:t>
+            </w:r>
+            <w:r>
+              <w:rPr>
+                <w:rFonts w:ascii="Times New Roman" w:hAnsi="Times New Roman" w:cs="Times New Roman"/>
+                <w:sz w:val="28"/>
+                <w:szCs w:val="28"/>
+              </w:rPr>
+              <w:t>Группа (название группы)</w:t>
+            </w:r>
+            <w:r>
+              <w:rPr>
+                <w:rFonts w:ascii="Times New Roman" w:hAnsi="Times New Roman" w:cs="Times New Roman"/>
+                <w:sz w:val="28"/>
+                <w:szCs w:val="28"/>
+              </w:rPr>
+              <w:t>»</w:t>
+            </w:r>
+          </w:p>
+        </w:tc>
+      </w:tr>
+      <w:tr>
+        <w:tc>
+          <w:tcPr>
+            <w:tcW w:w="2376" w:type="dxa"/>
+          </w:tcPr>
+          <w:p>
+            <w:pPr>
+              <w:rPr>
+                <w:rFonts w:ascii="Times New Roman" w:hAnsi="Times New Roman" w:cs="Times New Roman"/>
+                <w:sz w:val="28"/>
+                <w:szCs w:val="28"/>
+                <w:lang w:val="en-US"/>
+              </w:rPr>
+            </w:pPr>
+            <w:r>
+              <w:rPr>
+                <w:rFonts w:ascii="Times New Roman" w:hAnsi="Times New Roman" w:cs="Times New Roman"/>
+                <w:sz w:val="28"/>
+                <w:szCs w:val="28"/>
+                <w:lang w:val="en-US"/>
+              </w:rPr>
+              <w:t>Group</w:t>
+            </w:r>
+          </w:p>
+        </w:tc>
+        <w:tc>
+          <w:tcPr>
+            <w:tcW w:w="7230" w:type="dxa"/>
+          </w:tcPr>
+          <w:p>
+            <w:pPr>
+              <w:rPr>
+                <w:rFonts w:ascii="Times New Roman" w:hAnsi="Times New Roman" w:cs="Times New Roman"/>
+                <w:sz w:val="28"/>
+                <w:szCs w:val="28"/>
+              </w:rPr>
+            </w:pPr>
+            <w:r>
+              <w:rPr>
+                <w:rFonts w:ascii="Times New Roman" w:hAnsi="Times New Roman" w:cs="Times New Roman"/>
+                <w:sz w:val="28"/>
+                <w:szCs w:val="28"/>
+              </w:rPr>
+              <w:t>«Группа (название группы)»</w:t>
+            </w:r>
+          </w:p>
+        </w:tc>
+      </w:tr>
+      <w:tr>
+        <w:tc>
+          <w:tcPr>
+            <w:tcW w:w="2376" w:type="dxa"/>
+          </w:tcPr>
+          <w:p>
+            <w:pPr>
+              <w:rPr>
+                <w:rFonts w:ascii="Times New Roman" w:hAnsi="Times New Roman" w:cs="Times New Roman"/>
+                <w:sz w:val="28"/>
+                <w:szCs w:val="28"/>
+                <w:lang w:val="en-US"/>
+              </w:rPr>
+            </w:pPr>
+            <w:r>
+              <w:rPr>
+                <w:rFonts w:ascii="Times New Roman" w:hAnsi="Times New Roman" w:cs="Times New Roman"/>
+                <w:sz w:val="28"/>
+                <w:szCs w:val="28"/>
+                <w:lang w:val="en-US"/>
+              </w:rPr>
+              <w:t>Faculty</w:t>
+            </w:r>
+          </w:p>
+        </w:tc>
+        <w:tc>
+          <w:tcPr>
+            <w:tcW w:w="7230" w:type="dxa"/>
+          </w:tcPr>
+          <w:p>
+            <w:pPr>
+              <w:rPr>
+                <w:rFonts w:ascii="Times New Roman" w:hAnsi="Times New Roman" w:cs="Times New Roman"/>
+                <w:sz w:val="28"/>
+                <w:szCs w:val="28"/>
+              </w:rPr>
+            </w:pPr>
+            <w:r>
+              <w:rPr>
+                <w:rFonts w:ascii="Times New Roman" w:hAnsi="Times New Roman" w:cs="Times New Roman"/>
+                <w:sz w:val="28"/>
+                <w:szCs w:val="28"/>
+              </w:rPr>
+              <w:t>«(Название факультета)»</w:t>
+            </w:r>
+          </w:p>
+        </w:tc>
+      </w:tr>
+      <w:tr>
+        <w:tc>
+          <w:tcPr>
+            <w:tcW w:w="2376" w:type="dxa"/>
+          </w:tcPr>
+          <w:p>
+            <w:pPr>
+              <w:rPr>
+                <w:rFonts w:ascii="Times New Roman" w:hAnsi="Times New Roman" w:cs="Times New Roman"/>
+                <w:sz w:val="28"/>
+                <w:szCs w:val="28"/>
+                <w:lang w:val="en-US"/>
+              </w:rPr>
+            </w:pPr>
+            <w:r>
+              <w:rPr>
+                <w:rFonts w:ascii="Times New Roman" w:hAnsi="Times New Roman" w:cs="Times New Roman"/>
+                <w:sz w:val="28"/>
+                <w:szCs w:val="28"/>
+                <w:lang w:val="en-US"/>
+              </w:rPr>
+              <w:t>University</w:t>
+            </w:r>
+          </w:p>
+        </w:tc>
+        <w:tc>
+          <w:tcPr>
+            <w:tcW w:w="7230" w:type="dxa"/>
+          </w:tcPr>
+          <w:p>
+            <w:pPr>
+              <w:rPr>
+                <w:rFonts w:ascii="Times New Roman" w:hAnsi="Times New Roman" w:cs="Times New Roman"/>
+                <w:sz w:val="28"/>
+                <w:szCs w:val="28"/>
+              </w:rPr>
+            </w:pPr>
+            <w:r>
+              <w:rPr>
+                <w:rFonts w:ascii="Times New Roman" w:hAnsi="Times New Roman" w:cs="Times New Roman"/>
+                <w:sz w:val="28"/>
+                <w:szCs w:val="28"/>
+              </w:rPr>
+              <w:t>«Университет (Название университета)»</w:t>
+            </w:r>
+          </w:p>
+        </w:tc>
+      </w:tr>
+    </w:tbl>
+    <w:p>
+      <w:pPr>
+        <w:rPr>
+          <w:rFonts w:ascii="Times New Roman" w:hAnsi="Times New Roman" w:cs="Times New Roman"/>
+          <w:sz w:val="28"/>
+          <w:szCs w:val="28"/>
+          <w:lang w:val="en-US"/>
+        </w:rPr>
+      </w:pPr>
+    </w:p>
+    <w:p>
+      <w:pPr>
+        <w:rPr>
+          <w:rFonts w:ascii="Times New Roman" w:hAnsi="Times New Roman" w:cs="Times New Roman"/>
+          <w:sz w:val="28"/>
+          <w:szCs w:val="28"/>
+        </w:rPr>
+      </w:pPr>
+      <w:r>
+        <w:rPr>
+          <w:rFonts w:ascii="Times New Roman" w:hAnsi="Times New Roman" w:cs="Times New Roman"/>
+          <w:sz w:val="28"/>
+          <w:szCs w:val="28"/>
+        </w:rPr>
+        <w:t>Тесты</w:t>
+      </w:r>
+      <w:r>
+        <w:rPr>
+          <w:rFonts w:ascii="Times New Roman" w:hAnsi="Times New Roman" w:cs="Times New Roman"/>
+          <w:sz w:val="28"/>
+          <w:szCs w:val="28"/>
+          <w:lang w:val="en-US"/>
+        </w:rPr>
+        <w:t>:</w:t>
+      </w:r>
+    </w:p>
+    <w:p>
+      <w:pPr>
+        <w:pStyle w:val="a5"/>
+        <w:numPr>
+          <w:ilvl w:val="0"/>
+          <w:numId w:val="6"/>
+        </w:numPr>
+        <w:rPr>
+          <w:rFonts w:ascii="Times New Roman" w:hAnsi="Times New Roman" w:cs="Times New Roman"/>
+          <w:sz w:val="28"/>
+          <w:szCs w:val="28"/>
+        </w:rPr>
+      </w:pPr>
+      <w:r>
+        <w:rPr>
+          <w:rFonts w:ascii="Times New Roman" w:hAnsi="Times New Roman" w:cs="Times New Roman"/>
+          <w:sz w:val="28"/>
+          <w:szCs w:val="28"/>
+          <w:lang w:val="en-US"/>
+        </w:rPr>
+        <w:t xml:space="preserve">CourseUnit </w:t>
+      </w:r>
+      <w:r>
+        <w:rPr>
+          <w:rFonts w:ascii="Times New Roman" w:hAnsi="Times New Roman" w:cs="Times New Roman"/>
+          <w:sz w:val="28"/>
+          <w:szCs w:val="28"/>
+        </w:rPr>
+        <w:t xml:space="preserve">типа </w:t>
+      </w:r>
+      <w:r>
+        <w:rPr>
+          <w:rFonts w:ascii="Times New Roman" w:hAnsi="Times New Roman" w:cs="Times New Roman"/>
+          <w:sz w:val="28"/>
+          <w:szCs w:val="28"/>
+          <w:lang w:val="en-US"/>
+        </w:rPr>
+        <w:t>Student</w:t>
+      </w:r>
+    </w:p>
+    <w:p>
+      <w:pPr>
+        <w:pStyle w:val="a5"/>
+        <w:rPr>
+          <w:rFonts w:ascii="Times New Roman" w:hAnsi="Times New Roman" w:cs="Times New Roman"/>
+          <w:sz w:val="28"/>
+          <w:szCs w:val="28"/>
+        </w:rPr>
+      </w:pPr>
+    </w:p>
+    <w:p>
+      <w:pPr>
+        <w:pStyle w:val="a5"/>
+        <w:rPr>
+          <w:rFonts w:ascii="Times New Roman" w:hAnsi="Times New Roman" w:cs="Times New Roman"/>
+          <w:sz w:val="28"/>
+          <w:szCs w:val="28"/>
+        </w:rPr>
+      </w:pPr>
+      <w:r>
+        <w:rPr>
+          <w:rFonts w:ascii="Times New Roman" w:hAnsi="Times New Roman" w:cs="Times New Roman"/>
+          <w:sz w:val="28"/>
+          <w:szCs w:val="28"/>
+        </w:rPr>
+        <w:t>Входные данные:</w:t>
+      </w:r>
+    </w:p>
+    <w:p>
+      <w:pPr>
+        <w:pStyle w:val="a5"/>
+        <w:rPr>
+          <w:rFonts w:ascii="Times New Roman" w:hAnsi="Times New Roman" w:cs="Times New Roman"/>
+          <w:sz w:val="28"/>
+          <w:szCs w:val="28"/>
+        </w:rPr>
+      </w:pPr>
+      <w:r>
+        <w:rPr>
+          <w:rFonts w:ascii="Times New Roman" w:hAnsi="Times New Roman" w:cs="Times New Roman"/>
+          <w:sz w:val="28"/>
+          <w:szCs w:val="28"/>
+          <w:lang w:val="en-US"/>
+        </w:rPr>
+        <w:t>Student</w:t>
+      </w:r>
+      <w:r>
+        <w:rPr>
+          <w:rFonts w:ascii="Times New Roman" w:hAnsi="Times New Roman" w:cs="Times New Roman"/>
+          <w:sz w:val="28"/>
+          <w:szCs w:val="28"/>
+        </w:rPr>
+        <w:t>.</w:t>
+      </w:r>
+      <w:r>
+        <w:rPr>
+          <w:rFonts w:ascii="Times New Roman" w:hAnsi="Times New Roman" w:cs="Times New Roman"/>
+          <w:sz w:val="28"/>
+          <w:szCs w:val="28"/>
+          <w:lang w:val="en-US"/>
+        </w:rPr>
+        <w:t>Name</w:t>
+      </w:r>
+      <w:r>
+        <w:rPr>
+          <w:rFonts w:ascii="Times New Roman" w:hAnsi="Times New Roman" w:cs="Times New Roman"/>
+          <w:sz w:val="28"/>
+          <w:szCs w:val="28"/>
+        </w:rPr>
+        <w:t xml:space="preserve">  = </w:t>
+      </w:r>
+      <w:r>
+        <w:rPr>
+          <w:rFonts w:ascii="Times New Roman" w:hAnsi="Times New Roman" w:cs="Times New Roman"/>
+          <w:sz w:val="28"/>
+          <w:szCs w:val="28"/>
+        </w:rPr>
+        <w:t>«Иван»</w:t>
+      </w:r>
+    </w:p>
+    <w:p>
+      <w:pPr>
+        <w:pStyle w:val="a5"/>
+        <w:rPr>
+          <w:rFonts w:ascii="Times New Roman" w:hAnsi="Times New Roman" w:cs="Times New Roman"/>
+          <w:sz w:val="28"/>
+          <w:szCs w:val="28"/>
+          <w:lang w:val="en-US"/>
+        </w:rPr>
+      </w:pPr>
+      <w:r>
+        <w:rPr>
+          <w:rFonts w:ascii="Times New Roman" w:hAnsi="Times New Roman" w:cs="Times New Roman"/>
+          <w:sz w:val="28"/>
+          <w:szCs w:val="28"/>
+          <w:lang w:val="en-US"/>
+        </w:rPr>
+        <w:t xml:space="preserve">Student.Surname  = </w:t>
+      </w:r>
+      <w:r>
+        <w:rPr>
+          <w:rFonts w:ascii="Times New Roman" w:hAnsi="Times New Roman" w:cs="Times New Roman"/>
+          <w:sz w:val="28"/>
+          <w:szCs w:val="28"/>
+          <w:lang w:val="en-US"/>
+        </w:rPr>
+        <w:t>«</w:t>
+      </w:r>
+      <w:r>
+        <w:rPr>
+          <w:rFonts w:ascii="Times New Roman" w:hAnsi="Times New Roman" w:cs="Times New Roman"/>
+          <w:sz w:val="28"/>
+          <w:szCs w:val="28"/>
+        </w:rPr>
+        <w:t>Иванов</w:t>
+      </w:r>
+      <w:r>
+        <w:rPr>
+          <w:rFonts w:ascii="Times New Roman" w:hAnsi="Times New Roman" w:cs="Times New Roman"/>
+          <w:sz w:val="28"/>
+          <w:szCs w:val="28"/>
+          <w:lang w:val="en-US"/>
+        </w:rPr>
+        <w:t>»</w:t>
+      </w:r>
+    </w:p>
+    <w:p>
+      <w:pPr>
+        <w:pStyle w:val="a5"/>
+        <w:rPr>
+          <w:rFonts w:ascii="Times New Roman" w:hAnsi="Times New Roman" w:cs="Times New Roman"/>
+          <w:sz w:val="28"/>
+          <w:szCs w:val="28"/>
+          <w:lang w:val="en-US"/>
+        </w:rPr>
+      </w:pPr>
+      <w:r>
+        <w:rPr>
+          <w:rFonts w:ascii="Times New Roman" w:hAnsi="Times New Roman" w:cs="Times New Roman"/>
+          <w:sz w:val="28"/>
+          <w:szCs w:val="28"/>
+          <w:lang w:val="en-US"/>
+        </w:rPr>
+        <w:t xml:space="preserve">Student.SecondName  = </w:t>
+      </w:r>
+      <w:r>
+        <w:rPr>
+          <w:rFonts w:ascii="Times New Roman" w:hAnsi="Times New Roman" w:cs="Times New Roman"/>
+          <w:sz w:val="28"/>
+          <w:szCs w:val="28"/>
+          <w:lang w:val="en-US"/>
+        </w:rPr>
+        <w:t>«</w:t>
+      </w:r>
+      <w:r>
+        <w:rPr>
+          <w:rFonts w:ascii="Times New Roman" w:hAnsi="Times New Roman" w:cs="Times New Roman"/>
+          <w:sz w:val="28"/>
+          <w:szCs w:val="28"/>
+        </w:rPr>
+        <w:t>Иванович</w:t>
+      </w:r>
+      <w:r>
+        <w:rPr>
+          <w:rFonts w:ascii="Times New Roman" w:hAnsi="Times New Roman" w:cs="Times New Roman"/>
+          <w:sz w:val="28"/>
+          <w:szCs w:val="28"/>
+          <w:lang w:val="en-US"/>
+        </w:rPr>
+        <w:t>»</w:t>
+      </w:r>
+    </w:p>
+    <w:p>
+      <w:pPr>
+        <w:pStyle w:val="a5"/>
+        <w:rPr>
+          <w:rFonts w:ascii="Times New Roman" w:hAnsi="Times New Roman" w:cs="Times New Roman"/>
+          <w:sz w:val="28"/>
+          <w:szCs w:val="28"/>
+          <w:lang w:val="en-US"/>
+        </w:rPr>
+      </w:pPr>
+      <w:r>
+        <w:rPr>
+          <w:rFonts w:ascii="Times New Roman" w:hAnsi="Times New Roman" w:cs="Times New Roman"/>
+          <w:sz w:val="28"/>
+          <w:szCs w:val="28"/>
+          <w:lang w:val="en-US"/>
+        </w:rPr>
+        <w:lastRenderedPageBreak/>
+        <w:t xml:space="preserve">Student.Group  = </w:t>
+      </w:r>
+      <w:r>
+        <w:rPr>
+          <w:rFonts w:ascii="Times New Roman" w:hAnsi="Times New Roman" w:cs="Times New Roman"/>
+          <w:sz w:val="28"/>
+          <w:szCs w:val="28"/>
+          <w:lang w:val="en-US"/>
+        </w:rPr>
+        <w:t>«</w:t>
+      </w:r>
+      <w:r>
+        <w:rPr>
+          <w:rFonts w:ascii="Times New Roman" w:hAnsi="Times New Roman" w:cs="Times New Roman"/>
+          <w:sz w:val="28"/>
+          <w:szCs w:val="28"/>
+          <w:lang w:val="en-US"/>
+        </w:rPr>
+        <w:t>ХТ-120</w:t>
+      </w:r>
+      <w:r>
+        <w:rPr>
+          <w:rFonts w:ascii="Times New Roman" w:hAnsi="Times New Roman" w:cs="Times New Roman"/>
+          <w:sz w:val="28"/>
+          <w:szCs w:val="28"/>
+          <w:lang w:val="en-US"/>
+        </w:rPr>
+        <w:t>»</w:t>
+      </w:r>
+    </w:p>
+    <w:p>
+      <w:pPr>
+        <w:pStyle w:val="a5"/>
+        <w:rPr>
+          <w:rFonts w:ascii="Times New Roman" w:hAnsi="Times New Roman" w:cs="Times New Roman"/>
+          <w:sz w:val="28"/>
+          <w:szCs w:val="28"/>
+          <w:lang w:val="en-US"/>
+        </w:rPr>
+      </w:pPr>
+    </w:p>
+    <w:p>
+      <w:pPr>
+        <w:pStyle w:val="a5"/>
+        <w:rPr>
+          <w:rFonts w:ascii="Times New Roman" w:hAnsi="Times New Roman" w:cs="Times New Roman"/>
+          <w:sz w:val="28"/>
+          <w:szCs w:val="28"/>
+        </w:rPr>
+      </w:pPr>
+      <w:r>
+        <w:rPr>
+          <w:rFonts w:ascii="Times New Roman" w:hAnsi="Times New Roman" w:cs="Times New Roman"/>
+          <w:sz w:val="28"/>
+          <w:szCs w:val="28"/>
+        </w:rPr>
+        <w:t>Выходные данные</w:t>
+      </w:r>
+      <w:r>
+        <w:rPr>
+          <w:rFonts w:ascii="Times New Roman" w:hAnsi="Times New Roman" w:cs="Times New Roman"/>
+          <w:sz w:val="28"/>
+          <w:szCs w:val="28"/>
+          <w:lang w:val="en-US"/>
+        </w:rPr>
+        <w:t>:</w:t>
+      </w:r>
+    </w:p>
+    <w:p>
+      <w:pPr>
+        <w:pStyle w:val="a5"/>
+        <w:rPr>
+          <w:rFonts w:ascii="Times New Roman" w:hAnsi="Times New Roman" w:cs="Times New Roman"/>
+          <w:sz w:val="28"/>
+          <w:szCs w:val="28"/>
+        </w:rPr>
+      </w:pPr>
+      <w:r>
+        <w:rPr>
+          <w:rFonts w:ascii="Times New Roman" w:hAnsi="Times New Roman" w:cs="Times New Roman"/>
+          <w:sz w:val="28"/>
+          <w:szCs w:val="28"/>
+        </w:rPr>
+        <w:t>«</w:t>
+      </w:r>
+      <w:r>
+        <w:rPr>
+          <w:rFonts w:ascii="Times New Roman" w:hAnsi="Times New Roman" w:cs="Times New Roman"/>
+          <w:sz w:val="28"/>
+          <w:szCs w:val="28"/>
+        </w:rPr>
+        <w:t>Иванов</w:t>
+      </w:r>
+      <w:r>
+        <w:rPr>
+          <w:rFonts w:ascii="Times New Roman" w:hAnsi="Times New Roman" w:cs="Times New Roman"/>
+          <w:sz w:val="28"/>
+          <w:szCs w:val="28"/>
+        </w:rPr>
+        <w:t xml:space="preserve"> </w:t>
+      </w:r>
+      <w:r>
+        <w:rPr>
+          <w:rFonts w:ascii="Times New Roman" w:hAnsi="Times New Roman" w:cs="Times New Roman"/>
+          <w:sz w:val="28"/>
+          <w:szCs w:val="28"/>
+        </w:rPr>
+        <w:t>И</w:t>
+      </w:r>
+      <w:r>
+        <w:rPr>
+          <w:rFonts w:ascii="Times New Roman" w:hAnsi="Times New Roman" w:cs="Times New Roman"/>
+          <w:sz w:val="28"/>
+          <w:szCs w:val="28"/>
+        </w:rPr>
+        <w:t>.</w:t>
+      </w:r>
+      <w:r>
+        <w:rPr>
+          <w:rFonts w:ascii="Times New Roman" w:hAnsi="Times New Roman" w:cs="Times New Roman"/>
+          <w:sz w:val="28"/>
+          <w:szCs w:val="28"/>
+        </w:rPr>
+        <w:t>И</w:t>
+      </w:r>
+      <w:r>
+        <w:rPr>
+          <w:rFonts w:ascii="Times New Roman" w:hAnsi="Times New Roman" w:cs="Times New Roman"/>
+          <w:sz w:val="28"/>
+          <w:szCs w:val="28"/>
+        </w:rPr>
+        <w:t xml:space="preserve">. </w:t>
+      </w:r>
+      <w:r>
+        <w:rPr>
+          <w:rFonts w:ascii="Times New Roman" w:hAnsi="Times New Roman" w:cs="Times New Roman"/>
+          <w:sz w:val="28"/>
+          <w:szCs w:val="28"/>
+        </w:rPr>
+        <w:t>Группа</w:t>
+      </w:r>
+      <w:r>
+        <w:rPr>
+          <w:rFonts w:ascii="Times New Roman" w:hAnsi="Times New Roman" w:cs="Times New Roman"/>
+          <w:sz w:val="28"/>
+          <w:szCs w:val="28"/>
+        </w:rPr>
+        <w:t xml:space="preserve"> </w:t>
+      </w:r>
+      <w:r>
+        <w:rPr>
+          <w:rFonts w:ascii="Times New Roman" w:hAnsi="Times New Roman" w:cs="Times New Roman"/>
+          <w:sz w:val="28"/>
+          <w:szCs w:val="28"/>
+        </w:rPr>
+        <w:t>ХТ</w:t>
+      </w:r>
+      <w:r>
+        <w:rPr>
+          <w:rFonts w:ascii="Times New Roman" w:hAnsi="Times New Roman" w:cs="Times New Roman"/>
+          <w:sz w:val="28"/>
+          <w:szCs w:val="28"/>
+        </w:rPr>
+        <w:t>-120»</w:t>
+      </w:r>
+    </w:p>
+    <w:p>
+      <w:pPr>
+        <w:pStyle w:val="a5"/>
+        <w:rPr>
+          <w:rFonts w:ascii="Times New Roman" w:hAnsi="Times New Roman" w:cs="Times New Roman"/>
+          <w:sz w:val="28"/>
+          <w:szCs w:val="28"/>
+        </w:rPr>
+      </w:pPr>
+    </w:p>
+    <w:p>
+      <w:pPr>
+        <w:pStyle w:val="a5"/>
+        <w:numPr>
+          <w:ilvl w:val="0"/>
+          <w:numId w:val="6"/>
+        </w:numPr>
+        <w:rPr>
+          <w:rFonts w:ascii="Times New Roman" w:hAnsi="Times New Roman" w:cs="Times New Roman"/>
+          <w:sz w:val="28"/>
+          <w:szCs w:val="28"/>
+        </w:rPr>
+      </w:pPr>
+      <w:r>
+        <w:rPr>
+          <w:rFonts w:ascii="Times New Roman" w:hAnsi="Times New Roman" w:cs="Times New Roman"/>
+          <w:sz w:val="28"/>
+          <w:szCs w:val="28"/>
+          <w:lang w:val="en-US"/>
+        </w:rPr>
+        <w:t xml:space="preserve">CourseUnit </w:t>
+      </w:r>
+      <w:r>
+        <w:rPr>
+          <w:rFonts w:ascii="Times New Roman" w:hAnsi="Times New Roman" w:cs="Times New Roman"/>
+          <w:sz w:val="28"/>
+          <w:szCs w:val="28"/>
+        </w:rPr>
+        <w:t xml:space="preserve">типа </w:t>
+      </w:r>
+      <w:r>
+        <w:rPr>
+          <w:rFonts w:ascii="Times New Roman" w:hAnsi="Times New Roman" w:cs="Times New Roman"/>
+          <w:sz w:val="28"/>
+          <w:szCs w:val="28"/>
+          <w:lang w:val="en-US"/>
+        </w:rPr>
+        <w:t>Group</w:t>
+      </w:r>
+    </w:p>
+    <w:p>
+      <w:pPr>
+        <w:pStyle w:val="a5"/>
+        <w:rPr>
+          <w:rFonts w:ascii="Times New Roman" w:hAnsi="Times New Roman" w:cs="Times New Roman"/>
+          <w:sz w:val="28"/>
+          <w:szCs w:val="28"/>
+        </w:rPr>
+      </w:pPr>
+    </w:p>
+    <w:p>
+      <w:pPr>
+        <w:pStyle w:val="a5"/>
+        <w:rPr>
+          <w:rFonts w:ascii="Times New Roman" w:hAnsi="Times New Roman" w:cs="Times New Roman"/>
+          <w:sz w:val="28"/>
+          <w:szCs w:val="28"/>
+        </w:rPr>
+      </w:pPr>
+      <w:r>
+        <w:rPr>
+          <w:rFonts w:ascii="Times New Roman" w:hAnsi="Times New Roman" w:cs="Times New Roman"/>
+          <w:sz w:val="28"/>
+          <w:szCs w:val="28"/>
+        </w:rPr>
+        <w:t>Входные данные:</w:t>
+      </w:r>
+    </w:p>
+    <w:p>
+      <w:pPr>
+        <w:pStyle w:val="a5"/>
+        <w:rPr>
+          <w:rFonts w:ascii="Times New Roman" w:hAnsi="Times New Roman" w:cs="Times New Roman"/>
+          <w:sz w:val="28"/>
+          <w:szCs w:val="28"/>
+        </w:rPr>
+      </w:pPr>
+      <w:r>
+        <w:rPr>
+          <w:rFonts w:ascii="Times New Roman" w:hAnsi="Times New Roman" w:cs="Times New Roman"/>
+          <w:sz w:val="28"/>
+          <w:szCs w:val="28"/>
+          <w:lang w:val="en-US"/>
+        </w:rPr>
+        <w:t xml:space="preserve">Group.Name  = </w:t>
+      </w:r>
+      <w:r>
+        <w:rPr>
+          <w:rFonts w:ascii="Times New Roman" w:hAnsi="Times New Roman" w:cs="Times New Roman"/>
+          <w:sz w:val="28"/>
+          <w:szCs w:val="28"/>
+        </w:rPr>
+        <w:t>«ХТ</w:t>
+      </w:r>
+      <w:r>
+        <w:rPr>
+          <w:rFonts w:ascii="Times New Roman" w:hAnsi="Times New Roman" w:cs="Times New Roman"/>
+          <w:sz w:val="28"/>
+          <w:szCs w:val="28"/>
+        </w:rPr>
+        <w:t>-120</w:t>
+      </w:r>
+      <w:r>
+        <w:rPr>
+          <w:rFonts w:ascii="Times New Roman" w:hAnsi="Times New Roman" w:cs="Times New Roman"/>
+          <w:sz w:val="28"/>
+          <w:szCs w:val="28"/>
+        </w:rPr>
+        <w:t>»</w:t>
+      </w:r>
+    </w:p>
+    <w:p>
+      <w:pPr>
+        <w:pStyle w:val="a5"/>
+        <w:rPr>
+          <w:rFonts w:ascii="Times New Roman" w:hAnsi="Times New Roman" w:cs="Times New Roman"/>
+          <w:sz w:val="28"/>
+          <w:szCs w:val="28"/>
+        </w:rPr>
+      </w:pPr>
+    </w:p>
+    <w:p>
+      <w:pPr>
+        <w:pStyle w:val="a5"/>
+        <w:rPr>
+          <w:rFonts w:ascii="Times New Roman" w:hAnsi="Times New Roman" w:cs="Times New Roman"/>
+          <w:sz w:val="28"/>
+          <w:szCs w:val="28"/>
+        </w:rPr>
+      </w:pPr>
+    </w:p>
+    <w:p>
+      <w:pPr>
+        <w:pStyle w:val="a5"/>
+        <w:rPr>
+          <w:rFonts w:ascii="Times New Roman" w:hAnsi="Times New Roman" w:cs="Times New Roman"/>
+          <w:sz w:val="28"/>
+          <w:szCs w:val="28"/>
+        </w:rPr>
+      </w:pPr>
+      <w:r>
+        <w:rPr>
+          <w:rFonts w:ascii="Times New Roman" w:hAnsi="Times New Roman" w:cs="Times New Roman"/>
+          <w:sz w:val="28"/>
+          <w:szCs w:val="28"/>
+        </w:rPr>
+        <w:t>Выходные данные:</w:t>
+      </w:r>
+    </w:p>
+    <w:p>
+      <w:pPr>
+        <w:pStyle w:val="a5"/>
+        <w:rPr>
+          <w:rFonts w:ascii="Times New Roman" w:hAnsi="Times New Roman" w:cs="Times New Roman"/>
+          <w:sz w:val="28"/>
+          <w:szCs w:val="28"/>
+        </w:rPr>
+      </w:pPr>
+      <w:r>
+        <w:rPr>
+          <w:rFonts w:ascii="Times New Roman" w:hAnsi="Times New Roman" w:cs="Times New Roman"/>
+          <w:sz w:val="28"/>
+          <w:szCs w:val="28"/>
+        </w:rPr>
+        <w:t>«</w:t>
+      </w:r>
+      <w:r>
+        <w:rPr>
+          <w:rFonts w:ascii="Times New Roman" w:hAnsi="Times New Roman" w:cs="Times New Roman"/>
+          <w:sz w:val="28"/>
+          <w:szCs w:val="28"/>
+        </w:rPr>
+        <w:t>Группа</w:t>
+      </w:r>
+      <w:r>
+        <w:rPr>
+          <w:rFonts w:ascii="Times New Roman" w:hAnsi="Times New Roman" w:cs="Times New Roman"/>
+          <w:sz w:val="28"/>
+          <w:szCs w:val="28"/>
+        </w:rPr>
+        <w:t xml:space="preserve"> </w:t>
+      </w:r>
+      <w:r>
+        <w:rPr>
+          <w:rFonts w:ascii="Times New Roman" w:hAnsi="Times New Roman" w:cs="Times New Roman"/>
+          <w:sz w:val="28"/>
+          <w:szCs w:val="28"/>
+        </w:rPr>
+        <w:t>ХТ</w:t>
+      </w:r>
+      <w:r>
+        <w:rPr>
+          <w:rFonts w:ascii="Times New Roman" w:hAnsi="Times New Roman" w:cs="Times New Roman"/>
+          <w:sz w:val="28"/>
+          <w:szCs w:val="28"/>
+        </w:rPr>
+        <w:t>-120»</w:t>
+      </w:r>
+    </w:p>
+    <w:p>
+      <w:pPr>
+        <w:pStyle w:val="a5"/>
+        <w:rPr>
+          <w:rFonts w:ascii="Times New Roman" w:hAnsi="Times New Roman" w:cs="Times New Roman"/>
+          <w:sz w:val="28"/>
+          <w:szCs w:val="28"/>
+          <w:lang w:val="en-US"/>
+        </w:rPr>
+      </w:pPr>
+    </w:p>
+    <w:p>
+      <w:pPr>
+        <w:pStyle w:val="a5"/>
+        <w:numPr>
+          <w:ilvl w:val="0"/>
+          <w:numId w:val="6"/>
+        </w:numPr>
+        <w:rPr>
+          <w:rFonts w:ascii="Times New Roman" w:hAnsi="Times New Roman" w:cs="Times New Roman"/>
+          <w:sz w:val="28"/>
+          <w:szCs w:val="28"/>
+        </w:rPr>
+      </w:pPr>
+      <w:r>
+        <w:rPr>
+          <w:rFonts w:ascii="Times New Roman" w:hAnsi="Times New Roman" w:cs="Times New Roman"/>
+          <w:sz w:val="28"/>
+          <w:szCs w:val="28"/>
+          <w:lang w:val="en-US"/>
+        </w:rPr>
+        <w:t xml:space="preserve">CourseUnit </w:t>
+      </w:r>
+      <w:r>
+        <w:rPr>
+          <w:rFonts w:ascii="Times New Roman" w:hAnsi="Times New Roman" w:cs="Times New Roman"/>
+          <w:sz w:val="28"/>
+          <w:szCs w:val="28"/>
+        </w:rPr>
+        <w:t xml:space="preserve">типа </w:t>
+      </w:r>
+      <w:r>
+        <w:rPr>
+          <w:rFonts w:ascii="Times New Roman" w:hAnsi="Times New Roman" w:cs="Times New Roman"/>
+          <w:sz w:val="28"/>
+          <w:szCs w:val="28"/>
+          <w:lang w:val="en-US"/>
+        </w:rPr>
+        <w:t>Faculty</w:t>
+      </w:r>
+    </w:p>
+    <w:p>
+      <w:pPr>
+        <w:pStyle w:val="a5"/>
+        <w:rPr>
+          <w:rFonts w:ascii="Times New Roman" w:hAnsi="Times New Roman" w:cs="Times New Roman"/>
+          <w:sz w:val="28"/>
+          <w:szCs w:val="28"/>
+          <w:lang w:val="en-US"/>
+        </w:rPr>
+      </w:pPr>
+    </w:p>
+    <w:p>
+      <w:pPr>
+        <w:pStyle w:val="a5"/>
+        <w:rPr>
+          <w:rFonts w:ascii="Times New Roman" w:hAnsi="Times New Roman" w:cs="Times New Roman"/>
+          <w:sz w:val="28"/>
+          <w:szCs w:val="28"/>
+        </w:rPr>
+      </w:pPr>
+      <w:r>
+        <w:rPr>
+          <w:rFonts w:ascii="Times New Roman" w:hAnsi="Times New Roman" w:cs="Times New Roman"/>
+          <w:sz w:val="28"/>
+          <w:szCs w:val="28"/>
+        </w:rPr>
+        <w:t>Входные данные:</w:t>
+      </w:r>
+    </w:p>
+    <w:p>
+      <w:pPr>
+        <w:pStyle w:val="a5"/>
+        <w:rPr>
+          <w:rFonts w:ascii="Times New Roman" w:hAnsi="Times New Roman" w:cs="Times New Roman"/>
+          <w:sz w:val="28"/>
+          <w:szCs w:val="28"/>
+          <w:lang w:val="en-US"/>
+        </w:rPr>
+      </w:pPr>
+      <w:r>
+        <w:rPr>
+          <w:rFonts w:ascii="Times New Roman" w:hAnsi="Times New Roman" w:cs="Times New Roman"/>
+          <w:sz w:val="28"/>
+          <w:szCs w:val="28"/>
+          <w:lang w:val="en-US"/>
+        </w:rPr>
+        <w:t>Faculty.Name  =</w:t>
+      </w:r>
+      <w:r>
+        <w:rPr>
+          <w:rFonts w:ascii="Times New Roman" w:hAnsi="Times New Roman" w:cs="Times New Roman"/>
+          <w:sz w:val="28"/>
+          <w:szCs w:val="28"/>
+        </w:rPr>
+        <w:t xml:space="preserve"> </w:t>
+      </w:r>
+      <w:r>
+        <w:rPr>
+          <w:rFonts w:ascii="Times New Roman" w:hAnsi="Times New Roman" w:cs="Times New Roman"/>
+          <w:sz w:val="28"/>
+          <w:szCs w:val="28"/>
+          <w:lang w:val="en-US"/>
+        </w:rPr>
+        <w:t>fevt</w:t>
+      </w:r>
+    </w:p>
+    <w:p>
+      <w:pPr>
+        <w:pStyle w:val="a5"/>
+        <w:rPr>
+          <w:rFonts w:ascii="Times New Roman" w:hAnsi="Times New Roman" w:cs="Times New Roman"/>
+          <w:sz w:val="28"/>
+          <w:szCs w:val="28"/>
+        </w:rPr>
+      </w:pPr>
+    </w:p>
+    <w:p>
+      <w:pPr>
+        <w:pStyle w:val="a5"/>
+        <w:rPr>
+          <w:rFonts w:ascii="Times New Roman" w:hAnsi="Times New Roman" w:cs="Times New Roman"/>
+          <w:sz w:val="28"/>
+          <w:szCs w:val="28"/>
+        </w:rPr>
+      </w:pPr>
+      <w:r>
+        <w:rPr>
+          <w:rFonts w:ascii="Times New Roman" w:hAnsi="Times New Roman" w:cs="Times New Roman"/>
+          <w:sz w:val="28"/>
+          <w:szCs w:val="28"/>
+        </w:rPr>
+        <w:t>Выходные данные:</w:t>
+      </w:r>
+    </w:p>
+    <w:p>
+      <w:pPr>
+        <w:pStyle w:val="a5"/>
+        <w:rPr>
+          <w:rFonts w:ascii="Times New Roman" w:hAnsi="Times New Roman" w:cs="Times New Roman"/>
+          <w:sz w:val="28"/>
+          <w:szCs w:val="28"/>
+        </w:rPr>
+      </w:pPr>
+      <w:r>
+        <w:rPr>
+          <w:rFonts w:ascii="Times New Roman" w:hAnsi="Times New Roman" w:cs="Times New Roman"/>
+          <w:sz w:val="28"/>
+          <w:szCs w:val="28"/>
+        </w:rPr>
+        <w:t>«</w:t>
+      </w:r>
+      <w:r>
+        <w:rPr>
+          <w:rFonts w:ascii="Times New Roman" w:hAnsi="Times New Roman" w:cs="Times New Roman"/>
+          <w:sz w:val="28"/>
+          <w:szCs w:val="28"/>
+        </w:rPr>
+        <w:t>Факультет электроники и вычислительной техники</w:t>
+      </w:r>
+      <w:r>
+        <w:rPr>
+          <w:rFonts w:ascii="Times New Roman" w:hAnsi="Times New Roman" w:cs="Times New Roman"/>
+          <w:sz w:val="28"/>
+          <w:szCs w:val="28"/>
+        </w:rPr>
+        <w:t>»</w:t>
+      </w:r>
+    </w:p>
+    <w:p>
+      <w:pPr>
+        <w:pStyle w:val="a5"/>
+        <w:rPr>
+          <w:rFonts w:ascii="Times New Roman" w:hAnsi="Times New Roman" w:cs="Times New Roman"/>
+          <w:sz w:val="28"/>
+          <w:szCs w:val="28"/>
+        </w:rPr>
+      </w:pPr>
+    </w:p>
+    <w:p>
+      <w:pPr>
+        <w:pStyle w:val="a5"/>
+        <w:numPr>
+          <w:ilvl w:val="0"/>
+          <w:numId w:val="6"/>
+        </w:numPr>
+        <w:rPr>
+          <w:rFonts w:ascii="Times New Roman" w:hAnsi="Times New Roman" w:cs="Times New Roman"/>
+          <w:sz w:val="28"/>
+          <w:szCs w:val="28"/>
+        </w:rPr>
+      </w:pPr>
+      <w:r>
+        <w:rPr>
+          <w:rFonts w:ascii="Times New Roman" w:hAnsi="Times New Roman" w:cs="Times New Roman"/>
+          <w:sz w:val="28"/>
+          <w:szCs w:val="28"/>
+          <w:lang w:val="en-US"/>
+        </w:rPr>
+        <w:t xml:space="preserve">CourseUnit </w:t>
+      </w:r>
+      <w:r>
+        <w:rPr>
+          <w:rFonts w:ascii="Times New Roman" w:hAnsi="Times New Roman" w:cs="Times New Roman"/>
+          <w:sz w:val="28"/>
+          <w:szCs w:val="28"/>
+        </w:rPr>
+        <w:t xml:space="preserve">типа </w:t>
+      </w:r>
+      <w:r>
+        <w:rPr>
+          <w:rFonts w:ascii="Times New Roman" w:hAnsi="Times New Roman" w:cs="Times New Roman"/>
+          <w:sz w:val="28"/>
+          <w:szCs w:val="28"/>
+          <w:lang w:val="en-US"/>
+        </w:rPr>
+        <w:t>University</w:t>
+      </w:r>
+    </w:p>
+    <w:p>
+      <w:pPr>
+        <w:pStyle w:val="a5"/>
+        <w:rPr>
+          <w:rFonts w:ascii="Times New Roman" w:hAnsi="Times New Roman" w:cs="Times New Roman"/>
+          <w:sz w:val="28"/>
+          <w:szCs w:val="28"/>
+          <w:lang w:val="en-US"/>
+        </w:rPr>
+      </w:pPr>
+    </w:p>
+    <w:p>
+      <w:pPr>
+        <w:pStyle w:val="a5"/>
+        <w:rPr>
+          <w:rFonts w:ascii="Times New Roman" w:hAnsi="Times New Roman" w:cs="Times New Roman"/>
+          <w:sz w:val="28"/>
+          <w:szCs w:val="28"/>
+        </w:rPr>
+      </w:pPr>
+      <w:r>
+        <w:rPr>
+          <w:rFonts w:ascii="Times New Roman" w:hAnsi="Times New Roman" w:cs="Times New Roman"/>
+          <w:sz w:val="28"/>
+          <w:szCs w:val="28"/>
+        </w:rPr>
+        <w:t>Входные данные:</w:t>
+      </w:r>
+    </w:p>
+    <w:p>
+      <w:pPr>
+        <w:pStyle w:val="a5"/>
+        <w:rPr>
+          <w:rFonts w:ascii="Times New Roman" w:hAnsi="Times New Roman" w:cs="Times New Roman"/>
+          <w:sz w:val="28"/>
+          <w:szCs w:val="28"/>
+        </w:rPr>
+      </w:pPr>
+      <w:r>
+        <w:rPr>
+          <w:rFonts w:ascii="Times New Roman" w:hAnsi="Times New Roman" w:cs="Times New Roman"/>
+          <w:sz w:val="28"/>
+          <w:szCs w:val="28"/>
+          <w:lang w:val="en-US"/>
+        </w:rPr>
+        <w:t xml:space="preserve">University.Name  = </w:t>
+      </w:r>
+      <w:r>
+        <w:rPr>
+          <w:rFonts w:ascii="Times New Roman" w:hAnsi="Times New Roman" w:cs="Times New Roman"/>
+          <w:sz w:val="28"/>
+          <w:szCs w:val="28"/>
+        </w:rPr>
+        <w:t>«ВолгГТУ»</w:t>
+      </w:r>
+    </w:p>
+    <w:p>
+      <w:pPr>
+        <w:pStyle w:val="a5"/>
+        <w:rPr>
+          <w:rFonts w:ascii="Times New Roman" w:hAnsi="Times New Roman" w:cs="Times New Roman"/>
+          <w:sz w:val="28"/>
+          <w:szCs w:val="28"/>
+        </w:rPr>
+      </w:pPr>
+    </w:p>
+    <w:p>
+      <w:pPr>
+        <w:pStyle w:val="a5"/>
+        <w:rPr>
+          <w:rFonts w:ascii="Times New Roman" w:hAnsi="Times New Roman" w:cs="Times New Roman"/>
+          <w:sz w:val="28"/>
+          <w:szCs w:val="28"/>
+        </w:rPr>
+      </w:pPr>
+      <w:r>
+        <w:rPr>
+          <w:rFonts w:ascii="Times New Roman" w:hAnsi="Times New Roman" w:cs="Times New Roman"/>
+          <w:sz w:val="28"/>
+          <w:szCs w:val="28"/>
+        </w:rPr>
+        <w:t>Выходные данные:</w:t>
+      </w:r>
+    </w:p>
+    <w:p>
+      <w:pPr>
+        <w:pStyle w:val="a5"/>
+        <w:rPr>
+          <w:rFonts w:ascii="Times New Roman" w:hAnsi="Times New Roman" w:cs="Times New Roman"/>
+          <w:sz w:val="28"/>
+          <w:szCs w:val="28"/>
+          <w:lang w:val="en-US"/>
+        </w:rPr>
+      </w:pPr>
+      <w:r>
+        <w:rPr>
+          <w:rFonts w:ascii="Times New Roman" w:hAnsi="Times New Roman" w:cs="Times New Roman"/>
+          <w:sz w:val="28"/>
+          <w:szCs w:val="28"/>
+        </w:rPr>
+        <w:t>«</w:t>
+      </w:r>
+      <w:r>
+        <w:rPr>
+          <w:rFonts w:ascii="Times New Roman" w:hAnsi="Times New Roman" w:cs="Times New Roman"/>
+          <w:sz w:val="28"/>
+          <w:szCs w:val="28"/>
+        </w:rPr>
+        <w:t>Университет ВолгГТУ</w:t>
+      </w:r>
+      <w:r>
+        <w:rPr>
+          <w:rFonts w:ascii="Times New Roman" w:hAnsi="Times New Roman" w:cs="Times New Roman"/>
+          <w:sz w:val="28"/>
+          <w:szCs w:val="28"/>
+        </w:rPr>
+        <w:t>»</w:t>
+      </w:r>
+    </w:p>
+    <w:p>
+      <w:pPr>
+        <w:rPr>
+          <w:rFonts w:ascii="Times New Roman" w:hAnsi="Times New Roman" w:cs="Times New Roman"/>
+          <w:sz w:val="28"/>
+          <w:szCs w:val="28"/>
+          <w:lang w:val="en-US"/>
+        </w:rPr>
+      </w:pPr>
+      <w:r>
+        <w:rPr>
+          <w:rFonts w:ascii="Times New Roman" w:hAnsi="Times New Roman" w:cs="Times New Roman"/>
+          <w:sz w:val="28"/>
+          <w:szCs w:val="28"/>
+        </w:rPr>
+        <w:t>Паспорт</w:t>
+      </w:r>
+      <w:r>
+        <w:rPr>
+          <w:rFonts w:ascii="Times New Roman" w:hAnsi="Times New Roman" w:cs="Times New Roman"/>
+          <w:sz w:val="28"/>
+          <w:szCs w:val="28"/>
+          <w:lang w:val="en-US"/>
+        </w:rPr>
+        <w:t xml:space="preserve"> </w:t>
+      </w:r>
+      <w:r>
+        <w:rPr>
+          <w:rFonts w:ascii="Times New Roman" w:hAnsi="Times New Roman" w:cs="Times New Roman"/>
+          <w:sz w:val="28"/>
+          <w:szCs w:val="28"/>
+        </w:rPr>
+        <w:t>метода</w:t>
+      </w:r>
+      <w:r>
+        <w:rPr>
+          <w:rFonts w:ascii="Times New Roman" w:hAnsi="Times New Roman" w:cs="Times New Roman"/>
+          <w:sz w:val="28"/>
+          <w:szCs w:val="28"/>
+          <w:lang w:val="en-US"/>
+        </w:rPr>
+        <w:t xml:space="preserve"> «</w:t>
+      </w:r>
+      <w:r>
+        <w:rPr>
+          <w:rFonts w:ascii="Times New Roman" w:hAnsi="Times New Roman" w:cs="Times New Roman"/>
+          <w:sz w:val="28"/>
+          <w:szCs w:val="28"/>
+          <w:lang w:val="en-US"/>
+        </w:rPr>
+        <w:t>GetDescription</w:t>
+      </w:r>
+      <w:r>
+        <w:rPr>
+          <w:rFonts w:ascii="Times New Roman" w:hAnsi="Times New Roman" w:cs="Times New Roman"/>
+          <w:sz w:val="28"/>
+          <w:szCs w:val="28"/>
+          <w:lang w:val="en-US"/>
+        </w:rPr>
+        <w:t>»</w:t>
+      </w:r>
+    </w:p>
+    <w:tbl>
+      <w:tblPr>
+        <w:tblStyle w:val="ab"/>
+        <w:tblW w:w="0" w:type="auto"/>
+        <w:tblLook w:val="04A0"/>
+      </w:tblPr>
+      <w:tblGrid>
+        <w:gridCol w:w="4785"/>
+        <w:gridCol w:w="4786"/>
+      </w:tblGrid>
+      <w:tr>
+        <w:tc>
+          <w:tcPr>
+            <w:tcW w:w="4785" w:type="dxa"/>
+          </w:tcPr>
+          <w:p>
+            <w:pPr>
+              <w:rPr>
+                <w:rFonts w:ascii="Times New Roman" w:hAnsi="Times New Roman" w:cs="Times New Roman"/>
+                <w:sz w:val="28"/>
+                <w:szCs w:val="28"/>
+                <w:lang w:val="en-US"/>
+              </w:rPr>
+            </w:pPr>
+            <w:r>
+              <w:rPr>
+                <w:rFonts w:ascii="Times New Roman" w:hAnsi="Times New Roman" w:cs="Times New Roman"/>
+                <w:sz w:val="28"/>
+                <w:szCs w:val="28"/>
+              </w:rPr>
+              <w:t>Имя</w:t>
+            </w:r>
+          </w:p>
+        </w:tc>
+        <w:tc>
+          <w:tcPr>
+            <w:tcW w:w="4786" w:type="dxa"/>
+          </w:tcPr>
+          <w:p>
+            <w:pPr>
+              <w:rPr>
+                <w:rFonts w:ascii="Times New Roman" w:hAnsi="Times New Roman" w:cs="Times New Roman"/>
+                <w:sz w:val="28"/>
+                <w:szCs w:val="28"/>
+                <w:lang w:val="en-US"/>
+              </w:rPr>
+            </w:pPr>
+            <w:r>
+              <w:rPr>
+                <w:rFonts w:ascii="Times New Roman" w:hAnsi="Times New Roman" w:cs="Times New Roman"/>
+                <w:sz w:val="28"/>
+                <w:szCs w:val="28"/>
+                <w:lang w:val="en-US"/>
+              </w:rPr>
+              <w:t>GetDescription</w:t>
+            </w:r>
+          </w:p>
+        </w:tc>
+      </w:tr>
+      <w:tr>
+        <w:tc>
+          <w:tcPr>
+            <w:tcW w:w="4785" w:type="dxa"/>
+          </w:tcPr>
+          <w:p>
+            <w:pPr>
+              <w:rPr>
+                <w:rFonts w:ascii="Times New Roman" w:hAnsi="Times New Roman" w:cs="Times New Roman"/>
+                <w:sz w:val="28"/>
+                <w:szCs w:val="28"/>
+                <w:lang w:val="en-US"/>
+              </w:rPr>
+            </w:pPr>
+            <w:r>
+              <w:rPr>
+                <w:rFonts w:ascii="Times New Roman" w:hAnsi="Times New Roman" w:cs="Times New Roman"/>
+                <w:sz w:val="28"/>
+                <w:szCs w:val="28"/>
+              </w:rPr>
+              <w:t>Назначение</w:t>
+            </w:r>
+          </w:p>
+        </w:tc>
+        <w:tc>
+          <w:tcPr>
+            <w:tcW w:w="4786" w:type="dxa"/>
+          </w:tcPr>
+          <w:p>
+            <w:pPr>
+              <w:rPr>
+                <w:rFonts w:ascii="Times New Roman" w:hAnsi="Times New Roman" w:cs="Times New Roman"/>
+                <w:sz w:val="28"/>
+                <w:szCs w:val="28"/>
+              </w:rPr>
+            </w:pPr>
+            <w:r>
+              <w:rPr>
+                <w:rFonts w:ascii="Times New Roman" w:hAnsi="Times New Roman" w:cs="Times New Roman"/>
+                <w:sz w:val="28"/>
+                <w:szCs w:val="28"/>
+              </w:rPr>
+              <w:t>Получить описание семестра на основе его номера и года</w:t>
+            </w:r>
+          </w:p>
+        </w:tc>
+      </w:tr>
+      <w:tr>
+        <w:tc>
+          <w:tcPr>
+            <w:tcW w:w="4785" w:type="dxa"/>
+          </w:tcPr>
+          <w:p>
+            <w:pPr>
+              <w:rPr>
+                <w:rFonts w:ascii="Times New Roman" w:hAnsi="Times New Roman" w:cs="Times New Roman"/>
+                <w:sz w:val="28"/>
+                <w:szCs w:val="28"/>
+                <w:lang w:val="en-US"/>
+              </w:rPr>
+            </w:pPr>
+            <w:r>
+              <w:rPr>
+                <w:rFonts w:ascii="Times New Roman" w:hAnsi="Times New Roman" w:cs="Times New Roman"/>
+                <w:sz w:val="28"/>
+                <w:szCs w:val="28"/>
+              </w:rPr>
+              <w:t>Язык</w:t>
+            </w:r>
+          </w:p>
+        </w:tc>
+        <w:tc>
+          <w:tcPr>
+            <w:tcW w:w="4786" w:type="dxa"/>
+          </w:tcPr>
+          <w:p>
+            <w:pPr>
+              <w:rPr>
+                <w:rFonts w:ascii="Times New Roman" w:hAnsi="Times New Roman" w:cs="Times New Roman"/>
+                <w:sz w:val="28"/>
+                <w:szCs w:val="28"/>
+                <w:lang w:val="en-US"/>
+              </w:rPr>
+            </w:pPr>
+            <w:r>
+              <w:rPr>
+                <w:rFonts w:ascii="Times New Roman" w:hAnsi="Times New Roman" w:cs="Times New Roman"/>
+                <w:sz w:val="28"/>
+                <w:szCs w:val="28"/>
+                <w:lang w:val="en-US"/>
+              </w:rPr>
+              <w:t>Php</w:t>
+            </w:r>
+          </w:p>
+        </w:tc>
+      </w:tr>
+      <w:tr>
+        <w:tc>
+          <w:tcPr>
+            <w:tcW w:w="4785" w:type="dxa"/>
+          </w:tcPr>
+          <w:p>
+            <w:pPr>
+              <w:rPr>
+                <w:rFonts w:ascii="Times New Roman" w:hAnsi="Times New Roman" w:cs="Times New Roman"/>
+                <w:sz w:val="28"/>
+                <w:szCs w:val="28"/>
+              </w:rPr>
+            </w:pPr>
+            <w:r>
+              <w:rPr>
+                <w:rFonts w:ascii="Times New Roman" w:hAnsi="Times New Roman" w:cs="Times New Roman"/>
+                <w:sz w:val="28"/>
+                <w:szCs w:val="28"/>
+              </w:rPr>
+              <w:t>Принадлежность к классу</w:t>
+            </w:r>
+          </w:p>
+        </w:tc>
+        <w:tc>
+          <w:tcPr>
+            <w:tcW w:w="4786" w:type="dxa"/>
+          </w:tcPr>
+          <w:p>
+            <w:pPr>
+              <w:rPr>
+                <w:rFonts w:ascii="Times New Roman" w:hAnsi="Times New Roman" w:cs="Times New Roman"/>
+                <w:sz w:val="28"/>
+                <w:szCs w:val="28"/>
+                <w:lang w:val="en-US"/>
+              </w:rPr>
+            </w:pPr>
+            <w:r>
+              <w:rPr>
+                <w:rFonts w:ascii="Times New Roman" w:hAnsi="Times New Roman" w:cs="Times New Roman"/>
+                <w:sz w:val="28"/>
+                <w:szCs w:val="28"/>
+                <w:lang w:val="en-US"/>
+              </w:rPr>
+              <w:t>Semester</w:t>
+            </w:r>
+          </w:p>
+        </w:tc>
+      </w:tr>
+      <w:tr>
+        <w:tc>
+          <w:tcPr>
+            <w:tcW w:w="4785" w:type="dxa"/>
+          </w:tcPr>
+          <w:p>
+            <w:pPr>
+              <w:rPr>
+                <w:rFonts w:ascii="Times New Roman" w:hAnsi="Times New Roman" w:cs="Times New Roman"/>
+                <w:sz w:val="28"/>
+                <w:szCs w:val="28"/>
+              </w:rPr>
+            </w:pPr>
+            <w:r>
+              <w:rPr>
+                <w:rFonts w:ascii="Times New Roman" w:hAnsi="Times New Roman" w:cs="Times New Roman"/>
+                <w:sz w:val="28"/>
+                <w:szCs w:val="28"/>
+              </w:rPr>
+              <w:t>Входные параметры</w:t>
+            </w:r>
+          </w:p>
+        </w:tc>
+        <w:tc>
+          <w:tcPr>
+            <w:tcW w:w="4786" w:type="dxa"/>
+          </w:tcPr>
+          <w:p>
+            <w:pPr>
+              <w:rPr>
+                <w:rFonts w:ascii="Times New Roman" w:hAnsi="Times New Roman" w:cs="Times New Roman"/>
+                <w:sz w:val="28"/>
+                <w:szCs w:val="28"/>
+                <w:lang w:val="en-US"/>
+              </w:rPr>
+            </w:pPr>
+            <w:r>
+              <w:rPr>
+                <w:rFonts w:ascii="Times New Roman" w:hAnsi="Times New Roman" w:cs="Times New Roman"/>
+                <w:sz w:val="28"/>
+                <w:szCs w:val="28"/>
+                <w:lang w:val="en-US"/>
+              </w:rPr>
+              <w:t>-</w:t>
+            </w:r>
+          </w:p>
+        </w:tc>
+      </w:tr>
+      <w:tr>
+        <w:tc>
+          <w:tcPr>
+            <w:tcW w:w="4785" w:type="dxa"/>
+          </w:tcPr>
+          <w:p>
+            <w:pPr>
+              <w:rPr>
+                <w:rFonts w:ascii="Times New Roman" w:hAnsi="Times New Roman" w:cs="Times New Roman"/>
+                <w:sz w:val="28"/>
+                <w:szCs w:val="28"/>
+              </w:rPr>
+            </w:pPr>
+            <w:r>
+              <w:rPr>
+                <w:rFonts w:ascii="Times New Roman" w:hAnsi="Times New Roman" w:cs="Times New Roman"/>
+                <w:sz w:val="28"/>
+                <w:szCs w:val="28"/>
+              </w:rPr>
+              <w:t>Возвращаемые параметры</w:t>
+            </w:r>
+          </w:p>
+        </w:tc>
+        <w:tc>
+          <w:tcPr>
+            <w:tcW w:w="4786" w:type="dxa"/>
+          </w:tcPr>
+          <w:p>
+            <w:pPr>
+              <w:rPr>
+                <w:rFonts w:ascii="Times New Roman" w:hAnsi="Times New Roman" w:cs="Times New Roman"/>
+                <w:sz w:val="28"/>
+                <w:szCs w:val="28"/>
+                <w:lang w:val="en-US"/>
+              </w:rPr>
+            </w:pPr>
+            <w:r>
+              <w:rPr>
+                <w:rFonts w:ascii="Times New Roman" w:hAnsi="Times New Roman" w:cs="Times New Roman"/>
+                <w:sz w:val="28"/>
+                <w:szCs w:val="28"/>
+                <w:lang w:val="en-US"/>
+              </w:rPr>
+              <w:t>Description:String</w:t>
+            </w:r>
+          </w:p>
+        </w:tc>
+      </w:tr>
+      <w:tr>
+        <w:tc>
+          <w:tcPr>
+            <w:tcW w:w="4785" w:type="dxa"/>
+          </w:tcPr>
+          <w:p>
+            <w:pPr>
+              <w:rPr>
+                <w:rFonts w:ascii="Times New Roman" w:hAnsi="Times New Roman" w:cs="Times New Roman"/>
+                <w:sz w:val="28"/>
+                <w:szCs w:val="28"/>
+              </w:rPr>
+            </w:pPr>
+            <w:r>
+              <w:rPr>
+                <w:rFonts w:ascii="Times New Roman" w:hAnsi="Times New Roman" w:cs="Times New Roman"/>
+                <w:sz w:val="28"/>
+                <w:szCs w:val="28"/>
+              </w:rPr>
+              <w:t>Вызываемые методы</w:t>
+            </w:r>
+          </w:p>
+        </w:tc>
+        <w:tc>
+          <w:tcPr>
+            <w:tcW w:w="4786" w:type="dxa"/>
+          </w:tcPr>
+          <w:p>
+            <w:pPr>
+              <w:rPr>
+                <w:rFonts w:ascii="Times New Roman" w:hAnsi="Times New Roman" w:cs="Times New Roman"/>
+                <w:sz w:val="28"/>
+                <w:szCs w:val="28"/>
+                <w:lang w:val="en-US"/>
+              </w:rPr>
+            </w:pPr>
+            <w:r>
+              <w:rPr>
+                <w:rFonts w:ascii="Times New Roman" w:hAnsi="Times New Roman" w:cs="Times New Roman"/>
+                <w:sz w:val="28"/>
+                <w:szCs w:val="28"/>
+                <w:lang w:val="en-US"/>
+              </w:rPr>
+              <w:t>-</w:t>
+            </w:r>
+          </w:p>
+        </w:tc>
+      </w:tr>
+    </w:tbl>
+    <w:p>
+      <w:pPr>
+        <w:rPr>
+          <w:rFonts w:ascii="Times New Roman" w:hAnsi="Times New Roman" w:cs="Times New Roman"/>
+          <w:sz w:val="28"/>
+          <w:szCs w:val="28"/>
+        </w:rPr>
+      </w:pPr>
+    </w:p>
+    <w:p>
+      <w:pPr>
+        <w:rPr>
+          <w:rFonts w:ascii="Times New Roman" w:hAnsi="Times New Roman" w:cs="Times New Roman"/>
+          <w:sz w:val="28"/>
+          <w:szCs w:val="28"/>
+        </w:rPr>
+      </w:pPr>
+      <w:r>
+        <w:rPr>
+          <w:rFonts w:ascii="Times New Roman" w:hAnsi="Times New Roman" w:cs="Times New Roman"/>
+          <w:sz w:val="28"/>
+          <w:szCs w:val="28"/>
+        </w:rPr>
+        <w:lastRenderedPageBreak/>
+        <w:t>Алгоритм:</w:t>
+      </w:r>
+      <w:r>
+        <w:rPr>
+          <w:rFonts w:ascii="Times New Roman" w:hAnsi="Times New Roman" w:cs="Times New Roman"/>
+          <w:sz w:val="28"/>
+          <w:szCs w:val="28"/>
+        </w:rPr>
+        <w:t xml:space="preserve"> </w:t>
+      </w:r>
+      <w:r>
+        <w:rPr>
+          <w:rFonts w:ascii="Times New Roman" w:hAnsi="Times New Roman" w:cs="Times New Roman"/>
+          <w:sz w:val="28"/>
+          <w:szCs w:val="28"/>
+        </w:rPr>
+        <w:t>Составить строку вида «Семестр (номер семестра), (номер года) год».</w:t>
+      </w:r>
+    </w:p>
+    <w:p>
+      <w:pPr>
+        <w:rPr>
+          <w:rFonts w:ascii="Times New Roman" w:hAnsi="Times New Roman" w:cs="Times New Roman"/>
+          <w:sz w:val="28"/>
+          <w:szCs w:val="28"/>
+        </w:rPr>
+      </w:pPr>
+      <w:r>
+        <w:rPr>
+          <w:rFonts w:ascii="Times New Roman" w:hAnsi="Times New Roman" w:cs="Times New Roman"/>
+          <w:sz w:val="28"/>
+          <w:szCs w:val="28"/>
+        </w:rPr>
+        <w:t xml:space="preserve">Тесты: </w:t>
+      </w:r>
+    </w:p>
+    <w:p>
+      <w:pPr>
+        <w:pStyle w:val="a5"/>
+        <w:numPr>
+          <w:ilvl w:val="0"/>
+          <w:numId w:val="7"/>
+        </w:numPr>
+        <w:rPr>
+          <w:rFonts w:ascii="Times New Roman" w:hAnsi="Times New Roman" w:cs="Times New Roman"/>
+          <w:sz w:val="28"/>
+          <w:szCs w:val="28"/>
+        </w:rPr>
+      </w:pPr>
+      <w:r>
+        <w:rPr>
+          <w:rFonts w:ascii="Times New Roman" w:hAnsi="Times New Roman" w:cs="Times New Roman"/>
+          <w:sz w:val="28"/>
+          <w:szCs w:val="28"/>
+        </w:rPr>
+        <w:t>Семестр и год заданы верно</w:t>
+      </w:r>
+    </w:p>
+    <w:p>
+      <w:pPr>
+        <w:pStyle w:val="a5"/>
+        <w:rPr>
+          <w:rFonts w:ascii="Times New Roman" w:hAnsi="Times New Roman" w:cs="Times New Roman"/>
+          <w:sz w:val="28"/>
+          <w:szCs w:val="28"/>
+        </w:rPr>
+      </w:pPr>
+    </w:p>
+    <w:p>
+      <w:pPr>
+        <w:pStyle w:val="a5"/>
+        <w:rPr>
+          <w:rFonts w:ascii="Times New Roman" w:hAnsi="Times New Roman" w:cs="Times New Roman"/>
+          <w:sz w:val="28"/>
+          <w:szCs w:val="28"/>
+          <w:lang w:val="en-US"/>
+        </w:rPr>
+      </w:pPr>
+      <w:r>
+        <w:rPr>
+          <w:rFonts w:ascii="Times New Roman" w:hAnsi="Times New Roman" w:cs="Times New Roman"/>
+          <w:sz w:val="28"/>
+          <w:szCs w:val="28"/>
+        </w:rPr>
+        <w:t>Входные</w:t>
+      </w:r>
+      <w:r>
+        <w:rPr>
+          <w:rFonts w:ascii="Times New Roman" w:hAnsi="Times New Roman" w:cs="Times New Roman"/>
+          <w:sz w:val="28"/>
+          <w:szCs w:val="28"/>
+          <w:lang w:val="en-US"/>
+        </w:rPr>
+        <w:t xml:space="preserve"> </w:t>
+      </w:r>
+      <w:r>
+        <w:rPr>
+          <w:rFonts w:ascii="Times New Roman" w:hAnsi="Times New Roman" w:cs="Times New Roman"/>
+          <w:sz w:val="28"/>
+          <w:szCs w:val="28"/>
+        </w:rPr>
+        <w:t>данные</w:t>
+      </w:r>
+      <w:r>
+        <w:rPr>
+          <w:rFonts w:ascii="Times New Roman" w:hAnsi="Times New Roman" w:cs="Times New Roman"/>
+          <w:sz w:val="28"/>
+          <w:szCs w:val="28"/>
+          <w:lang w:val="en-US"/>
+        </w:rPr>
+        <w:t xml:space="preserve">: </w:t>
+      </w:r>
+    </w:p>
+    <w:p>
+      <w:pPr>
+        <w:pStyle w:val="a5"/>
+        <w:rPr>
+          <w:rFonts w:ascii="Times New Roman" w:hAnsi="Times New Roman" w:cs="Times New Roman"/>
+          <w:sz w:val="28"/>
+          <w:szCs w:val="28"/>
+          <w:lang w:val="en-US"/>
+        </w:rPr>
+      </w:pPr>
+      <w:r>
+        <w:rPr>
+          <w:rFonts w:ascii="Times New Roman" w:hAnsi="Times New Roman" w:cs="Times New Roman"/>
+          <w:sz w:val="28"/>
+          <w:szCs w:val="28"/>
+          <w:lang w:val="en-US"/>
+        </w:rPr>
+        <w:t>Semester.year = 2014;</w:t>
+      </w:r>
+    </w:p>
+    <w:p>
+      <w:pPr>
+        <w:pStyle w:val="a5"/>
+        <w:rPr>
+          <w:rFonts w:ascii="Times New Roman" w:hAnsi="Times New Roman" w:cs="Times New Roman"/>
+          <w:sz w:val="28"/>
+          <w:szCs w:val="28"/>
+          <w:lang w:val="en-US"/>
+        </w:rPr>
+      </w:pPr>
+      <w:r>
+        <w:rPr>
+          <w:rFonts w:ascii="Times New Roman" w:hAnsi="Times New Roman" w:cs="Times New Roman"/>
+          <w:sz w:val="28"/>
+          <w:szCs w:val="28"/>
+          <w:lang w:val="en-US"/>
+        </w:rPr>
+        <w:t>Semester.number = 1;</w:t>
+      </w:r>
+    </w:p>
+    <w:p>
+      <w:pPr>
+        <w:pStyle w:val="a5"/>
+        <w:rPr>
+          <w:rFonts w:ascii="Times New Roman" w:hAnsi="Times New Roman" w:cs="Times New Roman"/>
+          <w:sz w:val="28"/>
+          <w:szCs w:val="28"/>
+        </w:rPr>
+      </w:pPr>
+      <w:r>
+        <w:rPr>
+          <w:rFonts w:ascii="Times New Roman" w:hAnsi="Times New Roman" w:cs="Times New Roman"/>
+          <w:sz w:val="28"/>
+          <w:szCs w:val="28"/>
+        </w:rPr>
+        <w:t>Выходные данные: «Семестр 1, 2014 год»</w:t>
+      </w:r>
+    </w:p>
+    <w:p>
+      <w:pPr>
+        <w:pStyle w:val="a5"/>
+        <w:rPr>
+          <w:rFonts w:ascii="Times New Roman" w:hAnsi="Times New Roman" w:cs="Times New Roman"/>
+          <w:sz w:val="28"/>
+          <w:szCs w:val="28"/>
+        </w:rPr>
+      </w:pPr>
+    </w:p>
+    <w:p>
+      <w:pPr>
+        <w:pStyle w:val="a5"/>
+        <w:numPr>
+          <w:ilvl w:val="0"/>
+          <w:numId w:val="7"/>
+        </w:numPr>
+        <w:rPr>
+          <w:rFonts w:ascii="Times New Roman" w:hAnsi="Times New Roman" w:cs="Times New Roman"/>
+          <w:sz w:val="28"/>
+          <w:szCs w:val="28"/>
+        </w:rPr>
+      </w:pPr>
+      <w:r>
+        <w:rPr>
+          <w:rFonts w:ascii="Times New Roman" w:hAnsi="Times New Roman" w:cs="Times New Roman"/>
+          <w:sz w:val="28"/>
+          <w:szCs w:val="28"/>
+        </w:rPr>
+        <w:t xml:space="preserve">Семестр задан числом от (3 до 12) как задают для студентов 2-6 курсов.  </w:t>
+      </w:r>
+    </w:p>
+    <w:p>
+      <w:pPr>
+        <w:pStyle w:val="a5"/>
+        <w:rPr>
+          <w:rFonts w:ascii="Times New Roman" w:hAnsi="Times New Roman" w:cs="Times New Roman"/>
+          <w:sz w:val="28"/>
+          <w:szCs w:val="28"/>
+        </w:rPr>
+      </w:pPr>
+    </w:p>
+    <w:p>
+      <w:pPr>
+        <w:pStyle w:val="a5"/>
+        <w:rPr>
+          <w:rFonts w:ascii="Times New Roman" w:hAnsi="Times New Roman" w:cs="Times New Roman"/>
+          <w:sz w:val="28"/>
+          <w:szCs w:val="28"/>
+        </w:rPr>
+      </w:pPr>
+      <w:r>
+        <w:rPr>
+          <w:rFonts w:ascii="Times New Roman" w:hAnsi="Times New Roman" w:cs="Times New Roman"/>
+          <w:sz w:val="28"/>
+          <w:szCs w:val="28"/>
+        </w:rPr>
+        <w:t>Входные</w:t>
+      </w:r>
+      <w:r>
+        <w:rPr>
+          <w:rFonts w:ascii="Times New Roman" w:hAnsi="Times New Roman" w:cs="Times New Roman"/>
+          <w:sz w:val="28"/>
+          <w:szCs w:val="28"/>
+        </w:rPr>
+        <w:t xml:space="preserve"> </w:t>
+      </w:r>
+      <w:r>
+        <w:rPr>
+          <w:rFonts w:ascii="Times New Roman" w:hAnsi="Times New Roman" w:cs="Times New Roman"/>
+          <w:sz w:val="28"/>
+          <w:szCs w:val="28"/>
+        </w:rPr>
+        <w:t>данные</w:t>
+      </w:r>
+      <w:r>
+        <w:rPr>
+          <w:rFonts w:ascii="Times New Roman" w:hAnsi="Times New Roman" w:cs="Times New Roman"/>
+          <w:sz w:val="28"/>
+          <w:szCs w:val="28"/>
+        </w:rPr>
+        <w:t xml:space="preserve">: </w:t>
+      </w:r>
+    </w:p>
+    <w:p>
+      <w:pPr>
+        <w:pStyle w:val="a5"/>
+        <w:rPr>
+          <w:rFonts w:ascii="Times New Roman" w:hAnsi="Times New Roman" w:cs="Times New Roman"/>
+          <w:sz w:val="28"/>
+          <w:szCs w:val="28"/>
+        </w:rPr>
+      </w:pPr>
+      <w:r>
+        <w:rPr>
+          <w:rFonts w:ascii="Times New Roman" w:hAnsi="Times New Roman" w:cs="Times New Roman"/>
+          <w:sz w:val="28"/>
+          <w:szCs w:val="28"/>
+          <w:lang w:val="en-US"/>
+        </w:rPr>
+        <w:t>Semester</w:t>
+      </w:r>
+      <w:r>
+        <w:rPr>
+          <w:rFonts w:ascii="Times New Roman" w:hAnsi="Times New Roman" w:cs="Times New Roman"/>
+          <w:sz w:val="28"/>
+          <w:szCs w:val="28"/>
+        </w:rPr>
+        <w:t>.</w:t>
+      </w:r>
+      <w:r>
+        <w:rPr>
+          <w:rFonts w:ascii="Times New Roman" w:hAnsi="Times New Roman" w:cs="Times New Roman"/>
+          <w:sz w:val="28"/>
+          <w:szCs w:val="28"/>
+          <w:lang w:val="en-US"/>
+        </w:rPr>
+        <w:t>year</w:t>
+      </w:r>
+      <w:r>
+        <w:rPr>
+          <w:rFonts w:ascii="Times New Roman" w:hAnsi="Times New Roman" w:cs="Times New Roman"/>
+          <w:sz w:val="28"/>
+          <w:szCs w:val="28"/>
+        </w:rPr>
+        <w:t xml:space="preserve"> = 2014;</w:t>
+      </w:r>
+    </w:p>
+    <w:p>
+      <w:pPr>
+        <w:pStyle w:val="a5"/>
+        <w:rPr>
+          <w:rFonts w:ascii="Times New Roman" w:hAnsi="Times New Roman" w:cs="Times New Roman"/>
+          <w:sz w:val="28"/>
+          <w:szCs w:val="28"/>
+        </w:rPr>
+      </w:pPr>
+      <w:r>
+        <w:rPr>
+          <w:rFonts w:ascii="Times New Roman" w:hAnsi="Times New Roman" w:cs="Times New Roman"/>
+          <w:sz w:val="28"/>
+          <w:szCs w:val="28"/>
+          <w:lang w:val="en-US"/>
+        </w:rPr>
+        <w:t>Semester</w:t>
+      </w:r>
+      <w:r>
+        <w:rPr>
+          <w:rFonts w:ascii="Times New Roman" w:hAnsi="Times New Roman" w:cs="Times New Roman"/>
+          <w:sz w:val="28"/>
+          <w:szCs w:val="28"/>
+        </w:rPr>
+        <w:t>.</w:t>
+      </w:r>
+      <w:r>
+        <w:rPr>
+          <w:rFonts w:ascii="Times New Roman" w:hAnsi="Times New Roman" w:cs="Times New Roman"/>
+          <w:sz w:val="28"/>
+          <w:szCs w:val="28"/>
+          <w:lang w:val="en-US"/>
+        </w:rPr>
+        <w:t>number</w:t>
+      </w:r>
+      <w:r>
+        <w:rPr>
+          <w:rFonts w:ascii="Times New Roman" w:hAnsi="Times New Roman" w:cs="Times New Roman"/>
+          <w:sz w:val="28"/>
+          <w:szCs w:val="28"/>
+        </w:rPr>
+        <w:t xml:space="preserve"> = </w:t>
+      </w:r>
+      <w:r>
+        <w:rPr>
+          <w:rFonts w:ascii="Times New Roman" w:hAnsi="Times New Roman" w:cs="Times New Roman"/>
+          <w:sz w:val="28"/>
+          <w:szCs w:val="28"/>
+        </w:rPr>
+        <w:t>7</w:t>
+      </w:r>
+      <w:r>
+        <w:rPr>
+          <w:rFonts w:ascii="Times New Roman" w:hAnsi="Times New Roman" w:cs="Times New Roman"/>
+          <w:sz w:val="28"/>
+          <w:szCs w:val="28"/>
+        </w:rPr>
+        <w:t>;</w:t>
+      </w:r>
+    </w:p>
+    <w:p>
+      <w:pPr>
+        <w:pStyle w:val="a5"/>
+        <w:rPr>
+          <w:rFonts w:ascii="Times New Roman" w:hAnsi="Times New Roman" w:cs="Times New Roman"/>
+          <w:sz w:val="28"/>
+          <w:szCs w:val="28"/>
+        </w:rPr>
+      </w:pPr>
+      <w:r>
+        <w:rPr>
+          <w:rFonts w:ascii="Times New Roman" w:hAnsi="Times New Roman" w:cs="Times New Roman"/>
+          <w:sz w:val="28"/>
+          <w:szCs w:val="28"/>
+        </w:rPr>
+        <w:t>Выходные данные: «Семестр 1, 2014 год»</w:t>
+      </w:r>
+    </w:p>
+    <w:p>
+      <w:pPr>
+        <w:pStyle w:val="a5"/>
+        <w:rPr>
+          <w:rFonts w:ascii="Times New Roman" w:hAnsi="Times New Roman" w:cs="Times New Roman"/>
+          <w:sz w:val="28"/>
+          <w:szCs w:val="28"/>
+        </w:rPr>
+      </w:pPr>
+    </w:p>
+    <w:p>
+      <w:pPr>
+        <w:pStyle w:val="a5"/>
+        <w:numPr>
+          <w:ilvl w:val="0"/>
+          <w:numId w:val="7"/>
+        </w:numPr>
+        <w:rPr>
+          <w:rFonts w:ascii="Times New Roman" w:hAnsi="Times New Roman" w:cs="Times New Roman"/>
+          <w:sz w:val="28"/>
+          <w:szCs w:val="28"/>
+        </w:rPr>
+      </w:pPr>
+      <w:r>
+        <w:rPr>
+          <w:rFonts w:ascii="Times New Roman" w:hAnsi="Times New Roman" w:cs="Times New Roman"/>
+          <w:sz w:val="28"/>
+          <w:szCs w:val="28"/>
+        </w:rPr>
+        <w:t>Семестр - отрицательное число</w:t>
+      </w:r>
+    </w:p>
+    <w:p>
+      <w:pPr>
+        <w:pStyle w:val="a5"/>
+        <w:rPr>
+          <w:rFonts w:ascii="Times New Roman" w:hAnsi="Times New Roman" w:cs="Times New Roman"/>
+          <w:sz w:val="28"/>
+          <w:szCs w:val="28"/>
+        </w:rPr>
+      </w:pPr>
+    </w:p>
+    <w:p>
+      <w:pPr>
+        <w:pStyle w:val="a5"/>
+        <w:rPr>
+          <w:rFonts w:ascii="Times New Roman" w:hAnsi="Times New Roman" w:cs="Times New Roman"/>
+          <w:sz w:val="28"/>
+          <w:szCs w:val="28"/>
+          <w:lang w:val="en-US"/>
+        </w:rPr>
+      </w:pPr>
+      <w:r>
+        <w:rPr>
+          <w:rFonts w:ascii="Times New Roman" w:hAnsi="Times New Roman" w:cs="Times New Roman"/>
+          <w:sz w:val="28"/>
+          <w:szCs w:val="28"/>
+        </w:rPr>
+        <w:t>Входные</w:t>
+      </w:r>
+      <w:r>
+        <w:rPr>
+          <w:rFonts w:ascii="Times New Roman" w:hAnsi="Times New Roman" w:cs="Times New Roman"/>
+          <w:sz w:val="28"/>
+          <w:szCs w:val="28"/>
+          <w:lang w:val="en-US"/>
+        </w:rPr>
+        <w:t xml:space="preserve"> </w:t>
+      </w:r>
+      <w:r>
+        <w:rPr>
+          <w:rFonts w:ascii="Times New Roman" w:hAnsi="Times New Roman" w:cs="Times New Roman"/>
+          <w:sz w:val="28"/>
+          <w:szCs w:val="28"/>
+        </w:rPr>
+        <w:t>данные</w:t>
+      </w:r>
+      <w:r>
+        <w:rPr>
+          <w:rFonts w:ascii="Times New Roman" w:hAnsi="Times New Roman" w:cs="Times New Roman"/>
+          <w:sz w:val="28"/>
+          <w:szCs w:val="28"/>
+          <w:lang w:val="en-US"/>
+        </w:rPr>
+        <w:t xml:space="preserve">: </w:t>
+      </w:r>
+    </w:p>
+    <w:p>
+      <w:pPr>
+        <w:pStyle w:val="a5"/>
+        <w:rPr>
+          <w:rFonts w:ascii="Times New Roman" w:hAnsi="Times New Roman" w:cs="Times New Roman"/>
+          <w:sz w:val="28"/>
+          <w:szCs w:val="28"/>
+          <w:lang w:val="en-US"/>
+        </w:rPr>
+      </w:pPr>
+      <w:r>
+        <w:rPr>
+          <w:rFonts w:ascii="Times New Roman" w:hAnsi="Times New Roman" w:cs="Times New Roman"/>
+          <w:sz w:val="28"/>
+          <w:szCs w:val="28"/>
+          <w:lang w:val="en-US"/>
+        </w:rPr>
+        <w:t>Semester.year = 2014;</w:t>
+      </w:r>
+    </w:p>
+    <w:p>
+      <w:pPr>
+        <w:pStyle w:val="a5"/>
+        <w:rPr>
+          <w:rFonts w:ascii="Times New Roman" w:hAnsi="Times New Roman" w:cs="Times New Roman"/>
+          <w:sz w:val="28"/>
+          <w:szCs w:val="28"/>
+          <w:lang w:val="en-US"/>
+        </w:rPr>
+      </w:pPr>
+      <w:r>
+        <w:rPr>
+          <w:rFonts w:ascii="Times New Roman" w:hAnsi="Times New Roman" w:cs="Times New Roman"/>
+          <w:sz w:val="28"/>
+          <w:szCs w:val="28"/>
+          <w:lang w:val="en-US"/>
+        </w:rPr>
+        <w:t>Semester.number = -10;</w:t>
+      </w:r>
+    </w:p>
+    <w:p>
+      <w:pPr>
+        <w:pStyle w:val="a5"/>
+        <w:rPr>
+          <w:rFonts w:ascii="Times New Roman" w:hAnsi="Times New Roman" w:cs="Times New Roman"/>
+          <w:sz w:val="28"/>
+          <w:szCs w:val="28"/>
+        </w:rPr>
+      </w:pPr>
+      <w:r>
+        <w:rPr>
+          <w:rFonts w:ascii="Times New Roman" w:hAnsi="Times New Roman" w:cs="Times New Roman"/>
+          <w:sz w:val="28"/>
+          <w:szCs w:val="28"/>
+        </w:rPr>
+        <w:t>Выходные данные: «</w:t>
+      </w:r>
+      <w:r>
+        <w:rPr>
+          <w:rFonts w:ascii="Times New Roman" w:hAnsi="Times New Roman" w:cs="Times New Roman"/>
+          <w:sz w:val="28"/>
+          <w:szCs w:val="28"/>
+          <w:lang w:val="en-US"/>
+        </w:rPr>
+        <w:t>Incorrect semester</w:t>
+      </w:r>
+      <w:r>
+        <w:rPr>
+          <w:rFonts w:ascii="Times New Roman" w:hAnsi="Times New Roman" w:cs="Times New Roman"/>
+          <w:sz w:val="28"/>
+          <w:szCs w:val="28"/>
+        </w:rPr>
+        <w:t>»</w:t>
+      </w:r>
+    </w:p>
+    <w:p>
+      <w:pPr>
+        <w:pStyle w:val="a5"/>
+        <w:rPr>
+          <w:rFonts w:ascii="Times New Roman" w:hAnsi="Times New Roman" w:cs="Times New Roman"/>
+          <w:sz w:val="28"/>
+          <w:szCs w:val="28"/>
+          <w:lang w:val="en-US"/>
+        </w:rPr>
+      </w:pPr>
+    </w:p>
+    <w:p>
+      <w:pPr>
+        <w:pStyle w:val="a5"/>
+        <w:numPr>
+          <w:ilvl w:val="0"/>
+          <w:numId w:val="7"/>
+        </w:numPr>
+        <w:rPr>
+          <w:rFonts w:ascii="Times New Roman" w:hAnsi="Times New Roman" w:cs="Times New Roman"/>
+          <w:sz w:val="28"/>
+          <w:szCs w:val="28"/>
+        </w:rPr>
+      </w:pPr>
+      <w:r>
+        <w:rPr>
+          <w:rFonts w:ascii="Times New Roman" w:hAnsi="Times New Roman" w:cs="Times New Roman"/>
+          <w:sz w:val="28"/>
+          <w:szCs w:val="28"/>
+        </w:rPr>
+        <w:t>Год отрицателен</w:t>
+      </w:r>
+    </w:p>
+    <w:p>
+      <w:pPr>
+        <w:pStyle w:val="a5"/>
+        <w:rPr>
+          <w:rFonts w:ascii="Times New Roman" w:hAnsi="Times New Roman" w:cs="Times New Roman"/>
+          <w:sz w:val="28"/>
+          <w:szCs w:val="28"/>
+        </w:rPr>
+      </w:pPr>
+    </w:p>
+    <w:p>
+      <w:pPr>
+        <w:pStyle w:val="a5"/>
+        <w:rPr>
+          <w:rFonts w:ascii="Times New Roman" w:hAnsi="Times New Roman" w:cs="Times New Roman"/>
+          <w:sz w:val="28"/>
+          <w:szCs w:val="28"/>
+          <w:lang w:val="en-US"/>
+        </w:rPr>
+      </w:pPr>
+      <w:r>
+        <w:rPr>
+          <w:rFonts w:ascii="Times New Roman" w:hAnsi="Times New Roman" w:cs="Times New Roman"/>
+          <w:sz w:val="28"/>
+          <w:szCs w:val="28"/>
+        </w:rPr>
+        <w:t>Входные</w:t>
+      </w:r>
+      <w:r>
+        <w:rPr>
+          <w:rFonts w:ascii="Times New Roman" w:hAnsi="Times New Roman" w:cs="Times New Roman"/>
+          <w:sz w:val="28"/>
+          <w:szCs w:val="28"/>
+          <w:lang w:val="en-US"/>
+        </w:rPr>
+        <w:t xml:space="preserve"> </w:t>
+      </w:r>
+      <w:r>
+        <w:rPr>
+          <w:rFonts w:ascii="Times New Roman" w:hAnsi="Times New Roman" w:cs="Times New Roman"/>
+          <w:sz w:val="28"/>
+          <w:szCs w:val="28"/>
+        </w:rPr>
+        <w:t>данные</w:t>
+      </w:r>
+      <w:r>
+        <w:rPr>
+          <w:rFonts w:ascii="Times New Roman" w:hAnsi="Times New Roman" w:cs="Times New Roman"/>
+          <w:sz w:val="28"/>
+          <w:szCs w:val="28"/>
+          <w:lang w:val="en-US"/>
+        </w:rPr>
+        <w:t xml:space="preserve">: </w:t>
+      </w:r>
+    </w:p>
+    <w:p>
+      <w:pPr>
+        <w:pStyle w:val="a5"/>
+        <w:rPr>
+          <w:rFonts w:ascii="Times New Roman" w:hAnsi="Times New Roman" w:cs="Times New Roman"/>
+          <w:sz w:val="28"/>
+          <w:szCs w:val="28"/>
+          <w:lang w:val="en-US"/>
+        </w:rPr>
+      </w:pPr>
+      <w:r>
+        <w:rPr>
+          <w:rFonts w:ascii="Times New Roman" w:hAnsi="Times New Roman" w:cs="Times New Roman"/>
+          <w:sz w:val="28"/>
+          <w:szCs w:val="28"/>
+          <w:lang w:val="en-US"/>
+        </w:rPr>
+        <w:t xml:space="preserve">Semester.year = </w:t>
+      </w:r>
+      <w:r>
+        <w:rPr>
+          <w:rFonts w:ascii="Times New Roman" w:hAnsi="Times New Roman" w:cs="Times New Roman"/>
+          <w:sz w:val="28"/>
+          <w:szCs w:val="28"/>
+          <w:lang w:val="en-US"/>
+        </w:rPr>
+        <w:t>-</w:t>
+      </w:r>
+      <w:r>
+        <w:rPr>
+          <w:rFonts w:ascii="Times New Roman" w:hAnsi="Times New Roman" w:cs="Times New Roman"/>
+          <w:sz w:val="28"/>
+          <w:szCs w:val="28"/>
+          <w:lang w:val="en-US"/>
+        </w:rPr>
+        <w:t>2014;</w:t>
+      </w:r>
+    </w:p>
+    <w:p>
+      <w:pPr>
+        <w:pStyle w:val="a5"/>
+        <w:rPr>
+          <w:rFonts w:ascii="Times New Roman" w:hAnsi="Times New Roman" w:cs="Times New Roman"/>
+          <w:sz w:val="28"/>
+          <w:szCs w:val="28"/>
+          <w:lang w:val="en-US"/>
+        </w:rPr>
+      </w:pPr>
+      <w:r>
+        <w:rPr>
+          <w:rFonts w:ascii="Times New Roman" w:hAnsi="Times New Roman" w:cs="Times New Roman"/>
+          <w:sz w:val="28"/>
+          <w:szCs w:val="28"/>
+          <w:lang w:val="en-US"/>
+        </w:rPr>
+        <w:t>Semester.number = 1;</w:t>
+      </w:r>
+    </w:p>
+    <w:p>
+      <w:pPr>
+        <w:pStyle w:val="a5"/>
+        <w:rPr>
+          <w:rFonts w:ascii="Times New Roman" w:hAnsi="Times New Roman" w:cs="Times New Roman"/>
+          <w:sz w:val="28"/>
+          <w:szCs w:val="28"/>
+          <w:lang w:val="en-US"/>
+        </w:rPr>
+      </w:pPr>
+      <w:r>
+        <w:rPr>
+          <w:rFonts w:ascii="Times New Roman" w:hAnsi="Times New Roman" w:cs="Times New Roman"/>
+          <w:sz w:val="28"/>
+          <w:szCs w:val="28"/>
+        </w:rPr>
+        <w:t>Выходные</w:t>
+      </w:r>
+      <w:r>
+        <w:rPr>
+          <w:rFonts w:ascii="Times New Roman" w:hAnsi="Times New Roman" w:cs="Times New Roman"/>
+          <w:sz w:val="28"/>
+          <w:szCs w:val="28"/>
+          <w:lang w:val="en-US"/>
+        </w:rPr>
+        <w:t xml:space="preserve"> </w:t>
+      </w:r>
+      <w:r>
+        <w:rPr>
+          <w:rFonts w:ascii="Times New Roman" w:hAnsi="Times New Roman" w:cs="Times New Roman"/>
+          <w:sz w:val="28"/>
+          <w:szCs w:val="28"/>
+        </w:rPr>
+        <w:t>данные</w:t>
+      </w:r>
+      <w:r>
+        <w:rPr>
+          <w:rFonts w:ascii="Times New Roman" w:hAnsi="Times New Roman" w:cs="Times New Roman"/>
+          <w:sz w:val="28"/>
+          <w:szCs w:val="28"/>
+          <w:lang w:val="en-US"/>
+        </w:rPr>
+        <w:t>: «</w:t>
+      </w:r>
+      <w:r>
+        <w:rPr>
+          <w:rFonts w:ascii="Times New Roman" w:hAnsi="Times New Roman" w:cs="Times New Roman"/>
+          <w:sz w:val="28"/>
+          <w:szCs w:val="28"/>
+          <w:lang w:val="en-US"/>
+        </w:rPr>
+        <w:t>Incorrect year</w:t>
+      </w:r>
+      <w:r>
+        <w:rPr>
+          <w:rFonts w:ascii="Times New Roman" w:hAnsi="Times New Roman" w:cs="Times New Roman"/>
+          <w:sz w:val="28"/>
+          <w:szCs w:val="28"/>
+          <w:lang w:val="en-US"/>
+        </w:rPr>
+        <w:t>»</w:t>
+      </w:r>
+    </w:p>
+    <w:p>
+      <w:pPr>
+        <w:pStyle w:val="a5"/>
+        <w:rPr>
+          <w:rFonts w:ascii="Times New Roman" w:hAnsi="Times New Roman" w:cs="Times New Roman"/>
+          <w:sz w:val="28"/>
+          <w:szCs w:val="28"/>
+          <w:lang w:val="en-US"/>
+        </w:rPr>
+      </w:pPr>
+    </w:p>
+    <w:p>
+      <w:pPr>
+        <w:pStyle w:val="a5"/>
+        <w:numPr>
+          <w:ilvl w:val="0"/>
+          <w:numId w:val="7"/>
+        </w:numPr>
+        <w:rPr>
+          <w:rFonts w:ascii="Times New Roman" w:hAnsi="Times New Roman" w:cs="Times New Roman"/>
+          <w:sz w:val="28"/>
+          <w:szCs w:val="28"/>
+        </w:rPr>
+      </w:pPr>
+      <w:r>
+        <w:rPr>
+          <w:rFonts w:ascii="Times New Roman" w:hAnsi="Times New Roman" w:cs="Times New Roman"/>
+          <w:sz w:val="28"/>
+          <w:szCs w:val="28"/>
+        </w:rPr>
+        <w:t>Год больше текущего</w:t>
+      </w:r>
+    </w:p>
+    <w:p>
+      <w:pPr>
+        <w:pStyle w:val="a5"/>
+        <w:rPr>
+          <w:rFonts w:ascii="Times New Roman" w:hAnsi="Times New Roman" w:cs="Times New Roman"/>
+          <w:sz w:val="28"/>
+          <w:szCs w:val="28"/>
+        </w:rPr>
+      </w:pPr>
+    </w:p>
+    <w:p>
+      <w:pPr>
+        <w:pStyle w:val="a5"/>
+        <w:rPr>
+          <w:rFonts w:ascii="Times New Roman" w:hAnsi="Times New Roman" w:cs="Times New Roman"/>
+          <w:sz w:val="28"/>
+          <w:szCs w:val="28"/>
+          <w:lang w:val="en-US"/>
+        </w:rPr>
+      </w:pPr>
+      <w:r>
+        <w:rPr>
+          <w:rFonts w:ascii="Times New Roman" w:hAnsi="Times New Roman" w:cs="Times New Roman"/>
+          <w:sz w:val="28"/>
+          <w:szCs w:val="28"/>
+        </w:rPr>
+        <w:t>Входные</w:t>
+      </w:r>
+      <w:r>
+        <w:rPr>
+          <w:rFonts w:ascii="Times New Roman" w:hAnsi="Times New Roman" w:cs="Times New Roman"/>
+          <w:sz w:val="28"/>
+          <w:szCs w:val="28"/>
+          <w:lang w:val="en-US"/>
+        </w:rPr>
+        <w:t xml:space="preserve"> </w:t>
+      </w:r>
+      <w:r>
+        <w:rPr>
+          <w:rFonts w:ascii="Times New Roman" w:hAnsi="Times New Roman" w:cs="Times New Roman"/>
+          <w:sz w:val="28"/>
+          <w:szCs w:val="28"/>
+        </w:rPr>
+        <w:t>данные</w:t>
+      </w:r>
+      <w:r>
+        <w:rPr>
+          <w:rFonts w:ascii="Times New Roman" w:hAnsi="Times New Roman" w:cs="Times New Roman"/>
+          <w:sz w:val="28"/>
+          <w:szCs w:val="28"/>
+          <w:lang w:val="en-US"/>
+        </w:rPr>
+        <w:t xml:space="preserve">: </w:t>
+      </w:r>
+    </w:p>
+    <w:p>
+      <w:pPr>
+        <w:pStyle w:val="a5"/>
+        <w:rPr>
+          <w:rFonts w:ascii="Times New Roman" w:hAnsi="Times New Roman" w:cs="Times New Roman"/>
+          <w:sz w:val="28"/>
+          <w:szCs w:val="28"/>
+          <w:lang w:val="en-US"/>
+        </w:rPr>
+      </w:pPr>
+      <w:r>
+        <w:rPr>
+          <w:rFonts w:ascii="Times New Roman" w:hAnsi="Times New Roman" w:cs="Times New Roman"/>
+          <w:sz w:val="28"/>
+          <w:szCs w:val="28"/>
+          <w:lang w:val="en-US"/>
+        </w:rPr>
+        <w:t>Semester.year = 201</w:t>
+      </w:r>
+      <w:r>
+        <w:rPr>
+          <w:rFonts w:ascii="Times New Roman" w:hAnsi="Times New Roman" w:cs="Times New Roman"/>
+          <w:sz w:val="28"/>
+          <w:szCs w:val="28"/>
+        </w:rPr>
+        <w:t>8</w:t>
+      </w:r>
+      <w:r>
+        <w:rPr>
+          <w:rFonts w:ascii="Times New Roman" w:hAnsi="Times New Roman" w:cs="Times New Roman"/>
+          <w:sz w:val="28"/>
+          <w:szCs w:val="28"/>
+          <w:lang w:val="en-US"/>
+        </w:rPr>
+        <w:t>;</w:t>
+      </w:r>
+    </w:p>
+    <w:p>
+      <w:pPr>
+        <w:pStyle w:val="a5"/>
+        <w:rPr>
+          <w:rFonts w:ascii="Times New Roman" w:hAnsi="Times New Roman" w:cs="Times New Roman"/>
+          <w:sz w:val="28"/>
+          <w:szCs w:val="28"/>
+          <w:lang w:val="en-US"/>
+        </w:rPr>
+      </w:pPr>
+      <w:r>
+        <w:rPr>
+          <w:rFonts w:ascii="Times New Roman" w:hAnsi="Times New Roman" w:cs="Times New Roman"/>
+          <w:sz w:val="28"/>
+          <w:szCs w:val="28"/>
+          <w:lang w:val="en-US"/>
+        </w:rPr>
+        <w:t>Semester.number = 1;</w:t>
+      </w:r>
+    </w:p>
+    <w:p>
+      <w:pPr>
+        <w:pStyle w:val="a5"/>
+        <w:rPr>
+          <w:rFonts w:ascii="Times New Roman" w:hAnsi="Times New Roman" w:cs="Times New Roman"/>
+          <w:sz w:val="28"/>
+          <w:szCs w:val="28"/>
+          <w:lang w:val="en-US"/>
+        </w:rPr>
+      </w:pPr>
+      <w:r>
+        <w:rPr>
+          <w:rFonts w:ascii="Times New Roman" w:hAnsi="Times New Roman" w:cs="Times New Roman"/>
+          <w:sz w:val="28"/>
+          <w:szCs w:val="28"/>
+        </w:rPr>
+        <w:t>Выходные</w:t>
+      </w:r>
+      <w:r>
+        <w:rPr>
+          <w:rFonts w:ascii="Times New Roman" w:hAnsi="Times New Roman" w:cs="Times New Roman"/>
+          <w:sz w:val="28"/>
+          <w:szCs w:val="28"/>
+          <w:lang w:val="en-US"/>
+        </w:rPr>
+        <w:t xml:space="preserve"> </w:t>
+      </w:r>
+      <w:r>
+        <w:rPr>
+          <w:rFonts w:ascii="Times New Roman" w:hAnsi="Times New Roman" w:cs="Times New Roman"/>
+          <w:sz w:val="28"/>
+          <w:szCs w:val="28"/>
+        </w:rPr>
+        <w:t>данные</w:t>
+      </w:r>
+      <w:r>
+        <w:rPr>
+          <w:rFonts w:ascii="Times New Roman" w:hAnsi="Times New Roman" w:cs="Times New Roman"/>
+          <w:sz w:val="28"/>
+          <w:szCs w:val="28"/>
+          <w:lang w:val="en-US"/>
+        </w:rPr>
+        <w:t>: «</w:t>
+      </w:r>
+      <w:r>
+        <w:rPr>
+          <w:rFonts w:ascii="Times New Roman" w:hAnsi="Times New Roman" w:cs="Times New Roman"/>
+          <w:sz w:val="28"/>
+          <w:szCs w:val="28"/>
+          <w:lang w:val="en-US"/>
+        </w:rPr>
+        <w:t>Incorrect year</w:t>
+      </w:r>
+      <w:r>
+        <w:rPr>
+          <w:rFonts w:ascii="Times New Roman" w:hAnsi="Times New Roman" w:cs="Times New Roman"/>
+          <w:sz w:val="28"/>
+          <w:szCs w:val="28"/>
+          <w:lang w:val="en-US"/>
+        </w:rPr>
+        <w:t>»</w:t>
+      </w:r>
+    </w:p>
+    <w:p>
+      <w:pPr>
+        <w:pStyle w:val="a5"/>
+        <w:rPr>
+          <w:rFonts w:ascii="Times New Roman" w:hAnsi="Times New Roman" w:cs="Times New Roman"/>
+          <w:sz w:val="28"/>
+          <w:szCs w:val="28"/>
+          <w:lang w:val="en-US"/>
+        </w:rPr>
+      </w:pPr>
+    </w:p>
+    <w:p>
+      <w:pPr>
+        <w:pStyle w:val="a5"/>
+        <w:numPr>
+          <w:ilvl w:val="0"/>
+          <w:numId w:val="7"/>
+        </w:numPr>
+        <w:rPr>
+          <w:rFonts w:ascii="Times New Roman" w:hAnsi="Times New Roman" w:cs="Times New Roman"/>
+          <w:sz w:val="28"/>
+          <w:szCs w:val="28"/>
+        </w:rPr>
+      </w:pPr>
+      <w:r>
+        <w:rPr>
+          <w:rFonts w:ascii="Times New Roman" w:hAnsi="Times New Roman" w:cs="Times New Roman"/>
+          <w:sz w:val="28"/>
+          <w:szCs w:val="28"/>
+        </w:rPr>
+        <w:lastRenderedPageBreak/>
+        <w:t>Семестр больше 12</w:t>
+      </w:r>
+    </w:p>
+    <w:p>
+      <w:pPr>
+        <w:pStyle w:val="a5"/>
+        <w:rPr>
+          <w:rFonts w:ascii="Times New Roman" w:hAnsi="Times New Roman" w:cs="Times New Roman"/>
+          <w:sz w:val="28"/>
+          <w:szCs w:val="28"/>
+        </w:rPr>
+      </w:pPr>
+    </w:p>
+    <w:p>
+      <w:pPr>
+        <w:pStyle w:val="a5"/>
+        <w:rPr>
+          <w:rFonts w:ascii="Times New Roman" w:hAnsi="Times New Roman" w:cs="Times New Roman"/>
+          <w:sz w:val="28"/>
+          <w:szCs w:val="28"/>
+          <w:lang w:val="en-US"/>
+        </w:rPr>
+      </w:pPr>
+      <w:r>
+        <w:rPr>
+          <w:rFonts w:ascii="Times New Roman" w:hAnsi="Times New Roman" w:cs="Times New Roman"/>
+          <w:sz w:val="28"/>
+          <w:szCs w:val="28"/>
+        </w:rPr>
+        <w:t>Входные</w:t>
+      </w:r>
+      <w:r>
+        <w:rPr>
+          <w:rFonts w:ascii="Times New Roman" w:hAnsi="Times New Roman" w:cs="Times New Roman"/>
+          <w:sz w:val="28"/>
+          <w:szCs w:val="28"/>
+          <w:lang w:val="en-US"/>
+        </w:rPr>
+        <w:t xml:space="preserve"> </w:t>
+      </w:r>
+      <w:r>
+        <w:rPr>
+          <w:rFonts w:ascii="Times New Roman" w:hAnsi="Times New Roman" w:cs="Times New Roman"/>
+          <w:sz w:val="28"/>
+          <w:szCs w:val="28"/>
+        </w:rPr>
+        <w:t>данные</w:t>
+      </w:r>
+      <w:r>
+        <w:rPr>
+          <w:rFonts w:ascii="Times New Roman" w:hAnsi="Times New Roman" w:cs="Times New Roman"/>
+          <w:sz w:val="28"/>
+          <w:szCs w:val="28"/>
+          <w:lang w:val="en-US"/>
+        </w:rPr>
+        <w:t xml:space="preserve">: </w:t>
+      </w:r>
+    </w:p>
+    <w:p>
+      <w:pPr>
+        <w:pStyle w:val="a5"/>
+        <w:rPr>
+          <w:rFonts w:ascii="Times New Roman" w:hAnsi="Times New Roman" w:cs="Times New Roman"/>
+          <w:sz w:val="28"/>
+          <w:szCs w:val="28"/>
+          <w:lang w:val="en-US"/>
+        </w:rPr>
+      </w:pPr>
+      <w:r>
+        <w:rPr>
+          <w:rFonts w:ascii="Times New Roman" w:hAnsi="Times New Roman" w:cs="Times New Roman"/>
+          <w:sz w:val="28"/>
+          <w:szCs w:val="28"/>
+          <w:lang w:val="en-US"/>
+        </w:rPr>
+        <w:t>Semester.year = 2014;</w:t>
+      </w:r>
+    </w:p>
+    <w:p>
+      <w:pPr>
+        <w:pStyle w:val="a5"/>
+        <w:rPr>
+          <w:rFonts w:ascii="Times New Roman" w:hAnsi="Times New Roman" w:cs="Times New Roman"/>
+          <w:sz w:val="28"/>
+          <w:szCs w:val="28"/>
+          <w:lang w:val="en-US"/>
+        </w:rPr>
+      </w:pPr>
+      <w:r>
+        <w:rPr>
+          <w:rFonts w:ascii="Times New Roman" w:hAnsi="Times New Roman" w:cs="Times New Roman"/>
+          <w:sz w:val="28"/>
+          <w:szCs w:val="28"/>
+          <w:lang w:val="en-US"/>
+        </w:rPr>
+        <w:t>Semester.number = 1</w:t>
+      </w:r>
+      <w:r>
+        <w:rPr>
+          <w:rFonts w:ascii="Times New Roman" w:hAnsi="Times New Roman" w:cs="Times New Roman"/>
+          <w:sz w:val="28"/>
+          <w:szCs w:val="28"/>
+        </w:rPr>
+        <w:t>5</w:t>
+      </w:r>
+      <w:r>
+        <w:rPr>
+          <w:rFonts w:ascii="Times New Roman" w:hAnsi="Times New Roman" w:cs="Times New Roman"/>
+          <w:sz w:val="28"/>
+          <w:szCs w:val="28"/>
+          <w:lang w:val="en-US"/>
+        </w:rPr>
+        <w:t>;</w:t>
+      </w:r>
+    </w:p>
+    <w:p>
+      <w:pPr>
+        <w:pStyle w:val="a5"/>
+        <w:rPr>
+          <w:rFonts w:ascii="Times New Roman" w:hAnsi="Times New Roman" w:cs="Times New Roman"/>
+          <w:sz w:val="28"/>
+          <w:szCs w:val="28"/>
+        </w:rPr>
+      </w:pPr>
+      <w:r>
+        <w:rPr>
+          <w:rFonts w:ascii="Times New Roman" w:hAnsi="Times New Roman" w:cs="Times New Roman"/>
+          <w:sz w:val="28"/>
+          <w:szCs w:val="28"/>
+        </w:rPr>
+        <w:t>Выходные данные: «</w:t>
+      </w:r>
+      <w:r>
+        <w:rPr>
+          <w:rFonts w:ascii="Times New Roman" w:hAnsi="Times New Roman" w:cs="Times New Roman"/>
+          <w:sz w:val="28"/>
+          <w:szCs w:val="28"/>
+          <w:lang w:val="en-US"/>
+        </w:rPr>
+        <w:t>Incorrect semester</w:t>
+      </w:r>
+      <w:r>
+        <w:rPr>
+          <w:rFonts w:ascii="Times New Roman" w:hAnsi="Times New Roman" w:cs="Times New Roman"/>
+          <w:sz w:val="28"/>
+          <w:szCs w:val="28"/>
+        </w:rPr>
+        <w:t>»</w:t>
+      </w:r>
+    </w:p>
+    <w:p>
+      <w:pPr>
+        <w:pStyle w:val="a5"/>
+        <w:rPr>
+          <w:rFonts w:ascii="Times New Roman" w:hAnsi="Times New Roman" w:cs="Times New Roman"/>
+          <w:sz w:val="28"/>
+          <w:szCs w:val="28"/>
+        </w:rPr>
+      </w:pPr>
+    </w:p>
+    <w:p>
+      <w:pPr>
+        <w:pStyle w:val="a5"/>
+        <w:rPr>
+          <w:rFonts w:ascii="Times New Roman" w:hAnsi="Times New Roman" w:cs="Times New Roman"/>
+          <w:sz w:val="28"/>
+          <w:szCs w:val="28"/>
+          <w:lang w:val="en-US"/>
+        </w:rPr>
+      </w:pPr>
+    </w:p>
+    <w:p/>
+    <w:p>
+      <w:pPr>
+        <w:rPr>
+          <w:rFonts w:ascii="Times New Roman" w:hAnsi="Times New Roman" w:cs="Times New Roman"/>
+          <w:b/>
+          <w:sz w:val="32"/>
+          <w:szCs w:val="28"/>
+        </w:rPr>
+      </w:pPr>
     </w:p>
     <w:sectPr>
       <w:pgSz w:w="11906" w:h="16838"/>
@@ -14668,16 +21249,16 @@
 <file path=word/numbering.xml><?xml version="1.0" encoding="utf-8"?>
 <w:numbering xmlns:ve="http://schemas.openxmlformats.org/markup-compatibility/2006" xmlns:o="urn:schemas-microsoft-com:office:office" xmlns:r="http://schemas.openxmlformats.org/officeDocument/2006/relationships" xmlns:m="http://schemas.openxmlformats.org/officeDocument/2006/math" xmlns:v="urn:schemas-microsoft-com:vml" xmlns:wp="http://schemas.openxmlformats.org/drawingml/2006/wordprocessingDrawing" xmlns:w10="urn:schemas-microsoft-com:office:word" xmlns:w="http://schemas.openxmlformats.org/wordprocessingml/2006/main" xmlns:wne="http://schemas.microsoft.com/office/word/2006/wordml">
   <w:abstractNum w:abstractNumId="0">
-    <w:nsid w:val="548A681D"/>
+    <w:nsid w:val="1A5309B4"/>
     <w:multiLevelType w:val="hybridMultilevel"/>
-    <w:tmpl w:val="383497F0"/>
+    <w:tmpl w:val="EA58CF2A"/>
     <w:lvl w:ilvl="0" w:tplc="04190011">
       <w:start w:val="1"/>
       <w:numFmt w:val="decimal"/>
       <w:lvlText w:val="%1)"/>
       <w:lvlJc w:val="left"/>
       <w:pPr>
-        <w:ind w:left="1068" w:hanging="360"/>
+        <w:ind w:left="720" w:hanging="360"/>
       </w:pPr>
       <w:rPr>
         <w:rFonts w:hint="default"/>
@@ -14689,7 +21270,7 @@
       <w:lvlText w:val="%2."/>
       <w:lvlJc w:val="left"/>
       <w:pPr>
-        <w:ind w:left="1788" w:hanging="360"/>
+        <w:ind w:left="1440" w:hanging="360"/>
       </w:pPr>
     </w:lvl>
     <w:lvl w:ilvl="2" w:tplc="0419001B" w:tentative="1">
@@ -14698,7 +21279,7 @@
       <w:lvlText w:val="%3."/>
       <w:lvlJc w:val="right"/>
       <w:pPr>
-        <w:ind w:left="2508" w:hanging="180"/>
+        <w:ind w:left="2160" w:hanging="180"/>
       </w:pPr>
     </w:lvl>
     <w:lvl w:ilvl="3" w:tplc="0419000F" w:tentative="1">
@@ -14707,7 +21288,7 @@
       <w:lvlText w:val="%4."/>
       <w:lvlJc w:val="left"/>
       <w:pPr>
-        <w:ind w:left="3228" w:hanging="360"/>
+        <w:ind w:left="2880" w:hanging="360"/>
       </w:pPr>
     </w:lvl>
     <w:lvl w:ilvl="4" w:tplc="04190019" w:tentative="1">
@@ -14716,7 +21297,7 @@
       <w:lvlText w:val="%5."/>
       <w:lvlJc w:val="left"/>
       <w:pPr>
-        <w:ind w:left="3948" w:hanging="360"/>
+        <w:ind w:left="3600" w:hanging="360"/>
       </w:pPr>
     </w:lvl>
     <w:lvl w:ilvl="5" w:tplc="0419001B" w:tentative="1">
@@ -14725,7 +21306,7 @@
       <w:lvlText w:val="%6."/>
       <w:lvlJc w:val="right"/>
       <w:pPr>
-        <w:ind w:left="4668" w:hanging="180"/>
+        <w:ind w:left="4320" w:hanging="180"/>
       </w:pPr>
     </w:lvl>
     <w:lvl w:ilvl="6" w:tplc="0419000F" w:tentative="1">
@@ -14734,7 +21315,7 @@
       <w:lvlText w:val="%7."/>
       <w:lvlJc w:val="left"/>
       <w:pPr>
-        <w:ind w:left="5388" w:hanging="360"/>
+        <w:ind w:left="5040" w:hanging="360"/>
       </w:pPr>
     </w:lvl>
     <w:lvl w:ilvl="7" w:tplc="04190019" w:tentative="1">
@@ -14743,7 +21324,7 @@
       <w:lvlText w:val="%8."/>
       <w:lvlJc w:val="left"/>
       <w:pPr>
-        <w:ind w:left="6108" w:hanging="360"/>
+        <w:ind w:left="5760" w:hanging="360"/>
       </w:pPr>
     </w:lvl>
     <w:lvl w:ilvl="8" w:tplc="0419001B" w:tentative="1">
@@ -14752,11 +21333,278 @@
       <w:lvlText w:val="%9."/>
       <w:lvlJc w:val="right"/>
       <w:pPr>
-        <w:ind w:left="6828" w:hanging="180"/>
+        <w:ind w:left="6480" w:hanging="180"/>
       </w:pPr>
     </w:lvl>
   </w:abstractNum>
   <w:abstractNum w:abstractNumId="1">
+    <w:nsid w:val="2D24071A"/>
+    <w:multiLevelType w:val="hybridMultilevel"/>
+    <w:tmpl w:val="0F48BE46"/>
+    <w:lvl w:ilvl="0" w:tplc="04190011">
+      <w:start w:val="1"/>
+      <w:numFmt w:val="decimal"/>
+      <w:lvlText w:val="%1)"/>
+      <w:lvlJc w:val="left"/>
+      <w:pPr>
+        <w:ind w:left="720" w:hanging="360"/>
+      </w:pPr>
+      <w:rPr>
+        <w:rFonts w:hint="default"/>
+      </w:rPr>
+    </w:lvl>
+    <w:lvl w:ilvl="1" w:tplc="04190019" w:tentative="1">
+      <w:start w:val="1"/>
+      <w:numFmt w:val="lowerLetter"/>
+      <w:lvlText w:val="%2."/>
+      <w:lvlJc w:val="left"/>
+      <w:pPr>
+        <w:ind w:left="1440" w:hanging="360"/>
+      </w:pPr>
+    </w:lvl>
+    <w:lvl w:ilvl="2" w:tplc="0419001B" w:tentative="1">
+      <w:start w:val="1"/>
+      <w:numFmt w:val="lowerRoman"/>
+      <w:lvlText w:val="%3."/>
+      <w:lvlJc w:val="right"/>
+      <w:pPr>
+        <w:ind w:left="2160" w:hanging="180"/>
+      </w:pPr>
+    </w:lvl>
+    <w:lvl w:ilvl="3" w:tplc="0419000F" w:tentative="1">
+      <w:start w:val="1"/>
+      <w:numFmt w:val="decimal"/>
+      <w:lvlText w:val="%4."/>
+      <w:lvlJc w:val="left"/>
+      <w:pPr>
+        <w:ind w:left="2880" w:hanging="360"/>
+      </w:pPr>
+    </w:lvl>
+    <w:lvl w:ilvl="4" w:tplc="04190019" w:tentative="1">
+      <w:start w:val="1"/>
+      <w:numFmt w:val="lowerLetter"/>
+      <w:lvlText w:val="%5."/>
+      <w:lvlJc w:val="left"/>
+      <w:pPr>
+        <w:ind w:left="3600" w:hanging="360"/>
+      </w:pPr>
+    </w:lvl>
+    <w:lvl w:ilvl="5" w:tplc="0419001B" w:tentative="1">
+      <w:start w:val="1"/>
+      <w:numFmt w:val="lowerRoman"/>
+      <w:lvlText w:val="%6."/>
+      <w:lvlJc w:val="right"/>
+      <w:pPr>
+        <w:ind w:left="4320" w:hanging="180"/>
+      </w:pPr>
+    </w:lvl>
+    <w:lvl w:ilvl="6" w:tplc="0419000F" w:tentative="1">
+      <w:start w:val="1"/>
+      <w:numFmt w:val="decimal"/>
+      <w:lvlText w:val="%7."/>
+      <w:lvlJc w:val="left"/>
+      <w:pPr>
+        <w:ind w:left="5040" w:hanging="360"/>
+      </w:pPr>
+    </w:lvl>
+    <w:lvl w:ilvl="7" w:tplc="04190019" w:tentative="1">
+      <w:start w:val="1"/>
+      <w:numFmt w:val="lowerLetter"/>
+      <w:lvlText w:val="%8."/>
+      <w:lvlJc w:val="left"/>
+      <w:pPr>
+        <w:ind w:left="5760" w:hanging="360"/>
+      </w:pPr>
+    </w:lvl>
+    <w:lvl w:ilvl="8" w:tplc="0419001B" w:tentative="1">
+      <w:start w:val="1"/>
+      <w:numFmt w:val="lowerRoman"/>
+      <w:lvlText w:val="%9."/>
+      <w:lvlJc w:val="right"/>
+      <w:pPr>
+        <w:ind w:left="6480" w:hanging="180"/>
+      </w:pPr>
+    </w:lvl>
+  </w:abstractNum>
+  <w:abstractNum w:abstractNumId="2">
+    <w:nsid w:val="42201160"/>
+    <w:multiLevelType w:val="hybridMultilevel"/>
+    <w:tmpl w:val="BF6ACAC2"/>
+    <w:lvl w:ilvl="0" w:tplc="04190011">
+      <w:start w:val="1"/>
+      <w:numFmt w:val="decimal"/>
+      <w:lvlText w:val="%1)"/>
+      <w:lvlJc w:val="left"/>
+      <w:pPr>
+        <w:ind w:left="720" w:hanging="360"/>
+      </w:pPr>
+      <w:rPr>
+        <w:rFonts w:hint="default"/>
+      </w:rPr>
+    </w:lvl>
+    <w:lvl w:ilvl="1" w:tplc="04190019" w:tentative="1">
+      <w:start w:val="1"/>
+      <w:numFmt w:val="lowerLetter"/>
+      <w:lvlText w:val="%2."/>
+      <w:lvlJc w:val="left"/>
+      <w:pPr>
+        <w:ind w:left="1440" w:hanging="360"/>
+      </w:pPr>
+    </w:lvl>
+    <w:lvl w:ilvl="2" w:tplc="0419001B" w:tentative="1">
+      <w:start w:val="1"/>
+      <w:numFmt w:val="lowerRoman"/>
+      <w:lvlText w:val="%3."/>
+      <w:lvlJc w:val="right"/>
+      <w:pPr>
+        <w:ind w:left="2160" w:hanging="180"/>
+      </w:pPr>
+    </w:lvl>
+    <w:lvl w:ilvl="3" w:tplc="0419000F" w:tentative="1">
+      <w:start w:val="1"/>
+      <w:numFmt w:val="decimal"/>
+      <w:lvlText w:val="%4."/>
+      <w:lvlJc w:val="left"/>
+      <w:pPr>
+        <w:ind w:left="2880" w:hanging="360"/>
+      </w:pPr>
+    </w:lvl>
+    <w:lvl w:ilvl="4" w:tplc="04190019" w:tentative="1">
+      <w:start w:val="1"/>
+      <w:numFmt w:val="lowerLetter"/>
+      <w:lvlText w:val="%5."/>
+      <w:lvlJc w:val="left"/>
+      <w:pPr>
+        <w:ind w:left="3600" w:hanging="360"/>
+      </w:pPr>
+    </w:lvl>
+    <w:lvl w:ilvl="5" w:tplc="0419001B" w:tentative="1">
+      <w:start w:val="1"/>
+      <w:numFmt w:val="lowerRoman"/>
+      <w:lvlText w:val="%6."/>
+      <w:lvlJc w:val="right"/>
+      <w:pPr>
+        <w:ind w:left="4320" w:hanging="180"/>
+      </w:pPr>
+    </w:lvl>
+    <w:lvl w:ilvl="6" w:tplc="0419000F" w:tentative="1">
+      <w:start w:val="1"/>
+      <w:numFmt w:val="decimal"/>
+      <w:lvlText w:val="%7."/>
+      <w:lvlJc w:val="left"/>
+      <w:pPr>
+        <w:ind w:left="5040" w:hanging="360"/>
+      </w:pPr>
+    </w:lvl>
+    <w:lvl w:ilvl="7" w:tplc="04190019" w:tentative="1">
+      <w:start w:val="1"/>
+      <w:numFmt w:val="lowerLetter"/>
+      <w:lvlText w:val="%8."/>
+      <w:lvlJc w:val="left"/>
+      <w:pPr>
+        <w:ind w:left="5760" w:hanging="360"/>
+      </w:pPr>
+    </w:lvl>
+    <w:lvl w:ilvl="8" w:tplc="0419001B" w:tentative="1">
+      <w:start w:val="1"/>
+      <w:numFmt w:val="lowerRoman"/>
+      <w:lvlText w:val="%9."/>
+      <w:lvlJc w:val="right"/>
+      <w:pPr>
+        <w:ind w:left="6480" w:hanging="180"/>
+      </w:pPr>
+    </w:lvl>
+  </w:abstractNum>
+  <w:abstractNum w:abstractNumId="3">
+    <w:nsid w:val="548A681D"/>
+    <w:multiLevelType w:val="hybridMultilevel"/>
+    <w:tmpl w:val="383497F0"/>
+    <w:lvl w:ilvl="0" w:tplc="04190011">
+      <w:start w:val="1"/>
+      <w:numFmt w:val="decimal"/>
+      <w:lvlText w:val="%1)"/>
+      <w:lvlJc w:val="left"/>
+      <w:pPr>
+        <w:ind w:left="1068" w:hanging="360"/>
+      </w:pPr>
+      <w:rPr>
+        <w:rFonts w:hint="default"/>
+      </w:rPr>
+    </w:lvl>
+    <w:lvl w:ilvl="1" w:tplc="04190019" w:tentative="1">
+      <w:start w:val="1"/>
+      <w:numFmt w:val="lowerLetter"/>
+      <w:lvlText w:val="%2."/>
+      <w:lvlJc w:val="left"/>
+      <w:pPr>
+        <w:ind w:left="1788" w:hanging="360"/>
+      </w:pPr>
+    </w:lvl>
+    <w:lvl w:ilvl="2" w:tplc="0419001B" w:tentative="1">
+      <w:start w:val="1"/>
+      <w:numFmt w:val="lowerRoman"/>
+      <w:lvlText w:val="%3."/>
+      <w:lvlJc w:val="right"/>
+      <w:pPr>
+        <w:ind w:left="2508" w:hanging="180"/>
+      </w:pPr>
+    </w:lvl>
+    <w:lvl w:ilvl="3" w:tplc="0419000F" w:tentative="1">
+      <w:start w:val="1"/>
+      <w:numFmt w:val="decimal"/>
+      <w:lvlText w:val="%4."/>
+      <w:lvlJc w:val="left"/>
+      <w:pPr>
+        <w:ind w:left="3228" w:hanging="360"/>
+      </w:pPr>
+    </w:lvl>
+    <w:lvl w:ilvl="4" w:tplc="04190019" w:tentative="1">
+      <w:start w:val="1"/>
+      <w:numFmt w:val="lowerLetter"/>
+      <w:lvlText w:val="%5."/>
+      <w:lvlJc w:val="left"/>
+      <w:pPr>
+        <w:ind w:left="3948" w:hanging="360"/>
+      </w:pPr>
+    </w:lvl>
+    <w:lvl w:ilvl="5" w:tplc="0419001B" w:tentative="1">
+      <w:start w:val="1"/>
+      <w:numFmt w:val="lowerRoman"/>
+      <w:lvlText w:val="%6."/>
+      <w:lvlJc w:val="right"/>
+      <w:pPr>
+        <w:ind w:left="4668" w:hanging="180"/>
+      </w:pPr>
+    </w:lvl>
+    <w:lvl w:ilvl="6" w:tplc="0419000F" w:tentative="1">
+      <w:start w:val="1"/>
+      <w:numFmt w:val="decimal"/>
+      <w:lvlText w:val="%7."/>
+      <w:lvlJc w:val="left"/>
+      <w:pPr>
+        <w:ind w:left="5388" w:hanging="360"/>
+      </w:pPr>
+    </w:lvl>
+    <w:lvl w:ilvl="7" w:tplc="04190019" w:tentative="1">
+      <w:start w:val="1"/>
+      <w:numFmt w:val="lowerLetter"/>
+      <w:lvlText w:val="%8."/>
+      <w:lvlJc w:val="left"/>
+      <w:pPr>
+        <w:ind w:left="6108" w:hanging="360"/>
+      </w:pPr>
+    </w:lvl>
+    <w:lvl w:ilvl="8" w:tplc="0419001B" w:tentative="1">
+      <w:start w:val="1"/>
+      <w:numFmt w:val="lowerRoman"/>
+      <w:lvlText w:val="%9."/>
+      <w:lvlJc w:val="right"/>
+      <w:pPr>
+        <w:ind w:left="6828" w:hanging="180"/>
+      </w:pPr>
+    </w:lvl>
+  </w:abstractNum>
+  <w:abstractNum w:abstractNumId="4">
     <w:nsid w:val="5650765D"/>
     <w:multiLevelType w:val="hybridMultilevel"/>
     <w:tmpl w:val="DD54662A"/>
@@ -14845,7 +21693,7 @@
       </w:pPr>
     </w:lvl>
   </w:abstractNum>
-  <w:abstractNum w:abstractNumId="2">
+  <w:abstractNum w:abstractNumId="5">
     <w:nsid w:val="71C26C0F"/>
     <w:multiLevelType w:val="hybridMultilevel"/>
     <w:tmpl w:val="466E7444"/>
@@ -14935,7 +21783,7 @@
       </w:pPr>
     </w:lvl>
   </w:abstractNum>
-  <w:abstractNum w:abstractNumId="3">
+  <w:abstractNum w:abstractNumId="6">
     <w:nsid w:val="78290E75"/>
     <w:multiLevelType w:val="multilevel"/>
     <w:tmpl w:val="A5A07498"/>
@@ -15049,16 +21897,25 @@
     </w:lvl>
   </w:abstractNum>
   <w:num w:numId="1">
-    <w:abstractNumId w:val="2"/>
+    <w:abstractNumId w:val="5"/>
   </w:num>
   <w:num w:numId="2">
+    <w:abstractNumId w:val="3"/>
+  </w:num>
+  <w:num w:numId="3">
+    <w:abstractNumId w:val="6"/>
+  </w:num>
+  <w:num w:numId="4">
+    <w:abstractNumId w:val="4"/>
+  </w:num>
+  <w:num w:numId="5">
     <w:abstractNumId w:val="0"/>
   </w:num>
-  <w:num w:numId="3">
-    <w:abstractNumId w:val="3"/>
+  <w:num w:numId="6">
+    <w:abstractNumId w:val="1"/>
   </w:num>
-  <w:num w:numId="4">
-    <w:abstractNumId w:val="1"/>
+  <w:num w:numId="7">
+    <w:abstractNumId w:val="2"/>
   </w:num>
 </w:numbering>
 </file>

--- a/analysis/Проектные решения. Версия 2.docx
+++ b/analysis/Проектные решения. Версия 2.docx
@@ -4327,6 +4327,903 @@
         </w:drawing>
       </w:r>
     </w:p>
+    <w:tbl>
+      <w:tblPr>
+        <w:tblStyle w:val="ab"/>
+        <w:tblW w:w="0" w:type="auto"/>
+        <w:tblLook w:val="04A0"/>
+      </w:tblPr>
+      <w:tblGrid>
+        <w:gridCol w:w="1601"/>
+        <w:gridCol w:w="7970"/>
+      </w:tblGrid>
+      <w:tr>
+        <w:tc>
+          <w:tcPr>
+            <w:tcW w:w="0" w:type="auto"/>
+            <w:gridSpan w:val="2"/>
+          </w:tcPr>
+          <w:p>
+            <w:pPr>
+              <w:spacing w:line="360" w:lineRule="auto"/>
+              <w:jc w:val="center"/>
+              <w:rPr>
+                <w:rFonts w:ascii="Times New Roman" w:hAnsi="Times New Roman" w:cs="Times New Roman"/>
+                <w:b/>
+                <w:sz w:val="28"/>
+                <w:szCs w:val="28"/>
+              </w:rPr>
+            </w:pPr>
+            <w:r>
+              <w:rPr>
+                <w:rFonts w:ascii="Times New Roman" w:hAnsi="Times New Roman" w:cs="Times New Roman"/>
+                <w:b/>
+                <w:sz w:val="28"/>
+                <w:szCs w:val="28"/>
+              </w:rPr>
+              <w:t>Расшифровка</w:t>
+            </w:r>
+            <w:r>
+              <w:rPr>
+                <w:rFonts w:ascii="Times New Roman" w:hAnsi="Times New Roman" w:cs="Times New Roman"/>
+                <w:b/>
+                <w:sz w:val="28"/>
+                <w:szCs w:val="28"/>
+              </w:rPr>
+              <w:t xml:space="preserve"> физической</w:t>
+            </w:r>
+            <w:r>
+              <w:rPr>
+                <w:rFonts w:ascii="Times New Roman" w:hAnsi="Times New Roman" w:cs="Times New Roman"/>
+                <w:b/>
+                <w:sz w:val="28"/>
+                <w:szCs w:val="28"/>
+              </w:rPr>
+              <w:t xml:space="preserve"> диаграммы классов</w:t>
+            </w:r>
+          </w:p>
+        </w:tc>
+      </w:tr>
+      <w:tr>
+        <w:tc>
+          <w:tcPr>
+            <w:tcW w:w="0" w:type="auto"/>
+          </w:tcPr>
+          <w:p>
+            <w:pPr>
+              <w:spacing w:line="360" w:lineRule="auto"/>
+              <w:jc w:val="both"/>
+              <w:rPr>
+                <w:rFonts w:ascii="Times New Roman" w:hAnsi="Times New Roman" w:cs="Times New Roman"/>
+                <w:sz w:val="28"/>
+                <w:szCs w:val="28"/>
+              </w:rPr>
+            </w:pPr>
+            <w:r>
+              <w:rPr>
+                <w:rFonts w:ascii="Times New Roman" w:hAnsi="Times New Roman" w:cs="Times New Roman"/>
+                <w:sz w:val="28"/>
+                <w:szCs w:val="28"/>
+              </w:rPr>
+              <w:t>CourseInit</w:t>
+            </w:r>
+          </w:p>
+        </w:tc>
+        <w:tc>
+          <w:tcPr>
+            <w:tcW w:w="0" w:type="auto"/>
+          </w:tcPr>
+          <w:p>
+            <w:pPr>
+              <w:spacing w:line="360" w:lineRule="auto"/>
+              <w:jc w:val="both"/>
+              <w:rPr>
+                <w:rFonts w:ascii="Times New Roman" w:hAnsi="Times New Roman" w:cs="Times New Roman"/>
+                <w:sz w:val="28"/>
+                <w:szCs w:val="28"/>
+              </w:rPr>
+            </w:pPr>
+            <w:r>
+              <w:rPr>
+                <w:rFonts w:ascii="Times New Roman" w:hAnsi="Times New Roman" w:cs="Times New Roman"/>
+                <w:sz w:val="28"/>
+                <w:szCs w:val="28"/>
+              </w:rPr>
+              <w:t>Отвечает за хранения результатов (вуза/факультета/группы/с</w:t>
+            </w:r>
+            <w:bookmarkStart w:id="0" w:name="_GoBack"/>
+            <w:bookmarkEnd w:id="0"/>
+            <w:r>
+              <w:rPr>
+                <w:rFonts w:ascii="Times New Roman" w:hAnsi="Times New Roman" w:cs="Times New Roman"/>
+                <w:sz w:val="28"/>
+                <w:szCs w:val="28"/>
+              </w:rPr>
+              <w:t>тудента) в определенном семестре</w:t>
+            </w:r>
+          </w:p>
+        </w:tc>
+      </w:tr>
+      <w:tr>
+        <w:tc>
+          <w:tcPr>
+            <w:tcW w:w="0" w:type="auto"/>
+          </w:tcPr>
+          <w:p>
+            <w:pPr>
+              <w:spacing w:line="360" w:lineRule="auto"/>
+              <w:jc w:val="both"/>
+              <w:rPr>
+                <w:rFonts w:ascii="Times New Roman" w:hAnsi="Times New Roman" w:cs="Times New Roman"/>
+                <w:sz w:val="28"/>
+                <w:szCs w:val="28"/>
+              </w:rPr>
+            </w:pPr>
+            <w:r>
+              <w:rPr>
+                <w:rFonts w:ascii="Times New Roman" w:hAnsi="Times New Roman" w:cs="Times New Roman"/>
+                <w:sz w:val="28"/>
+                <w:szCs w:val="28"/>
+              </w:rPr>
+              <w:t>University</w:t>
+            </w:r>
+          </w:p>
+        </w:tc>
+        <w:tc>
+          <w:tcPr>
+            <w:tcW w:w="0" w:type="auto"/>
+          </w:tcPr>
+          <w:p>
+            <w:pPr>
+              <w:spacing w:line="360" w:lineRule="auto"/>
+              <w:jc w:val="both"/>
+              <w:rPr>
+                <w:rFonts w:ascii="Times New Roman" w:hAnsi="Times New Roman" w:cs="Times New Roman"/>
+                <w:sz w:val="28"/>
+                <w:szCs w:val="28"/>
+              </w:rPr>
+            </w:pPr>
+            <w:r>
+              <w:rPr>
+                <w:rFonts w:ascii="Times New Roman" w:hAnsi="Times New Roman" w:cs="Times New Roman"/>
+                <w:sz w:val="28"/>
+                <w:szCs w:val="28"/>
+              </w:rPr>
+              <w:t>Отвечает за хранения результатов вуза в определенном семестре</w:t>
+            </w:r>
+          </w:p>
+        </w:tc>
+      </w:tr>
+      <w:tr>
+        <w:tc>
+          <w:tcPr>
+            <w:tcW w:w="0" w:type="auto"/>
+          </w:tcPr>
+          <w:p>
+            <w:pPr>
+              <w:spacing w:line="360" w:lineRule="auto"/>
+              <w:jc w:val="both"/>
+              <w:rPr>
+                <w:rFonts w:ascii="Times New Roman" w:hAnsi="Times New Roman" w:cs="Times New Roman"/>
+                <w:sz w:val="28"/>
+                <w:szCs w:val="28"/>
+              </w:rPr>
+            </w:pPr>
+            <w:r>
+              <w:rPr>
+                <w:rFonts w:ascii="Times New Roman" w:hAnsi="Times New Roman" w:cs="Times New Roman"/>
+                <w:sz w:val="28"/>
+                <w:szCs w:val="28"/>
+              </w:rPr>
+              <w:t>Faculty</w:t>
+            </w:r>
+          </w:p>
+        </w:tc>
+        <w:tc>
+          <w:tcPr>
+            <w:tcW w:w="0" w:type="auto"/>
+          </w:tcPr>
+          <w:p>
+            <w:pPr>
+              <w:spacing w:line="360" w:lineRule="auto"/>
+              <w:jc w:val="both"/>
+              <w:rPr>
+                <w:rFonts w:ascii="Times New Roman" w:hAnsi="Times New Roman" w:cs="Times New Roman"/>
+                <w:sz w:val="28"/>
+                <w:szCs w:val="28"/>
+              </w:rPr>
+            </w:pPr>
+            <w:r>
+              <w:rPr>
+                <w:rFonts w:ascii="Times New Roman" w:hAnsi="Times New Roman" w:cs="Times New Roman"/>
+                <w:sz w:val="28"/>
+                <w:szCs w:val="28"/>
+              </w:rPr>
+              <w:t>Отвечает за хранения результатов факультета в определенном семестре</w:t>
+            </w:r>
+          </w:p>
+        </w:tc>
+      </w:tr>
+      <w:tr>
+        <w:tc>
+          <w:tcPr>
+            <w:tcW w:w="0" w:type="auto"/>
+          </w:tcPr>
+          <w:p>
+            <w:pPr>
+              <w:spacing w:line="360" w:lineRule="auto"/>
+              <w:jc w:val="both"/>
+              <w:rPr>
+                <w:rFonts w:ascii="Times New Roman" w:hAnsi="Times New Roman" w:cs="Times New Roman"/>
+                <w:sz w:val="28"/>
+                <w:szCs w:val="28"/>
+              </w:rPr>
+            </w:pPr>
+            <w:r>
+              <w:rPr>
+                <w:rFonts w:ascii="Times New Roman" w:hAnsi="Times New Roman" w:cs="Times New Roman"/>
+                <w:sz w:val="28"/>
+                <w:szCs w:val="28"/>
+              </w:rPr>
+              <w:t>Group</w:t>
+            </w:r>
+          </w:p>
+        </w:tc>
+        <w:tc>
+          <w:tcPr>
+            <w:tcW w:w="0" w:type="auto"/>
+          </w:tcPr>
+          <w:p>
+            <w:pPr>
+              <w:spacing w:line="360" w:lineRule="auto"/>
+              <w:jc w:val="both"/>
+              <w:rPr>
+                <w:rFonts w:ascii="Times New Roman" w:hAnsi="Times New Roman" w:cs="Times New Roman"/>
+                <w:sz w:val="28"/>
+                <w:szCs w:val="28"/>
+              </w:rPr>
+            </w:pPr>
+            <w:r>
+              <w:rPr>
+                <w:rFonts w:ascii="Times New Roman" w:hAnsi="Times New Roman" w:cs="Times New Roman"/>
+                <w:sz w:val="28"/>
+                <w:szCs w:val="28"/>
+              </w:rPr>
+              <w:t>Отвечает за хранения результатов группы в определенном семестре</w:t>
+            </w:r>
+          </w:p>
+        </w:tc>
+      </w:tr>
+      <w:tr>
+        <w:tc>
+          <w:tcPr>
+            <w:tcW w:w="0" w:type="auto"/>
+          </w:tcPr>
+          <w:p>
+            <w:pPr>
+              <w:spacing w:line="360" w:lineRule="auto"/>
+              <w:jc w:val="both"/>
+              <w:rPr>
+                <w:rFonts w:ascii="Times New Roman" w:hAnsi="Times New Roman" w:cs="Times New Roman"/>
+                <w:sz w:val="28"/>
+                <w:szCs w:val="28"/>
+              </w:rPr>
+            </w:pPr>
+            <w:r>
+              <w:rPr>
+                <w:rFonts w:ascii="Times New Roman" w:hAnsi="Times New Roman" w:cs="Times New Roman"/>
+                <w:sz w:val="28"/>
+                <w:szCs w:val="28"/>
+              </w:rPr>
+              <w:t>Student</w:t>
+            </w:r>
+          </w:p>
+        </w:tc>
+        <w:tc>
+          <w:tcPr>
+            <w:tcW w:w="0" w:type="auto"/>
+          </w:tcPr>
+          <w:p>
+            <w:pPr>
+              <w:spacing w:line="360" w:lineRule="auto"/>
+              <w:jc w:val="both"/>
+              <w:rPr>
+                <w:rFonts w:ascii="Times New Roman" w:hAnsi="Times New Roman" w:cs="Times New Roman"/>
+                <w:sz w:val="28"/>
+                <w:szCs w:val="28"/>
+              </w:rPr>
+            </w:pPr>
+            <w:r>
+              <w:rPr>
+                <w:rFonts w:ascii="Times New Roman" w:hAnsi="Times New Roman" w:cs="Times New Roman"/>
+                <w:sz w:val="28"/>
+                <w:szCs w:val="28"/>
+              </w:rPr>
+              <w:t>Отвечает за хранения результатов студента в определенном семестре</w:t>
+            </w:r>
+          </w:p>
+        </w:tc>
+      </w:tr>
+      <w:tr>
+        <w:tc>
+          <w:tcPr>
+            <w:tcW w:w="0" w:type="auto"/>
+          </w:tcPr>
+          <w:p>
+            <w:pPr>
+              <w:spacing w:line="360" w:lineRule="auto"/>
+              <w:jc w:val="both"/>
+              <w:rPr>
+                <w:rFonts w:ascii="Times New Roman" w:hAnsi="Times New Roman" w:cs="Times New Roman"/>
+                <w:sz w:val="28"/>
+                <w:szCs w:val="28"/>
+              </w:rPr>
+            </w:pPr>
+            <w:r>
+              <w:rPr>
+                <w:rFonts w:ascii="Times New Roman" w:hAnsi="Times New Roman" w:cs="Times New Roman"/>
+                <w:sz w:val="28"/>
+                <w:szCs w:val="28"/>
+              </w:rPr>
+              <w:t>Achivment</w:t>
+            </w:r>
+          </w:p>
+        </w:tc>
+        <w:tc>
+          <w:tcPr>
+            <w:tcW w:w="0" w:type="auto"/>
+          </w:tcPr>
+          <w:p>
+            <w:pPr>
+              <w:spacing w:line="360" w:lineRule="auto"/>
+              <w:jc w:val="both"/>
+              <w:rPr>
+                <w:rFonts w:ascii="Times New Roman" w:hAnsi="Times New Roman" w:cs="Times New Roman"/>
+                <w:sz w:val="28"/>
+                <w:szCs w:val="28"/>
+              </w:rPr>
+            </w:pPr>
+            <w:r>
+              <w:rPr>
+                <w:rFonts w:ascii="Times New Roman" w:hAnsi="Times New Roman" w:cs="Times New Roman"/>
+                <w:sz w:val="28"/>
+                <w:szCs w:val="28"/>
+              </w:rPr>
+              <w:t>Отвечает за хранения результатов и норм по учебному плану</w:t>
+            </w:r>
+          </w:p>
+        </w:tc>
+      </w:tr>
+      <w:tr>
+        <w:tc>
+          <w:tcPr>
+            <w:tcW w:w="0" w:type="auto"/>
+          </w:tcPr>
+          <w:p>
+            <w:pPr>
+              <w:spacing w:line="360" w:lineRule="auto"/>
+              <w:jc w:val="both"/>
+              <w:rPr>
+                <w:rFonts w:ascii="Times New Roman" w:hAnsi="Times New Roman" w:cs="Times New Roman"/>
+                <w:sz w:val="28"/>
+                <w:szCs w:val="28"/>
+              </w:rPr>
+            </w:pPr>
+            <w:r>
+              <w:rPr>
+                <w:rFonts w:ascii="Times New Roman" w:hAnsi="Times New Roman" w:cs="Times New Roman"/>
+                <w:sz w:val="28"/>
+                <w:szCs w:val="28"/>
+              </w:rPr>
+              <w:t>Norm</w:t>
+            </w:r>
+          </w:p>
+        </w:tc>
+        <w:tc>
+          <w:tcPr>
+            <w:tcW w:w="0" w:type="auto"/>
+          </w:tcPr>
+          <w:p>
+            <w:pPr>
+              <w:spacing w:line="360" w:lineRule="auto"/>
+              <w:jc w:val="both"/>
+              <w:rPr>
+                <w:rFonts w:ascii="Times New Roman" w:hAnsi="Times New Roman" w:cs="Times New Roman"/>
+                <w:sz w:val="28"/>
+                <w:szCs w:val="28"/>
+              </w:rPr>
+            </w:pPr>
+            <w:r>
+              <w:rPr>
+                <w:rFonts w:ascii="Times New Roman" w:hAnsi="Times New Roman" w:cs="Times New Roman"/>
+                <w:sz w:val="28"/>
+                <w:szCs w:val="28"/>
+              </w:rPr>
+              <w:t>Отвечает за хранения норм по учебному плану для определенной группы</w:t>
+            </w:r>
+          </w:p>
+        </w:tc>
+      </w:tr>
+      <w:tr>
+        <w:tc>
+          <w:tcPr>
+            <w:tcW w:w="0" w:type="auto"/>
+          </w:tcPr>
+          <w:p>
+            <w:pPr>
+              <w:spacing w:line="360" w:lineRule="auto"/>
+              <w:jc w:val="both"/>
+              <w:rPr>
+                <w:rFonts w:ascii="Times New Roman" w:hAnsi="Times New Roman" w:cs="Times New Roman"/>
+                <w:sz w:val="28"/>
+                <w:szCs w:val="28"/>
+              </w:rPr>
+            </w:pPr>
+            <w:r>
+              <w:rPr>
+                <w:rFonts w:ascii="Times New Roman" w:hAnsi="Times New Roman" w:cs="Times New Roman"/>
+                <w:sz w:val="28"/>
+                <w:szCs w:val="28"/>
+              </w:rPr>
+              <w:t>Plan</w:t>
+            </w:r>
+          </w:p>
+        </w:tc>
+        <w:tc>
+          <w:tcPr>
+            <w:tcW w:w="0" w:type="auto"/>
+          </w:tcPr>
+          <w:p>
+            <w:pPr>
+              <w:spacing w:line="360" w:lineRule="auto"/>
+              <w:jc w:val="both"/>
+              <w:rPr>
+                <w:rFonts w:ascii="Times New Roman" w:hAnsi="Times New Roman" w:cs="Times New Roman"/>
+                <w:sz w:val="28"/>
+                <w:szCs w:val="28"/>
+              </w:rPr>
+            </w:pPr>
+            <w:r>
+              <w:rPr>
+                <w:rFonts w:ascii="Times New Roman" w:hAnsi="Times New Roman" w:cs="Times New Roman"/>
+                <w:sz w:val="28"/>
+                <w:szCs w:val="28"/>
+              </w:rPr>
+              <w:t>Отвечает за хранения учебного плана, т.е. дисциплин и их важности</w:t>
+            </w:r>
+          </w:p>
+        </w:tc>
+      </w:tr>
+      <w:tr>
+        <w:tc>
+          <w:tcPr>
+            <w:tcW w:w="0" w:type="auto"/>
+          </w:tcPr>
+          <w:p>
+            <w:pPr>
+              <w:spacing w:line="360" w:lineRule="auto"/>
+              <w:jc w:val="both"/>
+              <w:rPr>
+                <w:rFonts w:ascii="Times New Roman" w:hAnsi="Times New Roman" w:cs="Times New Roman"/>
+                <w:sz w:val="28"/>
+                <w:szCs w:val="28"/>
+              </w:rPr>
+            </w:pPr>
+            <w:r>
+              <w:rPr>
+                <w:rFonts w:ascii="Times New Roman" w:hAnsi="Times New Roman" w:cs="Times New Roman"/>
+                <w:sz w:val="28"/>
+                <w:szCs w:val="28"/>
+              </w:rPr>
+              <w:t>Subject</w:t>
+            </w:r>
+          </w:p>
+        </w:tc>
+        <w:tc>
+          <w:tcPr>
+            <w:tcW w:w="0" w:type="auto"/>
+          </w:tcPr>
+          <w:p>
+            <w:pPr>
+              <w:spacing w:line="360" w:lineRule="auto"/>
+              <w:jc w:val="both"/>
+              <w:rPr>
+                <w:rFonts w:ascii="Times New Roman" w:hAnsi="Times New Roman" w:cs="Times New Roman"/>
+                <w:sz w:val="28"/>
+                <w:szCs w:val="28"/>
+              </w:rPr>
+            </w:pPr>
+            <w:r>
+              <w:rPr>
+                <w:rFonts w:ascii="Times New Roman" w:hAnsi="Times New Roman" w:cs="Times New Roman"/>
+                <w:sz w:val="28"/>
+                <w:szCs w:val="28"/>
+              </w:rPr>
+              <w:t>Отвечает за хранение дисциплины, а именно уникального номера и наименования.</w:t>
+            </w:r>
+          </w:p>
+        </w:tc>
+      </w:tr>
+      <w:tr>
+        <w:tc>
+          <w:tcPr>
+            <w:tcW w:w="0" w:type="auto"/>
+          </w:tcPr>
+          <w:p>
+            <w:pPr>
+              <w:spacing w:line="360" w:lineRule="auto"/>
+              <w:jc w:val="both"/>
+              <w:rPr>
+                <w:rFonts w:ascii="Times New Roman" w:hAnsi="Times New Roman" w:cs="Times New Roman"/>
+                <w:sz w:val="28"/>
+                <w:szCs w:val="28"/>
+              </w:rPr>
+            </w:pPr>
+            <w:r>
+              <w:rPr>
+                <w:rFonts w:ascii="Times New Roman" w:hAnsi="Times New Roman" w:cs="Times New Roman"/>
+                <w:sz w:val="28"/>
+                <w:szCs w:val="28"/>
+              </w:rPr>
+              <w:t>Lecture</w:t>
+            </w:r>
+          </w:p>
+        </w:tc>
+        <w:tc>
+          <w:tcPr>
+            <w:tcW w:w="0" w:type="auto"/>
+          </w:tcPr>
+          <w:p>
+            <w:pPr>
+              <w:spacing w:line="360" w:lineRule="auto"/>
+              <w:jc w:val="both"/>
+              <w:rPr>
+                <w:rFonts w:ascii="Times New Roman" w:hAnsi="Times New Roman" w:cs="Times New Roman"/>
+                <w:sz w:val="28"/>
+                <w:szCs w:val="28"/>
+              </w:rPr>
+            </w:pPr>
+            <w:r>
+              <w:rPr>
+                <w:rFonts w:ascii="Times New Roman" w:hAnsi="Times New Roman" w:cs="Times New Roman"/>
+                <w:sz w:val="28"/>
+                <w:szCs w:val="28"/>
+              </w:rPr>
+              <w:t>Отвечает за хранение данных о преподавателе, а именно уникального номера и ФИО</w:t>
+            </w:r>
+          </w:p>
+        </w:tc>
+      </w:tr>
+      <w:tr>
+        <w:tc>
+          <w:tcPr>
+            <w:tcW w:w="0" w:type="auto"/>
+          </w:tcPr>
+          <w:p>
+            <w:pPr>
+              <w:spacing w:line="360" w:lineRule="auto"/>
+              <w:jc w:val="both"/>
+              <w:rPr>
+                <w:rFonts w:ascii="Times New Roman" w:hAnsi="Times New Roman" w:cs="Times New Roman"/>
+                <w:sz w:val="28"/>
+                <w:szCs w:val="28"/>
+              </w:rPr>
+            </w:pPr>
+            <w:r>
+              <w:rPr>
+                <w:rFonts w:ascii="Times New Roman" w:hAnsi="Times New Roman" w:cs="Times New Roman"/>
+                <w:sz w:val="28"/>
+                <w:szCs w:val="28"/>
+              </w:rPr>
+              <w:lastRenderedPageBreak/>
+              <w:t>StudyGroup</w:t>
+            </w:r>
+          </w:p>
+        </w:tc>
+        <w:tc>
+          <w:tcPr>
+            <w:tcW w:w="0" w:type="auto"/>
+          </w:tcPr>
+          <w:p>
+            <w:pPr>
+              <w:spacing w:line="360" w:lineRule="auto"/>
+              <w:jc w:val="both"/>
+              <w:rPr>
+                <w:rFonts w:ascii="Times New Roman" w:hAnsi="Times New Roman" w:cs="Times New Roman"/>
+                <w:sz w:val="28"/>
+                <w:szCs w:val="28"/>
+              </w:rPr>
+            </w:pPr>
+            <w:r>
+              <w:rPr>
+                <w:rFonts w:ascii="Times New Roman" w:hAnsi="Times New Roman" w:cs="Times New Roman"/>
+                <w:sz w:val="28"/>
+                <w:szCs w:val="28"/>
+              </w:rPr>
+              <w:t>Отвечает за хранение параметров для групп студентов, а именно наименование, факультет, учебный план</w:t>
+            </w:r>
+          </w:p>
+        </w:tc>
+      </w:tr>
+      <w:tr>
+        <w:tc>
+          <w:tcPr>
+            <w:tcW w:w="0" w:type="auto"/>
+          </w:tcPr>
+          <w:p>
+            <w:pPr>
+              <w:spacing w:line="360" w:lineRule="auto"/>
+              <w:jc w:val="both"/>
+              <w:rPr>
+                <w:rFonts w:ascii="Times New Roman" w:hAnsi="Times New Roman" w:cs="Times New Roman"/>
+                <w:sz w:val="28"/>
+                <w:szCs w:val="28"/>
+              </w:rPr>
+            </w:pPr>
+            <w:r>
+              <w:rPr>
+                <w:rFonts w:ascii="Times New Roman" w:hAnsi="Times New Roman" w:cs="Times New Roman"/>
+                <w:sz w:val="28"/>
+                <w:szCs w:val="28"/>
+              </w:rPr>
+              <w:t>Visualizer</w:t>
+            </w:r>
+          </w:p>
+        </w:tc>
+        <w:tc>
+          <w:tcPr>
+            <w:tcW w:w="0" w:type="auto"/>
+          </w:tcPr>
+          <w:p>
+            <w:pPr>
+              <w:spacing w:line="360" w:lineRule="auto"/>
+              <w:jc w:val="both"/>
+              <w:rPr>
+                <w:rFonts w:ascii="Times New Roman" w:hAnsi="Times New Roman" w:cs="Times New Roman"/>
+                <w:sz w:val="28"/>
+                <w:szCs w:val="28"/>
+              </w:rPr>
+            </w:pPr>
+            <w:r>
+              <w:rPr>
+                <w:rFonts w:ascii="Times New Roman" w:hAnsi="Times New Roman" w:cs="Times New Roman"/>
+                <w:sz w:val="28"/>
+                <w:szCs w:val="28"/>
+              </w:rPr>
+              <w:t>Отвечает за генерацию изображения по входным результатам рейтинга учебной единицы</w:t>
+            </w:r>
+          </w:p>
+        </w:tc>
+      </w:tr>
+      <w:tr>
+        <w:tc>
+          <w:tcPr>
+            <w:tcW w:w="0" w:type="auto"/>
+          </w:tcPr>
+          <w:p>
+            <w:pPr>
+              <w:spacing w:line="360" w:lineRule="auto"/>
+              <w:jc w:val="both"/>
+              <w:rPr>
+                <w:rFonts w:ascii="Times New Roman" w:hAnsi="Times New Roman" w:cs="Times New Roman"/>
+                <w:sz w:val="28"/>
+                <w:szCs w:val="28"/>
+              </w:rPr>
+            </w:pPr>
+            <w:r>
+              <w:rPr>
+                <w:rFonts w:ascii="Times New Roman" w:hAnsi="Times New Roman" w:cs="Times New Roman"/>
+                <w:sz w:val="28"/>
+                <w:szCs w:val="28"/>
+              </w:rPr>
+              <w:t>Calculator</w:t>
+            </w:r>
+          </w:p>
+        </w:tc>
+        <w:tc>
+          <w:tcPr>
+            <w:tcW w:w="0" w:type="auto"/>
+          </w:tcPr>
+          <w:p>
+            <w:pPr>
+              <w:spacing w:line="360" w:lineRule="auto"/>
+              <w:jc w:val="both"/>
+              <w:rPr>
+                <w:rFonts w:ascii="Times New Roman" w:hAnsi="Times New Roman" w:cs="Times New Roman"/>
+                <w:sz w:val="28"/>
+                <w:szCs w:val="28"/>
+              </w:rPr>
+            </w:pPr>
+            <w:r>
+              <w:rPr>
+                <w:rFonts w:ascii="Times New Roman" w:hAnsi="Times New Roman" w:cs="Times New Roman"/>
+                <w:sz w:val="28"/>
+                <w:szCs w:val="28"/>
+              </w:rPr>
+              <w:t>Осуществляет расчет среднего балла с учетом сложности предметов для выбранной обучающейся единицы или единиц</w:t>
+            </w:r>
+          </w:p>
+        </w:tc>
+      </w:tr>
+      <w:tr>
+        <w:tc>
+          <w:tcPr>
+            <w:tcW w:w="0" w:type="auto"/>
+          </w:tcPr>
+          <w:p>
+            <w:pPr>
+              <w:spacing w:line="360" w:lineRule="auto"/>
+              <w:jc w:val="both"/>
+              <w:rPr>
+                <w:rFonts w:ascii="Times New Roman" w:hAnsi="Times New Roman" w:cs="Times New Roman"/>
+                <w:sz w:val="28"/>
+                <w:szCs w:val="28"/>
+              </w:rPr>
+            </w:pPr>
+            <w:r>
+              <w:rPr>
+                <w:rFonts w:ascii="Times New Roman" w:hAnsi="Times New Roman" w:cs="Times New Roman"/>
+                <w:sz w:val="28"/>
+                <w:szCs w:val="28"/>
+              </w:rPr>
+              <w:t>DBManager</w:t>
+            </w:r>
+          </w:p>
+        </w:tc>
+        <w:tc>
+          <w:tcPr>
+            <w:tcW w:w="0" w:type="auto"/>
+          </w:tcPr>
+          <w:p>
+            <w:pPr>
+              <w:spacing w:line="360" w:lineRule="auto"/>
+              <w:jc w:val="both"/>
+              <w:rPr>
+                <w:rFonts w:ascii="Times New Roman" w:hAnsi="Times New Roman" w:cs="Times New Roman"/>
+                <w:sz w:val="28"/>
+                <w:szCs w:val="28"/>
+              </w:rPr>
+            </w:pPr>
+            <w:r>
+              <w:rPr>
+                <w:rFonts w:ascii="Times New Roman" w:hAnsi="Times New Roman" w:cs="Times New Roman"/>
+                <w:sz w:val="28"/>
+                <w:szCs w:val="28"/>
+              </w:rPr>
+              <w:t>Осуществляет работу пользователя с базой данных</w:t>
+            </w:r>
+          </w:p>
+        </w:tc>
+      </w:tr>
+      <w:tr>
+        <w:tc>
+          <w:tcPr>
+            <w:tcW w:w="0" w:type="auto"/>
+          </w:tcPr>
+          <w:p>
+            <w:pPr>
+              <w:spacing w:line="360" w:lineRule="auto"/>
+              <w:jc w:val="both"/>
+              <w:rPr>
+                <w:rFonts w:ascii="Times New Roman" w:hAnsi="Times New Roman" w:cs="Times New Roman"/>
+                <w:sz w:val="28"/>
+                <w:szCs w:val="28"/>
+              </w:rPr>
+            </w:pPr>
+            <w:r>
+              <w:rPr>
+                <w:rFonts w:ascii="Times New Roman" w:hAnsi="Times New Roman" w:cs="Times New Roman"/>
+                <w:sz w:val="28"/>
+                <w:szCs w:val="28"/>
+              </w:rPr>
+              <w:t>Semester</w:t>
+            </w:r>
+          </w:p>
+        </w:tc>
+        <w:tc>
+          <w:tcPr>
+            <w:tcW w:w="0" w:type="auto"/>
+          </w:tcPr>
+          <w:p>
+            <w:pPr>
+              <w:spacing w:line="360" w:lineRule="auto"/>
+              <w:jc w:val="both"/>
+              <w:rPr>
+                <w:rFonts w:ascii="Times New Roman" w:hAnsi="Times New Roman" w:cs="Times New Roman"/>
+                <w:sz w:val="28"/>
+                <w:szCs w:val="28"/>
+              </w:rPr>
+            </w:pPr>
+            <w:r>
+              <w:rPr>
+                <w:rFonts w:ascii="Times New Roman" w:hAnsi="Times New Roman" w:cs="Times New Roman"/>
+                <w:sz w:val="28"/>
+                <w:szCs w:val="28"/>
+              </w:rPr>
+              <w:t>Содержит информацию о семестре</w:t>
+            </w:r>
+          </w:p>
+        </w:tc>
+      </w:tr>
+      <w:tr>
+        <w:tc>
+          <w:tcPr>
+            <w:tcW w:w="0" w:type="auto"/>
+          </w:tcPr>
+          <w:p>
+            <w:pPr>
+              <w:spacing w:line="360" w:lineRule="auto"/>
+              <w:jc w:val="both"/>
+              <w:rPr>
+                <w:rFonts w:ascii="Times New Roman" w:hAnsi="Times New Roman" w:cs="Times New Roman"/>
+                <w:sz w:val="28"/>
+                <w:szCs w:val="28"/>
+              </w:rPr>
+            </w:pPr>
+            <w:r>
+              <w:rPr>
+                <w:rFonts w:ascii="Times New Roman" w:hAnsi="Times New Roman" w:cs="Times New Roman"/>
+                <w:sz w:val="28"/>
+                <w:szCs w:val="28"/>
+              </w:rPr>
+              <w:t>User</w:t>
+            </w:r>
+          </w:p>
+        </w:tc>
+        <w:tc>
+          <w:tcPr>
+            <w:tcW w:w="0" w:type="auto"/>
+          </w:tcPr>
+          <w:p>
+            <w:pPr>
+              <w:tabs>
+                <w:tab w:val="left" w:pos="1230"/>
+              </w:tabs>
+              <w:spacing w:line="360" w:lineRule="auto"/>
+              <w:jc w:val="both"/>
+              <w:rPr>
+                <w:rFonts w:ascii="Times New Roman" w:hAnsi="Times New Roman" w:cs="Times New Roman"/>
+                <w:sz w:val="28"/>
+                <w:szCs w:val="28"/>
+              </w:rPr>
+            </w:pPr>
+            <w:r>
+              <w:rPr>
+                <w:rFonts w:ascii="Times New Roman" w:hAnsi="Times New Roman" w:cs="Times New Roman"/>
+                <w:sz w:val="28"/>
+                <w:szCs w:val="28"/>
+              </w:rPr>
+              <w:t>Описание пользователя, его прав и обязанностей</w:t>
+            </w:r>
+            <w:r>
+              <w:rPr>
+                <w:rFonts w:ascii="Times New Roman" w:hAnsi="Times New Roman" w:cs="Times New Roman"/>
+                <w:sz w:val="28"/>
+                <w:szCs w:val="28"/>
+              </w:rPr>
+              <w:tab/>
+            </w:r>
+          </w:p>
+        </w:tc>
+      </w:tr>
+    </w:tbl>
+    <w:p>
+      <w:pPr>
+        <w:autoSpaceDE w:val="0"/>
+        <w:autoSpaceDN w:val="0"/>
+        <w:adjustRightInd w:val="0"/>
+        <w:spacing w:after="140" w:line="288" w:lineRule="auto"/>
+        <w:jc w:val="both"/>
+        <w:rPr>
+          <w:rFonts w:ascii="Times New Roman" w:hAnsi="Times New Roman" w:cs="Times New Roman"/>
+          <w:b/>
+          <w:bCs/>
+          <w:color w:val="000000"/>
+          <w:sz w:val="28"/>
+          <w:szCs w:val="28"/>
+        </w:rPr>
+      </w:pPr>
+    </w:p>
     <w:p>
       <w:pPr>
         <w:autoSpaceDE w:val="0"/>
@@ -8620,8 +9517,8 @@
           <w:szCs w:val="24"/>
         </w:rPr>
       </w:pPr>
-      <w:bookmarkStart w:id="0" w:name="h.r9v58oq8yyr0" w:colFirst="0" w:colLast="0"/>
-      <w:bookmarkEnd w:id="0"/>
+      <w:bookmarkStart w:id="1" w:name="h.r9v58oq8yyr0" w:colFirst="0" w:colLast="0"/>
+      <w:bookmarkEnd w:id="1"/>
       <w:r>
         <w:rPr>
           <w:rFonts w:ascii="Times New Roman" w:eastAsia="Arial" w:hAnsi="Times New Roman" w:cs="Times New Roman"/>
@@ -8979,8 +9876,8 @@
           <w:szCs w:val="24"/>
         </w:rPr>
       </w:pPr>
-      <w:bookmarkStart w:id="1" w:name="h.2uq2dl7baei1" w:colFirst="0" w:colLast="0"/>
-      <w:bookmarkEnd w:id="1"/>
+      <w:bookmarkStart w:id="2" w:name="h.2uq2dl7baei1" w:colFirst="0" w:colLast="0"/>
+      <w:bookmarkEnd w:id="2"/>
       <w:r>
         <w:rPr>
           <w:rFonts w:ascii="Times New Roman" w:hAnsi="Times New Roman" w:cs="Times New Roman"/>
@@ -9355,8 +10252,8 @@
           <w:szCs w:val="24"/>
         </w:rPr>
       </w:pPr>
-      <w:bookmarkStart w:id="2" w:name="h.50cjf2llwase" w:colFirst="0" w:colLast="0"/>
-      <w:bookmarkEnd w:id="2"/>
+      <w:bookmarkStart w:id="3" w:name="h.50cjf2llwase" w:colFirst="0" w:colLast="0"/>
+      <w:bookmarkEnd w:id="3"/>
       <w:r>
         <w:rPr>
           <w:rFonts w:ascii="Times New Roman" w:hAnsi="Times New Roman" w:cs="Times New Roman"/>
@@ -9700,8 +10597,8 @@
           <w:szCs w:val="24"/>
         </w:rPr>
       </w:pPr>
-      <w:bookmarkStart w:id="3" w:name="h.pgyl1i4w38dx" w:colFirst="0" w:colLast="0"/>
-      <w:bookmarkEnd w:id="3"/>
+      <w:bookmarkStart w:id="4" w:name="h.pgyl1i4w38dx" w:colFirst="0" w:colLast="0"/>
+      <w:bookmarkEnd w:id="4"/>
     </w:p>
     <w:p>
       <w:pPr>
@@ -9717,8 +10614,8 @@
           <w:szCs w:val="24"/>
         </w:rPr>
       </w:pPr>
-      <w:bookmarkStart w:id="4" w:name="h.edy0urdubwl2" w:colFirst="0" w:colLast="0"/>
-      <w:bookmarkEnd w:id="4"/>
+      <w:bookmarkStart w:id="5" w:name="h.edy0urdubwl2" w:colFirst="0" w:colLast="0"/>
+      <w:bookmarkEnd w:id="5"/>
       <w:r>
         <w:rPr>
           <w:rFonts w:ascii="Times New Roman" w:hAnsi="Times New Roman" w:cs="Times New Roman"/>
@@ -10242,8 +11139,8 @@
           <w:szCs w:val="24"/>
         </w:rPr>
       </w:pPr>
-      <w:bookmarkStart w:id="5" w:name="h.hc8ogcp5xaee" w:colFirst="0" w:colLast="0"/>
-      <w:bookmarkEnd w:id="5"/>
+      <w:bookmarkStart w:id="6" w:name="h.hc8ogcp5xaee" w:colFirst="0" w:colLast="0"/>
+      <w:bookmarkEnd w:id="6"/>
     </w:p>
     <w:p>
       <w:pPr>
@@ -10662,8 +11559,8 @@
           <w:szCs w:val="28"/>
         </w:rPr>
       </w:pPr>
-      <w:bookmarkStart w:id="6" w:name="h.dk33avn4yust" w:colFirst="0" w:colLast="0"/>
-      <w:bookmarkEnd w:id="6"/>
+      <w:bookmarkStart w:id="7" w:name="h.dk33avn4yust" w:colFirst="0" w:colLast="0"/>
+      <w:bookmarkEnd w:id="7"/>
     </w:p>
     <w:p>
       <w:pPr>
@@ -20237,6 +21134,7 @@
           <w:rFonts w:ascii="Times New Roman" w:hAnsi="Times New Roman" w:cs="Times New Roman"/>
           <w:sz w:val="28"/>
           <w:szCs w:val="28"/>
+          <w:lang w:val="en-US"/>
         </w:rPr>
       </w:pPr>
       <w:r>
@@ -20252,6 +21150,7 @@
           <w:rFonts w:ascii="Times New Roman" w:hAnsi="Times New Roman" w:cs="Times New Roman"/>
           <w:sz w:val="28"/>
           <w:szCs w:val="28"/>
+          <w:lang w:val="en-US"/>
         </w:rPr>
         <w:t xml:space="preserve"> </w:t>
       </w:r>
@@ -20268,6 +21167,7 @@
           <w:rFonts w:ascii="Times New Roman" w:hAnsi="Times New Roman" w:cs="Times New Roman"/>
           <w:sz w:val="28"/>
           <w:szCs w:val="28"/>
+          <w:lang w:val="en-US"/>
         </w:rPr>
         <w:t xml:space="preserve">: </w:t>
       </w:r>
@@ -20279,15 +21179,16 @@
           <w:rFonts w:ascii="Times New Roman" w:hAnsi="Times New Roman" w:cs="Times New Roman"/>
           <w:sz w:val="28"/>
           <w:szCs w:val="28"/>
-        </w:rPr>
-      </w:pPr>
-      <w:r>
-        <w:rPr>
-          <w:rFonts w:ascii="Times New Roman" w:hAnsi="Times New Roman" w:cs="Times New Roman"/>
-          <w:sz w:val="28"/>
-          <w:szCs w:val="28"/>
           <w:lang w:val="en-US"/>
         </w:rPr>
+      </w:pPr>
+      <w:r>
+        <w:rPr>
+          <w:rFonts w:ascii="Times New Roman" w:hAnsi="Times New Roman" w:cs="Times New Roman"/>
+          <w:sz w:val="28"/>
+          <w:szCs w:val="28"/>
+          <w:lang w:val="en-US"/>
+        </w:rPr>
         <w:t>Semester</w:t>
       </w:r>
       <w:r>
@@ -20295,6 +21196,7 @@
           <w:rFonts w:ascii="Times New Roman" w:hAnsi="Times New Roman" w:cs="Times New Roman"/>
           <w:sz w:val="28"/>
           <w:szCs w:val="28"/>
+          <w:lang w:val="en-US"/>
         </w:rPr>
         <w:t>.</w:t>
       </w:r>
@@ -20312,6 +21214,7 @@
           <w:rFonts w:ascii="Times New Roman" w:hAnsi="Times New Roman" w:cs="Times New Roman"/>
           <w:sz w:val="28"/>
           <w:szCs w:val="28"/>
+          <w:lang w:val="en-US"/>
         </w:rPr>
         <w:t xml:space="preserve"> = 2014;</w:t>
       </w:r>
@@ -20323,15 +21226,16 @@
           <w:rFonts w:ascii="Times New Roman" w:hAnsi="Times New Roman" w:cs="Times New Roman"/>
           <w:sz w:val="28"/>
           <w:szCs w:val="28"/>
-        </w:rPr>
-      </w:pPr>
-      <w:r>
-        <w:rPr>
-          <w:rFonts w:ascii="Times New Roman" w:hAnsi="Times New Roman" w:cs="Times New Roman"/>
-          <w:sz w:val="28"/>
-          <w:szCs w:val="28"/>
           <w:lang w:val="en-US"/>
         </w:rPr>
+      </w:pPr>
+      <w:r>
+        <w:rPr>
+          <w:rFonts w:ascii="Times New Roman" w:hAnsi="Times New Roman" w:cs="Times New Roman"/>
+          <w:sz w:val="28"/>
+          <w:szCs w:val="28"/>
+          <w:lang w:val="en-US"/>
+        </w:rPr>
         <w:t>Semester</w:t>
       </w:r>
       <w:r>
@@ -20339,6 +21243,7 @@
           <w:rFonts w:ascii="Times New Roman" w:hAnsi="Times New Roman" w:cs="Times New Roman"/>
           <w:sz w:val="28"/>
           <w:szCs w:val="28"/>
+          <w:lang w:val="en-US"/>
         </w:rPr>
         <w:t>.</w:t>
       </w:r>
@@ -20356,24 +21261,9 @@
           <w:rFonts w:ascii="Times New Roman" w:hAnsi="Times New Roman" w:cs="Times New Roman"/>
           <w:sz w:val="28"/>
           <w:szCs w:val="28"/>
-        </w:rPr>
-        <w:t xml:space="preserve"> = </w:t>
-      </w:r>
-      <w:r>
-        <w:rPr>
-          <w:rFonts w:ascii="Times New Roman" w:hAnsi="Times New Roman" w:cs="Times New Roman"/>
-          <w:sz w:val="28"/>
-          <w:szCs w:val="28"/>
-        </w:rPr>
-        <w:t>7</w:t>
-      </w:r>
-      <w:r>
-        <w:rPr>
-          <w:rFonts w:ascii="Times New Roman" w:hAnsi="Times New Roman" w:cs="Times New Roman"/>
-          <w:sz w:val="28"/>
-          <w:szCs w:val="28"/>
-        </w:rPr>
-        <w:t>;</w:t>
+          <w:lang w:val="en-US"/>
+        </w:rPr>
+        <w:t xml:space="preserve"> = 7;</w:t>
       </w:r>
     </w:p>
     <w:p>
@@ -20528,23 +21418,50 @@
           <w:rFonts w:ascii="Times New Roman" w:hAnsi="Times New Roman" w:cs="Times New Roman"/>
           <w:sz w:val="28"/>
           <w:szCs w:val="28"/>
-        </w:rPr>
-      </w:pPr>
-      <w:r>
-        <w:rPr>
-          <w:rFonts w:ascii="Times New Roman" w:hAnsi="Times New Roman" w:cs="Times New Roman"/>
-          <w:sz w:val="28"/>
-          <w:szCs w:val="28"/>
-        </w:rPr>
-        <w:t>Выходные данные: «</w:t>
-      </w:r>
-      <w:r>
-        <w:rPr>
-          <w:rFonts w:ascii="Times New Roman" w:hAnsi="Times New Roman" w:cs="Times New Roman"/>
-          <w:sz w:val="28"/>
-          <w:szCs w:val="28"/>
           <w:lang w:val="en-US"/>
         </w:rPr>
+      </w:pPr>
+      <w:r>
+        <w:rPr>
+          <w:rFonts w:ascii="Times New Roman" w:hAnsi="Times New Roman" w:cs="Times New Roman"/>
+          <w:sz w:val="28"/>
+          <w:szCs w:val="28"/>
+        </w:rPr>
+        <w:t>Выходные</w:t>
+      </w:r>
+      <w:r>
+        <w:rPr>
+          <w:rFonts w:ascii="Times New Roman" w:hAnsi="Times New Roman" w:cs="Times New Roman"/>
+          <w:sz w:val="28"/>
+          <w:szCs w:val="28"/>
+          <w:lang w:val="en-US"/>
+        </w:rPr>
+        <w:t xml:space="preserve"> </w:t>
+      </w:r>
+      <w:r>
+        <w:rPr>
+          <w:rFonts w:ascii="Times New Roman" w:hAnsi="Times New Roman" w:cs="Times New Roman"/>
+          <w:sz w:val="28"/>
+          <w:szCs w:val="28"/>
+        </w:rPr>
+        <w:t>данные</w:t>
+      </w:r>
+      <w:r>
+        <w:rPr>
+          <w:rFonts w:ascii="Times New Roman" w:hAnsi="Times New Roman" w:cs="Times New Roman"/>
+          <w:sz w:val="28"/>
+          <w:szCs w:val="28"/>
+          <w:lang w:val="en-US"/>
+        </w:rPr>
+        <w:t>: «</w:t>
+      </w:r>
+      <w:r>
+        <w:rPr>
+          <w:rFonts w:ascii="Times New Roman" w:hAnsi="Times New Roman" w:cs="Times New Roman"/>
+          <w:sz w:val="28"/>
+          <w:szCs w:val="28"/>
+          <w:lang w:val="en-US"/>
+        </w:rPr>
         <w:t>Incorrect semester</w:t>
       </w:r>
       <w:r>
@@ -20552,6 +21469,7 @@
           <w:rFonts w:ascii="Times New Roman" w:hAnsi="Times New Roman" w:cs="Times New Roman"/>
           <w:sz w:val="28"/>
           <w:szCs w:val="28"/>
+          <w:lang w:val="en-US"/>
         </w:rPr>
         <w:t>»</w:t>
       </w:r>
@@ -21106,6 +22024,7 @@
           <w:rFonts w:ascii="Times New Roman" w:hAnsi="Times New Roman" w:cs="Times New Roman"/>
           <w:sz w:val="28"/>
           <w:szCs w:val="28"/>
+          <w:lang w:val="en-US"/>
         </w:rPr>
         <w:t>5</w:t>
       </w:r>
@@ -21963,7 +22882,7 @@
     <w:lsdException w:name="Subtitle" w:semiHidden="0" w:uiPriority="11" w:unhideWhenUsed="0" w:qFormat="1"/>
     <w:lsdException w:name="Strong" w:semiHidden="0" w:uiPriority="22" w:unhideWhenUsed="0" w:qFormat="1"/>
     <w:lsdException w:name="Emphasis" w:semiHidden="0" w:uiPriority="20" w:unhideWhenUsed="0" w:qFormat="1"/>
-    <w:lsdException w:name="Table Grid" w:semiHidden="0" w:uiPriority="59" w:unhideWhenUsed="0"/>
+    <w:lsdException w:name="Table Grid" w:semiHidden="0" w:uiPriority="39" w:unhideWhenUsed="0"/>
     <w:lsdException w:name="Placeholder Text" w:unhideWhenUsed="0"/>
     <w:lsdException w:name="No Spacing" w:semiHidden="0" w:uiPriority="1" w:unhideWhenUsed="0" w:qFormat="1"/>
     <w:lsdException w:name="Light Shading" w:semiHidden="0" w:uiPriority="60" w:unhideWhenUsed="0"/>
@@ -22261,7 +23180,7 @@
   <w:style w:type="table" w:styleId="ab">
     <w:name w:val="Table Grid"/>
     <w:basedOn w:val="a1"/>
-    <w:uiPriority w:val="59"/>
+    <w:uiPriority w:val="39"/>
     <w:rsid w:val="001C429B"/>
     <w:pPr>
       <w:spacing w:after="0" w:line="240" w:lineRule="auto"/>

--- a/analysis/Проектные решения. Версия 2.docx
+++ b/analysis/Проектные решения. Версия 2.docx
@@ -22075,21 +22075,4462 @@
     </w:p>
     <w:p>
       <w:pPr>
-        <w:pStyle w:val="a5"/>
-        <w:rPr>
-          <w:rFonts w:ascii="Times New Roman" w:hAnsi="Times New Roman" w:cs="Times New Roman"/>
-          <w:sz w:val="28"/>
-          <w:szCs w:val="28"/>
-        </w:rPr>
-      </w:pPr>
-    </w:p>
-    <w:p>
-      <w:pPr>
-        <w:pStyle w:val="a5"/>
-        <w:rPr>
-          <w:rFonts w:ascii="Times New Roman" w:hAnsi="Times New Roman" w:cs="Times New Roman"/>
-          <w:sz w:val="28"/>
-          <w:szCs w:val="28"/>
+        <w:rPr>
+          <w:rFonts w:ascii="Times New Roman" w:hAnsi="Times New Roman" w:cs="Times New Roman"/>
+          <w:sz w:val="28"/>
+          <w:szCs w:val="28"/>
+        </w:rPr>
+      </w:pPr>
+    </w:p>
+    <w:tbl>
+      <w:tblPr>
+        <w:tblW w:w="0" w:type="auto"/>
+        <w:tblInd w:w="55" w:type="dxa"/>
+        <w:tblLayout w:type="fixed"/>
+        <w:tblCellMar>
+          <w:left w:w="55" w:type="dxa"/>
+          <w:right w:w="55" w:type="dxa"/>
+        </w:tblCellMar>
+        <w:tblLook w:val="0000"/>
+      </w:tblPr>
+      <w:tblGrid>
+        <w:gridCol w:w="1350"/>
+        <w:gridCol w:w="8622"/>
+      </w:tblGrid>
+      <w:tr>
+        <w:tblPrEx>
+          <w:tblCellMar>
+            <w:top w:w="0" w:type="dxa"/>
+            <w:bottom w:w="0" w:type="dxa"/>
+          </w:tblCellMar>
+        </w:tblPrEx>
+        <w:trPr>
+          <w:trHeight w:val="1"/>
+        </w:trPr>
+        <w:tc>
+          <w:tcPr>
+            <w:tcW w:w="1350" w:type="dxa"/>
+            <w:tcBorders>
+              <w:top w:val="single" w:sz="2" w:space="0" w:color="000000"/>
+              <w:left w:val="single" w:sz="2" w:space="0" w:color="000000"/>
+              <w:bottom w:val="single" w:sz="2" w:space="0" w:color="000000"/>
+              <w:right w:val="single" w:sz="2" w:space="0" w:color="000000"/>
+            </w:tcBorders>
+            <w:shd w:val="clear" w:color="000000" w:fill="FFFFFF"/>
+          </w:tcPr>
+          <w:p>
+            <w:pPr>
+              <w:autoSpaceDE w:val="0"/>
+              <w:autoSpaceDN w:val="0"/>
+              <w:adjustRightInd w:val="0"/>
+              <w:spacing w:after="0" w:line="240" w:lineRule="auto"/>
+              <w:rPr>
+                <w:rFonts w:ascii="Calibri" w:hAnsi="Calibri" w:cs="Calibri"/>
+                <w:lang w:val="en-US"/>
+              </w:rPr>
+            </w:pPr>
+            <w:r>
+              <w:rPr>
+                <w:rFonts w:ascii="Times New Roman CYR" w:hAnsi="Times New Roman CYR" w:cs="Times New Roman CYR"/>
+                <w:color w:val="000000"/>
+                <w:sz w:val="24"/>
+                <w:szCs w:val="24"/>
+              </w:rPr>
+              <w:t>Имя</w:t>
+            </w:r>
+          </w:p>
+        </w:tc>
+        <w:tc>
+          <w:tcPr>
+            <w:tcW w:w="8622" w:type="dxa"/>
+            <w:tcBorders>
+              <w:top w:val="single" w:sz="2" w:space="0" w:color="000000"/>
+              <w:left w:val="single" w:sz="2" w:space="0" w:color="000000"/>
+              <w:bottom w:val="single" w:sz="2" w:space="0" w:color="000000"/>
+              <w:right w:val="single" w:sz="2" w:space="0" w:color="000000"/>
+            </w:tcBorders>
+            <w:shd w:val="clear" w:color="000000" w:fill="FFFFFF"/>
+          </w:tcPr>
+          <w:p>
+            <w:pPr>
+              <w:autoSpaceDE w:val="0"/>
+              <w:autoSpaceDN w:val="0"/>
+              <w:adjustRightInd w:val="0"/>
+              <w:spacing w:after="0" w:line="240" w:lineRule="auto"/>
+              <w:rPr>
+                <w:rFonts w:ascii="Calibri" w:hAnsi="Calibri" w:cs="Calibri"/>
+                <w:lang w:val="en-US"/>
+              </w:rPr>
+            </w:pPr>
+            <w:r>
+              <w:rPr>
+                <w:rFonts w:ascii="Times New Roman CYR" w:hAnsi="Times New Roman CYR" w:cs="Times New Roman CYR"/>
+                <w:color w:val="000000"/>
+                <w:sz w:val="24"/>
+                <w:szCs w:val="24"/>
+              </w:rPr>
+              <w:t>Визуализатор</w:t>
+            </w:r>
+          </w:p>
+        </w:tc>
+      </w:tr>
+      <w:tr>
+        <w:tblPrEx>
+          <w:tblCellMar>
+            <w:top w:w="0" w:type="dxa"/>
+            <w:bottom w:w="0" w:type="dxa"/>
+          </w:tblCellMar>
+        </w:tblPrEx>
+        <w:trPr>
+          <w:trHeight w:val="1"/>
+        </w:trPr>
+        <w:tc>
+          <w:tcPr>
+            <w:tcW w:w="1350" w:type="dxa"/>
+            <w:tcBorders>
+              <w:top w:val="single" w:sz="2" w:space="0" w:color="000000"/>
+              <w:left w:val="single" w:sz="2" w:space="0" w:color="000000"/>
+              <w:bottom w:val="single" w:sz="2" w:space="0" w:color="000000"/>
+              <w:right w:val="single" w:sz="2" w:space="0" w:color="000000"/>
+            </w:tcBorders>
+            <w:shd w:val="clear" w:color="000000" w:fill="FFFFFF"/>
+          </w:tcPr>
+          <w:p>
+            <w:pPr>
+              <w:autoSpaceDE w:val="0"/>
+              <w:autoSpaceDN w:val="0"/>
+              <w:adjustRightInd w:val="0"/>
+              <w:spacing w:after="0" w:line="240" w:lineRule="auto"/>
+              <w:rPr>
+                <w:rFonts w:ascii="Calibri" w:hAnsi="Calibri" w:cs="Calibri"/>
+                <w:lang w:val="en-US"/>
+              </w:rPr>
+            </w:pPr>
+            <w:r>
+              <w:rPr>
+                <w:rFonts w:ascii="Times New Roman CYR" w:hAnsi="Times New Roman CYR" w:cs="Times New Roman CYR"/>
+                <w:color w:val="000000"/>
+                <w:sz w:val="24"/>
+                <w:szCs w:val="24"/>
+              </w:rPr>
+              <w:t xml:space="preserve">Назначение </w:t>
+            </w:r>
+          </w:p>
+        </w:tc>
+        <w:tc>
+          <w:tcPr>
+            <w:tcW w:w="8622" w:type="dxa"/>
+            <w:tcBorders>
+              <w:top w:val="single" w:sz="2" w:space="0" w:color="000000"/>
+              <w:left w:val="single" w:sz="2" w:space="0" w:color="000000"/>
+              <w:bottom w:val="single" w:sz="2" w:space="0" w:color="000000"/>
+              <w:right w:val="single" w:sz="2" w:space="0" w:color="000000"/>
+            </w:tcBorders>
+            <w:shd w:val="clear" w:color="000000" w:fill="FFFFFF"/>
+          </w:tcPr>
+          <w:p>
+            <w:pPr>
+              <w:autoSpaceDE w:val="0"/>
+              <w:autoSpaceDN w:val="0"/>
+              <w:adjustRightInd w:val="0"/>
+              <w:spacing w:after="0" w:line="240" w:lineRule="auto"/>
+              <w:rPr>
+                <w:rFonts w:ascii="Calibri" w:hAnsi="Calibri" w:cs="Calibri"/>
+                <w:lang w:val="en-US"/>
+              </w:rPr>
+            </w:pPr>
+            <w:r>
+              <w:rPr>
+                <w:rFonts w:ascii="Times New Roman CYR" w:hAnsi="Times New Roman CYR" w:cs="Times New Roman CYR"/>
+                <w:color w:val="000000"/>
+                <w:sz w:val="24"/>
+                <w:szCs w:val="24"/>
+              </w:rPr>
+              <w:t>Визуализация качественного рейтинга.</w:t>
+            </w:r>
+          </w:p>
+        </w:tc>
+      </w:tr>
+      <w:tr>
+        <w:tblPrEx>
+          <w:tblCellMar>
+            <w:top w:w="0" w:type="dxa"/>
+            <w:bottom w:w="0" w:type="dxa"/>
+          </w:tblCellMar>
+        </w:tblPrEx>
+        <w:trPr>
+          <w:trHeight w:val="1"/>
+        </w:trPr>
+        <w:tc>
+          <w:tcPr>
+            <w:tcW w:w="1350" w:type="dxa"/>
+            <w:tcBorders>
+              <w:top w:val="single" w:sz="2" w:space="0" w:color="000000"/>
+              <w:left w:val="single" w:sz="2" w:space="0" w:color="000000"/>
+              <w:bottom w:val="single" w:sz="2" w:space="0" w:color="000000"/>
+              <w:right w:val="single" w:sz="2" w:space="0" w:color="000000"/>
+            </w:tcBorders>
+            <w:shd w:val="clear" w:color="000000" w:fill="FFFFFF"/>
+          </w:tcPr>
+          <w:p>
+            <w:pPr>
+              <w:autoSpaceDE w:val="0"/>
+              <w:autoSpaceDN w:val="0"/>
+              <w:adjustRightInd w:val="0"/>
+              <w:spacing w:after="0" w:line="240" w:lineRule="auto"/>
+              <w:rPr>
+                <w:rFonts w:ascii="Calibri" w:hAnsi="Calibri" w:cs="Calibri"/>
+                <w:lang w:val="en-US"/>
+              </w:rPr>
+            </w:pPr>
+            <w:r>
+              <w:rPr>
+                <w:rFonts w:ascii="Times New Roman CYR" w:hAnsi="Times New Roman CYR" w:cs="Times New Roman CYR"/>
+                <w:color w:val="000000"/>
+                <w:sz w:val="24"/>
+                <w:szCs w:val="24"/>
+              </w:rPr>
+              <w:t xml:space="preserve">Язык </w:t>
+            </w:r>
+          </w:p>
+        </w:tc>
+        <w:tc>
+          <w:tcPr>
+            <w:tcW w:w="8622" w:type="dxa"/>
+            <w:tcBorders>
+              <w:top w:val="single" w:sz="2" w:space="0" w:color="000000"/>
+              <w:left w:val="single" w:sz="2" w:space="0" w:color="000000"/>
+              <w:bottom w:val="single" w:sz="2" w:space="0" w:color="000000"/>
+              <w:right w:val="single" w:sz="2" w:space="0" w:color="000000"/>
+            </w:tcBorders>
+            <w:shd w:val="clear" w:color="000000" w:fill="FFFFFF"/>
+          </w:tcPr>
+          <w:p>
+            <w:pPr>
+              <w:autoSpaceDE w:val="0"/>
+              <w:autoSpaceDN w:val="0"/>
+              <w:adjustRightInd w:val="0"/>
+              <w:spacing w:after="0" w:line="240" w:lineRule="auto"/>
+              <w:rPr>
+                <w:rFonts w:ascii="Calibri" w:hAnsi="Calibri" w:cs="Calibri"/>
+                <w:lang w:val="en-US"/>
+              </w:rPr>
+            </w:pPr>
+            <w:r>
+              <w:rPr>
+                <w:rFonts w:ascii="Times New Roman" w:hAnsi="Times New Roman" w:cs="Times New Roman"/>
+                <w:color w:val="000000"/>
+                <w:sz w:val="24"/>
+                <w:szCs w:val="24"/>
+                <w:lang w:val="en-US"/>
+              </w:rPr>
+              <w:t xml:space="preserve">Php/Javascript </w:t>
+            </w:r>
+          </w:p>
+        </w:tc>
+      </w:tr>
+      <w:tr>
+        <w:tblPrEx>
+          <w:tblCellMar>
+            <w:top w:w="0" w:type="dxa"/>
+            <w:bottom w:w="0" w:type="dxa"/>
+          </w:tblCellMar>
+        </w:tblPrEx>
+        <w:trPr>
+          <w:trHeight w:val="1"/>
+        </w:trPr>
+        <w:tc>
+          <w:tcPr>
+            <w:tcW w:w="1350" w:type="dxa"/>
+            <w:tcBorders>
+              <w:top w:val="single" w:sz="2" w:space="0" w:color="000000"/>
+              <w:left w:val="single" w:sz="2" w:space="0" w:color="000000"/>
+              <w:bottom w:val="single" w:sz="2" w:space="0" w:color="000000"/>
+              <w:right w:val="single" w:sz="2" w:space="0" w:color="000000"/>
+            </w:tcBorders>
+            <w:shd w:val="clear" w:color="000000" w:fill="FFFFFF"/>
+          </w:tcPr>
+          <w:p>
+            <w:pPr>
+              <w:autoSpaceDE w:val="0"/>
+              <w:autoSpaceDN w:val="0"/>
+              <w:adjustRightInd w:val="0"/>
+              <w:spacing w:after="0" w:line="240" w:lineRule="auto"/>
+              <w:rPr>
+                <w:rFonts w:ascii="Calibri" w:hAnsi="Calibri" w:cs="Calibri"/>
+                <w:lang w:val="en-US"/>
+              </w:rPr>
+            </w:pPr>
+            <w:r>
+              <w:rPr>
+                <w:rFonts w:ascii="Times New Roman CYR" w:hAnsi="Times New Roman CYR" w:cs="Times New Roman CYR"/>
+                <w:color w:val="000000"/>
+                <w:sz w:val="24"/>
+                <w:szCs w:val="24"/>
+              </w:rPr>
+              <w:t xml:space="preserve">Родитель </w:t>
+            </w:r>
+          </w:p>
+        </w:tc>
+        <w:tc>
+          <w:tcPr>
+            <w:tcW w:w="8622" w:type="dxa"/>
+            <w:tcBorders>
+              <w:top w:val="single" w:sz="2" w:space="0" w:color="000000"/>
+              <w:left w:val="single" w:sz="2" w:space="0" w:color="000000"/>
+              <w:bottom w:val="single" w:sz="2" w:space="0" w:color="000000"/>
+              <w:right w:val="single" w:sz="2" w:space="0" w:color="000000"/>
+            </w:tcBorders>
+            <w:shd w:val="clear" w:color="000000" w:fill="FFFFFF"/>
+          </w:tcPr>
+          <w:p>
+            <w:pPr>
+              <w:autoSpaceDE w:val="0"/>
+              <w:autoSpaceDN w:val="0"/>
+              <w:adjustRightInd w:val="0"/>
+              <w:spacing w:after="0" w:line="240" w:lineRule="auto"/>
+              <w:rPr>
+                <w:rFonts w:ascii="Calibri" w:hAnsi="Calibri" w:cs="Calibri"/>
+                <w:lang w:val="en-US"/>
+              </w:rPr>
+            </w:pPr>
+            <w:r>
+              <w:rPr>
+                <w:rFonts w:ascii="Times New Roman" w:hAnsi="Times New Roman" w:cs="Times New Roman"/>
+                <w:color w:val="000000"/>
+                <w:sz w:val="24"/>
+                <w:szCs w:val="24"/>
+                <w:lang w:val="en-US"/>
+              </w:rPr>
+              <w:t xml:space="preserve"> ---</w:t>
+            </w:r>
+          </w:p>
+        </w:tc>
+      </w:tr>
+      <w:tr>
+        <w:tblPrEx>
+          <w:tblCellMar>
+            <w:top w:w="0" w:type="dxa"/>
+            <w:bottom w:w="0" w:type="dxa"/>
+          </w:tblCellMar>
+        </w:tblPrEx>
+        <w:trPr>
+          <w:trHeight w:val="347"/>
+        </w:trPr>
+        <w:tc>
+          <w:tcPr>
+            <w:tcW w:w="1350" w:type="dxa"/>
+            <w:tcBorders>
+              <w:top w:val="single" w:sz="2" w:space="0" w:color="000000"/>
+              <w:left w:val="single" w:sz="2" w:space="0" w:color="000000"/>
+              <w:bottom w:val="single" w:sz="2" w:space="0" w:color="000000"/>
+              <w:right w:val="single" w:sz="2" w:space="0" w:color="000000"/>
+            </w:tcBorders>
+            <w:shd w:val="clear" w:color="000000" w:fill="FFFFFF"/>
+          </w:tcPr>
+          <w:p>
+            <w:pPr>
+              <w:autoSpaceDE w:val="0"/>
+              <w:autoSpaceDN w:val="0"/>
+              <w:adjustRightInd w:val="0"/>
+              <w:spacing w:after="0" w:line="240" w:lineRule="auto"/>
+              <w:rPr>
+                <w:rFonts w:ascii="Calibri" w:hAnsi="Calibri" w:cs="Calibri"/>
+                <w:lang w:val="en-US"/>
+              </w:rPr>
+            </w:pPr>
+            <w:r>
+              <w:rPr>
+                <w:rFonts w:ascii="Times New Roman CYR" w:hAnsi="Times New Roman CYR" w:cs="Times New Roman CYR"/>
+                <w:color w:val="000000"/>
+                <w:sz w:val="24"/>
+                <w:szCs w:val="24"/>
+              </w:rPr>
+              <w:t xml:space="preserve">Свойства </w:t>
+            </w:r>
+          </w:p>
+        </w:tc>
+        <w:tc>
+          <w:tcPr>
+            <w:tcW w:w="8622" w:type="dxa"/>
+            <w:tcBorders>
+              <w:top w:val="single" w:sz="2" w:space="0" w:color="000000"/>
+              <w:left w:val="single" w:sz="2" w:space="0" w:color="000000"/>
+              <w:bottom w:val="single" w:sz="2" w:space="0" w:color="000000"/>
+              <w:right w:val="single" w:sz="2" w:space="0" w:color="000000"/>
+            </w:tcBorders>
+            <w:shd w:val="clear" w:color="000000" w:fill="FFFFFF"/>
+          </w:tcPr>
+          <w:p>
+            <w:pPr>
+              <w:autoSpaceDE w:val="0"/>
+              <w:autoSpaceDN w:val="0"/>
+              <w:adjustRightInd w:val="0"/>
+              <w:spacing w:after="0" w:line="240" w:lineRule="auto"/>
+              <w:rPr>
+                <w:rFonts w:ascii="Calibri" w:hAnsi="Calibri" w:cs="Calibri"/>
+                <w:lang w:val="en-US"/>
+              </w:rPr>
+            </w:pPr>
+            <w:r>
+              <w:rPr>
+                <w:rFonts w:ascii="Times New Roman CYR" w:hAnsi="Times New Roman CYR" w:cs="Times New Roman CYR"/>
+                <w:color w:val="000000"/>
+                <w:sz w:val="24"/>
+                <w:szCs w:val="24"/>
+              </w:rPr>
+              <w:t>Название(?)</w:t>
+            </w:r>
+          </w:p>
+        </w:tc>
+      </w:tr>
+      <w:tr>
+        <w:tblPrEx>
+          <w:tblCellMar>
+            <w:top w:w="0" w:type="dxa"/>
+            <w:bottom w:w="0" w:type="dxa"/>
+          </w:tblCellMar>
+        </w:tblPrEx>
+        <w:trPr>
+          <w:trHeight w:val="1"/>
+        </w:trPr>
+        <w:tc>
+          <w:tcPr>
+            <w:tcW w:w="1350" w:type="dxa"/>
+            <w:tcBorders>
+              <w:top w:val="single" w:sz="2" w:space="0" w:color="000000"/>
+              <w:left w:val="single" w:sz="2" w:space="0" w:color="000000"/>
+              <w:bottom w:val="single" w:sz="2" w:space="0" w:color="000000"/>
+              <w:right w:val="single" w:sz="2" w:space="0" w:color="000000"/>
+            </w:tcBorders>
+            <w:shd w:val="clear" w:color="000000" w:fill="FFFFFF"/>
+          </w:tcPr>
+          <w:p>
+            <w:pPr>
+              <w:autoSpaceDE w:val="0"/>
+              <w:autoSpaceDN w:val="0"/>
+              <w:adjustRightInd w:val="0"/>
+              <w:spacing w:after="0" w:line="240" w:lineRule="auto"/>
+              <w:rPr>
+                <w:rFonts w:ascii="Calibri" w:hAnsi="Calibri" w:cs="Calibri"/>
+                <w:lang w:val="en-US"/>
+              </w:rPr>
+            </w:pPr>
+            <w:r>
+              <w:rPr>
+                <w:rFonts w:ascii="Times New Roman CYR" w:hAnsi="Times New Roman CYR" w:cs="Times New Roman CYR"/>
+                <w:color w:val="000000"/>
+                <w:sz w:val="24"/>
+                <w:szCs w:val="24"/>
+              </w:rPr>
+              <w:t xml:space="preserve">Методы </w:t>
+            </w:r>
+          </w:p>
+        </w:tc>
+        <w:tc>
+          <w:tcPr>
+            <w:tcW w:w="8622" w:type="dxa"/>
+            <w:tcBorders>
+              <w:top w:val="single" w:sz="2" w:space="0" w:color="000000"/>
+              <w:left w:val="single" w:sz="2" w:space="0" w:color="000000"/>
+              <w:bottom w:val="single" w:sz="2" w:space="0" w:color="000000"/>
+              <w:right w:val="single" w:sz="2" w:space="0" w:color="000000"/>
+            </w:tcBorders>
+            <w:shd w:val="clear" w:color="000000" w:fill="FFFFFF"/>
+          </w:tcPr>
+          <w:p>
+            <w:pPr>
+              <w:autoSpaceDE w:val="0"/>
+              <w:autoSpaceDN w:val="0"/>
+              <w:adjustRightInd w:val="0"/>
+              <w:spacing w:after="0" w:line="240" w:lineRule="auto"/>
+              <w:rPr>
+                <w:rFonts w:ascii="Calibri" w:hAnsi="Calibri" w:cs="Calibri"/>
+                <w:lang w:val="en-US"/>
+              </w:rPr>
+            </w:pPr>
+            <w:r>
+              <w:rPr>
+                <w:rFonts w:ascii="Times New Roman CYR" w:hAnsi="Times New Roman CYR" w:cs="Times New Roman CYR"/>
+                <w:color w:val="000000"/>
+                <w:sz w:val="24"/>
+                <w:szCs w:val="24"/>
+              </w:rPr>
+              <w:t>Визуализировать,</w:t>
+            </w:r>
+          </w:p>
+        </w:tc>
+      </w:tr>
+      <w:tr>
+        <w:tblPrEx>
+          <w:tblCellMar>
+            <w:top w:w="0" w:type="dxa"/>
+            <w:bottom w:w="0" w:type="dxa"/>
+          </w:tblCellMar>
+        </w:tblPrEx>
+        <w:trPr>
+          <w:trHeight w:val="1"/>
+        </w:trPr>
+        <w:tc>
+          <w:tcPr>
+            <w:tcW w:w="1350" w:type="dxa"/>
+            <w:tcBorders>
+              <w:top w:val="single" w:sz="2" w:space="0" w:color="000000"/>
+              <w:left w:val="single" w:sz="2" w:space="0" w:color="000000"/>
+              <w:bottom w:val="single" w:sz="2" w:space="0" w:color="000000"/>
+              <w:right w:val="single" w:sz="2" w:space="0" w:color="000000"/>
+            </w:tcBorders>
+            <w:shd w:val="clear" w:color="000000" w:fill="FFFFFF"/>
+          </w:tcPr>
+          <w:p>
+            <w:pPr>
+              <w:autoSpaceDE w:val="0"/>
+              <w:autoSpaceDN w:val="0"/>
+              <w:adjustRightInd w:val="0"/>
+              <w:spacing w:after="0" w:line="240" w:lineRule="auto"/>
+              <w:rPr>
+                <w:rFonts w:ascii="Calibri" w:hAnsi="Calibri" w:cs="Calibri"/>
+                <w:lang w:val="en-US"/>
+              </w:rPr>
+            </w:pPr>
+            <w:r>
+              <w:rPr>
+                <w:rFonts w:ascii="Times New Roman CYR" w:hAnsi="Times New Roman CYR" w:cs="Times New Roman CYR"/>
+                <w:color w:val="000000"/>
+                <w:sz w:val="24"/>
+                <w:szCs w:val="24"/>
+              </w:rPr>
+              <w:t>Литература</w:t>
+            </w:r>
+          </w:p>
+        </w:tc>
+        <w:tc>
+          <w:tcPr>
+            <w:tcW w:w="8622" w:type="dxa"/>
+            <w:tcBorders>
+              <w:top w:val="single" w:sz="2" w:space="0" w:color="000000"/>
+              <w:left w:val="single" w:sz="2" w:space="0" w:color="000000"/>
+              <w:bottom w:val="single" w:sz="2" w:space="0" w:color="000000"/>
+              <w:right w:val="single" w:sz="2" w:space="0" w:color="000000"/>
+            </w:tcBorders>
+            <w:shd w:val="clear" w:color="000000" w:fill="FFFFFF"/>
+          </w:tcPr>
+          <w:p>
+            <w:pPr>
+              <w:autoSpaceDE w:val="0"/>
+              <w:autoSpaceDN w:val="0"/>
+              <w:adjustRightInd w:val="0"/>
+              <w:spacing w:after="0" w:line="240" w:lineRule="auto"/>
+              <w:rPr>
+                <w:rFonts w:ascii="Calibri" w:hAnsi="Calibri" w:cs="Calibri"/>
+                <w:lang w:val="en-US"/>
+              </w:rPr>
+            </w:pPr>
+            <w:r>
+              <w:rPr>
+                <w:rFonts w:ascii="Times New Roman" w:hAnsi="Times New Roman" w:cs="Times New Roman"/>
+                <w:color w:val="000000"/>
+                <w:sz w:val="24"/>
+                <w:szCs w:val="24"/>
+                <w:lang w:val="en-US"/>
+              </w:rPr>
+              <w:t xml:space="preserve"> ----</w:t>
+            </w:r>
+          </w:p>
+        </w:tc>
+      </w:tr>
+    </w:tbl>
+    <w:p>
+      <w:pPr>
+        <w:autoSpaceDE w:val="0"/>
+        <w:autoSpaceDN w:val="0"/>
+        <w:adjustRightInd w:val="0"/>
+        <w:spacing w:after="0" w:line="240" w:lineRule="auto"/>
+        <w:rPr>
+          <w:rFonts w:ascii="Calibri" w:hAnsi="Calibri" w:cs="Calibri"/>
+          <w:lang w:val="en-US"/>
+        </w:rPr>
+      </w:pPr>
+    </w:p>
+    <w:p>
+      <w:pPr>
+        <w:autoSpaceDE w:val="0"/>
+        <w:autoSpaceDN w:val="0"/>
+        <w:adjustRightInd w:val="0"/>
+        <w:spacing w:after="0" w:line="240" w:lineRule="auto"/>
+        <w:rPr>
+          <w:rFonts w:ascii="Calibri" w:hAnsi="Calibri" w:cs="Calibri"/>
+          <w:lang w:val="en-US"/>
+        </w:rPr>
+      </w:pPr>
+    </w:p>
+    <w:p>
+      <w:pPr>
+        <w:autoSpaceDE w:val="0"/>
+        <w:autoSpaceDN w:val="0"/>
+        <w:adjustRightInd w:val="0"/>
+        <w:spacing w:after="0" w:line="240" w:lineRule="auto"/>
+        <w:rPr>
+          <w:rFonts w:ascii="Calibri" w:hAnsi="Calibri" w:cs="Calibri"/>
+          <w:lang w:val="en-US"/>
+        </w:rPr>
+      </w:pPr>
+    </w:p>
+    <w:tbl>
+      <w:tblPr>
+        <w:tblW w:w="0" w:type="auto"/>
+        <w:tblInd w:w="55" w:type="dxa"/>
+        <w:tblLayout w:type="fixed"/>
+        <w:tblCellMar>
+          <w:left w:w="55" w:type="dxa"/>
+          <w:right w:w="55" w:type="dxa"/>
+        </w:tblCellMar>
+        <w:tblLook w:val="0000"/>
+      </w:tblPr>
+      <w:tblGrid>
+        <w:gridCol w:w="1350"/>
+        <w:gridCol w:w="8622"/>
+      </w:tblGrid>
+      <w:tr>
+        <w:tblPrEx>
+          <w:tblCellMar>
+            <w:top w:w="0" w:type="dxa"/>
+            <w:bottom w:w="0" w:type="dxa"/>
+          </w:tblCellMar>
+        </w:tblPrEx>
+        <w:trPr>
+          <w:trHeight w:val="1"/>
+        </w:trPr>
+        <w:tc>
+          <w:tcPr>
+            <w:tcW w:w="1350" w:type="dxa"/>
+            <w:tcBorders>
+              <w:top w:val="single" w:sz="2" w:space="0" w:color="000000"/>
+              <w:left w:val="single" w:sz="2" w:space="0" w:color="000000"/>
+              <w:bottom w:val="single" w:sz="2" w:space="0" w:color="000000"/>
+              <w:right w:val="single" w:sz="2" w:space="0" w:color="000000"/>
+            </w:tcBorders>
+            <w:shd w:val="clear" w:color="000000" w:fill="FFFFFF"/>
+          </w:tcPr>
+          <w:p>
+            <w:pPr>
+              <w:autoSpaceDE w:val="0"/>
+              <w:autoSpaceDN w:val="0"/>
+              <w:adjustRightInd w:val="0"/>
+              <w:spacing w:after="0" w:line="240" w:lineRule="auto"/>
+              <w:rPr>
+                <w:rFonts w:ascii="Calibri" w:hAnsi="Calibri" w:cs="Calibri"/>
+                <w:lang w:val="en-US"/>
+              </w:rPr>
+            </w:pPr>
+            <w:r>
+              <w:rPr>
+                <w:rFonts w:ascii="Times New Roman CYR" w:hAnsi="Times New Roman CYR" w:cs="Times New Roman CYR"/>
+                <w:color w:val="000000"/>
+                <w:sz w:val="24"/>
+                <w:szCs w:val="24"/>
+              </w:rPr>
+              <w:t>Имя</w:t>
+            </w:r>
+          </w:p>
+        </w:tc>
+        <w:tc>
+          <w:tcPr>
+            <w:tcW w:w="8622" w:type="dxa"/>
+            <w:tcBorders>
+              <w:top w:val="single" w:sz="2" w:space="0" w:color="000000"/>
+              <w:left w:val="single" w:sz="2" w:space="0" w:color="000000"/>
+              <w:bottom w:val="single" w:sz="2" w:space="0" w:color="000000"/>
+              <w:right w:val="single" w:sz="2" w:space="0" w:color="000000"/>
+            </w:tcBorders>
+            <w:shd w:val="clear" w:color="000000" w:fill="FFFFFF"/>
+          </w:tcPr>
+          <w:p>
+            <w:pPr>
+              <w:autoSpaceDE w:val="0"/>
+              <w:autoSpaceDN w:val="0"/>
+              <w:adjustRightInd w:val="0"/>
+              <w:spacing w:after="0" w:line="240" w:lineRule="auto"/>
+              <w:rPr>
+                <w:rFonts w:ascii="Calibri" w:hAnsi="Calibri" w:cs="Calibri"/>
+                <w:lang w:val="en-US"/>
+              </w:rPr>
+            </w:pPr>
+            <w:r>
+              <w:rPr>
+                <w:rFonts w:ascii="Times New Roman CYR" w:hAnsi="Times New Roman CYR" w:cs="Times New Roman CYR"/>
+                <w:color w:val="000000"/>
+                <w:sz w:val="24"/>
+                <w:szCs w:val="24"/>
+              </w:rPr>
+              <w:t>студент</w:t>
+            </w:r>
+          </w:p>
+        </w:tc>
+      </w:tr>
+      <w:tr>
+        <w:tblPrEx>
+          <w:tblCellMar>
+            <w:top w:w="0" w:type="dxa"/>
+            <w:bottom w:w="0" w:type="dxa"/>
+          </w:tblCellMar>
+        </w:tblPrEx>
+        <w:trPr>
+          <w:trHeight w:val="1"/>
+        </w:trPr>
+        <w:tc>
+          <w:tcPr>
+            <w:tcW w:w="1350" w:type="dxa"/>
+            <w:tcBorders>
+              <w:top w:val="single" w:sz="2" w:space="0" w:color="000000"/>
+              <w:left w:val="single" w:sz="2" w:space="0" w:color="000000"/>
+              <w:bottom w:val="single" w:sz="2" w:space="0" w:color="000000"/>
+              <w:right w:val="single" w:sz="2" w:space="0" w:color="000000"/>
+            </w:tcBorders>
+            <w:shd w:val="clear" w:color="000000" w:fill="FFFFFF"/>
+          </w:tcPr>
+          <w:p>
+            <w:pPr>
+              <w:autoSpaceDE w:val="0"/>
+              <w:autoSpaceDN w:val="0"/>
+              <w:adjustRightInd w:val="0"/>
+              <w:spacing w:after="0" w:line="240" w:lineRule="auto"/>
+              <w:rPr>
+                <w:rFonts w:ascii="Calibri" w:hAnsi="Calibri" w:cs="Calibri"/>
+                <w:lang w:val="en-US"/>
+              </w:rPr>
+            </w:pPr>
+            <w:r>
+              <w:rPr>
+                <w:rFonts w:ascii="Times New Roman CYR" w:hAnsi="Times New Roman CYR" w:cs="Times New Roman CYR"/>
+                <w:color w:val="000000"/>
+                <w:sz w:val="24"/>
+                <w:szCs w:val="24"/>
+              </w:rPr>
+              <w:t xml:space="preserve">Назначение </w:t>
+            </w:r>
+          </w:p>
+        </w:tc>
+        <w:tc>
+          <w:tcPr>
+            <w:tcW w:w="8622" w:type="dxa"/>
+            <w:tcBorders>
+              <w:top w:val="single" w:sz="2" w:space="0" w:color="000000"/>
+              <w:left w:val="single" w:sz="2" w:space="0" w:color="000000"/>
+              <w:bottom w:val="single" w:sz="2" w:space="0" w:color="000000"/>
+              <w:right w:val="single" w:sz="2" w:space="0" w:color="000000"/>
+            </w:tcBorders>
+            <w:shd w:val="clear" w:color="000000" w:fill="FFFFFF"/>
+          </w:tcPr>
+          <w:p>
+            <w:pPr>
+              <w:autoSpaceDE w:val="0"/>
+              <w:autoSpaceDN w:val="0"/>
+              <w:adjustRightInd w:val="0"/>
+              <w:spacing w:after="0" w:line="240" w:lineRule="auto"/>
+              <w:rPr>
+                <w:rFonts w:ascii="Calibri" w:hAnsi="Calibri" w:cs="Calibri"/>
+              </w:rPr>
+            </w:pPr>
+            <w:r>
+              <w:rPr>
+                <w:rFonts w:ascii="Times New Roman CYR" w:hAnsi="Times New Roman CYR" w:cs="Times New Roman CYR"/>
+                <w:color w:val="000000"/>
+                <w:sz w:val="24"/>
+                <w:szCs w:val="24"/>
+              </w:rPr>
+              <w:t>Сущность реализующая запись из таблицы БД.</w:t>
+            </w:r>
+          </w:p>
+        </w:tc>
+      </w:tr>
+      <w:tr>
+        <w:tblPrEx>
+          <w:tblCellMar>
+            <w:top w:w="0" w:type="dxa"/>
+            <w:bottom w:w="0" w:type="dxa"/>
+          </w:tblCellMar>
+        </w:tblPrEx>
+        <w:trPr>
+          <w:trHeight w:val="1"/>
+        </w:trPr>
+        <w:tc>
+          <w:tcPr>
+            <w:tcW w:w="1350" w:type="dxa"/>
+            <w:tcBorders>
+              <w:top w:val="single" w:sz="2" w:space="0" w:color="000000"/>
+              <w:left w:val="single" w:sz="2" w:space="0" w:color="000000"/>
+              <w:bottom w:val="single" w:sz="2" w:space="0" w:color="000000"/>
+              <w:right w:val="single" w:sz="2" w:space="0" w:color="000000"/>
+            </w:tcBorders>
+            <w:shd w:val="clear" w:color="000000" w:fill="FFFFFF"/>
+          </w:tcPr>
+          <w:p>
+            <w:pPr>
+              <w:autoSpaceDE w:val="0"/>
+              <w:autoSpaceDN w:val="0"/>
+              <w:adjustRightInd w:val="0"/>
+              <w:spacing w:after="0" w:line="240" w:lineRule="auto"/>
+              <w:rPr>
+                <w:rFonts w:ascii="Calibri" w:hAnsi="Calibri" w:cs="Calibri"/>
+                <w:lang w:val="en-US"/>
+              </w:rPr>
+            </w:pPr>
+            <w:r>
+              <w:rPr>
+                <w:rFonts w:ascii="Times New Roman CYR" w:hAnsi="Times New Roman CYR" w:cs="Times New Roman CYR"/>
+                <w:color w:val="000000"/>
+                <w:sz w:val="24"/>
+                <w:szCs w:val="24"/>
+              </w:rPr>
+              <w:t xml:space="preserve">Язык </w:t>
+            </w:r>
+          </w:p>
+        </w:tc>
+        <w:tc>
+          <w:tcPr>
+            <w:tcW w:w="8622" w:type="dxa"/>
+            <w:tcBorders>
+              <w:top w:val="single" w:sz="2" w:space="0" w:color="000000"/>
+              <w:left w:val="single" w:sz="2" w:space="0" w:color="000000"/>
+              <w:bottom w:val="single" w:sz="2" w:space="0" w:color="000000"/>
+              <w:right w:val="single" w:sz="2" w:space="0" w:color="000000"/>
+            </w:tcBorders>
+            <w:shd w:val="clear" w:color="000000" w:fill="FFFFFF"/>
+          </w:tcPr>
+          <w:p>
+            <w:pPr>
+              <w:autoSpaceDE w:val="0"/>
+              <w:autoSpaceDN w:val="0"/>
+              <w:adjustRightInd w:val="0"/>
+              <w:spacing w:after="0" w:line="240" w:lineRule="auto"/>
+              <w:rPr>
+                <w:rFonts w:ascii="Calibri" w:hAnsi="Calibri" w:cs="Calibri"/>
+                <w:lang w:val="en-US"/>
+              </w:rPr>
+            </w:pPr>
+            <w:r>
+              <w:rPr>
+                <w:rFonts w:ascii="Times New Roman" w:hAnsi="Times New Roman" w:cs="Times New Roman"/>
+                <w:color w:val="000000"/>
+                <w:sz w:val="24"/>
+                <w:szCs w:val="24"/>
+                <w:lang w:val="en-US"/>
+              </w:rPr>
+              <w:t>Php/Javascript</w:t>
+            </w:r>
+          </w:p>
+        </w:tc>
+      </w:tr>
+      <w:tr>
+        <w:tblPrEx>
+          <w:tblCellMar>
+            <w:top w:w="0" w:type="dxa"/>
+            <w:bottom w:w="0" w:type="dxa"/>
+          </w:tblCellMar>
+        </w:tblPrEx>
+        <w:trPr>
+          <w:trHeight w:val="1"/>
+        </w:trPr>
+        <w:tc>
+          <w:tcPr>
+            <w:tcW w:w="1350" w:type="dxa"/>
+            <w:tcBorders>
+              <w:top w:val="single" w:sz="2" w:space="0" w:color="000000"/>
+              <w:left w:val="single" w:sz="2" w:space="0" w:color="000000"/>
+              <w:bottom w:val="single" w:sz="2" w:space="0" w:color="000000"/>
+              <w:right w:val="single" w:sz="2" w:space="0" w:color="000000"/>
+            </w:tcBorders>
+            <w:shd w:val="clear" w:color="000000" w:fill="FFFFFF"/>
+          </w:tcPr>
+          <w:p>
+            <w:pPr>
+              <w:autoSpaceDE w:val="0"/>
+              <w:autoSpaceDN w:val="0"/>
+              <w:adjustRightInd w:val="0"/>
+              <w:spacing w:after="0" w:line="240" w:lineRule="auto"/>
+              <w:rPr>
+                <w:rFonts w:ascii="Calibri" w:hAnsi="Calibri" w:cs="Calibri"/>
+                <w:lang w:val="en-US"/>
+              </w:rPr>
+            </w:pPr>
+            <w:r>
+              <w:rPr>
+                <w:rFonts w:ascii="Times New Roman CYR" w:hAnsi="Times New Roman CYR" w:cs="Times New Roman CYR"/>
+                <w:color w:val="000000"/>
+                <w:sz w:val="24"/>
+                <w:szCs w:val="24"/>
+              </w:rPr>
+              <w:t xml:space="preserve">Родитель </w:t>
+            </w:r>
+          </w:p>
+        </w:tc>
+        <w:tc>
+          <w:tcPr>
+            <w:tcW w:w="8622" w:type="dxa"/>
+            <w:tcBorders>
+              <w:top w:val="single" w:sz="2" w:space="0" w:color="000000"/>
+              <w:left w:val="single" w:sz="2" w:space="0" w:color="000000"/>
+              <w:bottom w:val="single" w:sz="2" w:space="0" w:color="000000"/>
+              <w:right w:val="single" w:sz="2" w:space="0" w:color="000000"/>
+            </w:tcBorders>
+            <w:shd w:val="clear" w:color="000000" w:fill="FFFFFF"/>
+          </w:tcPr>
+          <w:p>
+            <w:pPr>
+              <w:autoSpaceDE w:val="0"/>
+              <w:autoSpaceDN w:val="0"/>
+              <w:adjustRightInd w:val="0"/>
+              <w:spacing w:after="0" w:line="240" w:lineRule="auto"/>
+              <w:jc w:val="both"/>
+              <w:rPr>
+                <w:rFonts w:ascii="Calibri" w:hAnsi="Calibri" w:cs="Calibri"/>
+                <w:lang w:val="en-US"/>
+              </w:rPr>
+            </w:pPr>
+            <w:r>
+              <w:rPr>
+                <w:rFonts w:ascii="Times New Roman" w:hAnsi="Times New Roman" w:cs="Times New Roman"/>
+                <w:color w:val="000000"/>
+                <w:sz w:val="24"/>
+                <w:szCs w:val="24"/>
+                <w:lang w:val="en-US"/>
+              </w:rPr>
+              <w:t>CourseInit</w:t>
+            </w:r>
+          </w:p>
+        </w:tc>
+      </w:tr>
+      <w:tr>
+        <w:tblPrEx>
+          <w:tblCellMar>
+            <w:top w:w="0" w:type="dxa"/>
+            <w:bottom w:w="0" w:type="dxa"/>
+          </w:tblCellMar>
+        </w:tblPrEx>
+        <w:trPr>
+          <w:trHeight w:val="1"/>
+        </w:trPr>
+        <w:tc>
+          <w:tcPr>
+            <w:tcW w:w="1350" w:type="dxa"/>
+            <w:tcBorders>
+              <w:top w:val="single" w:sz="2" w:space="0" w:color="000000"/>
+              <w:left w:val="single" w:sz="2" w:space="0" w:color="000000"/>
+              <w:bottom w:val="single" w:sz="2" w:space="0" w:color="000000"/>
+              <w:right w:val="single" w:sz="2" w:space="0" w:color="000000"/>
+            </w:tcBorders>
+            <w:shd w:val="clear" w:color="000000" w:fill="FFFFFF"/>
+          </w:tcPr>
+          <w:p>
+            <w:pPr>
+              <w:autoSpaceDE w:val="0"/>
+              <w:autoSpaceDN w:val="0"/>
+              <w:adjustRightInd w:val="0"/>
+              <w:spacing w:after="0" w:line="240" w:lineRule="auto"/>
+              <w:rPr>
+                <w:rFonts w:ascii="Calibri" w:hAnsi="Calibri" w:cs="Calibri"/>
+                <w:lang w:val="en-US"/>
+              </w:rPr>
+            </w:pPr>
+            <w:r>
+              <w:rPr>
+                <w:rFonts w:ascii="Times New Roman CYR" w:hAnsi="Times New Roman CYR" w:cs="Times New Roman CYR"/>
+                <w:color w:val="000000"/>
+                <w:sz w:val="24"/>
+                <w:szCs w:val="24"/>
+              </w:rPr>
+              <w:t xml:space="preserve">Свойства </w:t>
+            </w:r>
+          </w:p>
+        </w:tc>
+        <w:tc>
+          <w:tcPr>
+            <w:tcW w:w="8622" w:type="dxa"/>
+            <w:tcBorders>
+              <w:top w:val="single" w:sz="2" w:space="0" w:color="000000"/>
+              <w:left w:val="single" w:sz="2" w:space="0" w:color="000000"/>
+              <w:bottom w:val="single" w:sz="2" w:space="0" w:color="000000"/>
+              <w:right w:val="single" w:sz="2" w:space="0" w:color="000000"/>
+            </w:tcBorders>
+            <w:shd w:val="clear" w:color="000000" w:fill="FFFFFF"/>
+          </w:tcPr>
+          <w:p>
+            <w:pPr>
+              <w:autoSpaceDE w:val="0"/>
+              <w:autoSpaceDN w:val="0"/>
+              <w:adjustRightInd w:val="0"/>
+              <w:spacing w:after="0" w:line="240" w:lineRule="auto"/>
+              <w:rPr>
+                <w:rFonts w:ascii="Calibri" w:hAnsi="Calibri" w:cs="Calibri"/>
+                <w:lang w:val="en-US"/>
+              </w:rPr>
+            </w:pPr>
+            <w:r>
+              <w:rPr>
+                <w:rFonts w:ascii="Times New Roman CYR" w:hAnsi="Times New Roman CYR" w:cs="Times New Roman CYR"/>
+                <w:color w:val="000000"/>
+                <w:sz w:val="24"/>
+                <w:szCs w:val="24"/>
+              </w:rPr>
+              <w:t>Имя, Группа, id.</w:t>
+            </w:r>
+          </w:p>
+        </w:tc>
+      </w:tr>
+      <w:tr>
+        <w:tblPrEx>
+          <w:tblCellMar>
+            <w:top w:w="0" w:type="dxa"/>
+            <w:bottom w:w="0" w:type="dxa"/>
+          </w:tblCellMar>
+        </w:tblPrEx>
+        <w:trPr>
+          <w:trHeight w:val="1"/>
+        </w:trPr>
+        <w:tc>
+          <w:tcPr>
+            <w:tcW w:w="1350" w:type="dxa"/>
+            <w:tcBorders>
+              <w:top w:val="single" w:sz="2" w:space="0" w:color="000000"/>
+              <w:left w:val="single" w:sz="2" w:space="0" w:color="000000"/>
+              <w:bottom w:val="single" w:sz="2" w:space="0" w:color="000000"/>
+              <w:right w:val="single" w:sz="2" w:space="0" w:color="000000"/>
+            </w:tcBorders>
+            <w:shd w:val="clear" w:color="000000" w:fill="FFFFFF"/>
+          </w:tcPr>
+          <w:p>
+            <w:pPr>
+              <w:autoSpaceDE w:val="0"/>
+              <w:autoSpaceDN w:val="0"/>
+              <w:adjustRightInd w:val="0"/>
+              <w:spacing w:after="0" w:line="240" w:lineRule="auto"/>
+              <w:rPr>
+                <w:rFonts w:ascii="Calibri" w:hAnsi="Calibri" w:cs="Calibri"/>
+                <w:lang w:val="en-US"/>
+              </w:rPr>
+            </w:pPr>
+            <w:r>
+              <w:rPr>
+                <w:rFonts w:ascii="Times New Roman CYR" w:hAnsi="Times New Roman CYR" w:cs="Times New Roman CYR"/>
+                <w:color w:val="000000"/>
+                <w:sz w:val="24"/>
+                <w:szCs w:val="24"/>
+              </w:rPr>
+              <w:t xml:space="preserve">Методы </w:t>
+            </w:r>
+          </w:p>
+        </w:tc>
+        <w:tc>
+          <w:tcPr>
+            <w:tcW w:w="8622" w:type="dxa"/>
+            <w:tcBorders>
+              <w:top w:val="single" w:sz="2" w:space="0" w:color="000000"/>
+              <w:left w:val="single" w:sz="2" w:space="0" w:color="000000"/>
+              <w:bottom w:val="single" w:sz="2" w:space="0" w:color="000000"/>
+              <w:right w:val="single" w:sz="2" w:space="0" w:color="000000"/>
+            </w:tcBorders>
+            <w:shd w:val="clear" w:color="000000" w:fill="FFFFFF"/>
+          </w:tcPr>
+          <w:p>
+            <w:pPr>
+              <w:autoSpaceDE w:val="0"/>
+              <w:autoSpaceDN w:val="0"/>
+              <w:adjustRightInd w:val="0"/>
+              <w:spacing w:after="0" w:line="240" w:lineRule="auto"/>
+              <w:rPr>
+                <w:rFonts w:ascii="Calibri" w:hAnsi="Calibri" w:cs="Calibri"/>
+              </w:rPr>
+            </w:pPr>
+            <w:r>
+              <w:rPr>
+                <w:rFonts w:ascii="Times New Roman CYR" w:hAnsi="Times New Roman CYR" w:cs="Times New Roman CYR"/>
+                <w:color w:val="000000"/>
+                <w:sz w:val="24"/>
+                <w:szCs w:val="24"/>
+              </w:rPr>
+              <w:t>Имя, Группа, Успеваемость по предмету.</w:t>
+            </w:r>
+          </w:p>
+        </w:tc>
+      </w:tr>
+      <w:tr>
+        <w:tblPrEx>
+          <w:tblCellMar>
+            <w:top w:w="0" w:type="dxa"/>
+            <w:bottom w:w="0" w:type="dxa"/>
+          </w:tblCellMar>
+        </w:tblPrEx>
+        <w:trPr>
+          <w:trHeight w:val="1"/>
+        </w:trPr>
+        <w:tc>
+          <w:tcPr>
+            <w:tcW w:w="1350" w:type="dxa"/>
+            <w:tcBorders>
+              <w:top w:val="single" w:sz="2" w:space="0" w:color="000000"/>
+              <w:left w:val="single" w:sz="2" w:space="0" w:color="000000"/>
+              <w:bottom w:val="single" w:sz="2" w:space="0" w:color="000000"/>
+              <w:right w:val="single" w:sz="2" w:space="0" w:color="000000"/>
+            </w:tcBorders>
+            <w:shd w:val="clear" w:color="000000" w:fill="FFFFFF"/>
+          </w:tcPr>
+          <w:p>
+            <w:pPr>
+              <w:autoSpaceDE w:val="0"/>
+              <w:autoSpaceDN w:val="0"/>
+              <w:adjustRightInd w:val="0"/>
+              <w:spacing w:after="0" w:line="240" w:lineRule="auto"/>
+              <w:rPr>
+                <w:rFonts w:ascii="Calibri" w:hAnsi="Calibri" w:cs="Calibri"/>
+                <w:lang w:val="en-US"/>
+              </w:rPr>
+            </w:pPr>
+            <w:r>
+              <w:rPr>
+                <w:rFonts w:ascii="Times New Roman CYR" w:hAnsi="Times New Roman CYR" w:cs="Times New Roman CYR"/>
+                <w:color w:val="000000"/>
+                <w:sz w:val="24"/>
+                <w:szCs w:val="24"/>
+              </w:rPr>
+              <w:t>Литература</w:t>
+            </w:r>
+          </w:p>
+        </w:tc>
+        <w:tc>
+          <w:tcPr>
+            <w:tcW w:w="8622" w:type="dxa"/>
+            <w:tcBorders>
+              <w:top w:val="single" w:sz="2" w:space="0" w:color="000000"/>
+              <w:left w:val="single" w:sz="2" w:space="0" w:color="000000"/>
+              <w:bottom w:val="single" w:sz="2" w:space="0" w:color="000000"/>
+              <w:right w:val="single" w:sz="2" w:space="0" w:color="000000"/>
+            </w:tcBorders>
+            <w:shd w:val="clear" w:color="000000" w:fill="FFFFFF"/>
+          </w:tcPr>
+          <w:p>
+            <w:pPr>
+              <w:autoSpaceDE w:val="0"/>
+              <w:autoSpaceDN w:val="0"/>
+              <w:adjustRightInd w:val="0"/>
+              <w:spacing w:after="0" w:line="240" w:lineRule="auto"/>
+              <w:rPr>
+                <w:rFonts w:ascii="Calibri" w:hAnsi="Calibri" w:cs="Calibri"/>
+                <w:lang w:val="en-US"/>
+              </w:rPr>
+            </w:pPr>
+            <w:r>
+              <w:rPr>
+                <w:rFonts w:ascii="Times New Roman" w:hAnsi="Times New Roman" w:cs="Times New Roman"/>
+                <w:color w:val="000000"/>
+                <w:sz w:val="24"/>
+                <w:szCs w:val="24"/>
+                <w:lang w:val="en-US"/>
+              </w:rPr>
+              <w:t xml:space="preserve"> ----</w:t>
+            </w:r>
+          </w:p>
+        </w:tc>
+      </w:tr>
+    </w:tbl>
+    <w:p>
+      <w:pPr>
+        <w:autoSpaceDE w:val="0"/>
+        <w:autoSpaceDN w:val="0"/>
+        <w:adjustRightInd w:val="0"/>
+        <w:spacing w:after="0" w:line="240" w:lineRule="auto"/>
+        <w:rPr>
+          <w:rFonts w:ascii="Calibri" w:hAnsi="Calibri" w:cs="Calibri"/>
+          <w:lang w:val="en-US"/>
+        </w:rPr>
+      </w:pPr>
+    </w:p>
+    <w:p>
+      <w:pPr>
+        <w:autoSpaceDE w:val="0"/>
+        <w:autoSpaceDN w:val="0"/>
+        <w:adjustRightInd w:val="0"/>
+        <w:spacing w:after="0" w:line="240" w:lineRule="auto"/>
+        <w:rPr>
+          <w:rFonts w:ascii="Calibri" w:hAnsi="Calibri" w:cs="Calibri"/>
+          <w:lang w:val="en-US"/>
+        </w:rPr>
+      </w:pPr>
+    </w:p>
+    <w:p>
+      <w:pPr>
+        <w:autoSpaceDE w:val="0"/>
+        <w:autoSpaceDN w:val="0"/>
+        <w:adjustRightInd w:val="0"/>
+        <w:spacing w:after="0" w:line="240" w:lineRule="auto"/>
+        <w:rPr>
+          <w:rFonts w:ascii="Calibri" w:hAnsi="Calibri" w:cs="Calibri"/>
+          <w:lang w:val="en-US"/>
+        </w:rPr>
+      </w:pPr>
+    </w:p>
+    <w:tbl>
+      <w:tblPr>
+        <w:tblW w:w="0" w:type="auto"/>
+        <w:tblInd w:w="55" w:type="dxa"/>
+        <w:tblLayout w:type="fixed"/>
+        <w:tblCellMar>
+          <w:left w:w="55" w:type="dxa"/>
+          <w:right w:w="55" w:type="dxa"/>
+        </w:tblCellMar>
+        <w:tblLook w:val="0000"/>
+      </w:tblPr>
+      <w:tblGrid>
+        <w:gridCol w:w="1350"/>
+        <w:gridCol w:w="8622"/>
+      </w:tblGrid>
+      <w:tr>
+        <w:tblPrEx>
+          <w:tblCellMar>
+            <w:top w:w="0" w:type="dxa"/>
+            <w:bottom w:w="0" w:type="dxa"/>
+          </w:tblCellMar>
+        </w:tblPrEx>
+        <w:trPr>
+          <w:trHeight w:val="1"/>
+        </w:trPr>
+        <w:tc>
+          <w:tcPr>
+            <w:tcW w:w="1350" w:type="dxa"/>
+            <w:tcBorders>
+              <w:top w:val="single" w:sz="2" w:space="0" w:color="000000"/>
+              <w:left w:val="single" w:sz="2" w:space="0" w:color="000000"/>
+              <w:bottom w:val="single" w:sz="2" w:space="0" w:color="000000"/>
+              <w:right w:val="single" w:sz="2" w:space="0" w:color="000000"/>
+            </w:tcBorders>
+            <w:shd w:val="clear" w:color="000000" w:fill="FFFFFF"/>
+          </w:tcPr>
+          <w:p>
+            <w:pPr>
+              <w:autoSpaceDE w:val="0"/>
+              <w:autoSpaceDN w:val="0"/>
+              <w:adjustRightInd w:val="0"/>
+              <w:spacing w:after="0" w:line="240" w:lineRule="auto"/>
+              <w:rPr>
+                <w:rFonts w:ascii="Calibri" w:hAnsi="Calibri" w:cs="Calibri"/>
+                <w:lang w:val="en-US"/>
+              </w:rPr>
+            </w:pPr>
+            <w:r>
+              <w:rPr>
+                <w:rFonts w:ascii="Times New Roman CYR" w:hAnsi="Times New Roman CYR" w:cs="Times New Roman CYR"/>
+                <w:color w:val="000000"/>
+                <w:sz w:val="24"/>
+                <w:szCs w:val="24"/>
+              </w:rPr>
+              <w:t>Имя</w:t>
+            </w:r>
+          </w:p>
+        </w:tc>
+        <w:tc>
+          <w:tcPr>
+            <w:tcW w:w="8622" w:type="dxa"/>
+            <w:tcBorders>
+              <w:top w:val="single" w:sz="2" w:space="0" w:color="000000"/>
+              <w:left w:val="single" w:sz="2" w:space="0" w:color="000000"/>
+              <w:bottom w:val="single" w:sz="2" w:space="0" w:color="000000"/>
+              <w:right w:val="single" w:sz="2" w:space="0" w:color="000000"/>
+            </w:tcBorders>
+            <w:shd w:val="clear" w:color="000000" w:fill="FFFFFF"/>
+          </w:tcPr>
+          <w:p>
+            <w:pPr>
+              <w:autoSpaceDE w:val="0"/>
+              <w:autoSpaceDN w:val="0"/>
+              <w:adjustRightInd w:val="0"/>
+              <w:spacing w:after="0" w:line="240" w:lineRule="auto"/>
+              <w:rPr>
+                <w:rFonts w:ascii="Calibri" w:hAnsi="Calibri" w:cs="Calibri"/>
+                <w:lang w:val="en-US"/>
+              </w:rPr>
+            </w:pPr>
+            <w:r>
+              <w:rPr>
+                <w:rFonts w:ascii="Times New Roman CYR" w:hAnsi="Times New Roman CYR" w:cs="Times New Roman CYR"/>
+                <w:color w:val="000000"/>
+                <w:sz w:val="24"/>
+                <w:szCs w:val="24"/>
+              </w:rPr>
+              <w:t xml:space="preserve">Реализация </w:t>
+            </w:r>
+          </w:p>
+        </w:tc>
+      </w:tr>
+      <w:tr>
+        <w:tblPrEx>
+          <w:tblCellMar>
+            <w:top w:w="0" w:type="dxa"/>
+            <w:bottom w:w="0" w:type="dxa"/>
+          </w:tblCellMar>
+        </w:tblPrEx>
+        <w:trPr>
+          <w:trHeight w:val="1"/>
+        </w:trPr>
+        <w:tc>
+          <w:tcPr>
+            <w:tcW w:w="1350" w:type="dxa"/>
+            <w:tcBorders>
+              <w:top w:val="single" w:sz="2" w:space="0" w:color="000000"/>
+              <w:left w:val="single" w:sz="2" w:space="0" w:color="000000"/>
+              <w:bottom w:val="single" w:sz="2" w:space="0" w:color="000000"/>
+              <w:right w:val="single" w:sz="2" w:space="0" w:color="000000"/>
+            </w:tcBorders>
+            <w:shd w:val="clear" w:color="000000" w:fill="FFFFFF"/>
+          </w:tcPr>
+          <w:p>
+            <w:pPr>
+              <w:autoSpaceDE w:val="0"/>
+              <w:autoSpaceDN w:val="0"/>
+              <w:adjustRightInd w:val="0"/>
+              <w:spacing w:after="0" w:line="240" w:lineRule="auto"/>
+              <w:rPr>
+                <w:rFonts w:ascii="Calibri" w:hAnsi="Calibri" w:cs="Calibri"/>
+                <w:lang w:val="en-US"/>
+              </w:rPr>
+            </w:pPr>
+            <w:r>
+              <w:rPr>
+                <w:rFonts w:ascii="Times New Roman CYR" w:hAnsi="Times New Roman CYR" w:cs="Times New Roman CYR"/>
+                <w:color w:val="000000"/>
+                <w:sz w:val="24"/>
+                <w:szCs w:val="24"/>
+              </w:rPr>
+              <w:t xml:space="preserve">Назначение </w:t>
+            </w:r>
+          </w:p>
+        </w:tc>
+        <w:tc>
+          <w:tcPr>
+            <w:tcW w:w="8622" w:type="dxa"/>
+            <w:tcBorders>
+              <w:top w:val="single" w:sz="2" w:space="0" w:color="000000"/>
+              <w:left w:val="single" w:sz="2" w:space="0" w:color="000000"/>
+              <w:bottom w:val="single" w:sz="2" w:space="0" w:color="000000"/>
+              <w:right w:val="single" w:sz="2" w:space="0" w:color="000000"/>
+            </w:tcBorders>
+            <w:shd w:val="clear" w:color="000000" w:fill="FFFFFF"/>
+          </w:tcPr>
+          <w:p>
+            <w:pPr>
+              <w:autoSpaceDE w:val="0"/>
+              <w:autoSpaceDN w:val="0"/>
+              <w:adjustRightInd w:val="0"/>
+              <w:spacing w:after="0" w:line="240" w:lineRule="auto"/>
+              <w:rPr>
+                <w:rFonts w:ascii="Calibri" w:hAnsi="Calibri" w:cs="Calibri"/>
+              </w:rPr>
+            </w:pPr>
+            <w:r>
+              <w:rPr>
+                <w:rFonts w:ascii="Times New Roman CYR" w:hAnsi="Times New Roman CYR" w:cs="Times New Roman CYR"/>
+                <w:color w:val="000000"/>
+                <w:sz w:val="24"/>
+                <w:szCs w:val="24"/>
+              </w:rPr>
+              <w:t>Хранение норм заданых преподователем по определенному предмету</w:t>
+            </w:r>
+          </w:p>
+        </w:tc>
+      </w:tr>
+      <w:tr>
+        <w:tblPrEx>
+          <w:tblCellMar>
+            <w:top w:w="0" w:type="dxa"/>
+            <w:bottom w:w="0" w:type="dxa"/>
+          </w:tblCellMar>
+        </w:tblPrEx>
+        <w:trPr>
+          <w:trHeight w:val="1"/>
+        </w:trPr>
+        <w:tc>
+          <w:tcPr>
+            <w:tcW w:w="1350" w:type="dxa"/>
+            <w:tcBorders>
+              <w:top w:val="single" w:sz="2" w:space="0" w:color="000000"/>
+              <w:left w:val="single" w:sz="2" w:space="0" w:color="000000"/>
+              <w:bottom w:val="single" w:sz="2" w:space="0" w:color="000000"/>
+              <w:right w:val="single" w:sz="2" w:space="0" w:color="000000"/>
+            </w:tcBorders>
+            <w:shd w:val="clear" w:color="000000" w:fill="FFFFFF"/>
+          </w:tcPr>
+          <w:p>
+            <w:pPr>
+              <w:autoSpaceDE w:val="0"/>
+              <w:autoSpaceDN w:val="0"/>
+              <w:adjustRightInd w:val="0"/>
+              <w:spacing w:after="0" w:line="240" w:lineRule="auto"/>
+              <w:rPr>
+                <w:rFonts w:ascii="Calibri" w:hAnsi="Calibri" w:cs="Calibri"/>
+                <w:lang w:val="en-US"/>
+              </w:rPr>
+            </w:pPr>
+            <w:r>
+              <w:rPr>
+                <w:rFonts w:ascii="Times New Roman CYR" w:hAnsi="Times New Roman CYR" w:cs="Times New Roman CYR"/>
+                <w:color w:val="000000"/>
+                <w:sz w:val="24"/>
+                <w:szCs w:val="24"/>
+              </w:rPr>
+              <w:t xml:space="preserve">Язык </w:t>
+            </w:r>
+          </w:p>
+        </w:tc>
+        <w:tc>
+          <w:tcPr>
+            <w:tcW w:w="8622" w:type="dxa"/>
+            <w:tcBorders>
+              <w:top w:val="single" w:sz="2" w:space="0" w:color="000000"/>
+              <w:left w:val="single" w:sz="2" w:space="0" w:color="000000"/>
+              <w:bottom w:val="single" w:sz="2" w:space="0" w:color="000000"/>
+              <w:right w:val="single" w:sz="2" w:space="0" w:color="000000"/>
+            </w:tcBorders>
+            <w:shd w:val="clear" w:color="000000" w:fill="FFFFFF"/>
+          </w:tcPr>
+          <w:p>
+            <w:pPr>
+              <w:autoSpaceDE w:val="0"/>
+              <w:autoSpaceDN w:val="0"/>
+              <w:adjustRightInd w:val="0"/>
+              <w:spacing w:after="0" w:line="240" w:lineRule="auto"/>
+              <w:rPr>
+                <w:rFonts w:ascii="Calibri" w:hAnsi="Calibri" w:cs="Calibri"/>
+                <w:lang w:val="en-US"/>
+              </w:rPr>
+            </w:pPr>
+            <w:r>
+              <w:rPr>
+                <w:rFonts w:ascii="Times New Roman" w:hAnsi="Times New Roman" w:cs="Times New Roman"/>
+                <w:color w:val="000000"/>
+                <w:sz w:val="24"/>
+                <w:szCs w:val="24"/>
+                <w:lang w:val="en-US"/>
+              </w:rPr>
+              <w:t xml:space="preserve">Php/Javascript </w:t>
+            </w:r>
+          </w:p>
+        </w:tc>
+      </w:tr>
+      <w:tr>
+        <w:tblPrEx>
+          <w:tblCellMar>
+            <w:top w:w="0" w:type="dxa"/>
+            <w:bottom w:w="0" w:type="dxa"/>
+          </w:tblCellMar>
+        </w:tblPrEx>
+        <w:trPr>
+          <w:trHeight w:val="1"/>
+        </w:trPr>
+        <w:tc>
+          <w:tcPr>
+            <w:tcW w:w="1350" w:type="dxa"/>
+            <w:tcBorders>
+              <w:top w:val="single" w:sz="2" w:space="0" w:color="000000"/>
+              <w:left w:val="single" w:sz="2" w:space="0" w:color="000000"/>
+              <w:bottom w:val="single" w:sz="2" w:space="0" w:color="000000"/>
+              <w:right w:val="single" w:sz="2" w:space="0" w:color="000000"/>
+            </w:tcBorders>
+            <w:shd w:val="clear" w:color="000000" w:fill="FFFFFF"/>
+          </w:tcPr>
+          <w:p>
+            <w:pPr>
+              <w:autoSpaceDE w:val="0"/>
+              <w:autoSpaceDN w:val="0"/>
+              <w:adjustRightInd w:val="0"/>
+              <w:spacing w:after="0" w:line="240" w:lineRule="auto"/>
+              <w:rPr>
+                <w:rFonts w:ascii="Calibri" w:hAnsi="Calibri" w:cs="Calibri"/>
+                <w:lang w:val="en-US"/>
+              </w:rPr>
+            </w:pPr>
+            <w:r>
+              <w:rPr>
+                <w:rFonts w:ascii="Times New Roman CYR" w:hAnsi="Times New Roman CYR" w:cs="Times New Roman CYR"/>
+                <w:color w:val="000000"/>
+                <w:sz w:val="24"/>
+                <w:szCs w:val="24"/>
+              </w:rPr>
+              <w:t xml:space="preserve">Родитель </w:t>
+            </w:r>
+          </w:p>
+        </w:tc>
+        <w:tc>
+          <w:tcPr>
+            <w:tcW w:w="8622" w:type="dxa"/>
+            <w:tcBorders>
+              <w:top w:val="single" w:sz="2" w:space="0" w:color="000000"/>
+              <w:left w:val="single" w:sz="2" w:space="0" w:color="000000"/>
+              <w:bottom w:val="single" w:sz="2" w:space="0" w:color="000000"/>
+              <w:right w:val="single" w:sz="2" w:space="0" w:color="000000"/>
+            </w:tcBorders>
+            <w:shd w:val="clear" w:color="000000" w:fill="FFFFFF"/>
+          </w:tcPr>
+          <w:p>
+            <w:pPr>
+              <w:autoSpaceDE w:val="0"/>
+              <w:autoSpaceDN w:val="0"/>
+              <w:adjustRightInd w:val="0"/>
+              <w:spacing w:after="0" w:line="240" w:lineRule="auto"/>
+              <w:rPr>
+                <w:rFonts w:ascii="Calibri" w:hAnsi="Calibri" w:cs="Calibri"/>
+                <w:lang w:val="en-US"/>
+              </w:rPr>
+            </w:pPr>
+            <w:r>
+              <w:rPr>
+                <w:rFonts w:ascii="Times New Roman" w:hAnsi="Times New Roman" w:cs="Times New Roman"/>
+                <w:color w:val="000000"/>
+                <w:sz w:val="24"/>
+                <w:szCs w:val="24"/>
+                <w:lang w:val="en-US"/>
+              </w:rPr>
+              <w:t xml:space="preserve"> ---</w:t>
+            </w:r>
+          </w:p>
+        </w:tc>
+      </w:tr>
+      <w:tr>
+        <w:tblPrEx>
+          <w:tblCellMar>
+            <w:top w:w="0" w:type="dxa"/>
+            <w:bottom w:w="0" w:type="dxa"/>
+          </w:tblCellMar>
+        </w:tblPrEx>
+        <w:trPr>
+          <w:trHeight w:val="1"/>
+        </w:trPr>
+        <w:tc>
+          <w:tcPr>
+            <w:tcW w:w="1350" w:type="dxa"/>
+            <w:tcBorders>
+              <w:top w:val="single" w:sz="2" w:space="0" w:color="000000"/>
+              <w:left w:val="single" w:sz="2" w:space="0" w:color="000000"/>
+              <w:bottom w:val="single" w:sz="2" w:space="0" w:color="000000"/>
+              <w:right w:val="single" w:sz="2" w:space="0" w:color="000000"/>
+            </w:tcBorders>
+            <w:shd w:val="clear" w:color="000000" w:fill="FFFFFF"/>
+          </w:tcPr>
+          <w:p>
+            <w:pPr>
+              <w:autoSpaceDE w:val="0"/>
+              <w:autoSpaceDN w:val="0"/>
+              <w:adjustRightInd w:val="0"/>
+              <w:spacing w:after="0" w:line="240" w:lineRule="auto"/>
+              <w:rPr>
+                <w:rFonts w:ascii="Calibri" w:hAnsi="Calibri" w:cs="Calibri"/>
+                <w:lang w:val="en-US"/>
+              </w:rPr>
+            </w:pPr>
+            <w:r>
+              <w:rPr>
+                <w:rFonts w:ascii="Times New Roman CYR" w:hAnsi="Times New Roman CYR" w:cs="Times New Roman CYR"/>
+                <w:color w:val="000000"/>
+                <w:sz w:val="24"/>
+                <w:szCs w:val="24"/>
+              </w:rPr>
+              <w:t xml:space="preserve">Свойства </w:t>
+            </w:r>
+          </w:p>
+        </w:tc>
+        <w:tc>
+          <w:tcPr>
+            <w:tcW w:w="8622" w:type="dxa"/>
+            <w:tcBorders>
+              <w:top w:val="single" w:sz="2" w:space="0" w:color="000000"/>
+              <w:left w:val="single" w:sz="2" w:space="0" w:color="000000"/>
+              <w:bottom w:val="single" w:sz="2" w:space="0" w:color="000000"/>
+              <w:right w:val="single" w:sz="2" w:space="0" w:color="000000"/>
+            </w:tcBorders>
+            <w:shd w:val="clear" w:color="000000" w:fill="FFFFFF"/>
+          </w:tcPr>
+          <w:p>
+            <w:pPr>
+              <w:autoSpaceDE w:val="0"/>
+              <w:autoSpaceDN w:val="0"/>
+              <w:adjustRightInd w:val="0"/>
+              <w:spacing w:after="0" w:line="240" w:lineRule="auto"/>
+              <w:rPr>
+                <w:rFonts w:ascii="Calibri" w:hAnsi="Calibri" w:cs="Calibri"/>
+                <w:lang w:val="en-US"/>
+              </w:rPr>
+            </w:pPr>
+            <w:r>
+              <w:rPr>
+                <w:rFonts w:ascii="Times New Roman CYR" w:hAnsi="Times New Roman CYR" w:cs="Times New Roman CYR"/>
+                <w:color w:val="000000"/>
+                <w:sz w:val="24"/>
+                <w:szCs w:val="24"/>
+              </w:rPr>
+              <w:t>Нормы, Группа, id.</w:t>
+            </w:r>
+          </w:p>
+        </w:tc>
+      </w:tr>
+      <w:tr>
+        <w:tblPrEx>
+          <w:tblCellMar>
+            <w:top w:w="0" w:type="dxa"/>
+            <w:bottom w:w="0" w:type="dxa"/>
+          </w:tblCellMar>
+        </w:tblPrEx>
+        <w:trPr>
+          <w:trHeight w:val="1"/>
+        </w:trPr>
+        <w:tc>
+          <w:tcPr>
+            <w:tcW w:w="1350" w:type="dxa"/>
+            <w:tcBorders>
+              <w:top w:val="single" w:sz="2" w:space="0" w:color="000000"/>
+              <w:left w:val="single" w:sz="2" w:space="0" w:color="000000"/>
+              <w:bottom w:val="single" w:sz="2" w:space="0" w:color="000000"/>
+              <w:right w:val="single" w:sz="2" w:space="0" w:color="000000"/>
+            </w:tcBorders>
+            <w:shd w:val="clear" w:color="000000" w:fill="FFFFFF"/>
+          </w:tcPr>
+          <w:p>
+            <w:pPr>
+              <w:autoSpaceDE w:val="0"/>
+              <w:autoSpaceDN w:val="0"/>
+              <w:adjustRightInd w:val="0"/>
+              <w:spacing w:after="0" w:line="240" w:lineRule="auto"/>
+              <w:rPr>
+                <w:rFonts w:ascii="Calibri" w:hAnsi="Calibri" w:cs="Calibri"/>
+                <w:lang w:val="en-US"/>
+              </w:rPr>
+            </w:pPr>
+            <w:r>
+              <w:rPr>
+                <w:rFonts w:ascii="Times New Roman CYR" w:hAnsi="Times New Roman CYR" w:cs="Times New Roman CYR"/>
+                <w:color w:val="000000"/>
+                <w:sz w:val="24"/>
+                <w:szCs w:val="24"/>
+              </w:rPr>
+              <w:t xml:space="preserve">Методы </w:t>
+            </w:r>
+          </w:p>
+        </w:tc>
+        <w:tc>
+          <w:tcPr>
+            <w:tcW w:w="8622" w:type="dxa"/>
+            <w:tcBorders>
+              <w:top w:val="single" w:sz="2" w:space="0" w:color="000000"/>
+              <w:left w:val="single" w:sz="2" w:space="0" w:color="000000"/>
+              <w:bottom w:val="single" w:sz="2" w:space="0" w:color="000000"/>
+              <w:right w:val="single" w:sz="2" w:space="0" w:color="000000"/>
+            </w:tcBorders>
+            <w:shd w:val="clear" w:color="000000" w:fill="FFFFFF"/>
+          </w:tcPr>
+          <w:p>
+            <w:pPr>
+              <w:autoSpaceDE w:val="0"/>
+              <w:autoSpaceDN w:val="0"/>
+              <w:adjustRightInd w:val="0"/>
+              <w:spacing w:after="0" w:line="240" w:lineRule="auto"/>
+              <w:rPr>
+                <w:rFonts w:ascii="Calibri" w:hAnsi="Calibri" w:cs="Calibri"/>
+                <w:lang w:val="en-US"/>
+              </w:rPr>
+            </w:pPr>
+            <w:r>
+              <w:rPr>
+                <w:rFonts w:ascii="Times New Roman CYR" w:hAnsi="Times New Roman CYR" w:cs="Times New Roman CYR"/>
+                <w:color w:val="000000"/>
+                <w:sz w:val="24"/>
+                <w:szCs w:val="24"/>
+              </w:rPr>
+              <w:t>Нормы, Группа,Предмет.</w:t>
+            </w:r>
+          </w:p>
+        </w:tc>
+      </w:tr>
+      <w:tr>
+        <w:tblPrEx>
+          <w:tblCellMar>
+            <w:top w:w="0" w:type="dxa"/>
+            <w:bottom w:w="0" w:type="dxa"/>
+          </w:tblCellMar>
+        </w:tblPrEx>
+        <w:trPr>
+          <w:trHeight w:val="1"/>
+        </w:trPr>
+        <w:tc>
+          <w:tcPr>
+            <w:tcW w:w="1350" w:type="dxa"/>
+            <w:tcBorders>
+              <w:top w:val="single" w:sz="2" w:space="0" w:color="000000"/>
+              <w:left w:val="single" w:sz="2" w:space="0" w:color="000000"/>
+              <w:bottom w:val="single" w:sz="2" w:space="0" w:color="000000"/>
+              <w:right w:val="single" w:sz="2" w:space="0" w:color="000000"/>
+            </w:tcBorders>
+            <w:shd w:val="clear" w:color="000000" w:fill="FFFFFF"/>
+          </w:tcPr>
+          <w:p>
+            <w:pPr>
+              <w:autoSpaceDE w:val="0"/>
+              <w:autoSpaceDN w:val="0"/>
+              <w:adjustRightInd w:val="0"/>
+              <w:spacing w:after="0" w:line="240" w:lineRule="auto"/>
+              <w:rPr>
+                <w:rFonts w:ascii="Calibri" w:hAnsi="Calibri" w:cs="Calibri"/>
+                <w:lang w:val="en-US"/>
+              </w:rPr>
+            </w:pPr>
+            <w:r>
+              <w:rPr>
+                <w:rFonts w:ascii="Times New Roman CYR" w:hAnsi="Times New Roman CYR" w:cs="Times New Roman CYR"/>
+                <w:color w:val="000000"/>
+                <w:sz w:val="24"/>
+                <w:szCs w:val="24"/>
+              </w:rPr>
+              <w:t>Литература</w:t>
+            </w:r>
+          </w:p>
+        </w:tc>
+        <w:tc>
+          <w:tcPr>
+            <w:tcW w:w="8622" w:type="dxa"/>
+            <w:tcBorders>
+              <w:top w:val="single" w:sz="2" w:space="0" w:color="000000"/>
+              <w:left w:val="single" w:sz="2" w:space="0" w:color="000000"/>
+              <w:bottom w:val="single" w:sz="2" w:space="0" w:color="000000"/>
+              <w:right w:val="single" w:sz="2" w:space="0" w:color="000000"/>
+            </w:tcBorders>
+            <w:shd w:val="clear" w:color="000000" w:fill="FFFFFF"/>
+          </w:tcPr>
+          <w:p>
+            <w:pPr>
+              <w:autoSpaceDE w:val="0"/>
+              <w:autoSpaceDN w:val="0"/>
+              <w:adjustRightInd w:val="0"/>
+              <w:spacing w:after="0" w:line="240" w:lineRule="auto"/>
+              <w:rPr>
+                <w:rFonts w:ascii="Calibri" w:hAnsi="Calibri" w:cs="Calibri"/>
+                <w:lang w:val="en-US"/>
+              </w:rPr>
+            </w:pPr>
+            <w:r>
+              <w:rPr>
+                <w:rFonts w:ascii="Times New Roman" w:hAnsi="Times New Roman" w:cs="Times New Roman"/>
+                <w:color w:val="000000"/>
+                <w:sz w:val="24"/>
+                <w:szCs w:val="24"/>
+                <w:lang w:val="en-US"/>
+              </w:rPr>
+              <w:t xml:space="preserve"> ----</w:t>
+            </w:r>
+          </w:p>
+        </w:tc>
+      </w:tr>
+    </w:tbl>
+    <w:p>
+      <w:pPr>
+        <w:autoSpaceDE w:val="0"/>
+        <w:autoSpaceDN w:val="0"/>
+        <w:adjustRightInd w:val="0"/>
+        <w:spacing w:after="0" w:line="240" w:lineRule="auto"/>
+        <w:rPr>
+          <w:rFonts w:ascii="Calibri" w:hAnsi="Calibri" w:cs="Calibri"/>
+          <w:lang w:val="en-US"/>
+        </w:rPr>
+      </w:pPr>
+    </w:p>
+    <w:p>
+      <w:pPr>
+        <w:autoSpaceDE w:val="0"/>
+        <w:autoSpaceDN w:val="0"/>
+        <w:adjustRightInd w:val="0"/>
+        <w:spacing w:after="0" w:line="240" w:lineRule="auto"/>
+        <w:rPr>
+          <w:rFonts w:ascii="Calibri" w:hAnsi="Calibri" w:cs="Calibri"/>
+          <w:lang w:val="en-US"/>
+        </w:rPr>
+      </w:pPr>
+    </w:p>
+    <w:p>
+      <w:pPr>
+        <w:autoSpaceDE w:val="0"/>
+        <w:autoSpaceDN w:val="0"/>
+        <w:adjustRightInd w:val="0"/>
+        <w:spacing w:after="0" w:line="240" w:lineRule="auto"/>
+        <w:rPr>
+          <w:rFonts w:ascii="Calibri" w:hAnsi="Calibri" w:cs="Calibri"/>
+          <w:lang w:val="en-US"/>
+        </w:rPr>
+      </w:pPr>
+    </w:p>
+    <w:tbl>
+      <w:tblPr>
+        <w:tblW w:w="0" w:type="auto"/>
+        <w:tblInd w:w="55" w:type="dxa"/>
+        <w:tblLayout w:type="fixed"/>
+        <w:tblCellMar>
+          <w:left w:w="55" w:type="dxa"/>
+          <w:right w:w="55" w:type="dxa"/>
+        </w:tblCellMar>
+        <w:tblLook w:val="0000"/>
+      </w:tblPr>
+      <w:tblGrid>
+        <w:gridCol w:w="2345"/>
+        <w:gridCol w:w="82"/>
+        <w:gridCol w:w="7545"/>
+      </w:tblGrid>
+      <w:tr>
+        <w:tblPrEx>
+          <w:tblCellMar>
+            <w:top w:w="0" w:type="dxa"/>
+            <w:bottom w:w="0" w:type="dxa"/>
+          </w:tblCellMar>
+        </w:tblPrEx>
+        <w:trPr>
+          <w:trHeight w:val="1"/>
+        </w:trPr>
+        <w:tc>
+          <w:tcPr>
+            <w:tcW w:w="2427" w:type="dxa"/>
+            <w:gridSpan w:val="2"/>
+            <w:tcBorders>
+              <w:top w:val="single" w:sz="2" w:space="0" w:color="000000"/>
+              <w:left w:val="single" w:sz="2" w:space="0" w:color="000000"/>
+              <w:bottom w:val="single" w:sz="2" w:space="0" w:color="000000"/>
+              <w:right w:val="single" w:sz="2" w:space="0" w:color="000000"/>
+            </w:tcBorders>
+            <w:shd w:val="clear" w:color="000000" w:fill="FFFFFF"/>
+          </w:tcPr>
+          <w:p>
+            <w:pPr>
+              <w:autoSpaceDE w:val="0"/>
+              <w:autoSpaceDN w:val="0"/>
+              <w:adjustRightInd w:val="0"/>
+              <w:spacing w:after="0" w:line="240" w:lineRule="auto"/>
+              <w:rPr>
+                <w:rFonts w:ascii="Calibri" w:hAnsi="Calibri" w:cs="Calibri"/>
+                <w:lang w:val="en-US"/>
+              </w:rPr>
+            </w:pPr>
+            <w:r>
+              <w:rPr>
+                <w:rFonts w:ascii="Times New Roman CYR" w:hAnsi="Times New Roman CYR" w:cs="Times New Roman CYR"/>
+                <w:color w:val="000000"/>
+                <w:sz w:val="24"/>
+                <w:szCs w:val="24"/>
+              </w:rPr>
+              <w:t>Имя</w:t>
+            </w:r>
+          </w:p>
+        </w:tc>
+        <w:tc>
+          <w:tcPr>
+            <w:tcW w:w="7545" w:type="dxa"/>
+            <w:tcBorders>
+              <w:top w:val="single" w:sz="2" w:space="0" w:color="000000"/>
+              <w:left w:val="single" w:sz="2" w:space="0" w:color="000000"/>
+              <w:bottom w:val="single" w:sz="2" w:space="0" w:color="000000"/>
+              <w:right w:val="single" w:sz="2" w:space="0" w:color="000000"/>
+            </w:tcBorders>
+            <w:shd w:val="clear" w:color="000000" w:fill="FFFFFF"/>
+          </w:tcPr>
+          <w:p>
+            <w:pPr>
+              <w:autoSpaceDE w:val="0"/>
+              <w:autoSpaceDN w:val="0"/>
+              <w:adjustRightInd w:val="0"/>
+              <w:spacing w:after="0" w:line="240" w:lineRule="auto"/>
+              <w:rPr>
+                <w:rFonts w:ascii="Calibri" w:hAnsi="Calibri" w:cs="Calibri"/>
+                <w:lang w:val="en-US"/>
+              </w:rPr>
+            </w:pPr>
+            <w:r>
+              <w:rPr>
+                <w:rFonts w:ascii="Times New Roman CYR" w:hAnsi="Times New Roman CYR" w:cs="Times New Roman CYR"/>
+                <w:color w:val="000000"/>
+                <w:sz w:val="24"/>
+                <w:szCs w:val="24"/>
+              </w:rPr>
+              <w:t xml:space="preserve">Визуализация </w:t>
+            </w:r>
+          </w:p>
+        </w:tc>
+      </w:tr>
+      <w:tr>
+        <w:tblPrEx>
+          <w:tblCellMar>
+            <w:top w:w="0" w:type="dxa"/>
+            <w:bottom w:w="0" w:type="dxa"/>
+          </w:tblCellMar>
+        </w:tblPrEx>
+        <w:trPr>
+          <w:trHeight w:val="1"/>
+        </w:trPr>
+        <w:tc>
+          <w:tcPr>
+            <w:tcW w:w="2427" w:type="dxa"/>
+            <w:gridSpan w:val="2"/>
+            <w:tcBorders>
+              <w:top w:val="single" w:sz="2" w:space="0" w:color="000000"/>
+              <w:left w:val="single" w:sz="2" w:space="0" w:color="000000"/>
+              <w:bottom w:val="single" w:sz="2" w:space="0" w:color="000000"/>
+              <w:right w:val="single" w:sz="2" w:space="0" w:color="000000"/>
+            </w:tcBorders>
+            <w:shd w:val="clear" w:color="000000" w:fill="FFFFFF"/>
+          </w:tcPr>
+          <w:p>
+            <w:pPr>
+              <w:autoSpaceDE w:val="0"/>
+              <w:autoSpaceDN w:val="0"/>
+              <w:adjustRightInd w:val="0"/>
+              <w:spacing w:after="0" w:line="240" w:lineRule="auto"/>
+              <w:rPr>
+                <w:rFonts w:ascii="Calibri" w:hAnsi="Calibri" w:cs="Calibri"/>
+                <w:lang w:val="en-US"/>
+              </w:rPr>
+            </w:pPr>
+            <w:r>
+              <w:rPr>
+                <w:rFonts w:ascii="Times New Roman CYR" w:hAnsi="Times New Roman CYR" w:cs="Times New Roman CYR"/>
+                <w:color w:val="000000"/>
+                <w:sz w:val="24"/>
+                <w:szCs w:val="24"/>
+              </w:rPr>
+              <w:t xml:space="preserve">Назначение </w:t>
+            </w:r>
+          </w:p>
+        </w:tc>
+        <w:tc>
+          <w:tcPr>
+            <w:tcW w:w="7545" w:type="dxa"/>
+            <w:tcBorders>
+              <w:top w:val="single" w:sz="2" w:space="0" w:color="000000"/>
+              <w:left w:val="single" w:sz="2" w:space="0" w:color="000000"/>
+              <w:bottom w:val="single" w:sz="2" w:space="0" w:color="000000"/>
+              <w:right w:val="single" w:sz="2" w:space="0" w:color="000000"/>
+            </w:tcBorders>
+            <w:shd w:val="clear" w:color="000000" w:fill="FFFFFF"/>
+          </w:tcPr>
+          <w:p>
+            <w:pPr>
+              <w:autoSpaceDE w:val="0"/>
+              <w:autoSpaceDN w:val="0"/>
+              <w:adjustRightInd w:val="0"/>
+              <w:spacing w:after="0" w:line="240" w:lineRule="auto"/>
+              <w:rPr>
+                <w:rFonts w:ascii="Calibri" w:hAnsi="Calibri" w:cs="Calibri"/>
+              </w:rPr>
+            </w:pPr>
+            <w:r>
+              <w:rPr>
+                <w:rFonts w:ascii="Times New Roman CYR" w:hAnsi="Times New Roman CYR" w:cs="Times New Roman CYR"/>
+                <w:color w:val="000000"/>
+                <w:sz w:val="24"/>
+                <w:szCs w:val="24"/>
+              </w:rPr>
+              <w:t>По заданным параметрам получить графическое изображение являющиеся визуализации успеваемости учебной единицы.</w:t>
+            </w:r>
+          </w:p>
+        </w:tc>
+      </w:tr>
+      <w:tr>
+        <w:tblPrEx>
+          <w:tblCellMar>
+            <w:top w:w="0" w:type="dxa"/>
+            <w:bottom w:w="0" w:type="dxa"/>
+          </w:tblCellMar>
+        </w:tblPrEx>
+        <w:trPr>
+          <w:trHeight w:val="1"/>
+        </w:trPr>
+        <w:tc>
+          <w:tcPr>
+            <w:tcW w:w="2427" w:type="dxa"/>
+            <w:gridSpan w:val="2"/>
+            <w:tcBorders>
+              <w:top w:val="single" w:sz="2" w:space="0" w:color="000000"/>
+              <w:left w:val="single" w:sz="2" w:space="0" w:color="000000"/>
+              <w:bottom w:val="single" w:sz="2" w:space="0" w:color="000000"/>
+              <w:right w:val="single" w:sz="2" w:space="0" w:color="000000"/>
+            </w:tcBorders>
+            <w:shd w:val="clear" w:color="000000" w:fill="FFFFFF"/>
+          </w:tcPr>
+          <w:p>
+            <w:pPr>
+              <w:autoSpaceDE w:val="0"/>
+              <w:autoSpaceDN w:val="0"/>
+              <w:adjustRightInd w:val="0"/>
+              <w:spacing w:after="0" w:line="240" w:lineRule="auto"/>
+              <w:rPr>
+                <w:rFonts w:ascii="Calibri" w:hAnsi="Calibri" w:cs="Calibri"/>
+                <w:lang w:val="en-US"/>
+              </w:rPr>
+            </w:pPr>
+            <w:r>
+              <w:rPr>
+                <w:rFonts w:ascii="Times New Roman CYR" w:hAnsi="Times New Roman CYR" w:cs="Times New Roman CYR"/>
+                <w:color w:val="000000"/>
+                <w:sz w:val="24"/>
+                <w:szCs w:val="24"/>
+              </w:rPr>
+              <w:t xml:space="preserve">Язык </w:t>
+            </w:r>
+          </w:p>
+        </w:tc>
+        <w:tc>
+          <w:tcPr>
+            <w:tcW w:w="7545" w:type="dxa"/>
+            <w:tcBorders>
+              <w:top w:val="single" w:sz="2" w:space="0" w:color="000000"/>
+              <w:left w:val="single" w:sz="2" w:space="0" w:color="000000"/>
+              <w:bottom w:val="single" w:sz="2" w:space="0" w:color="000000"/>
+              <w:right w:val="single" w:sz="2" w:space="0" w:color="000000"/>
+            </w:tcBorders>
+            <w:shd w:val="clear" w:color="000000" w:fill="FFFFFF"/>
+          </w:tcPr>
+          <w:p>
+            <w:pPr>
+              <w:autoSpaceDE w:val="0"/>
+              <w:autoSpaceDN w:val="0"/>
+              <w:adjustRightInd w:val="0"/>
+              <w:spacing w:after="0" w:line="240" w:lineRule="auto"/>
+              <w:rPr>
+                <w:rFonts w:ascii="Calibri" w:hAnsi="Calibri" w:cs="Calibri"/>
+                <w:lang w:val="en-US"/>
+              </w:rPr>
+            </w:pPr>
+            <w:r>
+              <w:rPr>
+                <w:rFonts w:ascii="Times New Roman" w:hAnsi="Times New Roman" w:cs="Times New Roman"/>
+                <w:color w:val="000000"/>
+                <w:sz w:val="24"/>
+                <w:szCs w:val="24"/>
+                <w:lang w:val="en-US"/>
+              </w:rPr>
+              <w:t xml:space="preserve">Php/Javascript </w:t>
+            </w:r>
+          </w:p>
+        </w:tc>
+      </w:tr>
+      <w:tr>
+        <w:tblPrEx>
+          <w:tblCellMar>
+            <w:top w:w="0" w:type="dxa"/>
+            <w:bottom w:w="0" w:type="dxa"/>
+          </w:tblCellMar>
+        </w:tblPrEx>
+        <w:trPr>
+          <w:trHeight w:val="1"/>
+        </w:trPr>
+        <w:tc>
+          <w:tcPr>
+            <w:tcW w:w="2427" w:type="dxa"/>
+            <w:gridSpan w:val="2"/>
+            <w:tcBorders>
+              <w:top w:val="single" w:sz="2" w:space="0" w:color="000000"/>
+              <w:left w:val="single" w:sz="2" w:space="0" w:color="000000"/>
+              <w:bottom w:val="single" w:sz="2" w:space="0" w:color="000000"/>
+              <w:right w:val="single" w:sz="2" w:space="0" w:color="000000"/>
+            </w:tcBorders>
+            <w:shd w:val="clear" w:color="000000" w:fill="FFFFFF"/>
+          </w:tcPr>
+          <w:p>
+            <w:pPr>
+              <w:autoSpaceDE w:val="0"/>
+              <w:autoSpaceDN w:val="0"/>
+              <w:adjustRightInd w:val="0"/>
+              <w:spacing w:after="0" w:line="240" w:lineRule="auto"/>
+              <w:rPr>
+                <w:rFonts w:ascii="Calibri" w:hAnsi="Calibri" w:cs="Calibri"/>
+                <w:lang w:val="en-US"/>
+              </w:rPr>
+            </w:pPr>
+            <w:r>
+              <w:rPr>
+                <w:rFonts w:ascii="Times New Roman CYR" w:hAnsi="Times New Roman CYR" w:cs="Times New Roman CYR"/>
+                <w:color w:val="000000"/>
+                <w:sz w:val="24"/>
+                <w:szCs w:val="24"/>
+              </w:rPr>
+              <w:t xml:space="preserve">Принадлежность </w:t>
+            </w:r>
+          </w:p>
+        </w:tc>
+        <w:tc>
+          <w:tcPr>
+            <w:tcW w:w="7545" w:type="dxa"/>
+            <w:tcBorders>
+              <w:top w:val="single" w:sz="2" w:space="0" w:color="000000"/>
+              <w:left w:val="single" w:sz="2" w:space="0" w:color="000000"/>
+              <w:bottom w:val="single" w:sz="2" w:space="0" w:color="000000"/>
+              <w:right w:val="single" w:sz="2" w:space="0" w:color="000000"/>
+            </w:tcBorders>
+            <w:shd w:val="clear" w:color="000000" w:fill="FFFFFF"/>
+          </w:tcPr>
+          <w:p>
+            <w:pPr>
+              <w:autoSpaceDE w:val="0"/>
+              <w:autoSpaceDN w:val="0"/>
+              <w:adjustRightInd w:val="0"/>
+              <w:spacing w:after="0" w:line="240" w:lineRule="auto"/>
+              <w:rPr>
+                <w:rFonts w:ascii="Calibri" w:hAnsi="Calibri" w:cs="Calibri"/>
+                <w:lang w:val="en-US"/>
+              </w:rPr>
+            </w:pPr>
+            <w:r>
+              <w:rPr>
+                <w:rFonts w:ascii="Times New Roman CYR" w:hAnsi="Times New Roman CYR" w:cs="Times New Roman CYR"/>
+                <w:color w:val="000000"/>
+                <w:sz w:val="24"/>
+                <w:szCs w:val="24"/>
+              </w:rPr>
+              <w:t>Визуализатор</w:t>
+            </w:r>
+          </w:p>
+        </w:tc>
+      </w:tr>
+      <w:tr>
+        <w:tblPrEx>
+          <w:tblCellMar>
+            <w:top w:w="0" w:type="dxa"/>
+            <w:bottom w:w="0" w:type="dxa"/>
+          </w:tblCellMar>
+        </w:tblPrEx>
+        <w:trPr>
+          <w:trHeight w:val="1"/>
+        </w:trPr>
+        <w:tc>
+          <w:tcPr>
+            <w:tcW w:w="2427" w:type="dxa"/>
+            <w:gridSpan w:val="2"/>
+            <w:tcBorders>
+              <w:top w:val="single" w:sz="2" w:space="0" w:color="000000"/>
+              <w:left w:val="single" w:sz="2" w:space="0" w:color="000000"/>
+              <w:bottom w:val="single" w:sz="2" w:space="0" w:color="000000"/>
+              <w:right w:val="single" w:sz="2" w:space="0" w:color="000000"/>
+            </w:tcBorders>
+            <w:shd w:val="clear" w:color="000000" w:fill="FFFFFF"/>
+          </w:tcPr>
+          <w:p>
+            <w:pPr>
+              <w:autoSpaceDE w:val="0"/>
+              <w:autoSpaceDN w:val="0"/>
+              <w:adjustRightInd w:val="0"/>
+              <w:spacing w:after="0" w:line="240" w:lineRule="auto"/>
+              <w:rPr>
+                <w:rFonts w:ascii="Calibri" w:hAnsi="Calibri" w:cs="Calibri"/>
+                <w:lang w:val="en-US"/>
+              </w:rPr>
+            </w:pPr>
+            <w:r>
+              <w:rPr>
+                <w:rFonts w:ascii="Times New Roman CYR" w:hAnsi="Times New Roman CYR" w:cs="Times New Roman CYR"/>
+                <w:color w:val="000000"/>
+                <w:sz w:val="24"/>
+                <w:szCs w:val="24"/>
+              </w:rPr>
+              <w:t>Входные параметры</w:t>
+            </w:r>
+          </w:p>
+        </w:tc>
+        <w:tc>
+          <w:tcPr>
+            <w:tcW w:w="7545" w:type="dxa"/>
+            <w:tcBorders>
+              <w:top w:val="single" w:sz="2" w:space="0" w:color="000000"/>
+              <w:left w:val="single" w:sz="2" w:space="0" w:color="000000"/>
+              <w:bottom w:val="single" w:sz="2" w:space="0" w:color="000000"/>
+              <w:right w:val="single" w:sz="2" w:space="0" w:color="000000"/>
+            </w:tcBorders>
+            <w:shd w:val="clear" w:color="000000" w:fill="FFFFFF"/>
+          </w:tcPr>
+          <w:p>
+            <w:pPr>
+              <w:autoSpaceDE w:val="0"/>
+              <w:autoSpaceDN w:val="0"/>
+              <w:adjustRightInd w:val="0"/>
+              <w:spacing w:after="0" w:line="240" w:lineRule="auto"/>
+              <w:rPr>
+                <w:rFonts w:ascii="Calibri" w:hAnsi="Calibri" w:cs="Calibri"/>
+              </w:rPr>
+            </w:pPr>
+            <w:r>
+              <w:rPr>
+                <w:rFonts w:ascii="Times New Roman CYR" w:hAnsi="Times New Roman CYR" w:cs="Times New Roman CYR"/>
+                <w:color w:val="000000"/>
+                <w:sz w:val="24"/>
+                <w:szCs w:val="24"/>
+              </w:rPr>
+              <w:t>Учебная единица, по всем предметам, предмет</w:t>
+            </w:r>
+          </w:p>
+        </w:tc>
+      </w:tr>
+      <w:tr>
+        <w:tblPrEx>
+          <w:tblCellMar>
+            <w:top w:w="0" w:type="dxa"/>
+            <w:bottom w:w="0" w:type="dxa"/>
+          </w:tblCellMar>
+        </w:tblPrEx>
+        <w:trPr>
+          <w:trHeight w:val="1"/>
+        </w:trPr>
+        <w:tc>
+          <w:tcPr>
+            <w:tcW w:w="2427" w:type="dxa"/>
+            <w:gridSpan w:val="2"/>
+            <w:tcBorders>
+              <w:top w:val="single" w:sz="2" w:space="0" w:color="000000"/>
+              <w:left w:val="single" w:sz="2" w:space="0" w:color="000000"/>
+              <w:bottom w:val="single" w:sz="2" w:space="0" w:color="000000"/>
+              <w:right w:val="single" w:sz="2" w:space="0" w:color="000000"/>
+            </w:tcBorders>
+            <w:shd w:val="clear" w:color="000000" w:fill="FFFFFF"/>
+          </w:tcPr>
+          <w:p>
+            <w:pPr>
+              <w:autoSpaceDE w:val="0"/>
+              <w:autoSpaceDN w:val="0"/>
+              <w:adjustRightInd w:val="0"/>
+              <w:spacing w:after="0" w:line="240" w:lineRule="auto"/>
+              <w:rPr>
+                <w:rFonts w:ascii="Calibri" w:hAnsi="Calibri" w:cs="Calibri"/>
+                <w:lang w:val="en-US"/>
+              </w:rPr>
+            </w:pPr>
+            <w:r>
+              <w:rPr>
+                <w:rFonts w:ascii="Times New Roman CYR" w:hAnsi="Times New Roman CYR" w:cs="Times New Roman CYR"/>
+                <w:color w:val="000000"/>
+                <w:sz w:val="24"/>
+                <w:szCs w:val="24"/>
+              </w:rPr>
+              <w:t>Выходные параметры</w:t>
+            </w:r>
+          </w:p>
+        </w:tc>
+        <w:tc>
+          <w:tcPr>
+            <w:tcW w:w="7545" w:type="dxa"/>
+            <w:tcBorders>
+              <w:top w:val="single" w:sz="2" w:space="0" w:color="000000"/>
+              <w:left w:val="single" w:sz="2" w:space="0" w:color="000000"/>
+              <w:bottom w:val="single" w:sz="2" w:space="0" w:color="000000"/>
+              <w:right w:val="single" w:sz="2" w:space="0" w:color="000000"/>
+            </w:tcBorders>
+            <w:shd w:val="clear" w:color="000000" w:fill="FFFFFF"/>
+          </w:tcPr>
+          <w:p>
+            <w:pPr>
+              <w:autoSpaceDE w:val="0"/>
+              <w:autoSpaceDN w:val="0"/>
+              <w:adjustRightInd w:val="0"/>
+              <w:spacing w:after="0" w:line="240" w:lineRule="auto"/>
+              <w:rPr>
+                <w:rFonts w:ascii="Calibri" w:hAnsi="Calibri" w:cs="Calibri"/>
+                <w:lang w:val="en-US"/>
+              </w:rPr>
+            </w:pPr>
+            <w:r>
+              <w:rPr>
+                <w:rFonts w:ascii="Times New Roman CYR" w:hAnsi="Times New Roman CYR" w:cs="Times New Roman CYR"/>
+                <w:color w:val="000000"/>
+                <w:sz w:val="24"/>
+                <w:szCs w:val="24"/>
+              </w:rPr>
+              <w:t>Графическое изображение студента</w:t>
+            </w:r>
+          </w:p>
+        </w:tc>
+      </w:tr>
+      <w:tr>
+        <w:tblPrEx>
+          <w:tblCellMar>
+            <w:top w:w="0" w:type="dxa"/>
+            <w:bottom w:w="0" w:type="dxa"/>
+          </w:tblCellMar>
+        </w:tblPrEx>
+        <w:trPr>
+          <w:trHeight w:val="1"/>
+        </w:trPr>
+        <w:tc>
+          <w:tcPr>
+            <w:tcW w:w="2427" w:type="dxa"/>
+            <w:gridSpan w:val="2"/>
+            <w:tcBorders>
+              <w:top w:val="single" w:sz="2" w:space="0" w:color="000000"/>
+              <w:left w:val="single" w:sz="2" w:space="0" w:color="000000"/>
+              <w:bottom w:val="single" w:sz="2" w:space="0" w:color="000000"/>
+              <w:right w:val="single" w:sz="2" w:space="0" w:color="000000"/>
+            </w:tcBorders>
+            <w:shd w:val="clear" w:color="000000" w:fill="FFFFFF"/>
+          </w:tcPr>
+          <w:p>
+            <w:pPr>
+              <w:autoSpaceDE w:val="0"/>
+              <w:autoSpaceDN w:val="0"/>
+              <w:adjustRightInd w:val="0"/>
+              <w:spacing w:after="0" w:line="240" w:lineRule="auto"/>
+              <w:rPr>
+                <w:rFonts w:ascii="Calibri" w:hAnsi="Calibri" w:cs="Calibri"/>
+                <w:lang w:val="en-US"/>
+              </w:rPr>
+            </w:pPr>
+            <w:r>
+              <w:rPr>
+                <w:rFonts w:ascii="Times New Roman CYR" w:hAnsi="Times New Roman CYR" w:cs="Times New Roman CYR"/>
+                <w:color w:val="000000"/>
+                <w:sz w:val="24"/>
+                <w:szCs w:val="24"/>
+              </w:rPr>
+              <w:t xml:space="preserve">Вызываемые методы </w:t>
+            </w:r>
+          </w:p>
+        </w:tc>
+        <w:tc>
+          <w:tcPr>
+            <w:tcW w:w="7545" w:type="dxa"/>
+            <w:tcBorders>
+              <w:top w:val="single" w:sz="2" w:space="0" w:color="000000"/>
+              <w:left w:val="single" w:sz="2" w:space="0" w:color="000000"/>
+              <w:bottom w:val="single" w:sz="2" w:space="0" w:color="000000"/>
+              <w:right w:val="single" w:sz="2" w:space="0" w:color="000000"/>
+            </w:tcBorders>
+            <w:shd w:val="clear" w:color="000000" w:fill="FFFFFF"/>
+          </w:tcPr>
+          <w:p>
+            <w:pPr>
+              <w:autoSpaceDE w:val="0"/>
+              <w:autoSpaceDN w:val="0"/>
+              <w:adjustRightInd w:val="0"/>
+              <w:spacing w:after="0" w:line="240" w:lineRule="auto"/>
+              <w:rPr>
+                <w:rFonts w:ascii="Calibri" w:hAnsi="Calibri" w:cs="Calibri"/>
+                <w:lang w:val="en-US"/>
+              </w:rPr>
+            </w:pPr>
+            <w:r>
+              <w:rPr>
+                <w:rFonts w:ascii="Times New Roman CYR" w:hAnsi="Times New Roman CYR" w:cs="Times New Roman CYR"/>
+                <w:color w:val="000000"/>
+                <w:sz w:val="24"/>
+                <w:szCs w:val="24"/>
+              </w:rPr>
+              <w:t>Получение качественного рейтинга</w:t>
+            </w:r>
+          </w:p>
+        </w:tc>
+      </w:tr>
+      <w:tr>
+        <w:tblPrEx>
+          <w:tblCellMar>
+            <w:top w:w="0" w:type="dxa"/>
+            <w:bottom w:w="0" w:type="dxa"/>
+          </w:tblCellMar>
+        </w:tblPrEx>
+        <w:trPr>
+          <w:trHeight w:val="1"/>
+        </w:trPr>
+        <w:tc>
+          <w:tcPr>
+            <w:tcW w:w="2427" w:type="dxa"/>
+            <w:gridSpan w:val="2"/>
+            <w:tcBorders>
+              <w:top w:val="single" w:sz="2" w:space="0" w:color="000000"/>
+              <w:left w:val="single" w:sz="2" w:space="0" w:color="000000"/>
+              <w:bottom w:val="single" w:sz="2" w:space="0" w:color="000000"/>
+              <w:right w:val="single" w:sz="2" w:space="0" w:color="000000"/>
+            </w:tcBorders>
+            <w:shd w:val="clear" w:color="000000" w:fill="FFFFFF"/>
+          </w:tcPr>
+          <w:p>
+            <w:pPr>
+              <w:autoSpaceDE w:val="0"/>
+              <w:autoSpaceDN w:val="0"/>
+              <w:adjustRightInd w:val="0"/>
+              <w:spacing w:after="0" w:line="240" w:lineRule="auto"/>
+              <w:rPr>
+                <w:rFonts w:ascii="Calibri" w:hAnsi="Calibri" w:cs="Calibri"/>
+                <w:lang w:val="en-US"/>
+              </w:rPr>
+            </w:pPr>
+            <w:r>
+              <w:rPr>
+                <w:rFonts w:ascii="Times New Roman CYR" w:hAnsi="Times New Roman CYR" w:cs="Times New Roman CYR"/>
+                <w:color w:val="000000"/>
+                <w:sz w:val="24"/>
+                <w:szCs w:val="24"/>
+              </w:rPr>
+              <w:t xml:space="preserve">Алгоритм </w:t>
+            </w:r>
+          </w:p>
+        </w:tc>
+        <w:tc>
+          <w:tcPr>
+            <w:tcW w:w="7545" w:type="dxa"/>
+            <w:tcBorders>
+              <w:top w:val="single" w:sz="2" w:space="0" w:color="000000"/>
+              <w:left w:val="single" w:sz="2" w:space="0" w:color="000000"/>
+              <w:bottom w:val="single" w:sz="2" w:space="0" w:color="000000"/>
+              <w:right w:val="single" w:sz="2" w:space="0" w:color="000000"/>
+            </w:tcBorders>
+            <w:shd w:val="clear" w:color="000000" w:fill="FFFFFF"/>
+          </w:tcPr>
+          <w:p>
+            <w:pPr>
+              <w:autoSpaceDE w:val="0"/>
+              <w:autoSpaceDN w:val="0"/>
+              <w:adjustRightInd w:val="0"/>
+              <w:spacing w:after="0" w:line="240" w:lineRule="auto"/>
+              <w:rPr>
+                <w:rFonts w:ascii="Times New Roman CYR" w:hAnsi="Times New Roman CYR" w:cs="Times New Roman CYR"/>
+                <w:color w:val="000000"/>
+                <w:sz w:val="24"/>
+                <w:szCs w:val="24"/>
+              </w:rPr>
+            </w:pPr>
+            <w:r>
+              <w:rPr>
+                <w:rFonts w:ascii="Times New Roman" w:hAnsi="Times New Roman" w:cs="Times New Roman"/>
+                <w:color w:val="000000"/>
+                <w:sz w:val="24"/>
+                <w:szCs w:val="24"/>
+              </w:rPr>
+              <w:t xml:space="preserve">1) </w:t>
+            </w:r>
+            <w:r>
+              <w:rPr>
+                <w:rFonts w:ascii="Times New Roman CYR" w:hAnsi="Times New Roman CYR" w:cs="Times New Roman CYR"/>
+                <w:color w:val="000000"/>
+                <w:sz w:val="24"/>
+                <w:szCs w:val="24"/>
+              </w:rPr>
+              <w:t>Если входной параметр “по всем предметам” истинен то:</w:t>
+            </w:r>
+          </w:p>
+          <w:p>
+            <w:pPr>
+              <w:autoSpaceDE w:val="0"/>
+              <w:autoSpaceDN w:val="0"/>
+              <w:adjustRightInd w:val="0"/>
+              <w:spacing w:after="0" w:line="240" w:lineRule="auto"/>
+              <w:rPr>
+                <w:rFonts w:ascii="Times New Roman CYR" w:hAnsi="Times New Roman CYR" w:cs="Times New Roman CYR"/>
+                <w:color w:val="000000"/>
+                <w:sz w:val="24"/>
+                <w:szCs w:val="24"/>
+              </w:rPr>
+            </w:pPr>
+            <w:r>
+              <w:rPr>
+                <w:rFonts w:ascii="Times New Roman" w:hAnsi="Times New Roman" w:cs="Times New Roman"/>
+                <w:color w:val="000000"/>
+                <w:sz w:val="24"/>
+                <w:szCs w:val="24"/>
+              </w:rPr>
+              <w:t xml:space="preserve">        - </w:t>
+            </w:r>
+            <w:r>
+              <w:rPr>
+                <w:rFonts w:ascii="Times New Roman CYR" w:hAnsi="Times New Roman CYR" w:cs="Times New Roman CYR"/>
+                <w:color w:val="000000"/>
+                <w:sz w:val="24"/>
+                <w:szCs w:val="24"/>
+              </w:rPr>
+              <w:t>запрашиваем качественный рейтинг учебной единицы по всем предметам</w:t>
+            </w:r>
+          </w:p>
+          <w:p>
+            <w:pPr>
+              <w:autoSpaceDE w:val="0"/>
+              <w:autoSpaceDN w:val="0"/>
+              <w:adjustRightInd w:val="0"/>
+              <w:spacing w:after="0" w:line="240" w:lineRule="auto"/>
+              <w:rPr>
+                <w:rFonts w:ascii="Times New Roman CYR" w:hAnsi="Times New Roman CYR" w:cs="Times New Roman CYR"/>
+                <w:color w:val="000000"/>
+                <w:sz w:val="24"/>
+                <w:szCs w:val="24"/>
+              </w:rPr>
+            </w:pPr>
+            <w:r>
+              <w:rPr>
+                <w:rFonts w:ascii="Times New Roman" w:hAnsi="Times New Roman" w:cs="Times New Roman"/>
+                <w:color w:val="000000"/>
+                <w:sz w:val="24"/>
+                <w:szCs w:val="24"/>
+              </w:rPr>
+              <w:lastRenderedPageBreak/>
+              <w:t xml:space="preserve">     </w:t>
+            </w:r>
+            <w:r>
+              <w:rPr>
+                <w:rFonts w:ascii="Times New Roman CYR" w:hAnsi="Times New Roman CYR" w:cs="Times New Roman CYR"/>
+                <w:color w:val="000000"/>
+                <w:sz w:val="24"/>
+                <w:szCs w:val="24"/>
+              </w:rPr>
+              <w:t>Иначе:</w:t>
+            </w:r>
+          </w:p>
+          <w:p>
+            <w:pPr>
+              <w:autoSpaceDE w:val="0"/>
+              <w:autoSpaceDN w:val="0"/>
+              <w:adjustRightInd w:val="0"/>
+              <w:spacing w:after="0" w:line="240" w:lineRule="auto"/>
+              <w:rPr>
+                <w:rFonts w:ascii="Times New Roman CYR" w:hAnsi="Times New Roman CYR" w:cs="Times New Roman CYR"/>
+                <w:color w:val="000000"/>
+                <w:sz w:val="24"/>
+                <w:szCs w:val="24"/>
+              </w:rPr>
+            </w:pPr>
+            <w:r>
+              <w:rPr>
+                <w:rFonts w:ascii="Times New Roman" w:hAnsi="Times New Roman" w:cs="Times New Roman"/>
+                <w:color w:val="000000"/>
+                <w:sz w:val="24"/>
+                <w:szCs w:val="24"/>
+              </w:rPr>
+              <w:t xml:space="preserve">        - </w:t>
+            </w:r>
+            <w:r>
+              <w:rPr>
+                <w:rFonts w:ascii="Times New Roman CYR" w:hAnsi="Times New Roman CYR" w:cs="Times New Roman CYR"/>
+                <w:color w:val="000000"/>
+                <w:sz w:val="24"/>
+                <w:szCs w:val="24"/>
+              </w:rPr>
+              <w:t>запрашиваем качественный рейтинг учебной единицы по предмету</w:t>
+            </w:r>
+          </w:p>
+          <w:p>
+            <w:pPr>
+              <w:autoSpaceDE w:val="0"/>
+              <w:autoSpaceDN w:val="0"/>
+              <w:adjustRightInd w:val="0"/>
+              <w:spacing w:after="0" w:line="240" w:lineRule="auto"/>
+              <w:rPr>
+                <w:rFonts w:ascii="Calibri" w:hAnsi="Calibri" w:cs="Calibri"/>
+              </w:rPr>
+            </w:pPr>
+            <w:r>
+              <w:rPr>
+                <w:rFonts w:ascii="Times New Roman" w:hAnsi="Times New Roman" w:cs="Times New Roman"/>
+                <w:color w:val="000000"/>
+                <w:sz w:val="24"/>
+                <w:szCs w:val="24"/>
+              </w:rPr>
+              <w:t xml:space="preserve">2)  </w:t>
+            </w:r>
+            <w:r>
+              <w:rPr>
+                <w:rFonts w:ascii="Times New Roman CYR" w:hAnsi="Times New Roman CYR" w:cs="Times New Roman CYR"/>
+                <w:color w:val="000000"/>
+                <w:sz w:val="24"/>
+                <w:szCs w:val="24"/>
+              </w:rPr>
+              <w:t>По качественному рейтингу, получаем изображение и возвращаем его.</w:t>
+            </w:r>
+          </w:p>
+        </w:tc>
+      </w:tr>
+      <w:tr>
+        <w:tblPrEx>
+          <w:tblCellMar>
+            <w:top w:w="0" w:type="dxa"/>
+            <w:bottom w:w="0" w:type="dxa"/>
+          </w:tblCellMar>
+        </w:tblPrEx>
+        <w:trPr>
+          <w:trHeight w:val="1"/>
+        </w:trPr>
+        <w:tc>
+          <w:tcPr>
+            <w:tcW w:w="2427" w:type="dxa"/>
+            <w:gridSpan w:val="2"/>
+            <w:tcBorders>
+              <w:top w:val="single" w:sz="2" w:space="0" w:color="000000"/>
+              <w:left w:val="single" w:sz="2" w:space="0" w:color="000000"/>
+              <w:bottom w:val="single" w:sz="2" w:space="0" w:color="000000"/>
+              <w:right w:val="single" w:sz="2" w:space="0" w:color="000000"/>
+            </w:tcBorders>
+            <w:shd w:val="clear" w:color="000000" w:fill="FFFFFF"/>
+          </w:tcPr>
+          <w:p>
+            <w:pPr>
+              <w:autoSpaceDE w:val="0"/>
+              <w:autoSpaceDN w:val="0"/>
+              <w:adjustRightInd w:val="0"/>
+              <w:spacing w:after="0" w:line="240" w:lineRule="auto"/>
+              <w:rPr>
+                <w:rFonts w:ascii="Calibri" w:hAnsi="Calibri" w:cs="Calibri"/>
+                <w:lang w:val="en-US"/>
+              </w:rPr>
+            </w:pPr>
+            <w:r>
+              <w:rPr>
+                <w:rFonts w:ascii="Times New Roman CYR" w:hAnsi="Times New Roman CYR" w:cs="Times New Roman CYR"/>
+                <w:color w:val="000000"/>
+                <w:sz w:val="24"/>
+                <w:szCs w:val="24"/>
+              </w:rPr>
+              <w:lastRenderedPageBreak/>
+              <w:t xml:space="preserve">Тесты </w:t>
+            </w:r>
+          </w:p>
+        </w:tc>
+        <w:tc>
+          <w:tcPr>
+            <w:tcW w:w="7545" w:type="dxa"/>
+            <w:tcBorders>
+              <w:top w:val="single" w:sz="2" w:space="0" w:color="000000"/>
+              <w:left w:val="single" w:sz="2" w:space="0" w:color="000000"/>
+              <w:bottom w:val="single" w:sz="2" w:space="0" w:color="000000"/>
+              <w:right w:val="single" w:sz="2" w:space="0" w:color="000000"/>
+            </w:tcBorders>
+            <w:shd w:val="clear" w:color="000000" w:fill="FFFFFF"/>
+          </w:tcPr>
+          <w:p>
+            <w:pPr>
+              <w:autoSpaceDE w:val="0"/>
+              <w:autoSpaceDN w:val="0"/>
+              <w:adjustRightInd w:val="0"/>
+              <w:spacing w:after="0" w:line="240" w:lineRule="auto"/>
+              <w:rPr>
+                <w:rFonts w:ascii="Calibri" w:hAnsi="Calibri" w:cs="Calibri"/>
+                <w:lang w:val="en-US"/>
+              </w:rPr>
+            </w:pPr>
+          </w:p>
+        </w:tc>
+      </w:tr>
+      <w:tr>
+        <w:tblPrEx>
+          <w:tblCellMar>
+            <w:top w:w="0" w:type="dxa"/>
+            <w:bottom w:w="0" w:type="dxa"/>
+          </w:tblCellMar>
+        </w:tblPrEx>
+        <w:trPr>
+          <w:trHeight w:val="1"/>
+        </w:trPr>
+        <w:tc>
+          <w:tcPr>
+            <w:tcW w:w="2427" w:type="dxa"/>
+            <w:gridSpan w:val="2"/>
+            <w:tcBorders>
+              <w:top w:val="single" w:sz="2" w:space="0" w:color="000000"/>
+              <w:left w:val="single" w:sz="2" w:space="0" w:color="000000"/>
+              <w:bottom w:val="single" w:sz="2" w:space="0" w:color="000000"/>
+              <w:right w:val="single" w:sz="2" w:space="0" w:color="000000"/>
+            </w:tcBorders>
+            <w:shd w:val="clear" w:color="000000" w:fill="FFFFFF"/>
+          </w:tcPr>
+          <w:p>
+            <w:pPr>
+              <w:autoSpaceDE w:val="0"/>
+              <w:autoSpaceDN w:val="0"/>
+              <w:adjustRightInd w:val="0"/>
+              <w:spacing w:after="0" w:line="240" w:lineRule="auto"/>
+              <w:rPr>
+                <w:rFonts w:ascii="Calibri" w:hAnsi="Calibri" w:cs="Calibri"/>
+                <w:lang w:val="en-US"/>
+              </w:rPr>
+            </w:pPr>
+            <w:r>
+              <w:rPr>
+                <w:rFonts w:ascii="Times New Roman CYR" w:hAnsi="Times New Roman CYR" w:cs="Times New Roman CYR"/>
+                <w:color w:val="000000"/>
+                <w:sz w:val="24"/>
+                <w:szCs w:val="24"/>
+              </w:rPr>
+              <w:t>Литература</w:t>
+            </w:r>
+          </w:p>
+        </w:tc>
+        <w:tc>
+          <w:tcPr>
+            <w:tcW w:w="7545" w:type="dxa"/>
+            <w:tcBorders>
+              <w:top w:val="single" w:sz="2" w:space="0" w:color="000000"/>
+              <w:left w:val="single" w:sz="2" w:space="0" w:color="000000"/>
+              <w:bottom w:val="single" w:sz="2" w:space="0" w:color="000000"/>
+              <w:right w:val="single" w:sz="2" w:space="0" w:color="000000"/>
+            </w:tcBorders>
+            <w:shd w:val="clear" w:color="000000" w:fill="FFFFFF"/>
+          </w:tcPr>
+          <w:p>
+            <w:pPr>
+              <w:autoSpaceDE w:val="0"/>
+              <w:autoSpaceDN w:val="0"/>
+              <w:adjustRightInd w:val="0"/>
+              <w:spacing w:after="0" w:line="240" w:lineRule="auto"/>
+              <w:rPr>
+                <w:rFonts w:ascii="Calibri" w:hAnsi="Calibri" w:cs="Calibri"/>
+                <w:lang w:val="en-US"/>
+              </w:rPr>
+            </w:pPr>
+            <w:r>
+              <w:rPr>
+                <w:rFonts w:ascii="Times New Roman" w:hAnsi="Times New Roman" w:cs="Times New Roman"/>
+                <w:color w:val="000000"/>
+                <w:sz w:val="24"/>
+                <w:szCs w:val="24"/>
+                <w:lang w:val="en-US"/>
+              </w:rPr>
+              <w:t xml:space="preserve"> ---</w:t>
+            </w:r>
+          </w:p>
+        </w:tc>
+      </w:tr>
+      <w:tr>
+        <w:tblPrEx>
+          <w:tblCellMar>
+            <w:top w:w="0" w:type="dxa"/>
+            <w:bottom w:w="0" w:type="dxa"/>
+          </w:tblCellMar>
+        </w:tblPrEx>
+        <w:trPr>
+          <w:trHeight w:val="1"/>
+        </w:trPr>
+        <w:tc>
+          <w:tcPr>
+            <w:tcW w:w="2345" w:type="dxa"/>
+            <w:tcBorders>
+              <w:top w:val="single" w:sz="2" w:space="0" w:color="000000"/>
+              <w:left w:val="single" w:sz="2" w:space="0" w:color="000000"/>
+              <w:bottom w:val="single" w:sz="2" w:space="0" w:color="000000"/>
+              <w:right w:val="single" w:sz="2" w:space="0" w:color="000000"/>
+            </w:tcBorders>
+            <w:shd w:val="clear" w:color="000000" w:fill="FFFFFF"/>
+          </w:tcPr>
+          <w:p>
+            <w:pPr>
+              <w:autoSpaceDE w:val="0"/>
+              <w:autoSpaceDN w:val="0"/>
+              <w:adjustRightInd w:val="0"/>
+              <w:spacing w:after="0" w:line="240" w:lineRule="auto"/>
+              <w:rPr>
+                <w:rFonts w:ascii="Calibri" w:hAnsi="Calibri" w:cs="Calibri"/>
+                <w:lang w:val="en-US"/>
+              </w:rPr>
+            </w:pPr>
+            <w:r>
+              <w:rPr>
+                <w:rFonts w:ascii="Times New Roman CYR" w:hAnsi="Times New Roman CYR" w:cs="Times New Roman CYR"/>
+                <w:color w:val="000000"/>
+                <w:sz w:val="24"/>
+                <w:szCs w:val="24"/>
+              </w:rPr>
+              <w:t>Имя</w:t>
+            </w:r>
+          </w:p>
+        </w:tc>
+        <w:tc>
+          <w:tcPr>
+            <w:tcW w:w="7627" w:type="dxa"/>
+            <w:gridSpan w:val="2"/>
+            <w:tcBorders>
+              <w:top w:val="single" w:sz="2" w:space="0" w:color="000000"/>
+              <w:left w:val="single" w:sz="2" w:space="0" w:color="000000"/>
+              <w:bottom w:val="single" w:sz="2" w:space="0" w:color="000000"/>
+              <w:right w:val="single" w:sz="2" w:space="0" w:color="000000"/>
+            </w:tcBorders>
+            <w:shd w:val="clear" w:color="000000" w:fill="FFFFFF"/>
+          </w:tcPr>
+          <w:p>
+            <w:pPr>
+              <w:autoSpaceDE w:val="0"/>
+              <w:autoSpaceDN w:val="0"/>
+              <w:adjustRightInd w:val="0"/>
+              <w:spacing w:after="0" w:line="240" w:lineRule="auto"/>
+              <w:rPr>
+                <w:rFonts w:ascii="Calibri" w:hAnsi="Calibri" w:cs="Calibri"/>
+                <w:lang w:val="en-US"/>
+              </w:rPr>
+            </w:pPr>
+            <w:r>
+              <w:rPr>
+                <w:rFonts w:ascii="Times New Roman CYR" w:hAnsi="Times New Roman CYR" w:cs="Times New Roman CYR"/>
+                <w:color w:val="000000"/>
+                <w:sz w:val="24"/>
+                <w:szCs w:val="24"/>
+              </w:rPr>
+              <w:t>Запрос студента</w:t>
+            </w:r>
+          </w:p>
+        </w:tc>
+      </w:tr>
+      <w:tr>
+        <w:tblPrEx>
+          <w:tblCellMar>
+            <w:top w:w="0" w:type="dxa"/>
+            <w:bottom w:w="0" w:type="dxa"/>
+          </w:tblCellMar>
+        </w:tblPrEx>
+        <w:trPr>
+          <w:trHeight w:val="1"/>
+        </w:trPr>
+        <w:tc>
+          <w:tcPr>
+            <w:tcW w:w="2345" w:type="dxa"/>
+            <w:tcBorders>
+              <w:top w:val="single" w:sz="2" w:space="0" w:color="000000"/>
+              <w:left w:val="single" w:sz="2" w:space="0" w:color="000000"/>
+              <w:bottom w:val="single" w:sz="2" w:space="0" w:color="000000"/>
+              <w:right w:val="single" w:sz="2" w:space="0" w:color="000000"/>
+            </w:tcBorders>
+            <w:shd w:val="clear" w:color="000000" w:fill="FFFFFF"/>
+          </w:tcPr>
+          <w:p>
+            <w:pPr>
+              <w:autoSpaceDE w:val="0"/>
+              <w:autoSpaceDN w:val="0"/>
+              <w:adjustRightInd w:val="0"/>
+              <w:spacing w:after="0" w:line="240" w:lineRule="auto"/>
+              <w:rPr>
+                <w:rFonts w:ascii="Calibri" w:hAnsi="Calibri" w:cs="Calibri"/>
+                <w:lang w:val="en-US"/>
+              </w:rPr>
+            </w:pPr>
+            <w:r>
+              <w:rPr>
+                <w:rFonts w:ascii="Times New Roman CYR" w:hAnsi="Times New Roman CYR" w:cs="Times New Roman CYR"/>
+                <w:color w:val="000000"/>
+                <w:sz w:val="24"/>
+                <w:szCs w:val="24"/>
+              </w:rPr>
+              <w:t xml:space="preserve">Назначение </w:t>
+            </w:r>
+          </w:p>
+        </w:tc>
+        <w:tc>
+          <w:tcPr>
+            <w:tcW w:w="7627" w:type="dxa"/>
+            <w:gridSpan w:val="2"/>
+            <w:tcBorders>
+              <w:top w:val="single" w:sz="2" w:space="0" w:color="000000"/>
+              <w:left w:val="single" w:sz="2" w:space="0" w:color="000000"/>
+              <w:bottom w:val="single" w:sz="2" w:space="0" w:color="000000"/>
+              <w:right w:val="single" w:sz="2" w:space="0" w:color="000000"/>
+            </w:tcBorders>
+            <w:shd w:val="clear" w:color="000000" w:fill="FFFFFF"/>
+          </w:tcPr>
+          <w:p>
+            <w:pPr>
+              <w:autoSpaceDE w:val="0"/>
+              <w:autoSpaceDN w:val="0"/>
+              <w:adjustRightInd w:val="0"/>
+              <w:spacing w:after="0" w:line="240" w:lineRule="auto"/>
+              <w:rPr>
+                <w:rFonts w:ascii="Calibri" w:hAnsi="Calibri" w:cs="Calibri"/>
+              </w:rPr>
+            </w:pPr>
+            <w:r>
+              <w:rPr>
+                <w:rFonts w:ascii="Times New Roman CYR" w:hAnsi="Times New Roman CYR" w:cs="Times New Roman CYR"/>
+                <w:color w:val="000000"/>
+                <w:sz w:val="24"/>
+                <w:szCs w:val="24"/>
+              </w:rPr>
+              <w:t>Получение объекта студента из БД.</w:t>
+            </w:r>
+          </w:p>
+        </w:tc>
+      </w:tr>
+      <w:tr>
+        <w:tblPrEx>
+          <w:tblCellMar>
+            <w:top w:w="0" w:type="dxa"/>
+            <w:bottom w:w="0" w:type="dxa"/>
+          </w:tblCellMar>
+        </w:tblPrEx>
+        <w:trPr>
+          <w:trHeight w:val="1"/>
+        </w:trPr>
+        <w:tc>
+          <w:tcPr>
+            <w:tcW w:w="2345" w:type="dxa"/>
+            <w:tcBorders>
+              <w:top w:val="single" w:sz="2" w:space="0" w:color="000000"/>
+              <w:left w:val="single" w:sz="2" w:space="0" w:color="000000"/>
+              <w:bottom w:val="single" w:sz="2" w:space="0" w:color="000000"/>
+              <w:right w:val="single" w:sz="2" w:space="0" w:color="000000"/>
+            </w:tcBorders>
+            <w:shd w:val="clear" w:color="000000" w:fill="FFFFFF"/>
+          </w:tcPr>
+          <w:p>
+            <w:pPr>
+              <w:autoSpaceDE w:val="0"/>
+              <w:autoSpaceDN w:val="0"/>
+              <w:adjustRightInd w:val="0"/>
+              <w:spacing w:after="0" w:line="240" w:lineRule="auto"/>
+              <w:rPr>
+                <w:rFonts w:ascii="Calibri" w:hAnsi="Calibri" w:cs="Calibri"/>
+                <w:lang w:val="en-US"/>
+              </w:rPr>
+            </w:pPr>
+            <w:r>
+              <w:rPr>
+                <w:rFonts w:ascii="Times New Roman CYR" w:hAnsi="Times New Roman CYR" w:cs="Times New Roman CYR"/>
+                <w:color w:val="000000"/>
+                <w:sz w:val="24"/>
+                <w:szCs w:val="24"/>
+              </w:rPr>
+              <w:t xml:space="preserve">Язык </w:t>
+            </w:r>
+          </w:p>
+        </w:tc>
+        <w:tc>
+          <w:tcPr>
+            <w:tcW w:w="7627" w:type="dxa"/>
+            <w:gridSpan w:val="2"/>
+            <w:tcBorders>
+              <w:top w:val="single" w:sz="2" w:space="0" w:color="000000"/>
+              <w:left w:val="single" w:sz="2" w:space="0" w:color="000000"/>
+              <w:bottom w:val="single" w:sz="2" w:space="0" w:color="000000"/>
+              <w:right w:val="single" w:sz="2" w:space="0" w:color="000000"/>
+            </w:tcBorders>
+            <w:shd w:val="clear" w:color="000000" w:fill="FFFFFF"/>
+          </w:tcPr>
+          <w:p>
+            <w:pPr>
+              <w:autoSpaceDE w:val="0"/>
+              <w:autoSpaceDN w:val="0"/>
+              <w:adjustRightInd w:val="0"/>
+              <w:spacing w:after="0" w:line="240" w:lineRule="auto"/>
+              <w:rPr>
+                <w:rFonts w:ascii="Calibri" w:hAnsi="Calibri" w:cs="Calibri"/>
+                <w:lang w:val="en-US"/>
+              </w:rPr>
+            </w:pPr>
+            <w:r>
+              <w:rPr>
+                <w:rFonts w:ascii="Times New Roman" w:hAnsi="Times New Roman" w:cs="Times New Roman"/>
+                <w:color w:val="000000"/>
+                <w:sz w:val="24"/>
+                <w:szCs w:val="24"/>
+                <w:lang w:val="en-US"/>
+              </w:rPr>
+              <w:t xml:space="preserve">Php/Javascript </w:t>
+            </w:r>
+          </w:p>
+        </w:tc>
+      </w:tr>
+      <w:tr>
+        <w:tblPrEx>
+          <w:tblCellMar>
+            <w:top w:w="0" w:type="dxa"/>
+            <w:bottom w:w="0" w:type="dxa"/>
+          </w:tblCellMar>
+        </w:tblPrEx>
+        <w:trPr>
+          <w:trHeight w:val="1"/>
+        </w:trPr>
+        <w:tc>
+          <w:tcPr>
+            <w:tcW w:w="2345" w:type="dxa"/>
+            <w:tcBorders>
+              <w:top w:val="single" w:sz="2" w:space="0" w:color="000000"/>
+              <w:left w:val="single" w:sz="2" w:space="0" w:color="000000"/>
+              <w:bottom w:val="single" w:sz="2" w:space="0" w:color="000000"/>
+              <w:right w:val="single" w:sz="2" w:space="0" w:color="000000"/>
+            </w:tcBorders>
+            <w:shd w:val="clear" w:color="000000" w:fill="FFFFFF"/>
+          </w:tcPr>
+          <w:p>
+            <w:pPr>
+              <w:autoSpaceDE w:val="0"/>
+              <w:autoSpaceDN w:val="0"/>
+              <w:adjustRightInd w:val="0"/>
+              <w:spacing w:after="0" w:line="240" w:lineRule="auto"/>
+              <w:rPr>
+                <w:rFonts w:ascii="Calibri" w:hAnsi="Calibri" w:cs="Calibri"/>
+                <w:lang w:val="en-US"/>
+              </w:rPr>
+            </w:pPr>
+            <w:r>
+              <w:rPr>
+                <w:rFonts w:ascii="Times New Roman CYR" w:hAnsi="Times New Roman CYR" w:cs="Times New Roman CYR"/>
+                <w:color w:val="000000"/>
+                <w:sz w:val="24"/>
+                <w:szCs w:val="24"/>
+              </w:rPr>
+              <w:t xml:space="preserve">Принадлежность </w:t>
+            </w:r>
+          </w:p>
+        </w:tc>
+        <w:tc>
+          <w:tcPr>
+            <w:tcW w:w="7627" w:type="dxa"/>
+            <w:gridSpan w:val="2"/>
+            <w:tcBorders>
+              <w:top w:val="single" w:sz="2" w:space="0" w:color="000000"/>
+              <w:left w:val="single" w:sz="2" w:space="0" w:color="000000"/>
+              <w:bottom w:val="single" w:sz="2" w:space="0" w:color="000000"/>
+              <w:right w:val="single" w:sz="2" w:space="0" w:color="000000"/>
+            </w:tcBorders>
+            <w:shd w:val="clear" w:color="000000" w:fill="FFFFFF"/>
+          </w:tcPr>
+          <w:p>
+            <w:pPr>
+              <w:autoSpaceDE w:val="0"/>
+              <w:autoSpaceDN w:val="0"/>
+              <w:adjustRightInd w:val="0"/>
+              <w:spacing w:after="0" w:line="240" w:lineRule="auto"/>
+              <w:rPr>
+                <w:rFonts w:ascii="Calibri" w:hAnsi="Calibri" w:cs="Calibri"/>
+                <w:lang w:val="en-US"/>
+              </w:rPr>
+            </w:pPr>
+            <w:r>
+              <w:rPr>
+                <w:rFonts w:ascii="Times New Roman CYR" w:hAnsi="Times New Roman CYR" w:cs="Times New Roman CYR"/>
+                <w:color w:val="000000"/>
+                <w:sz w:val="24"/>
+                <w:szCs w:val="24"/>
+              </w:rPr>
+              <w:t>Менеджер БД</w:t>
+            </w:r>
+          </w:p>
+        </w:tc>
+      </w:tr>
+      <w:tr>
+        <w:tblPrEx>
+          <w:tblCellMar>
+            <w:top w:w="0" w:type="dxa"/>
+            <w:bottom w:w="0" w:type="dxa"/>
+          </w:tblCellMar>
+        </w:tblPrEx>
+        <w:trPr>
+          <w:trHeight w:val="1"/>
+        </w:trPr>
+        <w:tc>
+          <w:tcPr>
+            <w:tcW w:w="2345" w:type="dxa"/>
+            <w:tcBorders>
+              <w:top w:val="single" w:sz="2" w:space="0" w:color="000000"/>
+              <w:left w:val="single" w:sz="2" w:space="0" w:color="000000"/>
+              <w:bottom w:val="single" w:sz="2" w:space="0" w:color="000000"/>
+              <w:right w:val="single" w:sz="2" w:space="0" w:color="000000"/>
+            </w:tcBorders>
+            <w:shd w:val="clear" w:color="000000" w:fill="FFFFFF"/>
+          </w:tcPr>
+          <w:p>
+            <w:pPr>
+              <w:autoSpaceDE w:val="0"/>
+              <w:autoSpaceDN w:val="0"/>
+              <w:adjustRightInd w:val="0"/>
+              <w:spacing w:after="0" w:line="240" w:lineRule="auto"/>
+              <w:rPr>
+                <w:rFonts w:ascii="Calibri" w:hAnsi="Calibri" w:cs="Calibri"/>
+                <w:lang w:val="en-US"/>
+              </w:rPr>
+            </w:pPr>
+            <w:r>
+              <w:rPr>
+                <w:rFonts w:ascii="Times New Roman CYR" w:hAnsi="Times New Roman CYR" w:cs="Times New Roman CYR"/>
+                <w:color w:val="000000"/>
+                <w:sz w:val="24"/>
+                <w:szCs w:val="24"/>
+              </w:rPr>
+              <w:t>Входные параметры</w:t>
+            </w:r>
+          </w:p>
+        </w:tc>
+        <w:tc>
+          <w:tcPr>
+            <w:tcW w:w="7627" w:type="dxa"/>
+            <w:gridSpan w:val="2"/>
+            <w:tcBorders>
+              <w:top w:val="single" w:sz="2" w:space="0" w:color="000000"/>
+              <w:left w:val="single" w:sz="2" w:space="0" w:color="000000"/>
+              <w:bottom w:val="single" w:sz="2" w:space="0" w:color="000000"/>
+              <w:right w:val="single" w:sz="2" w:space="0" w:color="000000"/>
+            </w:tcBorders>
+            <w:shd w:val="clear" w:color="000000" w:fill="FFFFFF"/>
+          </w:tcPr>
+          <w:p>
+            <w:pPr>
+              <w:autoSpaceDE w:val="0"/>
+              <w:autoSpaceDN w:val="0"/>
+              <w:adjustRightInd w:val="0"/>
+              <w:spacing w:after="0" w:line="240" w:lineRule="auto"/>
+              <w:rPr>
+                <w:rFonts w:ascii="Calibri" w:hAnsi="Calibri" w:cs="Calibri"/>
+                <w:lang w:val="en-US"/>
+              </w:rPr>
+            </w:pPr>
+            <w:r>
+              <w:rPr>
+                <w:rFonts w:ascii="Times New Roman CYR" w:hAnsi="Times New Roman CYR" w:cs="Times New Roman CYR"/>
+                <w:color w:val="000000"/>
+                <w:sz w:val="24"/>
+                <w:szCs w:val="24"/>
+              </w:rPr>
+              <w:t>Имя, Семместр, Группа(?).</w:t>
+            </w:r>
+          </w:p>
+        </w:tc>
+      </w:tr>
+      <w:tr>
+        <w:tblPrEx>
+          <w:tblCellMar>
+            <w:top w:w="0" w:type="dxa"/>
+            <w:bottom w:w="0" w:type="dxa"/>
+          </w:tblCellMar>
+        </w:tblPrEx>
+        <w:trPr>
+          <w:trHeight w:val="1"/>
+        </w:trPr>
+        <w:tc>
+          <w:tcPr>
+            <w:tcW w:w="2345" w:type="dxa"/>
+            <w:tcBorders>
+              <w:top w:val="single" w:sz="2" w:space="0" w:color="000000"/>
+              <w:left w:val="single" w:sz="2" w:space="0" w:color="000000"/>
+              <w:bottom w:val="single" w:sz="2" w:space="0" w:color="000000"/>
+              <w:right w:val="single" w:sz="2" w:space="0" w:color="000000"/>
+            </w:tcBorders>
+            <w:shd w:val="clear" w:color="000000" w:fill="FFFFFF"/>
+          </w:tcPr>
+          <w:p>
+            <w:pPr>
+              <w:autoSpaceDE w:val="0"/>
+              <w:autoSpaceDN w:val="0"/>
+              <w:adjustRightInd w:val="0"/>
+              <w:spacing w:after="0" w:line="240" w:lineRule="auto"/>
+              <w:rPr>
+                <w:rFonts w:ascii="Calibri" w:hAnsi="Calibri" w:cs="Calibri"/>
+                <w:lang w:val="en-US"/>
+              </w:rPr>
+            </w:pPr>
+            <w:r>
+              <w:rPr>
+                <w:rFonts w:ascii="Times New Roman CYR" w:hAnsi="Times New Roman CYR" w:cs="Times New Roman CYR"/>
+                <w:color w:val="000000"/>
+                <w:sz w:val="24"/>
+                <w:szCs w:val="24"/>
+              </w:rPr>
+              <w:t>Выходные параметры</w:t>
+            </w:r>
+          </w:p>
+        </w:tc>
+        <w:tc>
+          <w:tcPr>
+            <w:tcW w:w="7627" w:type="dxa"/>
+            <w:gridSpan w:val="2"/>
+            <w:tcBorders>
+              <w:top w:val="single" w:sz="2" w:space="0" w:color="000000"/>
+              <w:left w:val="single" w:sz="2" w:space="0" w:color="000000"/>
+              <w:bottom w:val="single" w:sz="2" w:space="0" w:color="000000"/>
+              <w:right w:val="single" w:sz="2" w:space="0" w:color="000000"/>
+            </w:tcBorders>
+            <w:shd w:val="clear" w:color="000000" w:fill="FFFFFF"/>
+          </w:tcPr>
+          <w:p>
+            <w:pPr>
+              <w:autoSpaceDE w:val="0"/>
+              <w:autoSpaceDN w:val="0"/>
+              <w:adjustRightInd w:val="0"/>
+              <w:spacing w:after="0" w:line="240" w:lineRule="auto"/>
+              <w:rPr>
+                <w:rFonts w:ascii="Calibri" w:hAnsi="Calibri" w:cs="Calibri"/>
+                <w:lang w:val="en-US"/>
+              </w:rPr>
+            </w:pPr>
+            <w:r>
+              <w:rPr>
+                <w:rFonts w:ascii="Times New Roman CYR" w:hAnsi="Times New Roman CYR" w:cs="Times New Roman CYR"/>
+                <w:color w:val="000000"/>
+                <w:sz w:val="24"/>
+                <w:szCs w:val="24"/>
+              </w:rPr>
+              <w:t>Студент</w:t>
+            </w:r>
+          </w:p>
+        </w:tc>
+      </w:tr>
+      <w:tr>
+        <w:tblPrEx>
+          <w:tblCellMar>
+            <w:top w:w="0" w:type="dxa"/>
+            <w:bottom w:w="0" w:type="dxa"/>
+          </w:tblCellMar>
+        </w:tblPrEx>
+        <w:trPr>
+          <w:trHeight w:val="1"/>
+        </w:trPr>
+        <w:tc>
+          <w:tcPr>
+            <w:tcW w:w="2345" w:type="dxa"/>
+            <w:tcBorders>
+              <w:top w:val="single" w:sz="2" w:space="0" w:color="000000"/>
+              <w:left w:val="single" w:sz="2" w:space="0" w:color="000000"/>
+              <w:bottom w:val="single" w:sz="2" w:space="0" w:color="000000"/>
+              <w:right w:val="single" w:sz="2" w:space="0" w:color="000000"/>
+            </w:tcBorders>
+            <w:shd w:val="clear" w:color="000000" w:fill="FFFFFF"/>
+          </w:tcPr>
+          <w:p>
+            <w:pPr>
+              <w:autoSpaceDE w:val="0"/>
+              <w:autoSpaceDN w:val="0"/>
+              <w:adjustRightInd w:val="0"/>
+              <w:spacing w:after="0" w:line="240" w:lineRule="auto"/>
+              <w:rPr>
+                <w:rFonts w:ascii="Calibri" w:hAnsi="Calibri" w:cs="Calibri"/>
+                <w:lang w:val="en-US"/>
+              </w:rPr>
+            </w:pPr>
+            <w:r>
+              <w:rPr>
+                <w:rFonts w:ascii="Times New Roman CYR" w:hAnsi="Times New Roman CYR" w:cs="Times New Roman CYR"/>
+                <w:color w:val="000000"/>
+                <w:sz w:val="24"/>
+                <w:szCs w:val="24"/>
+              </w:rPr>
+              <w:t xml:space="preserve">Вызываемые методы </w:t>
+            </w:r>
+          </w:p>
+        </w:tc>
+        <w:tc>
+          <w:tcPr>
+            <w:tcW w:w="7627" w:type="dxa"/>
+            <w:gridSpan w:val="2"/>
+            <w:tcBorders>
+              <w:top w:val="single" w:sz="2" w:space="0" w:color="000000"/>
+              <w:left w:val="single" w:sz="2" w:space="0" w:color="000000"/>
+              <w:bottom w:val="single" w:sz="2" w:space="0" w:color="000000"/>
+              <w:right w:val="single" w:sz="2" w:space="0" w:color="000000"/>
+            </w:tcBorders>
+            <w:shd w:val="clear" w:color="000000" w:fill="FFFFFF"/>
+          </w:tcPr>
+          <w:p>
+            <w:pPr>
+              <w:autoSpaceDE w:val="0"/>
+              <w:autoSpaceDN w:val="0"/>
+              <w:adjustRightInd w:val="0"/>
+              <w:spacing w:after="0" w:line="240" w:lineRule="auto"/>
+              <w:rPr>
+                <w:rFonts w:ascii="Calibri" w:hAnsi="Calibri" w:cs="Calibri"/>
+                <w:lang w:val="en-US"/>
+              </w:rPr>
+            </w:pPr>
+            <w:r>
+              <w:rPr>
+                <w:rFonts w:ascii="Times New Roman" w:hAnsi="Times New Roman" w:cs="Times New Roman"/>
+                <w:color w:val="000000"/>
+                <w:sz w:val="24"/>
+                <w:szCs w:val="24"/>
+                <w:lang w:val="en-US"/>
+              </w:rPr>
+              <w:t xml:space="preserve"> ---</w:t>
+            </w:r>
+          </w:p>
+        </w:tc>
+      </w:tr>
+      <w:tr>
+        <w:tblPrEx>
+          <w:tblCellMar>
+            <w:top w:w="0" w:type="dxa"/>
+            <w:bottom w:w="0" w:type="dxa"/>
+          </w:tblCellMar>
+        </w:tblPrEx>
+        <w:trPr>
+          <w:trHeight w:val="1"/>
+        </w:trPr>
+        <w:tc>
+          <w:tcPr>
+            <w:tcW w:w="2345" w:type="dxa"/>
+            <w:tcBorders>
+              <w:top w:val="single" w:sz="2" w:space="0" w:color="000000"/>
+              <w:left w:val="single" w:sz="2" w:space="0" w:color="000000"/>
+              <w:bottom w:val="single" w:sz="2" w:space="0" w:color="000000"/>
+              <w:right w:val="single" w:sz="2" w:space="0" w:color="000000"/>
+            </w:tcBorders>
+            <w:shd w:val="clear" w:color="000000" w:fill="FFFFFF"/>
+          </w:tcPr>
+          <w:p>
+            <w:pPr>
+              <w:autoSpaceDE w:val="0"/>
+              <w:autoSpaceDN w:val="0"/>
+              <w:adjustRightInd w:val="0"/>
+              <w:spacing w:after="0" w:line="240" w:lineRule="auto"/>
+              <w:rPr>
+                <w:rFonts w:ascii="Calibri" w:hAnsi="Calibri" w:cs="Calibri"/>
+                <w:lang w:val="en-US"/>
+              </w:rPr>
+            </w:pPr>
+            <w:r>
+              <w:rPr>
+                <w:rFonts w:ascii="Times New Roman CYR" w:hAnsi="Times New Roman CYR" w:cs="Times New Roman CYR"/>
+                <w:color w:val="000000"/>
+                <w:sz w:val="24"/>
+                <w:szCs w:val="24"/>
+              </w:rPr>
+              <w:t xml:space="preserve">Алгоритм </w:t>
+            </w:r>
+          </w:p>
+        </w:tc>
+        <w:tc>
+          <w:tcPr>
+            <w:tcW w:w="7627" w:type="dxa"/>
+            <w:gridSpan w:val="2"/>
+            <w:tcBorders>
+              <w:top w:val="single" w:sz="2" w:space="0" w:color="000000"/>
+              <w:left w:val="single" w:sz="2" w:space="0" w:color="000000"/>
+              <w:bottom w:val="single" w:sz="2" w:space="0" w:color="000000"/>
+              <w:right w:val="single" w:sz="2" w:space="0" w:color="000000"/>
+            </w:tcBorders>
+            <w:shd w:val="clear" w:color="000000" w:fill="FFFFFF"/>
+          </w:tcPr>
+          <w:p>
+            <w:pPr>
+              <w:autoSpaceDE w:val="0"/>
+              <w:autoSpaceDN w:val="0"/>
+              <w:adjustRightInd w:val="0"/>
+              <w:spacing w:after="0" w:line="240" w:lineRule="auto"/>
+              <w:rPr>
+                <w:rFonts w:ascii="Times New Roman CYR" w:hAnsi="Times New Roman CYR" w:cs="Times New Roman CYR"/>
+                <w:color w:val="000000"/>
+                <w:sz w:val="24"/>
+                <w:szCs w:val="24"/>
+              </w:rPr>
+            </w:pPr>
+            <w:r>
+              <w:rPr>
+                <w:rFonts w:ascii="Times New Roman" w:hAnsi="Times New Roman" w:cs="Times New Roman"/>
+                <w:color w:val="000000"/>
+                <w:sz w:val="24"/>
+                <w:szCs w:val="24"/>
+              </w:rPr>
+              <w:t xml:space="preserve">1) </w:t>
+            </w:r>
+            <w:r>
+              <w:rPr>
+                <w:rFonts w:ascii="Times New Roman CYR" w:hAnsi="Times New Roman CYR" w:cs="Times New Roman CYR"/>
+                <w:color w:val="000000"/>
+                <w:sz w:val="24"/>
+                <w:szCs w:val="24"/>
+              </w:rPr>
+              <w:t xml:space="preserve">Выполняем запрос к БД по имени и семместру. </w:t>
+            </w:r>
+          </w:p>
+          <w:p>
+            <w:pPr>
+              <w:autoSpaceDE w:val="0"/>
+              <w:autoSpaceDN w:val="0"/>
+              <w:adjustRightInd w:val="0"/>
+              <w:spacing w:after="0" w:line="240" w:lineRule="auto"/>
+              <w:rPr>
+                <w:rFonts w:ascii="Calibri" w:hAnsi="Calibri" w:cs="Calibri"/>
+                <w:lang w:val="en-US"/>
+              </w:rPr>
+            </w:pPr>
+            <w:r>
+              <w:rPr>
+                <w:rFonts w:ascii="Times New Roman" w:hAnsi="Times New Roman" w:cs="Times New Roman"/>
+                <w:color w:val="000000"/>
+                <w:sz w:val="24"/>
+                <w:szCs w:val="24"/>
+                <w:lang w:val="en-US"/>
+              </w:rPr>
+              <w:t xml:space="preserve">2) </w:t>
+            </w:r>
+            <w:r>
+              <w:rPr>
+                <w:rFonts w:ascii="Times New Roman CYR" w:hAnsi="Times New Roman CYR" w:cs="Times New Roman CYR"/>
+                <w:color w:val="000000"/>
+                <w:sz w:val="24"/>
+                <w:szCs w:val="24"/>
+              </w:rPr>
+              <w:t>Возвращаем студента.</w:t>
+            </w:r>
+          </w:p>
+        </w:tc>
+      </w:tr>
+      <w:tr>
+        <w:tblPrEx>
+          <w:tblCellMar>
+            <w:top w:w="0" w:type="dxa"/>
+            <w:bottom w:w="0" w:type="dxa"/>
+          </w:tblCellMar>
+        </w:tblPrEx>
+        <w:trPr>
+          <w:trHeight w:val="1"/>
+        </w:trPr>
+        <w:tc>
+          <w:tcPr>
+            <w:tcW w:w="2345" w:type="dxa"/>
+            <w:tcBorders>
+              <w:top w:val="single" w:sz="2" w:space="0" w:color="000000"/>
+              <w:left w:val="single" w:sz="2" w:space="0" w:color="000000"/>
+              <w:bottom w:val="single" w:sz="2" w:space="0" w:color="000000"/>
+              <w:right w:val="single" w:sz="2" w:space="0" w:color="000000"/>
+            </w:tcBorders>
+            <w:shd w:val="clear" w:color="000000" w:fill="FFFFFF"/>
+          </w:tcPr>
+          <w:p>
+            <w:pPr>
+              <w:autoSpaceDE w:val="0"/>
+              <w:autoSpaceDN w:val="0"/>
+              <w:adjustRightInd w:val="0"/>
+              <w:spacing w:after="0" w:line="240" w:lineRule="auto"/>
+              <w:rPr>
+                <w:rFonts w:ascii="Calibri" w:hAnsi="Calibri" w:cs="Calibri"/>
+                <w:lang w:val="en-US"/>
+              </w:rPr>
+            </w:pPr>
+            <w:r>
+              <w:rPr>
+                <w:rFonts w:ascii="Times New Roman CYR" w:hAnsi="Times New Roman CYR" w:cs="Times New Roman CYR"/>
+                <w:color w:val="000000"/>
+                <w:sz w:val="24"/>
+                <w:szCs w:val="24"/>
+              </w:rPr>
+              <w:t xml:space="preserve">Тесты </w:t>
+            </w:r>
+          </w:p>
+        </w:tc>
+        <w:tc>
+          <w:tcPr>
+            <w:tcW w:w="7627" w:type="dxa"/>
+            <w:gridSpan w:val="2"/>
+            <w:tcBorders>
+              <w:top w:val="single" w:sz="2" w:space="0" w:color="000000"/>
+              <w:left w:val="single" w:sz="2" w:space="0" w:color="000000"/>
+              <w:bottom w:val="single" w:sz="2" w:space="0" w:color="000000"/>
+              <w:right w:val="single" w:sz="2" w:space="0" w:color="000000"/>
+            </w:tcBorders>
+            <w:shd w:val="clear" w:color="000000" w:fill="FFFFFF"/>
+          </w:tcPr>
+          <w:p>
+            <w:pPr>
+              <w:autoSpaceDE w:val="0"/>
+              <w:autoSpaceDN w:val="0"/>
+              <w:adjustRightInd w:val="0"/>
+              <w:spacing w:after="0" w:line="240" w:lineRule="auto"/>
+              <w:rPr>
+                <w:rFonts w:ascii="Calibri" w:hAnsi="Calibri" w:cs="Calibri"/>
+                <w:lang w:val="en-US"/>
+              </w:rPr>
+            </w:pPr>
+          </w:p>
+        </w:tc>
+      </w:tr>
+      <w:tr>
+        <w:tblPrEx>
+          <w:tblCellMar>
+            <w:top w:w="0" w:type="dxa"/>
+            <w:bottom w:w="0" w:type="dxa"/>
+          </w:tblCellMar>
+        </w:tblPrEx>
+        <w:trPr>
+          <w:trHeight w:val="1"/>
+        </w:trPr>
+        <w:tc>
+          <w:tcPr>
+            <w:tcW w:w="2345" w:type="dxa"/>
+            <w:tcBorders>
+              <w:top w:val="single" w:sz="2" w:space="0" w:color="000000"/>
+              <w:left w:val="single" w:sz="2" w:space="0" w:color="000000"/>
+              <w:bottom w:val="single" w:sz="2" w:space="0" w:color="000000"/>
+              <w:right w:val="single" w:sz="2" w:space="0" w:color="000000"/>
+            </w:tcBorders>
+            <w:shd w:val="clear" w:color="000000" w:fill="FFFFFF"/>
+          </w:tcPr>
+          <w:p>
+            <w:pPr>
+              <w:autoSpaceDE w:val="0"/>
+              <w:autoSpaceDN w:val="0"/>
+              <w:adjustRightInd w:val="0"/>
+              <w:spacing w:after="0" w:line="240" w:lineRule="auto"/>
+              <w:rPr>
+                <w:rFonts w:ascii="Calibri" w:hAnsi="Calibri" w:cs="Calibri"/>
+                <w:lang w:val="en-US"/>
+              </w:rPr>
+            </w:pPr>
+            <w:r>
+              <w:rPr>
+                <w:rFonts w:ascii="Times New Roman CYR" w:hAnsi="Times New Roman CYR" w:cs="Times New Roman CYR"/>
+                <w:color w:val="000000"/>
+                <w:sz w:val="24"/>
+                <w:szCs w:val="24"/>
+              </w:rPr>
+              <w:t>Литература</w:t>
+            </w:r>
+          </w:p>
+        </w:tc>
+        <w:tc>
+          <w:tcPr>
+            <w:tcW w:w="7627" w:type="dxa"/>
+            <w:gridSpan w:val="2"/>
+            <w:tcBorders>
+              <w:top w:val="single" w:sz="2" w:space="0" w:color="000000"/>
+              <w:left w:val="single" w:sz="2" w:space="0" w:color="000000"/>
+              <w:bottom w:val="single" w:sz="2" w:space="0" w:color="000000"/>
+              <w:right w:val="single" w:sz="2" w:space="0" w:color="000000"/>
+            </w:tcBorders>
+            <w:shd w:val="clear" w:color="000000" w:fill="FFFFFF"/>
+          </w:tcPr>
+          <w:p>
+            <w:pPr>
+              <w:autoSpaceDE w:val="0"/>
+              <w:autoSpaceDN w:val="0"/>
+              <w:adjustRightInd w:val="0"/>
+              <w:spacing w:after="0" w:line="240" w:lineRule="auto"/>
+              <w:rPr>
+                <w:rFonts w:ascii="Calibri" w:hAnsi="Calibri" w:cs="Calibri"/>
+                <w:lang w:val="en-US"/>
+              </w:rPr>
+            </w:pPr>
+            <w:r>
+              <w:rPr>
+                <w:rFonts w:ascii="Times New Roman" w:hAnsi="Times New Roman" w:cs="Times New Roman"/>
+                <w:color w:val="000000"/>
+                <w:sz w:val="24"/>
+                <w:szCs w:val="24"/>
+                <w:lang w:val="en-US"/>
+              </w:rPr>
+              <w:t xml:space="preserve"> ---</w:t>
+            </w:r>
+          </w:p>
+        </w:tc>
+      </w:tr>
+      <w:tr>
+        <w:tblPrEx>
+          <w:tblCellMar>
+            <w:top w:w="0" w:type="dxa"/>
+            <w:bottom w:w="0" w:type="dxa"/>
+          </w:tblCellMar>
+        </w:tblPrEx>
+        <w:trPr>
+          <w:trHeight w:val="1"/>
+        </w:trPr>
+        <w:tc>
+          <w:tcPr>
+            <w:tcW w:w="2345" w:type="dxa"/>
+            <w:tcBorders>
+              <w:top w:val="single" w:sz="2" w:space="0" w:color="000000"/>
+              <w:left w:val="single" w:sz="2" w:space="0" w:color="000000"/>
+              <w:bottom w:val="single" w:sz="2" w:space="0" w:color="000000"/>
+              <w:right w:val="single" w:sz="2" w:space="0" w:color="000000"/>
+            </w:tcBorders>
+            <w:shd w:val="clear" w:color="000000" w:fill="FFFFFF"/>
+          </w:tcPr>
+          <w:p>
+            <w:pPr>
+              <w:autoSpaceDE w:val="0"/>
+              <w:autoSpaceDN w:val="0"/>
+              <w:adjustRightInd w:val="0"/>
+              <w:spacing w:after="0" w:line="240" w:lineRule="auto"/>
+              <w:rPr>
+                <w:rFonts w:ascii="Calibri" w:hAnsi="Calibri" w:cs="Calibri"/>
+                <w:lang w:val="en-US"/>
+              </w:rPr>
+            </w:pPr>
+            <w:r>
+              <w:rPr>
+                <w:rFonts w:ascii="Times New Roman CYR" w:hAnsi="Times New Roman CYR" w:cs="Times New Roman CYR"/>
+                <w:color w:val="000000"/>
+                <w:sz w:val="24"/>
+                <w:szCs w:val="24"/>
+              </w:rPr>
+              <w:t>Имя</w:t>
+            </w:r>
+          </w:p>
+        </w:tc>
+        <w:tc>
+          <w:tcPr>
+            <w:tcW w:w="7627" w:type="dxa"/>
+            <w:gridSpan w:val="2"/>
+            <w:tcBorders>
+              <w:top w:val="single" w:sz="2" w:space="0" w:color="000000"/>
+              <w:left w:val="single" w:sz="2" w:space="0" w:color="000000"/>
+              <w:bottom w:val="single" w:sz="2" w:space="0" w:color="000000"/>
+              <w:right w:val="single" w:sz="2" w:space="0" w:color="000000"/>
+            </w:tcBorders>
+            <w:shd w:val="clear" w:color="000000" w:fill="FFFFFF"/>
+          </w:tcPr>
+          <w:p>
+            <w:pPr>
+              <w:autoSpaceDE w:val="0"/>
+              <w:autoSpaceDN w:val="0"/>
+              <w:adjustRightInd w:val="0"/>
+              <w:spacing w:after="0" w:line="240" w:lineRule="auto"/>
+              <w:rPr>
+                <w:rFonts w:ascii="Calibri" w:hAnsi="Calibri" w:cs="Calibri"/>
+                <w:lang w:val="en-US"/>
+              </w:rPr>
+            </w:pPr>
+            <w:r>
+              <w:rPr>
+                <w:rFonts w:ascii="Times New Roman CYR" w:hAnsi="Times New Roman CYR" w:cs="Times New Roman CYR"/>
+                <w:color w:val="000000"/>
+                <w:sz w:val="24"/>
+                <w:szCs w:val="24"/>
+              </w:rPr>
+              <w:t>Запрос успеваемости</w:t>
+            </w:r>
+          </w:p>
+        </w:tc>
+      </w:tr>
+      <w:tr>
+        <w:tblPrEx>
+          <w:tblCellMar>
+            <w:top w:w="0" w:type="dxa"/>
+            <w:bottom w:w="0" w:type="dxa"/>
+          </w:tblCellMar>
+        </w:tblPrEx>
+        <w:trPr>
+          <w:trHeight w:val="1"/>
+        </w:trPr>
+        <w:tc>
+          <w:tcPr>
+            <w:tcW w:w="2345" w:type="dxa"/>
+            <w:tcBorders>
+              <w:top w:val="single" w:sz="2" w:space="0" w:color="000000"/>
+              <w:left w:val="single" w:sz="2" w:space="0" w:color="000000"/>
+              <w:bottom w:val="single" w:sz="2" w:space="0" w:color="000000"/>
+              <w:right w:val="single" w:sz="2" w:space="0" w:color="000000"/>
+            </w:tcBorders>
+            <w:shd w:val="clear" w:color="000000" w:fill="FFFFFF"/>
+          </w:tcPr>
+          <w:p>
+            <w:pPr>
+              <w:autoSpaceDE w:val="0"/>
+              <w:autoSpaceDN w:val="0"/>
+              <w:adjustRightInd w:val="0"/>
+              <w:spacing w:after="0" w:line="240" w:lineRule="auto"/>
+              <w:rPr>
+                <w:rFonts w:ascii="Calibri" w:hAnsi="Calibri" w:cs="Calibri"/>
+                <w:lang w:val="en-US"/>
+              </w:rPr>
+            </w:pPr>
+            <w:r>
+              <w:rPr>
+                <w:rFonts w:ascii="Times New Roman CYR" w:hAnsi="Times New Roman CYR" w:cs="Times New Roman CYR"/>
+                <w:color w:val="000000"/>
+                <w:sz w:val="24"/>
+                <w:szCs w:val="24"/>
+              </w:rPr>
+              <w:t xml:space="preserve">Назначение </w:t>
+            </w:r>
+          </w:p>
+        </w:tc>
+        <w:tc>
+          <w:tcPr>
+            <w:tcW w:w="7627" w:type="dxa"/>
+            <w:gridSpan w:val="2"/>
+            <w:tcBorders>
+              <w:top w:val="single" w:sz="2" w:space="0" w:color="000000"/>
+              <w:left w:val="single" w:sz="2" w:space="0" w:color="000000"/>
+              <w:bottom w:val="single" w:sz="2" w:space="0" w:color="000000"/>
+              <w:right w:val="single" w:sz="2" w:space="0" w:color="000000"/>
+            </w:tcBorders>
+            <w:shd w:val="clear" w:color="000000" w:fill="FFFFFF"/>
+          </w:tcPr>
+          <w:p>
+            <w:pPr>
+              <w:autoSpaceDE w:val="0"/>
+              <w:autoSpaceDN w:val="0"/>
+              <w:adjustRightInd w:val="0"/>
+              <w:spacing w:after="0" w:line="240" w:lineRule="auto"/>
+              <w:rPr>
+                <w:rFonts w:ascii="Calibri" w:hAnsi="Calibri" w:cs="Calibri"/>
+              </w:rPr>
+            </w:pPr>
+            <w:r>
+              <w:rPr>
+                <w:rFonts w:ascii="Times New Roman CYR" w:hAnsi="Times New Roman CYR" w:cs="Times New Roman CYR"/>
+                <w:color w:val="000000"/>
+                <w:sz w:val="24"/>
+                <w:szCs w:val="24"/>
+              </w:rPr>
+              <w:t xml:space="preserve">Получение успеваемости учебной единицы из бд. </w:t>
+            </w:r>
+          </w:p>
+        </w:tc>
+      </w:tr>
+      <w:tr>
+        <w:tblPrEx>
+          <w:tblCellMar>
+            <w:top w:w="0" w:type="dxa"/>
+            <w:bottom w:w="0" w:type="dxa"/>
+          </w:tblCellMar>
+        </w:tblPrEx>
+        <w:trPr>
+          <w:trHeight w:val="1"/>
+        </w:trPr>
+        <w:tc>
+          <w:tcPr>
+            <w:tcW w:w="2345" w:type="dxa"/>
+            <w:tcBorders>
+              <w:top w:val="single" w:sz="2" w:space="0" w:color="000000"/>
+              <w:left w:val="single" w:sz="2" w:space="0" w:color="000000"/>
+              <w:bottom w:val="single" w:sz="2" w:space="0" w:color="000000"/>
+              <w:right w:val="single" w:sz="2" w:space="0" w:color="000000"/>
+            </w:tcBorders>
+            <w:shd w:val="clear" w:color="000000" w:fill="FFFFFF"/>
+          </w:tcPr>
+          <w:p>
+            <w:pPr>
+              <w:autoSpaceDE w:val="0"/>
+              <w:autoSpaceDN w:val="0"/>
+              <w:adjustRightInd w:val="0"/>
+              <w:spacing w:after="0" w:line="240" w:lineRule="auto"/>
+              <w:rPr>
+                <w:rFonts w:ascii="Calibri" w:hAnsi="Calibri" w:cs="Calibri"/>
+                <w:lang w:val="en-US"/>
+              </w:rPr>
+            </w:pPr>
+            <w:r>
+              <w:rPr>
+                <w:rFonts w:ascii="Times New Roman CYR" w:hAnsi="Times New Roman CYR" w:cs="Times New Roman CYR"/>
+                <w:color w:val="000000"/>
+                <w:sz w:val="24"/>
+                <w:szCs w:val="24"/>
+              </w:rPr>
+              <w:t xml:space="preserve">Язык </w:t>
+            </w:r>
+          </w:p>
+        </w:tc>
+        <w:tc>
+          <w:tcPr>
+            <w:tcW w:w="7627" w:type="dxa"/>
+            <w:gridSpan w:val="2"/>
+            <w:tcBorders>
+              <w:top w:val="single" w:sz="2" w:space="0" w:color="000000"/>
+              <w:left w:val="single" w:sz="2" w:space="0" w:color="000000"/>
+              <w:bottom w:val="single" w:sz="2" w:space="0" w:color="000000"/>
+              <w:right w:val="single" w:sz="2" w:space="0" w:color="000000"/>
+            </w:tcBorders>
+            <w:shd w:val="clear" w:color="000000" w:fill="FFFFFF"/>
+          </w:tcPr>
+          <w:p>
+            <w:pPr>
+              <w:autoSpaceDE w:val="0"/>
+              <w:autoSpaceDN w:val="0"/>
+              <w:adjustRightInd w:val="0"/>
+              <w:spacing w:after="0" w:line="240" w:lineRule="auto"/>
+              <w:rPr>
+                <w:rFonts w:ascii="Calibri" w:hAnsi="Calibri" w:cs="Calibri"/>
+                <w:lang w:val="en-US"/>
+              </w:rPr>
+            </w:pPr>
+            <w:r>
+              <w:rPr>
+                <w:rFonts w:ascii="Times New Roman" w:hAnsi="Times New Roman" w:cs="Times New Roman"/>
+                <w:color w:val="000000"/>
+                <w:sz w:val="24"/>
+                <w:szCs w:val="24"/>
+                <w:lang w:val="en-US"/>
+              </w:rPr>
+              <w:t xml:space="preserve">Php/Javascript </w:t>
+            </w:r>
+          </w:p>
+        </w:tc>
+      </w:tr>
+      <w:tr>
+        <w:tblPrEx>
+          <w:tblCellMar>
+            <w:top w:w="0" w:type="dxa"/>
+            <w:bottom w:w="0" w:type="dxa"/>
+          </w:tblCellMar>
+        </w:tblPrEx>
+        <w:trPr>
+          <w:trHeight w:val="1"/>
+        </w:trPr>
+        <w:tc>
+          <w:tcPr>
+            <w:tcW w:w="2345" w:type="dxa"/>
+            <w:tcBorders>
+              <w:top w:val="single" w:sz="2" w:space="0" w:color="000000"/>
+              <w:left w:val="single" w:sz="2" w:space="0" w:color="000000"/>
+              <w:bottom w:val="single" w:sz="2" w:space="0" w:color="000000"/>
+              <w:right w:val="single" w:sz="2" w:space="0" w:color="000000"/>
+            </w:tcBorders>
+            <w:shd w:val="clear" w:color="000000" w:fill="FFFFFF"/>
+          </w:tcPr>
+          <w:p>
+            <w:pPr>
+              <w:autoSpaceDE w:val="0"/>
+              <w:autoSpaceDN w:val="0"/>
+              <w:adjustRightInd w:val="0"/>
+              <w:spacing w:after="0" w:line="240" w:lineRule="auto"/>
+              <w:rPr>
+                <w:rFonts w:ascii="Calibri" w:hAnsi="Calibri" w:cs="Calibri"/>
+                <w:lang w:val="en-US"/>
+              </w:rPr>
+            </w:pPr>
+            <w:r>
+              <w:rPr>
+                <w:rFonts w:ascii="Times New Roman CYR" w:hAnsi="Times New Roman CYR" w:cs="Times New Roman CYR"/>
+                <w:color w:val="000000"/>
+                <w:sz w:val="24"/>
+                <w:szCs w:val="24"/>
+              </w:rPr>
+              <w:t xml:space="preserve">Принадлежность </w:t>
+            </w:r>
+          </w:p>
+        </w:tc>
+        <w:tc>
+          <w:tcPr>
+            <w:tcW w:w="7627" w:type="dxa"/>
+            <w:gridSpan w:val="2"/>
+            <w:tcBorders>
+              <w:top w:val="single" w:sz="2" w:space="0" w:color="000000"/>
+              <w:left w:val="single" w:sz="2" w:space="0" w:color="000000"/>
+              <w:bottom w:val="single" w:sz="2" w:space="0" w:color="000000"/>
+              <w:right w:val="single" w:sz="2" w:space="0" w:color="000000"/>
+            </w:tcBorders>
+            <w:shd w:val="clear" w:color="000000" w:fill="FFFFFF"/>
+          </w:tcPr>
+          <w:p>
+            <w:pPr>
+              <w:autoSpaceDE w:val="0"/>
+              <w:autoSpaceDN w:val="0"/>
+              <w:adjustRightInd w:val="0"/>
+              <w:spacing w:after="0" w:line="240" w:lineRule="auto"/>
+              <w:rPr>
+                <w:rFonts w:ascii="Calibri" w:hAnsi="Calibri" w:cs="Calibri"/>
+                <w:lang w:val="en-US"/>
+              </w:rPr>
+            </w:pPr>
+            <w:r>
+              <w:rPr>
+                <w:rFonts w:ascii="Times New Roman CYR" w:hAnsi="Times New Roman CYR" w:cs="Times New Roman CYR"/>
+                <w:color w:val="000000"/>
+                <w:sz w:val="24"/>
+                <w:szCs w:val="24"/>
+              </w:rPr>
+              <w:t>Менеджер БД</w:t>
+            </w:r>
+          </w:p>
+        </w:tc>
+      </w:tr>
+      <w:tr>
+        <w:tblPrEx>
+          <w:tblCellMar>
+            <w:top w:w="0" w:type="dxa"/>
+            <w:bottom w:w="0" w:type="dxa"/>
+          </w:tblCellMar>
+        </w:tblPrEx>
+        <w:trPr>
+          <w:trHeight w:val="1"/>
+        </w:trPr>
+        <w:tc>
+          <w:tcPr>
+            <w:tcW w:w="2345" w:type="dxa"/>
+            <w:tcBorders>
+              <w:top w:val="single" w:sz="2" w:space="0" w:color="000000"/>
+              <w:left w:val="single" w:sz="2" w:space="0" w:color="000000"/>
+              <w:bottom w:val="single" w:sz="2" w:space="0" w:color="000000"/>
+              <w:right w:val="single" w:sz="2" w:space="0" w:color="000000"/>
+            </w:tcBorders>
+            <w:shd w:val="clear" w:color="000000" w:fill="FFFFFF"/>
+          </w:tcPr>
+          <w:p>
+            <w:pPr>
+              <w:autoSpaceDE w:val="0"/>
+              <w:autoSpaceDN w:val="0"/>
+              <w:adjustRightInd w:val="0"/>
+              <w:spacing w:after="0" w:line="240" w:lineRule="auto"/>
+              <w:rPr>
+                <w:rFonts w:ascii="Calibri" w:hAnsi="Calibri" w:cs="Calibri"/>
+                <w:lang w:val="en-US"/>
+              </w:rPr>
+            </w:pPr>
+            <w:r>
+              <w:rPr>
+                <w:rFonts w:ascii="Times New Roman CYR" w:hAnsi="Times New Roman CYR" w:cs="Times New Roman CYR"/>
+                <w:color w:val="000000"/>
+                <w:sz w:val="24"/>
+                <w:szCs w:val="24"/>
+              </w:rPr>
+              <w:t>Входные параметры</w:t>
+            </w:r>
+          </w:p>
+        </w:tc>
+        <w:tc>
+          <w:tcPr>
+            <w:tcW w:w="7627" w:type="dxa"/>
+            <w:gridSpan w:val="2"/>
+            <w:tcBorders>
+              <w:top w:val="single" w:sz="2" w:space="0" w:color="000000"/>
+              <w:left w:val="single" w:sz="2" w:space="0" w:color="000000"/>
+              <w:bottom w:val="single" w:sz="2" w:space="0" w:color="000000"/>
+              <w:right w:val="single" w:sz="2" w:space="0" w:color="000000"/>
+            </w:tcBorders>
+            <w:shd w:val="clear" w:color="000000" w:fill="FFFFFF"/>
+          </w:tcPr>
+          <w:p>
+            <w:pPr>
+              <w:autoSpaceDE w:val="0"/>
+              <w:autoSpaceDN w:val="0"/>
+              <w:adjustRightInd w:val="0"/>
+              <w:spacing w:after="0" w:line="240" w:lineRule="auto"/>
+              <w:rPr>
+                <w:rFonts w:ascii="Calibri" w:hAnsi="Calibri" w:cs="Calibri"/>
+              </w:rPr>
+            </w:pPr>
+            <w:r>
+              <w:rPr>
+                <w:rFonts w:ascii="Times New Roman CYR" w:hAnsi="Times New Roman CYR" w:cs="Times New Roman CYR"/>
+                <w:color w:val="000000"/>
+                <w:sz w:val="24"/>
+                <w:szCs w:val="24"/>
+              </w:rPr>
+              <w:t>Студент, Семместр, По всем предметам?,Предмет</w:t>
+            </w:r>
+          </w:p>
+        </w:tc>
+      </w:tr>
+      <w:tr>
+        <w:tblPrEx>
+          <w:tblCellMar>
+            <w:top w:w="0" w:type="dxa"/>
+            <w:bottom w:w="0" w:type="dxa"/>
+          </w:tblCellMar>
+        </w:tblPrEx>
+        <w:trPr>
+          <w:trHeight w:val="1"/>
+        </w:trPr>
+        <w:tc>
+          <w:tcPr>
+            <w:tcW w:w="2345" w:type="dxa"/>
+            <w:tcBorders>
+              <w:top w:val="single" w:sz="2" w:space="0" w:color="000000"/>
+              <w:left w:val="single" w:sz="2" w:space="0" w:color="000000"/>
+              <w:bottom w:val="single" w:sz="2" w:space="0" w:color="000000"/>
+              <w:right w:val="single" w:sz="2" w:space="0" w:color="000000"/>
+            </w:tcBorders>
+            <w:shd w:val="clear" w:color="000000" w:fill="FFFFFF"/>
+          </w:tcPr>
+          <w:p>
+            <w:pPr>
+              <w:autoSpaceDE w:val="0"/>
+              <w:autoSpaceDN w:val="0"/>
+              <w:adjustRightInd w:val="0"/>
+              <w:spacing w:after="0" w:line="240" w:lineRule="auto"/>
+              <w:rPr>
+                <w:rFonts w:ascii="Calibri" w:hAnsi="Calibri" w:cs="Calibri"/>
+                <w:lang w:val="en-US"/>
+              </w:rPr>
+            </w:pPr>
+            <w:r>
+              <w:rPr>
+                <w:rFonts w:ascii="Times New Roman CYR" w:hAnsi="Times New Roman CYR" w:cs="Times New Roman CYR"/>
+                <w:color w:val="000000"/>
+                <w:sz w:val="24"/>
+                <w:szCs w:val="24"/>
+              </w:rPr>
+              <w:t>Выходные параметры</w:t>
+            </w:r>
+          </w:p>
+        </w:tc>
+        <w:tc>
+          <w:tcPr>
+            <w:tcW w:w="7627" w:type="dxa"/>
+            <w:gridSpan w:val="2"/>
+            <w:tcBorders>
+              <w:top w:val="single" w:sz="2" w:space="0" w:color="000000"/>
+              <w:left w:val="single" w:sz="2" w:space="0" w:color="000000"/>
+              <w:bottom w:val="single" w:sz="2" w:space="0" w:color="000000"/>
+              <w:right w:val="single" w:sz="2" w:space="0" w:color="000000"/>
+            </w:tcBorders>
+            <w:shd w:val="clear" w:color="000000" w:fill="FFFFFF"/>
+          </w:tcPr>
+          <w:p>
+            <w:pPr>
+              <w:autoSpaceDE w:val="0"/>
+              <w:autoSpaceDN w:val="0"/>
+              <w:adjustRightInd w:val="0"/>
+              <w:spacing w:after="0" w:line="240" w:lineRule="auto"/>
+              <w:rPr>
+                <w:rFonts w:ascii="Calibri" w:hAnsi="Calibri" w:cs="Calibri"/>
+                <w:lang w:val="en-US"/>
+              </w:rPr>
+            </w:pPr>
+            <w:r>
+              <w:rPr>
+                <w:rFonts w:ascii="Times New Roman CYR" w:hAnsi="Times New Roman CYR" w:cs="Times New Roman CYR"/>
+                <w:color w:val="000000"/>
+                <w:sz w:val="24"/>
+                <w:szCs w:val="24"/>
+              </w:rPr>
+              <w:t>Массив объектов класса успеваемость.</w:t>
+            </w:r>
+          </w:p>
+        </w:tc>
+      </w:tr>
+      <w:tr>
+        <w:tblPrEx>
+          <w:tblCellMar>
+            <w:top w:w="0" w:type="dxa"/>
+            <w:bottom w:w="0" w:type="dxa"/>
+          </w:tblCellMar>
+        </w:tblPrEx>
+        <w:trPr>
+          <w:trHeight w:val="1"/>
+        </w:trPr>
+        <w:tc>
+          <w:tcPr>
+            <w:tcW w:w="2345" w:type="dxa"/>
+            <w:tcBorders>
+              <w:top w:val="single" w:sz="2" w:space="0" w:color="000000"/>
+              <w:left w:val="single" w:sz="2" w:space="0" w:color="000000"/>
+              <w:bottom w:val="single" w:sz="2" w:space="0" w:color="000000"/>
+              <w:right w:val="single" w:sz="2" w:space="0" w:color="000000"/>
+            </w:tcBorders>
+            <w:shd w:val="clear" w:color="000000" w:fill="FFFFFF"/>
+          </w:tcPr>
+          <w:p>
+            <w:pPr>
+              <w:autoSpaceDE w:val="0"/>
+              <w:autoSpaceDN w:val="0"/>
+              <w:adjustRightInd w:val="0"/>
+              <w:spacing w:after="0" w:line="240" w:lineRule="auto"/>
+              <w:rPr>
+                <w:rFonts w:ascii="Calibri" w:hAnsi="Calibri" w:cs="Calibri"/>
+                <w:lang w:val="en-US"/>
+              </w:rPr>
+            </w:pPr>
+            <w:r>
+              <w:rPr>
+                <w:rFonts w:ascii="Times New Roman CYR" w:hAnsi="Times New Roman CYR" w:cs="Times New Roman CYR"/>
+                <w:color w:val="000000"/>
+                <w:sz w:val="24"/>
+                <w:szCs w:val="24"/>
+              </w:rPr>
+              <w:t xml:space="preserve">Вызываемые методы </w:t>
+            </w:r>
+          </w:p>
+        </w:tc>
+        <w:tc>
+          <w:tcPr>
+            <w:tcW w:w="7627" w:type="dxa"/>
+            <w:gridSpan w:val="2"/>
+            <w:tcBorders>
+              <w:top w:val="single" w:sz="2" w:space="0" w:color="000000"/>
+              <w:left w:val="single" w:sz="2" w:space="0" w:color="000000"/>
+              <w:bottom w:val="single" w:sz="2" w:space="0" w:color="000000"/>
+              <w:right w:val="single" w:sz="2" w:space="0" w:color="000000"/>
+            </w:tcBorders>
+            <w:shd w:val="clear" w:color="000000" w:fill="FFFFFF"/>
+          </w:tcPr>
+          <w:p>
+            <w:pPr>
+              <w:autoSpaceDE w:val="0"/>
+              <w:autoSpaceDN w:val="0"/>
+              <w:adjustRightInd w:val="0"/>
+              <w:spacing w:after="0" w:line="240" w:lineRule="auto"/>
+              <w:rPr>
+                <w:rFonts w:ascii="Calibri" w:hAnsi="Calibri" w:cs="Calibri"/>
+              </w:rPr>
+            </w:pPr>
+            <w:r>
+              <w:rPr>
+                <w:rFonts w:ascii="Times New Roman CYR" w:hAnsi="Times New Roman CYR" w:cs="Times New Roman CYR"/>
+                <w:color w:val="000000"/>
+                <w:sz w:val="24"/>
+                <w:szCs w:val="24"/>
+              </w:rPr>
+              <w:t>Запрос успеваемости, запрос предмета по студенту.</w:t>
+            </w:r>
+          </w:p>
+        </w:tc>
+      </w:tr>
+      <w:tr>
+        <w:tblPrEx>
+          <w:tblCellMar>
+            <w:top w:w="0" w:type="dxa"/>
+            <w:bottom w:w="0" w:type="dxa"/>
+          </w:tblCellMar>
+        </w:tblPrEx>
+        <w:trPr>
+          <w:trHeight w:val="1"/>
+        </w:trPr>
+        <w:tc>
+          <w:tcPr>
+            <w:tcW w:w="2345" w:type="dxa"/>
+            <w:tcBorders>
+              <w:top w:val="single" w:sz="2" w:space="0" w:color="000000"/>
+              <w:left w:val="single" w:sz="2" w:space="0" w:color="000000"/>
+              <w:bottom w:val="single" w:sz="2" w:space="0" w:color="000000"/>
+              <w:right w:val="single" w:sz="2" w:space="0" w:color="000000"/>
+            </w:tcBorders>
+            <w:shd w:val="clear" w:color="000000" w:fill="FFFFFF"/>
+          </w:tcPr>
+          <w:p>
+            <w:pPr>
+              <w:autoSpaceDE w:val="0"/>
+              <w:autoSpaceDN w:val="0"/>
+              <w:adjustRightInd w:val="0"/>
+              <w:spacing w:after="0" w:line="240" w:lineRule="auto"/>
+              <w:rPr>
+                <w:rFonts w:ascii="Calibri" w:hAnsi="Calibri" w:cs="Calibri"/>
+                <w:lang w:val="en-US"/>
+              </w:rPr>
+            </w:pPr>
+            <w:r>
+              <w:rPr>
+                <w:rFonts w:ascii="Times New Roman CYR" w:hAnsi="Times New Roman CYR" w:cs="Times New Roman CYR"/>
+                <w:color w:val="000000"/>
+                <w:sz w:val="24"/>
+                <w:szCs w:val="24"/>
+              </w:rPr>
+              <w:t xml:space="preserve">Алгоритм </w:t>
+            </w:r>
+          </w:p>
+        </w:tc>
+        <w:tc>
+          <w:tcPr>
+            <w:tcW w:w="7627" w:type="dxa"/>
+            <w:gridSpan w:val="2"/>
+            <w:tcBorders>
+              <w:top w:val="single" w:sz="2" w:space="0" w:color="000000"/>
+              <w:left w:val="single" w:sz="2" w:space="0" w:color="000000"/>
+              <w:bottom w:val="single" w:sz="2" w:space="0" w:color="000000"/>
+              <w:right w:val="single" w:sz="2" w:space="0" w:color="000000"/>
+            </w:tcBorders>
+            <w:shd w:val="clear" w:color="000000" w:fill="FFFFFF"/>
+          </w:tcPr>
+          <w:p>
+            <w:pPr>
+              <w:autoSpaceDE w:val="0"/>
+              <w:autoSpaceDN w:val="0"/>
+              <w:adjustRightInd w:val="0"/>
+              <w:spacing w:after="0" w:line="240" w:lineRule="auto"/>
+              <w:rPr>
+                <w:rFonts w:ascii="Times New Roman CYR" w:hAnsi="Times New Roman CYR" w:cs="Times New Roman CYR"/>
+                <w:color w:val="000000"/>
+                <w:sz w:val="24"/>
+                <w:szCs w:val="24"/>
+              </w:rPr>
+            </w:pPr>
+            <w:r>
+              <w:rPr>
+                <w:rFonts w:ascii="Times New Roman CYR" w:hAnsi="Times New Roman CYR" w:cs="Times New Roman CYR"/>
+                <w:color w:val="000000"/>
+                <w:sz w:val="24"/>
+                <w:szCs w:val="24"/>
+              </w:rPr>
+              <w:t>Если входной параметр “по всем предметам” истинен то:</w:t>
+            </w:r>
+          </w:p>
+          <w:p>
+            <w:pPr>
+              <w:autoSpaceDE w:val="0"/>
+              <w:autoSpaceDN w:val="0"/>
+              <w:adjustRightInd w:val="0"/>
+              <w:spacing w:after="0" w:line="240" w:lineRule="auto"/>
+              <w:rPr>
+                <w:rFonts w:ascii="Times New Roman CYR" w:hAnsi="Times New Roman CYR" w:cs="Times New Roman CYR"/>
+                <w:color w:val="000000"/>
+                <w:sz w:val="24"/>
+                <w:szCs w:val="24"/>
+              </w:rPr>
+            </w:pPr>
+            <w:r>
+              <w:rPr>
+                <w:rFonts w:ascii="Times New Roman" w:hAnsi="Times New Roman" w:cs="Times New Roman"/>
+                <w:color w:val="000000"/>
+                <w:sz w:val="24"/>
+                <w:szCs w:val="24"/>
+              </w:rPr>
+              <w:t xml:space="preserve">1) </w:t>
+            </w:r>
+            <w:r>
+              <w:rPr>
+                <w:rFonts w:ascii="Times New Roman CYR" w:hAnsi="Times New Roman CYR" w:cs="Times New Roman CYR"/>
+                <w:color w:val="000000"/>
+                <w:sz w:val="24"/>
+                <w:szCs w:val="24"/>
+              </w:rPr>
+              <w:t>запрашиваем список предметов для студента</w:t>
+            </w:r>
+          </w:p>
+          <w:p>
+            <w:pPr>
+              <w:autoSpaceDE w:val="0"/>
+              <w:autoSpaceDN w:val="0"/>
+              <w:adjustRightInd w:val="0"/>
+              <w:spacing w:after="0" w:line="240" w:lineRule="auto"/>
+              <w:rPr>
+                <w:rFonts w:ascii="Times New Roman CYR" w:hAnsi="Times New Roman CYR" w:cs="Times New Roman CYR"/>
+                <w:color w:val="000000"/>
+                <w:sz w:val="24"/>
+                <w:szCs w:val="24"/>
+              </w:rPr>
+            </w:pPr>
+            <w:r>
+              <w:rPr>
+                <w:rFonts w:ascii="Times New Roman" w:hAnsi="Times New Roman" w:cs="Times New Roman"/>
+                <w:color w:val="000000"/>
+                <w:sz w:val="24"/>
+                <w:szCs w:val="24"/>
+              </w:rPr>
+              <w:t xml:space="preserve">2) </w:t>
+            </w:r>
+            <w:r>
+              <w:rPr>
+                <w:rFonts w:ascii="Times New Roman CYR" w:hAnsi="Times New Roman CYR" w:cs="Times New Roman CYR"/>
+                <w:color w:val="000000"/>
+                <w:sz w:val="24"/>
+                <w:szCs w:val="24"/>
+              </w:rPr>
+              <w:t>запрашиваем успеваемость для студента по каждому предмету в цикле</w:t>
+            </w:r>
+          </w:p>
+          <w:p>
+            <w:pPr>
+              <w:autoSpaceDE w:val="0"/>
+              <w:autoSpaceDN w:val="0"/>
+              <w:adjustRightInd w:val="0"/>
+              <w:spacing w:after="0" w:line="240" w:lineRule="auto"/>
+              <w:rPr>
+                <w:rFonts w:ascii="Times New Roman CYR" w:hAnsi="Times New Roman CYR" w:cs="Times New Roman CYR"/>
+                <w:color w:val="000000"/>
+                <w:sz w:val="24"/>
+                <w:szCs w:val="24"/>
+              </w:rPr>
+            </w:pPr>
+            <w:r>
+              <w:rPr>
+                <w:rFonts w:ascii="Times New Roman" w:hAnsi="Times New Roman" w:cs="Times New Roman"/>
+                <w:color w:val="000000"/>
+                <w:sz w:val="24"/>
+                <w:szCs w:val="24"/>
+              </w:rPr>
+              <w:t xml:space="preserve">3) </w:t>
+            </w:r>
+            <w:r>
+              <w:rPr>
+                <w:rFonts w:ascii="Times New Roman CYR" w:hAnsi="Times New Roman CYR" w:cs="Times New Roman CYR"/>
+                <w:color w:val="000000"/>
+                <w:sz w:val="24"/>
+                <w:szCs w:val="24"/>
+              </w:rPr>
+              <w:t>возвращяем информацию</w:t>
+            </w:r>
+          </w:p>
+          <w:p>
+            <w:pPr>
+              <w:autoSpaceDE w:val="0"/>
+              <w:autoSpaceDN w:val="0"/>
+              <w:adjustRightInd w:val="0"/>
+              <w:spacing w:after="0" w:line="240" w:lineRule="auto"/>
+              <w:rPr>
+                <w:rFonts w:ascii="Times New Roman CYR" w:hAnsi="Times New Roman CYR" w:cs="Times New Roman CYR"/>
+                <w:color w:val="000000"/>
+                <w:sz w:val="24"/>
+                <w:szCs w:val="24"/>
+              </w:rPr>
+            </w:pPr>
+            <w:r>
+              <w:rPr>
+                <w:rFonts w:ascii="Times New Roman CYR" w:hAnsi="Times New Roman CYR" w:cs="Times New Roman CYR"/>
+                <w:color w:val="000000"/>
+                <w:sz w:val="24"/>
+                <w:szCs w:val="24"/>
+              </w:rPr>
+              <w:t>Иначе:</w:t>
+            </w:r>
+          </w:p>
+          <w:p>
+            <w:pPr>
+              <w:autoSpaceDE w:val="0"/>
+              <w:autoSpaceDN w:val="0"/>
+              <w:adjustRightInd w:val="0"/>
+              <w:spacing w:after="0" w:line="240" w:lineRule="auto"/>
+              <w:rPr>
+                <w:rFonts w:ascii="Calibri" w:hAnsi="Calibri" w:cs="Calibri"/>
+              </w:rPr>
+            </w:pPr>
+            <w:r>
+              <w:rPr>
+                <w:rFonts w:ascii="Times New Roman" w:hAnsi="Times New Roman" w:cs="Times New Roman"/>
+                <w:color w:val="000000"/>
+                <w:sz w:val="24"/>
+                <w:szCs w:val="24"/>
+              </w:rPr>
+              <w:t xml:space="preserve">1) </w:t>
+            </w:r>
+            <w:r>
+              <w:rPr>
+                <w:rFonts w:ascii="Times New Roman CYR" w:hAnsi="Times New Roman CYR" w:cs="Times New Roman CYR"/>
+                <w:color w:val="000000"/>
+                <w:sz w:val="24"/>
+                <w:szCs w:val="24"/>
+              </w:rPr>
+              <w:t>запрашием успеваемость студента по предмету и возвращаем ее.</w:t>
+            </w:r>
+          </w:p>
+        </w:tc>
+      </w:tr>
+      <w:tr>
+        <w:tblPrEx>
+          <w:tblCellMar>
+            <w:top w:w="0" w:type="dxa"/>
+            <w:bottom w:w="0" w:type="dxa"/>
+          </w:tblCellMar>
+        </w:tblPrEx>
+        <w:trPr>
+          <w:trHeight w:val="1"/>
+        </w:trPr>
+        <w:tc>
+          <w:tcPr>
+            <w:tcW w:w="2345" w:type="dxa"/>
+            <w:tcBorders>
+              <w:top w:val="single" w:sz="2" w:space="0" w:color="000000"/>
+              <w:left w:val="single" w:sz="2" w:space="0" w:color="000000"/>
+              <w:bottom w:val="single" w:sz="2" w:space="0" w:color="000000"/>
+              <w:right w:val="single" w:sz="2" w:space="0" w:color="000000"/>
+            </w:tcBorders>
+            <w:shd w:val="clear" w:color="000000" w:fill="FFFFFF"/>
+          </w:tcPr>
+          <w:p>
+            <w:pPr>
+              <w:autoSpaceDE w:val="0"/>
+              <w:autoSpaceDN w:val="0"/>
+              <w:adjustRightInd w:val="0"/>
+              <w:spacing w:after="0" w:line="240" w:lineRule="auto"/>
+              <w:rPr>
+                <w:rFonts w:ascii="Calibri" w:hAnsi="Calibri" w:cs="Calibri"/>
+                <w:lang w:val="en-US"/>
+              </w:rPr>
+            </w:pPr>
+            <w:r>
+              <w:rPr>
+                <w:rFonts w:ascii="Times New Roman CYR" w:hAnsi="Times New Roman CYR" w:cs="Times New Roman CYR"/>
+                <w:color w:val="000000"/>
+                <w:sz w:val="24"/>
+                <w:szCs w:val="24"/>
+              </w:rPr>
+              <w:t xml:space="preserve">Тесты </w:t>
+            </w:r>
+          </w:p>
+        </w:tc>
+        <w:tc>
+          <w:tcPr>
+            <w:tcW w:w="7627" w:type="dxa"/>
+            <w:gridSpan w:val="2"/>
+            <w:tcBorders>
+              <w:top w:val="single" w:sz="2" w:space="0" w:color="000000"/>
+              <w:left w:val="single" w:sz="2" w:space="0" w:color="000000"/>
+              <w:bottom w:val="single" w:sz="2" w:space="0" w:color="000000"/>
+              <w:right w:val="single" w:sz="2" w:space="0" w:color="000000"/>
+            </w:tcBorders>
+            <w:shd w:val="clear" w:color="000000" w:fill="FFFFFF"/>
+          </w:tcPr>
+          <w:p>
+            <w:pPr>
+              <w:autoSpaceDE w:val="0"/>
+              <w:autoSpaceDN w:val="0"/>
+              <w:adjustRightInd w:val="0"/>
+              <w:spacing w:after="0" w:line="240" w:lineRule="auto"/>
+              <w:rPr>
+                <w:rFonts w:ascii="Calibri" w:hAnsi="Calibri" w:cs="Calibri"/>
+                <w:lang w:val="en-US"/>
+              </w:rPr>
+            </w:pPr>
+          </w:p>
+        </w:tc>
+      </w:tr>
+      <w:tr>
+        <w:tblPrEx>
+          <w:tblCellMar>
+            <w:top w:w="0" w:type="dxa"/>
+            <w:bottom w:w="0" w:type="dxa"/>
+          </w:tblCellMar>
+        </w:tblPrEx>
+        <w:trPr>
+          <w:trHeight w:val="1"/>
+        </w:trPr>
+        <w:tc>
+          <w:tcPr>
+            <w:tcW w:w="2345" w:type="dxa"/>
+            <w:tcBorders>
+              <w:top w:val="single" w:sz="2" w:space="0" w:color="000000"/>
+              <w:left w:val="single" w:sz="2" w:space="0" w:color="000000"/>
+              <w:bottom w:val="single" w:sz="2" w:space="0" w:color="000000"/>
+              <w:right w:val="single" w:sz="2" w:space="0" w:color="000000"/>
+            </w:tcBorders>
+            <w:shd w:val="clear" w:color="000000" w:fill="FFFFFF"/>
+          </w:tcPr>
+          <w:p>
+            <w:pPr>
+              <w:autoSpaceDE w:val="0"/>
+              <w:autoSpaceDN w:val="0"/>
+              <w:adjustRightInd w:val="0"/>
+              <w:spacing w:after="0" w:line="240" w:lineRule="auto"/>
+              <w:rPr>
+                <w:rFonts w:ascii="Calibri" w:hAnsi="Calibri" w:cs="Calibri"/>
+                <w:lang w:val="en-US"/>
+              </w:rPr>
+            </w:pPr>
+            <w:r>
+              <w:rPr>
+                <w:rFonts w:ascii="Times New Roman CYR" w:hAnsi="Times New Roman CYR" w:cs="Times New Roman CYR"/>
+                <w:color w:val="000000"/>
+                <w:sz w:val="24"/>
+                <w:szCs w:val="24"/>
+              </w:rPr>
+              <w:t>Литература</w:t>
+            </w:r>
+          </w:p>
+        </w:tc>
+        <w:tc>
+          <w:tcPr>
+            <w:tcW w:w="7627" w:type="dxa"/>
+            <w:gridSpan w:val="2"/>
+            <w:tcBorders>
+              <w:top w:val="single" w:sz="2" w:space="0" w:color="000000"/>
+              <w:left w:val="single" w:sz="2" w:space="0" w:color="000000"/>
+              <w:bottom w:val="single" w:sz="2" w:space="0" w:color="000000"/>
+              <w:right w:val="single" w:sz="2" w:space="0" w:color="000000"/>
+            </w:tcBorders>
+            <w:shd w:val="clear" w:color="000000" w:fill="FFFFFF"/>
+          </w:tcPr>
+          <w:p>
+            <w:pPr>
+              <w:autoSpaceDE w:val="0"/>
+              <w:autoSpaceDN w:val="0"/>
+              <w:adjustRightInd w:val="0"/>
+              <w:spacing w:after="0" w:line="240" w:lineRule="auto"/>
+              <w:rPr>
+                <w:rFonts w:ascii="Calibri" w:hAnsi="Calibri" w:cs="Calibri"/>
+                <w:lang w:val="en-US"/>
+              </w:rPr>
+            </w:pPr>
+            <w:r>
+              <w:rPr>
+                <w:rFonts w:ascii="Times New Roman" w:hAnsi="Times New Roman" w:cs="Times New Roman"/>
+                <w:color w:val="000000"/>
+                <w:sz w:val="24"/>
+                <w:szCs w:val="24"/>
+                <w:lang w:val="en-US"/>
+              </w:rPr>
+              <w:t xml:space="preserve"> ---</w:t>
+            </w:r>
+          </w:p>
+        </w:tc>
+      </w:tr>
+    </w:tbl>
+    <w:p>
+      <w:pPr>
+        <w:autoSpaceDE w:val="0"/>
+        <w:autoSpaceDN w:val="0"/>
+        <w:adjustRightInd w:val="0"/>
+        <w:spacing w:after="0" w:line="240" w:lineRule="auto"/>
+        <w:rPr>
+          <w:rFonts w:ascii="Calibri" w:hAnsi="Calibri" w:cs="Calibri"/>
           <w:lang w:val="en-US"/>
         </w:rPr>
       </w:pPr>

--- a/analysis/Проектные решения. Версия 2.docx
+++ b/analysis/Проектные решения. Версия 2.docx
@@ -22098,12 +22098,6 @@
         <w:gridCol w:w="8622"/>
       </w:tblGrid>
       <w:tr>
-        <w:tblPrEx>
-          <w:tblCellMar>
-            <w:top w:w="0" w:type="dxa"/>
-            <w:bottom w:w="0" w:type="dxa"/>
-          </w:tblCellMar>
-        </w:tblPrEx>
         <w:trPr>
           <w:trHeight w:val="1"/>
         </w:trPr>
@@ -22125,13 +22119,13 @@
               <w:adjustRightInd w:val="0"/>
               <w:spacing w:after="0" w:line="240" w:lineRule="auto"/>
               <w:rPr>
-                <w:rFonts w:ascii="Calibri" w:hAnsi="Calibri" w:cs="Calibri"/>
-                <w:lang w:val="en-US"/>
-              </w:rPr>
-            </w:pPr>
-            <w:r>
-              <w:rPr>
-                <w:rFonts w:ascii="Times New Roman CYR" w:hAnsi="Times New Roman CYR" w:cs="Times New Roman CYR"/>
+                <w:rFonts w:ascii="Times New Roman" w:hAnsi="Times New Roman" w:cs="Times New Roman"/>
+                <w:lang w:val="en-US"/>
+              </w:rPr>
+            </w:pPr>
+            <w:r>
+              <w:rPr>
+                <w:rFonts w:ascii="Times New Roman" w:hAnsi="Times New Roman" w:cs="Times New Roman"/>
                 <w:color w:val="000000"/>
                 <w:sz w:val="24"/>
                 <w:szCs w:val="24"/>
@@ -22158,13 +22152,13 @@
               <w:adjustRightInd w:val="0"/>
               <w:spacing w:after="0" w:line="240" w:lineRule="auto"/>
               <w:rPr>
-                <w:rFonts w:ascii="Calibri" w:hAnsi="Calibri" w:cs="Calibri"/>
-                <w:lang w:val="en-US"/>
-              </w:rPr>
-            </w:pPr>
-            <w:r>
-              <w:rPr>
-                <w:rFonts w:ascii="Times New Roman CYR" w:hAnsi="Times New Roman CYR" w:cs="Times New Roman CYR"/>
+                <w:rFonts w:ascii="Times New Roman" w:hAnsi="Times New Roman" w:cs="Times New Roman"/>
+                <w:lang w:val="en-US"/>
+              </w:rPr>
+            </w:pPr>
+            <w:r>
+              <w:rPr>
+                <w:rFonts w:ascii="Times New Roman" w:hAnsi="Times New Roman" w:cs="Times New Roman"/>
                 <w:color w:val="000000"/>
                 <w:sz w:val="24"/>
                 <w:szCs w:val="24"/>
@@ -22175,12 +22169,6 @@
         </w:tc>
       </w:tr>
       <w:tr>
-        <w:tblPrEx>
-          <w:tblCellMar>
-            <w:top w:w="0" w:type="dxa"/>
-            <w:bottom w:w="0" w:type="dxa"/>
-          </w:tblCellMar>
-        </w:tblPrEx>
         <w:trPr>
           <w:trHeight w:val="1"/>
         </w:trPr>
@@ -22202,13 +22190,13 @@
               <w:adjustRightInd w:val="0"/>
               <w:spacing w:after="0" w:line="240" w:lineRule="auto"/>
               <w:rPr>
-                <w:rFonts w:ascii="Calibri" w:hAnsi="Calibri" w:cs="Calibri"/>
-                <w:lang w:val="en-US"/>
-              </w:rPr>
-            </w:pPr>
-            <w:r>
-              <w:rPr>
-                <w:rFonts w:ascii="Times New Roman CYR" w:hAnsi="Times New Roman CYR" w:cs="Times New Roman CYR"/>
+                <w:rFonts w:ascii="Times New Roman" w:hAnsi="Times New Roman" w:cs="Times New Roman"/>
+                <w:lang w:val="en-US"/>
+              </w:rPr>
+            </w:pPr>
+            <w:r>
+              <w:rPr>
+                <w:rFonts w:ascii="Times New Roman" w:hAnsi="Times New Roman" w:cs="Times New Roman"/>
                 <w:color w:val="000000"/>
                 <w:sz w:val="24"/>
                 <w:szCs w:val="24"/>
@@ -22235,13 +22223,13 @@
               <w:adjustRightInd w:val="0"/>
               <w:spacing w:after="0" w:line="240" w:lineRule="auto"/>
               <w:rPr>
-                <w:rFonts w:ascii="Calibri" w:hAnsi="Calibri" w:cs="Calibri"/>
-                <w:lang w:val="en-US"/>
-              </w:rPr>
-            </w:pPr>
-            <w:r>
-              <w:rPr>
-                <w:rFonts w:ascii="Times New Roman CYR" w:hAnsi="Times New Roman CYR" w:cs="Times New Roman CYR"/>
+                <w:rFonts w:ascii="Times New Roman" w:hAnsi="Times New Roman" w:cs="Times New Roman"/>
+                <w:lang w:val="en-US"/>
+              </w:rPr>
+            </w:pPr>
+            <w:r>
+              <w:rPr>
+                <w:rFonts w:ascii="Times New Roman" w:hAnsi="Times New Roman" w:cs="Times New Roman"/>
                 <w:color w:val="000000"/>
                 <w:sz w:val="24"/>
                 <w:szCs w:val="24"/>
@@ -22252,12 +22240,6 @@
         </w:tc>
       </w:tr>
       <w:tr>
-        <w:tblPrEx>
-          <w:tblCellMar>
-            <w:top w:w="0" w:type="dxa"/>
-            <w:bottom w:w="0" w:type="dxa"/>
-          </w:tblCellMar>
-        </w:tblPrEx>
         <w:trPr>
           <w:trHeight w:val="1"/>
         </w:trPr>
@@ -22279,13 +22261,13 @@
               <w:adjustRightInd w:val="0"/>
               <w:spacing w:after="0" w:line="240" w:lineRule="auto"/>
               <w:rPr>
-                <w:rFonts w:ascii="Calibri" w:hAnsi="Calibri" w:cs="Calibri"/>
-                <w:lang w:val="en-US"/>
-              </w:rPr>
-            </w:pPr>
-            <w:r>
-              <w:rPr>
-                <w:rFonts w:ascii="Times New Roman CYR" w:hAnsi="Times New Roman CYR" w:cs="Times New Roman CYR"/>
+                <w:rFonts w:ascii="Times New Roman" w:hAnsi="Times New Roman" w:cs="Times New Roman"/>
+                <w:lang w:val="en-US"/>
+              </w:rPr>
+            </w:pPr>
+            <w:r>
+              <w:rPr>
+                <w:rFonts w:ascii="Times New Roman" w:hAnsi="Times New Roman" w:cs="Times New Roman"/>
                 <w:color w:val="000000"/>
                 <w:sz w:val="24"/>
                 <w:szCs w:val="24"/>
@@ -22312,7 +22294,7 @@
               <w:adjustRightInd w:val="0"/>
               <w:spacing w:after="0" w:line="240" w:lineRule="auto"/>
               <w:rPr>
-                <w:rFonts w:ascii="Calibri" w:hAnsi="Calibri" w:cs="Calibri"/>
+                <w:rFonts w:ascii="Times New Roman" w:hAnsi="Times New Roman" w:cs="Times New Roman"/>
                 <w:lang w:val="en-US"/>
               </w:rPr>
             </w:pPr>
@@ -22330,12 +22312,6 @@
         </w:tc>
       </w:tr>
       <w:tr>
-        <w:tblPrEx>
-          <w:tblCellMar>
-            <w:top w:w="0" w:type="dxa"/>
-            <w:bottom w:w="0" w:type="dxa"/>
-          </w:tblCellMar>
-        </w:tblPrEx>
         <w:trPr>
           <w:trHeight w:val="1"/>
         </w:trPr>
@@ -22357,13 +22333,13 @@
               <w:adjustRightInd w:val="0"/>
               <w:spacing w:after="0" w:line="240" w:lineRule="auto"/>
               <w:rPr>
-                <w:rFonts w:ascii="Calibri" w:hAnsi="Calibri" w:cs="Calibri"/>
-                <w:lang w:val="en-US"/>
-              </w:rPr>
-            </w:pPr>
-            <w:r>
-              <w:rPr>
-                <w:rFonts w:ascii="Times New Roman CYR" w:hAnsi="Times New Roman CYR" w:cs="Times New Roman CYR"/>
+                <w:rFonts w:ascii="Times New Roman" w:hAnsi="Times New Roman" w:cs="Times New Roman"/>
+                <w:lang w:val="en-US"/>
+              </w:rPr>
+            </w:pPr>
+            <w:r>
+              <w:rPr>
+                <w:rFonts w:ascii="Times New Roman" w:hAnsi="Times New Roman" w:cs="Times New Roman"/>
                 <w:color w:val="000000"/>
                 <w:sz w:val="24"/>
                 <w:szCs w:val="24"/>
@@ -22390,7 +22366,7 @@
               <w:adjustRightInd w:val="0"/>
               <w:spacing w:after="0" w:line="240" w:lineRule="auto"/>
               <w:rPr>
-                <w:rFonts w:ascii="Calibri" w:hAnsi="Calibri" w:cs="Calibri"/>
+                <w:rFonts w:ascii="Times New Roman" w:hAnsi="Times New Roman" w:cs="Times New Roman"/>
                 <w:lang w:val="en-US"/>
               </w:rPr>
             </w:pPr>
@@ -22408,12 +22384,6 @@
         </w:tc>
       </w:tr>
       <w:tr>
-        <w:tblPrEx>
-          <w:tblCellMar>
-            <w:top w:w="0" w:type="dxa"/>
-            <w:bottom w:w="0" w:type="dxa"/>
-          </w:tblCellMar>
-        </w:tblPrEx>
         <w:trPr>
           <w:trHeight w:val="347"/>
         </w:trPr>
@@ -22435,13 +22405,13 @@
               <w:adjustRightInd w:val="0"/>
               <w:spacing w:after="0" w:line="240" w:lineRule="auto"/>
               <w:rPr>
-                <w:rFonts w:ascii="Calibri" w:hAnsi="Calibri" w:cs="Calibri"/>
-                <w:lang w:val="en-US"/>
-              </w:rPr>
-            </w:pPr>
-            <w:r>
-              <w:rPr>
-                <w:rFonts w:ascii="Times New Roman CYR" w:hAnsi="Times New Roman CYR" w:cs="Times New Roman CYR"/>
+                <w:rFonts w:ascii="Times New Roman" w:hAnsi="Times New Roman" w:cs="Times New Roman"/>
+                <w:lang w:val="en-US"/>
+              </w:rPr>
+            </w:pPr>
+            <w:r>
+              <w:rPr>
+                <w:rFonts w:ascii="Times New Roman" w:hAnsi="Times New Roman" w:cs="Times New Roman"/>
                 <w:color w:val="000000"/>
                 <w:sz w:val="24"/>
                 <w:szCs w:val="24"/>
@@ -22468,13 +22438,13 @@
               <w:adjustRightInd w:val="0"/>
               <w:spacing w:after="0" w:line="240" w:lineRule="auto"/>
               <w:rPr>
-                <w:rFonts w:ascii="Calibri" w:hAnsi="Calibri" w:cs="Calibri"/>
-                <w:lang w:val="en-US"/>
-              </w:rPr>
-            </w:pPr>
-            <w:r>
-              <w:rPr>
-                <w:rFonts w:ascii="Times New Roman CYR" w:hAnsi="Times New Roman CYR" w:cs="Times New Roman CYR"/>
+                <w:rFonts w:ascii="Times New Roman" w:hAnsi="Times New Roman" w:cs="Times New Roman"/>
+                <w:lang w:val="en-US"/>
+              </w:rPr>
+            </w:pPr>
+            <w:r>
+              <w:rPr>
+                <w:rFonts w:ascii="Times New Roman" w:hAnsi="Times New Roman" w:cs="Times New Roman"/>
                 <w:color w:val="000000"/>
                 <w:sz w:val="24"/>
                 <w:szCs w:val="24"/>
@@ -22485,12 +22455,6 @@
         </w:tc>
       </w:tr>
       <w:tr>
-        <w:tblPrEx>
-          <w:tblCellMar>
-            <w:top w:w="0" w:type="dxa"/>
-            <w:bottom w:w="0" w:type="dxa"/>
-          </w:tblCellMar>
-        </w:tblPrEx>
         <w:trPr>
           <w:trHeight w:val="1"/>
         </w:trPr>
@@ -22512,13 +22476,13 @@
               <w:adjustRightInd w:val="0"/>
               <w:spacing w:after="0" w:line="240" w:lineRule="auto"/>
               <w:rPr>
-                <w:rFonts w:ascii="Calibri" w:hAnsi="Calibri" w:cs="Calibri"/>
-                <w:lang w:val="en-US"/>
-              </w:rPr>
-            </w:pPr>
-            <w:r>
-              <w:rPr>
-                <w:rFonts w:ascii="Times New Roman CYR" w:hAnsi="Times New Roman CYR" w:cs="Times New Roman CYR"/>
+                <w:rFonts w:ascii="Times New Roman" w:hAnsi="Times New Roman" w:cs="Times New Roman"/>
+                <w:lang w:val="en-US"/>
+              </w:rPr>
+            </w:pPr>
+            <w:r>
+              <w:rPr>
+                <w:rFonts w:ascii="Times New Roman" w:hAnsi="Times New Roman" w:cs="Times New Roman"/>
                 <w:color w:val="000000"/>
                 <w:sz w:val="24"/>
                 <w:szCs w:val="24"/>
@@ -22545,13 +22509,13 @@
               <w:adjustRightInd w:val="0"/>
               <w:spacing w:after="0" w:line="240" w:lineRule="auto"/>
               <w:rPr>
-                <w:rFonts w:ascii="Calibri" w:hAnsi="Calibri" w:cs="Calibri"/>
-                <w:lang w:val="en-US"/>
-              </w:rPr>
-            </w:pPr>
-            <w:r>
-              <w:rPr>
-                <w:rFonts w:ascii="Times New Roman CYR" w:hAnsi="Times New Roman CYR" w:cs="Times New Roman CYR"/>
+                <w:rFonts w:ascii="Times New Roman" w:hAnsi="Times New Roman" w:cs="Times New Roman"/>
+                <w:lang w:val="en-US"/>
+              </w:rPr>
+            </w:pPr>
+            <w:r>
+              <w:rPr>
+                <w:rFonts w:ascii="Times New Roman" w:hAnsi="Times New Roman" w:cs="Times New Roman"/>
                 <w:color w:val="000000"/>
                 <w:sz w:val="24"/>
                 <w:szCs w:val="24"/>
@@ -22562,12 +22526,6 @@
         </w:tc>
       </w:tr>
       <w:tr>
-        <w:tblPrEx>
-          <w:tblCellMar>
-            <w:top w:w="0" w:type="dxa"/>
-            <w:bottom w:w="0" w:type="dxa"/>
-          </w:tblCellMar>
-        </w:tblPrEx>
         <w:trPr>
           <w:trHeight w:val="1"/>
         </w:trPr>
@@ -22589,13 +22547,13 @@
               <w:adjustRightInd w:val="0"/>
               <w:spacing w:after="0" w:line="240" w:lineRule="auto"/>
               <w:rPr>
-                <w:rFonts w:ascii="Calibri" w:hAnsi="Calibri" w:cs="Calibri"/>
-                <w:lang w:val="en-US"/>
-              </w:rPr>
-            </w:pPr>
-            <w:r>
-              <w:rPr>
-                <w:rFonts w:ascii="Times New Roman CYR" w:hAnsi="Times New Roman CYR" w:cs="Times New Roman CYR"/>
+                <w:rFonts w:ascii="Times New Roman" w:hAnsi="Times New Roman" w:cs="Times New Roman"/>
+                <w:lang w:val="en-US"/>
+              </w:rPr>
+            </w:pPr>
+            <w:r>
+              <w:rPr>
+                <w:rFonts w:ascii="Times New Roman" w:hAnsi="Times New Roman" w:cs="Times New Roman"/>
                 <w:color w:val="000000"/>
                 <w:sz w:val="24"/>
                 <w:szCs w:val="24"/>
@@ -22622,7 +22580,7 @@
               <w:adjustRightInd w:val="0"/>
               <w:spacing w:after="0" w:line="240" w:lineRule="auto"/>
               <w:rPr>
-                <w:rFonts w:ascii="Calibri" w:hAnsi="Calibri" w:cs="Calibri"/>
+                <w:rFonts w:ascii="Times New Roman" w:hAnsi="Times New Roman" w:cs="Times New Roman"/>
                 <w:lang w:val="en-US"/>
               </w:rPr>
             </w:pPr>
@@ -22647,7 +22605,7 @@
         <w:adjustRightInd w:val="0"/>
         <w:spacing w:after="0" w:line="240" w:lineRule="auto"/>
         <w:rPr>
-          <w:rFonts w:ascii="Calibri" w:hAnsi="Calibri" w:cs="Calibri"/>
+          <w:rFonts w:ascii="Times New Roman" w:hAnsi="Times New Roman" w:cs="Times New Roman"/>
           <w:lang w:val="en-US"/>
         </w:rPr>
       </w:pPr>
@@ -22659,7 +22617,7 @@
         <w:adjustRightInd w:val="0"/>
         <w:spacing w:after="0" w:line="240" w:lineRule="auto"/>
         <w:rPr>
-          <w:rFonts w:ascii="Calibri" w:hAnsi="Calibri" w:cs="Calibri"/>
+          <w:rFonts w:ascii="Times New Roman" w:hAnsi="Times New Roman" w:cs="Times New Roman"/>
           <w:lang w:val="en-US"/>
         </w:rPr>
       </w:pPr>
@@ -22671,7 +22629,7 @@
         <w:adjustRightInd w:val="0"/>
         <w:spacing w:after="0" w:line="240" w:lineRule="auto"/>
         <w:rPr>
-          <w:rFonts w:ascii="Calibri" w:hAnsi="Calibri" w:cs="Calibri"/>
+          <w:rFonts w:ascii="Times New Roman" w:hAnsi="Times New Roman" w:cs="Times New Roman"/>
           <w:lang w:val="en-US"/>
         </w:rPr>
       </w:pPr>
@@ -22692,12 +22650,6 @@
         <w:gridCol w:w="8622"/>
       </w:tblGrid>
       <w:tr>
-        <w:tblPrEx>
-          <w:tblCellMar>
-            <w:top w:w="0" w:type="dxa"/>
-            <w:bottom w:w="0" w:type="dxa"/>
-          </w:tblCellMar>
-        </w:tblPrEx>
         <w:trPr>
           <w:trHeight w:val="1"/>
         </w:trPr>
@@ -22719,13 +22671,13 @@
               <w:adjustRightInd w:val="0"/>
               <w:spacing w:after="0" w:line="240" w:lineRule="auto"/>
               <w:rPr>
-                <w:rFonts w:ascii="Calibri" w:hAnsi="Calibri" w:cs="Calibri"/>
-                <w:lang w:val="en-US"/>
-              </w:rPr>
-            </w:pPr>
-            <w:r>
-              <w:rPr>
-                <w:rFonts w:ascii="Times New Roman CYR" w:hAnsi="Times New Roman CYR" w:cs="Times New Roman CYR"/>
+                <w:rFonts w:ascii="Times New Roman" w:hAnsi="Times New Roman" w:cs="Times New Roman"/>
+                <w:lang w:val="en-US"/>
+              </w:rPr>
+            </w:pPr>
+            <w:r>
+              <w:rPr>
+                <w:rFonts w:ascii="Times New Roman" w:hAnsi="Times New Roman" w:cs="Times New Roman"/>
                 <w:color w:val="000000"/>
                 <w:sz w:val="24"/>
                 <w:szCs w:val="24"/>
@@ -22752,13 +22704,13 @@
               <w:adjustRightInd w:val="0"/>
               <w:spacing w:after="0" w:line="240" w:lineRule="auto"/>
               <w:rPr>
-                <w:rFonts w:ascii="Calibri" w:hAnsi="Calibri" w:cs="Calibri"/>
-                <w:lang w:val="en-US"/>
-              </w:rPr>
-            </w:pPr>
-            <w:r>
-              <w:rPr>
-                <w:rFonts w:ascii="Times New Roman CYR" w:hAnsi="Times New Roman CYR" w:cs="Times New Roman CYR"/>
+                <w:rFonts w:ascii="Times New Roman" w:hAnsi="Times New Roman" w:cs="Times New Roman"/>
+                <w:lang w:val="en-US"/>
+              </w:rPr>
+            </w:pPr>
+            <w:r>
+              <w:rPr>
+                <w:rFonts w:ascii="Times New Roman" w:hAnsi="Times New Roman" w:cs="Times New Roman"/>
                 <w:color w:val="000000"/>
                 <w:sz w:val="24"/>
                 <w:szCs w:val="24"/>
@@ -22769,12 +22721,6 @@
         </w:tc>
       </w:tr>
       <w:tr>
-        <w:tblPrEx>
-          <w:tblCellMar>
-            <w:top w:w="0" w:type="dxa"/>
-            <w:bottom w:w="0" w:type="dxa"/>
-          </w:tblCellMar>
-        </w:tblPrEx>
         <w:trPr>
           <w:trHeight w:val="1"/>
         </w:trPr>
@@ -22796,13 +22742,13 @@
               <w:adjustRightInd w:val="0"/>
               <w:spacing w:after="0" w:line="240" w:lineRule="auto"/>
               <w:rPr>
-                <w:rFonts w:ascii="Calibri" w:hAnsi="Calibri" w:cs="Calibri"/>
-                <w:lang w:val="en-US"/>
-              </w:rPr>
-            </w:pPr>
-            <w:r>
-              <w:rPr>
-                <w:rFonts w:ascii="Times New Roman CYR" w:hAnsi="Times New Roman CYR" w:cs="Times New Roman CYR"/>
+                <w:rFonts w:ascii="Times New Roman" w:hAnsi="Times New Roman" w:cs="Times New Roman"/>
+                <w:lang w:val="en-US"/>
+              </w:rPr>
+            </w:pPr>
+            <w:r>
+              <w:rPr>
+                <w:rFonts w:ascii="Times New Roman" w:hAnsi="Times New Roman" w:cs="Times New Roman"/>
                 <w:color w:val="000000"/>
                 <w:sz w:val="24"/>
                 <w:szCs w:val="24"/>
@@ -22829,12 +22775,12 @@
               <w:adjustRightInd w:val="0"/>
               <w:spacing w:after="0" w:line="240" w:lineRule="auto"/>
               <w:rPr>
-                <w:rFonts w:ascii="Calibri" w:hAnsi="Calibri" w:cs="Calibri"/>
-              </w:rPr>
-            </w:pPr>
-            <w:r>
-              <w:rPr>
-                <w:rFonts w:ascii="Times New Roman CYR" w:hAnsi="Times New Roman CYR" w:cs="Times New Roman CYR"/>
+                <w:rFonts w:ascii="Times New Roman" w:hAnsi="Times New Roman" w:cs="Times New Roman"/>
+              </w:rPr>
+            </w:pPr>
+            <w:r>
+              <w:rPr>
+                <w:rFonts w:ascii="Times New Roman" w:hAnsi="Times New Roman" w:cs="Times New Roman"/>
                 <w:color w:val="000000"/>
                 <w:sz w:val="24"/>
                 <w:szCs w:val="24"/>
@@ -22845,12 +22791,6 @@
         </w:tc>
       </w:tr>
       <w:tr>
-        <w:tblPrEx>
-          <w:tblCellMar>
-            <w:top w:w="0" w:type="dxa"/>
-            <w:bottom w:w="0" w:type="dxa"/>
-          </w:tblCellMar>
-        </w:tblPrEx>
         <w:trPr>
           <w:trHeight w:val="1"/>
         </w:trPr>
@@ -22872,13 +22812,13 @@
               <w:adjustRightInd w:val="0"/>
               <w:spacing w:after="0" w:line="240" w:lineRule="auto"/>
               <w:rPr>
-                <w:rFonts w:ascii="Calibri" w:hAnsi="Calibri" w:cs="Calibri"/>
-                <w:lang w:val="en-US"/>
-              </w:rPr>
-            </w:pPr>
-            <w:r>
-              <w:rPr>
-                <w:rFonts w:ascii="Times New Roman CYR" w:hAnsi="Times New Roman CYR" w:cs="Times New Roman CYR"/>
+                <w:rFonts w:ascii="Times New Roman" w:hAnsi="Times New Roman" w:cs="Times New Roman"/>
+                <w:lang w:val="en-US"/>
+              </w:rPr>
+            </w:pPr>
+            <w:r>
+              <w:rPr>
+                <w:rFonts w:ascii="Times New Roman" w:hAnsi="Times New Roman" w:cs="Times New Roman"/>
                 <w:color w:val="000000"/>
                 <w:sz w:val="24"/>
                 <w:szCs w:val="24"/>
@@ -22905,7 +22845,7 @@
               <w:adjustRightInd w:val="0"/>
               <w:spacing w:after="0" w:line="240" w:lineRule="auto"/>
               <w:rPr>
-                <w:rFonts w:ascii="Calibri" w:hAnsi="Calibri" w:cs="Calibri"/>
+                <w:rFonts w:ascii="Times New Roman" w:hAnsi="Times New Roman" w:cs="Times New Roman"/>
                 <w:lang w:val="en-US"/>
               </w:rPr>
             </w:pPr>
@@ -22923,12 +22863,6 @@
         </w:tc>
       </w:tr>
       <w:tr>
-        <w:tblPrEx>
-          <w:tblCellMar>
-            <w:top w:w="0" w:type="dxa"/>
-            <w:bottom w:w="0" w:type="dxa"/>
-          </w:tblCellMar>
-        </w:tblPrEx>
         <w:trPr>
           <w:trHeight w:val="1"/>
         </w:trPr>
@@ -22950,13 +22884,13 @@
               <w:adjustRightInd w:val="0"/>
               <w:spacing w:after="0" w:line="240" w:lineRule="auto"/>
               <w:rPr>
-                <w:rFonts w:ascii="Calibri" w:hAnsi="Calibri" w:cs="Calibri"/>
-                <w:lang w:val="en-US"/>
-              </w:rPr>
-            </w:pPr>
-            <w:r>
-              <w:rPr>
-                <w:rFonts w:ascii="Times New Roman CYR" w:hAnsi="Times New Roman CYR" w:cs="Times New Roman CYR"/>
+                <w:rFonts w:ascii="Times New Roman" w:hAnsi="Times New Roman" w:cs="Times New Roman"/>
+                <w:lang w:val="en-US"/>
+              </w:rPr>
+            </w:pPr>
+            <w:r>
+              <w:rPr>
+                <w:rFonts w:ascii="Times New Roman" w:hAnsi="Times New Roman" w:cs="Times New Roman"/>
                 <w:color w:val="000000"/>
                 <w:sz w:val="24"/>
                 <w:szCs w:val="24"/>
@@ -22984,7 +22918,7 @@
               <w:spacing w:after="0" w:line="240" w:lineRule="auto"/>
               <w:jc w:val="both"/>
               <w:rPr>
-                <w:rFonts w:ascii="Calibri" w:hAnsi="Calibri" w:cs="Calibri"/>
+                <w:rFonts w:ascii="Times New Roman" w:hAnsi="Times New Roman" w:cs="Times New Roman"/>
                 <w:lang w:val="en-US"/>
               </w:rPr>
             </w:pPr>
@@ -23002,12 +22936,6 @@
         </w:tc>
       </w:tr>
       <w:tr>
-        <w:tblPrEx>
-          <w:tblCellMar>
-            <w:top w:w="0" w:type="dxa"/>
-            <w:bottom w:w="0" w:type="dxa"/>
-          </w:tblCellMar>
-        </w:tblPrEx>
         <w:trPr>
           <w:trHeight w:val="1"/>
         </w:trPr>
@@ -23029,13 +22957,13 @@
               <w:adjustRightInd w:val="0"/>
               <w:spacing w:after="0" w:line="240" w:lineRule="auto"/>
               <w:rPr>
-                <w:rFonts w:ascii="Calibri" w:hAnsi="Calibri" w:cs="Calibri"/>
-                <w:lang w:val="en-US"/>
-              </w:rPr>
-            </w:pPr>
-            <w:r>
-              <w:rPr>
-                <w:rFonts w:ascii="Times New Roman CYR" w:hAnsi="Times New Roman CYR" w:cs="Times New Roman CYR"/>
+                <w:rFonts w:ascii="Times New Roman" w:hAnsi="Times New Roman" w:cs="Times New Roman"/>
+                <w:lang w:val="en-US"/>
+              </w:rPr>
+            </w:pPr>
+            <w:r>
+              <w:rPr>
+                <w:rFonts w:ascii="Times New Roman" w:hAnsi="Times New Roman" w:cs="Times New Roman"/>
                 <w:color w:val="000000"/>
                 <w:sz w:val="24"/>
                 <w:szCs w:val="24"/>
@@ -23062,13 +22990,13 @@
               <w:adjustRightInd w:val="0"/>
               <w:spacing w:after="0" w:line="240" w:lineRule="auto"/>
               <w:rPr>
-                <w:rFonts w:ascii="Calibri" w:hAnsi="Calibri" w:cs="Calibri"/>
-                <w:lang w:val="en-US"/>
-              </w:rPr>
-            </w:pPr>
-            <w:r>
-              <w:rPr>
-                <w:rFonts w:ascii="Times New Roman CYR" w:hAnsi="Times New Roman CYR" w:cs="Times New Roman CYR"/>
+                <w:rFonts w:ascii="Times New Roman" w:hAnsi="Times New Roman" w:cs="Times New Roman"/>
+                <w:lang w:val="en-US"/>
+              </w:rPr>
+            </w:pPr>
+            <w:r>
+              <w:rPr>
+                <w:rFonts w:ascii="Times New Roman" w:hAnsi="Times New Roman" w:cs="Times New Roman"/>
                 <w:color w:val="000000"/>
                 <w:sz w:val="24"/>
                 <w:szCs w:val="24"/>
@@ -23079,12 +23007,6 @@
         </w:tc>
       </w:tr>
       <w:tr>
-        <w:tblPrEx>
-          <w:tblCellMar>
-            <w:top w:w="0" w:type="dxa"/>
-            <w:bottom w:w="0" w:type="dxa"/>
-          </w:tblCellMar>
-        </w:tblPrEx>
         <w:trPr>
           <w:trHeight w:val="1"/>
         </w:trPr>
@@ -23106,13 +23028,13 @@
               <w:adjustRightInd w:val="0"/>
               <w:spacing w:after="0" w:line="240" w:lineRule="auto"/>
               <w:rPr>
-                <w:rFonts w:ascii="Calibri" w:hAnsi="Calibri" w:cs="Calibri"/>
-                <w:lang w:val="en-US"/>
-              </w:rPr>
-            </w:pPr>
-            <w:r>
-              <w:rPr>
-                <w:rFonts w:ascii="Times New Roman CYR" w:hAnsi="Times New Roman CYR" w:cs="Times New Roman CYR"/>
+                <w:rFonts w:ascii="Times New Roman" w:hAnsi="Times New Roman" w:cs="Times New Roman"/>
+                <w:lang w:val="en-US"/>
+              </w:rPr>
+            </w:pPr>
+            <w:r>
+              <w:rPr>
+                <w:rFonts w:ascii="Times New Roman" w:hAnsi="Times New Roman" w:cs="Times New Roman"/>
                 <w:color w:val="000000"/>
                 <w:sz w:val="24"/>
                 <w:szCs w:val="24"/>
@@ -23139,12 +23061,12 @@
               <w:adjustRightInd w:val="0"/>
               <w:spacing w:after="0" w:line="240" w:lineRule="auto"/>
               <w:rPr>
-                <w:rFonts w:ascii="Calibri" w:hAnsi="Calibri" w:cs="Calibri"/>
-              </w:rPr>
-            </w:pPr>
-            <w:r>
-              <w:rPr>
-                <w:rFonts w:ascii="Times New Roman CYR" w:hAnsi="Times New Roman CYR" w:cs="Times New Roman CYR"/>
+                <w:rFonts w:ascii="Times New Roman" w:hAnsi="Times New Roman" w:cs="Times New Roman"/>
+              </w:rPr>
+            </w:pPr>
+            <w:r>
+              <w:rPr>
+                <w:rFonts w:ascii="Times New Roman" w:hAnsi="Times New Roman" w:cs="Times New Roman"/>
                 <w:color w:val="000000"/>
                 <w:sz w:val="24"/>
                 <w:szCs w:val="24"/>
@@ -23155,12 +23077,6 @@
         </w:tc>
       </w:tr>
       <w:tr>
-        <w:tblPrEx>
-          <w:tblCellMar>
-            <w:top w:w="0" w:type="dxa"/>
-            <w:bottom w:w="0" w:type="dxa"/>
-          </w:tblCellMar>
-        </w:tblPrEx>
         <w:trPr>
           <w:trHeight w:val="1"/>
         </w:trPr>
@@ -23182,13 +23098,13 @@
               <w:adjustRightInd w:val="0"/>
               <w:spacing w:after="0" w:line="240" w:lineRule="auto"/>
               <w:rPr>
-                <w:rFonts w:ascii="Calibri" w:hAnsi="Calibri" w:cs="Calibri"/>
-                <w:lang w:val="en-US"/>
-              </w:rPr>
-            </w:pPr>
-            <w:r>
-              <w:rPr>
-                <w:rFonts w:ascii="Times New Roman CYR" w:hAnsi="Times New Roman CYR" w:cs="Times New Roman CYR"/>
+                <w:rFonts w:ascii="Times New Roman" w:hAnsi="Times New Roman" w:cs="Times New Roman"/>
+                <w:lang w:val="en-US"/>
+              </w:rPr>
+            </w:pPr>
+            <w:r>
+              <w:rPr>
+                <w:rFonts w:ascii="Times New Roman" w:hAnsi="Times New Roman" w:cs="Times New Roman"/>
                 <w:color w:val="000000"/>
                 <w:sz w:val="24"/>
                 <w:szCs w:val="24"/>
@@ -23215,7 +23131,7 @@
               <w:adjustRightInd w:val="0"/>
               <w:spacing w:after="0" w:line="240" w:lineRule="auto"/>
               <w:rPr>
-                <w:rFonts w:ascii="Calibri" w:hAnsi="Calibri" w:cs="Calibri"/>
+                <w:rFonts w:ascii="Times New Roman" w:hAnsi="Times New Roman" w:cs="Times New Roman"/>
                 <w:lang w:val="en-US"/>
               </w:rPr>
             </w:pPr>
@@ -23240,7 +23156,7 @@
         <w:adjustRightInd w:val="0"/>
         <w:spacing w:after="0" w:line="240" w:lineRule="auto"/>
         <w:rPr>
-          <w:rFonts w:ascii="Calibri" w:hAnsi="Calibri" w:cs="Calibri"/>
+          <w:rFonts w:ascii="Times New Roman" w:hAnsi="Times New Roman" w:cs="Times New Roman"/>
           <w:lang w:val="en-US"/>
         </w:rPr>
       </w:pPr>
@@ -23252,7 +23168,7 @@
         <w:adjustRightInd w:val="0"/>
         <w:spacing w:after="0" w:line="240" w:lineRule="auto"/>
         <w:rPr>
-          <w:rFonts w:ascii="Calibri" w:hAnsi="Calibri" w:cs="Calibri"/>
+          <w:rFonts w:ascii="Times New Roman" w:hAnsi="Times New Roman" w:cs="Times New Roman"/>
           <w:lang w:val="en-US"/>
         </w:rPr>
       </w:pPr>
@@ -23264,7 +23180,7 @@
         <w:adjustRightInd w:val="0"/>
         <w:spacing w:after="0" w:line="240" w:lineRule="auto"/>
         <w:rPr>
-          <w:rFonts w:ascii="Calibri" w:hAnsi="Calibri" w:cs="Calibri"/>
+          <w:rFonts w:ascii="Times New Roman" w:hAnsi="Times New Roman" w:cs="Times New Roman"/>
           <w:lang w:val="en-US"/>
         </w:rPr>
       </w:pPr>
@@ -23285,12 +23201,6 @@
         <w:gridCol w:w="8622"/>
       </w:tblGrid>
       <w:tr>
-        <w:tblPrEx>
-          <w:tblCellMar>
-            <w:top w:w="0" w:type="dxa"/>
-            <w:bottom w:w="0" w:type="dxa"/>
-          </w:tblCellMar>
-        </w:tblPrEx>
         <w:trPr>
           <w:trHeight w:val="1"/>
         </w:trPr>
@@ -23312,13 +23222,13 @@
               <w:adjustRightInd w:val="0"/>
               <w:spacing w:after="0" w:line="240" w:lineRule="auto"/>
               <w:rPr>
-                <w:rFonts w:ascii="Calibri" w:hAnsi="Calibri" w:cs="Calibri"/>
-                <w:lang w:val="en-US"/>
-              </w:rPr>
-            </w:pPr>
-            <w:r>
-              <w:rPr>
-                <w:rFonts w:ascii="Times New Roman CYR" w:hAnsi="Times New Roman CYR" w:cs="Times New Roman CYR"/>
+                <w:rFonts w:ascii="Times New Roman" w:hAnsi="Times New Roman" w:cs="Times New Roman"/>
+                <w:lang w:val="en-US"/>
+              </w:rPr>
+            </w:pPr>
+            <w:r>
+              <w:rPr>
+                <w:rFonts w:ascii="Times New Roman" w:hAnsi="Times New Roman" w:cs="Times New Roman"/>
                 <w:color w:val="000000"/>
                 <w:sz w:val="24"/>
                 <w:szCs w:val="24"/>
@@ -23345,13 +23255,13 @@
               <w:adjustRightInd w:val="0"/>
               <w:spacing w:after="0" w:line="240" w:lineRule="auto"/>
               <w:rPr>
-                <w:rFonts w:ascii="Calibri" w:hAnsi="Calibri" w:cs="Calibri"/>
-                <w:lang w:val="en-US"/>
-              </w:rPr>
-            </w:pPr>
-            <w:r>
-              <w:rPr>
-                <w:rFonts w:ascii="Times New Roman CYR" w:hAnsi="Times New Roman CYR" w:cs="Times New Roman CYR"/>
+                <w:rFonts w:ascii="Times New Roman" w:hAnsi="Times New Roman" w:cs="Times New Roman"/>
+                <w:lang w:val="en-US"/>
+              </w:rPr>
+            </w:pPr>
+            <w:r>
+              <w:rPr>
+                <w:rFonts w:ascii="Times New Roman" w:hAnsi="Times New Roman" w:cs="Times New Roman"/>
                 <w:color w:val="000000"/>
                 <w:sz w:val="24"/>
                 <w:szCs w:val="24"/>
@@ -23362,12 +23272,6 @@
         </w:tc>
       </w:tr>
       <w:tr>
-        <w:tblPrEx>
-          <w:tblCellMar>
-            <w:top w:w="0" w:type="dxa"/>
-            <w:bottom w:w="0" w:type="dxa"/>
-          </w:tblCellMar>
-        </w:tblPrEx>
         <w:trPr>
           <w:trHeight w:val="1"/>
         </w:trPr>
@@ -23389,13 +23293,13 @@
               <w:adjustRightInd w:val="0"/>
               <w:spacing w:after="0" w:line="240" w:lineRule="auto"/>
               <w:rPr>
-                <w:rFonts w:ascii="Calibri" w:hAnsi="Calibri" w:cs="Calibri"/>
-                <w:lang w:val="en-US"/>
-              </w:rPr>
-            </w:pPr>
-            <w:r>
-              <w:rPr>
-                <w:rFonts w:ascii="Times New Roman CYR" w:hAnsi="Times New Roman CYR" w:cs="Times New Roman CYR"/>
+                <w:rFonts w:ascii="Times New Roman" w:hAnsi="Times New Roman" w:cs="Times New Roman"/>
+                <w:lang w:val="en-US"/>
+              </w:rPr>
+            </w:pPr>
+            <w:r>
+              <w:rPr>
+                <w:rFonts w:ascii="Times New Roman" w:hAnsi="Times New Roman" w:cs="Times New Roman"/>
                 <w:color w:val="000000"/>
                 <w:sz w:val="24"/>
                 <w:szCs w:val="24"/>
@@ -23422,28 +23326,76 @@
               <w:adjustRightInd w:val="0"/>
               <w:spacing w:after="0" w:line="240" w:lineRule="auto"/>
               <w:rPr>
-                <w:rFonts w:ascii="Calibri" w:hAnsi="Calibri" w:cs="Calibri"/>
-              </w:rPr>
-            </w:pPr>
-            <w:r>
-              <w:rPr>
-                <w:rFonts w:ascii="Times New Roman CYR" w:hAnsi="Times New Roman CYR" w:cs="Times New Roman CYR"/>
-                <w:color w:val="000000"/>
-                <w:sz w:val="24"/>
-                <w:szCs w:val="24"/>
-              </w:rPr>
-              <w:t>Хранение норм заданых преподователем по определенному предмету</w:t>
+                <w:rFonts w:ascii="Times New Roman" w:hAnsi="Times New Roman" w:cs="Times New Roman"/>
+              </w:rPr>
+            </w:pPr>
+            <w:r>
+              <w:rPr>
+                <w:rFonts w:ascii="Times New Roman" w:hAnsi="Times New Roman" w:cs="Times New Roman"/>
+                <w:color w:val="000000"/>
+                <w:sz w:val="24"/>
+                <w:szCs w:val="24"/>
+              </w:rPr>
+              <w:t>Хранение норм</w:t>
+            </w:r>
+            <w:r>
+              <w:rPr>
+                <w:rFonts w:ascii="Times New Roman" w:hAnsi="Times New Roman" w:cs="Times New Roman"/>
+                <w:color w:val="000000"/>
+                <w:sz w:val="24"/>
+                <w:szCs w:val="24"/>
+              </w:rPr>
+              <w:t>,</w:t>
+            </w:r>
+            <w:r>
+              <w:rPr>
+                <w:rFonts w:ascii="Times New Roman" w:hAnsi="Times New Roman" w:cs="Times New Roman"/>
+                <w:color w:val="000000"/>
+                <w:sz w:val="24"/>
+                <w:szCs w:val="24"/>
+              </w:rPr>
+              <w:t xml:space="preserve"> задан</w:t>
+            </w:r>
+            <w:r>
+              <w:rPr>
+                <w:rFonts w:ascii="Times New Roman" w:hAnsi="Times New Roman" w:cs="Times New Roman"/>
+                <w:color w:val="000000"/>
+                <w:sz w:val="24"/>
+                <w:szCs w:val="24"/>
+              </w:rPr>
+              <w:t>н</w:t>
+            </w:r>
+            <w:r>
+              <w:rPr>
+                <w:rFonts w:ascii="Times New Roman" w:hAnsi="Times New Roman" w:cs="Times New Roman"/>
+                <w:color w:val="000000"/>
+                <w:sz w:val="24"/>
+                <w:szCs w:val="24"/>
+              </w:rPr>
+              <w:t>ых препод</w:t>
+            </w:r>
+            <w:r>
+              <w:rPr>
+                <w:rFonts w:ascii="Times New Roman" w:hAnsi="Times New Roman" w:cs="Times New Roman"/>
+                <w:color w:val="000000"/>
+                <w:sz w:val="24"/>
+                <w:szCs w:val="24"/>
+              </w:rPr>
+              <w:t>а</w:t>
+            </w:r>
+            <w:r>
+              <w:rPr>
+                <w:rFonts w:ascii="Times New Roman" w:hAnsi="Times New Roman" w:cs="Times New Roman"/>
+                <w:color w:val="000000"/>
+                <w:sz w:val="24"/>
+                <w:szCs w:val="24"/>
+              </w:rPr>
+              <w:t>вателем по определенному предмету</w:t>
             </w:r>
           </w:p>
         </w:tc>
       </w:tr>
       <w:tr>
-        <w:tblPrEx>
-          <w:tblCellMar>
-            <w:top w:w="0" w:type="dxa"/>
-            <w:bottom w:w="0" w:type="dxa"/>
-          </w:tblCellMar>
-        </w:tblPrEx>
         <w:trPr>
           <w:trHeight w:val="1"/>
         </w:trPr>
@@ -23465,13 +23417,13 @@
               <w:adjustRightInd w:val="0"/>
               <w:spacing w:after="0" w:line="240" w:lineRule="auto"/>
               <w:rPr>
-                <w:rFonts w:ascii="Calibri" w:hAnsi="Calibri" w:cs="Calibri"/>
-                <w:lang w:val="en-US"/>
-              </w:rPr>
-            </w:pPr>
-            <w:r>
-              <w:rPr>
-                <w:rFonts w:ascii="Times New Roman CYR" w:hAnsi="Times New Roman CYR" w:cs="Times New Roman CYR"/>
+                <w:rFonts w:ascii="Times New Roman" w:hAnsi="Times New Roman" w:cs="Times New Roman"/>
+                <w:lang w:val="en-US"/>
+              </w:rPr>
+            </w:pPr>
+            <w:r>
+              <w:rPr>
+                <w:rFonts w:ascii="Times New Roman" w:hAnsi="Times New Roman" w:cs="Times New Roman"/>
                 <w:color w:val="000000"/>
                 <w:sz w:val="24"/>
                 <w:szCs w:val="24"/>
@@ -23498,7 +23450,7 @@
               <w:adjustRightInd w:val="0"/>
               <w:spacing w:after="0" w:line="240" w:lineRule="auto"/>
               <w:rPr>
-                <w:rFonts w:ascii="Calibri" w:hAnsi="Calibri" w:cs="Calibri"/>
+                <w:rFonts w:ascii="Times New Roman" w:hAnsi="Times New Roman" w:cs="Times New Roman"/>
                 <w:lang w:val="en-US"/>
               </w:rPr>
             </w:pPr>
@@ -23516,12 +23468,6 @@
         </w:tc>
       </w:tr>
       <w:tr>
-        <w:tblPrEx>
-          <w:tblCellMar>
-            <w:top w:w="0" w:type="dxa"/>
-            <w:bottom w:w="0" w:type="dxa"/>
-          </w:tblCellMar>
-        </w:tblPrEx>
         <w:trPr>
           <w:trHeight w:val="1"/>
         </w:trPr>
@@ -23543,13 +23489,13 @@
               <w:adjustRightInd w:val="0"/>
               <w:spacing w:after="0" w:line="240" w:lineRule="auto"/>
               <w:rPr>
-                <w:rFonts w:ascii="Calibri" w:hAnsi="Calibri" w:cs="Calibri"/>
-                <w:lang w:val="en-US"/>
-              </w:rPr>
-            </w:pPr>
-            <w:r>
-              <w:rPr>
-                <w:rFonts w:ascii="Times New Roman CYR" w:hAnsi="Times New Roman CYR" w:cs="Times New Roman CYR"/>
+                <w:rFonts w:ascii="Times New Roman" w:hAnsi="Times New Roman" w:cs="Times New Roman"/>
+                <w:lang w:val="en-US"/>
+              </w:rPr>
+            </w:pPr>
+            <w:r>
+              <w:rPr>
+                <w:rFonts w:ascii="Times New Roman" w:hAnsi="Times New Roman" w:cs="Times New Roman"/>
                 <w:color w:val="000000"/>
                 <w:sz w:val="24"/>
                 <w:szCs w:val="24"/>
@@ -23576,7 +23522,7 @@
               <w:adjustRightInd w:val="0"/>
               <w:spacing w:after="0" w:line="240" w:lineRule="auto"/>
               <w:rPr>
-                <w:rFonts w:ascii="Calibri" w:hAnsi="Calibri" w:cs="Calibri"/>
+                <w:rFonts w:ascii="Times New Roman" w:hAnsi="Times New Roman" w:cs="Times New Roman"/>
                 <w:lang w:val="en-US"/>
               </w:rPr>
             </w:pPr>
@@ -23594,12 +23540,6 @@
         </w:tc>
       </w:tr>
       <w:tr>
-        <w:tblPrEx>
-          <w:tblCellMar>
-            <w:top w:w="0" w:type="dxa"/>
-            <w:bottom w:w="0" w:type="dxa"/>
-          </w:tblCellMar>
-        </w:tblPrEx>
         <w:trPr>
           <w:trHeight w:val="1"/>
         </w:trPr>
@@ -23621,13 +23561,13 @@
               <w:adjustRightInd w:val="0"/>
               <w:spacing w:after="0" w:line="240" w:lineRule="auto"/>
               <w:rPr>
-                <w:rFonts w:ascii="Calibri" w:hAnsi="Calibri" w:cs="Calibri"/>
-                <w:lang w:val="en-US"/>
-              </w:rPr>
-            </w:pPr>
-            <w:r>
-              <w:rPr>
-                <w:rFonts w:ascii="Times New Roman CYR" w:hAnsi="Times New Roman CYR" w:cs="Times New Roman CYR"/>
+                <w:rFonts w:ascii="Times New Roman" w:hAnsi="Times New Roman" w:cs="Times New Roman"/>
+                <w:lang w:val="en-US"/>
+              </w:rPr>
+            </w:pPr>
+            <w:r>
+              <w:rPr>
+                <w:rFonts w:ascii="Times New Roman" w:hAnsi="Times New Roman" w:cs="Times New Roman"/>
                 <w:color w:val="000000"/>
                 <w:sz w:val="24"/>
                 <w:szCs w:val="24"/>
@@ -23654,13 +23594,13 @@
               <w:adjustRightInd w:val="0"/>
               <w:spacing w:after="0" w:line="240" w:lineRule="auto"/>
               <w:rPr>
-                <w:rFonts w:ascii="Calibri" w:hAnsi="Calibri" w:cs="Calibri"/>
-                <w:lang w:val="en-US"/>
-              </w:rPr>
-            </w:pPr>
-            <w:r>
-              <w:rPr>
-                <w:rFonts w:ascii="Times New Roman CYR" w:hAnsi="Times New Roman CYR" w:cs="Times New Roman CYR"/>
+                <w:rFonts w:ascii="Times New Roman" w:hAnsi="Times New Roman" w:cs="Times New Roman"/>
+                <w:lang w:val="en-US"/>
+              </w:rPr>
+            </w:pPr>
+            <w:r>
+              <w:rPr>
+                <w:rFonts w:ascii="Times New Roman" w:hAnsi="Times New Roman" w:cs="Times New Roman"/>
                 <w:color w:val="000000"/>
                 <w:sz w:val="24"/>
                 <w:szCs w:val="24"/>
@@ -23671,12 +23611,6 @@
         </w:tc>
       </w:tr>
       <w:tr>
-        <w:tblPrEx>
-          <w:tblCellMar>
-            <w:top w:w="0" w:type="dxa"/>
-            <w:bottom w:w="0" w:type="dxa"/>
-          </w:tblCellMar>
-        </w:tblPrEx>
         <w:trPr>
           <w:trHeight w:val="1"/>
         </w:trPr>
@@ -23698,13 +23632,13 @@
               <w:adjustRightInd w:val="0"/>
               <w:spacing w:after="0" w:line="240" w:lineRule="auto"/>
               <w:rPr>
-                <w:rFonts w:ascii="Calibri" w:hAnsi="Calibri" w:cs="Calibri"/>
-                <w:lang w:val="en-US"/>
-              </w:rPr>
-            </w:pPr>
-            <w:r>
-              <w:rPr>
-                <w:rFonts w:ascii="Times New Roman CYR" w:hAnsi="Times New Roman CYR" w:cs="Times New Roman CYR"/>
+                <w:rFonts w:ascii="Times New Roman" w:hAnsi="Times New Roman" w:cs="Times New Roman"/>
+                <w:lang w:val="en-US"/>
+              </w:rPr>
+            </w:pPr>
+            <w:r>
+              <w:rPr>
+                <w:rFonts w:ascii="Times New Roman" w:hAnsi="Times New Roman" w:cs="Times New Roman"/>
                 <w:color w:val="000000"/>
                 <w:sz w:val="24"/>
                 <w:szCs w:val="24"/>
@@ -23731,29 +23665,41 @@
               <w:adjustRightInd w:val="0"/>
               <w:spacing w:after="0" w:line="240" w:lineRule="auto"/>
               <w:rPr>
-                <w:rFonts w:ascii="Calibri" w:hAnsi="Calibri" w:cs="Calibri"/>
-                <w:lang w:val="en-US"/>
-              </w:rPr>
-            </w:pPr>
-            <w:r>
-              <w:rPr>
-                <w:rFonts w:ascii="Times New Roman CYR" w:hAnsi="Times New Roman CYR" w:cs="Times New Roman CYR"/>
-                <w:color w:val="000000"/>
-                <w:sz w:val="24"/>
-                <w:szCs w:val="24"/>
-              </w:rPr>
-              <w:t>Нормы, Группа,Предмет.</w:t>
+                <w:rFonts w:ascii="Times New Roman" w:hAnsi="Times New Roman" w:cs="Times New Roman"/>
+                <w:lang w:val="en-US"/>
+              </w:rPr>
+            </w:pPr>
+            <w:r>
+              <w:rPr>
+                <w:rFonts w:ascii="Times New Roman" w:hAnsi="Times New Roman" w:cs="Times New Roman"/>
+                <w:color w:val="000000"/>
+                <w:sz w:val="24"/>
+                <w:szCs w:val="24"/>
+              </w:rPr>
+              <w:t>Нормы, Группа,</w:t>
+            </w:r>
+            <w:r>
+              <w:rPr>
+                <w:rFonts w:ascii="Times New Roman" w:hAnsi="Times New Roman" w:cs="Times New Roman"/>
+                <w:color w:val="000000"/>
+                <w:sz w:val="24"/>
+                <w:szCs w:val="24"/>
+              </w:rPr>
+              <w:t xml:space="preserve"> </w:t>
+            </w:r>
+            <w:r>
+              <w:rPr>
+                <w:rFonts w:ascii="Times New Roman" w:hAnsi="Times New Roman" w:cs="Times New Roman"/>
+                <w:color w:val="000000"/>
+                <w:sz w:val="24"/>
+                <w:szCs w:val="24"/>
+              </w:rPr>
+              <w:t>Предмет.</w:t>
             </w:r>
           </w:p>
         </w:tc>
       </w:tr>
       <w:tr>
-        <w:tblPrEx>
-          <w:tblCellMar>
-            <w:top w:w="0" w:type="dxa"/>
-            <w:bottom w:w="0" w:type="dxa"/>
-          </w:tblCellMar>
-        </w:tblPrEx>
         <w:trPr>
           <w:trHeight w:val="1"/>
         </w:trPr>
@@ -23775,13 +23721,13 @@
               <w:adjustRightInd w:val="0"/>
               <w:spacing w:after="0" w:line="240" w:lineRule="auto"/>
               <w:rPr>
-                <w:rFonts w:ascii="Calibri" w:hAnsi="Calibri" w:cs="Calibri"/>
-                <w:lang w:val="en-US"/>
-              </w:rPr>
-            </w:pPr>
-            <w:r>
-              <w:rPr>
-                <w:rFonts w:ascii="Times New Roman CYR" w:hAnsi="Times New Roman CYR" w:cs="Times New Roman CYR"/>
+                <w:rFonts w:ascii="Times New Roman" w:hAnsi="Times New Roman" w:cs="Times New Roman"/>
+                <w:lang w:val="en-US"/>
+              </w:rPr>
+            </w:pPr>
+            <w:r>
+              <w:rPr>
+                <w:rFonts w:ascii="Times New Roman" w:hAnsi="Times New Roman" w:cs="Times New Roman"/>
                 <w:color w:val="000000"/>
                 <w:sz w:val="24"/>
                 <w:szCs w:val="24"/>
@@ -23808,7 +23754,7 @@
               <w:adjustRightInd w:val="0"/>
               <w:spacing w:after="0" w:line="240" w:lineRule="auto"/>
               <w:rPr>
-                <w:rFonts w:ascii="Calibri" w:hAnsi="Calibri" w:cs="Calibri"/>
+                <w:rFonts w:ascii="Times New Roman" w:hAnsi="Times New Roman" w:cs="Times New Roman"/>
                 <w:lang w:val="en-US"/>
               </w:rPr>
             </w:pPr>
@@ -23833,7 +23779,7 @@
         <w:adjustRightInd w:val="0"/>
         <w:spacing w:after="0" w:line="240" w:lineRule="auto"/>
         <w:rPr>
-          <w:rFonts w:ascii="Calibri" w:hAnsi="Calibri" w:cs="Calibri"/>
+          <w:rFonts w:ascii="Times New Roman" w:hAnsi="Times New Roman" w:cs="Times New Roman"/>
           <w:lang w:val="en-US"/>
         </w:rPr>
       </w:pPr>
@@ -23845,7 +23791,7 @@
         <w:adjustRightInd w:val="0"/>
         <w:spacing w:after="0" w:line="240" w:lineRule="auto"/>
         <w:rPr>
-          <w:rFonts w:ascii="Calibri" w:hAnsi="Calibri" w:cs="Calibri"/>
+          <w:rFonts w:ascii="Times New Roman" w:hAnsi="Times New Roman" w:cs="Times New Roman"/>
           <w:lang w:val="en-US"/>
         </w:rPr>
       </w:pPr>
@@ -24701,10 +24647,446 @@
               <w:adjustRightInd w:val="0"/>
               <w:spacing w:after="0" w:line="240" w:lineRule="auto"/>
               <w:rPr>
+                <w:rFonts w:ascii="Times New Roman CYR" w:hAnsi="Times New Roman CYR" w:cs="Times New Roman CYR"/>
+                <w:color w:val="000000"/>
+                <w:sz w:val="24"/>
+                <w:szCs w:val="24"/>
+              </w:rPr>
+            </w:pPr>
+            <w:r>
+              <w:rPr>
+                <w:rFonts w:ascii="Times New Roman" w:hAnsi="Times New Roman" w:cs="Times New Roman"/>
+                <w:color w:val="000000"/>
+                <w:sz w:val="24"/>
+                <w:szCs w:val="24"/>
+              </w:rPr>
+              <w:t xml:space="preserve">1) </w:t>
+            </w:r>
+            <w:r>
+              <w:rPr>
+                <w:rFonts w:ascii="Times New Roman CYR" w:hAnsi="Times New Roman CYR" w:cs="Times New Roman CYR"/>
+                <w:color w:val="000000"/>
+                <w:sz w:val="24"/>
+                <w:szCs w:val="24"/>
+              </w:rPr>
+              <w:t>все данные правильные</w:t>
+            </w:r>
+          </w:p>
+          <w:p>
+            <w:pPr>
+              <w:autoSpaceDE w:val="0"/>
+              <w:autoSpaceDN w:val="0"/>
+              <w:adjustRightInd w:val="0"/>
+              <w:spacing w:after="0" w:line="240" w:lineRule="auto"/>
+              <w:rPr>
+                <w:rFonts w:ascii="Times New Roman CYR" w:hAnsi="Times New Roman CYR" w:cs="Times New Roman CYR"/>
+                <w:color w:val="000000"/>
+                <w:sz w:val="24"/>
+                <w:szCs w:val="24"/>
+              </w:rPr>
+            </w:pPr>
+            <w:r>
+              <w:rPr>
+                <w:rFonts w:ascii="Times New Roman CYR" w:hAnsi="Times New Roman CYR" w:cs="Times New Roman CYR"/>
+                <w:color w:val="000000"/>
+                <w:sz w:val="24"/>
+                <w:szCs w:val="24"/>
+              </w:rPr>
+              <w:t>студент – Петров,</w:t>
+            </w:r>
+          </w:p>
+          <w:p>
+            <w:pPr>
+              <w:autoSpaceDE w:val="0"/>
+              <w:autoSpaceDN w:val="0"/>
+              <w:adjustRightInd w:val="0"/>
+              <w:spacing w:after="0" w:line="240" w:lineRule="auto"/>
+              <w:rPr>
+                <w:rFonts w:ascii="Times New Roman CYR" w:hAnsi="Times New Roman CYR" w:cs="Times New Roman CYR"/>
+                <w:color w:val="000000"/>
+                <w:sz w:val="24"/>
+                <w:szCs w:val="24"/>
+              </w:rPr>
+            </w:pPr>
+            <w:r>
+              <w:rPr>
+                <w:rFonts w:ascii="Times New Roman CYR" w:hAnsi="Times New Roman CYR" w:cs="Times New Roman CYR"/>
+                <w:color w:val="000000"/>
+                <w:sz w:val="24"/>
+                <w:szCs w:val="24"/>
+              </w:rPr>
+              <w:t>ложь,</w:t>
+            </w:r>
+          </w:p>
+          <w:p>
+            <w:pPr>
+              <w:autoSpaceDE w:val="0"/>
+              <w:autoSpaceDN w:val="0"/>
+              <w:adjustRightInd w:val="0"/>
+              <w:spacing w:after="0" w:line="240" w:lineRule="auto"/>
+              <w:rPr>
+                <w:rFonts w:ascii="Times New Roman CYR" w:hAnsi="Times New Roman CYR" w:cs="Times New Roman CYR"/>
+                <w:color w:val="000000"/>
+                <w:sz w:val="24"/>
+                <w:szCs w:val="24"/>
+              </w:rPr>
+            </w:pPr>
+            <w:r>
+              <w:rPr>
+                <w:rFonts w:ascii="Times New Roman CYR" w:hAnsi="Times New Roman CYR" w:cs="Times New Roman CYR"/>
+                <w:color w:val="000000"/>
+                <w:sz w:val="24"/>
+                <w:szCs w:val="24"/>
+              </w:rPr>
+              <w:t xml:space="preserve">Философия. </w:t>
+            </w:r>
+          </w:p>
+          <w:p>
+            <w:pPr>
+              <w:autoSpaceDE w:val="0"/>
+              <w:autoSpaceDN w:val="0"/>
+              <w:adjustRightInd w:val="0"/>
+              <w:spacing w:after="0" w:line="240" w:lineRule="auto"/>
+              <w:rPr>
+                <w:rFonts w:ascii="Times New Roman CYR" w:hAnsi="Times New Roman CYR" w:cs="Times New Roman CYR"/>
+                <w:color w:val="000000"/>
+                <w:sz w:val="24"/>
+                <w:szCs w:val="24"/>
+              </w:rPr>
+            </w:pPr>
+            <w:r>
+              <w:rPr>
+                <w:rFonts w:ascii="Times New Roman CYR" w:hAnsi="Times New Roman CYR" w:cs="Times New Roman CYR"/>
+                <w:color w:val="000000"/>
+                <w:sz w:val="24"/>
+                <w:szCs w:val="24"/>
+              </w:rPr>
+              <w:t>Результат</w:t>
+            </w:r>
+          </w:p>
+          <w:p>
+            <w:pPr>
+              <w:autoSpaceDE w:val="0"/>
+              <w:autoSpaceDN w:val="0"/>
+              <w:adjustRightInd w:val="0"/>
+              <w:spacing w:after="0" w:line="240" w:lineRule="auto"/>
+              <w:rPr>
+                <w:rFonts w:ascii="Times New Roman CYR" w:hAnsi="Times New Roman CYR" w:cs="Times New Roman CYR"/>
+                <w:color w:val="000000"/>
+                <w:sz w:val="24"/>
+                <w:szCs w:val="24"/>
+              </w:rPr>
+            </w:pPr>
+            <w:r>
+              <w:rPr>
+                <w:rFonts w:ascii="Times New Roman CYR" w:hAnsi="Times New Roman CYR" w:cs="Times New Roman CYR"/>
+                <w:color w:val="000000"/>
+                <w:sz w:val="24"/>
+                <w:szCs w:val="24"/>
+              </w:rPr>
+              <w:t>изображение соответствующее первокурснику, с оценкой 82.</w:t>
+            </w:r>
+          </w:p>
+          <w:p>
+            <w:pPr>
+              <w:autoSpaceDE w:val="0"/>
+              <w:autoSpaceDN w:val="0"/>
+              <w:adjustRightInd w:val="0"/>
+              <w:spacing w:after="0" w:line="240" w:lineRule="auto"/>
+              <w:rPr>
+                <w:rFonts w:ascii="Times New Roman CYR" w:hAnsi="Times New Roman CYR" w:cs="Times New Roman CYR"/>
+                <w:color w:val="000000"/>
+                <w:sz w:val="24"/>
+                <w:szCs w:val="24"/>
+              </w:rPr>
+            </w:pPr>
+            <w:r>
+              <w:rPr>
+                <w:rFonts w:ascii="Times New Roman" w:hAnsi="Times New Roman" w:cs="Times New Roman"/>
+                <w:color w:val="000000"/>
+                <w:sz w:val="24"/>
+                <w:szCs w:val="24"/>
+              </w:rPr>
+              <w:t xml:space="preserve">2) </w:t>
+            </w:r>
+            <w:r>
+              <w:rPr>
+                <w:rFonts w:ascii="Times New Roman CYR" w:hAnsi="Times New Roman CYR" w:cs="Times New Roman CYR"/>
+                <w:color w:val="000000"/>
+                <w:sz w:val="24"/>
+                <w:szCs w:val="24"/>
+              </w:rPr>
+              <w:t>предмета нет в БД</w:t>
+            </w:r>
+          </w:p>
+          <w:p>
+            <w:pPr>
+              <w:autoSpaceDE w:val="0"/>
+              <w:autoSpaceDN w:val="0"/>
+              <w:adjustRightInd w:val="0"/>
+              <w:spacing w:after="0" w:line="240" w:lineRule="auto"/>
+              <w:rPr>
+                <w:rFonts w:ascii="Times New Roman CYR" w:hAnsi="Times New Roman CYR" w:cs="Times New Roman CYR"/>
+                <w:color w:val="000000"/>
+                <w:sz w:val="24"/>
+                <w:szCs w:val="24"/>
+              </w:rPr>
+            </w:pPr>
+            <w:r>
+              <w:rPr>
+                <w:rFonts w:ascii="Times New Roman CYR" w:hAnsi="Times New Roman CYR" w:cs="Times New Roman CYR"/>
+                <w:color w:val="000000"/>
+                <w:sz w:val="24"/>
+                <w:szCs w:val="24"/>
+              </w:rPr>
+              <w:t>студент – Петров,</w:t>
+            </w:r>
+          </w:p>
+          <w:p>
+            <w:pPr>
+              <w:autoSpaceDE w:val="0"/>
+              <w:autoSpaceDN w:val="0"/>
+              <w:adjustRightInd w:val="0"/>
+              <w:spacing w:after="0" w:line="240" w:lineRule="auto"/>
+              <w:rPr>
+                <w:rFonts w:ascii="Times New Roman CYR" w:hAnsi="Times New Roman CYR" w:cs="Times New Roman CYR"/>
+                <w:color w:val="000000"/>
+                <w:sz w:val="24"/>
+                <w:szCs w:val="24"/>
+              </w:rPr>
+            </w:pPr>
+            <w:r>
+              <w:rPr>
+                <w:rFonts w:ascii="Times New Roman CYR" w:hAnsi="Times New Roman CYR" w:cs="Times New Roman CYR"/>
+                <w:color w:val="000000"/>
+                <w:sz w:val="24"/>
+                <w:szCs w:val="24"/>
+              </w:rPr>
+              <w:t>ложь,</w:t>
+            </w:r>
+          </w:p>
+          <w:p>
+            <w:pPr>
+              <w:autoSpaceDE w:val="0"/>
+              <w:autoSpaceDN w:val="0"/>
+              <w:adjustRightInd w:val="0"/>
+              <w:spacing w:after="0" w:line="240" w:lineRule="auto"/>
+              <w:rPr>
+                <w:rFonts w:ascii="Times New Roman CYR" w:hAnsi="Times New Roman CYR" w:cs="Times New Roman CYR"/>
+                <w:color w:val="000000"/>
+                <w:sz w:val="24"/>
+                <w:szCs w:val="24"/>
+              </w:rPr>
+            </w:pPr>
+            <w:r>
+              <w:rPr>
+                <w:rFonts w:ascii="Times New Roman CYR" w:hAnsi="Times New Roman CYR" w:cs="Times New Roman CYR"/>
+                <w:color w:val="000000"/>
+                <w:sz w:val="24"/>
+                <w:szCs w:val="24"/>
+              </w:rPr>
+              <w:t xml:space="preserve">гнусология. </w:t>
+            </w:r>
+          </w:p>
+          <w:p>
+            <w:pPr>
+              <w:autoSpaceDE w:val="0"/>
+              <w:autoSpaceDN w:val="0"/>
+              <w:adjustRightInd w:val="0"/>
+              <w:spacing w:after="0" w:line="240" w:lineRule="auto"/>
+              <w:rPr>
+                <w:rFonts w:ascii="Times New Roman CYR" w:hAnsi="Times New Roman CYR" w:cs="Times New Roman CYR"/>
+                <w:color w:val="000000"/>
+                <w:sz w:val="24"/>
+                <w:szCs w:val="24"/>
+              </w:rPr>
+            </w:pPr>
+            <w:r>
+              <w:rPr>
+                <w:rFonts w:ascii="Times New Roman CYR" w:hAnsi="Times New Roman CYR" w:cs="Times New Roman CYR"/>
+                <w:color w:val="000000"/>
+                <w:sz w:val="24"/>
+                <w:szCs w:val="24"/>
+              </w:rPr>
+              <w:t>Результат</w:t>
+            </w:r>
+          </w:p>
+          <w:p>
+            <w:pPr>
+              <w:autoSpaceDE w:val="0"/>
+              <w:autoSpaceDN w:val="0"/>
+              <w:adjustRightInd w:val="0"/>
+              <w:spacing w:after="0" w:line="240" w:lineRule="auto"/>
+              <w:rPr>
+                <w:rFonts w:ascii="Times New Roman CYR" w:hAnsi="Times New Roman CYR" w:cs="Times New Roman CYR"/>
+                <w:color w:val="000000"/>
+                <w:sz w:val="24"/>
+                <w:szCs w:val="24"/>
+              </w:rPr>
+            </w:pPr>
+            <w:r>
+              <w:rPr>
+                <w:rFonts w:ascii="Times New Roman CYR" w:hAnsi="Times New Roman CYR" w:cs="Times New Roman CYR"/>
+                <w:color w:val="000000"/>
+                <w:sz w:val="24"/>
+                <w:szCs w:val="24"/>
+              </w:rPr>
+              <w:t>сообщение об ошибке.</w:t>
+            </w:r>
+          </w:p>
+          <w:p>
+            <w:pPr>
+              <w:autoSpaceDE w:val="0"/>
+              <w:autoSpaceDN w:val="0"/>
+              <w:adjustRightInd w:val="0"/>
+              <w:spacing w:after="0" w:line="240" w:lineRule="auto"/>
+              <w:rPr>
+                <w:rFonts w:ascii="Times New Roman CYR" w:hAnsi="Times New Roman CYR" w:cs="Times New Roman CYR"/>
+                <w:color w:val="000000"/>
+                <w:sz w:val="24"/>
+                <w:szCs w:val="24"/>
+              </w:rPr>
+            </w:pPr>
+            <w:r>
+              <w:rPr>
+                <w:rFonts w:ascii="Times New Roman" w:hAnsi="Times New Roman" w:cs="Times New Roman"/>
+                <w:color w:val="000000"/>
+                <w:sz w:val="24"/>
+                <w:szCs w:val="24"/>
+              </w:rPr>
+              <w:t>3)</w:t>
+            </w:r>
+            <w:r>
+              <w:rPr>
+                <w:rFonts w:ascii="Times New Roman CYR" w:hAnsi="Times New Roman CYR" w:cs="Times New Roman CYR"/>
+                <w:color w:val="000000"/>
+                <w:sz w:val="24"/>
+                <w:szCs w:val="24"/>
+              </w:rPr>
+              <w:t>все данные правильные, запрос по всем предметам</w:t>
+            </w:r>
+          </w:p>
+          <w:p>
+            <w:pPr>
+              <w:autoSpaceDE w:val="0"/>
+              <w:autoSpaceDN w:val="0"/>
+              <w:adjustRightInd w:val="0"/>
+              <w:spacing w:after="0" w:line="240" w:lineRule="auto"/>
+              <w:rPr>
+                <w:rFonts w:ascii="Times New Roman CYR" w:hAnsi="Times New Roman CYR" w:cs="Times New Roman CYR"/>
+                <w:color w:val="000000"/>
+                <w:sz w:val="24"/>
+                <w:szCs w:val="24"/>
+              </w:rPr>
+            </w:pPr>
+            <w:r>
+              <w:rPr>
+                <w:rFonts w:ascii="Times New Roman CYR" w:hAnsi="Times New Roman CYR" w:cs="Times New Roman CYR"/>
+                <w:color w:val="000000"/>
+                <w:sz w:val="24"/>
+                <w:szCs w:val="24"/>
+              </w:rPr>
+              <w:t>студент – Петров,</w:t>
+            </w:r>
+          </w:p>
+          <w:p>
+            <w:pPr>
+              <w:autoSpaceDE w:val="0"/>
+              <w:autoSpaceDN w:val="0"/>
+              <w:adjustRightInd w:val="0"/>
+              <w:spacing w:after="0" w:line="240" w:lineRule="auto"/>
+              <w:rPr>
+                <w:rFonts w:ascii="Times New Roman CYR" w:hAnsi="Times New Roman CYR" w:cs="Times New Roman CYR"/>
+                <w:color w:val="000000"/>
+                <w:sz w:val="24"/>
+                <w:szCs w:val="24"/>
+              </w:rPr>
+            </w:pPr>
+            <w:r>
+              <w:rPr>
+                <w:rFonts w:ascii="Times New Roman CYR" w:hAnsi="Times New Roman CYR" w:cs="Times New Roman CYR"/>
+                <w:color w:val="000000"/>
+                <w:sz w:val="24"/>
+                <w:szCs w:val="24"/>
+              </w:rPr>
+              <w:t>истина,</w:t>
+            </w:r>
+          </w:p>
+          <w:p>
+            <w:pPr>
+              <w:autoSpaceDE w:val="0"/>
+              <w:autoSpaceDN w:val="0"/>
+              <w:adjustRightInd w:val="0"/>
+              <w:spacing w:after="0" w:line="240" w:lineRule="auto"/>
+              <w:rPr>
+                <w:rFonts w:ascii="Times New Roman" w:hAnsi="Times New Roman" w:cs="Times New Roman"/>
+                <w:color w:val="000000"/>
+                <w:sz w:val="24"/>
+                <w:szCs w:val="24"/>
+              </w:rPr>
+            </w:pPr>
+            <w:r>
+              <w:rPr>
+                <w:rFonts w:ascii="Times New Roman" w:hAnsi="Times New Roman" w:cs="Times New Roman"/>
+                <w:color w:val="000000"/>
+                <w:sz w:val="24"/>
+                <w:szCs w:val="24"/>
+                <w:lang w:val="en-US"/>
+              </w:rPr>
+              <w:t>null</w:t>
+            </w:r>
+            <w:r>
+              <w:rPr>
+                <w:rFonts w:ascii="Times New Roman" w:hAnsi="Times New Roman" w:cs="Times New Roman"/>
+                <w:color w:val="000000"/>
+                <w:sz w:val="24"/>
+                <w:szCs w:val="24"/>
+              </w:rPr>
+              <w:t xml:space="preserve">. </w:t>
+            </w:r>
+          </w:p>
+          <w:p>
+            <w:pPr>
+              <w:autoSpaceDE w:val="0"/>
+              <w:autoSpaceDN w:val="0"/>
+              <w:adjustRightInd w:val="0"/>
+              <w:spacing w:after="0" w:line="240" w:lineRule="auto"/>
+              <w:rPr>
+                <w:rFonts w:ascii="Times New Roman CYR" w:hAnsi="Times New Roman CYR" w:cs="Times New Roman CYR"/>
+                <w:color w:val="000000"/>
+                <w:sz w:val="24"/>
+                <w:szCs w:val="24"/>
+              </w:rPr>
+            </w:pPr>
+            <w:r>
+              <w:rPr>
+                <w:rFonts w:ascii="Times New Roman CYR" w:hAnsi="Times New Roman CYR" w:cs="Times New Roman CYR"/>
+                <w:color w:val="000000"/>
+                <w:sz w:val="24"/>
+                <w:szCs w:val="24"/>
+              </w:rPr>
+              <w:t>Результат</w:t>
+            </w:r>
+          </w:p>
+          <w:p>
+            <w:pPr>
+              <w:autoSpaceDE w:val="0"/>
+              <w:autoSpaceDN w:val="0"/>
+              <w:adjustRightInd w:val="0"/>
+              <w:spacing w:after="0" w:line="240" w:lineRule="auto"/>
+              <w:rPr>
                 <w:rFonts w:ascii="Calibri" w:hAnsi="Calibri" w:cs="Calibri"/>
-                <w:lang w:val="en-US"/>
-              </w:rPr>
-            </w:pPr>
+              </w:rPr>
+            </w:pPr>
+            <w:r>
+              <w:rPr>
+                <w:rFonts w:ascii="Times New Roman CYR" w:hAnsi="Times New Roman CYR" w:cs="Times New Roman CYR"/>
+                <w:color w:val="000000"/>
+                <w:sz w:val="24"/>
+                <w:szCs w:val="24"/>
+              </w:rPr>
+              <w:t>изображение соответствующее первокурснику, с оценкой 90.</w:t>
+            </w:r>
           </w:p>
         </w:tc>
       </w:tr>
@@ -25172,7 +25554,7 @@
                 <w:sz w:val="24"/>
                 <w:szCs w:val="24"/>
               </w:rPr>
-              <w:t>Имя, Семместр, Группа(?).</w:t>
+              <w:t>Имя, Семестр, Группа(?).</w:t>
             </w:r>
           </w:p>
         </w:tc>
@@ -25418,7 +25800,7 @@
                 <w:sz w:val="24"/>
                 <w:szCs w:val="24"/>
               </w:rPr>
-              <w:t xml:space="preserve">Выполняем запрос к БД по имени и семместру. </w:t>
+              <w:t xml:space="preserve">Выполняем запрос к БД по имени и семестру. </w:t>
             </w:r>
           </w:p>
           <w:p>
@@ -25516,10 +25898,387 @@
               <w:adjustRightInd w:val="0"/>
               <w:spacing w:after="0" w:line="240" w:lineRule="auto"/>
               <w:rPr>
+                <w:rFonts w:ascii="Times New Roman CYR" w:hAnsi="Times New Roman CYR" w:cs="Times New Roman CYR"/>
+                <w:color w:val="000000"/>
+                <w:sz w:val="24"/>
+                <w:szCs w:val="24"/>
+              </w:rPr>
+            </w:pPr>
+            <w:r>
+              <w:rPr>
+                <w:rFonts w:ascii="Times New Roman" w:hAnsi="Times New Roman" w:cs="Times New Roman"/>
+                <w:color w:val="000000"/>
+                <w:sz w:val="24"/>
+                <w:szCs w:val="24"/>
+              </w:rPr>
+              <w:t xml:space="preserve">1) </w:t>
+            </w:r>
+            <w:r>
+              <w:rPr>
+                <w:rFonts w:ascii="Times New Roman CYR" w:hAnsi="Times New Roman CYR" w:cs="Times New Roman CYR"/>
+                <w:color w:val="000000"/>
+                <w:sz w:val="24"/>
+                <w:szCs w:val="24"/>
+              </w:rPr>
+              <w:t>все данные правильные</w:t>
+            </w:r>
+          </w:p>
+          <w:p>
+            <w:pPr>
+              <w:autoSpaceDE w:val="0"/>
+              <w:autoSpaceDN w:val="0"/>
+              <w:adjustRightInd w:val="0"/>
+              <w:spacing w:after="0" w:line="240" w:lineRule="auto"/>
+              <w:rPr>
+                <w:rFonts w:ascii="Times New Roman CYR" w:hAnsi="Times New Roman CYR" w:cs="Times New Roman CYR"/>
+                <w:color w:val="000000"/>
+                <w:sz w:val="24"/>
+                <w:szCs w:val="24"/>
+              </w:rPr>
+            </w:pPr>
+            <w:r>
+              <w:rPr>
+                <w:rFonts w:ascii="Times New Roman CYR" w:hAnsi="Times New Roman CYR" w:cs="Times New Roman CYR"/>
+                <w:color w:val="000000"/>
+                <w:sz w:val="24"/>
+                <w:szCs w:val="24"/>
+              </w:rPr>
+              <w:t>студент – Петров,</w:t>
+            </w:r>
+          </w:p>
+          <w:p>
+            <w:pPr>
+              <w:autoSpaceDE w:val="0"/>
+              <w:autoSpaceDN w:val="0"/>
+              <w:adjustRightInd w:val="0"/>
+              <w:spacing w:after="0" w:line="240" w:lineRule="auto"/>
+              <w:rPr>
+                <w:rFonts w:ascii="Times New Roman CYR" w:hAnsi="Times New Roman CYR" w:cs="Times New Roman CYR"/>
+                <w:color w:val="000000"/>
+                <w:sz w:val="24"/>
+                <w:szCs w:val="24"/>
+              </w:rPr>
+            </w:pPr>
+            <w:r>
+              <w:rPr>
+                <w:rFonts w:ascii="Times New Roman CYR" w:hAnsi="Times New Roman CYR" w:cs="Times New Roman CYR"/>
+                <w:color w:val="000000"/>
+                <w:sz w:val="24"/>
+                <w:szCs w:val="24"/>
+              </w:rPr>
+              <w:t>семестр 3, 2010</w:t>
+            </w:r>
+          </w:p>
+          <w:p>
+            <w:pPr>
+              <w:autoSpaceDE w:val="0"/>
+              <w:autoSpaceDN w:val="0"/>
+              <w:adjustRightInd w:val="0"/>
+              <w:spacing w:after="0" w:line="240" w:lineRule="auto"/>
+              <w:rPr>
+                <w:rFonts w:ascii="Times New Roman CYR" w:hAnsi="Times New Roman CYR" w:cs="Times New Roman CYR"/>
+                <w:color w:val="000000"/>
+                <w:sz w:val="24"/>
+                <w:szCs w:val="24"/>
+              </w:rPr>
+            </w:pPr>
+            <w:r>
+              <w:rPr>
+                <w:rFonts w:ascii="Times New Roman CYR" w:hAnsi="Times New Roman CYR" w:cs="Times New Roman CYR"/>
+                <w:color w:val="000000"/>
+                <w:sz w:val="24"/>
+                <w:szCs w:val="24"/>
+              </w:rPr>
+              <w:t>Результат</w:t>
+            </w:r>
+          </w:p>
+          <w:p>
+            <w:pPr>
+              <w:autoSpaceDE w:val="0"/>
+              <w:autoSpaceDN w:val="0"/>
+              <w:adjustRightInd w:val="0"/>
+              <w:spacing w:after="0" w:line="240" w:lineRule="auto"/>
+              <w:rPr>
+                <w:rFonts w:ascii="Times New Roman CYR" w:hAnsi="Times New Roman CYR" w:cs="Times New Roman CYR"/>
+                <w:color w:val="000000"/>
+                <w:sz w:val="24"/>
+                <w:szCs w:val="24"/>
+              </w:rPr>
+            </w:pPr>
+            <w:r>
+              <w:rPr>
+                <w:rFonts w:ascii="Times New Roman CYR" w:hAnsi="Times New Roman CYR" w:cs="Times New Roman CYR"/>
+                <w:color w:val="000000"/>
+                <w:sz w:val="24"/>
+                <w:szCs w:val="24"/>
+              </w:rPr>
+              <w:t>объект сущность студент.</w:t>
+            </w:r>
+          </w:p>
+          <w:p>
+            <w:pPr>
+              <w:autoSpaceDE w:val="0"/>
+              <w:autoSpaceDN w:val="0"/>
+              <w:adjustRightInd w:val="0"/>
+              <w:spacing w:after="0" w:line="240" w:lineRule="auto"/>
+              <w:rPr>
+                <w:rFonts w:ascii="Times New Roman CYR" w:hAnsi="Times New Roman CYR" w:cs="Times New Roman CYR"/>
+                <w:color w:val="000000"/>
+                <w:sz w:val="24"/>
+                <w:szCs w:val="24"/>
+              </w:rPr>
+            </w:pPr>
+            <w:r>
+              <w:rPr>
+                <w:rFonts w:ascii="Times New Roman" w:hAnsi="Times New Roman" w:cs="Times New Roman"/>
+                <w:color w:val="000000"/>
+                <w:sz w:val="24"/>
+                <w:szCs w:val="24"/>
+              </w:rPr>
+              <w:t xml:space="preserve">2) </w:t>
+            </w:r>
+            <w:r>
+              <w:rPr>
+                <w:rFonts w:ascii="Times New Roman CYR" w:hAnsi="Times New Roman CYR" w:cs="Times New Roman CYR"/>
+                <w:color w:val="000000"/>
+                <w:sz w:val="24"/>
+                <w:szCs w:val="24"/>
+              </w:rPr>
+              <w:t>студента нет в БД</w:t>
+            </w:r>
+          </w:p>
+          <w:p>
+            <w:pPr>
+              <w:autoSpaceDE w:val="0"/>
+              <w:autoSpaceDN w:val="0"/>
+              <w:adjustRightInd w:val="0"/>
+              <w:spacing w:after="0" w:line="240" w:lineRule="auto"/>
+              <w:rPr>
+                <w:rFonts w:ascii="Times New Roman CYR" w:hAnsi="Times New Roman CYR" w:cs="Times New Roman CYR"/>
+                <w:color w:val="000000"/>
+                <w:sz w:val="24"/>
+                <w:szCs w:val="24"/>
+              </w:rPr>
+            </w:pPr>
+            <w:r>
+              <w:rPr>
+                <w:rFonts w:ascii="Times New Roman CYR" w:hAnsi="Times New Roman CYR" w:cs="Times New Roman CYR"/>
+                <w:color w:val="000000"/>
+                <w:sz w:val="24"/>
+                <w:szCs w:val="24"/>
+              </w:rPr>
+              <w:t>студент – Петровский3,</w:t>
+            </w:r>
+          </w:p>
+          <w:p>
+            <w:pPr>
+              <w:autoSpaceDE w:val="0"/>
+              <w:autoSpaceDN w:val="0"/>
+              <w:adjustRightInd w:val="0"/>
+              <w:spacing w:after="0" w:line="240" w:lineRule="auto"/>
+              <w:rPr>
+                <w:rFonts w:ascii="Times New Roman CYR" w:hAnsi="Times New Roman CYR" w:cs="Times New Roman CYR"/>
+                <w:color w:val="000000"/>
+                <w:sz w:val="24"/>
+                <w:szCs w:val="24"/>
+              </w:rPr>
+            </w:pPr>
+            <w:r>
+              <w:rPr>
+                <w:rFonts w:ascii="Times New Roman CYR" w:hAnsi="Times New Roman CYR" w:cs="Times New Roman CYR"/>
+                <w:color w:val="000000"/>
+                <w:sz w:val="24"/>
+                <w:szCs w:val="24"/>
+              </w:rPr>
+              <w:t>семестр 3, 2010</w:t>
+            </w:r>
+          </w:p>
+          <w:p>
+            <w:pPr>
+              <w:autoSpaceDE w:val="0"/>
+              <w:autoSpaceDN w:val="0"/>
+              <w:adjustRightInd w:val="0"/>
+              <w:spacing w:after="0" w:line="240" w:lineRule="auto"/>
+              <w:rPr>
+                <w:rFonts w:ascii="Times New Roman CYR" w:hAnsi="Times New Roman CYR" w:cs="Times New Roman CYR"/>
+                <w:color w:val="000000"/>
+                <w:sz w:val="24"/>
+                <w:szCs w:val="24"/>
+              </w:rPr>
+            </w:pPr>
+            <w:r>
+              <w:rPr>
+                <w:rFonts w:ascii="Times New Roman CYR" w:hAnsi="Times New Roman CYR" w:cs="Times New Roman CYR"/>
+                <w:color w:val="000000"/>
+                <w:sz w:val="24"/>
+                <w:szCs w:val="24"/>
+              </w:rPr>
+              <w:t>Результат</w:t>
+            </w:r>
+          </w:p>
+          <w:p>
+            <w:pPr>
+              <w:autoSpaceDE w:val="0"/>
+              <w:autoSpaceDN w:val="0"/>
+              <w:adjustRightInd w:val="0"/>
+              <w:spacing w:after="0" w:line="240" w:lineRule="auto"/>
+              <w:rPr>
+                <w:rFonts w:ascii="Times New Roman" w:hAnsi="Times New Roman" w:cs="Times New Roman"/>
+                <w:color w:val="000000"/>
+                <w:sz w:val="24"/>
+                <w:szCs w:val="24"/>
+              </w:rPr>
+            </w:pPr>
+            <w:r>
+              <w:rPr>
+                <w:rFonts w:ascii="Times New Roman" w:hAnsi="Times New Roman" w:cs="Times New Roman"/>
+                <w:color w:val="000000"/>
+                <w:sz w:val="24"/>
+                <w:szCs w:val="24"/>
+                <w:lang w:val="en-US"/>
+              </w:rPr>
+              <w:t>null</w:t>
+            </w:r>
+            <w:r>
+              <w:rPr>
+                <w:rFonts w:ascii="Times New Roman" w:hAnsi="Times New Roman" w:cs="Times New Roman"/>
+                <w:color w:val="000000"/>
+                <w:sz w:val="24"/>
+                <w:szCs w:val="24"/>
+              </w:rPr>
+              <w:t>.</w:t>
+            </w:r>
+          </w:p>
+          <w:p>
+            <w:pPr>
+              <w:autoSpaceDE w:val="0"/>
+              <w:autoSpaceDN w:val="0"/>
+              <w:adjustRightInd w:val="0"/>
+              <w:spacing w:after="0" w:line="240" w:lineRule="auto"/>
+              <w:rPr>
+                <w:rFonts w:ascii="Times New Roman CYR" w:hAnsi="Times New Roman CYR" w:cs="Times New Roman CYR"/>
+                <w:color w:val="000000"/>
+                <w:sz w:val="24"/>
+                <w:szCs w:val="24"/>
+              </w:rPr>
+            </w:pPr>
+            <w:r>
+              <w:rPr>
+                <w:rFonts w:ascii="Times New Roman" w:hAnsi="Times New Roman" w:cs="Times New Roman"/>
+                <w:color w:val="000000"/>
+                <w:sz w:val="24"/>
+                <w:szCs w:val="24"/>
+              </w:rPr>
+              <w:t>3)</w:t>
+            </w:r>
+            <w:r>
+              <w:rPr>
+                <w:rFonts w:ascii="Times New Roman CYR" w:hAnsi="Times New Roman CYR" w:cs="Times New Roman CYR"/>
+                <w:color w:val="000000"/>
+                <w:sz w:val="24"/>
+                <w:szCs w:val="24"/>
+              </w:rPr>
+              <w:t>семестр задан неверно</w:t>
+            </w:r>
+          </w:p>
+          <w:p>
+            <w:pPr>
+              <w:autoSpaceDE w:val="0"/>
+              <w:autoSpaceDN w:val="0"/>
+              <w:adjustRightInd w:val="0"/>
+              <w:spacing w:after="0" w:line="240" w:lineRule="auto"/>
+              <w:rPr>
+                <w:rFonts w:ascii="Times New Roman CYR" w:hAnsi="Times New Roman CYR" w:cs="Times New Roman CYR"/>
+                <w:color w:val="000000"/>
+                <w:sz w:val="24"/>
+                <w:szCs w:val="24"/>
+              </w:rPr>
+            </w:pPr>
+            <w:r>
+              <w:rPr>
+                <w:rFonts w:ascii="Times New Roman CYR" w:hAnsi="Times New Roman CYR" w:cs="Times New Roman CYR"/>
+                <w:color w:val="000000"/>
+                <w:sz w:val="24"/>
+                <w:szCs w:val="24"/>
+              </w:rPr>
+              <w:t>студент – Петров,</w:t>
+            </w:r>
+          </w:p>
+          <w:p>
+            <w:pPr>
+              <w:autoSpaceDE w:val="0"/>
+              <w:autoSpaceDN w:val="0"/>
+              <w:adjustRightInd w:val="0"/>
+              <w:spacing w:after="0" w:line="240" w:lineRule="auto"/>
+              <w:rPr>
+                <w:rFonts w:ascii="Times New Roman CYR" w:hAnsi="Times New Roman CYR" w:cs="Times New Roman CYR"/>
+                <w:color w:val="000000"/>
+                <w:sz w:val="24"/>
+                <w:szCs w:val="24"/>
+              </w:rPr>
+            </w:pPr>
+            <w:r>
+              <w:rPr>
+                <w:rFonts w:ascii="Times New Roman CYR" w:hAnsi="Times New Roman CYR" w:cs="Times New Roman CYR"/>
+                <w:color w:val="000000"/>
+                <w:sz w:val="24"/>
+                <w:szCs w:val="24"/>
+              </w:rPr>
+              <w:t>семестр 14, 2010</w:t>
+            </w:r>
+          </w:p>
+          <w:p>
+            <w:pPr>
+              <w:autoSpaceDE w:val="0"/>
+              <w:autoSpaceDN w:val="0"/>
+              <w:adjustRightInd w:val="0"/>
+              <w:spacing w:after="0" w:line="240" w:lineRule="auto"/>
+              <w:rPr>
+                <w:rFonts w:ascii="Times New Roman CYR" w:hAnsi="Times New Roman CYR" w:cs="Times New Roman CYR"/>
+                <w:color w:val="000000"/>
+                <w:sz w:val="24"/>
+                <w:szCs w:val="24"/>
+              </w:rPr>
+            </w:pPr>
+            <w:r>
+              <w:rPr>
+                <w:rFonts w:ascii="Times New Roman CYR" w:hAnsi="Times New Roman CYR" w:cs="Times New Roman CYR"/>
+                <w:color w:val="000000"/>
+                <w:sz w:val="24"/>
+                <w:szCs w:val="24"/>
+              </w:rPr>
+              <w:t>Результат</w:t>
+            </w:r>
+          </w:p>
+          <w:p>
+            <w:pPr>
+              <w:autoSpaceDE w:val="0"/>
+              <w:autoSpaceDN w:val="0"/>
+              <w:adjustRightInd w:val="0"/>
+              <w:spacing w:after="0" w:line="240" w:lineRule="auto"/>
+              <w:rPr>
                 <w:rFonts w:ascii="Calibri" w:hAnsi="Calibri" w:cs="Calibri"/>
-                <w:lang w:val="en-US"/>
-              </w:rPr>
-            </w:pPr>
+              </w:rPr>
+            </w:pPr>
+            <w:r>
+              <w:rPr>
+                <w:rFonts w:ascii="Times New Roman" w:hAnsi="Times New Roman" w:cs="Times New Roman"/>
+                <w:color w:val="000000"/>
+                <w:sz w:val="24"/>
+                <w:szCs w:val="24"/>
+                <w:lang w:val="en-US"/>
+              </w:rPr>
+              <w:t>null</w:t>
+            </w:r>
+            <w:r>
+              <w:rPr>
+                <w:rFonts w:ascii="Times New Roman" w:hAnsi="Times New Roman" w:cs="Times New Roman"/>
+                <w:color w:val="000000"/>
+                <w:sz w:val="24"/>
+                <w:szCs w:val="24"/>
+              </w:rPr>
+              <w:t>.</w:t>
+            </w:r>
           </w:p>
         </w:tc>
       </w:tr>
@@ -25796,6 +26555,7 @@
                 <w:sz w:val="24"/>
                 <w:szCs w:val="24"/>
               </w:rPr>
+              <w:lastRenderedPageBreak/>
               <w:t xml:space="preserve">Язык </w:t>
             </w:r>
           </w:p>
@@ -25986,7 +26746,7 @@
                 <w:sz w:val="24"/>
                 <w:szCs w:val="24"/>
               </w:rPr>
-              <w:t>Студент, Семместр, По всем предметам?,Предмет</w:t>
+              <w:t>Студент, Семестр, Предмет</w:t>
             </w:r>
           </w:p>
         </w:tc>
@@ -26317,7 +27077,7 @@
                 <w:sz w:val="24"/>
                 <w:szCs w:val="24"/>
               </w:rPr>
-              <w:t>возвращяем информацию</w:t>
+              <w:t>возвращаем информацию</w:t>
             </w:r>
           </w:p>
           <w:p>
@@ -26369,7 +27129,7 @@
                 <w:sz w:val="24"/>
                 <w:szCs w:val="24"/>
               </w:rPr>
-              <w:t>запрашием успеваемость студента по предмету и возвращаем ее.</w:t>
+              <w:t>запрашиваем успеваемость студента по предмету и возвращаем ее.</w:t>
             </w:r>
           </w:p>
         </w:tc>
@@ -26436,10 +27196,876 @@
               <w:adjustRightInd w:val="0"/>
               <w:spacing w:after="0" w:line="240" w:lineRule="auto"/>
               <w:rPr>
+                <w:rFonts w:ascii="Times New Roman CYR" w:hAnsi="Times New Roman CYR" w:cs="Times New Roman CYR"/>
+                <w:color w:val="000000"/>
+                <w:sz w:val="24"/>
+                <w:szCs w:val="24"/>
+              </w:rPr>
+            </w:pPr>
+            <w:r>
+              <w:rPr>
+                <w:rFonts w:ascii="Times New Roman" w:hAnsi="Times New Roman" w:cs="Times New Roman"/>
+                <w:color w:val="000000"/>
+                <w:sz w:val="24"/>
+                <w:szCs w:val="24"/>
+              </w:rPr>
+              <w:t xml:space="preserve">1) </w:t>
+            </w:r>
+            <w:r>
+              <w:rPr>
+                <w:rFonts w:ascii="Times New Roman CYR" w:hAnsi="Times New Roman CYR" w:cs="Times New Roman CYR"/>
+                <w:color w:val="000000"/>
+                <w:sz w:val="24"/>
+                <w:szCs w:val="24"/>
+              </w:rPr>
+              <w:t>все данные правильные</w:t>
+            </w:r>
+          </w:p>
+          <w:p>
+            <w:pPr>
+              <w:autoSpaceDE w:val="0"/>
+              <w:autoSpaceDN w:val="0"/>
+              <w:adjustRightInd w:val="0"/>
+              <w:spacing w:after="0" w:line="240" w:lineRule="auto"/>
+              <w:rPr>
+                <w:rFonts w:ascii="Times New Roman CYR" w:hAnsi="Times New Roman CYR" w:cs="Times New Roman CYR"/>
+                <w:color w:val="000000"/>
+                <w:sz w:val="24"/>
+                <w:szCs w:val="24"/>
+              </w:rPr>
+            </w:pPr>
+            <w:r>
+              <w:rPr>
+                <w:rFonts w:ascii="Times New Roman CYR" w:hAnsi="Times New Roman CYR" w:cs="Times New Roman CYR"/>
+                <w:color w:val="000000"/>
+                <w:sz w:val="24"/>
+                <w:szCs w:val="24"/>
+              </w:rPr>
+              <w:t>студент – Петров,</w:t>
+            </w:r>
+          </w:p>
+          <w:p>
+            <w:pPr>
+              <w:autoSpaceDE w:val="0"/>
+              <w:autoSpaceDN w:val="0"/>
+              <w:adjustRightInd w:val="0"/>
+              <w:spacing w:after="0" w:line="240" w:lineRule="auto"/>
+              <w:rPr>
+                <w:rFonts w:ascii="Times New Roman CYR" w:hAnsi="Times New Roman CYR" w:cs="Times New Roman CYR"/>
+                <w:color w:val="000000"/>
+                <w:sz w:val="24"/>
+                <w:szCs w:val="24"/>
+              </w:rPr>
+            </w:pPr>
+            <w:r>
+              <w:rPr>
+                <w:rFonts w:ascii="Times New Roman CYR" w:hAnsi="Times New Roman CYR" w:cs="Times New Roman CYR"/>
+                <w:color w:val="000000"/>
+                <w:sz w:val="24"/>
+                <w:szCs w:val="24"/>
+              </w:rPr>
+              <w:t>семестр 3, 2010</w:t>
+            </w:r>
+          </w:p>
+          <w:p>
+            <w:pPr>
+              <w:autoSpaceDE w:val="0"/>
+              <w:autoSpaceDN w:val="0"/>
+              <w:adjustRightInd w:val="0"/>
+              <w:spacing w:after="0" w:line="240" w:lineRule="auto"/>
+              <w:rPr>
+                <w:rFonts w:ascii="Times New Roman CYR" w:hAnsi="Times New Roman CYR" w:cs="Times New Roman CYR"/>
+                <w:color w:val="000000"/>
+                <w:sz w:val="24"/>
+                <w:szCs w:val="24"/>
+              </w:rPr>
+            </w:pPr>
+            <w:r>
+              <w:rPr>
+                <w:rFonts w:ascii="Times New Roman CYR" w:hAnsi="Times New Roman CYR" w:cs="Times New Roman CYR"/>
+                <w:color w:val="000000"/>
+                <w:sz w:val="24"/>
+                <w:szCs w:val="24"/>
+              </w:rPr>
+              <w:t>ложь,</w:t>
+            </w:r>
+          </w:p>
+          <w:p>
+            <w:pPr>
+              <w:autoSpaceDE w:val="0"/>
+              <w:autoSpaceDN w:val="0"/>
+              <w:adjustRightInd w:val="0"/>
+              <w:spacing w:after="0" w:line="240" w:lineRule="auto"/>
+              <w:rPr>
+                <w:rFonts w:ascii="Times New Roman CYR" w:hAnsi="Times New Roman CYR" w:cs="Times New Roman CYR"/>
+                <w:color w:val="000000"/>
+                <w:sz w:val="24"/>
+                <w:szCs w:val="24"/>
+              </w:rPr>
+            </w:pPr>
+            <w:r>
+              <w:rPr>
+                <w:rFonts w:ascii="Times New Roman CYR" w:hAnsi="Times New Roman CYR" w:cs="Times New Roman CYR"/>
+                <w:color w:val="000000"/>
+                <w:sz w:val="24"/>
+                <w:szCs w:val="24"/>
+              </w:rPr>
+              <w:t>Физика</w:t>
+            </w:r>
+          </w:p>
+          <w:p>
+            <w:pPr>
+              <w:autoSpaceDE w:val="0"/>
+              <w:autoSpaceDN w:val="0"/>
+              <w:adjustRightInd w:val="0"/>
+              <w:spacing w:after="0" w:line="240" w:lineRule="auto"/>
+              <w:rPr>
+                <w:rFonts w:ascii="Times New Roman CYR" w:hAnsi="Times New Roman CYR" w:cs="Times New Roman CYR"/>
+                <w:color w:val="000000"/>
+                <w:sz w:val="24"/>
+                <w:szCs w:val="24"/>
+              </w:rPr>
+            </w:pPr>
+            <w:r>
+              <w:rPr>
+                <w:rFonts w:ascii="Times New Roman CYR" w:hAnsi="Times New Roman CYR" w:cs="Times New Roman CYR"/>
+                <w:color w:val="000000"/>
+                <w:sz w:val="24"/>
+                <w:szCs w:val="24"/>
+              </w:rPr>
+              <w:t>Результат</w:t>
+            </w:r>
+          </w:p>
+          <w:p>
+            <w:pPr>
+              <w:autoSpaceDE w:val="0"/>
+              <w:autoSpaceDN w:val="0"/>
+              <w:adjustRightInd w:val="0"/>
+              <w:spacing w:after="0" w:line="240" w:lineRule="auto"/>
+              <w:rPr>
+                <w:rFonts w:ascii="Times New Roman CYR" w:hAnsi="Times New Roman CYR" w:cs="Times New Roman CYR"/>
+                <w:color w:val="000000"/>
+                <w:sz w:val="24"/>
+                <w:szCs w:val="24"/>
+              </w:rPr>
+            </w:pPr>
+            <w:r>
+              <w:rPr>
+                <w:rFonts w:ascii="Times New Roman CYR" w:hAnsi="Times New Roman CYR" w:cs="Times New Roman CYR"/>
+                <w:color w:val="000000"/>
+                <w:sz w:val="24"/>
+                <w:szCs w:val="24"/>
+              </w:rPr>
+              <w:t>Массив успеваемостей, с одним элементом.</w:t>
+            </w:r>
+          </w:p>
+          <w:p>
+            <w:pPr>
+              <w:autoSpaceDE w:val="0"/>
+              <w:autoSpaceDN w:val="0"/>
+              <w:adjustRightInd w:val="0"/>
+              <w:spacing w:after="0" w:line="240" w:lineRule="auto"/>
+              <w:rPr>
+                <w:rFonts w:ascii="Times New Roman CYR" w:hAnsi="Times New Roman CYR" w:cs="Times New Roman CYR"/>
+                <w:color w:val="000000"/>
+                <w:sz w:val="24"/>
+                <w:szCs w:val="24"/>
+              </w:rPr>
+            </w:pPr>
+            <w:r>
+              <w:rPr>
+                <w:rFonts w:ascii="Times New Roman" w:hAnsi="Times New Roman" w:cs="Times New Roman"/>
+                <w:color w:val="000000"/>
+                <w:sz w:val="24"/>
+                <w:szCs w:val="24"/>
+              </w:rPr>
+              <w:t xml:space="preserve">2) </w:t>
+            </w:r>
+            <w:r>
+              <w:rPr>
+                <w:rFonts w:ascii="Times New Roman CYR" w:hAnsi="Times New Roman CYR" w:cs="Times New Roman CYR"/>
+                <w:color w:val="000000"/>
+                <w:sz w:val="24"/>
+                <w:szCs w:val="24"/>
+              </w:rPr>
+              <w:t>все данные правильные</w:t>
+            </w:r>
+          </w:p>
+          <w:p>
+            <w:pPr>
+              <w:autoSpaceDE w:val="0"/>
+              <w:autoSpaceDN w:val="0"/>
+              <w:adjustRightInd w:val="0"/>
+              <w:spacing w:after="0" w:line="240" w:lineRule="auto"/>
+              <w:rPr>
+                <w:rFonts w:ascii="Times New Roman CYR" w:hAnsi="Times New Roman CYR" w:cs="Times New Roman CYR"/>
+                <w:color w:val="000000"/>
+                <w:sz w:val="24"/>
+                <w:szCs w:val="24"/>
+              </w:rPr>
+            </w:pPr>
+            <w:r>
+              <w:rPr>
+                <w:rFonts w:ascii="Times New Roman CYR" w:hAnsi="Times New Roman CYR" w:cs="Times New Roman CYR"/>
+                <w:color w:val="000000"/>
+                <w:sz w:val="24"/>
+                <w:szCs w:val="24"/>
+              </w:rPr>
+              <w:t>студент – Петров,</w:t>
+            </w:r>
+          </w:p>
+          <w:p>
+            <w:pPr>
+              <w:autoSpaceDE w:val="0"/>
+              <w:autoSpaceDN w:val="0"/>
+              <w:adjustRightInd w:val="0"/>
+              <w:spacing w:after="0" w:line="240" w:lineRule="auto"/>
+              <w:rPr>
+                <w:rFonts w:ascii="Times New Roman CYR" w:hAnsi="Times New Roman CYR" w:cs="Times New Roman CYR"/>
+                <w:color w:val="000000"/>
+                <w:sz w:val="24"/>
+                <w:szCs w:val="24"/>
+              </w:rPr>
+            </w:pPr>
+            <w:r>
+              <w:rPr>
+                <w:rFonts w:ascii="Times New Roman CYR" w:hAnsi="Times New Roman CYR" w:cs="Times New Roman CYR"/>
+                <w:color w:val="000000"/>
+                <w:sz w:val="24"/>
+                <w:szCs w:val="24"/>
+              </w:rPr>
+              <w:t>семестр 3, 2010</w:t>
+            </w:r>
+          </w:p>
+          <w:p>
+            <w:pPr>
+              <w:autoSpaceDE w:val="0"/>
+              <w:autoSpaceDN w:val="0"/>
+              <w:adjustRightInd w:val="0"/>
+              <w:spacing w:after="0" w:line="240" w:lineRule="auto"/>
+              <w:rPr>
+                <w:rFonts w:ascii="Times New Roman CYR" w:hAnsi="Times New Roman CYR" w:cs="Times New Roman CYR"/>
+                <w:color w:val="000000"/>
+                <w:sz w:val="24"/>
+                <w:szCs w:val="24"/>
+              </w:rPr>
+            </w:pPr>
+            <w:r>
+              <w:rPr>
+                <w:rFonts w:ascii="Times New Roman CYR" w:hAnsi="Times New Roman CYR" w:cs="Times New Roman CYR"/>
+                <w:color w:val="000000"/>
+                <w:sz w:val="24"/>
+                <w:szCs w:val="24"/>
+              </w:rPr>
+              <w:t>истина,</w:t>
+            </w:r>
+          </w:p>
+          <w:p>
+            <w:pPr>
+              <w:autoSpaceDE w:val="0"/>
+              <w:autoSpaceDN w:val="0"/>
+              <w:adjustRightInd w:val="0"/>
+              <w:spacing w:after="0" w:line="240" w:lineRule="auto"/>
+              <w:rPr>
+                <w:rFonts w:ascii="Times New Roman" w:hAnsi="Times New Roman" w:cs="Times New Roman"/>
+                <w:color w:val="000000"/>
+                <w:sz w:val="24"/>
+                <w:szCs w:val="24"/>
+              </w:rPr>
+            </w:pPr>
+            <w:r>
+              <w:rPr>
+                <w:rFonts w:ascii="Times New Roman" w:hAnsi="Times New Roman" w:cs="Times New Roman"/>
+                <w:color w:val="000000"/>
+                <w:sz w:val="24"/>
+                <w:szCs w:val="24"/>
+                <w:lang w:val="en-US"/>
+              </w:rPr>
+              <w:t>null</w:t>
+            </w:r>
+          </w:p>
+          <w:p>
+            <w:pPr>
+              <w:autoSpaceDE w:val="0"/>
+              <w:autoSpaceDN w:val="0"/>
+              <w:adjustRightInd w:val="0"/>
+              <w:spacing w:after="0" w:line="240" w:lineRule="auto"/>
+              <w:rPr>
+                <w:rFonts w:ascii="Times New Roman CYR" w:hAnsi="Times New Roman CYR" w:cs="Times New Roman CYR"/>
+                <w:color w:val="000000"/>
+                <w:sz w:val="24"/>
+                <w:szCs w:val="24"/>
+              </w:rPr>
+            </w:pPr>
+            <w:r>
+              <w:rPr>
+                <w:rFonts w:ascii="Times New Roman CYR" w:hAnsi="Times New Roman CYR" w:cs="Times New Roman CYR"/>
+                <w:color w:val="000000"/>
+                <w:sz w:val="24"/>
+                <w:szCs w:val="24"/>
+              </w:rPr>
+              <w:t>Результат</w:t>
+            </w:r>
+          </w:p>
+          <w:p>
+            <w:pPr>
+              <w:autoSpaceDE w:val="0"/>
+              <w:autoSpaceDN w:val="0"/>
+              <w:adjustRightInd w:val="0"/>
+              <w:spacing w:after="0" w:line="240" w:lineRule="auto"/>
+              <w:rPr>
+                <w:rFonts w:ascii="Times New Roman CYR" w:hAnsi="Times New Roman CYR" w:cs="Times New Roman CYR"/>
+                <w:color w:val="000000"/>
+                <w:sz w:val="24"/>
+                <w:szCs w:val="24"/>
+              </w:rPr>
+            </w:pPr>
+            <w:r>
+              <w:rPr>
+                <w:rFonts w:ascii="Times New Roman CYR" w:hAnsi="Times New Roman CYR" w:cs="Times New Roman CYR"/>
+                <w:color w:val="000000"/>
+                <w:sz w:val="24"/>
+                <w:szCs w:val="24"/>
+              </w:rPr>
+              <w:t>Массив успеваемостей, с элементами по всем предметам.</w:t>
+            </w:r>
+          </w:p>
+          <w:p>
+            <w:pPr>
+              <w:autoSpaceDE w:val="0"/>
+              <w:autoSpaceDN w:val="0"/>
+              <w:adjustRightInd w:val="0"/>
+              <w:spacing w:after="0" w:line="240" w:lineRule="auto"/>
+              <w:rPr>
+                <w:rFonts w:ascii="Times New Roman CYR" w:hAnsi="Times New Roman CYR" w:cs="Times New Roman CYR"/>
+                <w:color w:val="000000"/>
+                <w:sz w:val="24"/>
+                <w:szCs w:val="24"/>
+              </w:rPr>
+            </w:pPr>
+            <w:r>
+              <w:rPr>
+                <w:rFonts w:ascii="Times New Roman" w:hAnsi="Times New Roman" w:cs="Times New Roman"/>
+                <w:color w:val="000000"/>
+                <w:sz w:val="24"/>
+                <w:szCs w:val="24"/>
+              </w:rPr>
+              <w:t xml:space="preserve">3) </w:t>
+            </w:r>
+            <w:r>
+              <w:rPr>
+                <w:rFonts w:ascii="Times New Roman CYR" w:hAnsi="Times New Roman CYR" w:cs="Times New Roman CYR"/>
+                <w:color w:val="000000"/>
+                <w:sz w:val="24"/>
+                <w:szCs w:val="24"/>
+              </w:rPr>
+              <w:t>студента нет в БД</w:t>
+            </w:r>
+          </w:p>
+          <w:p>
+            <w:pPr>
+              <w:autoSpaceDE w:val="0"/>
+              <w:autoSpaceDN w:val="0"/>
+              <w:adjustRightInd w:val="0"/>
+              <w:spacing w:after="0" w:line="240" w:lineRule="auto"/>
+              <w:rPr>
+                <w:rFonts w:ascii="Times New Roman CYR" w:hAnsi="Times New Roman CYR" w:cs="Times New Roman CYR"/>
+                <w:color w:val="000000"/>
+                <w:sz w:val="24"/>
+                <w:szCs w:val="24"/>
+              </w:rPr>
+            </w:pPr>
+            <w:r>
+              <w:rPr>
+                <w:rFonts w:ascii="Times New Roman CYR" w:hAnsi="Times New Roman CYR" w:cs="Times New Roman CYR"/>
+                <w:color w:val="000000"/>
+                <w:sz w:val="24"/>
+                <w:szCs w:val="24"/>
+              </w:rPr>
+              <w:t>студент – Петровский3,</w:t>
+            </w:r>
+          </w:p>
+          <w:p>
+            <w:pPr>
+              <w:autoSpaceDE w:val="0"/>
+              <w:autoSpaceDN w:val="0"/>
+              <w:adjustRightInd w:val="0"/>
+              <w:spacing w:after="0" w:line="240" w:lineRule="auto"/>
+              <w:rPr>
+                <w:rFonts w:ascii="Times New Roman CYR" w:hAnsi="Times New Roman CYR" w:cs="Times New Roman CYR"/>
+                <w:color w:val="000000"/>
+                <w:sz w:val="24"/>
+                <w:szCs w:val="24"/>
+              </w:rPr>
+            </w:pPr>
+            <w:r>
+              <w:rPr>
+                <w:rFonts w:ascii="Times New Roman CYR" w:hAnsi="Times New Roman CYR" w:cs="Times New Roman CYR"/>
+                <w:color w:val="000000"/>
+                <w:sz w:val="24"/>
+                <w:szCs w:val="24"/>
+              </w:rPr>
+              <w:t>семместр 3, 2010,</w:t>
+            </w:r>
+          </w:p>
+          <w:p>
+            <w:pPr>
+              <w:autoSpaceDE w:val="0"/>
+              <w:autoSpaceDN w:val="0"/>
+              <w:adjustRightInd w:val="0"/>
+              <w:spacing w:after="0" w:line="240" w:lineRule="auto"/>
+              <w:rPr>
+                <w:rFonts w:ascii="Times New Roman CYR" w:hAnsi="Times New Roman CYR" w:cs="Times New Roman CYR"/>
+                <w:color w:val="000000"/>
+                <w:sz w:val="24"/>
+                <w:szCs w:val="24"/>
+              </w:rPr>
+            </w:pPr>
+            <w:r>
+              <w:rPr>
+                <w:rFonts w:ascii="Times New Roman CYR" w:hAnsi="Times New Roman CYR" w:cs="Times New Roman CYR"/>
+                <w:color w:val="000000"/>
+                <w:sz w:val="24"/>
+                <w:szCs w:val="24"/>
+              </w:rPr>
+              <w:t>ложь,</w:t>
+            </w:r>
+          </w:p>
+          <w:p>
+            <w:pPr>
+              <w:autoSpaceDE w:val="0"/>
+              <w:autoSpaceDN w:val="0"/>
+              <w:adjustRightInd w:val="0"/>
+              <w:spacing w:after="0" w:line="240" w:lineRule="auto"/>
+              <w:rPr>
+                <w:rFonts w:ascii="Times New Roman CYR" w:hAnsi="Times New Roman CYR" w:cs="Times New Roman CYR"/>
+                <w:color w:val="000000"/>
+                <w:sz w:val="24"/>
+                <w:szCs w:val="24"/>
+              </w:rPr>
+            </w:pPr>
+            <w:r>
+              <w:rPr>
+                <w:rFonts w:ascii="Times New Roman CYR" w:hAnsi="Times New Roman CYR" w:cs="Times New Roman CYR"/>
+                <w:color w:val="000000"/>
+                <w:sz w:val="24"/>
+                <w:szCs w:val="24"/>
+              </w:rPr>
+              <w:t>Физика</w:t>
+            </w:r>
+          </w:p>
+          <w:p>
+            <w:pPr>
+              <w:autoSpaceDE w:val="0"/>
+              <w:autoSpaceDN w:val="0"/>
+              <w:adjustRightInd w:val="0"/>
+              <w:spacing w:after="0" w:line="240" w:lineRule="auto"/>
+              <w:rPr>
+                <w:rFonts w:ascii="Times New Roman CYR" w:hAnsi="Times New Roman CYR" w:cs="Times New Roman CYR"/>
+                <w:color w:val="000000"/>
+                <w:sz w:val="24"/>
+                <w:szCs w:val="24"/>
+              </w:rPr>
+            </w:pPr>
+            <w:r>
+              <w:rPr>
+                <w:rFonts w:ascii="Times New Roman CYR" w:hAnsi="Times New Roman CYR" w:cs="Times New Roman CYR"/>
+                <w:color w:val="000000"/>
+                <w:sz w:val="24"/>
+                <w:szCs w:val="24"/>
+              </w:rPr>
+              <w:t>Результат</w:t>
+            </w:r>
+          </w:p>
+          <w:p>
+            <w:pPr>
+              <w:autoSpaceDE w:val="0"/>
+              <w:autoSpaceDN w:val="0"/>
+              <w:adjustRightInd w:val="0"/>
+              <w:spacing w:after="0" w:line="240" w:lineRule="auto"/>
+              <w:rPr>
+                <w:rFonts w:ascii="Times New Roman" w:hAnsi="Times New Roman" w:cs="Times New Roman"/>
+                <w:color w:val="000000"/>
+                <w:sz w:val="24"/>
+                <w:szCs w:val="24"/>
+              </w:rPr>
+            </w:pPr>
+            <w:r>
+              <w:rPr>
+                <w:rFonts w:ascii="Times New Roman" w:hAnsi="Times New Roman" w:cs="Times New Roman"/>
+                <w:color w:val="000000"/>
+                <w:sz w:val="24"/>
+                <w:szCs w:val="24"/>
+                <w:lang w:val="en-US"/>
+              </w:rPr>
+              <w:t>null</w:t>
+            </w:r>
+            <w:r>
+              <w:rPr>
+                <w:rFonts w:ascii="Times New Roman" w:hAnsi="Times New Roman" w:cs="Times New Roman"/>
+                <w:color w:val="000000"/>
+                <w:sz w:val="24"/>
+                <w:szCs w:val="24"/>
+              </w:rPr>
+              <w:t>.</w:t>
+            </w:r>
+          </w:p>
+          <w:p>
+            <w:pPr>
+              <w:autoSpaceDE w:val="0"/>
+              <w:autoSpaceDN w:val="0"/>
+              <w:adjustRightInd w:val="0"/>
+              <w:spacing w:after="0" w:line="240" w:lineRule="auto"/>
+              <w:rPr>
+                <w:rFonts w:ascii="Times New Roman CYR" w:hAnsi="Times New Roman CYR" w:cs="Times New Roman CYR"/>
+                <w:color w:val="000000"/>
+                <w:sz w:val="24"/>
+                <w:szCs w:val="24"/>
+              </w:rPr>
+            </w:pPr>
+            <w:r>
+              <w:rPr>
+                <w:rFonts w:ascii="Times New Roman" w:hAnsi="Times New Roman" w:cs="Times New Roman"/>
+                <w:color w:val="000000"/>
+                <w:sz w:val="24"/>
+                <w:szCs w:val="24"/>
+              </w:rPr>
+              <w:t>4)</w:t>
+            </w:r>
+            <w:r>
+              <w:rPr>
+                <w:rFonts w:ascii="Times New Roman CYR" w:hAnsi="Times New Roman CYR" w:cs="Times New Roman CYR"/>
+                <w:color w:val="000000"/>
+                <w:sz w:val="24"/>
+                <w:szCs w:val="24"/>
+              </w:rPr>
+              <w:t>семестр задан неверно</w:t>
+            </w:r>
+          </w:p>
+          <w:p>
+            <w:pPr>
+              <w:autoSpaceDE w:val="0"/>
+              <w:autoSpaceDN w:val="0"/>
+              <w:adjustRightInd w:val="0"/>
+              <w:spacing w:after="0" w:line="240" w:lineRule="auto"/>
+              <w:rPr>
+                <w:rFonts w:ascii="Times New Roman CYR" w:hAnsi="Times New Roman CYR" w:cs="Times New Roman CYR"/>
+                <w:color w:val="000000"/>
+                <w:sz w:val="24"/>
+                <w:szCs w:val="24"/>
+              </w:rPr>
+            </w:pPr>
+            <w:r>
+              <w:rPr>
+                <w:rFonts w:ascii="Times New Roman CYR" w:hAnsi="Times New Roman CYR" w:cs="Times New Roman CYR"/>
+                <w:color w:val="000000"/>
+                <w:sz w:val="24"/>
+                <w:szCs w:val="24"/>
+              </w:rPr>
+              <w:t>студент – Петров,</w:t>
+            </w:r>
+          </w:p>
+          <w:p>
+            <w:pPr>
+              <w:autoSpaceDE w:val="0"/>
+              <w:autoSpaceDN w:val="0"/>
+              <w:adjustRightInd w:val="0"/>
+              <w:spacing w:after="0" w:line="240" w:lineRule="auto"/>
+              <w:rPr>
+                <w:rFonts w:ascii="Times New Roman CYR" w:hAnsi="Times New Roman CYR" w:cs="Times New Roman CYR"/>
+                <w:color w:val="000000"/>
+                <w:sz w:val="24"/>
+                <w:szCs w:val="24"/>
+              </w:rPr>
+            </w:pPr>
+            <w:r>
+              <w:rPr>
+                <w:rFonts w:ascii="Times New Roman CYR" w:hAnsi="Times New Roman CYR" w:cs="Times New Roman CYR"/>
+                <w:color w:val="000000"/>
+                <w:sz w:val="24"/>
+                <w:szCs w:val="24"/>
+              </w:rPr>
+              <w:t>семестр 14, 2010,</w:t>
+            </w:r>
+          </w:p>
+          <w:p>
+            <w:pPr>
+              <w:autoSpaceDE w:val="0"/>
+              <w:autoSpaceDN w:val="0"/>
+              <w:adjustRightInd w:val="0"/>
+              <w:spacing w:after="0" w:line="240" w:lineRule="auto"/>
+              <w:rPr>
+                <w:rFonts w:ascii="Times New Roman CYR" w:hAnsi="Times New Roman CYR" w:cs="Times New Roman CYR"/>
+                <w:color w:val="000000"/>
+                <w:sz w:val="24"/>
+                <w:szCs w:val="24"/>
+              </w:rPr>
+            </w:pPr>
+            <w:r>
+              <w:rPr>
+                <w:rFonts w:ascii="Times New Roman CYR" w:hAnsi="Times New Roman CYR" w:cs="Times New Roman CYR"/>
+                <w:color w:val="000000"/>
+                <w:sz w:val="24"/>
+                <w:szCs w:val="24"/>
+              </w:rPr>
+              <w:t>ложь,</w:t>
+            </w:r>
+          </w:p>
+          <w:p>
+            <w:pPr>
+              <w:autoSpaceDE w:val="0"/>
+              <w:autoSpaceDN w:val="0"/>
+              <w:adjustRightInd w:val="0"/>
+              <w:spacing w:after="0" w:line="240" w:lineRule="auto"/>
+              <w:rPr>
+                <w:rFonts w:ascii="Times New Roman CYR" w:hAnsi="Times New Roman CYR" w:cs="Times New Roman CYR"/>
+                <w:color w:val="000000"/>
+                <w:sz w:val="24"/>
+                <w:szCs w:val="24"/>
+              </w:rPr>
+            </w:pPr>
+            <w:r>
+              <w:rPr>
+                <w:rFonts w:ascii="Times New Roman CYR" w:hAnsi="Times New Roman CYR" w:cs="Times New Roman CYR"/>
+                <w:color w:val="000000"/>
+                <w:sz w:val="24"/>
+                <w:szCs w:val="24"/>
+              </w:rPr>
+              <w:t>Физика</w:t>
+            </w:r>
+          </w:p>
+          <w:p>
+            <w:pPr>
+              <w:autoSpaceDE w:val="0"/>
+              <w:autoSpaceDN w:val="0"/>
+              <w:adjustRightInd w:val="0"/>
+              <w:spacing w:after="0" w:line="240" w:lineRule="auto"/>
+              <w:rPr>
+                <w:rFonts w:ascii="Times New Roman CYR" w:hAnsi="Times New Roman CYR" w:cs="Times New Roman CYR"/>
+                <w:color w:val="000000"/>
+                <w:sz w:val="24"/>
+                <w:szCs w:val="24"/>
+              </w:rPr>
+            </w:pPr>
+            <w:r>
+              <w:rPr>
+                <w:rFonts w:ascii="Times New Roman CYR" w:hAnsi="Times New Roman CYR" w:cs="Times New Roman CYR"/>
+                <w:color w:val="000000"/>
+                <w:sz w:val="24"/>
+                <w:szCs w:val="24"/>
+              </w:rPr>
+              <w:t>Результат</w:t>
+            </w:r>
+          </w:p>
+          <w:p>
+            <w:pPr>
+              <w:autoSpaceDE w:val="0"/>
+              <w:autoSpaceDN w:val="0"/>
+              <w:adjustRightInd w:val="0"/>
+              <w:spacing w:after="0" w:line="240" w:lineRule="auto"/>
+              <w:rPr>
+                <w:rFonts w:ascii="Times New Roman" w:hAnsi="Times New Roman" w:cs="Times New Roman"/>
+                <w:color w:val="000000"/>
+                <w:sz w:val="24"/>
+                <w:szCs w:val="24"/>
+              </w:rPr>
+            </w:pPr>
+            <w:r>
+              <w:rPr>
+                <w:rFonts w:ascii="Times New Roman" w:hAnsi="Times New Roman" w:cs="Times New Roman"/>
+                <w:color w:val="000000"/>
+                <w:sz w:val="24"/>
+                <w:szCs w:val="24"/>
+                <w:lang w:val="en-US"/>
+              </w:rPr>
+              <w:t>null</w:t>
+            </w:r>
+            <w:r>
+              <w:rPr>
+                <w:rFonts w:ascii="Times New Roman" w:hAnsi="Times New Roman" w:cs="Times New Roman"/>
+                <w:color w:val="000000"/>
+                <w:sz w:val="24"/>
+                <w:szCs w:val="24"/>
+              </w:rPr>
+              <w:t>.</w:t>
+            </w:r>
+          </w:p>
+          <w:p>
+            <w:pPr>
+              <w:autoSpaceDE w:val="0"/>
+              <w:autoSpaceDN w:val="0"/>
+              <w:adjustRightInd w:val="0"/>
+              <w:spacing w:after="0" w:line="240" w:lineRule="auto"/>
+              <w:rPr>
+                <w:rFonts w:ascii="Times New Roman CYR" w:hAnsi="Times New Roman CYR" w:cs="Times New Roman CYR"/>
+                <w:color w:val="000000"/>
+                <w:sz w:val="24"/>
+                <w:szCs w:val="24"/>
+              </w:rPr>
+            </w:pPr>
+            <w:r>
+              <w:rPr>
+                <w:rFonts w:ascii="Times New Roman" w:hAnsi="Times New Roman" w:cs="Times New Roman"/>
+                <w:color w:val="000000"/>
+                <w:sz w:val="24"/>
+                <w:szCs w:val="24"/>
+              </w:rPr>
+              <w:t xml:space="preserve">5) </w:t>
+            </w:r>
+            <w:r>
+              <w:rPr>
+                <w:rFonts w:ascii="Times New Roman CYR" w:hAnsi="Times New Roman CYR" w:cs="Times New Roman CYR"/>
+                <w:color w:val="000000"/>
+                <w:sz w:val="24"/>
+                <w:szCs w:val="24"/>
+              </w:rPr>
+              <w:t>предмет задан неверно</w:t>
+            </w:r>
+          </w:p>
+          <w:p>
+            <w:pPr>
+              <w:autoSpaceDE w:val="0"/>
+              <w:autoSpaceDN w:val="0"/>
+              <w:adjustRightInd w:val="0"/>
+              <w:spacing w:after="0" w:line="240" w:lineRule="auto"/>
+              <w:rPr>
+                <w:rFonts w:ascii="Times New Roman CYR" w:hAnsi="Times New Roman CYR" w:cs="Times New Roman CYR"/>
+                <w:color w:val="000000"/>
+                <w:sz w:val="24"/>
+                <w:szCs w:val="24"/>
+              </w:rPr>
+            </w:pPr>
+            <w:r>
+              <w:rPr>
+                <w:rFonts w:ascii="Times New Roman CYR" w:hAnsi="Times New Roman CYR" w:cs="Times New Roman CYR"/>
+                <w:color w:val="000000"/>
+                <w:sz w:val="24"/>
+                <w:szCs w:val="24"/>
+              </w:rPr>
+              <w:t>студент – Петров,</w:t>
+            </w:r>
+          </w:p>
+          <w:p>
+            <w:pPr>
+              <w:autoSpaceDE w:val="0"/>
+              <w:autoSpaceDN w:val="0"/>
+              <w:adjustRightInd w:val="0"/>
+              <w:spacing w:after="0" w:line="240" w:lineRule="auto"/>
+              <w:rPr>
+                <w:rFonts w:ascii="Times New Roman CYR" w:hAnsi="Times New Roman CYR" w:cs="Times New Roman CYR"/>
+                <w:color w:val="000000"/>
+                <w:sz w:val="24"/>
+                <w:szCs w:val="24"/>
+              </w:rPr>
+            </w:pPr>
+            <w:r>
+              <w:rPr>
+                <w:rFonts w:ascii="Times New Roman CYR" w:hAnsi="Times New Roman CYR" w:cs="Times New Roman CYR"/>
+                <w:color w:val="000000"/>
+                <w:sz w:val="24"/>
+                <w:szCs w:val="24"/>
+              </w:rPr>
+              <w:t>семместр 3, 2010</w:t>
+            </w:r>
+          </w:p>
+          <w:p>
+            <w:pPr>
+              <w:autoSpaceDE w:val="0"/>
+              <w:autoSpaceDN w:val="0"/>
+              <w:adjustRightInd w:val="0"/>
+              <w:spacing w:after="0" w:line="240" w:lineRule="auto"/>
+              <w:rPr>
+                <w:rFonts w:ascii="Times New Roman CYR" w:hAnsi="Times New Roman CYR" w:cs="Times New Roman CYR"/>
+                <w:color w:val="000000"/>
+                <w:sz w:val="24"/>
+                <w:szCs w:val="24"/>
+              </w:rPr>
+            </w:pPr>
+            <w:r>
+              <w:rPr>
+                <w:rFonts w:ascii="Times New Roman CYR" w:hAnsi="Times New Roman CYR" w:cs="Times New Roman CYR"/>
+                <w:color w:val="000000"/>
+                <w:sz w:val="24"/>
+                <w:szCs w:val="24"/>
+              </w:rPr>
+              <w:t>ложь,</w:t>
+            </w:r>
+          </w:p>
+          <w:p>
+            <w:pPr>
+              <w:autoSpaceDE w:val="0"/>
+              <w:autoSpaceDN w:val="0"/>
+              <w:adjustRightInd w:val="0"/>
+              <w:spacing w:after="0" w:line="240" w:lineRule="auto"/>
+              <w:rPr>
+                <w:rFonts w:ascii="Times New Roman CYR" w:hAnsi="Times New Roman CYR" w:cs="Times New Roman CYR"/>
+                <w:color w:val="000000"/>
+                <w:sz w:val="24"/>
+                <w:szCs w:val="24"/>
+              </w:rPr>
+            </w:pPr>
+            <w:r>
+              <w:rPr>
+                <w:rFonts w:ascii="Times New Roman CYR" w:hAnsi="Times New Roman CYR" w:cs="Times New Roman CYR"/>
+                <w:color w:val="000000"/>
+                <w:sz w:val="24"/>
+                <w:szCs w:val="24"/>
+              </w:rPr>
+              <w:t>Физика2</w:t>
+            </w:r>
+          </w:p>
+          <w:p>
+            <w:pPr>
+              <w:autoSpaceDE w:val="0"/>
+              <w:autoSpaceDN w:val="0"/>
+              <w:adjustRightInd w:val="0"/>
+              <w:spacing w:after="0" w:line="240" w:lineRule="auto"/>
+              <w:rPr>
+                <w:rFonts w:ascii="Times New Roman CYR" w:hAnsi="Times New Roman CYR" w:cs="Times New Roman CYR"/>
+                <w:color w:val="000000"/>
+                <w:sz w:val="24"/>
+                <w:szCs w:val="24"/>
+              </w:rPr>
+            </w:pPr>
+            <w:r>
+              <w:rPr>
+                <w:rFonts w:ascii="Times New Roman CYR" w:hAnsi="Times New Roman CYR" w:cs="Times New Roman CYR"/>
+                <w:color w:val="000000"/>
+                <w:sz w:val="24"/>
+                <w:szCs w:val="24"/>
+              </w:rPr>
+              <w:t>Результат</w:t>
+            </w:r>
+          </w:p>
+          <w:p>
+            <w:pPr>
+              <w:autoSpaceDE w:val="0"/>
+              <w:autoSpaceDN w:val="0"/>
+              <w:adjustRightInd w:val="0"/>
+              <w:spacing w:after="0" w:line="240" w:lineRule="auto"/>
+              <w:rPr>
                 <w:rFonts w:ascii="Calibri" w:hAnsi="Calibri" w:cs="Calibri"/>
-                <w:lang w:val="en-US"/>
-              </w:rPr>
-            </w:pPr>
+              </w:rPr>
+            </w:pPr>
+            <w:r>
+              <w:rPr>
+                <w:rFonts w:ascii="Times New Roman" w:hAnsi="Times New Roman" w:cs="Times New Roman"/>
+                <w:color w:val="000000"/>
+                <w:sz w:val="24"/>
+                <w:szCs w:val="24"/>
+                <w:lang w:val="en-US"/>
+              </w:rPr>
+              <w:t>null</w:t>
+            </w:r>
+            <w:r>
+              <w:rPr>
+                <w:rFonts w:ascii="Times New Roman" w:hAnsi="Times New Roman" w:cs="Times New Roman"/>
+                <w:color w:val="000000"/>
+                <w:sz w:val="24"/>
+                <w:szCs w:val="24"/>
+              </w:rPr>
+              <w:t>.</w:t>
+            </w:r>
           </w:p>
         </w:tc>
       </w:tr>
@@ -26530,12 +28156,21 @@
         <w:adjustRightInd w:val="0"/>
         <w:spacing w:after="0" w:line="240" w:lineRule="auto"/>
         <w:rPr>
-          <w:rFonts w:ascii="Calibri" w:hAnsi="Calibri" w:cs="Calibri"/>
-          <w:lang w:val="en-US"/>
-        </w:rPr>
-      </w:pPr>
-    </w:p>
-    <w:p/>
+          <w:rFonts w:ascii="Times New Roman" w:hAnsi="Times New Roman" w:cs="Times New Roman"/>
+        </w:rPr>
+      </w:pPr>
+    </w:p>
+    <w:p>
+      <w:pPr>
+        <w:autoSpaceDE w:val="0"/>
+        <w:autoSpaceDN w:val="0"/>
+        <w:adjustRightInd w:val="0"/>
+        <w:spacing w:after="0" w:line="240" w:lineRule="auto"/>
+        <w:rPr>
+          <w:rFonts w:ascii="Times New Roman" w:hAnsi="Times New Roman" w:cs="Times New Roman"/>
+        </w:rPr>
+      </w:pPr>
+    </w:p>
     <w:p>
       <w:pPr>
         <w:rPr>

--- a/analysis/Проектные решения. Версия 2.docx
+++ b/analysis/Проектные решения. Версия 2.docx
@@ -5727,7 +5727,6 @@
           <w:color w:val="000000"/>
           <w:sz w:val="28"/>
           <w:szCs w:val="28"/>
-          <w:lang w:val="en-US"/>
         </w:rPr>
         <w:t xml:space="preserve"> </w:t>
       </w:r>
@@ -5824,7 +5823,6 @@
           <w:color w:val="000000"/>
           <w:sz w:val="28"/>
           <w:szCs w:val="28"/>
-          <w:lang w:val="en-US"/>
         </w:rPr>
         <w:t xml:space="preserve">4 </w:t>
       </w:r>
@@ -5856,7 +5854,7 @@
           <w:rFonts w:ascii="Times New Roman" w:eastAsia="Times New Roman" w:hAnsi="Times New Roman" w:cs="Times New Roman"/>
           <w:sz w:val="24"/>
           <w:szCs w:val="24"/>
-          <w:lang w:val="en-US" w:eastAsia="ru-RU"/>
+          <w:lang w:eastAsia="ru-RU"/>
         </w:rPr>
       </w:pPr>
     </w:p>
@@ -29328,7 +29326,7 @@
           <w:szCs w:val="28"/>
           <w:lang w:val="en-US"/>
         </w:rPr>
-        <w:t xml:space="preserve"> </w:t>
+        <w:t>Faculty</w:t>
       </w:r>
       <w:r>
         <w:rPr>
@@ -29337,7 +29335,7 @@
           <w:szCs w:val="28"/>
           <w:lang w:val="en-US"/>
         </w:rPr>
-        <w:t>Faculty »</w:t>
+        <w:t>»</w:t>
       </w:r>
     </w:p>
     <w:tbl>
@@ -29829,7 +29827,16 @@
           <w:szCs w:val="28"/>
           <w:lang w:val="en-US"/>
         </w:rPr>
-        <w:t>Faculty »</w:t>
+        <w:t xml:space="preserve">Semester </w:t>
+      </w:r>
+      <w:r>
+        <w:rPr>
+          <w:rFonts w:ascii="Times New Roman" w:hAnsi="Times New Roman" w:cs="Times New Roman"/>
+          <w:sz w:val="28"/>
+          <w:szCs w:val="28"/>
+          <w:lang w:val="en-US"/>
+        </w:rPr>
+        <w:t>»</w:t>
       </w:r>
     </w:p>
     <w:tbl>
@@ -30239,7 +30246,7 @@
           <w:sz w:val="28"/>
           <w:szCs w:val="28"/>
         </w:rPr>
-        <w:t>класса</w:t>
+        <w:t>метода</w:t>
       </w:r>
       <w:r>
         <w:rPr>
@@ -30266,7 +30273,16 @@
           <w:szCs w:val="28"/>
           <w:lang w:val="en-US"/>
         </w:rPr>
-        <w:t>Faculty »</w:t>
+        <w:t xml:space="preserve">getCommonResult </w:t>
+      </w:r>
+      <w:r>
+        <w:rPr>
+          <w:rFonts w:ascii="Times New Roman" w:hAnsi="Times New Roman" w:cs="Times New Roman"/>
+          <w:sz w:val="28"/>
+          <w:szCs w:val="28"/>
+          <w:lang w:val="en-US"/>
+        </w:rPr>
+        <w:t>»</w:t>
       </w:r>
     </w:p>
     <w:tbl>
@@ -30803,6 +30819,5580 @@
         </w:rPr>
       </w:pPr>
     </w:p>
+    <w:p>
+      <w:pPr>
+        <w:rPr>
+          <w:rFonts w:ascii="Times New Roman" w:hAnsi="Times New Roman" w:cs="Times New Roman"/>
+          <w:sz w:val="28"/>
+          <w:szCs w:val="28"/>
+        </w:rPr>
+      </w:pPr>
+      <w:r>
+        <w:rPr>
+          <w:rFonts w:ascii="Times New Roman" w:hAnsi="Times New Roman" w:cs="Times New Roman"/>
+          <w:sz w:val="28"/>
+          <w:szCs w:val="28"/>
+        </w:rPr>
+        <w:t xml:space="preserve">Таблица 39. </w:t>
+      </w:r>
+      <w:r>
+        <w:rPr>
+          <w:rFonts w:ascii="Times New Roman" w:hAnsi="Times New Roman" w:cs="Times New Roman"/>
+          <w:sz w:val="28"/>
+          <w:szCs w:val="28"/>
+        </w:rPr>
+        <w:t>Паспорт класса «</w:t>
+      </w:r>
+      <w:r>
+        <w:rPr>
+          <w:rFonts w:ascii="Times New Roman" w:hAnsi="Times New Roman" w:cs="Times New Roman"/>
+          <w:sz w:val="28"/>
+          <w:szCs w:val="28"/>
+          <w:lang w:val="en-US"/>
+        </w:rPr>
+        <w:t>Lecture</w:t>
+      </w:r>
+      <w:r>
+        <w:rPr>
+          <w:rFonts w:ascii="Times New Roman" w:hAnsi="Times New Roman" w:cs="Times New Roman"/>
+          <w:sz w:val="28"/>
+          <w:szCs w:val="28"/>
+        </w:rPr>
+        <w:t>»</w:t>
+      </w:r>
+    </w:p>
+    <w:tbl>
+      <w:tblPr>
+        <w:tblW w:w="5000" w:type="pct"/>
+        <w:tblCellMar>
+          <w:left w:w="55" w:type="dxa"/>
+          <w:right w:w="55" w:type="dxa"/>
+        </w:tblCellMar>
+        <w:tblLook w:val="0000"/>
+      </w:tblPr>
+      <w:tblGrid>
+        <w:gridCol w:w="1511"/>
+        <w:gridCol w:w="7954"/>
+      </w:tblGrid>
+      <w:tr>
+        <w:trPr>
+          <w:trHeight w:val="1"/>
+        </w:trPr>
+        <w:tc>
+          <w:tcPr>
+            <w:tcW w:w="677" w:type="pct"/>
+            <w:tcBorders>
+              <w:top w:val="single" w:sz="2" w:space="0" w:color="000000"/>
+              <w:left w:val="single" w:sz="2" w:space="0" w:color="000000"/>
+              <w:bottom w:val="single" w:sz="2" w:space="0" w:color="000000"/>
+              <w:right w:val="single" w:sz="2" w:space="0" w:color="000000"/>
+            </w:tcBorders>
+            <w:shd w:val="clear" w:color="000000" w:fill="FFFFFF"/>
+          </w:tcPr>
+          <w:p>
+            <w:pPr>
+              <w:autoSpaceDE w:val="0"/>
+              <w:autoSpaceDN w:val="0"/>
+              <w:adjustRightInd w:val="0"/>
+              <w:spacing w:after="0" w:line="240" w:lineRule="auto"/>
+              <w:rPr>
+                <w:rFonts w:ascii="Times New Roman" w:hAnsi="Times New Roman" w:cs="Times New Roman"/>
+                <w:sz w:val="28"/>
+                <w:lang w:val="en-US"/>
+              </w:rPr>
+            </w:pPr>
+            <w:r>
+              <w:rPr>
+                <w:rFonts w:ascii="Times New Roman" w:hAnsi="Times New Roman" w:cs="Times New Roman"/>
+                <w:color w:val="000000"/>
+                <w:sz w:val="28"/>
+                <w:szCs w:val="24"/>
+              </w:rPr>
+              <w:t>Имя</w:t>
+            </w:r>
+          </w:p>
+        </w:tc>
+        <w:tc>
+          <w:tcPr>
+            <w:tcW w:w="4323" w:type="pct"/>
+            <w:tcBorders>
+              <w:top w:val="single" w:sz="2" w:space="0" w:color="000000"/>
+              <w:left w:val="single" w:sz="2" w:space="0" w:color="000000"/>
+              <w:bottom w:val="single" w:sz="2" w:space="0" w:color="000000"/>
+              <w:right w:val="single" w:sz="2" w:space="0" w:color="000000"/>
+            </w:tcBorders>
+            <w:shd w:val="clear" w:color="000000" w:fill="FFFFFF"/>
+          </w:tcPr>
+          <w:p>
+            <w:pPr>
+              <w:autoSpaceDE w:val="0"/>
+              <w:autoSpaceDN w:val="0"/>
+              <w:adjustRightInd w:val="0"/>
+              <w:spacing w:after="0" w:line="240" w:lineRule="auto"/>
+              <w:rPr>
+                <w:rFonts w:ascii="Times New Roman" w:hAnsi="Times New Roman" w:cs="Times New Roman"/>
+                <w:sz w:val="28"/>
+                <w:lang w:val="en-US"/>
+              </w:rPr>
+            </w:pPr>
+            <w:r>
+              <w:rPr>
+                <w:rFonts w:ascii="Times New Roman" w:hAnsi="Times New Roman" w:cs="Times New Roman"/>
+                <w:color w:val="000000"/>
+                <w:sz w:val="28"/>
+                <w:szCs w:val="24"/>
+                <w:lang w:val="en-US"/>
+              </w:rPr>
+              <w:t>Lecture</w:t>
+            </w:r>
+          </w:p>
+        </w:tc>
+      </w:tr>
+      <w:tr>
+        <w:trPr>
+          <w:trHeight w:val="1"/>
+        </w:trPr>
+        <w:tc>
+          <w:tcPr>
+            <w:tcW w:w="677" w:type="pct"/>
+            <w:tcBorders>
+              <w:top w:val="single" w:sz="2" w:space="0" w:color="000000"/>
+              <w:left w:val="single" w:sz="2" w:space="0" w:color="000000"/>
+              <w:bottom w:val="single" w:sz="2" w:space="0" w:color="000000"/>
+              <w:right w:val="single" w:sz="2" w:space="0" w:color="000000"/>
+            </w:tcBorders>
+            <w:shd w:val="clear" w:color="000000" w:fill="FFFFFF"/>
+          </w:tcPr>
+          <w:p>
+            <w:pPr>
+              <w:autoSpaceDE w:val="0"/>
+              <w:autoSpaceDN w:val="0"/>
+              <w:adjustRightInd w:val="0"/>
+              <w:spacing w:after="0" w:line="240" w:lineRule="auto"/>
+              <w:rPr>
+                <w:rFonts w:ascii="Times New Roman" w:hAnsi="Times New Roman" w:cs="Times New Roman"/>
+                <w:sz w:val="28"/>
+                <w:lang w:val="en-US"/>
+              </w:rPr>
+            </w:pPr>
+            <w:r>
+              <w:rPr>
+                <w:rFonts w:ascii="Times New Roman" w:hAnsi="Times New Roman" w:cs="Times New Roman"/>
+                <w:color w:val="000000"/>
+                <w:sz w:val="28"/>
+                <w:szCs w:val="24"/>
+              </w:rPr>
+              <w:t xml:space="preserve">Назначение </w:t>
+            </w:r>
+          </w:p>
+        </w:tc>
+        <w:tc>
+          <w:tcPr>
+            <w:tcW w:w="4323" w:type="pct"/>
+            <w:tcBorders>
+              <w:top w:val="single" w:sz="2" w:space="0" w:color="000000"/>
+              <w:left w:val="single" w:sz="2" w:space="0" w:color="000000"/>
+              <w:bottom w:val="single" w:sz="2" w:space="0" w:color="000000"/>
+              <w:right w:val="single" w:sz="2" w:space="0" w:color="000000"/>
+            </w:tcBorders>
+            <w:shd w:val="clear" w:color="000000" w:fill="FFFFFF"/>
+          </w:tcPr>
+          <w:p>
+            <w:pPr>
+              <w:autoSpaceDE w:val="0"/>
+              <w:autoSpaceDN w:val="0"/>
+              <w:adjustRightInd w:val="0"/>
+              <w:spacing w:after="0" w:line="240" w:lineRule="auto"/>
+              <w:rPr>
+                <w:rFonts w:ascii="Times New Roman" w:hAnsi="Times New Roman" w:cs="Times New Roman"/>
+                <w:sz w:val="28"/>
+              </w:rPr>
+            </w:pPr>
+            <w:r>
+              <w:rPr>
+                <w:rFonts w:ascii="Times New Roman" w:hAnsi="Times New Roman" w:cs="Times New Roman"/>
+                <w:color w:val="000000"/>
+                <w:sz w:val="28"/>
+                <w:szCs w:val="24"/>
+              </w:rPr>
+              <w:t>Сущность реализующая запись Преподаватель из БД.</w:t>
+            </w:r>
+          </w:p>
+        </w:tc>
+      </w:tr>
+      <w:tr>
+        <w:trPr>
+          <w:trHeight w:val="1"/>
+        </w:trPr>
+        <w:tc>
+          <w:tcPr>
+            <w:tcW w:w="677" w:type="pct"/>
+            <w:tcBorders>
+              <w:top w:val="single" w:sz="2" w:space="0" w:color="000000"/>
+              <w:left w:val="single" w:sz="2" w:space="0" w:color="000000"/>
+              <w:bottom w:val="single" w:sz="2" w:space="0" w:color="000000"/>
+              <w:right w:val="single" w:sz="2" w:space="0" w:color="000000"/>
+            </w:tcBorders>
+            <w:shd w:val="clear" w:color="000000" w:fill="FFFFFF"/>
+          </w:tcPr>
+          <w:p>
+            <w:pPr>
+              <w:autoSpaceDE w:val="0"/>
+              <w:autoSpaceDN w:val="0"/>
+              <w:adjustRightInd w:val="0"/>
+              <w:spacing w:after="0" w:line="240" w:lineRule="auto"/>
+              <w:rPr>
+                <w:rFonts w:ascii="Times New Roman" w:hAnsi="Times New Roman" w:cs="Times New Roman"/>
+                <w:sz w:val="28"/>
+                <w:lang w:val="en-US"/>
+              </w:rPr>
+            </w:pPr>
+            <w:r>
+              <w:rPr>
+                <w:rFonts w:ascii="Times New Roman" w:hAnsi="Times New Roman" w:cs="Times New Roman"/>
+                <w:color w:val="000000"/>
+                <w:sz w:val="28"/>
+                <w:szCs w:val="24"/>
+              </w:rPr>
+              <w:t xml:space="preserve">Язык </w:t>
+            </w:r>
+          </w:p>
+        </w:tc>
+        <w:tc>
+          <w:tcPr>
+            <w:tcW w:w="4323" w:type="pct"/>
+            <w:tcBorders>
+              <w:top w:val="single" w:sz="2" w:space="0" w:color="000000"/>
+              <w:left w:val="single" w:sz="2" w:space="0" w:color="000000"/>
+              <w:bottom w:val="single" w:sz="2" w:space="0" w:color="000000"/>
+              <w:right w:val="single" w:sz="2" w:space="0" w:color="000000"/>
+            </w:tcBorders>
+            <w:shd w:val="clear" w:color="000000" w:fill="FFFFFF"/>
+          </w:tcPr>
+          <w:p>
+            <w:pPr>
+              <w:autoSpaceDE w:val="0"/>
+              <w:autoSpaceDN w:val="0"/>
+              <w:adjustRightInd w:val="0"/>
+              <w:spacing w:after="0" w:line="240" w:lineRule="auto"/>
+              <w:rPr>
+                <w:rFonts w:ascii="Times New Roman" w:hAnsi="Times New Roman" w:cs="Times New Roman"/>
+                <w:sz w:val="28"/>
+                <w:lang w:val="en-US"/>
+              </w:rPr>
+            </w:pPr>
+            <w:r>
+              <w:rPr>
+                <w:rFonts w:ascii="Times New Roman" w:hAnsi="Times New Roman" w:cs="Times New Roman"/>
+                <w:color w:val="000000"/>
+                <w:sz w:val="28"/>
+                <w:szCs w:val="24"/>
+                <w:lang w:val="en-US"/>
+              </w:rPr>
+              <w:t xml:space="preserve">Php </w:t>
+            </w:r>
+          </w:p>
+        </w:tc>
+      </w:tr>
+      <w:tr>
+        <w:trPr>
+          <w:trHeight w:val="1"/>
+        </w:trPr>
+        <w:tc>
+          <w:tcPr>
+            <w:tcW w:w="677" w:type="pct"/>
+            <w:tcBorders>
+              <w:top w:val="single" w:sz="2" w:space="0" w:color="000000"/>
+              <w:left w:val="single" w:sz="2" w:space="0" w:color="000000"/>
+              <w:bottom w:val="single" w:sz="2" w:space="0" w:color="000000"/>
+              <w:right w:val="single" w:sz="2" w:space="0" w:color="000000"/>
+            </w:tcBorders>
+            <w:shd w:val="clear" w:color="000000" w:fill="FFFFFF"/>
+          </w:tcPr>
+          <w:p>
+            <w:pPr>
+              <w:autoSpaceDE w:val="0"/>
+              <w:autoSpaceDN w:val="0"/>
+              <w:adjustRightInd w:val="0"/>
+              <w:spacing w:after="0" w:line="240" w:lineRule="auto"/>
+              <w:rPr>
+                <w:rFonts w:ascii="Times New Roman" w:hAnsi="Times New Roman" w:cs="Times New Roman"/>
+                <w:sz w:val="28"/>
+                <w:lang w:val="en-US"/>
+              </w:rPr>
+            </w:pPr>
+            <w:r>
+              <w:rPr>
+                <w:rFonts w:ascii="Times New Roman" w:hAnsi="Times New Roman" w:cs="Times New Roman"/>
+                <w:color w:val="000000"/>
+                <w:sz w:val="28"/>
+                <w:szCs w:val="24"/>
+              </w:rPr>
+              <w:t xml:space="preserve">Родитель </w:t>
+            </w:r>
+          </w:p>
+        </w:tc>
+        <w:tc>
+          <w:tcPr>
+            <w:tcW w:w="4323" w:type="pct"/>
+            <w:tcBorders>
+              <w:top w:val="single" w:sz="2" w:space="0" w:color="000000"/>
+              <w:left w:val="single" w:sz="2" w:space="0" w:color="000000"/>
+              <w:bottom w:val="single" w:sz="2" w:space="0" w:color="000000"/>
+              <w:right w:val="single" w:sz="2" w:space="0" w:color="000000"/>
+            </w:tcBorders>
+            <w:shd w:val="clear" w:color="000000" w:fill="FFFFFF"/>
+          </w:tcPr>
+          <w:p>
+            <w:pPr>
+              <w:autoSpaceDE w:val="0"/>
+              <w:autoSpaceDN w:val="0"/>
+              <w:adjustRightInd w:val="0"/>
+              <w:spacing w:after="0" w:line="240" w:lineRule="auto"/>
+              <w:rPr>
+                <w:rFonts w:ascii="Times New Roman" w:hAnsi="Times New Roman" w:cs="Times New Roman"/>
+                <w:sz w:val="28"/>
+                <w:lang w:val="en-US"/>
+              </w:rPr>
+            </w:pPr>
+            <w:r>
+              <w:rPr>
+                <w:rFonts w:ascii="Times New Roman" w:hAnsi="Times New Roman" w:cs="Times New Roman"/>
+                <w:color w:val="000000"/>
+                <w:sz w:val="28"/>
+                <w:szCs w:val="24"/>
+                <w:lang w:val="en-US"/>
+              </w:rPr>
+              <w:t>-</w:t>
+            </w:r>
+          </w:p>
+        </w:tc>
+      </w:tr>
+      <w:tr>
+        <w:trPr>
+          <w:trHeight w:val="1"/>
+        </w:trPr>
+        <w:tc>
+          <w:tcPr>
+            <w:tcW w:w="677" w:type="pct"/>
+            <w:tcBorders>
+              <w:top w:val="single" w:sz="2" w:space="0" w:color="000000"/>
+              <w:left w:val="single" w:sz="2" w:space="0" w:color="000000"/>
+              <w:bottom w:val="single" w:sz="2" w:space="0" w:color="000000"/>
+              <w:right w:val="single" w:sz="2" w:space="0" w:color="000000"/>
+            </w:tcBorders>
+            <w:shd w:val="clear" w:color="000000" w:fill="FFFFFF"/>
+          </w:tcPr>
+          <w:p>
+            <w:pPr>
+              <w:autoSpaceDE w:val="0"/>
+              <w:autoSpaceDN w:val="0"/>
+              <w:adjustRightInd w:val="0"/>
+              <w:spacing w:after="0" w:line="240" w:lineRule="auto"/>
+              <w:rPr>
+                <w:rFonts w:ascii="Times New Roman" w:hAnsi="Times New Roman" w:cs="Times New Roman"/>
+                <w:sz w:val="28"/>
+                <w:lang w:val="en-US"/>
+              </w:rPr>
+            </w:pPr>
+            <w:r>
+              <w:rPr>
+                <w:rFonts w:ascii="Times New Roman" w:hAnsi="Times New Roman" w:cs="Times New Roman"/>
+                <w:color w:val="000000"/>
+                <w:sz w:val="28"/>
+                <w:szCs w:val="24"/>
+              </w:rPr>
+              <w:t xml:space="preserve">Свойства </w:t>
+            </w:r>
+          </w:p>
+        </w:tc>
+        <w:tc>
+          <w:tcPr>
+            <w:tcW w:w="4323" w:type="pct"/>
+            <w:tcBorders>
+              <w:top w:val="single" w:sz="2" w:space="0" w:color="000000"/>
+              <w:left w:val="single" w:sz="2" w:space="0" w:color="000000"/>
+              <w:bottom w:val="single" w:sz="2" w:space="0" w:color="000000"/>
+              <w:right w:val="single" w:sz="2" w:space="0" w:color="000000"/>
+            </w:tcBorders>
+            <w:shd w:val="clear" w:color="000000" w:fill="FFFFFF"/>
+          </w:tcPr>
+          <w:p>
+            <w:pPr>
+              <w:autoSpaceDE w:val="0"/>
+              <w:autoSpaceDN w:val="0"/>
+              <w:adjustRightInd w:val="0"/>
+              <w:spacing w:after="0" w:line="240" w:lineRule="auto"/>
+              <w:rPr>
+                <w:rFonts w:ascii="Times New Roman" w:hAnsi="Times New Roman" w:cs="Times New Roman"/>
+                <w:sz w:val="28"/>
+                <w:lang w:val="en-US"/>
+              </w:rPr>
+            </w:pPr>
+            <w:r>
+              <w:rPr>
+                <w:rFonts w:ascii="Times New Roman" w:hAnsi="Times New Roman" w:cs="Times New Roman"/>
+                <w:sz w:val="28"/>
+                <w:lang w:val="en-US"/>
+              </w:rPr>
+              <w:t>Id, Name, UserId</w:t>
+            </w:r>
+          </w:p>
+        </w:tc>
+      </w:tr>
+      <w:tr>
+        <w:trPr>
+          <w:trHeight w:val="1"/>
+        </w:trPr>
+        <w:tc>
+          <w:tcPr>
+            <w:tcW w:w="677" w:type="pct"/>
+            <w:tcBorders>
+              <w:top w:val="single" w:sz="2" w:space="0" w:color="000000"/>
+              <w:left w:val="single" w:sz="2" w:space="0" w:color="000000"/>
+              <w:bottom w:val="single" w:sz="2" w:space="0" w:color="000000"/>
+              <w:right w:val="single" w:sz="2" w:space="0" w:color="000000"/>
+            </w:tcBorders>
+            <w:shd w:val="clear" w:color="000000" w:fill="FFFFFF"/>
+          </w:tcPr>
+          <w:p>
+            <w:pPr>
+              <w:autoSpaceDE w:val="0"/>
+              <w:autoSpaceDN w:val="0"/>
+              <w:adjustRightInd w:val="0"/>
+              <w:spacing w:after="0" w:line="240" w:lineRule="auto"/>
+              <w:rPr>
+                <w:rFonts w:ascii="Times New Roman" w:hAnsi="Times New Roman" w:cs="Times New Roman"/>
+                <w:sz w:val="28"/>
+                <w:lang w:val="en-US"/>
+              </w:rPr>
+            </w:pPr>
+            <w:r>
+              <w:rPr>
+                <w:rFonts w:ascii="Times New Roman" w:hAnsi="Times New Roman" w:cs="Times New Roman"/>
+                <w:color w:val="000000"/>
+                <w:sz w:val="28"/>
+                <w:szCs w:val="24"/>
+              </w:rPr>
+              <w:t xml:space="preserve">Методы </w:t>
+            </w:r>
+          </w:p>
+        </w:tc>
+        <w:tc>
+          <w:tcPr>
+            <w:tcW w:w="4323" w:type="pct"/>
+            <w:tcBorders>
+              <w:top w:val="single" w:sz="2" w:space="0" w:color="000000"/>
+              <w:left w:val="single" w:sz="2" w:space="0" w:color="000000"/>
+              <w:bottom w:val="single" w:sz="2" w:space="0" w:color="000000"/>
+              <w:right w:val="single" w:sz="2" w:space="0" w:color="000000"/>
+            </w:tcBorders>
+            <w:shd w:val="clear" w:color="000000" w:fill="FFFFFF"/>
+          </w:tcPr>
+          <w:p>
+            <w:pPr>
+              <w:autoSpaceDE w:val="0"/>
+              <w:autoSpaceDN w:val="0"/>
+              <w:adjustRightInd w:val="0"/>
+              <w:spacing w:after="0" w:line="240" w:lineRule="auto"/>
+              <w:rPr>
+                <w:rFonts w:ascii="Times New Roman" w:hAnsi="Times New Roman" w:cs="Times New Roman"/>
+                <w:sz w:val="28"/>
+                <w:lang w:val="en-US"/>
+              </w:rPr>
+            </w:pPr>
+            <w:r>
+              <w:rPr>
+                <w:rFonts w:ascii="Times New Roman" w:hAnsi="Times New Roman" w:cs="Times New Roman"/>
+                <w:color w:val="000000"/>
+                <w:sz w:val="28"/>
+                <w:szCs w:val="24"/>
+                <w:lang w:val="en-US"/>
+              </w:rPr>
+              <w:t>-</w:t>
+            </w:r>
+          </w:p>
+        </w:tc>
+      </w:tr>
+      <w:tr>
+        <w:trPr>
+          <w:trHeight w:val="1"/>
+        </w:trPr>
+        <w:tc>
+          <w:tcPr>
+            <w:tcW w:w="677" w:type="pct"/>
+            <w:tcBorders>
+              <w:top w:val="single" w:sz="2" w:space="0" w:color="000000"/>
+              <w:left w:val="single" w:sz="2" w:space="0" w:color="000000"/>
+              <w:bottom w:val="single" w:sz="2" w:space="0" w:color="000000"/>
+              <w:right w:val="single" w:sz="2" w:space="0" w:color="000000"/>
+            </w:tcBorders>
+            <w:shd w:val="clear" w:color="000000" w:fill="FFFFFF"/>
+          </w:tcPr>
+          <w:p>
+            <w:pPr>
+              <w:autoSpaceDE w:val="0"/>
+              <w:autoSpaceDN w:val="0"/>
+              <w:adjustRightInd w:val="0"/>
+              <w:spacing w:after="0" w:line="240" w:lineRule="auto"/>
+              <w:rPr>
+                <w:rFonts w:ascii="Times New Roman" w:hAnsi="Times New Roman" w:cs="Times New Roman"/>
+                <w:sz w:val="28"/>
+                <w:lang w:val="en-US"/>
+              </w:rPr>
+            </w:pPr>
+            <w:r>
+              <w:rPr>
+                <w:rFonts w:ascii="Times New Roman" w:hAnsi="Times New Roman" w:cs="Times New Roman"/>
+                <w:color w:val="000000"/>
+                <w:sz w:val="28"/>
+                <w:szCs w:val="24"/>
+              </w:rPr>
+              <w:t>Литература</w:t>
+            </w:r>
+          </w:p>
+        </w:tc>
+        <w:tc>
+          <w:tcPr>
+            <w:tcW w:w="4323" w:type="pct"/>
+            <w:tcBorders>
+              <w:top w:val="single" w:sz="2" w:space="0" w:color="000000"/>
+              <w:left w:val="single" w:sz="2" w:space="0" w:color="000000"/>
+              <w:bottom w:val="single" w:sz="2" w:space="0" w:color="000000"/>
+              <w:right w:val="single" w:sz="2" w:space="0" w:color="000000"/>
+            </w:tcBorders>
+            <w:shd w:val="clear" w:color="000000" w:fill="FFFFFF"/>
+          </w:tcPr>
+          <w:p>
+            <w:pPr>
+              <w:autoSpaceDE w:val="0"/>
+              <w:autoSpaceDN w:val="0"/>
+              <w:adjustRightInd w:val="0"/>
+              <w:spacing w:after="0" w:line="240" w:lineRule="auto"/>
+              <w:rPr>
+                <w:rFonts w:ascii="Times New Roman" w:hAnsi="Times New Roman" w:cs="Times New Roman"/>
+                <w:sz w:val="28"/>
+                <w:lang w:val="en-US"/>
+              </w:rPr>
+            </w:pPr>
+            <w:r>
+              <w:rPr>
+                <w:rFonts w:ascii="Times New Roman" w:hAnsi="Times New Roman" w:cs="Times New Roman"/>
+                <w:color w:val="000000"/>
+                <w:sz w:val="28"/>
+                <w:szCs w:val="24"/>
+                <w:lang w:val="en-US"/>
+              </w:rPr>
+              <w:t>-</w:t>
+            </w:r>
+          </w:p>
+        </w:tc>
+      </w:tr>
+    </w:tbl>
+    <w:p>
+      <w:pPr>
+        <w:rPr>
+          <w:rFonts w:ascii="Times New Roman" w:hAnsi="Times New Roman" w:cs="Times New Roman"/>
+          <w:sz w:val="28"/>
+          <w:szCs w:val="28"/>
+        </w:rPr>
+      </w:pPr>
+    </w:p>
+    <w:p>
+      <w:pPr>
+        <w:rPr>
+          <w:rFonts w:ascii="Times New Roman" w:hAnsi="Times New Roman" w:cs="Times New Roman"/>
+          <w:sz w:val="28"/>
+          <w:szCs w:val="28"/>
+        </w:rPr>
+      </w:pPr>
+      <w:r>
+        <w:rPr>
+          <w:rFonts w:ascii="Times New Roman" w:hAnsi="Times New Roman" w:cs="Times New Roman"/>
+          <w:sz w:val="28"/>
+          <w:szCs w:val="28"/>
+        </w:rPr>
+        <w:t xml:space="preserve">Таблица 40. </w:t>
+      </w:r>
+      <w:r>
+        <w:rPr>
+          <w:rFonts w:ascii="Times New Roman" w:hAnsi="Times New Roman" w:cs="Times New Roman"/>
+          <w:sz w:val="28"/>
+          <w:szCs w:val="28"/>
+        </w:rPr>
+        <w:t>Паспорт класса «</w:t>
+      </w:r>
+      <w:r>
+        <w:rPr>
+          <w:rFonts w:ascii="Times New Roman" w:hAnsi="Times New Roman" w:cs="Times New Roman"/>
+          <w:sz w:val="28"/>
+          <w:szCs w:val="28"/>
+          <w:lang w:val="en-US"/>
+        </w:rPr>
+        <w:t>DBManager</w:t>
+      </w:r>
+      <w:r>
+        <w:rPr>
+          <w:rFonts w:ascii="Times New Roman" w:hAnsi="Times New Roman" w:cs="Times New Roman"/>
+          <w:sz w:val="28"/>
+          <w:szCs w:val="28"/>
+        </w:rPr>
+        <w:t>»</w:t>
+      </w:r>
+    </w:p>
+    <w:tbl>
+      <w:tblPr>
+        <w:tblW w:w="5000" w:type="pct"/>
+        <w:tblCellMar>
+          <w:left w:w="55" w:type="dxa"/>
+          <w:right w:w="55" w:type="dxa"/>
+        </w:tblCellMar>
+        <w:tblLook w:val="0000"/>
+      </w:tblPr>
+      <w:tblGrid>
+        <w:gridCol w:w="1511"/>
+        <w:gridCol w:w="7954"/>
+      </w:tblGrid>
+      <w:tr>
+        <w:trPr>
+          <w:trHeight w:val="1"/>
+        </w:trPr>
+        <w:tc>
+          <w:tcPr>
+            <w:tcW w:w="677" w:type="pct"/>
+            <w:tcBorders>
+              <w:top w:val="single" w:sz="2" w:space="0" w:color="000000"/>
+              <w:left w:val="single" w:sz="2" w:space="0" w:color="000000"/>
+              <w:bottom w:val="single" w:sz="2" w:space="0" w:color="000000"/>
+              <w:right w:val="single" w:sz="2" w:space="0" w:color="000000"/>
+            </w:tcBorders>
+            <w:shd w:val="clear" w:color="000000" w:fill="FFFFFF"/>
+          </w:tcPr>
+          <w:p>
+            <w:pPr>
+              <w:autoSpaceDE w:val="0"/>
+              <w:autoSpaceDN w:val="0"/>
+              <w:adjustRightInd w:val="0"/>
+              <w:spacing w:after="0" w:line="240" w:lineRule="auto"/>
+              <w:rPr>
+                <w:rFonts w:ascii="Times New Roman" w:hAnsi="Times New Roman" w:cs="Times New Roman"/>
+                <w:sz w:val="28"/>
+                <w:lang w:val="en-US"/>
+              </w:rPr>
+            </w:pPr>
+            <w:r>
+              <w:rPr>
+                <w:rFonts w:ascii="Times New Roman" w:hAnsi="Times New Roman" w:cs="Times New Roman"/>
+                <w:color w:val="000000"/>
+                <w:sz w:val="28"/>
+                <w:szCs w:val="24"/>
+              </w:rPr>
+              <w:t>Имя</w:t>
+            </w:r>
+          </w:p>
+        </w:tc>
+        <w:tc>
+          <w:tcPr>
+            <w:tcW w:w="4323" w:type="pct"/>
+            <w:tcBorders>
+              <w:top w:val="single" w:sz="2" w:space="0" w:color="000000"/>
+              <w:left w:val="single" w:sz="2" w:space="0" w:color="000000"/>
+              <w:bottom w:val="single" w:sz="2" w:space="0" w:color="000000"/>
+              <w:right w:val="single" w:sz="2" w:space="0" w:color="000000"/>
+            </w:tcBorders>
+            <w:shd w:val="clear" w:color="000000" w:fill="FFFFFF"/>
+          </w:tcPr>
+          <w:p>
+            <w:pPr>
+              <w:autoSpaceDE w:val="0"/>
+              <w:autoSpaceDN w:val="0"/>
+              <w:adjustRightInd w:val="0"/>
+              <w:spacing w:after="0" w:line="240" w:lineRule="auto"/>
+              <w:rPr>
+                <w:rFonts w:ascii="Times New Roman" w:hAnsi="Times New Roman" w:cs="Times New Roman"/>
+                <w:sz w:val="28"/>
+                <w:lang w:val="en-US"/>
+              </w:rPr>
+            </w:pPr>
+            <w:r>
+              <w:rPr>
+                <w:rFonts w:ascii="Times New Roman" w:hAnsi="Times New Roman" w:cs="Times New Roman"/>
+                <w:color w:val="000000"/>
+                <w:sz w:val="28"/>
+                <w:szCs w:val="24"/>
+                <w:lang w:val="en-US"/>
+              </w:rPr>
+              <w:t>DBManager</w:t>
+            </w:r>
+          </w:p>
+        </w:tc>
+      </w:tr>
+      <w:tr>
+        <w:trPr>
+          <w:trHeight w:val="1"/>
+        </w:trPr>
+        <w:tc>
+          <w:tcPr>
+            <w:tcW w:w="677" w:type="pct"/>
+            <w:tcBorders>
+              <w:top w:val="single" w:sz="2" w:space="0" w:color="000000"/>
+              <w:left w:val="single" w:sz="2" w:space="0" w:color="000000"/>
+              <w:bottom w:val="single" w:sz="2" w:space="0" w:color="000000"/>
+              <w:right w:val="single" w:sz="2" w:space="0" w:color="000000"/>
+            </w:tcBorders>
+            <w:shd w:val="clear" w:color="000000" w:fill="FFFFFF"/>
+          </w:tcPr>
+          <w:p>
+            <w:pPr>
+              <w:autoSpaceDE w:val="0"/>
+              <w:autoSpaceDN w:val="0"/>
+              <w:adjustRightInd w:val="0"/>
+              <w:spacing w:after="0" w:line="240" w:lineRule="auto"/>
+              <w:rPr>
+                <w:rFonts w:ascii="Times New Roman" w:hAnsi="Times New Roman" w:cs="Times New Roman"/>
+                <w:sz w:val="28"/>
+                <w:lang w:val="en-US"/>
+              </w:rPr>
+            </w:pPr>
+            <w:r>
+              <w:rPr>
+                <w:rFonts w:ascii="Times New Roman" w:hAnsi="Times New Roman" w:cs="Times New Roman"/>
+                <w:color w:val="000000"/>
+                <w:sz w:val="28"/>
+                <w:szCs w:val="24"/>
+              </w:rPr>
+              <w:t xml:space="preserve">Назначение </w:t>
+            </w:r>
+          </w:p>
+        </w:tc>
+        <w:tc>
+          <w:tcPr>
+            <w:tcW w:w="4323" w:type="pct"/>
+            <w:tcBorders>
+              <w:top w:val="single" w:sz="2" w:space="0" w:color="000000"/>
+              <w:left w:val="single" w:sz="2" w:space="0" w:color="000000"/>
+              <w:bottom w:val="single" w:sz="2" w:space="0" w:color="000000"/>
+              <w:right w:val="single" w:sz="2" w:space="0" w:color="000000"/>
+            </w:tcBorders>
+            <w:shd w:val="clear" w:color="000000" w:fill="FFFFFF"/>
+          </w:tcPr>
+          <w:p>
+            <w:pPr>
+              <w:autoSpaceDE w:val="0"/>
+              <w:autoSpaceDN w:val="0"/>
+              <w:adjustRightInd w:val="0"/>
+              <w:spacing w:after="0" w:line="240" w:lineRule="auto"/>
+              <w:rPr>
+                <w:rFonts w:ascii="Times New Roman" w:hAnsi="Times New Roman" w:cs="Times New Roman"/>
+                <w:sz w:val="28"/>
+              </w:rPr>
+            </w:pPr>
+            <w:r>
+              <w:rPr>
+                <w:rFonts w:ascii="Times New Roman" w:hAnsi="Times New Roman" w:cs="Times New Roman"/>
+                <w:color w:val="000000"/>
+                <w:sz w:val="28"/>
+                <w:szCs w:val="24"/>
+              </w:rPr>
+              <w:t>Класс для работы с базай данных.</w:t>
+            </w:r>
+          </w:p>
+        </w:tc>
+      </w:tr>
+      <w:tr>
+        <w:trPr>
+          <w:trHeight w:val="1"/>
+        </w:trPr>
+        <w:tc>
+          <w:tcPr>
+            <w:tcW w:w="677" w:type="pct"/>
+            <w:tcBorders>
+              <w:top w:val="single" w:sz="2" w:space="0" w:color="000000"/>
+              <w:left w:val="single" w:sz="2" w:space="0" w:color="000000"/>
+              <w:bottom w:val="single" w:sz="2" w:space="0" w:color="000000"/>
+              <w:right w:val="single" w:sz="2" w:space="0" w:color="000000"/>
+            </w:tcBorders>
+            <w:shd w:val="clear" w:color="000000" w:fill="FFFFFF"/>
+          </w:tcPr>
+          <w:p>
+            <w:pPr>
+              <w:autoSpaceDE w:val="0"/>
+              <w:autoSpaceDN w:val="0"/>
+              <w:adjustRightInd w:val="0"/>
+              <w:spacing w:after="0" w:line="240" w:lineRule="auto"/>
+              <w:rPr>
+                <w:rFonts w:ascii="Times New Roman" w:hAnsi="Times New Roman" w:cs="Times New Roman"/>
+                <w:sz w:val="28"/>
+                <w:lang w:val="en-US"/>
+              </w:rPr>
+            </w:pPr>
+            <w:r>
+              <w:rPr>
+                <w:rFonts w:ascii="Times New Roman" w:hAnsi="Times New Roman" w:cs="Times New Roman"/>
+                <w:color w:val="000000"/>
+                <w:sz w:val="28"/>
+                <w:szCs w:val="24"/>
+              </w:rPr>
+              <w:t xml:space="preserve">Язык </w:t>
+            </w:r>
+          </w:p>
+        </w:tc>
+        <w:tc>
+          <w:tcPr>
+            <w:tcW w:w="4323" w:type="pct"/>
+            <w:tcBorders>
+              <w:top w:val="single" w:sz="2" w:space="0" w:color="000000"/>
+              <w:left w:val="single" w:sz="2" w:space="0" w:color="000000"/>
+              <w:bottom w:val="single" w:sz="2" w:space="0" w:color="000000"/>
+              <w:right w:val="single" w:sz="2" w:space="0" w:color="000000"/>
+            </w:tcBorders>
+            <w:shd w:val="clear" w:color="000000" w:fill="FFFFFF"/>
+          </w:tcPr>
+          <w:p>
+            <w:pPr>
+              <w:autoSpaceDE w:val="0"/>
+              <w:autoSpaceDN w:val="0"/>
+              <w:adjustRightInd w:val="0"/>
+              <w:spacing w:after="0" w:line="240" w:lineRule="auto"/>
+              <w:rPr>
+                <w:rFonts w:ascii="Times New Roman" w:hAnsi="Times New Roman" w:cs="Times New Roman"/>
+                <w:sz w:val="28"/>
+                <w:lang w:val="en-US"/>
+              </w:rPr>
+            </w:pPr>
+            <w:r>
+              <w:rPr>
+                <w:rFonts w:ascii="Times New Roman" w:hAnsi="Times New Roman" w:cs="Times New Roman"/>
+                <w:color w:val="000000"/>
+                <w:sz w:val="28"/>
+                <w:szCs w:val="24"/>
+                <w:lang w:val="en-US"/>
+              </w:rPr>
+              <w:t xml:space="preserve">Php </w:t>
+            </w:r>
+          </w:p>
+        </w:tc>
+      </w:tr>
+      <w:tr>
+        <w:trPr>
+          <w:trHeight w:val="1"/>
+        </w:trPr>
+        <w:tc>
+          <w:tcPr>
+            <w:tcW w:w="677" w:type="pct"/>
+            <w:tcBorders>
+              <w:top w:val="single" w:sz="2" w:space="0" w:color="000000"/>
+              <w:left w:val="single" w:sz="2" w:space="0" w:color="000000"/>
+              <w:bottom w:val="single" w:sz="2" w:space="0" w:color="000000"/>
+              <w:right w:val="single" w:sz="2" w:space="0" w:color="000000"/>
+            </w:tcBorders>
+            <w:shd w:val="clear" w:color="000000" w:fill="FFFFFF"/>
+          </w:tcPr>
+          <w:p>
+            <w:pPr>
+              <w:autoSpaceDE w:val="0"/>
+              <w:autoSpaceDN w:val="0"/>
+              <w:adjustRightInd w:val="0"/>
+              <w:spacing w:after="0" w:line="240" w:lineRule="auto"/>
+              <w:rPr>
+                <w:rFonts w:ascii="Times New Roman" w:hAnsi="Times New Roman" w:cs="Times New Roman"/>
+                <w:sz w:val="28"/>
+                <w:lang w:val="en-US"/>
+              </w:rPr>
+            </w:pPr>
+            <w:r>
+              <w:rPr>
+                <w:rFonts w:ascii="Times New Roman" w:hAnsi="Times New Roman" w:cs="Times New Roman"/>
+                <w:color w:val="000000"/>
+                <w:sz w:val="28"/>
+                <w:szCs w:val="24"/>
+              </w:rPr>
+              <w:t xml:space="preserve">Родитель </w:t>
+            </w:r>
+          </w:p>
+        </w:tc>
+        <w:tc>
+          <w:tcPr>
+            <w:tcW w:w="4323" w:type="pct"/>
+            <w:tcBorders>
+              <w:top w:val="single" w:sz="2" w:space="0" w:color="000000"/>
+              <w:left w:val="single" w:sz="2" w:space="0" w:color="000000"/>
+              <w:bottom w:val="single" w:sz="2" w:space="0" w:color="000000"/>
+              <w:right w:val="single" w:sz="2" w:space="0" w:color="000000"/>
+            </w:tcBorders>
+            <w:shd w:val="clear" w:color="000000" w:fill="FFFFFF"/>
+          </w:tcPr>
+          <w:p>
+            <w:pPr>
+              <w:autoSpaceDE w:val="0"/>
+              <w:autoSpaceDN w:val="0"/>
+              <w:adjustRightInd w:val="0"/>
+              <w:spacing w:after="0" w:line="240" w:lineRule="auto"/>
+              <w:rPr>
+                <w:rFonts w:ascii="Times New Roman" w:hAnsi="Times New Roman" w:cs="Times New Roman"/>
+                <w:sz w:val="28"/>
+                <w:lang w:val="en-US"/>
+              </w:rPr>
+            </w:pPr>
+            <w:r>
+              <w:rPr>
+                <w:rFonts w:ascii="Times New Roman" w:hAnsi="Times New Roman" w:cs="Times New Roman"/>
+                <w:color w:val="000000"/>
+                <w:sz w:val="28"/>
+                <w:szCs w:val="24"/>
+                <w:lang w:val="en-US"/>
+              </w:rPr>
+              <w:t>-</w:t>
+            </w:r>
+          </w:p>
+        </w:tc>
+      </w:tr>
+      <w:tr>
+        <w:trPr>
+          <w:trHeight w:val="1"/>
+        </w:trPr>
+        <w:tc>
+          <w:tcPr>
+            <w:tcW w:w="677" w:type="pct"/>
+            <w:tcBorders>
+              <w:top w:val="single" w:sz="2" w:space="0" w:color="000000"/>
+              <w:left w:val="single" w:sz="2" w:space="0" w:color="000000"/>
+              <w:bottom w:val="single" w:sz="2" w:space="0" w:color="000000"/>
+              <w:right w:val="single" w:sz="2" w:space="0" w:color="000000"/>
+            </w:tcBorders>
+            <w:shd w:val="clear" w:color="000000" w:fill="FFFFFF"/>
+          </w:tcPr>
+          <w:p>
+            <w:pPr>
+              <w:autoSpaceDE w:val="0"/>
+              <w:autoSpaceDN w:val="0"/>
+              <w:adjustRightInd w:val="0"/>
+              <w:spacing w:after="0" w:line="240" w:lineRule="auto"/>
+              <w:rPr>
+                <w:rFonts w:ascii="Times New Roman" w:hAnsi="Times New Roman" w:cs="Times New Roman"/>
+                <w:sz w:val="28"/>
+                <w:lang w:val="en-US"/>
+              </w:rPr>
+            </w:pPr>
+            <w:r>
+              <w:rPr>
+                <w:rFonts w:ascii="Times New Roman" w:hAnsi="Times New Roman" w:cs="Times New Roman"/>
+                <w:color w:val="000000"/>
+                <w:sz w:val="28"/>
+                <w:szCs w:val="24"/>
+              </w:rPr>
+              <w:t xml:space="preserve">Свойства </w:t>
+            </w:r>
+          </w:p>
+        </w:tc>
+        <w:tc>
+          <w:tcPr>
+            <w:tcW w:w="4323" w:type="pct"/>
+            <w:tcBorders>
+              <w:top w:val="single" w:sz="2" w:space="0" w:color="000000"/>
+              <w:left w:val="single" w:sz="2" w:space="0" w:color="000000"/>
+              <w:bottom w:val="single" w:sz="2" w:space="0" w:color="000000"/>
+              <w:right w:val="single" w:sz="2" w:space="0" w:color="000000"/>
+            </w:tcBorders>
+            <w:shd w:val="clear" w:color="000000" w:fill="FFFFFF"/>
+          </w:tcPr>
+          <w:p>
+            <w:pPr>
+              <w:autoSpaceDE w:val="0"/>
+              <w:autoSpaceDN w:val="0"/>
+              <w:adjustRightInd w:val="0"/>
+              <w:spacing w:after="0" w:line="240" w:lineRule="auto"/>
+              <w:rPr>
+                <w:rFonts w:ascii="Times New Roman" w:hAnsi="Times New Roman" w:cs="Times New Roman"/>
+                <w:sz w:val="28"/>
+              </w:rPr>
+            </w:pPr>
+            <w:r>
+              <w:rPr>
+                <w:rFonts w:ascii="Times New Roman" w:hAnsi="Times New Roman" w:cs="Times New Roman"/>
+                <w:sz w:val="28"/>
+              </w:rPr>
+              <w:t>-</w:t>
+            </w:r>
+          </w:p>
+        </w:tc>
+      </w:tr>
+      <w:tr>
+        <w:trPr>
+          <w:trHeight w:val="1"/>
+        </w:trPr>
+        <w:tc>
+          <w:tcPr>
+            <w:tcW w:w="677" w:type="pct"/>
+            <w:tcBorders>
+              <w:top w:val="single" w:sz="2" w:space="0" w:color="000000"/>
+              <w:left w:val="single" w:sz="2" w:space="0" w:color="000000"/>
+              <w:bottom w:val="single" w:sz="2" w:space="0" w:color="000000"/>
+              <w:right w:val="single" w:sz="2" w:space="0" w:color="000000"/>
+            </w:tcBorders>
+            <w:shd w:val="clear" w:color="000000" w:fill="FFFFFF"/>
+          </w:tcPr>
+          <w:p>
+            <w:pPr>
+              <w:autoSpaceDE w:val="0"/>
+              <w:autoSpaceDN w:val="0"/>
+              <w:adjustRightInd w:val="0"/>
+              <w:spacing w:after="0" w:line="240" w:lineRule="auto"/>
+              <w:rPr>
+                <w:rFonts w:ascii="Times New Roman" w:hAnsi="Times New Roman" w:cs="Times New Roman"/>
+                <w:sz w:val="28"/>
+                <w:lang w:val="en-US"/>
+              </w:rPr>
+            </w:pPr>
+            <w:r>
+              <w:rPr>
+                <w:rFonts w:ascii="Times New Roman" w:hAnsi="Times New Roman" w:cs="Times New Roman"/>
+                <w:color w:val="000000"/>
+                <w:sz w:val="28"/>
+                <w:szCs w:val="24"/>
+              </w:rPr>
+              <w:t xml:space="preserve">Методы </w:t>
+            </w:r>
+          </w:p>
+        </w:tc>
+        <w:tc>
+          <w:tcPr>
+            <w:tcW w:w="4323" w:type="pct"/>
+            <w:tcBorders>
+              <w:top w:val="single" w:sz="2" w:space="0" w:color="000000"/>
+              <w:left w:val="single" w:sz="2" w:space="0" w:color="000000"/>
+              <w:bottom w:val="single" w:sz="2" w:space="0" w:color="000000"/>
+              <w:right w:val="single" w:sz="2" w:space="0" w:color="000000"/>
+            </w:tcBorders>
+            <w:shd w:val="clear" w:color="000000" w:fill="FFFFFF"/>
+          </w:tcPr>
+          <w:p>
+            <w:pPr>
+              <w:autoSpaceDE w:val="0"/>
+              <w:autoSpaceDN w:val="0"/>
+              <w:adjustRightInd w:val="0"/>
+              <w:spacing w:after="0" w:line="240" w:lineRule="auto"/>
+              <w:rPr>
+                <w:rFonts w:ascii="Times New Roman" w:hAnsi="Times New Roman" w:cs="Times New Roman"/>
+                <w:sz w:val="28"/>
+                <w:lang w:val="en-US"/>
+              </w:rPr>
+            </w:pPr>
+            <w:r>
+              <w:rPr>
+                <w:rFonts w:ascii="Times New Roman" w:hAnsi="Times New Roman" w:cs="Times New Roman"/>
+                <w:sz w:val="28"/>
+                <w:lang w:val="en-US"/>
+              </w:rPr>
+              <w:t>getRecords(table : String, params : List) : List</w:t>
+            </w:r>
+          </w:p>
+          <w:p>
+            <w:pPr>
+              <w:autoSpaceDE w:val="0"/>
+              <w:autoSpaceDN w:val="0"/>
+              <w:adjustRightInd w:val="0"/>
+              <w:spacing w:after="0" w:line="240" w:lineRule="auto"/>
+              <w:rPr>
+                <w:rFonts w:ascii="Times New Roman" w:hAnsi="Times New Roman" w:cs="Times New Roman"/>
+                <w:sz w:val="28"/>
+                <w:lang w:val="en-US"/>
+              </w:rPr>
+            </w:pPr>
+            <w:r>
+              <w:rPr>
+                <w:rFonts w:ascii="Times New Roman" w:hAnsi="Times New Roman" w:cs="Times New Roman"/>
+                <w:sz w:val="28"/>
+                <w:lang w:val="en-US"/>
+              </w:rPr>
+              <w:t>addRecord(table : String, params : List) : boolean</w:t>
+            </w:r>
+          </w:p>
+          <w:p>
+            <w:pPr>
+              <w:autoSpaceDE w:val="0"/>
+              <w:autoSpaceDN w:val="0"/>
+              <w:adjustRightInd w:val="0"/>
+              <w:spacing w:after="0" w:line="240" w:lineRule="auto"/>
+              <w:rPr>
+                <w:rFonts w:ascii="Times New Roman" w:hAnsi="Times New Roman" w:cs="Times New Roman"/>
+                <w:sz w:val="28"/>
+                <w:lang w:val="en-US"/>
+              </w:rPr>
+            </w:pPr>
+            <w:r>
+              <w:rPr>
+                <w:rFonts w:ascii="Times New Roman" w:hAnsi="Times New Roman" w:cs="Times New Roman"/>
+                <w:sz w:val="28"/>
+                <w:lang w:val="en-US"/>
+              </w:rPr>
+              <w:t>deleteRecord(table : String, params : List) : boolean</w:t>
+            </w:r>
+          </w:p>
+          <w:p>
+            <w:pPr>
+              <w:autoSpaceDE w:val="0"/>
+              <w:autoSpaceDN w:val="0"/>
+              <w:adjustRightInd w:val="0"/>
+              <w:spacing w:after="0" w:line="240" w:lineRule="auto"/>
+              <w:rPr>
+                <w:rFonts w:ascii="Times New Roman" w:hAnsi="Times New Roman" w:cs="Times New Roman"/>
+                <w:sz w:val="28"/>
+                <w:lang w:val="en-US"/>
+              </w:rPr>
+            </w:pPr>
+            <w:r>
+              <w:rPr>
+                <w:rFonts w:ascii="Times New Roman" w:hAnsi="Times New Roman" w:cs="Times New Roman"/>
+                <w:sz w:val="28"/>
+                <w:lang w:val="en-US"/>
+              </w:rPr>
+              <w:t>updateRecord(table : String, params : List) : boolean</w:t>
+            </w:r>
+          </w:p>
+        </w:tc>
+      </w:tr>
+      <w:tr>
+        <w:trPr>
+          <w:trHeight w:val="1"/>
+        </w:trPr>
+        <w:tc>
+          <w:tcPr>
+            <w:tcW w:w="677" w:type="pct"/>
+            <w:tcBorders>
+              <w:top w:val="single" w:sz="2" w:space="0" w:color="000000"/>
+              <w:left w:val="single" w:sz="2" w:space="0" w:color="000000"/>
+              <w:bottom w:val="single" w:sz="2" w:space="0" w:color="000000"/>
+              <w:right w:val="single" w:sz="2" w:space="0" w:color="000000"/>
+            </w:tcBorders>
+            <w:shd w:val="clear" w:color="000000" w:fill="FFFFFF"/>
+          </w:tcPr>
+          <w:p>
+            <w:pPr>
+              <w:autoSpaceDE w:val="0"/>
+              <w:autoSpaceDN w:val="0"/>
+              <w:adjustRightInd w:val="0"/>
+              <w:spacing w:after="0" w:line="240" w:lineRule="auto"/>
+              <w:rPr>
+                <w:rFonts w:ascii="Times New Roman" w:hAnsi="Times New Roman" w:cs="Times New Roman"/>
+                <w:sz w:val="28"/>
+                <w:lang w:val="en-US"/>
+              </w:rPr>
+            </w:pPr>
+            <w:r>
+              <w:rPr>
+                <w:rFonts w:ascii="Times New Roman" w:hAnsi="Times New Roman" w:cs="Times New Roman"/>
+                <w:color w:val="000000"/>
+                <w:sz w:val="28"/>
+                <w:szCs w:val="24"/>
+              </w:rPr>
+              <w:t>Литература</w:t>
+            </w:r>
+          </w:p>
+        </w:tc>
+        <w:tc>
+          <w:tcPr>
+            <w:tcW w:w="4323" w:type="pct"/>
+            <w:tcBorders>
+              <w:top w:val="single" w:sz="2" w:space="0" w:color="000000"/>
+              <w:left w:val="single" w:sz="2" w:space="0" w:color="000000"/>
+              <w:bottom w:val="single" w:sz="2" w:space="0" w:color="000000"/>
+              <w:right w:val="single" w:sz="2" w:space="0" w:color="000000"/>
+            </w:tcBorders>
+            <w:shd w:val="clear" w:color="000000" w:fill="FFFFFF"/>
+          </w:tcPr>
+          <w:p>
+            <w:pPr>
+              <w:autoSpaceDE w:val="0"/>
+              <w:autoSpaceDN w:val="0"/>
+              <w:adjustRightInd w:val="0"/>
+              <w:spacing w:after="0" w:line="240" w:lineRule="auto"/>
+              <w:rPr>
+                <w:rFonts w:ascii="Times New Roman" w:hAnsi="Times New Roman" w:cs="Times New Roman"/>
+                <w:sz w:val="28"/>
+                <w:lang w:val="en-US"/>
+              </w:rPr>
+            </w:pPr>
+            <w:r>
+              <w:rPr>
+                <w:rFonts w:ascii="Times New Roman" w:hAnsi="Times New Roman" w:cs="Times New Roman"/>
+                <w:color w:val="000000"/>
+                <w:sz w:val="28"/>
+                <w:szCs w:val="24"/>
+                <w:lang w:val="en-US"/>
+              </w:rPr>
+              <w:t>-</w:t>
+            </w:r>
+          </w:p>
+        </w:tc>
+      </w:tr>
+    </w:tbl>
+    <w:p>
+      <w:pPr>
+        <w:rPr>
+          <w:rFonts w:ascii="Times New Roman" w:hAnsi="Times New Roman" w:cs="Times New Roman"/>
+          <w:sz w:val="28"/>
+          <w:szCs w:val="28"/>
+        </w:rPr>
+      </w:pPr>
+    </w:p>
+    <w:p>
+      <w:pPr>
+        <w:rPr>
+          <w:rFonts w:ascii="Times New Roman" w:hAnsi="Times New Roman" w:cs="Times New Roman"/>
+          <w:sz w:val="28"/>
+          <w:szCs w:val="28"/>
+        </w:rPr>
+      </w:pPr>
+      <w:r>
+        <w:rPr>
+          <w:rFonts w:ascii="Times New Roman" w:hAnsi="Times New Roman" w:cs="Times New Roman"/>
+          <w:sz w:val="28"/>
+          <w:szCs w:val="28"/>
+        </w:rPr>
+        <w:t xml:space="preserve">Таблица 41. </w:t>
+      </w:r>
+      <w:r>
+        <w:rPr>
+          <w:rFonts w:ascii="Times New Roman" w:hAnsi="Times New Roman" w:cs="Times New Roman"/>
+          <w:sz w:val="28"/>
+          <w:szCs w:val="28"/>
+        </w:rPr>
+        <w:t>Паспорт класса «</w:t>
+      </w:r>
+      <w:r>
+        <w:rPr>
+          <w:rFonts w:ascii="Times New Roman" w:hAnsi="Times New Roman" w:cs="Times New Roman"/>
+          <w:sz w:val="28"/>
+          <w:szCs w:val="28"/>
+          <w:lang w:val="en-US"/>
+        </w:rPr>
+        <w:t>CourseUnit</w:t>
+      </w:r>
+      <w:r>
+        <w:rPr>
+          <w:rFonts w:ascii="Times New Roman" w:hAnsi="Times New Roman" w:cs="Times New Roman"/>
+          <w:sz w:val="28"/>
+          <w:szCs w:val="28"/>
+        </w:rPr>
+        <w:t>»</w:t>
+      </w:r>
+    </w:p>
+    <w:tbl>
+      <w:tblPr>
+        <w:tblW w:w="5000" w:type="pct"/>
+        <w:tblCellMar>
+          <w:left w:w="55" w:type="dxa"/>
+          <w:right w:w="55" w:type="dxa"/>
+        </w:tblCellMar>
+        <w:tblLook w:val="0000"/>
+      </w:tblPr>
+      <w:tblGrid>
+        <w:gridCol w:w="1511"/>
+        <w:gridCol w:w="7954"/>
+      </w:tblGrid>
+      <w:tr>
+        <w:trPr>
+          <w:trHeight w:val="1"/>
+        </w:trPr>
+        <w:tc>
+          <w:tcPr>
+            <w:tcW w:w="677" w:type="pct"/>
+            <w:tcBorders>
+              <w:top w:val="single" w:sz="2" w:space="0" w:color="000000"/>
+              <w:left w:val="single" w:sz="2" w:space="0" w:color="000000"/>
+              <w:bottom w:val="single" w:sz="2" w:space="0" w:color="000000"/>
+              <w:right w:val="single" w:sz="2" w:space="0" w:color="000000"/>
+            </w:tcBorders>
+            <w:shd w:val="clear" w:color="000000" w:fill="FFFFFF"/>
+          </w:tcPr>
+          <w:p>
+            <w:pPr>
+              <w:autoSpaceDE w:val="0"/>
+              <w:autoSpaceDN w:val="0"/>
+              <w:adjustRightInd w:val="0"/>
+              <w:spacing w:after="0" w:line="240" w:lineRule="auto"/>
+              <w:rPr>
+                <w:rFonts w:ascii="Times New Roman" w:hAnsi="Times New Roman" w:cs="Times New Roman"/>
+                <w:sz w:val="28"/>
+                <w:lang w:val="en-US"/>
+              </w:rPr>
+            </w:pPr>
+            <w:r>
+              <w:rPr>
+                <w:rFonts w:ascii="Times New Roman" w:hAnsi="Times New Roman" w:cs="Times New Roman"/>
+                <w:color w:val="000000"/>
+                <w:sz w:val="28"/>
+                <w:szCs w:val="24"/>
+              </w:rPr>
+              <w:t>Имя</w:t>
+            </w:r>
+          </w:p>
+        </w:tc>
+        <w:tc>
+          <w:tcPr>
+            <w:tcW w:w="4323" w:type="pct"/>
+            <w:tcBorders>
+              <w:top w:val="single" w:sz="2" w:space="0" w:color="000000"/>
+              <w:left w:val="single" w:sz="2" w:space="0" w:color="000000"/>
+              <w:bottom w:val="single" w:sz="2" w:space="0" w:color="000000"/>
+              <w:right w:val="single" w:sz="2" w:space="0" w:color="000000"/>
+            </w:tcBorders>
+            <w:shd w:val="clear" w:color="000000" w:fill="FFFFFF"/>
+          </w:tcPr>
+          <w:p>
+            <w:pPr>
+              <w:autoSpaceDE w:val="0"/>
+              <w:autoSpaceDN w:val="0"/>
+              <w:adjustRightInd w:val="0"/>
+              <w:spacing w:after="0" w:line="240" w:lineRule="auto"/>
+              <w:rPr>
+                <w:rFonts w:ascii="Times New Roman" w:hAnsi="Times New Roman" w:cs="Times New Roman"/>
+                <w:sz w:val="28"/>
+                <w:lang w:val="en-US"/>
+              </w:rPr>
+            </w:pPr>
+            <w:r>
+              <w:rPr>
+                <w:rFonts w:ascii="Times New Roman" w:hAnsi="Times New Roman" w:cs="Times New Roman"/>
+                <w:color w:val="000000"/>
+                <w:sz w:val="28"/>
+                <w:szCs w:val="24"/>
+                <w:lang w:val="en-US"/>
+              </w:rPr>
+              <w:t>CourseUnit</w:t>
+            </w:r>
+          </w:p>
+        </w:tc>
+      </w:tr>
+      <w:tr>
+        <w:trPr>
+          <w:trHeight w:val="1"/>
+        </w:trPr>
+        <w:tc>
+          <w:tcPr>
+            <w:tcW w:w="677" w:type="pct"/>
+            <w:tcBorders>
+              <w:top w:val="single" w:sz="2" w:space="0" w:color="000000"/>
+              <w:left w:val="single" w:sz="2" w:space="0" w:color="000000"/>
+              <w:bottom w:val="single" w:sz="2" w:space="0" w:color="000000"/>
+              <w:right w:val="single" w:sz="2" w:space="0" w:color="000000"/>
+            </w:tcBorders>
+            <w:shd w:val="clear" w:color="000000" w:fill="FFFFFF"/>
+          </w:tcPr>
+          <w:p>
+            <w:pPr>
+              <w:autoSpaceDE w:val="0"/>
+              <w:autoSpaceDN w:val="0"/>
+              <w:adjustRightInd w:val="0"/>
+              <w:spacing w:after="0" w:line="240" w:lineRule="auto"/>
+              <w:rPr>
+                <w:rFonts w:ascii="Times New Roman" w:hAnsi="Times New Roman" w:cs="Times New Roman"/>
+                <w:sz w:val="28"/>
+                <w:lang w:val="en-US"/>
+              </w:rPr>
+            </w:pPr>
+            <w:r>
+              <w:rPr>
+                <w:rFonts w:ascii="Times New Roman" w:hAnsi="Times New Roman" w:cs="Times New Roman"/>
+                <w:color w:val="000000"/>
+                <w:sz w:val="28"/>
+                <w:szCs w:val="24"/>
+              </w:rPr>
+              <w:t xml:space="preserve">Назначение </w:t>
+            </w:r>
+          </w:p>
+        </w:tc>
+        <w:tc>
+          <w:tcPr>
+            <w:tcW w:w="4323" w:type="pct"/>
+            <w:tcBorders>
+              <w:top w:val="single" w:sz="2" w:space="0" w:color="000000"/>
+              <w:left w:val="single" w:sz="2" w:space="0" w:color="000000"/>
+              <w:bottom w:val="single" w:sz="2" w:space="0" w:color="000000"/>
+              <w:right w:val="single" w:sz="2" w:space="0" w:color="000000"/>
+            </w:tcBorders>
+            <w:shd w:val="clear" w:color="000000" w:fill="FFFFFF"/>
+          </w:tcPr>
+          <w:p>
+            <w:pPr>
+              <w:autoSpaceDE w:val="0"/>
+              <w:autoSpaceDN w:val="0"/>
+              <w:adjustRightInd w:val="0"/>
+              <w:spacing w:after="0" w:line="240" w:lineRule="auto"/>
+              <w:rPr>
+                <w:rFonts w:ascii="Times New Roman" w:hAnsi="Times New Roman" w:cs="Times New Roman"/>
+                <w:sz w:val="28"/>
+              </w:rPr>
+            </w:pPr>
+            <w:r>
+              <w:rPr>
+                <w:rFonts w:ascii="Times New Roman" w:hAnsi="Times New Roman" w:cs="Times New Roman"/>
+                <w:color w:val="000000"/>
+                <w:sz w:val="28"/>
+                <w:szCs w:val="24"/>
+              </w:rPr>
+              <w:t>Класс для хранения учебной ндиницы.</w:t>
+            </w:r>
+          </w:p>
+        </w:tc>
+      </w:tr>
+      <w:tr>
+        <w:trPr>
+          <w:trHeight w:val="1"/>
+        </w:trPr>
+        <w:tc>
+          <w:tcPr>
+            <w:tcW w:w="677" w:type="pct"/>
+            <w:tcBorders>
+              <w:top w:val="single" w:sz="2" w:space="0" w:color="000000"/>
+              <w:left w:val="single" w:sz="2" w:space="0" w:color="000000"/>
+              <w:bottom w:val="single" w:sz="2" w:space="0" w:color="000000"/>
+              <w:right w:val="single" w:sz="2" w:space="0" w:color="000000"/>
+            </w:tcBorders>
+            <w:shd w:val="clear" w:color="000000" w:fill="FFFFFF"/>
+          </w:tcPr>
+          <w:p>
+            <w:pPr>
+              <w:autoSpaceDE w:val="0"/>
+              <w:autoSpaceDN w:val="0"/>
+              <w:adjustRightInd w:val="0"/>
+              <w:spacing w:after="0" w:line="240" w:lineRule="auto"/>
+              <w:rPr>
+                <w:rFonts w:ascii="Times New Roman" w:hAnsi="Times New Roman" w:cs="Times New Roman"/>
+                <w:sz w:val="28"/>
+                <w:lang w:val="en-US"/>
+              </w:rPr>
+            </w:pPr>
+            <w:r>
+              <w:rPr>
+                <w:rFonts w:ascii="Times New Roman" w:hAnsi="Times New Roman" w:cs="Times New Roman"/>
+                <w:color w:val="000000"/>
+                <w:sz w:val="28"/>
+                <w:szCs w:val="24"/>
+              </w:rPr>
+              <w:t xml:space="preserve">Язык </w:t>
+            </w:r>
+          </w:p>
+        </w:tc>
+        <w:tc>
+          <w:tcPr>
+            <w:tcW w:w="4323" w:type="pct"/>
+            <w:tcBorders>
+              <w:top w:val="single" w:sz="2" w:space="0" w:color="000000"/>
+              <w:left w:val="single" w:sz="2" w:space="0" w:color="000000"/>
+              <w:bottom w:val="single" w:sz="2" w:space="0" w:color="000000"/>
+              <w:right w:val="single" w:sz="2" w:space="0" w:color="000000"/>
+            </w:tcBorders>
+            <w:shd w:val="clear" w:color="000000" w:fill="FFFFFF"/>
+          </w:tcPr>
+          <w:p>
+            <w:pPr>
+              <w:autoSpaceDE w:val="0"/>
+              <w:autoSpaceDN w:val="0"/>
+              <w:adjustRightInd w:val="0"/>
+              <w:spacing w:after="0" w:line="240" w:lineRule="auto"/>
+              <w:rPr>
+                <w:rFonts w:ascii="Times New Roman" w:hAnsi="Times New Roman" w:cs="Times New Roman"/>
+                <w:sz w:val="28"/>
+                <w:lang w:val="en-US"/>
+              </w:rPr>
+            </w:pPr>
+            <w:r>
+              <w:rPr>
+                <w:rFonts w:ascii="Times New Roman" w:hAnsi="Times New Roman" w:cs="Times New Roman"/>
+                <w:color w:val="000000"/>
+                <w:sz w:val="28"/>
+                <w:szCs w:val="24"/>
+                <w:lang w:val="en-US"/>
+              </w:rPr>
+              <w:t xml:space="preserve">Php </w:t>
+            </w:r>
+          </w:p>
+        </w:tc>
+      </w:tr>
+      <w:tr>
+        <w:trPr>
+          <w:trHeight w:val="1"/>
+        </w:trPr>
+        <w:tc>
+          <w:tcPr>
+            <w:tcW w:w="677" w:type="pct"/>
+            <w:tcBorders>
+              <w:top w:val="single" w:sz="2" w:space="0" w:color="000000"/>
+              <w:left w:val="single" w:sz="2" w:space="0" w:color="000000"/>
+              <w:bottom w:val="single" w:sz="2" w:space="0" w:color="000000"/>
+              <w:right w:val="single" w:sz="2" w:space="0" w:color="000000"/>
+            </w:tcBorders>
+            <w:shd w:val="clear" w:color="000000" w:fill="FFFFFF"/>
+          </w:tcPr>
+          <w:p>
+            <w:pPr>
+              <w:autoSpaceDE w:val="0"/>
+              <w:autoSpaceDN w:val="0"/>
+              <w:adjustRightInd w:val="0"/>
+              <w:spacing w:after="0" w:line="240" w:lineRule="auto"/>
+              <w:rPr>
+                <w:rFonts w:ascii="Times New Roman" w:hAnsi="Times New Roman" w:cs="Times New Roman"/>
+                <w:sz w:val="28"/>
+                <w:lang w:val="en-US"/>
+              </w:rPr>
+            </w:pPr>
+            <w:r>
+              <w:rPr>
+                <w:rFonts w:ascii="Times New Roman" w:hAnsi="Times New Roman" w:cs="Times New Roman"/>
+                <w:color w:val="000000"/>
+                <w:sz w:val="28"/>
+                <w:szCs w:val="24"/>
+              </w:rPr>
+              <w:t xml:space="preserve">Родитель </w:t>
+            </w:r>
+          </w:p>
+        </w:tc>
+        <w:tc>
+          <w:tcPr>
+            <w:tcW w:w="4323" w:type="pct"/>
+            <w:tcBorders>
+              <w:top w:val="single" w:sz="2" w:space="0" w:color="000000"/>
+              <w:left w:val="single" w:sz="2" w:space="0" w:color="000000"/>
+              <w:bottom w:val="single" w:sz="2" w:space="0" w:color="000000"/>
+              <w:right w:val="single" w:sz="2" w:space="0" w:color="000000"/>
+            </w:tcBorders>
+            <w:shd w:val="clear" w:color="000000" w:fill="FFFFFF"/>
+          </w:tcPr>
+          <w:p>
+            <w:pPr>
+              <w:autoSpaceDE w:val="0"/>
+              <w:autoSpaceDN w:val="0"/>
+              <w:adjustRightInd w:val="0"/>
+              <w:spacing w:after="0" w:line="240" w:lineRule="auto"/>
+              <w:rPr>
+                <w:rFonts w:ascii="Times New Roman" w:hAnsi="Times New Roman" w:cs="Times New Roman"/>
+                <w:sz w:val="28"/>
+                <w:lang w:val="en-US"/>
+              </w:rPr>
+            </w:pPr>
+            <w:r>
+              <w:rPr>
+                <w:rFonts w:ascii="Times New Roman" w:hAnsi="Times New Roman" w:cs="Times New Roman"/>
+                <w:color w:val="000000"/>
+                <w:sz w:val="28"/>
+                <w:szCs w:val="24"/>
+                <w:lang w:val="en-US"/>
+              </w:rPr>
+              <w:t>-</w:t>
+            </w:r>
+          </w:p>
+        </w:tc>
+      </w:tr>
+      <w:tr>
+        <w:trPr>
+          <w:trHeight w:val="1"/>
+        </w:trPr>
+        <w:tc>
+          <w:tcPr>
+            <w:tcW w:w="677" w:type="pct"/>
+            <w:tcBorders>
+              <w:top w:val="single" w:sz="2" w:space="0" w:color="000000"/>
+              <w:left w:val="single" w:sz="2" w:space="0" w:color="000000"/>
+              <w:bottom w:val="single" w:sz="2" w:space="0" w:color="000000"/>
+              <w:right w:val="single" w:sz="2" w:space="0" w:color="000000"/>
+            </w:tcBorders>
+            <w:shd w:val="clear" w:color="000000" w:fill="FFFFFF"/>
+          </w:tcPr>
+          <w:p>
+            <w:pPr>
+              <w:autoSpaceDE w:val="0"/>
+              <w:autoSpaceDN w:val="0"/>
+              <w:adjustRightInd w:val="0"/>
+              <w:spacing w:after="0" w:line="240" w:lineRule="auto"/>
+              <w:rPr>
+                <w:rFonts w:ascii="Times New Roman" w:hAnsi="Times New Roman" w:cs="Times New Roman"/>
+                <w:sz w:val="28"/>
+                <w:lang w:val="en-US"/>
+              </w:rPr>
+            </w:pPr>
+            <w:r>
+              <w:rPr>
+                <w:rFonts w:ascii="Times New Roman" w:hAnsi="Times New Roman" w:cs="Times New Roman"/>
+                <w:color w:val="000000"/>
+                <w:sz w:val="28"/>
+                <w:szCs w:val="24"/>
+              </w:rPr>
+              <w:t xml:space="preserve">Свойства </w:t>
+            </w:r>
+          </w:p>
+        </w:tc>
+        <w:tc>
+          <w:tcPr>
+            <w:tcW w:w="4323" w:type="pct"/>
+            <w:tcBorders>
+              <w:top w:val="single" w:sz="2" w:space="0" w:color="000000"/>
+              <w:left w:val="single" w:sz="2" w:space="0" w:color="000000"/>
+              <w:bottom w:val="single" w:sz="2" w:space="0" w:color="000000"/>
+              <w:right w:val="single" w:sz="2" w:space="0" w:color="000000"/>
+            </w:tcBorders>
+            <w:shd w:val="clear" w:color="000000" w:fill="FFFFFF"/>
+          </w:tcPr>
+          <w:p>
+            <w:pPr>
+              <w:autoSpaceDE w:val="0"/>
+              <w:autoSpaceDN w:val="0"/>
+              <w:adjustRightInd w:val="0"/>
+              <w:spacing w:after="0" w:line="240" w:lineRule="auto"/>
+              <w:rPr>
+                <w:rFonts w:ascii="Times New Roman" w:hAnsi="Times New Roman" w:cs="Times New Roman"/>
+                <w:sz w:val="28"/>
+                <w:lang w:val="en-US"/>
+              </w:rPr>
+            </w:pPr>
+            <w:r>
+              <w:rPr>
+                <w:rFonts w:ascii="Times New Roman" w:hAnsi="Times New Roman" w:cs="Times New Roman"/>
+                <w:sz w:val="28"/>
+                <w:lang w:val="en-US"/>
+              </w:rPr>
+              <w:t>Name, Id</w:t>
+            </w:r>
+          </w:p>
+        </w:tc>
+      </w:tr>
+      <w:tr>
+        <w:trPr>
+          <w:trHeight w:val="1"/>
+        </w:trPr>
+        <w:tc>
+          <w:tcPr>
+            <w:tcW w:w="677" w:type="pct"/>
+            <w:tcBorders>
+              <w:top w:val="single" w:sz="2" w:space="0" w:color="000000"/>
+              <w:left w:val="single" w:sz="2" w:space="0" w:color="000000"/>
+              <w:bottom w:val="single" w:sz="2" w:space="0" w:color="000000"/>
+              <w:right w:val="single" w:sz="2" w:space="0" w:color="000000"/>
+            </w:tcBorders>
+            <w:shd w:val="clear" w:color="000000" w:fill="FFFFFF"/>
+          </w:tcPr>
+          <w:p>
+            <w:pPr>
+              <w:autoSpaceDE w:val="0"/>
+              <w:autoSpaceDN w:val="0"/>
+              <w:adjustRightInd w:val="0"/>
+              <w:spacing w:after="0" w:line="240" w:lineRule="auto"/>
+              <w:rPr>
+                <w:rFonts w:ascii="Times New Roman" w:hAnsi="Times New Roman" w:cs="Times New Roman"/>
+                <w:sz w:val="28"/>
+                <w:lang w:val="en-US"/>
+              </w:rPr>
+            </w:pPr>
+            <w:r>
+              <w:rPr>
+                <w:rFonts w:ascii="Times New Roman" w:hAnsi="Times New Roman" w:cs="Times New Roman"/>
+                <w:color w:val="000000"/>
+                <w:sz w:val="28"/>
+                <w:szCs w:val="24"/>
+              </w:rPr>
+              <w:t xml:space="preserve">Методы </w:t>
+            </w:r>
+          </w:p>
+        </w:tc>
+        <w:tc>
+          <w:tcPr>
+            <w:tcW w:w="4323" w:type="pct"/>
+            <w:tcBorders>
+              <w:top w:val="single" w:sz="2" w:space="0" w:color="000000"/>
+              <w:left w:val="single" w:sz="2" w:space="0" w:color="000000"/>
+              <w:bottom w:val="single" w:sz="2" w:space="0" w:color="000000"/>
+              <w:right w:val="single" w:sz="2" w:space="0" w:color="000000"/>
+            </w:tcBorders>
+            <w:shd w:val="clear" w:color="000000" w:fill="FFFFFF"/>
+          </w:tcPr>
+          <w:p>
+            <w:pPr>
+              <w:autoSpaceDE w:val="0"/>
+              <w:autoSpaceDN w:val="0"/>
+              <w:adjustRightInd w:val="0"/>
+              <w:spacing w:after="0" w:line="240" w:lineRule="auto"/>
+              <w:rPr>
+                <w:rFonts w:ascii="Times New Roman" w:hAnsi="Times New Roman" w:cs="Times New Roman"/>
+                <w:sz w:val="28"/>
+                <w:lang w:val="en-US"/>
+              </w:rPr>
+            </w:pPr>
+            <w:r>
+              <w:rPr>
+                <w:rFonts w:ascii="Times New Roman" w:hAnsi="Times New Roman" w:cs="Times New Roman"/>
+                <w:sz w:val="28"/>
+                <w:lang w:val="en-US"/>
+              </w:rPr>
+              <w:t>getType() : String</w:t>
+            </w:r>
+          </w:p>
+          <w:p>
+            <w:pPr>
+              <w:autoSpaceDE w:val="0"/>
+              <w:autoSpaceDN w:val="0"/>
+              <w:adjustRightInd w:val="0"/>
+              <w:spacing w:after="0" w:line="240" w:lineRule="auto"/>
+              <w:rPr>
+                <w:rFonts w:ascii="Times New Roman" w:hAnsi="Times New Roman" w:cs="Times New Roman"/>
+                <w:sz w:val="28"/>
+                <w:lang w:val="en-US"/>
+              </w:rPr>
+            </w:pPr>
+            <w:r>
+              <w:rPr>
+                <w:rFonts w:ascii="Times New Roman" w:hAnsi="Times New Roman" w:cs="Times New Roman"/>
+                <w:sz w:val="28"/>
+                <w:lang w:val="en-US"/>
+              </w:rPr>
+              <w:t>getCommonMarks() : float</w:t>
+            </w:r>
+          </w:p>
+          <w:p>
+            <w:pPr>
+              <w:autoSpaceDE w:val="0"/>
+              <w:autoSpaceDN w:val="0"/>
+              <w:adjustRightInd w:val="0"/>
+              <w:spacing w:after="0" w:line="240" w:lineRule="auto"/>
+              <w:rPr>
+                <w:rFonts w:ascii="Times New Roman" w:hAnsi="Times New Roman" w:cs="Times New Roman"/>
+                <w:sz w:val="28"/>
+                <w:lang w:val="en-US"/>
+              </w:rPr>
+            </w:pPr>
+            <w:r>
+              <w:rPr>
+                <w:rFonts w:ascii="Times New Roman" w:hAnsi="Times New Roman" w:cs="Times New Roman"/>
+                <w:sz w:val="28"/>
+                <w:lang w:val="en-US"/>
+              </w:rPr>
+              <w:t>getResultsList() : List</w:t>
+            </w:r>
+          </w:p>
+        </w:tc>
+      </w:tr>
+      <w:tr>
+        <w:trPr>
+          <w:trHeight w:val="1"/>
+        </w:trPr>
+        <w:tc>
+          <w:tcPr>
+            <w:tcW w:w="677" w:type="pct"/>
+            <w:tcBorders>
+              <w:top w:val="single" w:sz="2" w:space="0" w:color="000000"/>
+              <w:left w:val="single" w:sz="2" w:space="0" w:color="000000"/>
+              <w:bottom w:val="single" w:sz="2" w:space="0" w:color="000000"/>
+              <w:right w:val="single" w:sz="2" w:space="0" w:color="000000"/>
+            </w:tcBorders>
+            <w:shd w:val="clear" w:color="000000" w:fill="FFFFFF"/>
+          </w:tcPr>
+          <w:p>
+            <w:pPr>
+              <w:autoSpaceDE w:val="0"/>
+              <w:autoSpaceDN w:val="0"/>
+              <w:adjustRightInd w:val="0"/>
+              <w:spacing w:after="0" w:line="240" w:lineRule="auto"/>
+              <w:rPr>
+                <w:rFonts w:ascii="Times New Roman" w:hAnsi="Times New Roman" w:cs="Times New Roman"/>
+                <w:sz w:val="28"/>
+                <w:lang w:val="en-US"/>
+              </w:rPr>
+            </w:pPr>
+            <w:r>
+              <w:rPr>
+                <w:rFonts w:ascii="Times New Roman" w:hAnsi="Times New Roman" w:cs="Times New Roman"/>
+                <w:color w:val="000000"/>
+                <w:sz w:val="28"/>
+                <w:szCs w:val="24"/>
+              </w:rPr>
+              <w:t>Литература</w:t>
+            </w:r>
+          </w:p>
+        </w:tc>
+        <w:tc>
+          <w:tcPr>
+            <w:tcW w:w="4323" w:type="pct"/>
+            <w:tcBorders>
+              <w:top w:val="single" w:sz="2" w:space="0" w:color="000000"/>
+              <w:left w:val="single" w:sz="2" w:space="0" w:color="000000"/>
+              <w:bottom w:val="single" w:sz="2" w:space="0" w:color="000000"/>
+              <w:right w:val="single" w:sz="2" w:space="0" w:color="000000"/>
+            </w:tcBorders>
+            <w:shd w:val="clear" w:color="000000" w:fill="FFFFFF"/>
+          </w:tcPr>
+          <w:p>
+            <w:pPr>
+              <w:autoSpaceDE w:val="0"/>
+              <w:autoSpaceDN w:val="0"/>
+              <w:adjustRightInd w:val="0"/>
+              <w:spacing w:after="0" w:line="240" w:lineRule="auto"/>
+              <w:rPr>
+                <w:rFonts w:ascii="Times New Roman" w:hAnsi="Times New Roman" w:cs="Times New Roman"/>
+                <w:sz w:val="28"/>
+                <w:lang w:val="en-US"/>
+              </w:rPr>
+            </w:pPr>
+            <w:r>
+              <w:rPr>
+                <w:rFonts w:ascii="Times New Roman" w:hAnsi="Times New Roman" w:cs="Times New Roman"/>
+                <w:color w:val="000000"/>
+                <w:sz w:val="28"/>
+                <w:szCs w:val="24"/>
+                <w:lang w:val="en-US"/>
+              </w:rPr>
+              <w:t>-</w:t>
+            </w:r>
+          </w:p>
+        </w:tc>
+      </w:tr>
+    </w:tbl>
+    <w:p>
+      <w:pPr>
+        <w:rPr>
+          <w:rFonts w:ascii="Times New Roman" w:hAnsi="Times New Roman" w:cs="Times New Roman"/>
+          <w:sz w:val="28"/>
+          <w:szCs w:val="28"/>
+        </w:rPr>
+      </w:pPr>
+      <w:r>
+        <w:rPr>
+          <w:rFonts w:ascii="Times New Roman" w:hAnsi="Times New Roman" w:cs="Times New Roman"/>
+          <w:sz w:val="28"/>
+          <w:szCs w:val="28"/>
+        </w:rPr>
+        <w:lastRenderedPageBreak/>
+        <w:t>Таблица 42. Паспорт метода «</w:t>
+      </w:r>
+      <w:r>
+        <w:rPr>
+          <w:rFonts w:ascii="Times New Roman" w:hAnsi="Times New Roman" w:cs="Times New Roman"/>
+          <w:sz w:val="28"/>
+          <w:szCs w:val="28"/>
+          <w:lang w:val="en-US"/>
+        </w:rPr>
+        <w:t>getRecords</w:t>
+      </w:r>
+      <w:r>
+        <w:rPr>
+          <w:rFonts w:ascii="Times New Roman" w:hAnsi="Times New Roman" w:cs="Times New Roman"/>
+          <w:sz w:val="28"/>
+          <w:szCs w:val="28"/>
+        </w:rPr>
+        <w:t>»</w:t>
+      </w:r>
+    </w:p>
+    <w:tbl>
+      <w:tblPr>
+        <w:tblStyle w:val="ab"/>
+        <w:tblW w:w="5000" w:type="pct"/>
+        <w:tblLook w:val="04A0"/>
+      </w:tblPr>
+      <w:tblGrid>
+        <w:gridCol w:w="3068"/>
+        <w:gridCol w:w="6503"/>
+      </w:tblGrid>
+      <w:tr>
+        <w:tc>
+          <w:tcPr>
+            <w:tcW w:w="1603" w:type="pct"/>
+          </w:tcPr>
+          <w:p>
+            <w:pPr>
+              <w:autoSpaceDE w:val="0"/>
+              <w:autoSpaceDN w:val="0"/>
+              <w:adjustRightInd w:val="0"/>
+              <w:rPr>
+                <w:rFonts w:ascii="Times New Roman" w:hAnsi="Times New Roman" w:cs="Times New Roman"/>
+                <w:sz w:val="28"/>
+                <w:lang w:val="en-US"/>
+              </w:rPr>
+            </w:pPr>
+            <w:r>
+              <w:rPr>
+                <w:rFonts w:ascii="Times New Roman" w:hAnsi="Times New Roman" w:cs="Times New Roman"/>
+                <w:color w:val="000000"/>
+                <w:sz w:val="28"/>
+                <w:szCs w:val="24"/>
+              </w:rPr>
+              <w:t>Имя</w:t>
+            </w:r>
+          </w:p>
+        </w:tc>
+        <w:tc>
+          <w:tcPr>
+            <w:tcW w:w="3397" w:type="pct"/>
+          </w:tcPr>
+          <w:p>
+            <w:pPr>
+              <w:autoSpaceDE w:val="0"/>
+              <w:autoSpaceDN w:val="0"/>
+              <w:adjustRightInd w:val="0"/>
+              <w:rPr>
+                <w:rFonts w:ascii="Times New Roman" w:hAnsi="Times New Roman" w:cs="Times New Roman"/>
+                <w:sz w:val="28"/>
+                <w:lang w:val="en-US"/>
+              </w:rPr>
+            </w:pPr>
+            <w:r>
+              <w:rPr>
+                <w:rFonts w:ascii="Times New Roman" w:hAnsi="Times New Roman" w:cs="Times New Roman"/>
+                <w:color w:val="000000"/>
+                <w:sz w:val="28"/>
+                <w:szCs w:val="24"/>
+                <w:lang w:val="en-US"/>
+              </w:rPr>
+              <w:t>getRecords</w:t>
+            </w:r>
+          </w:p>
+        </w:tc>
+      </w:tr>
+      <w:tr>
+        <w:tc>
+          <w:tcPr>
+            <w:tcW w:w="1603" w:type="pct"/>
+          </w:tcPr>
+          <w:p>
+            <w:pPr>
+              <w:autoSpaceDE w:val="0"/>
+              <w:autoSpaceDN w:val="0"/>
+              <w:adjustRightInd w:val="0"/>
+              <w:rPr>
+                <w:rFonts w:ascii="Times New Roman" w:hAnsi="Times New Roman" w:cs="Times New Roman"/>
+                <w:sz w:val="28"/>
+                <w:lang w:val="en-US"/>
+              </w:rPr>
+            </w:pPr>
+            <w:r>
+              <w:rPr>
+                <w:rFonts w:ascii="Times New Roman" w:hAnsi="Times New Roman" w:cs="Times New Roman"/>
+                <w:color w:val="000000"/>
+                <w:sz w:val="28"/>
+                <w:szCs w:val="24"/>
+              </w:rPr>
+              <w:t xml:space="preserve">Назначение </w:t>
+            </w:r>
+          </w:p>
+        </w:tc>
+        <w:tc>
+          <w:tcPr>
+            <w:tcW w:w="3397" w:type="pct"/>
+          </w:tcPr>
+          <w:p>
+            <w:pPr>
+              <w:autoSpaceDE w:val="0"/>
+              <w:autoSpaceDN w:val="0"/>
+              <w:adjustRightInd w:val="0"/>
+              <w:rPr>
+                <w:rFonts w:ascii="Times New Roman" w:hAnsi="Times New Roman" w:cs="Times New Roman"/>
+                <w:sz w:val="28"/>
+              </w:rPr>
+            </w:pPr>
+            <w:r>
+              <w:rPr>
+                <w:rFonts w:ascii="Times New Roman" w:hAnsi="Times New Roman" w:cs="Times New Roman"/>
+                <w:color w:val="000000"/>
+                <w:sz w:val="28"/>
+                <w:szCs w:val="24"/>
+              </w:rPr>
+              <w:t>Получение записей из таблица БД.</w:t>
+            </w:r>
+          </w:p>
+        </w:tc>
+      </w:tr>
+      <w:tr>
+        <w:tc>
+          <w:tcPr>
+            <w:tcW w:w="1603" w:type="pct"/>
+          </w:tcPr>
+          <w:p>
+            <w:pPr>
+              <w:autoSpaceDE w:val="0"/>
+              <w:autoSpaceDN w:val="0"/>
+              <w:adjustRightInd w:val="0"/>
+              <w:rPr>
+                <w:rFonts w:ascii="Times New Roman" w:hAnsi="Times New Roman" w:cs="Times New Roman"/>
+                <w:sz w:val="28"/>
+                <w:lang w:val="en-US"/>
+              </w:rPr>
+            </w:pPr>
+            <w:r>
+              <w:rPr>
+                <w:rFonts w:ascii="Times New Roman" w:hAnsi="Times New Roman" w:cs="Times New Roman"/>
+                <w:color w:val="000000"/>
+                <w:sz w:val="28"/>
+                <w:szCs w:val="24"/>
+              </w:rPr>
+              <w:t xml:space="preserve">Язык </w:t>
+            </w:r>
+          </w:p>
+        </w:tc>
+        <w:tc>
+          <w:tcPr>
+            <w:tcW w:w="3397" w:type="pct"/>
+          </w:tcPr>
+          <w:p>
+            <w:pPr>
+              <w:autoSpaceDE w:val="0"/>
+              <w:autoSpaceDN w:val="0"/>
+              <w:adjustRightInd w:val="0"/>
+              <w:rPr>
+                <w:rFonts w:ascii="Times New Roman" w:hAnsi="Times New Roman" w:cs="Times New Roman"/>
+                <w:sz w:val="28"/>
+                <w:lang w:val="en-US"/>
+              </w:rPr>
+            </w:pPr>
+            <w:r>
+              <w:rPr>
+                <w:rFonts w:ascii="Times New Roman" w:hAnsi="Times New Roman" w:cs="Times New Roman"/>
+                <w:color w:val="000000"/>
+                <w:sz w:val="28"/>
+                <w:szCs w:val="24"/>
+                <w:lang w:val="en-US"/>
+              </w:rPr>
+              <w:t>Php</w:t>
+            </w:r>
+          </w:p>
+        </w:tc>
+      </w:tr>
+      <w:tr>
+        <w:tc>
+          <w:tcPr>
+            <w:tcW w:w="1603" w:type="pct"/>
+          </w:tcPr>
+          <w:p>
+            <w:pPr>
+              <w:autoSpaceDE w:val="0"/>
+              <w:autoSpaceDN w:val="0"/>
+              <w:adjustRightInd w:val="0"/>
+              <w:rPr>
+                <w:rFonts w:ascii="Times New Roman" w:hAnsi="Times New Roman" w:cs="Times New Roman"/>
+                <w:sz w:val="28"/>
+                <w:lang w:val="en-US"/>
+              </w:rPr>
+            </w:pPr>
+            <w:r>
+              <w:rPr>
+                <w:rFonts w:ascii="Times New Roman" w:hAnsi="Times New Roman" w:cs="Times New Roman"/>
+                <w:color w:val="000000"/>
+                <w:sz w:val="28"/>
+                <w:szCs w:val="24"/>
+              </w:rPr>
+              <w:t xml:space="preserve">Принадлежность </w:t>
+            </w:r>
+          </w:p>
+        </w:tc>
+        <w:tc>
+          <w:tcPr>
+            <w:tcW w:w="3397" w:type="pct"/>
+          </w:tcPr>
+          <w:p>
+            <w:pPr>
+              <w:autoSpaceDE w:val="0"/>
+              <w:autoSpaceDN w:val="0"/>
+              <w:adjustRightInd w:val="0"/>
+              <w:rPr>
+                <w:rFonts w:ascii="Times New Roman" w:hAnsi="Times New Roman" w:cs="Times New Roman"/>
+                <w:sz w:val="28"/>
+                <w:lang w:val="en-US"/>
+              </w:rPr>
+            </w:pPr>
+            <w:r>
+              <w:rPr>
+                <w:rFonts w:ascii="Times New Roman" w:hAnsi="Times New Roman" w:cs="Times New Roman"/>
+                <w:color w:val="000000"/>
+                <w:sz w:val="28"/>
+                <w:szCs w:val="24"/>
+                <w:lang w:val="en-US"/>
+              </w:rPr>
+              <w:t>BDManager</w:t>
+            </w:r>
+          </w:p>
+        </w:tc>
+      </w:tr>
+      <w:tr>
+        <w:tc>
+          <w:tcPr>
+            <w:tcW w:w="1603" w:type="pct"/>
+          </w:tcPr>
+          <w:p>
+            <w:pPr>
+              <w:autoSpaceDE w:val="0"/>
+              <w:autoSpaceDN w:val="0"/>
+              <w:adjustRightInd w:val="0"/>
+              <w:rPr>
+                <w:rFonts w:ascii="Times New Roman" w:hAnsi="Times New Roman" w:cs="Times New Roman"/>
+                <w:sz w:val="28"/>
+                <w:lang w:val="en-US"/>
+              </w:rPr>
+            </w:pPr>
+            <w:r>
+              <w:rPr>
+                <w:rFonts w:ascii="Times New Roman" w:hAnsi="Times New Roman" w:cs="Times New Roman"/>
+                <w:color w:val="000000"/>
+                <w:sz w:val="28"/>
+                <w:szCs w:val="24"/>
+              </w:rPr>
+              <w:t>Входные параметры</w:t>
+            </w:r>
+          </w:p>
+        </w:tc>
+        <w:tc>
+          <w:tcPr>
+            <w:tcW w:w="3397" w:type="pct"/>
+          </w:tcPr>
+          <w:p>
+            <w:pPr>
+              <w:autoSpaceDE w:val="0"/>
+              <w:autoSpaceDN w:val="0"/>
+              <w:adjustRightInd w:val="0"/>
+              <w:rPr>
+                <w:rFonts w:ascii="Times New Roman" w:hAnsi="Times New Roman" w:cs="Times New Roman"/>
+                <w:sz w:val="28"/>
+                <w:lang w:val="en-US"/>
+              </w:rPr>
+            </w:pPr>
+            <w:r>
+              <w:rPr>
+                <w:rFonts w:ascii="Times New Roman" w:hAnsi="Times New Roman" w:cs="Times New Roman"/>
+                <w:sz w:val="28"/>
+                <w:lang w:val="en-US"/>
+              </w:rPr>
+              <w:t>table : String</w:t>
+            </w:r>
+          </w:p>
+          <w:p>
+            <w:pPr>
+              <w:autoSpaceDE w:val="0"/>
+              <w:autoSpaceDN w:val="0"/>
+              <w:adjustRightInd w:val="0"/>
+              <w:rPr>
+                <w:rFonts w:ascii="Times New Roman" w:hAnsi="Times New Roman" w:cs="Times New Roman"/>
+                <w:sz w:val="28"/>
+                <w:lang w:val="en-US"/>
+              </w:rPr>
+            </w:pPr>
+            <w:r>
+              <w:rPr>
+                <w:rFonts w:ascii="Times New Roman" w:hAnsi="Times New Roman" w:cs="Times New Roman"/>
+                <w:sz w:val="28"/>
+                <w:lang w:val="en-US"/>
+              </w:rPr>
+              <w:t>params : List</w:t>
+            </w:r>
+          </w:p>
+        </w:tc>
+      </w:tr>
+      <w:tr>
+        <w:tc>
+          <w:tcPr>
+            <w:tcW w:w="1603" w:type="pct"/>
+          </w:tcPr>
+          <w:p>
+            <w:pPr>
+              <w:autoSpaceDE w:val="0"/>
+              <w:autoSpaceDN w:val="0"/>
+              <w:adjustRightInd w:val="0"/>
+              <w:rPr>
+                <w:rFonts w:ascii="Times New Roman" w:hAnsi="Times New Roman" w:cs="Times New Roman"/>
+                <w:sz w:val="28"/>
+                <w:lang w:val="en-US"/>
+              </w:rPr>
+            </w:pPr>
+            <w:r>
+              <w:rPr>
+                <w:rFonts w:ascii="Times New Roman" w:hAnsi="Times New Roman" w:cs="Times New Roman"/>
+                <w:color w:val="000000"/>
+                <w:sz w:val="28"/>
+                <w:szCs w:val="24"/>
+              </w:rPr>
+              <w:t>Выходные параметры</w:t>
+            </w:r>
+          </w:p>
+        </w:tc>
+        <w:tc>
+          <w:tcPr>
+            <w:tcW w:w="3397" w:type="pct"/>
+          </w:tcPr>
+          <w:p>
+            <w:pPr>
+              <w:autoSpaceDE w:val="0"/>
+              <w:autoSpaceDN w:val="0"/>
+              <w:adjustRightInd w:val="0"/>
+              <w:rPr>
+                <w:rFonts w:ascii="Times New Roman" w:hAnsi="Times New Roman" w:cs="Times New Roman"/>
+                <w:sz w:val="28"/>
+                <w:lang w:val="en-US"/>
+              </w:rPr>
+            </w:pPr>
+            <w:r>
+              <w:rPr>
+                <w:rFonts w:ascii="Times New Roman" w:hAnsi="Times New Roman" w:cs="Times New Roman"/>
+                <w:sz w:val="28"/>
+                <w:lang w:val="en-US"/>
+              </w:rPr>
+              <w:t>records : List</w:t>
+            </w:r>
+          </w:p>
+        </w:tc>
+      </w:tr>
+      <w:tr>
+        <w:tc>
+          <w:tcPr>
+            <w:tcW w:w="1603" w:type="pct"/>
+          </w:tcPr>
+          <w:p>
+            <w:pPr>
+              <w:autoSpaceDE w:val="0"/>
+              <w:autoSpaceDN w:val="0"/>
+              <w:adjustRightInd w:val="0"/>
+              <w:rPr>
+                <w:rFonts w:ascii="Times New Roman" w:hAnsi="Times New Roman" w:cs="Times New Roman"/>
+                <w:sz w:val="28"/>
+                <w:lang w:val="en-US"/>
+              </w:rPr>
+            </w:pPr>
+            <w:r>
+              <w:rPr>
+                <w:rFonts w:ascii="Times New Roman" w:hAnsi="Times New Roman" w:cs="Times New Roman"/>
+                <w:color w:val="000000"/>
+                <w:sz w:val="28"/>
+                <w:szCs w:val="24"/>
+              </w:rPr>
+              <w:t xml:space="preserve">Вызываемые методы </w:t>
+            </w:r>
+          </w:p>
+        </w:tc>
+        <w:tc>
+          <w:tcPr>
+            <w:tcW w:w="3397" w:type="pct"/>
+          </w:tcPr>
+          <w:p>
+            <w:pPr>
+              <w:autoSpaceDE w:val="0"/>
+              <w:autoSpaceDN w:val="0"/>
+              <w:adjustRightInd w:val="0"/>
+              <w:rPr>
+                <w:rFonts w:ascii="Times New Roman" w:hAnsi="Times New Roman" w:cs="Times New Roman"/>
+                <w:sz w:val="28"/>
+              </w:rPr>
+            </w:pPr>
+            <w:r>
+              <w:rPr>
+                <w:rFonts w:ascii="Times New Roman" w:hAnsi="Times New Roman" w:cs="Times New Roman"/>
+                <w:color w:val="000000"/>
+                <w:sz w:val="28"/>
+                <w:szCs w:val="24"/>
+              </w:rPr>
+              <w:t>-</w:t>
+            </w:r>
+          </w:p>
+        </w:tc>
+      </w:tr>
+      <w:tr>
+        <w:tc>
+          <w:tcPr>
+            <w:tcW w:w="1603" w:type="pct"/>
+          </w:tcPr>
+          <w:p>
+            <w:pPr>
+              <w:autoSpaceDE w:val="0"/>
+              <w:autoSpaceDN w:val="0"/>
+              <w:adjustRightInd w:val="0"/>
+              <w:rPr>
+                <w:rFonts w:ascii="Times New Roman" w:hAnsi="Times New Roman" w:cs="Times New Roman"/>
+                <w:sz w:val="28"/>
+                <w:lang w:val="en-US"/>
+              </w:rPr>
+            </w:pPr>
+            <w:r>
+              <w:rPr>
+                <w:rFonts w:ascii="Times New Roman" w:hAnsi="Times New Roman" w:cs="Times New Roman"/>
+                <w:color w:val="000000"/>
+                <w:sz w:val="28"/>
+                <w:szCs w:val="24"/>
+              </w:rPr>
+              <w:t xml:space="preserve">Алгоритм </w:t>
+            </w:r>
+          </w:p>
+        </w:tc>
+        <w:tc>
+          <w:tcPr>
+            <w:tcW w:w="3397" w:type="pct"/>
+          </w:tcPr>
+          <w:p>
+            <w:pPr>
+              <w:pStyle w:val="a5"/>
+              <w:numPr>
+                <w:ilvl w:val="0"/>
+                <w:numId w:val="15"/>
+              </w:numPr>
+              <w:autoSpaceDE w:val="0"/>
+              <w:autoSpaceDN w:val="0"/>
+              <w:adjustRightInd w:val="0"/>
+              <w:rPr>
+                <w:rFonts w:ascii="Times New Roman" w:hAnsi="Times New Roman" w:cs="Times New Roman"/>
+                <w:color w:val="000000"/>
+                <w:sz w:val="28"/>
+                <w:szCs w:val="24"/>
+              </w:rPr>
+            </w:pPr>
+            <w:r>
+              <w:rPr>
+                <w:rFonts w:ascii="Times New Roman" w:hAnsi="Times New Roman" w:cs="Times New Roman"/>
+                <w:color w:val="000000"/>
+                <w:sz w:val="28"/>
+                <w:szCs w:val="24"/>
+              </w:rPr>
+              <w:t xml:space="preserve">Выполняем запрос к БД по имени таблицы и по параметрам. </w:t>
+            </w:r>
+          </w:p>
+          <w:p>
+            <w:pPr>
+              <w:pStyle w:val="a5"/>
+              <w:numPr>
+                <w:ilvl w:val="0"/>
+                <w:numId w:val="15"/>
+              </w:numPr>
+              <w:autoSpaceDE w:val="0"/>
+              <w:autoSpaceDN w:val="0"/>
+              <w:adjustRightInd w:val="0"/>
+              <w:rPr>
+                <w:rFonts w:ascii="Times New Roman" w:hAnsi="Times New Roman" w:cs="Times New Roman"/>
+                <w:sz w:val="28"/>
+                <w:lang w:val="en-US"/>
+              </w:rPr>
+            </w:pPr>
+            <w:r>
+              <w:rPr>
+                <w:rFonts w:ascii="Times New Roman" w:hAnsi="Times New Roman" w:cs="Times New Roman"/>
+                <w:color w:val="000000"/>
+                <w:sz w:val="28"/>
+                <w:szCs w:val="24"/>
+              </w:rPr>
+              <w:t>Возвращаем записи удовлетворяющие запросу.</w:t>
+            </w:r>
+          </w:p>
+        </w:tc>
+      </w:tr>
+      <w:tr>
+        <w:tc>
+          <w:tcPr>
+            <w:tcW w:w="1603" w:type="pct"/>
+          </w:tcPr>
+          <w:p>
+            <w:pPr>
+              <w:autoSpaceDE w:val="0"/>
+              <w:autoSpaceDN w:val="0"/>
+              <w:adjustRightInd w:val="0"/>
+              <w:rPr>
+                <w:rFonts w:ascii="Times New Roman" w:hAnsi="Times New Roman" w:cs="Times New Roman"/>
+                <w:sz w:val="28"/>
+                <w:lang w:val="en-US"/>
+              </w:rPr>
+            </w:pPr>
+            <w:r>
+              <w:rPr>
+                <w:rFonts w:ascii="Times New Roman" w:hAnsi="Times New Roman" w:cs="Times New Roman"/>
+                <w:color w:val="000000"/>
+                <w:sz w:val="28"/>
+                <w:szCs w:val="24"/>
+              </w:rPr>
+              <w:t xml:space="preserve">Тесты </w:t>
+            </w:r>
+          </w:p>
+        </w:tc>
+        <w:tc>
+          <w:tcPr>
+            <w:tcW w:w="3397" w:type="pct"/>
+          </w:tcPr>
+          <w:p>
+            <w:pPr>
+              <w:pStyle w:val="a5"/>
+              <w:numPr>
+                <w:ilvl w:val="0"/>
+                <w:numId w:val="18"/>
+              </w:numPr>
+              <w:autoSpaceDE w:val="0"/>
+              <w:autoSpaceDN w:val="0"/>
+              <w:adjustRightInd w:val="0"/>
+              <w:rPr>
+                <w:rFonts w:ascii="Times New Roman" w:hAnsi="Times New Roman" w:cs="Times New Roman"/>
+                <w:sz w:val="28"/>
+              </w:rPr>
+            </w:pPr>
+            <w:r>
+              <w:rPr>
+                <w:rFonts w:ascii="Times New Roman" w:hAnsi="Times New Roman" w:cs="Times New Roman"/>
+                <w:sz w:val="28"/>
+              </w:rPr>
+              <w:t>Все данные правильные без параметров</w:t>
+            </w:r>
+          </w:p>
+          <w:p>
+            <w:pPr>
+              <w:pStyle w:val="a5"/>
+              <w:autoSpaceDE w:val="0"/>
+              <w:autoSpaceDN w:val="0"/>
+              <w:adjustRightInd w:val="0"/>
+              <w:ind w:left="360"/>
+              <w:rPr>
+                <w:rFonts w:ascii="Times New Roman" w:hAnsi="Times New Roman" w:cs="Times New Roman"/>
+                <w:sz w:val="28"/>
+              </w:rPr>
+            </w:pPr>
+            <w:r>
+              <w:rPr>
+                <w:rFonts w:ascii="Times New Roman" w:hAnsi="Times New Roman" w:cs="Times New Roman"/>
+                <w:sz w:val="28"/>
+              </w:rPr>
+              <w:t>Входные данные:</w:t>
+            </w:r>
+          </w:p>
+          <w:p>
+            <w:pPr>
+              <w:pStyle w:val="a5"/>
+              <w:autoSpaceDE w:val="0"/>
+              <w:autoSpaceDN w:val="0"/>
+              <w:adjustRightInd w:val="0"/>
+              <w:ind w:left="360"/>
+              <w:rPr>
+                <w:rFonts w:ascii="Times New Roman" w:hAnsi="Times New Roman" w:cs="Times New Roman"/>
+                <w:sz w:val="28"/>
+                <w:lang w:val="en-US"/>
+              </w:rPr>
+            </w:pPr>
+            <w:r>
+              <w:rPr>
+                <w:rFonts w:ascii="Times New Roman" w:hAnsi="Times New Roman" w:cs="Times New Roman"/>
+                <w:sz w:val="28"/>
+                <w:lang w:val="en-US"/>
+              </w:rPr>
+              <w:t>table = “faculty”</w:t>
+            </w:r>
+          </w:p>
+          <w:p>
+            <w:pPr>
+              <w:pStyle w:val="a5"/>
+              <w:autoSpaceDE w:val="0"/>
+              <w:autoSpaceDN w:val="0"/>
+              <w:adjustRightInd w:val="0"/>
+              <w:ind w:left="360"/>
+              <w:rPr>
+                <w:rFonts w:ascii="Times New Roman" w:hAnsi="Times New Roman" w:cs="Times New Roman"/>
+                <w:sz w:val="28"/>
+              </w:rPr>
+            </w:pPr>
+            <w:r>
+              <w:rPr>
+                <w:rFonts w:ascii="Times New Roman" w:hAnsi="Times New Roman" w:cs="Times New Roman"/>
+                <w:sz w:val="28"/>
+              </w:rPr>
+              <w:t>Выходные данные:</w:t>
+            </w:r>
+          </w:p>
+          <w:p>
+            <w:pPr>
+              <w:pStyle w:val="a5"/>
+              <w:autoSpaceDE w:val="0"/>
+              <w:autoSpaceDN w:val="0"/>
+              <w:adjustRightInd w:val="0"/>
+              <w:ind w:left="360"/>
+              <w:rPr>
+                <w:rFonts w:ascii="Times New Roman" w:hAnsi="Times New Roman" w:cs="Times New Roman"/>
+                <w:sz w:val="28"/>
+                <w:lang w:val="en-US"/>
+              </w:rPr>
+            </w:pPr>
+            <w:r>
+              <w:rPr>
+                <w:rFonts w:ascii="Times New Roman" w:hAnsi="Times New Roman" w:cs="Times New Roman"/>
+                <w:sz w:val="28"/>
+                <w:lang w:val="en-US"/>
+              </w:rPr>
+              <w:t>{((“name” : “</w:t>
+            </w:r>
+            <w:r>
+              <w:rPr>
+                <w:rFonts w:ascii="Times New Roman" w:hAnsi="Times New Roman" w:cs="Times New Roman"/>
+                <w:sz w:val="28"/>
+              </w:rPr>
+              <w:t>ФЭВТ</w:t>
+            </w:r>
+            <w:r>
+              <w:rPr>
+                <w:rFonts w:ascii="Times New Roman" w:hAnsi="Times New Roman" w:cs="Times New Roman"/>
+                <w:sz w:val="28"/>
+                <w:lang w:val="en-US"/>
+              </w:rPr>
+              <w:t>”), (“id” : “1”), (“user_id” : “12”)),…,( (“name” : “</w:t>
+            </w:r>
+            <w:r>
+              <w:rPr>
+                <w:rFonts w:ascii="Times New Roman" w:hAnsi="Times New Roman" w:cs="Times New Roman"/>
+                <w:sz w:val="28"/>
+              </w:rPr>
+              <w:t>ФАТ</w:t>
+            </w:r>
+            <w:r>
+              <w:rPr>
+                <w:rFonts w:ascii="Times New Roman" w:hAnsi="Times New Roman" w:cs="Times New Roman"/>
+                <w:sz w:val="28"/>
+                <w:lang w:val="en-US"/>
+              </w:rPr>
+              <w:t>”), (“id” : “8”), (“user_id” : “104”))}</w:t>
+            </w:r>
+          </w:p>
+          <w:p>
+            <w:pPr>
+              <w:pStyle w:val="a5"/>
+              <w:numPr>
+                <w:ilvl w:val="0"/>
+                <w:numId w:val="18"/>
+              </w:numPr>
+              <w:autoSpaceDE w:val="0"/>
+              <w:autoSpaceDN w:val="0"/>
+              <w:adjustRightInd w:val="0"/>
+              <w:rPr>
+                <w:rFonts w:ascii="Times New Roman" w:hAnsi="Times New Roman" w:cs="Times New Roman"/>
+                <w:sz w:val="28"/>
+              </w:rPr>
+            </w:pPr>
+            <w:r>
+              <w:rPr>
+                <w:rFonts w:ascii="Times New Roman" w:hAnsi="Times New Roman" w:cs="Times New Roman"/>
+                <w:sz w:val="28"/>
+              </w:rPr>
+              <w:t>Все данные правильные с параметрами</w:t>
+            </w:r>
+          </w:p>
+          <w:p>
+            <w:pPr>
+              <w:pStyle w:val="a5"/>
+              <w:autoSpaceDE w:val="0"/>
+              <w:autoSpaceDN w:val="0"/>
+              <w:adjustRightInd w:val="0"/>
+              <w:ind w:left="360"/>
+              <w:rPr>
+                <w:rFonts w:ascii="Times New Roman" w:hAnsi="Times New Roman" w:cs="Times New Roman"/>
+                <w:sz w:val="28"/>
+              </w:rPr>
+            </w:pPr>
+            <w:r>
+              <w:rPr>
+                <w:rFonts w:ascii="Times New Roman" w:hAnsi="Times New Roman" w:cs="Times New Roman"/>
+                <w:sz w:val="28"/>
+              </w:rPr>
+              <w:t>Входные данные:</w:t>
+            </w:r>
+          </w:p>
+          <w:p>
+            <w:pPr>
+              <w:pStyle w:val="a5"/>
+              <w:autoSpaceDE w:val="0"/>
+              <w:autoSpaceDN w:val="0"/>
+              <w:adjustRightInd w:val="0"/>
+              <w:ind w:left="360"/>
+              <w:rPr>
+                <w:rFonts w:ascii="Times New Roman" w:hAnsi="Times New Roman" w:cs="Times New Roman"/>
+                <w:sz w:val="28"/>
+                <w:lang w:val="en-US"/>
+              </w:rPr>
+            </w:pPr>
+            <w:r>
+              <w:rPr>
+                <w:rFonts w:ascii="Times New Roman" w:hAnsi="Times New Roman" w:cs="Times New Roman"/>
+                <w:sz w:val="28"/>
+                <w:lang w:val="en-US"/>
+              </w:rPr>
+              <w:t>table = “faculty”</w:t>
+            </w:r>
+          </w:p>
+          <w:p>
+            <w:pPr>
+              <w:pStyle w:val="a5"/>
+              <w:autoSpaceDE w:val="0"/>
+              <w:autoSpaceDN w:val="0"/>
+              <w:adjustRightInd w:val="0"/>
+              <w:ind w:left="360"/>
+              <w:rPr>
+                <w:rFonts w:ascii="Times New Roman" w:hAnsi="Times New Roman" w:cs="Times New Roman"/>
+                <w:sz w:val="28"/>
+                <w:lang w:val="en-US"/>
+              </w:rPr>
+            </w:pPr>
+            <w:r>
+              <w:rPr>
+                <w:rFonts w:ascii="Times New Roman" w:hAnsi="Times New Roman" w:cs="Times New Roman"/>
+                <w:sz w:val="28"/>
+                <w:lang w:val="en-US"/>
+              </w:rPr>
+              <w:t>params = {(“user_id” : “104”)}</w:t>
+            </w:r>
+          </w:p>
+          <w:p>
+            <w:pPr>
+              <w:pStyle w:val="a5"/>
+              <w:autoSpaceDE w:val="0"/>
+              <w:autoSpaceDN w:val="0"/>
+              <w:adjustRightInd w:val="0"/>
+              <w:ind w:left="360"/>
+              <w:rPr>
+                <w:rFonts w:ascii="Times New Roman" w:hAnsi="Times New Roman" w:cs="Times New Roman"/>
+                <w:sz w:val="28"/>
+              </w:rPr>
+            </w:pPr>
+            <w:r>
+              <w:rPr>
+                <w:rFonts w:ascii="Times New Roman" w:hAnsi="Times New Roman" w:cs="Times New Roman"/>
+                <w:sz w:val="28"/>
+              </w:rPr>
+              <w:t>Выходные данные:</w:t>
+            </w:r>
+          </w:p>
+          <w:p>
+            <w:pPr>
+              <w:pStyle w:val="a5"/>
+              <w:autoSpaceDE w:val="0"/>
+              <w:autoSpaceDN w:val="0"/>
+              <w:adjustRightInd w:val="0"/>
+              <w:ind w:left="360"/>
+              <w:rPr>
+                <w:rFonts w:ascii="Times New Roman" w:hAnsi="Times New Roman" w:cs="Times New Roman"/>
+                <w:sz w:val="28"/>
+                <w:lang w:val="en-US"/>
+              </w:rPr>
+            </w:pPr>
+            <w:r>
+              <w:rPr>
+                <w:rFonts w:ascii="Times New Roman" w:hAnsi="Times New Roman" w:cs="Times New Roman"/>
+                <w:sz w:val="28"/>
+                <w:lang w:val="en-US"/>
+              </w:rPr>
+              <w:t>{( (“name” : “</w:t>
+            </w:r>
+            <w:r>
+              <w:rPr>
+                <w:rFonts w:ascii="Times New Roman" w:hAnsi="Times New Roman" w:cs="Times New Roman"/>
+                <w:sz w:val="28"/>
+              </w:rPr>
+              <w:t>ФАТ</w:t>
+            </w:r>
+            <w:r>
+              <w:rPr>
+                <w:rFonts w:ascii="Times New Roman" w:hAnsi="Times New Roman" w:cs="Times New Roman"/>
+                <w:sz w:val="28"/>
+                <w:lang w:val="en-US"/>
+              </w:rPr>
+              <w:t>”), (“id” : “8”), (“user_id” : “104”))}</w:t>
+            </w:r>
+          </w:p>
+          <w:p>
+            <w:pPr>
+              <w:pStyle w:val="a5"/>
+              <w:numPr>
+                <w:ilvl w:val="0"/>
+                <w:numId w:val="18"/>
+              </w:numPr>
+              <w:autoSpaceDE w:val="0"/>
+              <w:autoSpaceDN w:val="0"/>
+              <w:adjustRightInd w:val="0"/>
+              <w:rPr>
+                <w:rFonts w:ascii="Times New Roman" w:hAnsi="Times New Roman" w:cs="Times New Roman"/>
+                <w:sz w:val="28"/>
+              </w:rPr>
+            </w:pPr>
+            <w:r>
+              <w:rPr>
+                <w:rFonts w:ascii="Times New Roman" w:hAnsi="Times New Roman" w:cs="Times New Roman"/>
+                <w:sz w:val="28"/>
+              </w:rPr>
+              <w:t>Не правильно указана таблица</w:t>
+            </w:r>
+          </w:p>
+          <w:p>
+            <w:pPr>
+              <w:pStyle w:val="a5"/>
+              <w:autoSpaceDE w:val="0"/>
+              <w:autoSpaceDN w:val="0"/>
+              <w:adjustRightInd w:val="0"/>
+              <w:ind w:left="360"/>
+              <w:rPr>
+                <w:rFonts w:ascii="Times New Roman" w:hAnsi="Times New Roman" w:cs="Times New Roman"/>
+                <w:sz w:val="28"/>
+              </w:rPr>
+            </w:pPr>
+            <w:r>
+              <w:rPr>
+                <w:rFonts w:ascii="Times New Roman" w:hAnsi="Times New Roman" w:cs="Times New Roman"/>
+                <w:sz w:val="28"/>
+              </w:rPr>
+              <w:t>Входные данные:</w:t>
+            </w:r>
+          </w:p>
+          <w:p>
+            <w:pPr>
+              <w:pStyle w:val="a5"/>
+              <w:autoSpaceDE w:val="0"/>
+              <w:autoSpaceDN w:val="0"/>
+              <w:adjustRightInd w:val="0"/>
+              <w:ind w:left="360"/>
+              <w:rPr>
+                <w:rFonts w:ascii="Times New Roman" w:hAnsi="Times New Roman" w:cs="Times New Roman"/>
+                <w:sz w:val="28"/>
+                <w:lang w:val="en-US"/>
+              </w:rPr>
+            </w:pPr>
+            <w:r>
+              <w:rPr>
+                <w:rFonts w:ascii="Times New Roman" w:hAnsi="Times New Roman" w:cs="Times New Roman"/>
+                <w:sz w:val="28"/>
+                <w:lang w:val="en-US"/>
+              </w:rPr>
+              <w:t>table = “facultys”</w:t>
+            </w:r>
+          </w:p>
+          <w:p>
+            <w:pPr>
+              <w:pStyle w:val="a5"/>
+              <w:autoSpaceDE w:val="0"/>
+              <w:autoSpaceDN w:val="0"/>
+              <w:adjustRightInd w:val="0"/>
+              <w:ind w:left="360"/>
+              <w:rPr>
+                <w:rFonts w:ascii="Times New Roman" w:hAnsi="Times New Roman" w:cs="Times New Roman"/>
+                <w:sz w:val="28"/>
+                <w:lang w:val="en-US"/>
+              </w:rPr>
+            </w:pPr>
+            <w:r>
+              <w:rPr>
+                <w:rFonts w:ascii="Times New Roman" w:hAnsi="Times New Roman" w:cs="Times New Roman"/>
+                <w:sz w:val="28"/>
+                <w:lang w:val="en-US"/>
+              </w:rPr>
+              <w:t>params = {(“user_id” : “104”)}</w:t>
+            </w:r>
+          </w:p>
+          <w:p>
+            <w:pPr>
+              <w:pStyle w:val="a5"/>
+              <w:autoSpaceDE w:val="0"/>
+              <w:autoSpaceDN w:val="0"/>
+              <w:adjustRightInd w:val="0"/>
+              <w:ind w:left="360"/>
+              <w:rPr>
+                <w:rFonts w:ascii="Times New Roman" w:hAnsi="Times New Roman" w:cs="Times New Roman"/>
+                <w:sz w:val="28"/>
+              </w:rPr>
+            </w:pPr>
+            <w:r>
+              <w:rPr>
+                <w:rFonts w:ascii="Times New Roman" w:hAnsi="Times New Roman" w:cs="Times New Roman"/>
+                <w:sz w:val="28"/>
+              </w:rPr>
+              <w:t>Выходные данные:</w:t>
+            </w:r>
+          </w:p>
+          <w:p>
+            <w:pPr>
+              <w:pStyle w:val="a5"/>
+              <w:autoSpaceDE w:val="0"/>
+              <w:autoSpaceDN w:val="0"/>
+              <w:adjustRightInd w:val="0"/>
+              <w:ind w:left="360"/>
+              <w:rPr>
+                <w:rFonts w:ascii="Times New Roman" w:hAnsi="Times New Roman" w:cs="Times New Roman"/>
+                <w:sz w:val="28"/>
+                <w:lang w:val="en-US"/>
+              </w:rPr>
+            </w:pPr>
+            <w:r>
+              <w:rPr>
+                <w:rFonts w:ascii="Times New Roman" w:hAnsi="Times New Roman" w:cs="Times New Roman"/>
+                <w:sz w:val="28"/>
+                <w:lang w:val="en-US"/>
+              </w:rPr>
+              <w:t>{}</w:t>
+            </w:r>
+          </w:p>
+          <w:p>
+            <w:pPr>
+              <w:pStyle w:val="a5"/>
+              <w:numPr>
+                <w:ilvl w:val="0"/>
+                <w:numId w:val="18"/>
+              </w:numPr>
+              <w:autoSpaceDE w:val="0"/>
+              <w:autoSpaceDN w:val="0"/>
+              <w:adjustRightInd w:val="0"/>
+              <w:rPr>
+                <w:rFonts w:ascii="Times New Roman" w:hAnsi="Times New Roman" w:cs="Times New Roman"/>
+                <w:sz w:val="28"/>
+              </w:rPr>
+            </w:pPr>
+            <w:r>
+              <w:rPr>
+                <w:rFonts w:ascii="Times New Roman" w:hAnsi="Times New Roman" w:cs="Times New Roman"/>
+                <w:sz w:val="28"/>
+              </w:rPr>
+              <w:t>Не правильно заданы параметры</w:t>
+            </w:r>
+          </w:p>
+          <w:p>
+            <w:pPr>
+              <w:pStyle w:val="a5"/>
+              <w:autoSpaceDE w:val="0"/>
+              <w:autoSpaceDN w:val="0"/>
+              <w:adjustRightInd w:val="0"/>
+              <w:ind w:left="360"/>
+              <w:rPr>
+                <w:rFonts w:ascii="Times New Roman" w:hAnsi="Times New Roman" w:cs="Times New Roman"/>
+                <w:sz w:val="28"/>
+              </w:rPr>
+            </w:pPr>
+            <w:r>
+              <w:rPr>
+                <w:rFonts w:ascii="Times New Roman" w:hAnsi="Times New Roman" w:cs="Times New Roman"/>
+                <w:sz w:val="28"/>
+              </w:rPr>
+              <w:t>Входные данные:</w:t>
+            </w:r>
+          </w:p>
+          <w:p>
+            <w:pPr>
+              <w:pStyle w:val="a5"/>
+              <w:autoSpaceDE w:val="0"/>
+              <w:autoSpaceDN w:val="0"/>
+              <w:adjustRightInd w:val="0"/>
+              <w:ind w:left="360"/>
+              <w:rPr>
+                <w:rFonts w:ascii="Times New Roman" w:hAnsi="Times New Roman" w:cs="Times New Roman"/>
+                <w:sz w:val="28"/>
+                <w:lang w:val="en-US"/>
+              </w:rPr>
+            </w:pPr>
+            <w:r>
+              <w:rPr>
+                <w:rFonts w:ascii="Times New Roman" w:hAnsi="Times New Roman" w:cs="Times New Roman"/>
+                <w:sz w:val="28"/>
+                <w:lang w:val="en-US"/>
+              </w:rPr>
+              <w:t>table = “facultys”</w:t>
+            </w:r>
+          </w:p>
+          <w:p>
+            <w:pPr>
+              <w:pStyle w:val="a5"/>
+              <w:autoSpaceDE w:val="0"/>
+              <w:autoSpaceDN w:val="0"/>
+              <w:adjustRightInd w:val="0"/>
+              <w:ind w:left="360"/>
+              <w:rPr>
+                <w:rFonts w:ascii="Times New Roman" w:hAnsi="Times New Roman" w:cs="Times New Roman"/>
+                <w:sz w:val="28"/>
+                <w:lang w:val="en-US"/>
+              </w:rPr>
+            </w:pPr>
+            <w:r>
+              <w:rPr>
+                <w:rFonts w:ascii="Times New Roman" w:hAnsi="Times New Roman" w:cs="Times New Roman"/>
+                <w:sz w:val="28"/>
+                <w:lang w:val="en-US"/>
+              </w:rPr>
+              <w:t>params = {(“user” : “104”)}</w:t>
+            </w:r>
+          </w:p>
+          <w:p>
+            <w:pPr>
+              <w:pStyle w:val="a5"/>
+              <w:autoSpaceDE w:val="0"/>
+              <w:autoSpaceDN w:val="0"/>
+              <w:adjustRightInd w:val="0"/>
+              <w:ind w:left="360"/>
+              <w:rPr>
+                <w:rFonts w:ascii="Times New Roman" w:hAnsi="Times New Roman" w:cs="Times New Roman"/>
+                <w:sz w:val="28"/>
+              </w:rPr>
+            </w:pPr>
+            <w:r>
+              <w:rPr>
+                <w:rFonts w:ascii="Times New Roman" w:hAnsi="Times New Roman" w:cs="Times New Roman"/>
+                <w:sz w:val="28"/>
+              </w:rPr>
+              <w:t>Выходные данные:</w:t>
+            </w:r>
+          </w:p>
+          <w:p>
+            <w:pPr>
+              <w:pStyle w:val="a5"/>
+              <w:autoSpaceDE w:val="0"/>
+              <w:autoSpaceDN w:val="0"/>
+              <w:adjustRightInd w:val="0"/>
+              <w:ind w:left="360"/>
+              <w:rPr>
+                <w:rFonts w:ascii="Times New Roman" w:hAnsi="Times New Roman" w:cs="Times New Roman"/>
+                <w:sz w:val="28"/>
+                <w:lang w:val="en-US"/>
+              </w:rPr>
+            </w:pPr>
+            <w:r>
+              <w:rPr>
+                <w:rFonts w:ascii="Times New Roman" w:hAnsi="Times New Roman" w:cs="Times New Roman"/>
+                <w:sz w:val="28"/>
+                <w:lang w:val="en-US"/>
+              </w:rPr>
+              <w:t>{}</w:t>
+            </w:r>
+          </w:p>
+        </w:tc>
+      </w:tr>
+      <w:tr>
+        <w:tc>
+          <w:tcPr>
+            <w:tcW w:w="1603" w:type="pct"/>
+          </w:tcPr>
+          <w:p>
+            <w:pPr>
+              <w:autoSpaceDE w:val="0"/>
+              <w:autoSpaceDN w:val="0"/>
+              <w:adjustRightInd w:val="0"/>
+              <w:rPr>
+                <w:rFonts w:ascii="Times New Roman" w:hAnsi="Times New Roman" w:cs="Times New Roman"/>
+                <w:color w:val="000000"/>
+                <w:sz w:val="28"/>
+                <w:szCs w:val="24"/>
+              </w:rPr>
+            </w:pPr>
+            <w:r>
+              <w:rPr>
+                <w:rFonts w:ascii="Times New Roman" w:hAnsi="Times New Roman" w:cs="Times New Roman"/>
+                <w:color w:val="000000"/>
+                <w:sz w:val="28"/>
+                <w:szCs w:val="24"/>
+              </w:rPr>
+              <w:t>Литература</w:t>
+            </w:r>
+          </w:p>
+        </w:tc>
+        <w:tc>
+          <w:tcPr>
+            <w:tcW w:w="3397" w:type="pct"/>
+          </w:tcPr>
+          <w:p>
+            <w:pPr>
+              <w:autoSpaceDE w:val="0"/>
+              <w:autoSpaceDN w:val="0"/>
+              <w:adjustRightInd w:val="0"/>
+              <w:rPr>
+                <w:rFonts w:ascii="Times New Roman" w:hAnsi="Times New Roman" w:cs="Times New Roman"/>
+                <w:color w:val="000000"/>
+                <w:sz w:val="28"/>
+                <w:szCs w:val="24"/>
+              </w:rPr>
+            </w:pPr>
+            <w:r>
+              <w:rPr>
+                <w:rFonts w:ascii="Times New Roman" w:hAnsi="Times New Roman" w:cs="Times New Roman"/>
+                <w:color w:val="000000"/>
+                <w:sz w:val="28"/>
+                <w:szCs w:val="24"/>
+              </w:rPr>
+              <w:t>-</w:t>
+            </w:r>
+          </w:p>
+        </w:tc>
+      </w:tr>
+    </w:tbl>
+    <w:p>
+      <w:pPr>
+        <w:spacing w:line="240" w:lineRule="auto"/>
+        <w:rPr>
+          <w:rFonts w:ascii="Times New Roman" w:hAnsi="Times New Roman" w:cs="Times New Roman"/>
+          <w:sz w:val="28"/>
+          <w:szCs w:val="28"/>
+        </w:rPr>
+      </w:pPr>
+    </w:p>
+    <w:p>
+      <w:pPr>
+        <w:rPr>
+          <w:rFonts w:ascii="Times New Roman" w:hAnsi="Times New Roman" w:cs="Times New Roman"/>
+          <w:sz w:val="28"/>
+          <w:szCs w:val="28"/>
+        </w:rPr>
+      </w:pPr>
+    </w:p>
+    <w:p>
+      <w:pPr>
+        <w:rPr>
+          <w:rFonts w:ascii="Times New Roman" w:hAnsi="Times New Roman" w:cs="Times New Roman"/>
+          <w:sz w:val="28"/>
+          <w:szCs w:val="28"/>
+        </w:rPr>
+      </w:pPr>
+    </w:p>
+    <w:p>
+      <w:pPr>
+        <w:rPr>
+          <w:rFonts w:ascii="Times New Roman" w:hAnsi="Times New Roman" w:cs="Times New Roman"/>
+          <w:sz w:val="28"/>
+          <w:szCs w:val="28"/>
+        </w:rPr>
+      </w:pPr>
+      <w:r>
+        <w:rPr>
+          <w:rFonts w:ascii="Times New Roman" w:hAnsi="Times New Roman" w:cs="Times New Roman"/>
+          <w:sz w:val="28"/>
+          <w:szCs w:val="28"/>
+        </w:rPr>
+        <w:lastRenderedPageBreak/>
+        <w:t>Таблица 43. Паспорт метода «</w:t>
+      </w:r>
+      <w:r>
+        <w:rPr>
+          <w:rFonts w:ascii="Times New Roman" w:hAnsi="Times New Roman" w:cs="Times New Roman"/>
+          <w:sz w:val="28"/>
+          <w:szCs w:val="28"/>
+          <w:lang w:val="en-US"/>
+        </w:rPr>
+        <w:t>addRecord</w:t>
+      </w:r>
+      <w:r>
+        <w:rPr>
+          <w:rFonts w:ascii="Times New Roman" w:hAnsi="Times New Roman" w:cs="Times New Roman"/>
+          <w:sz w:val="28"/>
+          <w:szCs w:val="28"/>
+        </w:rPr>
+        <w:t>»</w:t>
+      </w:r>
+    </w:p>
+    <w:tbl>
+      <w:tblPr>
+        <w:tblStyle w:val="ab"/>
+        <w:tblW w:w="5000" w:type="pct"/>
+        <w:tblLook w:val="04A0"/>
+      </w:tblPr>
+      <w:tblGrid>
+        <w:gridCol w:w="3068"/>
+        <w:gridCol w:w="6503"/>
+      </w:tblGrid>
+      <w:tr>
+        <w:tc>
+          <w:tcPr>
+            <w:tcW w:w="1603" w:type="pct"/>
+          </w:tcPr>
+          <w:p>
+            <w:pPr>
+              <w:autoSpaceDE w:val="0"/>
+              <w:autoSpaceDN w:val="0"/>
+              <w:adjustRightInd w:val="0"/>
+              <w:rPr>
+                <w:rFonts w:ascii="Times New Roman" w:hAnsi="Times New Roman" w:cs="Times New Roman"/>
+                <w:sz w:val="28"/>
+                <w:lang w:val="en-US"/>
+              </w:rPr>
+            </w:pPr>
+            <w:r>
+              <w:rPr>
+                <w:rFonts w:ascii="Times New Roman" w:hAnsi="Times New Roman" w:cs="Times New Roman"/>
+                <w:color w:val="000000"/>
+                <w:sz w:val="28"/>
+                <w:szCs w:val="24"/>
+              </w:rPr>
+              <w:t>Имя</w:t>
+            </w:r>
+          </w:p>
+        </w:tc>
+        <w:tc>
+          <w:tcPr>
+            <w:tcW w:w="3397" w:type="pct"/>
+          </w:tcPr>
+          <w:p>
+            <w:pPr>
+              <w:autoSpaceDE w:val="0"/>
+              <w:autoSpaceDN w:val="0"/>
+              <w:adjustRightInd w:val="0"/>
+              <w:rPr>
+                <w:rFonts w:ascii="Times New Roman" w:hAnsi="Times New Roman" w:cs="Times New Roman"/>
+                <w:sz w:val="28"/>
+                <w:lang w:val="en-US"/>
+              </w:rPr>
+            </w:pPr>
+            <w:r>
+              <w:rPr>
+                <w:rFonts w:ascii="Times New Roman" w:hAnsi="Times New Roman" w:cs="Times New Roman"/>
+                <w:color w:val="000000"/>
+                <w:sz w:val="28"/>
+                <w:szCs w:val="24"/>
+                <w:lang w:val="en-US"/>
+              </w:rPr>
+              <w:t>addRecord</w:t>
+            </w:r>
+          </w:p>
+        </w:tc>
+      </w:tr>
+      <w:tr>
+        <w:tc>
+          <w:tcPr>
+            <w:tcW w:w="1603" w:type="pct"/>
+          </w:tcPr>
+          <w:p>
+            <w:pPr>
+              <w:autoSpaceDE w:val="0"/>
+              <w:autoSpaceDN w:val="0"/>
+              <w:adjustRightInd w:val="0"/>
+              <w:rPr>
+                <w:rFonts w:ascii="Times New Roman" w:hAnsi="Times New Roman" w:cs="Times New Roman"/>
+                <w:sz w:val="28"/>
+                <w:lang w:val="en-US"/>
+              </w:rPr>
+            </w:pPr>
+            <w:r>
+              <w:rPr>
+                <w:rFonts w:ascii="Times New Roman" w:hAnsi="Times New Roman" w:cs="Times New Roman"/>
+                <w:color w:val="000000"/>
+                <w:sz w:val="28"/>
+                <w:szCs w:val="24"/>
+              </w:rPr>
+              <w:t xml:space="preserve">Назначение </w:t>
+            </w:r>
+          </w:p>
+        </w:tc>
+        <w:tc>
+          <w:tcPr>
+            <w:tcW w:w="3397" w:type="pct"/>
+          </w:tcPr>
+          <w:p>
+            <w:pPr>
+              <w:autoSpaceDE w:val="0"/>
+              <w:autoSpaceDN w:val="0"/>
+              <w:adjustRightInd w:val="0"/>
+              <w:rPr>
+                <w:rFonts w:ascii="Times New Roman" w:hAnsi="Times New Roman" w:cs="Times New Roman"/>
+                <w:sz w:val="28"/>
+              </w:rPr>
+            </w:pPr>
+            <w:r>
+              <w:rPr>
+                <w:rFonts w:ascii="Times New Roman" w:hAnsi="Times New Roman" w:cs="Times New Roman"/>
+                <w:color w:val="000000"/>
+                <w:sz w:val="28"/>
+                <w:szCs w:val="24"/>
+              </w:rPr>
+              <w:t>Добавить объект в БД</w:t>
+            </w:r>
+            <w:r>
+              <w:rPr>
+                <w:rFonts w:ascii="Times New Roman" w:hAnsi="Times New Roman" w:cs="Times New Roman"/>
+                <w:color w:val="000000"/>
+                <w:sz w:val="28"/>
+                <w:szCs w:val="24"/>
+              </w:rPr>
+              <w:t>.</w:t>
+            </w:r>
+          </w:p>
+        </w:tc>
+      </w:tr>
+      <w:tr>
+        <w:tc>
+          <w:tcPr>
+            <w:tcW w:w="1603" w:type="pct"/>
+          </w:tcPr>
+          <w:p>
+            <w:pPr>
+              <w:autoSpaceDE w:val="0"/>
+              <w:autoSpaceDN w:val="0"/>
+              <w:adjustRightInd w:val="0"/>
+              <w:rPr>
+                <w:rFonts w:ascii="Times New Roman" w:hAnsi="Times New Roman" w:cs="Times New Roman"/>
+                <w:sz w:val="28"/>
+                <w:lang w:val="en-US"/>
+              </w:rPr>
+            </w:pPr>
+            <w:r>
+              <w:rPr>
+                <w:rFonts w:ascii="Times New Roman" w:hAnsi="Times New Roman" w:cs="Times New Roman"/>
+                <w:color w:val="000000"/>
+                <w:sz w:val="28"/>
+                <w:szCs w:val="24"/>
+              </w:rPr>
+              <w:t xml:space="preserve">Язык </w:t>
+            </w:r>
+          </w:p>
+        </w:tc>
+        <w:tc>
+          <w:tcPr>
+            <w:tcW w:w="3397" w:type="pct"/>
+          </w:tcPr>
+          <w:p>
+            <w:pPr>
+              <w:autoSpaceDE w:val="0"/>
+              <w:autoSpaceDN w:val="0"/>
+              <w:adjustRightInd w:val="0"/>
+              <w:rPr>
+                <w:rFonts w:ascii="Times New Roman" w:hAnsi="Times New Roman" w:cs="Times New Roman"/>
+                <w:sz w:val="28"/>
+                <w:lang w:val="en-US"/>
+              </w:rPr>
+            </w:pPr>
+            <w:r>
+              <w:rPr>
+                <w:rFonts w:ascii="Times New Roman" w:hAnsi="Times New Roman" w:cs="Times New Roman"/>
+                <w:color w:val="000000"/>
+                <w:sz w:val="28"/>
+                <w:szCs w:val="24"/>
+                <w:lang w:val="en-US"/>
+              </w:rPr>
+              <w:t>Php</w:t>
+            </w:r>
+          </w:p>
+        </w:tc>
+      </w:tr>
+      <w:tr>
+        <w:tc>
+          <w:tcPr>
+            <w:tcW w:w="1603" w:type="pct"/>
+          </w:tcPr>
+          <w:p>
+            <w:pPr>
+              <w:autoSpaceDE w:val="0"/>
+              <w:autoSpaceDN w:val="0"/>
+              <w:adjustRightInd w:val="0"/>
+              <w:rPr>
+                <w:rFonts w:ascii="Times New Roman" w:hAnsi="Times New Roman" w:cs="Times New Roman"/>
+                <w:sz w:val="28"/>
+                <w:lang w:val="en-US"/>
+              </w:rPr>
+            </w:pPr>
+            <w:r>
+              <w:rPr>
+                <w:rFonts w:ascii="Times New Roman" w:hAnsi="Times New Roman" w:cs="Times New Roman"/>
+                <w:color w:val="000000"/>
+                <w:sz w:val="28"/>
+                <w:szCs w:val="24"/>
+              </w:rPr>
+              <w:t xml:space="preserve">Принадлежность </w:t>
+            </w:r>
+          </w:p>
+        </w:tc>
+        <w:tc>
+          <w:tcPr>
+            <w:tcW w:w="3397" w:type="pct"/>
+          </w:tcPr>
+          <w:p>
+            <w:pPr>
+              <w:autoSpaceDE w:val="0"/>
+              <w:autoSpaceDN w:val="0"/>
+              <w:adjustRightInd w:val="0"/>
+              <w:rPr>
+                <w:rFonts w:ascii="Times New Roman" w:hAnsi="Times New Roman" w:cs="Times New Roman"/>
+                <w:sz w:val="28"/>
+                <w:lang w:val="en-US"/>
+              </w:rPr>
+            </w:pPr>
+            <w:r>
+              <w:rPr>
+                <w:rFonts w:ascii="Times New Roman" w:hAnsi="Times New Roman" w:cs="Times New Roman"/>
+                <w:color w:val="000000"/>
+                <w:sz w:val="28"/>
+                <w:szCs w:val="24"/>
+                <w:lang w:val="en-US"/>
+              </w:rPr>
+              <w:t>BDManager</w:t>
+            </w:r>
+          </w:p>
+        </w:tc>
+      </w:tr>
+      <w:tr>
+        <w:tc>
+          <w:tcPr>
+            <w:tcW w:w="1603" w:type="pct"/>
+          </w:tcPr>
+          <w:p>
+            <w:pPr>
+              <w:autoSpaceDE w:val="0"/>
+              <w:autoSpaceDN w:val="0"/>
+              <w:adjustRightInd w:val="0"/>
+              <w:rPr>
+                <w:rFonts w:ascii="Times New Roman" w:hAnsi="Times New Roman" w:cs="Times New Roman"/>
+                <w:sz w:val="28"/>
+                <w:lang w:val="en-US"/>
+              </w:rPr>
+            </w:pPr>
+            <w:r>
+              <w:rPr>
+                <w:rFonts w:ascii="Times New Roman" w:hAnsi="Times New Roman" w:cs="Times New Roman"/>
+                <w:color w:val="000000"/>
+                <w:sz w:val="28"/>
+                <w:szCs w:val="24"/>
+              </w:rPr>
+              <w:t>Входные параметры</w:t>
+            </w:r>
+          </w:p>
+        </w:tc>
+        <w:tc>
+          <w:tcPr>
+            <w:tcW w:w="3397" w:type="pct"/>
+          </w:tcPr>
+          <w:p>
+            <w:pPr>
+              <w:autoSpaceDE w:val="0"/>
+              <w:autoSpaceDN w:val="0"/>
+              <w:adjustRightInd w:val="0"/>
+              <w:rPr>
+                <w:rFonts w:ascii="Times New Roman" w:hAnsi="Times New Roman" w:cs="Times New Roman"/>
+                <w:sz w:val="28"/>
+                <w:lang w:val="en-US"/>
+              </w:rPr>
+            </w:pPr>
+            <w:r>
+              <w:rPr>
+                <w:rFonts w:ascii="Times New Roman" w:hAnsi="Times New Roman" w:cs="Times New Roman"/>
+                <w:sz w:val="28"/>
+                <w:lang w:val="en-US"/>
+              </w:rPr>
+              <w:t>table : String</w:t>
+            </w:r>
+          </w:p>
+          <w:p>
+            <w:pPr>
+              <w:autoSpaceDE w:val="0"/>
+              <w:autoSpaceDN w:val="0"/>
+              <w:adjustRightInd w:val="0"/>
+              <w:rPr>
+                <w:rFonts w:ascii="Times New Roman" w:hAnsi="Times New Roman" w:cs="Times New Roman"/>
+                <w:sz w:val="28"/>
+                <w:lang w:val="en-US"/>
+              </w:rPr>
+            </w:pPr>
+            <w:r>
+              <w:rPr>
+                <w:rFonts w:ascii="Times New Roman" w:hAnsi="Times New Roman" w:cs="Times New Roman"/>
+                <w:sz w:val="28"/>
+                <w:lang w:val="en-US"/>
+              </w:rPr>
+              <w:t>params : List</w:t>
+            </w:r>
+          </w:p>
+        </w:tc>
+      </w:tr>
+      <w:tr>
+        <w:tc>
+          <w:tcPr>
+            <w:tcW w:w="1603" w:type="pct"/>
+          </w:tcPr>
+          <w:p>
+            <w:pPr>
+              <w:autoSpaceDE w:val="0"/>
+              <w:autoSpaceDN w:val="0"/>
+              <w:adjustRightInd w:val="0"/>
+              <w:rPr>
+                <w:rFonts w:ascii="Times New Roman" w:hAnsi="Times New Roman" w:cs="Times New Roman"/>
+                <w:sz w:val="28"/>
+                <w:lang w:val="en-US"/>
+              </w:rPr>
+            </w:pPr>
+            <w:r>
+              <w:rPr>
+                <w:rFonts w:ascii="Times New Roman" w:hAnsi="Times New Roman" w:cs="Times New Roman"/>
+                <w:color w:val="000000"/>
+                <w:sz w:val="28"/>
+                <w:szCs w:val="24"/>
+              </w:rPr>
+              <w:t>Выходные параметры</w:t>
+            </w:r>
+          </w:p>
+        </w:tc>
+        <w:tc>
+          <w:tcPr>
+            <w:tcW w:w="3397" w:type="pct"/>
+          </w:tcPr>
+          <w:p>
+            <w:pPr>
+              <w:autoSpaceDE w:val="0"/>
+              <w:autoSpaceDN w:val="0"/>
+              <w:adjustRightInd w:val="0"/>
+              <w:rPr>
+                <w:rFonts w:ascii="Times New Roman" w:hAnsi="Times New Roman" w:cs="Times New Roman"/>
+                <w:sz w:val="28"/>
+                <w:lang w:val="en-US"/>
+              </w:rPr>
+            </w:pPr>
+            <w:r>
+              <w:rPr>
+                <w:rFonts w:ascii="Times New Roman" w:hAnsi="Times New Roman" w:cs="Times New Roman"/>
+                <w:sz w:val="28"/>
+                <w:lang w:val="en-US"/>
+              </w:rPr>
+              <w:t>Boolean</w:t>
+            </w:r>
+          </w:p>
+        </w:tc>
+      </w:tr>
+      <w:tr>
+        <w:tc>
+          <w:tcPr>
+            <w:tcW w:w="1603" w:type="pct"/>
+          </w:tcPr>
+          <w:p>
+            <w:pPr>
+              <w:autoSpaceDE w:val="0"/>
+              <w:autoSpaceDN w:val="0"/>
+              <w:adjustRightInd w:val="0"/>
+              <w:rPr>
+                <w:rFonts w:ascii="Times New Roman" w:hAnsi="Times New Roman" w:cs="Times New Roman"/>
+                <w:sz w:val="28"/>
+                <w:lang w:val="en-US"/>
+              </w:rPr>
+            </w:pPr>
+            <w:r>
+              <w:rPr>
+                <w:rFonts w:ascii="Times New Roman" w:hAnsi="Times New Roman" w:cs="Times New Roman"/>
+                <w:color w:val="000000"/>
+                <w:sz w:val="28"/>
+                <w:szCs w:val="24"/>
+              </w:rPr>
+              <w:t xml:space="preserve">Вызываемые методы </w:t>
+            </w:r>
+          </w:p>
+        </w:tc>
+        <w:tc>
+          <w:tcPr>
+            <w:tcW w:w="3397" w:type="pct"/>
+          </w:tcPr>
+          <w:p>
+            <w:pPr>
+              <w:autoSpaceDE w:val="0"/>
+              <w:autoSpaceDN w:val="0"/>
+              <w:adjustRightInd w:val="0"/>
+              <w:rPr>
+                <w:rFonts w:ascii="Times New Roman" w:hAnsi="Times New Roman" w:cs="Times New Roman"/>
+                <w:sz w:val="28"/>
+                <w:lang w:val="en-US"/>
+              </w:rPr>
+            </w:pPr>
+            <w:r>
+              <w:rPr>
+                <w:rFonts w:ascii="Times New Roman" w:hAnsi="Times New Roman" w:cs="Times New Roman"/>
+                <w:color w:val="000000"/>
+                <w:sz w:val="28"/>
+                <w:szCs w:val="24"/>
+                <w:lang w:val="en-US"/>
+              </w:rPr>
+              <w:t>-</w:t>
+            </w:r>
+          </w:p>
+        </w:tc>
+      </w:tr>
+      <w:tr>
+        <w:tc>
+          <w:tcPr>
+            <w:tcW w:w="1603" w:type="pct"/>
+          </w:tcPr>
+          <w:p>
+            <w:pPr>
+              <w:autoSpaceDE w:val="0"/>
+              <w:autoSpaceDN w:val="0"/>
+              <w:adjustRightInd w:val="0"/>
+              <w:rPr>
+                <w:rFonts w:ascii="Times New Roman" w:hAnsi="Times New Roman" w:cs="Times New Roman"/>
+                <w:sz w:val="28"/>
+                <w:lang w:val="en-US"/>
+              </w:rPr>
+            </w:pPr>
+            <w:r>
+              <w:rPr>
+                <w:rFonts w:ascii="Times New Roman" w:hAnsi="Times New Roman" w:cs="Times New Roman"/>
+                <w:color w:val="000000"/>
+                <w:sz w:val="28"/>
+                <w:szCs w:val="24"/>
+              </w:rPr>
+              <w:t xml:space="preserve">Алгоритм </w:t>
+            </w:r>
+          </w:p>
+        </w:tc>
+        <w:tc>
+          <w:tcPr>
+            <w:tcW w:w="3397" w:type="pct"/>
+          </w:tcPr>
+          <w:p>
+            <w:pPr>
+              <w:pStyle w:val="a5"/>
+              <w:numPr>
+                <w:ilvl w:val="0"/>
+                <w:numId w:val="14"/>
+              </w:numPr>
+              <w:autoSpaceDE w:val="0"/>
+              <w:autoSpaceDN w:val="0"/>
+              <w:adjustRightInd w:val="0"/>
+              <w:rPr>
+                <w:rFonts w:ascii="Times New Roman" w:hAnsi="Times New Roman" w:cs="Times New Roman"/>
+                <w:color w:val="000000"/>
+                <w:sz w:val="28"/>
+                <w:szCs w:val="24"/>
+              </w:rPr>
+            </w:pPr>
+            <w:r>
+              <w:rPr>
+                <w:rFonts w:ascii="Times New Roman" w:hAnsi="Times New Roman" w:cs="Times New Roman"/>
+                <w:color w:val="000000"/>
+                <w:sz w:val="28"/>
+                <w:szCs w:val="24"/>
+              </w:rPr>
+              <w:t>Выполняем запрос к БД по имени таблицы и по параметрам</w:t>
+            </w:r>
+            <w:r>
+              <w:rPr>
+                <w:rFonts w:ascii="Times New Roman" w:hAnsi="Times New Roman" w:cs="Times New Roman"/>
+                <w:color w:val="000000"/>
+                <w:sz w:val="28"/>
+                <w:szCs w:val="24"/>
+              </w:rPr>
+              <w:t xml:space="preserve"> </w:t>
+            </w:r>
+            <w:r>
+              <w:rPr>
+                <w:rFonts w:ascii="Times New Roman" w:hAnsi="Times New Roman" w:cs="Times New Roman"/>
+                <w:color w:val="000000"/>
+                <w:sz w:val="28"/>
+                <w:szCs w:val="24"/>
+              </w:rPr>
+              <w:t xml:space="preserve">на добавление записи. </w:t>
+            </w:r>
+          </w:p>
+          <w:p>
+            <w:pPr>
+              <w:pStyle w:val="a5"/>
+              <w:numPr>
+                <w:ilvl w:val="0"/>
+                <w:numId w:val="14"/>
+              </w:numPr>
+              <w:autoSpaceDE w:val="0"/>
+              <w:autoSpaceDN w:val="0"/>
+              <w:adjustRightInd w:val="0"/>
+              <w:rPr>
+                <w:rFonts w:ascii="Times New Roman" w:hAnsi="Times New Roman" w:cs="Times New Roman"/>
+                <w:sz w:val="28"/>
+              </w:rPr>
+            </w:pPr>
+            <w:r>
+              <w:rPr>
+                <w:rFonts w:ascii="Times New Roman" w:hAnsi="Times New Roman" w:cs="Times New Roman"/>
+                <w:color w:val="000000"/>
+                <w:sz w:val="28"/>
+                <w:szCs w:val="24"/>
+              </w:rPr>
+              <w:t xml:space="preserve">Возвращаем </w:t>
+            </w:r>
+            <w:r>
+              <w:rPr>
+                <w:rFonts w:ascii="Times New Roman" w:hAnsi="Times New Roman" w:cs="Times New Roman"/>
+                <w:color w:val="000000"/>
+                <w:sz w:val="28"/>
+                <w:szCs w:val="24"/>
+                <w:lang w:val="en-US"/>
+              </w:rPr>
+              <w:t>true</w:t>
+            </w:r>
+            <w:r>
+              <w:rPr>
+                <w:rFonts w:ascii="Times New Roman" w:hAnsi="Times New Roman" w:cs="Times New Roman"/>
+                <w:color w:val="000000"/>
+                <w:sz w:val="28"/>
+                <w:szCs w:val="24"/>
+              </w:rPr>
+              <w:t xml:space="preserve"> </w:t>
+            </w:r>
+            <w:r>
+              <w:rPr>
+                <w:rFonts w:ascii="Times New Roman" w:hAnsi="Times New Roman" w:cs="Times New Roman"/>
+                <w:color w:val="000000"/>
+                <w:sz w:val="28"/>
+                <w:szCs w:val="24"/>
+              </w:rPr>
+              <w:t>если операция прошла успешно.</w:t>
+            </w:r>
+          </w:p>
+        </w:tc>
+      </w:tr>
+      <w:tr>
+        <w:tc>
+          <w:tcPr>
+            <w:tcW w:w="1603" w:type="pct"/>
+          </w:tcPr>
+          <w:p>
+            <w:pPr>
+              <w:autoSpaceDE w:val="0"/>
+              <w:autoSpaceDN w:val="0"/>
+              <w:adjustRightInd w:val="0"/>
+              <w:rPr>
+                <w:rFonts w:ascii="Times New Roman" w:hAnsi="Times New Roman" w:cs="Times New Roman"/>
+                <w:sz w:val="28"/>
+                <w:lang w:val="en-US"/>
+              </w:rPr>
+            </w:pPr>
+            <w:r>
+              <w:rPr>
+                <w:rFonts w:ascii="Times New Roman" w:hAnsi="Times New Roman" w:cs="Times New Roman"/>
+                <w:color w:val="000000"/>
+                <w:sz w:val="28"/>
+                <w:szCs w:val="24"/>
+              </w:rPr>
+              <w:t xml:space="preserve">Тесты </w:t>
+            </w:r>
+          </w:p>
+        </w:tc>
+        <w:tc>
+          <w:tcPr>
+            <w:tcW w:w="3397" w:type="pct"/>
+          </w:tcPr>
+          <w:p>
+            <w:pPr>
+              <w:pStyle w:val="a5"/>
+              <w:numPr>
+                <w:ilvl w:val="0"/>
+                <w:numId w:val="17"/>
+              </w:numPr>
+              <w:autoSpaceDE w:val="0"/>
+              <w:autoSpaceDN w:val="0"/>
+              <w:adjustRightInd w:val="0"/>
+              <w:rPr>
+                <w:rFonts w:ascii="Times New Roman" w:hAnsi="Times New Roman" w:cs="Times New Roman"/>
+                <w:sz w:val="28"/>
+              </w:rPr>
+            </w:pPr>
+            <w:r>
+              <w:rPr>
+                <w:rFonts w:ascii="Times New Roman" w:hAnsi="Times New Roman" w:cs="Times New Roman"/>
+                <w:sz w:val="28"/>
+              </w:rPr>
+              <w:t>Все данные правильные без параметров</w:t>
+            </w:r>
+          </w:p>
+          <w:p>
+            <w:pPr>
+              <w:pStyle w:val="a5"/>
+              <w:autoSpaceDE w:val="0"/>
+              <w:autoSpaceDN w:val="0"/>
+              <w:adjustRightInd w:val="0"/>
+              <w:ind w:left="360"/>
+              <w:rPr>
+                <w:rFonts w:ascii="Times New Roman" w:hAnsi="Times New Roman" w:cs="Times New Roman"/>
+                <w:sz w:val="28"/>
+              </w:rPr>
+            </w:pPr>
+            <w:r>
+              <w:rPr>
+                <w:rFonts w:ascii="Times New Roman" w:hAnsi="Times New Roman" w:cs="Times New Roman"/>
+                <w:sz w:val="28"/>
+              </w:rPr>
+              <w:t>Входные данные:</w:t>
+            </w:r>
+          </w:p>
+          <w:p>
+            <w:pPr>
+              <w:pStyle w:val="a5"/>
+              <w:autoSpaceDE w:val="0"/>
+              <w:autoSpaceDN w:val="0"/>
+              <w:adjustRightInd w:val="0"/>
+              <w:ind w:left="360"/>
+              <w:rPr>
+                <w:rFonts w:ascii="Times New Roman" w:hAnsi="Times New Roman" w:cs="Times New Roman"/>
+                <w:sz w:val="28"/>
+                <w:lang w:val="en-US"/>
+              </w:rPr>
+            </w:pPr>
+            <w:r>
+              <w:rPr>
+                <w:rFonts w:ascii="Times New Roman" w:hAnsi="Times New Roman" w:cs="Times New Roman"/>
+                <w:sz w:val="28"/>
+                <w:lang w:val="en-US"/>
+              </w:rPr>
+              <w:t>table = “user”</w:t>
+            </w:r>
+          </w:p>
+          <w:p>
+            <w:pPr>
+              <w:pStyle w:val="a5"/>
+              <w:autoSpaceDE w:val="0"/>
+              <w:autoSpaceDN w:val="0"/>
+              <w:adjustRightInd w:val="0"/>
+              <w:ind w:left="360"/>
+              <w:rPr>
+                <w:rFonts w:ascii="Times New Roman" w:hAnsi="Times New Roman" w:cs="Times New Roman"/>
+                <w:sz w:val="28"/>
+              </w:rPr>
+            </w:pPr>
+            <w:r>
+              <w:rPr>
+                <w:rFonts w:ascii="Times New Roman" w:hAnsi="Times New Roman" w:cs="Times New Roman"/>
+                <w:sz w:val="28"/>
+              </w:rPr>
+              <w:t>Выходные данные:</w:t>
+            </w:r>
+          </w:p>
+          <w:p>
+            <w:pPr>
+              <w:pStyle w:val="a5"/>
+              <w:autoSpaceDE w:val="0"/>
+              <w:autoSpaceDN w:val="0"/>
+              <w:adjustRightInd w:val="0"/>
+              <w:ind w:left="360"/>
+              <w:rPr>
+                <w:rFonts w:ascii="Times New Roman" w:hAnsi="Times New Roman" w:cs="Times New Roman"/>
+                <w:sz w:val="28"/>
+                <w:lang w:val="en-US"/>
+              </w:rPr>
+            </w:pPr>
+            <w:r>
+              <w:rPr>
+                <w:rFonts w:ascii="Times New Roman" w:hAnsi="Times New Roman" w:cs="Times New Roman"/>
+                <w:sz w:val="28"/>
+                <w:lang w:val="en-US"/>
+              </w:rPr>
+              <w:t>false</w:t>
+            </w:r>
+          </w:p>
+          <w:p>
+            <w:pPr>
+              <w:pStyle w:val="a5"/>
+              <w:numPr>
+                <w:ilvl w:val="0"/>
+                <w:numId w:val="17"/>
+              </w:numPr>
+              <w:autoSpaceDE w:val="0"/>
+              <w:autoSpaceDN w:val="0"/>
+              <w:adjustRightInd w:val="0"/>
+              <w:rPr>
+                <w:rFonts w:ascii="Times New Roman" w:hAnsi="Times New Roman" w:cs="Times New Roman"/>
+                <w:sz w:val="28"/>
+              </w:rPr>
+            </w:pPr>
+            <w:r>
+              <w:rPr>
+                <w:rFonts w:ascii="Times New Roman" w:hAnsi="Times New Roman" w:cs="Times New Roman"/>
+                <w:sz w:val="28"/>
+              </w:rPr>
+              <w:t>Все данные правильные с параметрами</w:t>
+            </w:r>
+          </w:p>
+          <w:p>
+            <w:pPr>
+              <w:pStyle w:val="a5"/>
+              <w:autoSpaceDE w:val="0"/>
+              <w:autoSpaceDN w:val="0"/>
+              <w:adjustRightInd w:val="0"/>
+              <w:ind w:left="360"/>
+              <w:rPr>
+                <w:rFonts w:ascii="Times New Roman" w:hAnsi="Times New Roman" w:cs="Times New Roman"/>
+                <w:sz w:val="28"/>
+              </w:rPr>
+            </w:pPr>
+            <w:r>
+              <w:rPr>
+                <w:rFonts w:ascii="Times New Roman" w:hAnsi="Times New Roman" w:cs="Times New Roman"/>
+                <w:sz w:val="28"/>
+              </w:rPr>
+              <w:t>Входные данные:</w:t>
+            </w:r>
+          </w:p>
+          <w:p>
+            <w:pPr>
+              <w:pStyle w:val="a5"/>
+              <w:autoSpaceDE w:val="0"/>
+              <w:autoSpaceDN w:val="0"/>
+              <w:adjustRightInd w:val="0"/>
+              <w:ind w:left="360"/>
+              <w:rPr>
+                <w:rFonts w:ascii="Times New Roman" w:hAnsi="Times New Roman" w:cs="Times New Roman"/>
+                <w:sz w:val="28"/>
+                <w:lang w:val="en-US"/>
+              </w:rPr>
+            </w:pPr>
+            <w:r>
+              <w:rPr>
+                <w:rFonts w:ascii="Times New Roman" w:hAnsi="Times New Roman" w:cs="Times New Roman"/>
+                <w:sz w:val="28"/>
+                <w:lang w:val="en-US"/>
+              </w:rPr>
+              <w:t>table = “user”</w:t>
+            </w:r>
+          </w:p>
+          <w:p>
+            <w:pPr>
+              <w:pStyle w:val="a5"/>
+              <w:autoSpaceDE w:val="0"/>
+              <w:autoSpaceDN w:val="0"/>
+              <w:adjustRightInd w:val="0"/>
+              <w:ind w:left="360"/>
+              <w:rPr>
+                <w:rFonts w:ascii="Times New Roman" w:hAnsi="Times New Roman" w:cs="Times New Roman"/>
+                <w:sz w:val="28"/>
+                <w:lang w:val="en-US"/>
+              </w:rPr>
+            </w:pPr>
+            <w:r>
+              <w:rPr>
+                <w:rFonts w:ascii="Times New Roman" w:hAnsi="Times New Roman" w:cs="Times New Roman"/>
+                <w:sz w:val="28"/>
+                <w:lang w:val="en-US"/>
+              </w:rPr>
+              <w:t>params = {(“name” : “</w:t>
+            </w:r>
+            <w:r>
+              <w:rPr>
+                <w:rFonts w:ascii="Times New Roman" w:hAnsi="Times New Roman" w:cs="Times New Roman"/>
+                <w:sz w:val="28"/>
+              </w:rPr>
+              <w:t>Иванов</w:t>
+            </w:r>
+            <w:r>
+              <w:rPr>
+                <w:rFonts w:ascii="Times New Roman" w:hAnsi="Times New Roman" w:cs="Times New Roman"/>
+                <w:sz w:val="28"/>
+                <w:lang w:val="en-US"/>
+              </w:rPr>
+              <w:t xml:space="preserve"> </w:t>
+            </w:r>
+            <w:r>
+              <w:rPr>
+                <w:rFonts w:ascii="Times New Roman" w:hAnsi="Times New Roman" w:cs="Times New Roman"/>
+                <w:sz w:val="28"/>
+              </w:rPr>
+              <w:t>Иван</w:t>
+            </w:r>
+            <w:r>
+              <w:rPr>
+                <w:rFonts w:ascii="Times New Roman" w:hAnsi="Times New Roman" w:cs="Times New Roman"/>
+                <w:sz w:val="28"/>
+                <w:lang w:val="en-US"/>
+              </w:rPr>
+              <w:t xml:space="preserve"> </w:t>
+            </w:r>
+            <w:r>
+              <w:rPr>
+                <w:rFonts w:ascii="Times New Roman" w:hAnsi="Times New Roman" w:cs="Times New Roman"/>
+                <w:sz w:val="28"/>
+              </w:rPr>
+              <w:t>Иванович</w:t>
+            </w:r>
+            <w:r>
+              <w:rPr>
+                <w:rFonts w:ascii="Times New Roman" w:hAnsi="Times New Roman" w:cs="Times New Roman"/>
+                <w:sz w:val="28"/>
+                <w:lang w:val="en-US"/>
+              </w:rPr>
+              <w:t>”)</w:t>
+            </w:r>
+            <w:r>
+              <w:rPr>
+                <w:rFonts w:ascii="Times New Roman" w:hAnsi="Times New Roman" w:cs="Times New Roman"/>
+                <w:sz w:val="28"/>
+                <w:lang w:val="en-US"/>
+              </w:rPr>
+              <w:t xml:space="preserve">, </w:t>
+            </w:r>
+            <w:r>
+              <w:rPr>
+                <w:rFonts w:ascii="Times New Roman" w:hAnsi="Times New Roman" w:cs="Times New Roman"/>
+                <w:sz w:val="28"/>
+                <w:lang w:val="en-US"/>
+              </w:rPr>
+              <w:t>(“password” : “qwerty”), (“access” : “1”)}</w:t>
+            </w:r>
+          </w:p>
+          <w:p>
+            <w:pPr>
+              <w:pStyle w:val="a5"/>
+              <w:autoSpaceDE w:val="0"/>
+              <w:autoSpaceDN w:val="0"/>
+              <w:adjustRightInd w:val="0"/>
+              <w:ind w:left="360"/>
+              <w:rPr>
+                <w:rFonts w:ascii="Times New Roman" w:hAnsi="Times New Roman" w:cs="Times New Roman"/>
+                <w:sz w:val="28"/>
+              </w:rPr>
+            </w:pPr>
+            <w:r>
+              <w:rPr>
+                <w:rFonts w:ascii="Times New Roman" w:hAnsi="Times New Roman" w:cs="Times New Roman"/>
+                <w:sz w:val="28"/>
+              </w:rPr>
+              <w:t>Выходные данные:</w:t>
+            </w:r>
+          </w:p>
+          <w:p>
+            <w:pPr>
+              <w:pStyle w:val="a5"/>
+              <w:autoSpaceDE w:val="0"/>
+              <w:autoSpaceDN w:val="0"/>
+              <w:adjustRightInd w:val="0"/>
+              <w:ind w:left="360"/>
+              <w:rPr>
+                <w:rFonts w:ascii="Times New Roman" w:hAnsi="Times New Roman" w:cs="Times New Roman"/>
+                <w:sz w:val="28"/>
+                <w:lang w:val="en-US"/>
+              </w:rPr>
+            </w:pPr>
+            <w:r>
+              <w:rPr>
+                <w:rFonts w:ascii="Times New Roman" w:hAnsi="Times New Roman" w:cs="Times New Roman"/>
+                <w:sz w:val="28"/>
+                <w:lang w:val="en-US"/>
+              </w:rPr>
+              <w:t>true</w:t>
+            </w:r>
+          </w:p>
+          <w:p>
+            <w:pPr>
+              <w:pStyle w:val="a5"/>
+              <w:numPr>
+                <w:ilvl w:val="0"/>
+                <w:numId w:val="17"/>
+              </w:numPr>
+              <w:autoSpaceDE w:val="0"/>
+              <w:autoSpaceDN w:val="0"/>
+              <w:adjustRightInd w:val="0"/>
+              <w:rPr>
+                <w:rFonts w:ascii="Times New Roman" w:hAnsi="Times New Roman" w:cs="Times New Roman"/>
+                <w:sz w:val="28"/>
+              </w:rPr>
+            </w:pPr>
+            <w:r>
+              <w:rPr>
+                <w:rFonts w:ascii="Times New Roman" w:hAnsi="Times New Roman" w:cs="Times New Roman"/>
+                <w:sz w:val="28"/>
+              </w:rPr>
+              <w:t>Не правильно указана таблица</w:t>
+            </w:r>
+          </w:p>
+          <w:p>
+            <w:pPr>
+              <w:pStyle w:val="a5"/>
+              <w:autoSpaceDE w:val="0"/>
+              <w:autoSpaceDN w:val="0"/>
+              <w:adjustRightInd w:val="0"/>
+              <w:ind w:left="360"/>
+              <w:rPr>
+                <w:rFonts w:ascii="Times New Roman" w:hAnsi="Times New Roman" w:cs="Times New Roman"/>
+                <w:sz w:val="28"/>
+              </w:rPr>
+            </w:pPr>
+            <w:r>
+              <w:rPr>
+                <w:rFonts w:ascii="Times New Roman" w:hAnsi="Times New Roman" w:cs="Times New Roman"/>
+                <w:sz w:val="28"/>
+              </w:rPr>
+              <w:t>Входные данные:</w:t>
+            </w:r>
+          </w:p>
+          <w:p>
+            <w:pPr>
+              <w:pStyle w:val="a5"/>
+              <w:autoSpaceDE w:val="0"/>
+              <w:autoSpaceDN w:val="0"/>
+              <w:adjustRightInd w:val="0"/>
+              <w:ind w:left="360"/>
+              <w:rPr>
+                <w:rFonts w:ascii="Times New Roman" w:hAnsi="Times New Roman" w:cs="Times New Roman"/>
+                <w:sz w:val="28"/>
+                <w:lang w:val="en-US"/>
+              </w:rPr>
+            </w:pPr>
+            <w:r>
+              <w:rPr>
+                <w:rFonts w:ascii="Times New Roman" w:hAnsi="Times New Roman" w:cs="Times New Roman"/>
+                <w:sz w:val="28"/>
+                <w:lang w:val="en-US"/>
+              </w:rPr>
+              <w:t>table = “users”</w:t>
+            </w:r>
+          </w:p>
+          <w:p>
+            <w:pPr>
+              <w:pStyle w:val="a5"/>
+              <w:autoSpaceDE w:val="0"/>
+              <w:autoSpaceDN w:val="0"/>
+              <w:adjustRightInd w:val="0"/>
+              <w:ind w:left="360"/>
+              <w:rPr>
+                <w:rFonts w:ascii="Times New Roman" w:hAnsi="Times New Roman" w:cs="Times New Roman"/>
+                <w:sz w:val="28"/>
+                <w:lang w:val="en-US"/>
+              </w:rPr>
+            </w:pPr>
+            <w:r>
+              <w:rPr>
+                <w:rFonts w:ascii="Times New Roman" w:hAnsi="Times New Roman" w:cs="Times New Roman"/>
+                <w:sz w:val="28"/>
+                <w:lang w:val="en-US"/>
+              </w:rPr>
+              <w:t>params = {(“name” : “</w:t>
+            </w:r>
+            <w:r>
+              <w:rPr>
+                <w:rFonts w:ascii="Times New Roman" w:hAnsi="Times New Roman" w:cs="Times New Roman"/>
+                <w:sz w:val="28"/>
+              </w:rPr>
+              <w:t>Иванов</w:t>
+            </w:r>
+            <w:r>
+              <w:rPr>
+                <w:rFonts w:ascii="Times New Roman" w:hAnsi="Times New Roman" w:cs="Times New Roman"/>
+                <w:sz w:val="28"/>
+                <w:lang w:val="en-US"/>
+              </w:rPr>
+              <w:t xml:space="preserve"> </w:t>
+            </w:r>
+            <w:r>
+              <w:rPr>
+                <w:rFonts w:ascii="Times New Roman" w:hAnsi="Times New Roman" w:cs="Times New Roman"/>
+                <w:sz w:val="28"/>
+              </w:rPr>
+              <w:t>Иван</w:t>
+            </w:r>
+            <w:r>
+              <w:rPr>
+                <w:rFonts w:ascii="Times New Roman" w:hAnsi="Times New Roman" w:cs="Times New Roman"/>
+                <w:sz w:val="28"/>
+                <w:lang w:val="en-US"/>
+              </w:rPr>
+              <w:t xml:space="preserve"> </w:t>
+            </w:r>
+            <w:r>
+              <w:rPr>
+                <w:rFonts w:ascii="Times New Roman" w:hAnsi="Times New Roman" w:cs="Times New Roman"/>
+                <w:sz w:val="28"/>
+              </w:rPr>
+              <w:t>Иванович</w:t>
+            </w:r>
+            <w:r>
+              <w:rPr>
+                <w:rFonts w:ascii="Times New Roman" w:hAnsi="Times New Roman" w:cs="Times New Roman"/>
+                <w:sz w:val="28"/>
+                <w:lang w:val="en-US"/>
+              </w:rPr>
+              <w:t>”)</w:t>
+            </w:r>
+            <w:r>
+              <w:rPr>
+                <w:rFonts w:ascii="Times New Roman" w:hAnsi="Times New Roman" w:cs="Times New Roman"/>
+                <w:sz w:val="28"/>
+                <w:lang w:val="en-US"/>
+              </w:rPr>
+              <w:t xml:space="preserve">, </w:t>
+            </w:r>
+            <w:r>
+              <w:rPr>
+                <w:rFonts w:ascii="Times New Roman" w:hAnsi="Times New Roman" w:cs="Times New Roman"/>
+                <w:sz w:val="28"/>
+                <w:lang w:val="en-US"/>
+              </w:rPr>
+              <w:t>(“password” : “qwerty”), (“access” : “1”)}</w:t>
+            </w:r>
+          </w:p>
+          <w:p>
+            <w:pPr>
+              <w:pStyle w:val="a5"/>
+              <w:autoSpaceDE w:val="0"/>
+              <w:autoSpaceDN w:val="0"/>
+              <w:adjustRightInd w:val="0"/>
+              <w:ind w:left="360"/>
+              <w:rPr>
+                <w:rFonts w:ascii="Times New Roman" w:hAnsi="Times New Roman" w:cs="Times New Roman"/>
+                <w:sz w:val="28"/>
+              </w:rPr>
+            </w:pPr>
+            <w:r>
+              <w:rPr>
+                <w:rFonts w:ascii="Times New Roman" w:hAnsi="Times New Roman" w:cs="Times New Roman"/>
+                <w:sz w:val="28"/>
+              </w:rPr>
+              <w:t>Выходные данные:</w:t>
+            </w:r>
+          </w:p>
+          <w:p>
+            <w:pPr>
+              <w:pStyle w:val="a5"/>
+              <w:autoSpaceDE w:val="0"/>
+              <w:autoSpaceDN w:val="0"/>
+              <w:adjustRightInd w:val="0"/>
+              <w:ind w:left="360"/>
+              <w:rPr>
+                <w:rFonts w:ascii="Times New Roman" w:hAnsi="Times New Roman" w:cs="Times New Roman"/>
+                <w:sz w:val="28"/>
+                <w:lang w:val="en-US"/>
+              </w:rPr>
+            </w:pPr>
+            <w:r>
+              <w:rPr>
+                <w:rFonts w:ascii="Times New Roman" w:hAnsi="Times New Roman" w:cs="Times New Roman"/>
+                <w:sz w:val="28"/>
+                <w:lang w:val="en-US"/>
+              </w:rPr>
+              <w:t>false</w:t>
+            </w:r>
+          </w:p>
+          <w:p>
+            <w:pPr>
+              <w:pStyle w:val="a5"/>
+              <w:numPr>
+                <w:ilvl w:val="0"/>
+                <w:numId w:val="17"/>
+              </w:numPr>
+              <w:autoSpaceDE w:val="0"/>
+              <w:autoSpaceDN w:val="0"/>
+              <w:adjustRightInd w:val="0"/>
+              <w:rPr>
+                <w:rFonts w:ascii="Times New Roman" w:hAnsi="Times New Roman" w:cs="Times New Roman"/>
+                <w:sz w:val="28"/>
+              </w:rPr>
+            </w:pPr>
+            <w:r>
+              <w:rPr>
+                <w:rFonts w:ascii="Times New Roman" w:hAnsi="Times New Roman" w:cs="Times New Roman"/>
+                <w:sz w:val="28"/>
+              </w:rPr>
+              <w:t>Не правильно заданы параметры</w:t>
+            </w:r>
+          </w:p>
+          <w:p>
+            <w:pPr>
+              <w:pStyle w:val="a5"/>
+              <w:autoSpaceDE w:val="0"/>
+              <w:autoSpaceDN w:val="0"/>
+              <w:adjustRightInd w:val="0"/>
+              <w:ind w:left="360"/>
+              <w:rPr>
+                <w:rFonts w:ascii="Times New Roman" w:hAnsi="Times New Roman" w:cs="Times New Roman"/>
+                <w:sz w:val="28"/>
+              </w:rPr>
+            </w:pPr>
+            <w:r>
+              <w:rPr>
+                <w:rFonts w:ascii="Times New Roman" w:hAnsi="Times New Roman" w:cs="Times New Roman"/>
+                <w:sz w:val="28"/>
+              </w:rPr>
+              <w:t>Входные данные:</w:t>
+            </w:r>
+          </w:p>
+          <w:p>
+            <w:pPr>
+              <w:pStyle w:val="a5"/>
+              <w:autoSpaceDE w:val="0"/>
+              <w:autoSpaceDN w:val="0"/>
+              <w:adjustRightInd w:val="0"/>
+              <w:ind w:left="360"/>
+              <w:rPr>
+                <w:rFonts w:ascii="Times New Roman" w:hAnsi="Times New Roman" w:cs="Times New Roman"/>
+                <w:sz w:val="28"/>
+                <w:lang w:val="en-US"/>
+              </w:rPr>
+            </w:pPr>
+            <w:r>
+              <w:rPr>
+                <w:rFonts w:ascii="Times New Roman" w:hAnsi="Times New Roman" w:cs="Times New Roman"/>
+                <w:sz w:val="28"/>
+                <w:lang w:val="en-US"/>
+              </w:rPr>
+              <w:t>table = “user”</w:t>
+            </w:r>
+          </w:p>
+          <w:p>
+            <w:pPr>
+              <w:pStyle w:val="a5"/>
+              <w:autoSpaceDE w:val="0"/>
+              <w:autoSpaceDN w:val="0"/>
+              <w:adjustRightInd w:val="0"/>
+              <w:ind w:left="360"/>
+              <w:rPr>
+                <w:rFonts w:ascii="Times New Roman" w:hAnsi="Times New Roman" w:cs="Times New Roman"/>
+                <w:sz w:val="28"/>
+              </w:rPr>
+            </w:pPr>
+            <w:r>
+              <w:rPr>
+                <w:rFonts w:ascii="Times New Roman" w:hAnsi="Times New Roman" w:cs="Times New Roman"/>
+                <w:sz w:val="28"/>
+                <w:lang w:val="en-US"/>
+              </w:rPr>
+              <w:t>params</w:t>
+            </w:r>
+            <w:r>
+              <w:rPr>
+                <w:rFonts w:ascii="Times New Roman" w:hAnsi="Times New Roman" w:cs="Times New Roman"/>
+                <w:sz w:val="28"/>
+              </w:rPr>
+              <w:t xml:space="preserve"> = {(“</w:t>
+            </w:r>
+            <w:r>
+              <w:rPr>
+                <w:rFonts w:ascii="Times New Roman" w:hAnsi="Times New Roman" w:cs="Times New Roman"/>
+                <w:sz w:val="28"/>
+                <w:lang w:val="en-US"/>
+              </w:rPr>
+              <w:t>name</w:t>
+            </w:r>
+            <w:r>
+              <w:rPr>
+                <w:rFonts w:ascii="Times New Roman" w:hAnsi="Times New Roman" w:cs="Times New Roman"/>
+                <w:sz w:val="28"/>
+              </w:rPr>
+              <w:t>” : “</w:t>
+            </w:r>
+            <w:r>
+              <w:rPr>
+                <w:rFonts w:ascii="Times New Roman" w:hAnsi="Times New Roman" w:cs="Times New Roman"/>
+                <w:sz w:val="28"/>
+              </w:rPr>
+              <w:t>Иванов Иван Иванович</w:t>
+            </w:r>
+            <w:r>
+              <w:rPr>
+                <w:rFonts w:ascii="Times New Roman" w:hAnsi="Times New Roman" w:cs="Times New Roman"/>
+                <w:sz w:val="28"/>
+              </w:rPr>
+              <w:t>”)</w:t>
+            </w:r>
+            <w:r>
+              <w:rPr>
+                <w:rFonts w:ascii="Times New Roman" w:hAnsi="Times New Roman" w:cs="Times New Roman"/>
+                <w:sz w:val="28"/>
+              </w:rPr>
+              <w:t xml:space="preserve">, </w:t>
+            </w:r>
+            <w:r>
+              <w:rPr>
+                <w:rFonts w:ascii="Times New Roman" w:hAnsi="Times New Roman" w:cs="Times New Roman"/>
+                <w:sz w:val="28"/>
+              </w:rPr>
+              <w:t>(“</w:t>
+            </w:r>
+            <w:r>
+              <w:rPr>
+                <w:rFonts w:ascii="Times New Roman" w:hAnsi="Times New Roman" w:cs="Times New Roman"/>
+                <w:sz w:val="28"/>
+                <w:lang w:val="en-US"/>
+              </w:rPr>
+              <w:t>access</w:t>
+            </w:r>
+            <w:r>
+              <w:rPr>
+                <w:rFonts w:ascii="Times New Roman" w:hAnsi="Times New Roman" w:cs="Times New Roman"/>
+                <w:sz w:val="28"/>
+              </w:rPr>
+              <w:t>” : “1”)}</w:t>
+            </w:r>
+          </w:p>
+          <w:p>
+            <w:pPr>
+              <w:pStyle w:val="a5"/>
+              <w:autoSpaceDE w:val="0"/>
+              <w:autoSpaceDN w:val="0"/>
+              <w:adjustRightInd w:val="0"/>
+              <w:ind w:left="360"/>
+              <w:rPr>
+                <w:rFonts w:ascii="Times New Roman" w:hAnsi="Times New Roman" w:cs="Times New Roman"/>
+                <w:sz w:val="28"/>
+              </w:rPr>
+            </w:pPr>
+            <w:r>
+              <w:rPr>
+                <w:rFonts w:ascii="Times New Roman" w:hAnsi="Times New Roman" w:cs="Times New Roman"/>
+                <w:sz w:val="28"/>
+              </w:rPr>
+              <w:t>Выходные данные:</w:t>
+            </w:r>
+          </w:p>
+          <w:p>
+            <w:pPr>
+              <w:pStyle w:val="a5"/>
+              <w:autoSpaceDE w:val="0"/>
+              <w:autoSpaceDN w:val="0"/>
+              <w:adjustRightInd w:val="0"/>
+              <w:ind w:left="360"/>
+              <w:rPr>
+                <w:rFonts w:ascii="Times New Roman" w:hAnsi="Times New Roman" w:cs="Times New Roman"/>
+                <w:sz w:val="28"/>
+                <w:lang w:val="en-US"/>
+              </w:rPr>
+            </w:pPr>
+            <w:r>
+              <w:rPr>
+                <w:rFonts w:ascii="Times New Roman" w:hAnsi="Times New Roman" w:cs="Times New Roman"/>
+                <w:sz w:val="28"/>
+                <w:lang w:val="en-US"/>
+              </w:rPr>
+              <w:t>false</w:t>
+            </w:r>
+          </w:p>
+        </w:tc>
+      </w:tr>
+      <w:tr>
+        <w:tc>
+          <w:tcPr>
+            <w:tcW w:w="1603" w:type="pct"/>
+          </w:tcPr>
+          <w:p>
+            <w:pPr>
+              <w:autoSpaceDE w:val="0"/>
+              <w:autoSpaceDN w:val="0"/>
+              <w:adjustRightInd w:val="0"/>
+              <w:rPr>
+                <w:rFonts w:ascii="Times New Roman" w:hAnsi="Times New Roman" w:cs="Times New Roman"/>
+                <w:color w:val="000000"/>
+                <w:sz w:val="28"/>
+                <w:szCs w:val="24"/>
+              </w:rPr>
+            </w:pPr>
+            <w:r>
+              <w:rPr>
+                <w:rFonts w:ascii="Times New Roman" w:hAnsi="Times New Roman" w:cs="Times New Roman"/>
+                <w:color w:val="000000"/>
+                <w:sz w:val="28"/>
+                <w:szCs w:val="24"/>
+              </w:rPr>
+              <w:t>Литература</w:t>
+            </w:r>
+          </w:p>
+        </w:tc>
+        <w:tc>
+          <w:tcPr>
+            <w:tcW w:w="3397" w:type="pct"/>
+          </w:tcPr>
+          <w:p>
+            <w:pPr>
+              <w:autoSpaceDE w:val="0"/>
+              <w:autoSpaceDN w:val="0"/>
+              <w:adjustRightInd w:val="0"/>
+              <w:rPr>
+                <w:rFonts w:ascii="Times New Roman" w:hAnsi="Times New Roman" w:cs="Times New Roman"/>
+                <w:color w:val="000000"/>
+                <w:sz w:val="28"/>
+                <w:szCs w:val="24"/>
+              </w:rPr>
+            </w:pPr>
+            <w:r>
+              <w:rPr>
+                <w:rFonts w:ascii="Times New Roman" w:hAnsi="Times New Roman" w:cs="Times New Roman"/>
+                <w:color w:val="000000"/>
+                <w:sz w:val="28"/>
+                <w:szCs w:val="24"/>
+              </w:rPr>
+              <w:t>-</w:t>
+            </w:r>
+          </w:p>
+        </w:tc>
+      </w:tr>
+    </w:tbl>
+    <w:p>
+      <w:pPr>
+        <w:spacing w:line="240" w:lineRule="auto"/>
+        <w:rPr>
+          <w:rFonts w:ascii="Times New Roman" w:hAnsi="Times New Roman" w:cs="Times New Roman"/>
+          <w:sz w:val="28"/>
+          <w:szCs w:val="28"/>
+        </w:rPr>
+      </w:pPr>
+    </w:p>
+    <w:p>
+      <w:pPr>
+        <w:rPr>
+          <w:rFonts w:ascii="Times New Roman" w:hAnsi="Times New Roman" w:cs="Times New Roman"/>
+          <w:sz w:val="28"/>
+          <w:szCs w:val="28"/>
+        </w:rPr>
+      </w:pPr>
+    </w:p>
+    <w:p>
+      <w:pPr>
+        <w:rPr>
+          <w:rFonts w:ascii="Times New Roman" w:hAnsi="Times New Roman" w:cs="Times New Roman"/>
+          <w:sz w:val="28"/>
+          <w:szCs w:val="28"/>
+        </w:rPr>
+      </w:pPr>
+      <w:r>
+        <w:rPr>
+          <w:rFonts w:ascii="Times New Roman" w:hAnsi="Times New Roman" w:cs="Times New Roman"/>
+          <w:sz w:val="28"/>
+          <w:szCs w:val="28"/>
+        </w:rPr>
+        <w:lastRenderedPageBreak/>
+        <w:t>Таблица 44. Паспорт метода «</w:t>
+      </w:r>
+      <w:r>
+        <w:rPr>
+          <w:rFonts w:ascii="Times New Roman" w:hAnsi="Times New Roman" w:cs="Times New Roman"/>
+          <w:sz w:val="28"/>
+          <w:szCs w:val="28"/>
+          <w:lang w:val="en-US"/>
+        </w:rPr>
+        <w:t>deleteRecord</w:t>
+      </w:r>
+      <w:r>
+        <w:rPr>
+          <w:rFonts w:ascii="Times New Roman" w:hAnsi="Times New Roman" w:cs="Times New Roman"/>
+          <w:sz w:val="28"/>
+          <w:szCs w:val="28"/>
+        </w:rPr>
+        <w:t>»</w:t>
+      </w:r>
+    </w:p>
+    <w:tbl>
+      <w:tblPr>
+        <w:tblStyle w:val="ab"/>
+        <w:tblW w:w="5000" w:type="pct"/>
+        <w:tblLook w:val="04A0"/>
+      </w:tblPr>
+      <w:tblGrid>
+        <w:gridCol w:w="3068"/>
+        <w:gridCol w:w="6503"/>
+      </w:tblGrid>
+      <w:tr>
+        <w:tc>
+          <w:tcPr>
+            <w:tcW w:w="1603" w:type="pct"/>
+          </w:tcPr>
+          <w:p>
+            <w:pPr>
+              <w:autoSpaceDE w:val="0"/>
+              <w:autoSpaceDN w:val="0"/>
+              <w:adjustRightInd w:val="0"/>
+              <w:rPr>
+                <w:rFonts w:ascii="Times New Roman" w:hAnsi="Times New Roman" w:cs="Times New Roman"/>
+                <w:sz w:val="28"/>
+                <w:lang w:val="en-US"/>
+              </w:rPr>
+            </w:pPr>
+            <w:r>
+              <w:rPr>
+                <w:rFonts w:ascii="Times New Roman" w:hAnsi="Times New Roman" w:cs="Times New Roman"/>
+                <w:color w:val="000000"/>
+                <w:sz w:val="28"/>
+                <w:szCs w:val="24"/>
+              </w:rPr>
+              <w:t>Имя</w:t>
+            </w:r>
+          </w:p>
+        </w:tc>
+        <w:tc>
+          <w:tcPr>
+            <w:tcW w:w="3397" w:type="pct"/>
+          </w:tcPr>
+          <w:p>
+            <w:pPr>
+              <w:autoSpaceDE w:val="0"/>
+              <w:autoSpaceDN w:val="0"/>
+              <w:adjustRightInd w:val="0"/>
+              <w:rPr>
+                <w:rFonts w:ascii="Times New Roman" w:hAnsi="Times New Roman" w:cs="Times New Roman"/>
+                <w:sz w:val="28"/>
+                <w:lang w:val="en-US"/>
+              </w:rPr>
+            </w:pPr>
+            <w:r>
+              <w:rPr>
+                <w:rFonts w:ascii="Times New Roman" w:hAnsi="Times New Roman" w:cs="Times New Roman"/>
+                <w:color w:val="000000"/>
+                <w:sz w:val="28"/>
+                <w:szCs w:val="24"/>
+                <w:lang w:val="en-US"/>
+              </w:rPr>
+              <w:t>deleteRecord</w:t>
+            </w:r>
+          </w:p>
+        </w:tc>
+      </w:tr>
+      <w:tr>
+        <w:tc>
+          <w:tcPr>
+            <w:tcW w:w="1603" w:type="pct"/>
+          </w:tcPr>
+          <w:p>
+            <w:pPr>
+              <w:autoSpaceDE w:val="0"/>
+              <w:autoSpaceDN w:val="0"/>
+              <w:adjustRightInd w:val="0"/>
+              <w:rPr>
+                <w:rFonts w:ascii="Times New Roman" w:hAnsi="Times New Roman" w:cs="Times New Roman"/>
+                <w:sz w:val="28"/>
+                <w:lang w:val="en-US"/>
+              </w:rPr>
+            </w:pPr>
+            <w:r>
+              <w:rPr>
+                <w:rFonts w:ascii="Times New Roman" w:hAnsi="Times New Roman" w:cs="Times New Roman"/>
+                <w:color w:val="000000"/>
+                <w:sz w:val="28"/>
+                <w:szCs w:val="24"/>
+              </w:rPr>
+              <w:t xml:space="preserve">Назначение </w:t>
+            </w:r>
+          </w:p>
+        </w:tc>
+        <w:tc>
+          <w:tcPr>
+            <w:tcW w:w="3397" w:type="pct"/>
+          </w:tcPr>
+          <w:p>
+            <w:pPr>
+              <w:autoSpaceDE w:val="0"/>
+              <w:autoSpaceDN w:val="0"/>
+              <w:adjustRightInd w:val="0"/>
+              <w:rPr>
+                <w:rFonts w:ascii="Times New Roman" w:hAnsi="Times New Roman" w:cs="Times New Roman"/>
+                <w:sz w:val="28"/>
+              </w:rPr>
+            </w:pPr>
+            <w:r>
+              <w:rPr>
+                <w:rFonts w:ascii="Times New Roman" w:hAnsi="Times New Roman" w:cs="Times New Roman"/>
+                <w:color w:val="000000"/>
+                <w:sz w:val="28"/>
+                <w:szCs w:val="24"/>
+              </w:rPr>
+              <w:t>Удалить объект из БД</w:t>
+            </w:r>
+            <w:r>
+              <w:rPr>
+                <w:rFonts w:ascii="Times New Roman" w:hAnsi="Times New Roman" w:cs="Times New Roman"/>
+                <w:color w:val="000000"/>
+                <w:sz w:val="28"/>
+                <w:szCs w:val="24"/>
+              </w:rPr>
+              <w:t>.</w:t>
+            </w:r>
+          </w:p>
+        </w:tc>
+      </w:tr>
+      <w:tr>
+        <w:tc>
+          <w:tcPr>
+            <w:tcW w:w="1603" w:type="pct"/>
+          </w:tcPr>
+          <w:p>
+            <w:pPr>
+              <w:autoSpaceDE w:val="0"/>
+              <w:autoSpaceDN w:val="0"/>
+              <w:adjustRightInd w:val="0"/>
+              <w:rPr>
+                <w:rFonts w:ascii="Times New Roman" w:hAnsi="Times New Roman" w:cs="Times New Roman"/>
+                <w:sz w:val="28"/>
+                <w:lang w:val="en-US"/>
+              </w:rPr>
+            </w:pPr>
+            <w:r>
+              <w:rPr>
+                <w:rFonts w:ascii="Times New Roman" w:hAnsi="Times New Roman" w:cs="Times New Roman"/>
+                <w:color w:val="000000"/>
+                <w:sz w:val="28"/>
+                <w:szCs w:val="24"/>
+              </w:rPr>
+              <w:t xml:space="preserve">Язык </w:t>
+            </w:r>
+          </w:p>
+        </w:tc>
+        <w:tc>
+          <w:tcPr>
+            <w:tcW w:w="3397" w:type="pct"/>
+          </w:tcPr>
+          <w:p>
+            <w:pPr>
+              <w:autoSpaceDE w:val="0"/>
+              <w:autoSpaceDN w:val="0"/>
+              <w:adjustRightInd w:val="0"/>
+              <w:rPr>
+                <w:rFonts w:ascii="Times New Roman" w:hAnsi="Times New Roman" w:cs="Times New Roman"/>
+                <w:sz w:val="28"/>
+                <w:lang w:val="en-US"/>
+              </w:rPr>
+            </w:pPr>
+            <w:r>
+              <w:rPr>
+                <w:rFonts w:ascii="Times New Roman" w:hAnsi="Times New Roman" w:cs="Times New Roman"/>
+                <w:color w:val="000000"/>
+                <w:sz w:val="28"/>
+                <w:szCs w:val="24"/>
+                <w:lang w:val="en-US"/>
+              </w:rPr>
+              <w:t>Php</w:t>
+            </w:r>
+          </w:p>
+        </w:tc>
+      </w:tr>
+      <w:tr>
+        <w:tc>
+          <w:tcPr>
+            <w:tcW w:w="1603" w:type="pct"/>
+          </w:tcPr>
+          <w:p>
+            <w:pPr>
+              <w:autoSpaceDE w:val="0"/>
+              <w:autoSpaceDN w:val="0"/>
+              <w:adjustRightInd w:val="0"/>
+              <w:rPr>
+                <w:rFonts w:ascii="Times New Roman" w:hAnsi="Times New Roman" w:cs="Times New Roman"/>
+                <w:sz w:val="28"/>
+                <w:lang w:val="en-US"/>
+              </w:rPr>
+            </w:pPr>
+            <w:r>
+              <w:rPr>
+                <w:rFonts w:ascii="Times New Roman" w:hAnsi="Times New Roman" w:cs="Times New Roman"/>
+                <w:color w:val="000000"/>
+                <w:sz w:val="28"/>
+                <w:szCs w:val="24"/>
+              </w:rPr>
+              <w:t xml:space="preserve">Принадлежность </w:t>
+            </w:r>
+          </w:p>
+        </w:tc>
+        <w:tc>
+          <w:tcPr>
+            <w:tcW w:w="3397" w:type="pct"/>
+          </w:tcPr>
+          <w:p>
+            <w:pPr>
+              <w:autoSpaceDE w:val="0"/>
+              <w:autoSpaceDN w:val="0"/>
+              <w:adjustRightInd w:val="0"/>
+              <w:rPr>
+                <w:rFonts w:ascii="Times New Roman" w:hAnsi="Times New Roman" w:cs="Times New Roman"/>
+                <w:sz w:val="28"/>
+                <w:lang w:val="en-US"/>
+              </w:rPr>
+            </w:pPr>
+            <w:r>
+              <w:rPr>
+                <w:rFonts w:ascii="Times New Roman" w:hAnsi="Times New Roman" w:cs="Times New Roman"/>
+                <w:color w:val="000000"/>
+                <w:sz w:val="28"/>
+                <w:szCs w:val="24"/>
+                <w:lang w:val="en-US"/>
+              </w:rPr>
+              <w:t>BDManager</w:t>
+            </w:r>
+          </w:p>
+        </w:tc>
+      </w:tr>
+      <w:tr>
+        <w:tc>
+          <w:tcPr>
+            <w:tcW w:w="1603" w:type="pct"/>
+          </w:tcPr>
+          <w:p>
+            <w:pPr>
+              <w:autoSpaceDE w:val="0"/>
+              <w:autoSpaceDN w:val="0"/>
+              <w:adjustRightInd w:val="0"/>
+              <w:rPr>
+                <w:rFonts w:ascii="Times New Roman" w:hAnsi="Times New Roman" w:cs="Times New Roman"/>
+                <w:sz w:val="28"/>
+                <w:lang w:val="en-US"/>
+              </w:rPr>
+            </w:pPr>
+            <w:r>
+              <w:rPr>
+                <w:rFonts w:ascii="Times New Roman" w:hAnsi="Times New Roman" w:cs="Times New Roman"/>
+                <w:color w:val="000000"/>
+                <w:sz w:val="28"/>
+                <w:szCs w:val="24"/>
+              </w:rPr>
+              <w:t>Входные параметры</w:t>
+            </w:r>
+          </w:p>
+        </w:tc>
+        <w:tc>
+          <w:tcPr>
+            <w:tcW w:w="3397" w:type="pct"/>
+          </w:tcPr>
+          <w:p>
+            <w:pPr>
+              <w:autoSpaceDE w:val="0"/>
+              <w:autoSpaceDN w:val="0"/>
+              <w:adjustRightInd w:val="0"/>
+              <w:rPr>
+                <w:rFonts w:ascii="Times New Roman" w:hAnsi="Times New Roman" w:cs="Times New Roman"/>
+                <w:sz w:val="28"/>
+                <w:lang w:val="en-US"/>
+              </w:rPr>
+            </w:pPr>
+            <w:r>
+              <w:rPr>
+                <w:rFonts w:ascii="Times New Roman" w:hAnsi="Times New Roman" w:cs="Times New Roman"/>
+                <w:sz w:val="28"/>
+                <w:lang w:val="en-US"/>
+              </w:rPr>
+              <w:t>table : String</w:t>
+            </w:r>
+          </w:p>
+          <w:p>
+            <w:pPr>
+              <w:autoSpaceDE w:val="0"/>
+              <w:autoSpaceDN w:val="0"/>
+              <w:adjustRightInd w:val="0"/>
+              <w:rPr>
+                <w:rFonts w:ascii="Times New Roman" w:hAnsi="Times New Roman" w:cs="Times New Roman"/>
+                <w:sz w:val="28"/>
+                <w:lang w:val="en-US"/>
+              </w:rPr>
+            </w:pPr>
+            <w:r>
+              <w:rPr>
+                <w:rFonts w:ascii="Times New Roman" w:hAnsi="Times New Roman" w:cs="Times New Roman"/>
+                <w:sz w:val="28"/>
+                <w:lang w:val="en-US"/>
+              </w:rPr>
+              <w:t>params : List</w:t>
+            </w:r>
+          </w:p>
+        </w:tc>
+      </w:tr>
+      <w:tr>
+        <w:tc>
+          <w:tcPr>
+            <w:tcW w:w="1603" w:type="pct"/>
+          </w:tcPr>
+          <w:p>
+            <w:pPr>
+              <w:autoSpaceDE w:val="0"/>
+              <w:autoSpaceDN w:val="0"/>
+              <w:adjustRightInd w:val="0"/>
+              <w:rPr>
+                <w:rFonts w:ascii="Times New Roman" w:hAnsi="Times New Roman" w:cs="Times New Roman"/>
+                <w:sz w:val="28"/>
+                <w:lang w:val="en-US"/>
+              </w:rPr>
+            </w:pPr>
+            <w:r>
+              <w:rPr>
+                <w:rFonts w:ascii="Times New Roman" w:hAnsi="Times New Roman" w:cs="Times New Roman"/>
+                <w:color w:val="000000"/>
+                <w:sz w:val="28"/>
+                <w:szCs w:val="24"/>
+              </w:rPr>
+              <w:t>Выходные параметры</w:t>
+            </w:r>
+          </w:p>
+        </w:tc>
+        <w:tc>
+          <w:tcPr>
+            <w:tcW w:w="3397" w:type="pct"/>
+          </w:tcPr>
+          <w:p>
+            <w:pPr>
+              <w:autoSpaceDE w:val="0"/>
+              <w:autoSpaceDN w:val="0"/>
+              <w:adjustRightInd w:val="0"/>
+              <w:rPr>
+                <w:rFonts w:ascii="Times New Roman" w:hAnsi="Times New Roman" w:cs="Times New Roman"/>
+                <w:sz w:val="28"/>
+                <w:lang w:val="en-US"/>
+              </w:rPr>
+            </w:pPr>
+            <w:r>
+              <w:rPr>
+                <w:rFonts w:ascii="Times New Roman" w:hAnsi="Times New Roman" w:cs="Times New Roman"/>
+                <w:sz w:val="28"/>
+                <w:lang w:val="en-US"/>
+              </w:rPr>
+              <w:t>Boolean</w:t>
+            </w:r>
+          </w:p>
+        </w:tc>
+      </w:tr>
+      <w:tr>
+        <w:tc>
+          <w:tcPr>
+            <w:tcW w:w="1603" w:type="pct"/>
+          </w:tcPr>
+          <w:p>
+            <w:pPr>
+              <w:autoSpaceDE w:val="0"/>
+              <w:autoSpaceDN w:val="0"/>
+              <w:adjustRightInd w:val="0"/>
+              <w:rPr>
+                <w:rFonts w:ascii="Times New Roman" w:hAnsi="Times New Roman" w:cs="Times New Roman"/>
+                <w:sz w:val="28"/>
+                <w:lang w:val="en-US"/>
+              </w:rPr>
+            </w:pPr>
+            <w:r>
+              <w:rPr>
+                <w:rFonts w:ascii="Times New Roman" w:hAnsi="Times New Roman" w:cs="Times New Roman"/>
+                <w:color w:val="000000"/>
+                <w:sz w:val="28"/>
+                <w:szCs w:val="24"/>
+              </w:rPr>
+              <w:t xml:space="preserve">Вызываемые методы </w:t>
+            </w:r>
+          </w:p>
+        </w:tc>
+        <w:tc>
+          <w:tcPr>
+            <w:tcW w:w="3397" w:type="pct"/>
+          </w:tcPr>
+          <w:p>
+            <w:pPr>
+              <w:autoSpaceDE w:val="0"/>
+              <w:autoSpaceDN w:val="0"/>
+              <w:adjustRightInd w:val="0"/>
+              <w:rPr>
+                <w:rFonts w:ascii="Times New Roman" w:hAnsi="Times New Roman" w:cs="Times New Roman"/>
+                <w:sz w:val="28"/>
+                <w:lang w:val="en-US"/>
+              </w:rPr>
+            </w:pPr>
+            <w:r>
+              <w:rPr>
+                <w:rFonts w:ascii="Times New Roman" w:hAnsi="Times New Roman" w:cs="Times New Roman"/>
+                <w:color w:val="000000"/>
+                <w:sz w:val="28"/>
+                <w:szCs w:val="24"/>
+                <w:lang w:val="en-US"/>
+              </w:rPr>
+              <w:t>-</w:t>
+            </w:r>
+          </w:p>
+        </w:tc>
+      </w:tr>
+      <w:tr>
+        <w:tc>
+          <w:tcPr>
+            <w:tcW w:w="1603" w:type="pct"/>
+          </w:tcPr>
+          <w:p>
+            <w:pPr>
+              <w:autoSpaceDE w:val="0"/>
+              <w:autoSpaceDN w:val="0"/>
+              <w:adjustRightInd w:val="0"/>
+              <w:rPr>
+                <w:rFonts w:ascii="Times New Roman" w:hAnsi="Times New Roman" w:cs="Times New Roman"/>
+                <w:sz w:val="28"/>
+                <w:lang w:val="en-US"/>
+              </w:rPr>
+            </w:pPr>
+            <w:r>
+              <w:rPr>
+                <w:rFonts w:ascii="Times New Roman" w:hAnsi="Times New Roman" w:cs="Times New Roman"/>
+                <w:color w:val="000000"/>
+                <w:sz w:val="28"/>
+                <w:szCs w:val="24"/>
+              </w:rPr>
+              <w:t xml:space="preserve">Алгоритм </w:t>
+            </w:r>
+          </w:p>
+        </w:tc>
+        <w:tc>
+          <w:tcPr>
+            <w:tcW w:w="3397" w:type="pct"/>
+          </w:tcPr>
+          <w:p>
+            <w:pPr>
+              <w:pStyle w:val="a5"/>
+              <w:numPr>
+                <w:ilvl w:val="0"/>
+                <w:numId w:val="13"/>
+              </w:numPr>
+              <w:autoSpaceDE w:val="0"/>
+              <w:autoSpaceDN w:val="0"/>
+              <w:adjustRightInd w:val="0"/>
+              <w:rPr>
+                <w:rFonts w:ascii="Times New Roman" w:hAnsi="Times New Roman" w:cs="Times New Roman"/>
+                <w:color w:val="000000"/>
+                <w:sz w:val="28"/>
+                <w:szCs w:val="24"/>
+              </w:rPr>
+            </w:pPr>
+            <w:r>
+              <w:rPr>
+                <w:rFonts w:ascii="Times New Roman" w:hAnsi="Times New Roman" w:cs="Times New Roman"/>
+                <w:color w:val="000000"/>
+                <w:sz w:val="28"/>
+                <w:szCs w:val="24"/>
+              </w:rPr>
+              <w:t>Выполняем запрос к БД по имени таблицы и по параметрам</w:t>
+            </w:r>
+            <w:r>
+              <w:rPr>
+                <w:rFonts w:ascii="Times New Roman" w:hAnsi="Times New Roman" w:cs="Times New Roman"/>
+                <w:color w:val="000000"/>
+                <w:sz w:val="28"/>
+                <w:szCs w:val="24"/>
+              </w:rPr>
+              <w:t xml:space="preserve"> </w:t>
+            </w:r>
+            <w:r>
+              <w:rPr>
+                <w:rFonts w:ascii="Times New Roman" w:hAnsi="Times New Roman" w:cs="Times New Roman"/>
+                <w:color w:val="000000"/>
+                <w:sz w:val="28"/>
+                <w:szCs w:val="24"/>
+              </w:rPr>
+              <w:t xml:space="preserve">на удаление записи. </w:t>
+            </w:r>
+          </w:p>
+          <w:p>
+            <w:pPr>
+              <w:pStyle w:val="a5"/>
+              <w:numPr>
+                <w:ilvl w:val="0"/>
+                <w:numId w:val="13"/>
+              </w:numPr>
+              <w:autoSpaceDE w:val="0"/>
+              <w:autoSpaceDN w:val="0"/>
+              <w:adjustRightInd w:val="0"/>
+              <w:rPr>
+                <w:rFonts w:ascii="Times New Roman" w:hAnsi="Times New Roman" w:cs="Times New Roman"/>
+                <w:sz w:val="28"/>
+              </w:rPr>
+            </w:pPr>
+            <w:r>
+              <w:rPr>
+                <w:rFonts w:ascii="Times New Roman" w:hAnsi="Times New Roman" w:cs="Times New Roman"/>
+                <w:color w:val="000000"/>
+                <w:sz w:val="28"/>
+                <w:szCs w:val="24"/>
+              </w:rPr>
+              <w:t xml:space="preserve">Возвращаем </w:t>
+            </w:r>
+            <w:r>
+              <w:rPr>
+                <w:rFonts w:ascii="Times New Roman" w:hAnsi="Times New Roman" w:cs="Times New Roman"/>
+                <w:color w:val="000000"/>
+                <w:sz w:val="28"/>
+                <w:szCs w:val="24"/>
+                <w:lang w:val="en-US"/>
+              </w:rPr>
+              <w:t>true</w:t>
+            </w:r>
+            <w:r>
+              <w:rPr>
+                <w:rFonts w:ascii="Times New Roman" w:hAnsi="Times New Roman" w:cs="Times New Roman"/>
+                <w:color w:val="000000"/>
+                <w:sz w:val="28"/>
+                <w:szCs w:val="24"/>
+              </w:rPr>
+              <w:t xml:space="preserve"> </w:t>
+            </w:r>
+            <w:r>
+              <w:rPr>
+                <w:rFonts w:ascii="Times New Roman" w:hAnsi="Times New Roman" w:cs="Times New Roman"/>
+                <w:color w:val="000000"/>
+                <w:sz w:val="28"/>
+                <w:szCs w:val="24"/>
+              </w:rPr>
+              <w:t>если операция прошла успешно.</w:t>
+            </w:r>
+          </w:p>
+        </w:tc>
+      </w:tr>
+      <w:tr>
+        <w:tc>
+          <w:tcPr>
+            <w:tcW w:w="1603" w:type="pct"/>
+          </w:tcPr>
+          <w:p>
+            <w:pPr>
+              <w:autoSpaceDE w:val="0"/>
+              <w:autoSpaceDN w:val="0"/>
+              <w:adjustRightInd w:val="0"/>
+              <w:rPr>
+                <w:rFonts w:ascii="Times New Roman" w:hAnsi="Times New Roman" w:cs="Times New Roman"/>
+                <w:sz w:val="28"/>
+                <w:lang w:val="en-US"/>
+              </w:rPr>
+            </w:pPr>
+            <w:r>
+              <w:rPr>
+                <w:rFonts w:ascii="Times New Roman" w:hAnsi="Times New Roman" w:cs="Times New Roman"/>
+                <w:color w:val="000000"/>
+                <w:sz w:val="28"/>
+                <w:szCs w:val="24"/>
+              </w:rPr>
+              <w:t xml:space="preserve">Тесты </w:t>
+            </w:r>
+          </w:p>
+        </w:tc>
+        <w:tc>
+          <w:tcPr>
+            <w:tcW w:w="3397" w:type="pct"/>
+          </w:tcPr>
+          <w:p>
+            <w:pPr>
+              <w:pStyle w:val="a5"/>
+              <w:numPr>
+                <w:ilvl w:val="0"/>
+                <w:numId w:val="16"/>
+              </w:numPr>
+              <w:autoSpaceDE w:val="0"/>
+              <w:autoSpaceDN w:val="0"/>
+              <w:adjustRightInd w:val="0"/>
+              <w:rPr>
+                <w:rFonts w:ascii="Times New Roman" w:hAnsi="Times New Roman" w:cs="Times New Roman"/>
+                <w:sz w:val="28"/>
+              </w:rPr>
+            </w:pPr>
+            <w:r>
+              <w:rPr>
+                <w:rFonts w:ascii="Times New Roman" w:hAnsi="Times New Roman" w:cs="Times New Roman"/>
+                <w:sz w:val="28"/>
+              </w:rPr>
+              <w:t>Все данные правильные без параметров</w:t>
+            </w:r>
+          </w:p>
+          <w:p>
+            <w:pPr>
+              <w:pStyle w:val="a5"/>
+              <w:autoSpaceDE w:val="0"/>
+              <w:autoSpaceDN w:val="0"/>
+              <w:adjustRightInd w:val="0"/>
+              <w:ind w:left="360"/>
+              <w:rPr>
+                <w:rFonts w:ascii="Times New Roman" w:hAnsi="Times New Roman" w:cs="Times New Roman"/>
+                <w:sz w:val="28"/>
+              </w:rPr>
+            </w:pPr>
+            <w:r>
+              <w:rPr>
+                <w:rFonts w:ascii="Times New Roman" w:hAnsi="Times New Roman" w:cs="Times New Roman"/>
+                <w:sz w:val="28"/>
+              </w:rPr>
+              <w:t>Входные данные:</w:t>
+            </w:r>
+          </w:p>
+          <w:p>
+            <w:pPr>
+              <w:pStyle w:val="a5"/>
+              <w:autoSpaceDE w:val="0"/>
+              <w:autoSpaceDN w:val="0"/>
+              <w:adjustRightInd w:val="0"/>
+              <w:ind w:left="360"/>
+              <w:rPr>
+                <w:rFonts w:ascii="Times New Roman" w:hAnsi="Times New Roman" w:cs="Times New Roman"/>
+                <w:sz w:val="28"/>
+                <w:lang w:val="en-US"/>
+              </w:rPr>
+            </w:pPr>
+            <w:r>
+              <w:rPr>
+                <w:rFonts w:ascii="Times New Roman" w:hAnsi="Times New Roman" w:cs="Times New Roman"/>
+                <w:sz w:val="28"/>
+                <w:lang w:val="en-US"/>
+              </w:rPr>
+              <w:t>table = “student”</w:t>
+            </w:r>
+          </w:p>
+          <w:p>
+            <w:pPr>
+              <w:pStyle w:val="a5"/>
+              <w:autoSpaceDE w:val="0"/>
+              <w:autoSpaceDN w:val="0"/>
+              <w:adjustRightInd w:val="0"/>
+              <w:ind w:left="360"/>
+              <w:rPr>
+                <w:rFonts w:ascii="Times New Roman" w:hAnsi="Times New Roman" w:cs="Times New Roman"/>
+                <w:sz w:val="28"/>
+              </w:rPr>
+            </w:pPr>
+            <w:r>
+              <w:rPr>
+                <w:rFonts w:ascii="Times New Roman" w:hAnsi="Times New Roman" w:cs="Times New Roman"/>
+                <w:sz w:val="28"/>
+              </w:rPr>
+              <w:t>Выходные данные:</w:t>
+            </w:r>
+          </w:p>
+          <w:p>
+            <w:pPr>
+              <w:pStyle w:val="a5"/>
+              <w:autoSpaceDE w:val="0"/>
+              <w:autoSpaceDN w:val="0"/>
+              <w:adjustRightInd w:val="0"/>
+              <w:ind w:left="360"/>
+              <w:rPr>
+                <w:rFonts w:ascii="Times New Roman" w:hAnsi="Times New Roman" w:cs="Times New Roman"/>
+                <w:sz w:val="28"/>
+                <w:lang w:val="en-US"/>
+              </w:rPr>
+            </w:pPr>
+            <w:r>
+              <w:rPr>
+                <w:rFonts w:ascii="Times New Roman" w:hAnsi="Times New Roman" w:cs="Times New Roman"/>
+                <w:sz w:val="28"/>
+                <w:lang w:val="en-US"/>
+              </w:rPr>
+              <w:t>true</w:t>
+            </w:r>
+          </w:p>
+          <w:p>
+            <w:pPr>
+              <w:pStyle w:val="a5"/>
+              <w:numPr>
+                <w:ilvl w:val="0"/>
+                <w:numId w:val="16"/>
+              </w:numPr>
+              <w:autoSpaceDE w:val="0"/>
+              <w:autoSpaceDN w:val="0"/>
+              <w:adjustRightInd w:val="0"/>
+              <w:rPr>
+                <w:rFonts w:ascii="Times New Roman" w:hAnsi="Times New Roman" w:cs="Times New Roman"/>
+                <w:sz w:val="28"/>
+              </w:rPr>
+            </w:pPr>
+            <w:r>
+              <w:rPr>
+                <w:rFonts w:ascii="Times New Roman" w:hAnsi="Times New Roman" w:cs="Times New Roman"/>
+                <w:sz w:val="28"/>
+              </w:rPr>
+              <w:t>Все данные правильные с параметрами</w:t>
+            </w:r>
+          </w:p>
+          <w:p>
+            <w:pPr>
+              <w:pStyle w:val="a5"/>
+              <w:autoSpaceDE w:val="0"/>
+              <w:autoSpaceDN w:val="0"/>
+              <w:adjustRightInd w:val="0"/>
+              <w:ind w:left="360"/>
+              <w:rPr>
+                <w:rFonts w:ascii="Times New Roman" w:hAnsi="Times New Roman" w:cs="Times New Roman"/>
+                <w:sz w:val="28"/>
+              </w:rPr>
+            </w:pPr>
+            <w:r>
+              <w:rPr>
+                <w:rFonts w:ascii="Times New Roman" w:hAnsi="Times New Roman" w:cs="Times New Roman"/>
+                <w:sz w:val="28"/>
+              </w:rPr>
+              <w:t>Входные данные:</w:t>
+            </w:r>
+          </w:p>
+          <w:p>
+            <w:pPr>
+              <w:pStyle w:val="a5"/>
+              <w:autoSpaceDE w:val="0"/>
+              <w:autoSpaceDN w:val="0"/>
+              <w:adjustRightInd w:val="0"/>
+              <w:ind w:left="360"/>
+              <w:rPr>
+                <w:rFonts w:ascii="Times New Roman" w:hAnsi="Times New Roman" w:cs="Times New Roman"/>
+                <w:sz w:val="28"/>
+                <w:lang w:val="en-US"/>
+              </w:rPr>
+            </w:pPr>
+            <w:r>
+              <w:rPr>
+                <w:rFonts w:ascii="Times New Roman" w:hAnsi="Times New Roman" w:cs="Times New Roman"/>
+                <w:sz w:val="28"/>
+                <w:lang w:val="en-US"/>
+              </w:rPr>
+              <w:t>table = “student”</w:t>
+            </w:r>
+          </w:p>
+          <w:p>
+            <w:pPr>
+              <w:pStyle w:val="a5"/>
+              <w:autoSpaceDE w:val="0"/>
+              <w:autoSpaceDN w:val="0"/>
+              <w:adjustRightInd w:val="0"/>
+              <w:ind w:left="360"/>
+              <w:rPr>
+                <w:rFonts w:ascii="Times New Roman" w:hAnsi="Times New Roman" w:cs="Times New Roman"/>
+                <w:sz w:val="28"/>
+                <w:lang w:val="en-US"/>
+              </w:rPr>
+            </w:pPr>
+            <w:r>
+              <w:rPr>
+                <w:rFonts w:ascii="Times New Roman" w:hAnsi="Times New Roman" w:cs="Times New Roman"/>
+                <w:sz w:val="28"/>
+                <w:lang w:val="en-US"/>
+              </w:rPr>
+              <w:t xml:space="preserve">params = {(“id” : </w:t>
+            </w:r>
+            <w:r>
+              <w:rPr>
+                <w:rFonts w:ascii="Times New Roman" w:hAnsi="Times New Roman" w:cs="Times New Roman"/>
+                <w:sz w:val="28"/>
+              </w:rPr>
+              <w:t>(</w:t>
+            </w:r>
+            <w:r>
+              <w:rPr>
+                <w:rFonts w:ascii="Times New Roman" w:hAnsi="Times New Roman" w:cs="Times New Roman"/>
+                <w:sz w:val="28"/>
+                <w:lang w:val="en-US"/>
+              </w:rPr>
+              <w:t>1</w:t>
+            </w:r>
+            <w:r>
+              <w:rPr>
+                <w:rFonts w:ascii="Times New Roman" w:hAnsi="Times New Roman" w:cs="Times New Roman"/>
+                <w:sz w:val="28"/>
+              </w:rPr>
+              <w:t>,10,103)</w:t>
+            </w:r>
+            <w:r>
+              <w:rPr>
+                <w:rFonts w:ascii="Times New Roman" w:hAnsi="Times New Roman" w:cs="Times New Roman"/>
+                <w:sz w:val="28"/>
+                <w:lang w:val="en-US"/>
+              </w:rPr>
+              <w:t>)}</w:t>
+            </w:r>
+          </w:p>
+          <w:p>
+            <w:pPr>
+              <w:pStyle w:val="a5"/>
+              <w:autoSpaceDE w:val="0"/>
+              <w:autoSpaceDN w:val="0"/>
+              <w:adjustRightInd w:val="0"/>
+              <w:ind w:left="360"/>
+              <w:rPr>
+                <w:rFonts w:ascii="Times New Roman" w:hAnsi="Times New Roman" w:cs="Times New Roman"/>
+                <w:sz w:val="28"/>
+              </w:rPr>
+            </w:pPr>
+          </w:p>
+          <w:p>
+            <w:pPr>
+              <w:pStyle w:val="a5"/>
+              <w:autoSpaceDE w:val="0"/>
+              <w:autoSpaceDN w:val="0"/>
+              <w:adjustRightInd w:val="0"/>
+              <w:ind w:left="360"/>
+              <w:rPr>
+                <w:rFonts w:ascii="Times New Roman" w:hAnsi="Times New Roman" w:cs="Times New Roman"/>
+                <w:sz w:val="28"/>
+              </w:rPr>
+            </w:pPr>
+            <w:r>
+              <w:rPr>
+                <w:rFonts w:ascii="Times New Roman" w:hAnsi="Times New Roman" w:cs="Times New Roman"/>
+                <w:sz w:val="28"/>
+              </w:rPr>
+              <w:t>Выходные данные:</w:t>
+            </w:r>
+          </w:p>
+          <w:p>
+            <w:pPr>
+              <w:pStyle w:val="a5"/>
+              <w:autoSpaceDE w:val="0"/>
+              <w:autoSpaceDN w:val="0"/>
+              <w:adjustRightInd w:val="0"/>
+              <w:ind w:left="360"/>
+              <w:rPr>
+                <w:rFonts w:ascii="Times New Roman" w:hAnsi="Times New Roman" w:cs="Times New Roman"/>
+                <w:sz w:val="28"/>
+                <w:lang w:val="en-US"/>
+              </w:rPr>
+            </w:pPr>
+            <w:r>
+              <w:rPr>
+                <w:rFonts w:ascii="Times New Roman" w:hAnsi="Times New Roman" w:cs="Times New Roman"/>
+                <w:sz w:val="28"/>
+                <w:lang w:val="en-US"/>
+              </w:rPr>
+              <w:t>true</w:t>
+            </w:r>
+          </w:p>
+          <w:p>
+            <w:pPr>
+              <w:pStyle w:val="a5"/>
+              <w:numPr>
+                <w:ilvl w:val="0"/>
+                <w:numId w:val="16"/>
+              </w:numPr>
+              <w:autoSpaceDE w:val="0"/>
+              <w:autoSpaceDN w:val="0"/>
+              <w:adjustRightInd w:val="0"/>
+              <w:rPr>
+                <w:rFonts w:ascii="Times New Roman" w:hAnsi="Times New Roman" w:cs="Times New Roman"/>
+                <w:sz w:val="28"/>
+              </w:rPr>
+            </w:pPr>
+            <w:r>
+              <w:rPr>
+                <w:rFonts w:ascii="Times New Roman" w:hAnsi="Times New Roman" w:cs="Times New Roman"/>
+                <w:sz w:val="28"/>
+              </w:rPr>
+              <w:t>Не правильно указана таблица</w:t>
+            </w:r>
+          </w:p>
+          <w:p>
+            <w:pPr>
+              <w:pStyle w:val="a5"/>
+              <w:autoSpaceDE w:val="0"/>
+              <w:autoSpaceDN w:val="0"/>
+              <w:adjustRightInd w:val="0"/>
+              <w:ind w:left="360"/>
+              <w:rPr>
+                <w:rFonts w:ascii="Times New Roman" w:hAnsi="Times New Roman" w:cs="Times New Roman"/>
+                <w:sz w:val="28"/>
+              </w:rPr>
+            </w:pPr>
+            <w:r>
+              <w:rPr>
+                <w:rFonts w:ascii="Times New Roman" w:hAnsi="Times New Roman" w:cs="Times New Roman"/>
+                <w:sz w:val="28"/>
+              </w:rPr>
+              <w:t>Входные данные:</w:t>
+            </w:r>
+          </w:p>
+          <w:p>
+            <w:pPr>
+              <w:pStyle w:val="a5"/>
+              <w:autoSpaceDE w:val="0"/>
+              <w:autoSpaceDN w:val="0"/>
+              <w:adjustRightInd w:val="0"/>
+              <w:ind w:left="360"/>
+              <w:rPr>
+                <w:rFonts w:ascii="Times New Roman" w:hAnsi="Times New Roman" w:cs="Times New Roman"/>
+                <w:sz w:val="28"/>
+                <w:lang w:val="en-US"/>
+              </w:rPr>
+            </w:pPr>
+            <w:r>
+              <w:rPr>
+                <w:rFonts w:ascii="Times New Roman" w:hAnsi="Times New Roman" w:cs="Times New Roman"/>
+                <w:sz w:val="28"/>
+                <w:lang w:val="en-US"/>
+              </w:rPr>
+              <w:t>table = “students”</w:t>
+            </w:r>
+          </w:p>
+          <w:p>
+            <w:pPr>
+              <w:pStyle w:val="a5"/>
+              <w:autoSpaceDE w:val="0"/>
+              <w:autoSpaceDN w:val="0"/>
+              <w:adjustRightInd w:val="0"/>
+              <w:ind w:left="360"/>
+              <w:rPr>
+                <w:rFonts w:ascii="Times New Roman" w:hAnsi="Times New Roman" w:cs="Times New Roman"/>
+                <w:sz w:val="28"/>
+              </w:rPr>
+            </w:pPr>
+            <w:r>
+              <w:rPr>
+                <w:rFonts w:ascii="Times New Roman" w:hAnsi="Times New Roman" w:cs="Times New Roman"/>
+                <w:sz w:val="28"/>
+              </w:rPr>
+              <w:t>Выходные данные:</w:t>
+            </w:r>
+          </w:p>
+          <w:p>
+            <w:pPr>
+              <w:pStyle w:val="a5"/>
+              <w:autoSpaceDE w:val="0"/>
+              <w:autoSpaceDN w:val="0"/>
+              <w:adjustRightInd w:val="0"/>
+              <w:ind w:left="360"/>
+              <w:rPr>
+                <w:rFonts w:ascii="Times New Roman" w:hAnsi="Times New Roman" w:cs="Times New Roman"/>
+                <w:sz w:val="28"/>
+                <w:lang w:val="en-US"/>
+              </w:rPr>
+            </w:pPr>
+            <w:r>
+              <w:rPr>
+                <w:rFonts w:ascii="Times New Roman" w:hAnsi="Times New Roman" w:cs="Times New Roman"/>
+                <w:sz w:val="28"/>
+                <w:lang w:val="en-US"/>
+              </w:rPr>
+              <w:t>false</w:t>
+            </w:r>
+          </w:p>
+          <w:p>
+            <w:pPr>
+              <w:pStyle w:val="a5"/>
+              <w:numPr>
+                <w:ilvl w:val="0"/>
+                <w:numId w:val="16"/>
+              </w:numPr>
+              <w:autoSpaceDE w:val="0"/>
+              <w:autoSpaceDN w:val="0"/>
+              <w:adjustRightInd w:val="0"/>
+              <w:rPr>
+                <w:rFonts w:ascii="Times New Roman" w:hAnsi="Times New Roman" w:cs="Times New Roman"/>
+                <w:sz w:val="28"/>
+              </w:rPr>
+            </w:pPr>
+            <w:r>
+              <w:rPr>
+                <w:rFonts w:ascii="Times New Roman" w:hAnsi="Times New Roman" w:cs="Times New Roman"/>
+                <w:sz w:val="28"/>
+              </w:rPr>
+              <w:t>Не правильно заданы параметры</w:t>
+            </w:r>
+          </w:p>
+          <w:p>
+            <w:pPr>
+              <w:pStyle w:val="a5"/>
+              <w:autoSpaceDE w:val="0"/>
+              <w:autoSpaceDN w:val="0"/>
+              <w:adjustRightInd w:val="0"/>
+              <w:ind w:left="360"/>
+              <w:rPr>
+                <w:rFonts w:ascii="Times New Roman" w:hAnsi="Times New Roman" w:cs="Times New Roman"/>
+                <w:sz w:val="28"/>
+              </w:rPr>
+            </w:pPr>
+            <w:r>
+              <w:rPr>
+                <w:rFonts w:ascii="Times New Roman" w:hAnsi="Times New Roman" w:cs="Times New Roman"/>
+                <w:sz w:val="28"/>
+              </w:rPr>
+              <w:t>Входные данные:</w:t>
+            </w:r>
+          </w:p>
+          <w:p>
+            <w:pPr>
+              <w:pStyle w:val="a5"/>
+              <w:autoSpaceDE w:val="0"/>
+              <w:autoSpaceDN w:val="0"/>
+              <w:adjustRightInd w:val="0"/>
+              <w:ind w:left="360"/>
+              <w:rPr>
+                <w:rFonts w:ascii="Times New Roman" w:hAnsi="Times New Roman" w:cs="Times New Roman"/>
+                <w:sz w:val="28"/>
+                <w:lang w:val="en-US"/>
+              </w:rPr>
+            </w:pPr>
+            <w:r>
+              <w:rPr>
+                <w:rFonts w:ascii="Times New Roman" w:hAnsi="Times New Roman" w:cs="Times New Roman"/>
+                <w:sz w:val="28"/>
+                <w:lang w:val="en-US"/>
+              </w:rPr>
+              <w:t>table = “student”</w:t>
+            </w:r>
+          </w:p>
+          <w:p>
+            <w:pPr>
+              <w:pStyle w:val="a5"/>
+              <w:autoSpaceDE w:val="0"/>
+              <w:autoSpaceDN w:val="0"/>
+              <w:adjustRightInd w:val="0"/>
+              <w:ind w:left="360"/>
+              <w:rPr>
+                <w:rFonts w:ascii="Times New Roman" w:hAnsi="Times New Roman" w:cs="Times New Roman"/>
+                <w:sz w:val="28"/>
+                <w:lang w:val="en-US"/>
+              </w:rPr>
+            </w:pPr>
+            <w:r>
+              <w:rPr>
+                <w:rFonts w:ascii="Times New Roman" w:hAnsi="Times New Roman" w:cs="Times New Roman"/>
+                <w:sz w:val="28"/>
+                <w:lang w:val="en-US"/>
+              </w:rPr>
+              <w:t>params = {(“id” : (-1,15))}</w:t>
+            </w:r>
+          </w:p>
+          <w:p>
+            <w:pPr>
+              <w:pStyle w:val="a5"/>
+              <w:autoSpaceDE w:val="0"/>
+              <w:autoSpaceDN w:val="0"/>
+              <w:adjustRightInd w:val="0"/>
+              <w:ind w:left="360"/>
+              <w:rPr>
+                <w:rFonts w:ascii="Times New Roman" w:hAnsi="Times New Roman" w:cs="Times New Roman"/>
+                <w:sz w:val="28"/>
+              </w:rPr>
+            </w:pPr>
+            <w:r>
+              <w:rPr>
+                <w:rFonts w:ascii="Times New Roman" w:hAnsi="Times New Roman" w:cs="Times New Roman"/>
+                <w:sz w:val="28"/>
+              </w:rPr>
+              <w:t>Выходные данные:</w:t>
+            </w:r>
+          </w:p>
+          <w:p>
+            <w:pPr>
+              <w:pStyle w:val="a5"/>
+              <w:autoSpaceDE w:val="0"/>
+              <w:autoSpaceDN w:val="0"/>
+              <w:adjustRightInd w:val="0"/>
+              <w:ind w:left="360"/>
+              <w:rPr>
+                <w:rFonts w:ascii="Times New Roman" w:hAnsi="Times New Roman" w:cs="Times New Roman"/>
+                <w:sz w:val="28"/>
+                <w:lang w:val="en-US"/>
+              </w:rPr>
+            </w:pPr>
+            <w:r>
+              <w:rPr>
+                <w:rFonts w:ascii="Times New Roman" w:hAnsi="Times New Roman" w:cs="Times New Roman"/>
+                <w:sz w:val="28"/>
+                <w:lang w:val="en-US"/>
+              </w:rPr>
+              <w:t>false</w:t>
+            </w:r>
+          </w:p>
+        </w:tc>
+      </w:tr>
+      <w:tr>
+        <w:tc>
+          <w:tcPr>
+            <w:tcW w:w="1603" w:type="pct"/>
+          </w:tcPr>
+          <w:p>
+            <w:pPr>
+              <w:autoSpaceDE w:val="0"/>
+              <w:autoSpaceDN w:val="0"/>
+              <w:adjustRightInd w:val="0"/>
+              <w:rPr>
+                <w:rFonts w:ascii="Times New Roman" w:hAnsi="Times New Roman" w:cs="Times New Roman"/>
+                <w:color w:val="000000"/>
+                <w:sz w:val="28"/>
+                <w:szCs w:val="24"/>
+              </w:rPr>
+            </w:pPr>
+            <w:r>
+              <w:rPr>
+                <w:rFonts w:ascii="Times New Roman" w:hAnsi="Times New Roman" w:cs="Times New Roman"/>
+                <w:color w:val="000000"/>
+                <w:sz w:val="28"/>
+                <w:szCs w:val="24"/>
+              </w:rPr>
+              <w:t>Литература</w:t>
+            </w:r>
+          </w:p>
+        </w:tc>
+        <w:tc>
+          <w:tcPr>
+            <w:tcW w:w="3397" w:type="pct"/>
+          </w:tcPr>
+          <w:p>
+            <w:pPr>
+              <w:autoSpaceDE w:val="0"/>
+              <w:autoSpaceDN w:val="0"/>
+              <w:adjustRightInd w:val="0"/>
+              <w:rPr>
+                <w:rFonts w:ascii="Times New Roman" w:hAnsi="Times New Roman" w:cs="Times New Roman"/>
+                <w:color w:val="000000"/>
+                <w:sz w:val="28"/>
+                <w:szCs w:val="24"/>
+              </w:rPr>
+            </w:pPr>
+            <w:r>
+              <w:rPr>
+                <w:rFonts w:ascii="Times New Roman" w:hAnsi="Times New Roman" w:cs="Times New Roman"/>
+                <w:color w:val="000000"/>
+                <w:sz w:val="28"/>
+                <w:szCs w:val="24"/>
+              </w:rPr>
+              <w:t>-</w:t>
+            </w:r>
+          </w:p>
+        </w:tc>
+      </w:tr>
+    </w:tbl>
     <w:p>
       <w:pPr>
         <w:rPr>
@@ -30909,7 +36499,7 @@
             <w:rPr>
               <w:noProof/>
             </w:rPr>
-            <w:t>40</w:t>
+            <w:t>39</w:t>
           </w:r>
         </w:fldSimple>
       </w:p>
@@ -31217,6 +36807,92 @@
     </w:lvl>
   </w:abstractNum>
   <w:abstractNum w:abstractNumId="3">
+    <w:nsid w:val="39150A08"/>
+    <w:multiLevelType w:val="multilevel"/>
+    <w:tmpl w:val="0409001D"/>
+    <w:lvl w:ilvl="0">
+      <w:start w:val="1"/>
+      <w:numFmt w:val="decimal"/>
+      <w:lvlText w:val="%1)"/>
+      <w:lvlJc w:val="left"/>
+      <w:pPr>
+        <w:ind w:left="360" w:hanging="360"/>
+      </w:pPr>
+    </w:lvl>
+    <w:lvl w:ilvl="1">
+      <w:start w:val="1"/>
+      <w:numFmt w:val="lowerLetter"/>
+      <w:lvlText w:val="%2)"/>
+      <w:lvlJc w:val="left"/>
+      <w:pPr>
+        <w:ind w:left="720" w:hanging="360"/>
+      </w:pPr>
+    </w:lvl>
+    <w:lvl w:ilvl="2">
+      <w:start w:val="1"/>
+      <w:numFmt w:val="lowerRoman"/>
+      <w:lvlText w:val="%3)"/>
+      <w:lvlJc w:val="left"/>
+      <w:pPr>
+        <w:ind w:left="1080" w:hanging="360"/>
+      </w:pPr>
+    </w:lvl>
+    <w:lvl w:ilvl="3">
+      <w:start w:val="1"/>
+      <w:numFmt w:val="decimal"/>
+      <w:lvlText w:val="(%4)"/>
+      <w:lvlJc w:val="left"/>
+      <w:pPr>
+        <w:ind w:left="1440" w:hanging="360"/>
+      </w:pPr>
+    </w:lvl>
+    <w:lvl w:ilvl="4">
+      <w:start w:val="1"/>
+      <w:numFmt w:val="lowerLetter"/>
+      <w:lvlText w:val="(%5)"/>
+      <w:lvlJc w:val="left"/>
+      <w:pPr>
+        <w:ind w:left="1800" w:hanging="360"/>
+      </w:pPr>
+    </w:lvl>
+    <w:lvl w:ilvl="5">
+      <w:start w:val="1"/>
+      <w:numFmt w:val="lowerRoman"/>
+      <w:lvlText w:val="(%6)"/>
+      <w:lvlJc w:val="left"/>
+      <w:pPr>
+        <w:ind w:left="2160" w:hanging="360"/>
+      </w:pPr>
+    </w:lvl>
+    <w:lvl w:ilvl="6">
+      <w:start w:val="1"/>
+      <w:numFmt w:val="decimal"/>
+      <w:lvlText w:val="%7."/>
+      <w:lvlJc w:val="left"/>
+      <w:pPr>
+        <w:ind w:left="2520" w:hanging="360"/>
+      </w:pPr>
+    </w:lvl>
+    <w:lvl w:ilvl="7">
+      <w:start w:val="1"/>
+      <w:numFmt w:val="lowerLetter"/>
+      <w:lvlText w:val="%8."/>
+      <w:lvlJc w:val="left"/>
+      <w:pPr>
+        <w:ind w:left="2880" w:hanging="360"/>
+      </w:pPr>
+    </w:lvl>
+    <w:lvl w:ilvl="8">
+      <w:start w:val="1"/>
+      <w:numFmt w:val="lowerRoman"/>
+      <w:lvlText w:val="%9."/>
+      <w:lvlJc w:val="left"/>
+      <w:pPr>
+        <w:ind w:left="3240" w:hanging="360"/>
+      </w:pPr>
+    </w:lvl>
+  </w:abstractNum>
+  <w:abstractNum w:abstractNumId="4">
     <w:nsid w:val="3FED2398"/>
     <w:multiLevelType w:val="multilevel"/>
     <w:tmpl w:val="48EA8CD8"/>
@@ -31329,7 +37005,93 @@
       </w:rPr>
     </w:lvl>
   </w:abstractNum>
-  <w:abstractNum w:abstractNumId="4">
+  <w:abstractNum w:abstractNumId="5">
+    <w:nsid w:val="41482EE4"/>
+    <w:multiLevelType w:val="multilevel"/>
+    <w:tmpl w:val="0409001D"/>
+    <w:lvl w:ilvl="0">
+      <w:start w:val="1"/>
+      <w:numFmt w:val="decimal"/>
+      <w:lvlText w:val="%1)"/>
+      <w:lvlJc w:val="left"/>
+      <w:pPr>
+        <w:ind w:left="360" w:hanging="360"/>
+      </w:pPr>
+    </w:lvl>
+    <w:lvl w:ilvl="1">
+      <w:start w:val="1"/>
+      <w:numFmt w:val="lowerLetter"/>
+      <w:lvlText w:val="%2)"/>
+      <w:lvlJc w:val="left"/>
+      <w:pPr>
+        <w:ind w:left="720" w:hanging="360"/>
+      </w:pPr>
+    </w:lvl>
+    <w:lvl w:ilvl="2">
+      <w:start w:val="1"/>
+      <w:numFmt w:val="lowerRoman"/>
+      <w:lvlText w:val="%3)"/>
+      <w:lvlJc w:val="left"/>
+      <w:pPr>
+        <w:ind w:left="1080" w:hanging="360"/>
+      </w:pPr>
+    </w:lvl>
+    <w:lvl w:ilvl="3">
+      <w:start w:val="1"/>
+      <w:numFmt w:val="decimal"/>
+      <w:lvlText w:val="(%4)"/>
+      <w:lvlJc w:val="left"/>
+      <w:pPr>
+        <w:ind w:left="1440" w:hanging="360"/>
+      </w:pPr>
+    </w:lvl>
+    <w:lvl w:ilvl="4">
+      <w:start w:val="1"/>
+      <w:numFmt w:val="lowerLetter"/>
+      <w:lvlText w:val="(%5)"/>
+      <w:lvlJc w:val="left"/>
+      <w:pPr>
+        <w:ind w:left="1800" w:hanging="360"/>
+      </w:pPr>
+    </w:lvl>
+    <w:lvl w:ilvl="5">
+      <w:start w:val="1"/>
+      <w:numFmt w:val="lowerRoman"/>
+      <w:lvlText w:val="(%6)"/>
+      <w:lvlJc w:val="left"/>
+      <w:pPr>
+        <w:ind w:left="2160" w:hanging="360"/>
+      </w:pPr>
+    </w:lvl>
+    <w:lvl w:ilvl="6">
+      <w:start w:val="1"/>
+      <w:numFmt w:val="decimal"/>
+      <w:lvlText w:val="%7."/>
+      <w:lvlJc w:val="left"/>
+      <w:pPr>
+        <w:ind w:left="2520" w:hanging="360"/>
+      </w:pPr>
+    </w:lvl>
+    <w:lvl w:ilvl="7">
+      <w:start w:val="1"/>
+      <w:numFmt w:val="lowerLetter"/>
+      <w:lvlText w:val="%8."/>
+      <w:lvlJc w:val="left"/>
+      <w:pPr>
+        <w:ind w:left="2880" w:hanging="360"/>
+      </w:pPr>
+    </w:lvl>
+    <w:lvl w:ilvl="8">
+      <w:start w:val="1"/>
+      <w:numFmt w:val="lowerRoman"/>
+      <w:lvlText w:val="%9."/>
+      <w:lvlJc w:val="left"/>
+      <w:pPr>
+        <w:ind w:left="3240" w:hanging="360"/>
+      </w:pPr>
+    </w:lvl>
+  </w:abstractNum>
+  <w:abstractNum w:abstractNumId="6">
     <w:nsid w:val="42201160"/>
     <w:multiLevelType w:val="hybridMultilevel"/>
     <w:tmpl w:val="BF6ACAC2"/>
@@ -31418,7 +37180,7 @@
       </w:pPr>
     </w:lvl>
   </w:abstractNum>
-  <w:abstractNum w:abstractNumId="5">
+  <w:abstractNum w:abstractNumId="7">
     <w:nsid w:val="548A681D"/>
     <w:multiLevelType w:val="hybridMultilevel"/>
     <w:tmpl w:val="383497F0"/>
@@ -31507,7 +37269,93 @@
       </w:pPr>
     </w:lvl>
   </w:abstractNum>
-  <w:abstractNum w:abstractNumId="6">
+  <w:abstractNum w:abstractNumId="8">
+    <w:nsid w:val="5573691D"/>
+    <w:multiLevelType w:val="multilevel"/>
+    <w:tmpl w:val="0409001D"/>
+    <w:lvl w:ilvl="0">
+      <w:start w:val="1"/>
+      <w:numFmt w:val="decimal"/>
+      <w:lvlText w:val="%1)"/>
+      <w:lvlJc w:val="left"/>
+      <w:pPr>
+        <w:ind w:left="360" w:hanging="360"/>
+      </w:pPr>
+    </w:lvl>
+    <w:lvl w:ilvl="1">
+      <w:start w:val="1"/>
+      <w:numFmt w:val="lowerLetter"/>
+      <w:lvlText w:val="%2)"/>
+      <w:lvlJc w:val="left"/>
+      <w:pPr>
+        <w:ind w:left="720" w:hanging="360"/>
+      </w:pPr>
+    </w:lvl>
+    <w:lvl w:ilvl="2">
+      <w:start w:val="1"/>
+      <w:numFmt w:val="lowerRoman"/>
+      <w:lvlText w:val="%3)"/>
+      <w:lvlJc w:val="left"/>
+      <w:pPr>
+        <w:ind w:left="1080" w:hanging="360"/>
+      </w:pPr>
+    </w:lvl>
+    <w:lvl w:ilvl="3">
+      <w:start w:val="1"/>
+      <w:numFmt w:val="decimal"/>
+      <w:lvlText w:val="(%4)"/>
+      <w:lvlJc w:val="left"/>
+      <w:pPr>
+        <w:ind w:left="1440" w:hanging="360"/>
+      </w:pPr>
+    </w:lvl>
+    <w:lvl w:ilvl="4">
+      <w:start w:val="1"/>
+      <w:numFmt w:val="lowerLetter"/>
+      <w:lvlText w:val="(%5)"/>
+      <w:lvlJc w:val="left"/>
+      <w:pPr>
+        <w:ind w:left="1800" w:hanging="360"/>
+      </w:pPr>
+    </w:lvl>
+    <w:lvl w:ilvl="5">
+      <w:start w:val="1"/>
+      <w:numFmt w:val="lowerRoman"/>
+      <w:lvlText w:val="(%6)"/>
+      <w:lvlJc w:val="left"/>
+      <w:pPr>
+        <w:ind w:left="2160" w:hanging="360"/>
+      </w:pPr>
+    </w:lvl>
+    <w:lvl w:ilvl="6">
+      <w:start w:val="1"/>
+      <w:numFmt w:val="decimal"/>
+      <w:lvlText w:val="%7."/>
+      <w:lvlJc w:val="left"/>
+      <w:pPr>
+        <w:ind w:left="2520" w:hanging="360"/>
+      </w:pPr>
+    </w:lvl>
+    <w:lvl w:ilvl="7">
+      <w:start w:val="1"/>
+      <w:numFmt w:val="lowerLetter"/>
+      <w:lvlText w:val="%8."/>
+      <w:lvlJc w:val="left"/>
+      <w:pPr>
+        <w:ind w:left="2880" w:hanging="360"/>
+      </w:pPr>
+    </w:lvl>
+    <w:lvl w:ilvl="8">
+      <w:start w:val="1"/>
+      <w:numFmt w:val="lowerRoman"/>
+      <w:lvlText w:val="%9."/>
+      <w:lvlJc w:val="left"/>
+      <w:pPr>
+        <w:ind w:left="3240" w:hanging="360"/>
+      </w:pPr>
+    </w:lvl>
+  </w:abstractNum>
+  <w:abstractNum w:abstractNumId="9">
     <w:nsid w:val="5650765D"/>
     <w:multiLevelType w:val="hybridMultilevel"/>
     <w:tmpl w:val="DD54662A"/>
@@ -31596,7 +37444,7 @@
       </w:pPr>
     </w:lvl>
   </w:abstractNum>
-  <w:abstractNum w:abstractNumId="7">
+  <w:abstractNum w:abstractNumId="10">
     <w:nsid w:val="5F29725F"/>
     <w:multiLevelType w:val="multilevel"/>
     <w:tmpl w:val="0B2A9308"/>
@@ -31709,7 +37557,7 @@
       </w:rPr>
     </w:lvl>
   </w:abstractNum>
-  <w:abstractNum w:abstractNumId="8">
+  <w:abstractNum w:abstractNumId="11">
     <w:nsid w:val="66A21CE2"/>
     <w:multiLevelType w:val="multilevel"/>
     <w:tmpl w:val="7A42B4CC"/>
@@ -31822,7 +37670,93 @@
       </w:rPr>
     </w:lvl>
   </w:abstractNum>
-  <w:abstractNum w:abstractNumId="9">
+  <w:abstractNum w:abstractNumId="12">
+    <w:nsid w:val="6A657701"/>
+    <w:multiLevelType w:val="multilevel"/>
+    <w:tmpl w:val="0409001D"/>
+    <w:lvl w:ilvl="0">
+      <w:start w:val="1"/>
+      <w:numFmt w:val="decimal"/>
+      <w:lvlText w:val="%1)"/>
+      <w:lvlJc w:val="left"/>
+      <w:pPr>
+        <w:ind w:left="360" w:hanging="360"/>
+      </w:pPr>
+    </w:lvl>
+    <w:lvl w:ilvl="1">
+      <w:start w:val="1"/>
+      <w:numFmt w:val="lowerLetter"/>
+      <w:lvlText w:val="%2)"/>
+      <w:lvlJc w:val="left"/>
+      <w:pPr>
+        <w:ind w:left="720" w:hanging="360"/>
+      </w:pPr>
+    </w:lvl>
+    <w:lvl w:ilvl="2">
+      <w:start w:val="1"/>
+      <w:numFmt w:val="lowerRoman"/>
+      <w:lvlText w:val="%3)"/>
+      <w:lvlJc w:val="left"/>
+      <w:pPr>
+        <w:ind w:left="1080" w:hanging="360"/>
+      </w:pPr>
+    </w:lvl>
+    <w:lvl w:ilvl="3">
+      <w:start w:val="1"/>
+      <w:numFmt w:val="decimal"/>
+      <w:lvlText w:val="(%4)"/>
+      <w:lvlJc w:val="left"/>
+      <w:pPr>
+        <w:ind w:left="1440" w:hanging="360"/>
+      </w:pPr>
+    </w:lvl>
+    <w:lvl w:ilvl="4">
+      <w:start w:val="1"/>
+      <w:numFmt w:val="lowerLetter"/>
+      <w:lvlText w:val="(%5)"/>
+      <w:lvlJc w:val="left"/>
+      <w:pPr>
+        <w:ind w:left="1800" w:hanging="360"/>
+      </w:pPr>
+    </w:lvl>
+    <w:lvl w:ilvl="5">
+      <w:start w:val="1"/>
+      <w:numFmt w:val="lowerRoman"/>
+      <w:lvlText w:val="(%6)"/>
+      <w:lvlJc w:val="left"/>
+      <w:pPr>
+        <w:ind w:left="2160" w:hanging="360"/>
+      </w:pPr>
+    </w:lvl>
+    <w:lvl w:ilvl="6">
+      <w:start w:val="1"/>
+      <w:numFmt w:val="decimal"/>
+      <w:lvlText w:val="%7."/>
+      <w:lvlJc w:val="left"/>
+      <w:pPr>
+        <w:ind w:left="2520" w:hanging="360"/>
+      </w:pPr>
+    </w:lvl>
+    <w:lvl w:ilvl="7">
+      <w:start w:val="1"/>
+      <w:numFmt w:val="lowerLetter"/>
+      <w:lvlText w:val="%8."/>
+      <w:lvlJc w:val="left"/>
+      <w:pPr>
+        <w:ind w:left="2880" w:hanging="360"/>
+      </w:pPr>
+    </w:lvl>
+    <w:lvl w:ilvl="8">
+      <w:start w:val="1"/>
+      <w:numFmt w:val="lowerRoman"/>
+      <w:lvlText w:val="%9."/>
+      <w:lvlJc w:val="left"/>
+      <w:pPr>
+        <w:ind w:left="3240" w:hanging="360"/>
+      </w:pPr>
+    </w:lvl>
+  </w:abstractNum>
+  <w:abstractNum w:abstractNumId="13">
     <w:nsid w:val="71C26C0F"/>
     <w:multiLevelType w:val="hybridMultilevel"/>
     <w:tmpl w:val="466E7444"/>
@@ -31912,7 +37846,7 @@
       </w:pPr>
     </w:lvl>
   </w:abstractNum>
-  <w:abstractNum w:abstractNumId="10">
+  <w:abstractNum w:abstractNumId="14">
     <w:nsid w:val="76C81834"/>
     <w:multiLevelType w:val="hybridMultilevel"/>
     <w:tmpl w:val="EF2896E2"/>
@@ -32001,7 +37935,7 @@
       </w:pPr>
     </w:lvl>
   </w:abstractNum>
-  <w:abstractNum w:abstractNumId="11">
+  <w:abstractNum w:abstractNumId="15">
     <w:nsid w:val="78290E75"/>
     <w:multiLevelType w:val="multilevel"/>
     <w:tmpl w:val="A5A07498"/>
@@ -32114,17 +38048,189 @@
       </w:rPr>
     </w:lvl>
   </w:abstractNum>
+  <w:abstractNum w:abstractNumId="16">
+    <w:nsid w:val="7B164D05"/>
+    <w:multiLevelType w:val="multilevel"/>
+    <w:tmpl w:val="0409001D"/>
+    <w:lvl w:ilvl="0">
+      <w:start w:val="1"/>
+      <w:numFmt w:val="decimal"/>
+      <w:lvlText w:val="%1)"/>
+      <w:lvlJc w:val="left"/>
+      <w:pPr>
+        <w:ind w:left="360" w:hanging="360"/>
+      </w:pPr>
+    </w:lvl>
+    <w:lvl w:ilvl="1">
+      <w:start w:val="1"/>
+      <w:numFmt w:val="lowerLetter"/>
+      <w:lvlText w:val="%2)"/>
+      <w:lvlJc w:val="left"/>
+      <w:pPr>
+        <w:ind w:left="720" w:hanging="360"/>
+      </w:pPr>
+    </w:lvl>
+    <w:lvl w:ilvl="2">
+      <w:start w:val="1"/>
+      <w:numFmt w:val="lowerRoman"/>
+      <w:lvlText w:val="%3)"/>
+      <w:lvlJc w:val="left"/>
+      <w:pPr>
+        <w:ind w:left="1080" w:hanging="360"/>
+      </w:pPr>
+    </w:lvl>
+    <w:lvl w:ilvl="3">
+      <w:start w:val="1"/>
+      <w:numFmt w:val="decimal"/>
+      <w:lvlText w:val="(%4)"/>
+      <w:lvlJc w:val="left"/>
+      <w:pPr>
+        <w:ind w:left="1440" w:hanging="360"/>
+      </w:pPr>
+    </w:lvl>
+    <w:lvl w:ilvl="4">
+      <w:start w:val="1"/>
+      <w:numFmt w:val="lowerLetter"/>
+      <w:lvlText w:val="(%5)"/>
+      <w:lvlJc w:val="left"/>
+      <w:pPr>
+        <w:ind w:left="1800" w:hanging="360"/>
+      </w:pPr>
+    </w:lvl>
+    <w:lvl w:ilvl="5">
+      <w:start w:val="1"/>
+      <w:numFmt w:val="lowerRoman"/>
+      <w:lvlText w:val="(%6)"/>
+      <w:lvlJc w:val="left"/>
+      <w:pPr>
+        <w:ind w:left="2160" w:hanging="360"/>
+      </w:pPr>
+    </w:lvl>
+    <w:lvl w:ilvl="6">
+      <w:start w:val="1"/>
+      <w:numFmt w:val="decimal"/>
+      <w:lvlText w:val="%7."/>
+      <w:lvlJc w:val="left"/>
+      <w:pPr>
+        <w:ind w:left="2520" w:hanging="360"/>
+      </w:pPr>
+    </w:lvl>
+    <w:lvl w:ilvl="7">
+      <w:start w:val="1"/>
+      <w:numFmt w:val="lowerLetter"/>
+      <w:lvlText w:val="%8."/>
+      <w:lvlJc w:val="left"/>
+      <w:pPr>
+        <w:ind w:left="2880" w:hanging="360"/>
+      </w:pPr>
+    </w:lvl>
+    <w:lvl w:ilvl="8">
+      <w:start w:val="1"/>
+      <w:numFmt w:val="lowerRoman"/>
+      <w:lvlText w:val="%9."/>
+      <w:lvlJc w:val="left"/>
+      <w:pPr>
+        <w:ind w:left="3240" w:hanging="360"/>
+      </w:pPr>
+    </w:lvl>
+  </w:abstractNum>
+  <w:abstractNum w:abstractNumId="17">
+    <w:nsid w:val="7E9C6EAA"/>
+    <w:multiLevelType w:val="multilevel"/>
+    <w:tmpl w:val="0409001D"/>
+    <w:lvl w:ilvl="0">
+      <w:start w:val="1"/>
+      <w:numFmt w:val="decimal"/>
+      <w:lvlText w:val="%1)"/>
+      <w:lvlJc w:val="left"/>
+      <w:pPr>
+        <w:ind w:left="360" w:hanging="360"/>
+      </w:pPr>
+    </w:lvl>
+    <w:lvl w:ilvl="1">
+      <w:start w:val="1"/>
+      <w:numFmt w:val="lowerLetter"/>
+      <w:lvlText w:val="%2)"/>
+      <w:lvlJc w:val="left"/>
+      <w:pPr>
+        <w:ind w:left="720" w:hanging="360"/>
+      </w:pPr>
+    </w:lvl>
+    <w:lvl w:ilvl="2">
+      <w:start w:val="1"/>
+      <w:numFmt w:val="lowerRoman"/>
+      <w:lvlText w:val="%3)"/>
+      <w:lvlJc w:val="left"/>
+      <w:pPr>
+        <w:ind w:left="1080" w:hanging="360"/>
+      </w:pPr>
+    </w:lvl>
+    <w:lvl w:ilvl="3">
+      <w:start w:val="1"/>
+      <w:numFmt w:val="decimal"/>
+      <w:lvlText w:val="(%4)"/>
+      <w:lvlJc w:val="left"/>
+      <w:pPr>
+        <w:ind w:left="1440" w:hanging="360"/>
+      </w:pPr>
+    </w:lvl>
+    <w:lvl w:ilvl="4">
+      <w:start w:val="1"/>
+      <w:numFmt w:val="lowerLetter"/>
+      <w:lvlText w:val="(%5)"/>
+      <w:lvlJc w:val="left"/>
+      <w:pPr>
+        <w:ind w:left="1800" w:hanging="360"/>
+      </w:pPr>
+    </w:lvl>
+    <w:lvl w:ilvl="5">
+      <w:start w:val="1"/>
+      <w:numFmt w:val="lowerRoman"/>
+      <w:lvlText w:val="(%6)"/>
+      <w:lvlJc w:val="left"/>
+      <w:pPr>
+        <w:ind w:left="2160" w:hanging="360"/>
+      </w:pPr>
+    </w:lvl>
+    <w:lvl w:ilvl="6">
+      <w:start w:val="1"/>
+      <w:numFmt w:val="decimal"/>
+      <w:lvlText w:val="%7."/>
+      <w:lvlJc w:val="left"/>
+      <w:pPr>
+        <w:ind w:left="2520" w:hanging="360"/>
+      </w:pPr>
+    </w:lvl>
+    <w:lvl w:ilvl="7">
+      <w:start w:val="1"/>
+      <w:numFmt w:val="lowerLetter"/>
+      <w:lvlText w:val="%8."/>
+      <w:lvlJc w:val="left"/>
+      <w:pPr>
+        <w:ind w:left="2880" w:hanging="360"/>
+      </w:pPr>
+    </w:lvl>
+    <w:lvl w:ilvl="8">
+      <w:start w:val="1"/>
+      <w:numFmt w:val="lowerRoman"/>
+      <w:lvlText w:val="%9."/>
+      <w:lvlJc w:val="left"/>
+      <w:pPr>
+        <w:ind w:left="3240" w:hanging="360"/>
+      </w:pPr>
+    </w:lvl>
+  </w:abstractNum>
   <w:num w:numId="1">
-    <w:abstractNumId w:val="9"/>
+    <w:abstractNumId w:val="13"/>
   </w:num>
   <w:num w:numId="2">
-    <w:abstractNumId w:val="5"/>
+    <w:abstractNumId w:val="7"/>
   </w:num>
   <w:num w:numId="3">
-    <w:abstractNumId w:val="11"/>
+    <w:abstractNumId w:val="15"/>
   </w:num>
   <w:num w:numId="4">
-    <w:abstractNumId w:val="6"/>
+    <w:abstractNumId w:val="9"/>
   </w:num>
   <w:num w:numId="5">
     <w:abstractNumId w:val="0"/>
@@ -32133,22 +38239,40 @@
     <w:abstractNumId w:val="2"/>
   </w:num>
   <w:num w:numId="7">
-    <w:abstractNumId w:val="4"/>
+    <w:abstractNumId w:val="6"/>
   </w:num>
   <w:num w:numId="8">
-    <w:abstractNumId w:val="8"/>
+    <w:abstractNumId w:val="11"/>
   </w:num>
   <w:num w:numId="9">
-    <w:abstractNumId w:val="3"/>
+    <w:abstractNumId w:val="4"/>
   </w:num>
   <w:num w:numId="10">
     <w:abstractNumId w:val="1"/>
   </w:num>
   <w:num w:numId="11">
-    <w:abstractNumId w:val="7"/>
+    <w:abstractNumId w:val="10"/>
   </w:num>
   <w:num w:numId="12">
-    <w:abstractNumId w:val="10"/>
+    <w:abstractNumId w:val="14"/>
+  </w:num>
+  <w:num w:numId="13">
+    <w:abstractNumId w:val="8"/>
+  </w:num>
+  <w:num w:numId="14">
+    <w:abstractNumId w:val="3"/>
+  </w:num>
+  <w:num w:numId="15">
+    <w:abstractNumId w:val="12"/>
+  </w:num>
+  <w:num w:numId="16">
+    <w:abstractNumId w:val="17"/>
+  </w:num>
+  <w:num w:numId="17">
+    <w:abstractNumId w:val="5"/>
+  </w:num>
+  <w:num w:numId="18">
+    <w:abstractNumId w:val="16"/>
   </w:num>
 </w:numbering>
 </file>
